--- a/term7/АОКС/АОКС, ЛР № 2/АОКС, ЛР № 2, отчёт.docx
+++ b/term7/АОКС/АОКС, ЛР № 2/АОКС, ЛР № 2, отчёт.docx
@@ -582,7 +582,7 @@
       <w:r>
         <w:fldChar w:fldCharType="separate"/>
       </w:r>
-      <w:hyperlink w:anchor="_Toc117904840" w:history="1">
+      <w:hyperlink w:anchor="_Toc117905707" w:history="1">
         <w:r>
           <w:rPr>
             <w:rStyle w:val="aa"/>
@@ -609,7 +609,7 @@
             <w:noProof/>
             <w:webHidden/>
           </w:rPr>
-          <w:instrText xml:space="preserve"> PAGEREF _Toc117904840 \h </w:instrText>
+          <w:instrText xml:space="preserve"> PAGEREF _Toc117905707 \h </w:instrText>
         </w:r>
         <w:r>
           <w:rPr>
@@ -653,7 +653,7 @@
           <w:lang w:val="ru-BY" w:eastAsia="ru-RU" w:bidi="ar-SA"/>
         </w:rPr>
       </w:pPr>
-      <w:hyperlink w:anchor="_Toc117904841" w:history="1">
+      <w:hyperlink w:anchor="_Toc117905708" w:history="1">
         <w:r>
           <w:rPr>
             <w:rStyle w:val="aa"/>
@@ -680,7 +680,7 @@
             <w:noProof/>
             <w:webHidden/>
           </w:rPr>
-          <w:instrText xml:space="preserve"> PAGEREF _Toc117904841 \h </w:instrText>
+          <w:instrText xml:space="preserve"> PAGEREF _Toc117905708 \h </w:instrText>
         </w:r>
         <w:r>
           <w:rPr>
@@ -726,7 +726,7 @@
           <w:lang w:val="ru-BY" w:eastAsia="ru-RU" w:bidi="ar-SA"/>
         </w:rPr>
       </w:pPr>
-      <w:hyperlink w:anchor="_Toc117904842" w:history="1">
+      <w:hyperlink w:anchor="_Toc117905709" w:history="1">
         <w:r>
           <w:rPr>
             <w:rStyle w:val="aa"/>
@@ -768,7 +768,7 @@
             <w:noProof/>
             <w:webHidden/>
           </w:rPr>
-          <w:instrText xml:space="preserve"> PAGEREF _Toc117904842 \h </w:instrText>
+          <w:instrText xml:space="preserve"> PAGEREF _Toc117905709 \h </w:instrText>
         </w:r>
         <w:r>
           <w:rPr>
@@ -814,7 +814,7 @@
           <w:lang w:val="ru-BY" w:eastAsia="ru-RU" w:bidi="ar-SA"/>
         </w:rPr>
       </w:pPr>
-      <w:hyperlink w:anchor="_Toc117904843" w:history="1">
+      <w:hyperlink w:anchor="_Toc117905710" w:history="1">
         <w:r>
           <w:rPr>
             <w:rStyle w:val="aa"/>
@@ -849,7 +849,7 @@
             <w:noProof/>
             <w:webHidden/>
           </w:rPr>
-          <w:instrText xml:space="preserve"> PAGEREF _Toc117904843 \h </w:instrText>
+          <w:instrText xml:space="preserve"> PAGEREF _Toc117905710 \h </w:instrText>
         </w:r>
         <w:r>
           <w:rPr>
@@ -895,7 +895,7 @@
           <w:lang w:val="ru-BY" w:eastAsia="ru-RU" w:bidi="ar-SA"/>
         </w:rPr>
       </w:pPr>
-      <w:hyperlink w:anchor="_Toc117904844" w:history="1">
+      <w:hyperlink w:anchor="_Toc117905711" w:history="1">
         <w:r>
           <w:rPr>
             <w:rStyle w:val="aa"/>
@@ -922,7 +922,7 @@
             <w:noProof/>
             <w:webHidden/>
           </w:rPr>
-          <w:instrText xml:space="preserve"> PAGEREF _Toc117904844 \h </w:instrText>
+          <w:instrText xml:space="preserve"> PAGEREF _Toc117905711 \h </w:instrText>
         </w:r>
         <w:r>
           <w:rPr>
@@ -968,7 +968,7 @@
           <w:lang w:val="ru-BY" w:eastAsia="ru-RU" w:bidi="ar-SA"/>
         </w:rPr>
       </w:pPr>
-      <w:hyperlink w:anchor="_Toc117904845" w:history="1">
+      <w:hyperlink w:anchor="_Toc117905712" w:history="1">
         <w:r>
           <w:rPr>
             <w:rStyle w:val="aa"/>
@@ -1010,7 +1010,7 @@
             <w:noProof/>
             <w:webHidden/>
           </w:rPr>
-          <w:instrText xml:space="preserve"> PAGEREF _Toc117904845 \h </w:instrText>
+          <w:instrText xml:space="preserve"> PAGEREF _Toc117905712 \h </w:instrText>
         </w:r>
         <w:r>
           <w:rPr>
@@ -1054,13 +1054,21 @@
           <w:lang w:val="ru-BY" w:eastAsia="ru-RU" w:bidi="ar-SA"/>
         </w:rPr>
       </w:pPr>
-      <w:hyperlink w:anchor="_Toc117904846" w:history="1">
+      <w:hyperlink w:anchor="_Toc117905713" w:history="1">
         <w:r>
           <w:rPr>
             <w:rStyle w:val="aa"/>
             <w:noProof/>
-          </w:rPr>
-          <w:t>3 ПРАКТИЧЕСКАЯ ЧАСТЬ</w:t>
+            <w:lang w:val="en-US"/>
+          </w:rPr>
+          <w:t>3</w:t>
+        </w:r>
+        <w:r>
+          <w:rPr>
+            <w:rStyle w:val="aa"/>
+            <w:noProof/>
+          </w:rPr>
+          <w:t xml:space="preserve"> ХОД РАБОТЫ</w:t>
         </w:r>
         <w:r>
           <w:rPr>
@@ -1081,7 +1089,7 @@
             <w:noProof/>
             <w:webHidden/>
           </w:rPr>
-          <w:instrText xml:space="preserve"> PAGEREF _Toc117904846 \h </w:instrText>
+          <w:instrText xml:space="preserve"> PAGEREF _Toc117905713 \h </w:instrText>
         </w:r>
         <w:r>
           <w:rPr>
@@ -1127,14 +1135,21 @@
           <w:lang w:val="ru-BY" w:eastAsia="ru-RU" w:bidi="ar-SA"/>
         </w:rPr>
       </w:pPr>
-      <w:hyperlink w:anchor="_Toc117904847" w:history="1">
+      <w:hyperlink w:anchor="_Toc117905714" w:history="1">
         <w:r>
           <w:rPr>
             <w:rStyle w:val="aa"/>
             <w:noProof/>
+          </w:rPr>
+          <w:t xml:space="preserve">3.1 Выбор </w:t>
+        </w:r>
+        <w:r>
+          <w:rPr>
+            <w:rStyle w:val="aa"/>
+            <w:noProof/>
             <w:lang w:val="en-US"/>
           </w:rPr>
-          <w:t>3.1 N1</w:t>
+          <w:t>Root</w:t>
         </w:r>
         <w:r>
           <w:rPr>
@@ -1155,7 +1170,79 @@
             <w:noProof/>
             <w:webHidden/>
           </w:rPr>
-          <w:instrText xml:space="preserve"> PAGEREF _Toc117904847 \h </w:instrText>
+          <w:instrText xml:space="preserve"> PAGEREF _Toc117905714 \h </w:instrText>
+        </w:r>
+        <w:r>
+          <w:rPr>
+            <w:noProof/>
+            <w:webHidden/>
+          </w:rPr>
+        </w:r>
+        <w:r>
+          <w:rPr>
+            <w:noProof/>
+            <w:webHidden/>
+          </w:rPr>
+          <w:fldChar w:fldCharType="separate"/>
+        </w:r>
+        <w:r>
+          <w:rPr>
+            <w:noProof/>
+            <w:webHidden/>
+          </w:rPr>
+          <w:t>5</w:t>
+        </w:r>
+        <w:r>
+          <w:rPr>
+            <w:noProof/>
+            <w:webHidden/>
+          </w:rPr>
+          <w:fldChar w:fldCharType="end"/>
+        </w:r>
+      </w:hyperlink>
+    </w:p>
+    <w:p>
+      <w:pPr>
+        <w:pStyle w:val="31"/>
+        <w:tabs>
+          <w:tab w:val="right" w:leader="dot" w:pos="9344"/>
+        </w:tabs>
+        <w:rPr>
+          <w:rFonts w:asciiTheme="minorHAnsi" w:eastAsiaTheme="minorEastAsia" w:hAnsiTheme="minorHAnsi" w:cstheme="minorBidi"/>
+          <w:noProof/>
+          <w:sz w:val="24"/>
+          <w:szCs w:val="24"/>
+          <w:lang w:val="ru-BY" w:eastAsia="ru-RU" w:bidi="ar-SA"/>
+        </w:rPr>
+      </w:pPr>
+      <w:hyperlink w:anchor="_Toc117905715" w:history="1">
+        <w:r>
+          <w:rPr>
+            <w:rStyle w:val="aa"/>
+            <w:noProof/>
+          </w:rPr>
+          <w:t>3.2 Настройка агрегации каналов</w:t>
+        </w:r>
+        <w:r>
+          <w:rPr>
+            <w:noProof/>
+            <w:webHidden/>
+          </w:rPr>
+          <w:tab/>
+        </w:r>
+        <w:r>
+          <w:rPr>
+            <w:noProof/>
+            <w:webHidden/>
+          </w:rPr>
+          <w:fldChar w:fldCharType="begin"/>
+        </w:r>
+        <w:r>
+          <w:rPr>
+            <w:noProof/>
+            <w:webHidden/>
+          </w:rPr>
+          <w:instrText xml:space="preserve"> PAGEREF _Toc117905715 \h </w:instrText>
         </w:r>
         <w:r>
           <w:rPr>
@@ -1201,14 +1288,93 @@
           <w:lang w:val="ru-BY" w:eastAsia="ru-RU" w:bidi="ar-SA"/>
         </w:rPr>
       </w:pPr>
-      <w:hyperlink w:anchor="_Toc117904848" w:history="1">
+      <w:hyperlink w:anchor="_Toc117905716" w:history="1">
         <w:r>
           <w:rPr>
             <w:rStyle w:val="aa"/>
             <w:noProof/>
+          </w:rPr>
+          <w:t>3.3 Настройка виланов</w:t>
+        </w:r>
+        <w:r>
+          <w:rPr>
+            <w:noProof/>
+            <w:webHidden/>
+          </w:rPr>
+          <w:tab/>
+        </w:r>
+        <w:r>
+          <w:rPr>
+            <w:noProof/>
+            <w:webHidden/>
+          </w:rPr>
+          <w:fldChar w:fldCharType="begin"/>
+        </w:r>
+        <w:r>
+          <w:rPr>
+            <w:noProof/>
+            <w:webHidden/>
+          </w:rPr>
+          <w:instrText xml:space="preserve"> PAGEREF _Toc117905716 \h </w:instrText>
+        </w:r>
+        <w:r>
+          <w:rPr>
+            <w:noProof/>
+            <w:webHidden/>
+          </w:rPr>
+        </w:r>
+        <w:r>
+          <w:rPr>
+            <w:noProof/>
+            <w:webHidden/>
+          </w:rPr>
+          <w:fldChar w:fldCharType="separate"/>
+        </w:r>
+        <w:r>
+          <w:rPr>
+            <w:noProof/>
+            <w:webHidden/>
+          </w:rPr>
+          <w:t>5</w:t>
+        </w:r>
+        <w:r>
+          <w:rPr>
+            <w:noProof/>
+            <w:webHidden/>
+          </w:rPr>
+          <w:fldChar w:fldCharType="end"/>
+        </w:r>
+      </w:hyperlink>
+    </w:p>
+    <w:p>
+      <w:pPr>
+        <w:pStyle w:val="31"/>
+        <w:tabs>
+          <w:tab w:val="right" w:leader="dot" w:pos="9344"/>
+        </w:tabs>
+        <w:rPr>
+          <w:rFonts w:asciiTheme="minorHAnsi" w:eastAsiaTheme="minorEastAsia" w:hAnsiTheme="minorHAnsi" w:cstheme="minorBidi"/>
+          <w:noProof/>
+          <w:sz w:val="24"/>
+          <w:szCs w:val="24"/>
+          <w:lang w:val="ru-BY" w:eastAsia="ru-RU" w:bidi="ar-SA"/>
+        </w:rPr>
+      </w:pPr>
+      <w:hyperlink w:anchor="_Toc117905717" w:history="1">
+        <w:r>
+          <w:rPr>
+            <w:rStyle w:val="aa"/>
+            <w:noProof/>
+          </w:rPr>
+          <w:t xml:space="preserve">3.3.1 Настройка </w:t>
+        </w:r>
+        <w:r>
+          <w:rPr>
+            <w:rStyle w:val="aa"/>
+            <w:noProof/>
             <w:lang w:val="en-US"/>
           </w:rPr>
-          <w:t>3.2 N2</w:t>
+          <w:t>VTP</w:t>
         </w:r>
         <w:r>
           <w:rPr>
@@ -1229,7 +1395,151 @@
             <w:noProof/>
             <w:webHidden/>
           </w:rPr>
-          <w:instrText xml:space="preserve"> PAGEREF _Toc117904848 \h </w:instrText>
+          <w:instrText xml:space="preserve"> PAGEREF _Toc117905717 \h </w:instrText>
+        </w:r>
+        <w:r>
+          <w:rPr>
+            <w:noProof/>
+            <w:webHidden/>
+          </w:rPr>
+        </w:r>
+        <w:r>
+          <w:rPr>
+            <w:noProof/>
+            <w:webHidden/>
+          </w:rPr>
+          <w:fldChar w:fldCharType="separate"/>
+        </w:r>
+        <w:r>
+          <w:rPr>
+            <w:noProof/>
+            <w:webHidden/>
+          </w:rPr>
+          <w:t>5</w:t>
+        </w:r>
+        <w:r>
+          <w:rPr>
+            <w:noProof/>
+            <w:webHidden/>
+          </w:rPr>
+          <w:fldChar w:fldCharType="end"/>
+        </w:r>
+      </w:hyperlink>
+    </w:p>
+    <w:p>
+      <w:pPr>
+        <w:pStyle w:val="31"/>
+        <w:tabs>
+          <w:tab w:val="right" w:leader="dot" w:pos="9344"/>
+        </w:tabs>
+        <w:rPr>
+          <w:rFonts w:asciiTheme="minorHAnsi" w:eastAsiaTheme="minorEastAsia" w:hAnsiTheme="minorHAnsi" w:cstheme="minorBidi"/>
+          <w:noProof/>
+          <w:sz w:val="24"/>
+          <w:szCs w:val="24"/>
+          <w:lang w:val="ru-BY" w:eastAsia="ru-RU" w:bidi="ar-SA"/>
+        </w:rPr>
+      </w:pPr>
+      <w:hyperlink w:anchor="_Toc117905718" w:history="1">
+        <w:r>
+          <w:rPr>
+            <w:rStyle w:val="aa"/>
+            <w:noProof/>
+          </w:rPr>
+          <w:t>3.3.2 Создание виланов</w:t>
+        </w:r>
+        <w:r>
+          <w:rPr>
+            <w:noProof/>
+            <w:webHidden/>
+          </w:rPr>
+          <w:tab/>
+        </w:r>
+        <w:r>
+          <w:rPr>
+            <w:noProof/>
+            <w:webHidden/>
+          </w:rPr>
+          <w:fldChar w:fldCharType="begin"/>
+        </w:r>
+        <w:r>
+          <w:rPr>
+            <w:noProof/>
+            <w:webHidden/>
+          </w:rPr>
+          <w:instrText xml:space="preserve"> PAGEREF _Toc117905718 \h </w:instrText>
+        </w:r>
+        <w:r>
+          <w:rPr>
+            <w:noProof/>
+            <w:webHidden/>
+          </w:rPr>
+        </w:r>
+        <w:r>
+          <w:rPr>
+            <w:noProof/>
+            <w:webHidden/>
+          </w:rPr>
+          <w:fldChar w:fldCharType="separate"/>
+        </w:r>
+        <w:r>
+          <w:rPr>
+            <w:noProof/>
+            <w:webHidden/>
+          </w:rPr>
+          <w:t>5</w:t>
+        </w:r>
+        <w:r>
+          <w:rPr>
+            <w:noProof/>
+            <w:webHidden/>
+          </w:rPr>
+          <w:fldChar w:fldCharType="end"/>
+        </w:r>
+      </w:hyperlink>
+    </w:p>
+    <w:p>
+      <w:pPr>
+        <w:pStyle w:val="31"/>
+        <w:tabs>
+          <w:tab w:val="right" w:leader="dot" w:pos="9344"/>
+        </w:tabs>
+        <w:rPr>
+          <w:rFonts w:asciiTheme="minorHAnsi" w:eastAsiaTheme="minorEastAsia" w:hAnsiTheme="minorHAnsi" w:cstheme="minorBidi"/>
+          <w:noProof/>
+          <w:sz w:val="24"/>
+          <w:szCs w:val="24"/>
+          <w:lang w:val="ru-BY" w:eastAsia="ru-RU" w:bidi="ar-SA"/>
+        </w:rPr>
+      </w:pPr>
+      <w:hyperlink w:anchor="_Toc117905719" w:history="1">
+        <w:r>
+          <w:rPr>
+            <w:rStyle w:val="aa"/>
+            <w:noProof/>
+          </w:rPr>
+          <w:t>3.3.3 Настройка портов</w:t>
+        </w:r>
+        <w:r>
+          <w:rPr>
+            <w:noProof/>
+            <w:webHidden/>
+          </w:rPr>
+          <w:tab/>
+        </w:r>
+        <w:r>
+          <w:rPr>
+            <w:noProof/>
+            <w:webHidden/>
+          </w:rPr>
+          <w:fldChar w:fldCharType="begin"/>
+        </w:r>
+        <w:r>
+          <w:rPr>
+            <w:noProof/>
+            <w:webHidden/>
+          </w:rPr>
+          <w:instrText xml:space="preserve"> PAGEREF _Toc117905719 \h </w:instrText>
         </w:r>
         <w:r>
           <w:rPr>
@@ -1275,14 +1585,13 @@
           <w:lang w:val="ru-BY" w:eastAsia="ru-RU" w:bidi="ar-SA"/>
         </w:rPr>
       </w:pPr>
-      <w:hyperlink w:anchor="_Toc117904849" w:history="1">
+      <w:hyperlink w:anchor="_Toc117905720" w:history="1">
         <w:r>
           <w:rPr>
             <w:rStyle w:val="aa"/>
             <w:noProof/>
-            <w:lang w:val="en-US"/>
-          </w:rPr>
-          <w:t>3.3 N3</w:t>
+          </w:rPr>
+          <w:t>3.4 PVST</w:t>
         </w:r>
         <w:r>
           <w:rPr>
@@ -1303,7 +1612,7 @@
             <w:noProof/>
             <w:webHidden/>
           </w:rPr>
-          <w:instrText xml:space="preserve"> PAGEREF _Toc117904849 \h </w:instrText>
+          <w:instrText xml:space="preserve"> PAGEREF _Toc117905720 \h </w:instrText>
         </w:r>
         <w:r>
           <w:rPr>
@@ -1323,7 +1632,7 @@
             <w:noProof/>
             <w:webHidden/>
           </w:rPr>
-          <w:t>7</w:t>
+          <w:t>6</w:t>
         </w:r>
         <w:r>
           <w:rPr>
@@ -1349,14 +1658,28 @@
           <w:lang w:val="ru-BY" w:eastAsia="ru-RU" w:bidi="ar-SA"/>
         </w:rPr>
       </w:pPr>
-      <w:hyperlink w:anchor="_Toc117904850" w:history="1">
+      <w:hyperlink w:anchor="_Toc117905721" w:history="1">
         <w:r>
           <w:rPr>
             <w:rStyle w:val="aa"/>
             <w:noProof/>
+          </w:rPr>
+          <w:t xml:space="preserve">3.4.1 Назначение </w:t>
+        </w:r>
+        <w:r>
+          <w:rPr>
+            <w:rStyle w:val="aa"/>
+            <w:noProof/>
             <w:lang w:val="en-US"/>
           </w:rPr>
-          <w:t>3.4 N4</w:t>
+          <w:t>Root</w:t>
+        </w:r>
+        <w:r>
+          <w:rPr>
+            <w:rStyle w:val="aa"/>
+            <w:noProof/>
+          </w:rPr>
+          <w:t xml:space="preserve"> корневым мостом</w:t>
         </w:r>
         <w:r>
           <w:rPr>
@@ -1377,7 +1700,7 @@
             <w:noProof/>
             <w:webHidden/>
           </w:rPr>
-          <w:instrText xml:space="preserve"> PAGEREF _Toc117904850 \h </w:instrText>
+          <w:instrText xml:space="preserve"> PAGEREF _Toc117905721 \h </w:instrText>
         </w:r>
         <w:r>
           <w:rPr>
@@ -1397,7 +1720,255 @@
             <w:noProof/>
             <w:webHidden/>
           </w:rPr>
-          <w:t>8</w:t>
+          <w:t>6</w:t>
+        </w:r>
+        <w:r>
+          <w:rPr>
+            <w:noProof/>
+            <w:webHidden/>
+          </w:rPr>
+          <w:fldChar w:fldCharType="end"/>
+        </w:r>
+      </w:hyperlink>
+    </w:p>
+    <w:p>
+      <w:pPr>
+        <w:pStyle w:val="31"/>
+        <w:tabs>
+          <w:tab w:val="right" w:leader="dot" w:pos="9344"/>
+        </w:tabs>
+        <w:rPr>
+          <w:rFonts w:asciiTheme="minorHAnsi" w:eastAsiaTheme="minorEastAsia" w:hAnsiTheme="minorHAnsi" w:cstheme="minorBidi"/>
+          <w:noProof/>
+          <w:sz w:val="24"/>
+          <w:szCs w:val="24"/>
+          <w:lang w:val="ru-BY" w:eastAsia="ru-RU" w:bidi="ar-SA"/>
+        </w:rPr>
+      </w:pPr>
+      <w:hyperlink w:anchor="_Toc117905722" w:history="1">
+        <w:r>
+          <w:rPr>
+            <w:rStyle w:val="aa"/>
+            <w:noProof/>
+            <w:lang w:val="en-US"/>
+          </w:rPr>
+          <w:t>3</w:t>
+        </w:r>
+        <w:r>
+          <w:rPr>
+            <w:rStyle w:val="aa"/>
+            <w:noProof/>
+          </w:rPr>
+          <w:t xml:space="preserve">.4.2 Настройка </w:t>
+        </w:r>
+        <w:r>
+          <w:rPr>
+            <w:rStyle w:val="aa"/>
+            <w:noProof/>
+            <w:lang w:val="en-US"/>
+          </w:rPr>
+          <w:t>PortFast</w:t>
+        </w:r>
+        <w:r>
+          <w:rPr>
+            <w:noProof/>
+            <w:webHidden/>
+          </w:rPr>
+          <w:tab/>
+        </w:r>
+        <w:r>
+          <w:rPr>
+            <w:noProof/>
+            <w:webHidden/>
+          </w:rPr>
+          <w:fldChar w:fldCharType="begin"/>
+        </w:r>
+        <w:r>
+          <w:rPr>
+            <w:noProof/>
+            <w:webHidden/>
+          </w:rPr>
+          <w:instrText xml:space="preserve"> PAGEREF _Toc117905722 \h </w:instrText>
+        </w:r>
+        <w:r>
+          <w:rPr>
+            <w:noProof/>
+            <w:webHidden/>
+          </w:rPr>
+        </w:r>
+        <w:r>
+          <w:rPr>
+            <w:noProof/>
+            <w:webHidden/>
+          </w:rPr>
+          <w:fldChar w:fldCharType="separate"/>
+        </w:r>
+        <w:r>
+          <w:rPr>
+            <w:noProof/>
+            <w:webHidden/>
+          </w:rPr>
+          <w:t>6</w:t>
+        </w:r>
+        <w:r>
+          <w:rPr>
+            <w:noProof/>
+            <w:webHidden/>
+          </w:rPr>
+          <w:fldChar w:fldCharType="end"/>
+        </w:r>
+      </w:hyperlink>
+    </w:p>
+    <w:p>
+      <w:pPr>
+        <w:pStyle w:val="31"/>
+        <w:tabs>
+          <w:tab w:val="right" w:leader="dot" w:pos="9344"/>
+        </w:tabs>
+        <w:rPr>
+          <w:rFonts w:asciiTheme="minorHAnsi" w:eastAsiaTheme="minorEastAsia" w:hAnsiTheme="minorHAnsi" w:cstheme="minorBidi"/>
+          <w:noProof/>
+          <w:sz w:val="24"/>
+          <w:szCs w:val="24"/>
+          <w:lang w:val="ru-BY" w:eastAsia="ru-RU" w:bidi="ar-SA"/>
+        </w:rPr>
+      </w:pPr>
+      <w:hyperlink w:anchor="_Toc117905723" w:history="1">
+        <w:r>
+          <w:rPr>
+            <w:rStyle w:val="aa"/>
+            <w:noProof/>
+            <w:lang w:val="en-US"/>
+          </w:rPr>
+          <w:t>3</w:t>
+        </w:r>
+        <w:r>
+          <w:rPr>
+            <w:rStyle w:val="aa"/>
+            <w:noProof/>
+          </w:rPr>
+          <w:t>.4.3 Настройка BPDU Guard</w:t>
+        </w:r>
+        <w:r>
+          <w:rPr>
+            <w:noProof/>
+            <w:webHidden/>
+          </w:rPr>
+          <w:tab/>
+        </w:r>
+        <w:r>
+          <w:rPr>
+            <w:noProof/>
+            <w:webHidden/>
+          </w:rPr>
+          <w:fldChar w:fldCharType="begin"/>
+        </w:r>
+        <w:r>
+          <w:rPr>
+            <w:noProof/>
+            <w:webHidden/>
+          </w:rPr>
+          <w:instrText xml:space="preserve"> PAGEREF _Toc117905723 \h </w:instrText>
+        </w:r>
+        <w:r>
+          <w:rPr>
+            <w:noProof/>
+            <w:webHidden/>
+          </w:rPr>
+        </w:r>
+        <w:r>
+          <w:rPr>
+            <w:noProof/>
+            <w:webHidden/>
+          </w:rPr>
+          <w:fldChar w:fldCharType="separate"/>
+        </w:r>
+        <w:r>
+          <w:rPr>
+            <w:noProof/>
+            <w:webHidden/>
+          </w:rPr>
+          <w:t>6</w:t>
+        </w:r>
+        <w:r>
+          <w:rPr>
+            <w:noProof/>
+            <w:webHidden/>
+          </w:rPr>
+          <w:fldChar w:fldCharType="end"/>
+        </w:r>
+      </w:hyperlink>
+    </w:p>
+    <w:p>
+      <w:pPr>
+        <w:pStyle w:val="31"/>
+        <w:tabs>
+          <w:tab w:val="right" w:leader="dot" w:pos="9344"/>
+        </w:tabs>
+        <w:rPr>
+          <w:rFonts w:asciiTheme="minorHAnsi" w:eastAsiaTheme="minorEastAsia" w:hAnsiTheme="minorHAnsi" w:cstheme="minorBidi"/>
+          <w:noProof/>
+          <w:sz w:val="24"/>
+          <w:szCs w:val="24"/>
+          <w:lang w:val="ru-BY" w:eastAsia="ru-RU" w:bidi="ar-SA"/>
+        </w:rPr>
+      </w:pPr>
+      <w:hyperlink w:anchor="_Toc117905724" w:history="1">
+        <w:r>
+          <w:rPr>
+            <w:rStyle w:val="aa"/>
+            <w:noProof/>
+            <w:lang w:val="en-US"/>
+          </w:rPr>
+          <w:t>3</w:t>
+        </w:r>
+        <w:r>
+          <w:rPr>
+            <w:rStyle w:val="aa"/>
+            <w:noProof/>
+          </w:rPr>
+          <w:t>.4.4 Проверка работоспособности PVST+</w:t>
+        </w:r>
+        <w:r>
+          <w:rPr>
+            <w:noProof/>
+            <w:webHidden/>
+          </w:rPr>
+          <w:tab/>
+        </w:r>
+        <w:r>
+          <w:rPr>
+            <w:noProof/>
+            <w:webHidden/>
+          </w:rPr>
+          <w:fldChar w:fldCharType="begin"/>
+        </w:r>
+        <w:r>
+          <w:rPr>
+            <w:noProof/>
+            <w:webHidden/>
+          </w:rPr>
+          <w:instrText xml:space="preserve"> PAGEREF _Toc117905724 \h </w:instrText>
+        </w:r>
+        <w:r>
+          <w:rPr>
+            <w:noProof/>
+            <w:webHidden/>
+          </w:rPr>
+        </w:r>
+        <w:r>
+          <w:rPr>
+            <w:noProof/>
+            <w:webHidden/>
+          </w:rPr>
+          <w:fldChar w:fldCharType="separate"/>
+        </w:r>
+        <w:r>
+          <w:rPr>
+            <w:noProof/>
+            <w:webHidden/>
+          </w:rPr>
+          <w:t>7</w:t>
         </w:r>
         <w:r>
           <w:rPr>
@@ -1423,14 +1994,21 @@
           <w:lang w:val="ru-BY" w:eastAsia="ru-RU" w:bidi="ar-SA"/>
         </w:rPr>
       </w:pPr>
-      <w:hyperlink w:anchor="_Toc117904851" w:history="1">
+      <w:hyperlink w:anchor="_Toc117905725" w:history="1">
         <w:r>
           <w:rPr>
             <w:rStyle w:val="aa"/>
             <w:noProof/>
             <w:lang w:val="en-US"/>
           </w:rPr>
-          <w:t>3.5 N5</w:t>
+          <w:t>3</w:t>
+        </w:r>
+        <w:r>
+          <w:rPr>
+            <w:rStyle w:val="aa"/>
+            <w:noProof/>
+          </w:rPr>
+          <w:t>.5 Настройка маршрутизации</w:t>
         </w:r>
         <w:r>
           <w:rPr>
@@ -1451,7 +2029,7 @@
             <w:noProof/>
             <w:webHidden/>
           </w:rPr>
-          <w:instrText xml:space="preserve"> PAGEREF _Toc117904851 \h </w:instrText>
+          <w:instrText xml:space="preserve"> PAGEREF _Toc117905725 \h </w:instrText>
         </w:r>
         <w:r>
           <w:rPr>
@@ -1471,7 +2049,7 @@
             <w:noProof/>
             <w:webHidden/>
           </w:rPr>
-          <w:t>9</w:t>
+          <w:t>7</w:t>
         </w:r>
         <w:r>
           <w:rPr>
@@ -1497,14 +2075,29 @@
           <w:lang w:val="ru-BY" w:eastAsia="ru-RU" w:bidi="ar-SA"/>
         </w:rPr>
       </w:pPr>
-      <w:hyperlink w:anchor="_Toc117904852" w:history="1">
+      <w:hyperlink w:anchor="_Toc117905726" w:history="1">
         <w:r>
           <w:rPr>
             <w:rStyle w:val="aa"/>
             <w:noProof/>
             <w:lang w:val="en-US"/>
           </w:rPr>
-          <w:t>3.6 N6</w:t>
+          <w:t>3</w:t>
+        </w:r>
+        <w:r>
+          <w:rPr>
+            <w:rStyle w:val="aa"/>
+            <w:noProof/>
+          </w:rPr>
+          <w:t xml:space="preserve">.6 Настойка </w:t>
+        </w:r>
+        <w:r>
+          <w:rPr>
+            <w:rStyle w:val="aa"/>
+            <w:noProof/>
+            <w:lang w:val="en-US"/>
+          </w:rPr>
+          <w:t>SSH</w:t>
         </w:r>
         <w:r>
           <w:rPr>
@@ -1525,7 +2118,7 @@
             <w:noProof/>
             <w:webHidden/>
           </w:rPr>
-          <w:instrText xml:space="preserve"> PAGEREF _Toc117904852 \h </w:instrText>
+          <w:instrText xml:space="preserve"> PAGEREF _Toc117905726 \h </w:instrText>
         </w:r>
         <w:r>
           <w:rPr>
@@ -1545,7 +2138,7 @@
             <w:noProof/>
             <w:webHidden/>
           </w:rPr>
-          <w:t>10</w:t>
+          <w:t>7</w:t>
         </w:r>
         <w:r>
           <w:rPr>
@@ -1571,14 +2164,21 @@
           <w:lang w:val="ru-BY" w:eastAsia="ru-RU" w:bidi="ar-SA"/>
         </w:rPr>
       </w:pPr>
-      <w:hyperlink w:anchor="_Toc117904853" w:history="1">
+      <w:hyperlink w:anchor="_Toc117905727" w:history="1">
         <w:r>
           <w:rPr>
             <w:rStyle w:val="aa"/>
             <w:noProof/>
             <w:lang w:val="en-US"/>
           </w:rPr>
-          <w:t>3.7 N7</w:t>
+          <w:t>3</w:t>
+        </w:r>
+        <w:r>
+          <w:rPr>
+            <w:rStyle w:val="aa"/>
+            <w:noProof/>
+          </w:rPr>
+          <w:t>.7 Последний шаг</w:t>
         </w:r>
         <w:r>
           <w:rPr>
@@ -1599,7 +2199,7 @@
             <w:noProof/>
             <w:webHidden/>
           </w:rPr>
-          <w:instrText xml:space="preserve"> PAGEREF _Toc117904853 \h </w:instrText>
+          <w:instrText xml:space="preserve"> PAGEREF _Toc117905727 \h </w:instrText>
         </w:r>
         <w:r>
           <w:rPr>
@@ -1619,81 +2219,7 @@
             <w:noProof/>
             <w:webHidden/>
           </w:rPr>
-          <w:t>11</w:t>
-        </w:r>
-        <w:r>
-          <w:rPr>
-            <w:noProof/>
-            <w:webHidden/>
-          </w:rPr>
-          <w:fldChar w:fldCharType="end"/>
-        </w:r>
-      </w:hyperlink>
-    </w:p>
-    <w:p>
-      <w:pPr>
-        <w:pStyle w:val="21"/>
-        <w:tabs>
-          <w:tab w:val="right" w:leader="dot" w:pos="9344"/>
-        </w:tabs>
-        <w:rPr>
-          <w:rFonts w:asciiTheme="minorHAnsi" w:eastAsiaTheme="minorEastAsia" w:hAnsiTheme="minorHAnsi" w:cstheme="minorBidi"/>
-          <w:bCs w:val="0"/>
-          <w:noProof/>
-          <w:sz w:val="24"/>
-          <w:szCs w:val="24"/>
-          <w:lang w:val="ru-BY" w:eastAsia="ru-RU" w:bidi="ar-SA"/>
-        </w:rPr>
-      </w:pPr>
-      <w:hyperlink w:anchor="_Toc117904854" w:history="1">
-        <w:r>
-          <w:rPr>
-            <w:rStyle w:val="aa"/>
-            <w:noProof/>
-            <w:lang w:val="en-US"/>
-          </w:rPr>
-          <w:t>3.8 N8</w:t>
-        </w:r>
-        <w:r>
-          <w:rPr>
-            <w:noProof/>
-            <w:webHidden/>
-          </w:rPr>
-          <w:tab/>
-        </w:r>
-        <w:r>
-          <w:rPr>
-            <w:noProof/>
-            <w:webHidden/>
-          </w:rPr>
-          <w:fldChar w:fldCharType="begin"/>
-        </w:r>
-        <w:r>
-          <w:rPr>
-            <w:noProof/>
-            <w:webHidden/>
-          </w:rPr>
-          <w:instrText xml:space="preserve"> PAGEREF _Toc117904854 \h </w:instrText>
-        </w:r>
-        <w:r>
-          <w:rPr>
-            <w:noProof/>
-            <w:webHidden/>
-          </w:rPr>
-        </w:r>
-        <w:r>
-          <w:rPr>
-            <w:noProof/>
-            <w:webHidden/>
-          </w:rPr>
-          <w:fldChar w:fldCharType="separate"/>
-        </w:r>
-        <w:r>
-          <w:rPr>
-            <w:noProof/>
-            <w:webHidden/>
-          </w:rPr>
-          <w:t>12</w:t>
+          <w:t>8</w:t>
         </w:r>
         <w:r>
           <w:rPr>
@@ -1717,13 +2243,21 @@
           <w:lang w:val="ru-BY" w:eastAsia="ru-RU" w:bidi="ar-SA"/>
         </w:rPr>
       </w:pPr>
-      <w:hyperlink w:anchor="_Toc117904855" w:history="1">
+      <w:hyperlink w:anchor="_Toc117905728" w:history="1">
         <w:r>
           <w:rPr>
             <w:rStyle w:val="aa"/>
             <w:noProof/>
-          </w:rPr>
-          <w:t>4. ХОД РАБОТЫ</w:t>
+            <w:lang w:val="en-US"/>
+          </w:rPr>
+          <w:t xml:space="preserve">4 </w:t>
+        </w:r>
+        <w:r>
+          <w:rPr>
+            <w:rStyle w:val="aa"/>
+            <w:noProof/>
+          </w:rPr>
+          <w:t>РАБОЧИЕ КОФИГУРАЦИИ</w:t>
         </w:r>
         <w:r>
           <w:rPr>
@@ -1744,7 +2278,7 @@
             <w:noProof/>
             <w:webHidden/>
           </w:rPr>
-          <w:instrText xml:space="preserve"> PAGEREF _Toc117904855 \h </w:instrText>
+          <w:instrText xml:space="preserve"> PAGEREF _Toc117905728 \h </w:instrText>
         </w:r>
         <w:r>
           <w:rPr>
@@ -1764,7 +2298,7 @@
             <w:noProof/>
             <w:webHidden/>
           </w:rPr>
-          <w:t>12</w:t>
+          <w:t>9</w:t>
         </w:r>
         <w:r>
           <w:rPr>
@@ -1790,21 +2324,14 @@
           <w:lang w:val="ru-BY" w:eastAsia="ru-RU" w:bidi="ar-SA"/>
         </w:rPr>
       </w:pPr>
-      <w:hyperlink w:anchor="_Toc117904856" w:history="1">
+      <w:hyperlink w:anchor="_Toc117905729" w:history="1">
         <w:r>
           <w:rPr>
             <w:rStyle w:val="aa"/>
             <w:noProof/>
-          </w:rPr>
-          <w:t xml:space="preserve">4.1 Выбор </w:t>
-        </w:r>
-        <w:r>
-          <w:rPr>
-            <w:rStyle w:val="aa"/>
-            <w:noProof/>
             <w:lang w:val="en-US"/>
           </w:rPr>
-          <w:t>Root</w:t>
+          <w:t>4.1 N1</w:t>
         </w:r>
         <w:r>
           <w:rPr>
@@ -1825,7 +2352,7 @@
             <w:noProof/>
             <w:webHidden/>
           </w:rPr>
-          <w:instrText xml:space="preserve"> PAGEREF _Toc117904856 \h </w:instrText>
+          <w:instrText xml:space="preserve"> PAGEREF _Toc117905729 \h </w:instrText>
         </w:r>
         <w:r>
           <w:rPr>
@@ -1845,79 +2372,7 @@
             <w:noProof/>
             <w:webHidden/>
           </w:rPr>
-          <w:t>13</w:t>
-        </w:r>
-        <w:r>
-          <w:rPr>
-            <w:noProof/>
-            <w:webHidden/>
-          </w:rPr>
-          <w:fldChar w:fldCharType="end"/>
-        </w:r>
-      </w:hyperlink>
-    </w:p>
-    <w:p>
-      <w:pPr>
-        <w:pStyle w:val="31"/>
-        <w:tabs>
-          <w:tab w:val="right" w:leader="dot" w:pos="9344"/>
-        </w:tabs>
-        <w:rPr>
-          <w:rFonts w:asciiTheme="minorHAnsi" w:eastAsiaTheme="minorEastAsia" w:hAnsiTheme="minorHAnsi" w:cstheme="minorBidi"/>
-          <w:noProof/>
-          <w:sz w:val="24"/>
-          <w:szCs w:val="24"/>
-          <w:lang w:val="ru-BY" w:eastAsia="ru-RU" w:bidi="ar-SA"/>
-        </w:rPr>
-      </w:pPr>
-      <w:hyperlink w:anchor="_Toc117904857" w:history="1">
-        <w:r>
-          <w:rPr>
-            <w:rStyle w:val="aa"/>
-            <w:noProof/>
-          </w:rPr>
-          <w:t>4.2 Настройка агрегации каналов</w:t>
-        </w:r>
-        <w:r>
-          <w:rPr>
-            <w:noProof/>
-            <w:webHidden/>
-          </w:rPr>
-          <w:tab/>
-        </w:r>
-        <w:r>
-          <w:rPr>
-            <w:noProof/>
-            <w:webHidden/>
-          </w:rPr>
-          <w:fldChar w:fldCharType="begin"/>
-        </w:r>
-        <w:r>
-          <w:rPr>
-            <w:noProof/>
-            <w:webHidden/>
-          </w:rPr>
-          <w:instrText xml:space="preserve"> PAGEREF _Toc117904857 \h </w:instrText>
-        </w:r>
-        <w:r>
-          <w:rPr>
-            <w:noProof/>
-            <w:webHidden/>
-          </w:rPr>
-        </w:r>
-        <w:r>
-          <w:rPr>
-            <w:noProof/>
-            <w:webHidden/>
-          </w:rPr>
-          <w:fldChar w:fldCharType="separate"/>
-        </w:r>
-        <w:r>
-          <w:rPr>
-            <w:noProof/>
-            <w:webHidden/>
-          </w:rPr>
-          <w:t>13</w:t>
+          <w:t>9</w:t>
         </w:r>
         <w:r>
           <w:rPr>
@@ -1943,13 +2398,14 @@
           <w:lang w:val="ru-BY" w:eastAsia="ru-RU" w:bidi="ar-SA"/>
         </w:rPr>
       </w:pPr>
-      <w:hyperlink w:anchor="_Toc117904858" w:history="1">
+      <w:hyperlink w:anchor="_Toc117905730" w:history="1">
         <w:r>
           <w:rPr>
             <w:rStyle w:val="aa"/>
             <w:noProof/>
-          </w:rPr>
-          <w:t>4.3 Настройка виланов</w:t>
+            <w:lang w:val="en-US"/>
+          </w:rPr>
+          <w:t>4.2 N2</w:t>
         </w:r>
         <w:r>
           <w:rPr>
@@ -1970,7 +2426,7 @@
             <w:noProof/>
             <w:webHidden/>
           </w:rPr>
-          <w:instrText xml:space="preserve"> PAGEREF _Toc117904858 \h </w:instrText>
+          <w:instrText xml:space="preserve"> PAGEREF _Toc117905730 \h </w:instrText>
         </w:r>
         <w:r>
           <w:rPr>
@@ -1990,231 +2446,7 @@
             <w:noProof/>
             <w:webHidden/>
           </w:rPr>
-          <w:t>13</w:t>
-        </w:r>
-        <w:r>
-          <w:rPr>
-            <w:noProof/>
-            <w:webHidden/>
-          </w:rPr>
-          <w:fldChar w:fldCharType="end"/>
-        </w:r>
-      </w:hyperlink>
-    </w:p>
-    <w:p>
-      <w:pPr>
-        <w:pStyle w:val="31"/>
-        <w:tabs>
-          <w:tab w:val="right" w:leader="dot" w:pos="9344"/>
-        </w:tabs>
-        <w:rPr>
-          <w:rFonts w:asciiTheme="minorHAnsi" w:eastAsiaTheme="minorEastAsia" w:hAnsiTheme="minorHAnsi" w:cstheme="minorBidi"/>
-          <w:noProof/>
-          <w:sz w:val="24"/>
-          <w:szCs w:val="24"/>
-          <w:lang w:val="ru-BY" w:eastAsia="ru-RU" w:bidi="ar-SA"/>
-        </w:rPr>
-      </w:pPr>
-      <w:hyperlink w:anchor="_Toc117904859" w:history="1">
-        <w:r>
-          <w:rPr>
-            <w:rStyle w:val="aa"/>
-            <w:noProof/>
-          </w:rPr>
-          <w:t xml:space="preserve">4.3.1 Настройка </w:t>
-        </w:r>
-        <w:r>
-          <w:rPr>
-            <w:rStyle w:val="aa"/>
-            <w:noProof/>
-            <w:lang w:val="en-US"/>
-          </w:rPr>
-          <w:t>VTP</w:t>
-        </w:r>
-        <w:r>
-          <w:rPr>
-            <w:noProof/>
-            <w:webHidden/>
-          </w:rPr>
-          <w:tab/>
-        </w:r>
-        <w:r>
-          <w:rPr>
-            <w:noProof/>
-            <w:webHidden/>
-          </w:rPr>
-          <w:fldChar w:fldCharType="begin"/>
-        </w:r>
-        <w:r>
-          <w:rPr>
-            <w:noProof/>
-            <w:webHidden/>
-          </w:rPr>
-          <w:instrText xml:space="preserve"> PAGEREF _Toc117904859 \h </w:instrText>
-        </w:r>
-        <w:r>
-          <w:rPr>
-            <w:noProof/>
-            <w:webHidden/>
-          </w:rPr>
-        </w:r>
-        <w:r>
-          <w:rPr>
-            <w:noProof/>
-            <w:webHidden/>
-          </w:rPr>
-          <w:fldChar w:fldCharType="separate"/>
-        </w:r>
-        <w:r>
-          <w:rPr>
-            <w:noProof/>
-            <w:webHidden/>
-          </w:rPr>
-          <w:t>13</w:t>
-        </w:r>
-        <w:r>
-          <w:rPr>
-            <w:noProof/>
-            <w:webHidden/>
-          </w:rPr>
-          <w:fldChar w:fldCharType="end"/>
-        </w:r>
-      </w:hyperlink>
-    </w:p>
-    <w:p>
-      <w:pPr>
-        <w:pStyle w:val="31"/>
-        <w:tabs>
-          <w:tab w:val="right" w:leader="dot" w:pos="9344"/>
-        </w:tabs>
-        <w:rPr>
-          <w:rFonts w:asciiTheme="minorHAnsi" w:eastAsiaTheme="minorEastAsia" w:hAnsiTheme="minorHAnsi" w:cstheme="minorBidi"/>
-          <w:noProof/>
-          <w:sz w:val="24"/>
-          <w:szCs w:val="24"/>
-          <w:lang w:val="ru-BY" w:eastAsia="ru-RU" w:bidi="ar-SA"/>
-        </w:rPr>
-      </w:pPr>
-      <w:hyperlink w:anchor="_Toc117904860" w:history="1">
-        <w:r>
-          <w:rPr>
-            <w:rStyle w:val="aa"/>
-            <w:noProof/>
-          </w:rPr>
-          <w:t>4.3.2 Создание виланов</w:t>
-        </w:r>
-        <w:r>
-          <w:rPr>
-            <w:noProof/>
-            <w:webHidden/>
-          </w:rPr>
-          <w:tab/>
-        </w:r>
-        <w:r>
-          <w:rPr>
-            <w:noProof/>
-            <w:webHidden/>
-          </w:rPr>
-          <w:fldChar w:fldCharType="begin"/>
-        </w:r>
-        <w:r>
-          <w:rPr>
-            <w:noProof/>
-            <w:webHidden/>
-          </w:rPr>
-          <w:instrText xml:space="preserve"> PAGEREF _Toc117904860 \h </w:instrText>
-        </w:r>
-        <w:r>
-          <w:rPr>
-            <w:noProof/>
-            <w:webHidden/>
-          </w:rPr>
-        </w:r>
-        <w:r>
-          <w:rPr>
-            <w:noProof/>
-            <w:webHidden/>
-          </w:rPr>
-          <w:fldChar w:fldCharType="separate"/>
-        </w:r>
-        <w:r>
-          <w:rPr>
-            <w:noProof/>
-            <w:webHidden/>
-          </w:rPr>
-          <w:t>13</w:t>
-        </w:r>
-        <w:r>
-          <w:rPr>
-            <w:noProof/>
-            <w:webHidden/>
-          </w:rPr>
-          <w:fldChar w:fldCharType="end"/>
-        </w:r>
-      </w:hyperlink>
-    </w:p>
-    <w:p>
-      <w:pPr>
-        <w:pStyle w:val="31"/>
-        <w:tabs>
-          <w:tab w:val="right" w:leader="dot" w:pos="9344"/>
-        </w:tabs>
-        <w:rPr>
-          <w:rFonts w:asciiTheme="minorHAnsi" w:eastAsiaTheme="minorEastAsia" w:hAnsiTheme="minorHAnsi" w:cstheme="minorBidi"/>
-          <w:noProof/>
-          <w:sz w:val="24"/>
-          <w:szCs w:val="24"/>
-          <w:lang w:val="ru-BY" w:eastAsia="ru-RU" w:bidi="ar-SA"/>
-        </w:rPr>
-      </w:pPr>
-      <w:hyperlink w:anchor="_Toc117904861" w:history="1">
-        <w:r>
-          <w:rPr>
-            <w:rStyle w:val="aa"/>
-            <w:noProof/>
-          </w:rPr>
-          <w:t>4.3.3 Настройка портов</w:t>
-        </w:r>
-        <w:r>
-          <w:rPr>
-            <w:noProof/>
-            <w:webHidden/>
-          </w:rPr>
-          <w:tab/>
-        </w:r>
-        <w:r>
-          <w:rPr>
-            <w:noProof/>
-            <w:webHidden/>
-          </w:rPr>
-          <w:fldChar w:fldCharType="begin"/>
-        </w:r>
-        <w:r>
-          <w:rPr>
-            <w:noProof/>
-            <w:webHidden/>
-          </w:rPr>
-          <w:instrText xml:space="preserve"> PAGEREF _Toc117904861 \h </w:instrText>
-        </w:r>
-        <w:r>
-          <w:rPr>
-            <w:noProof/>
-            <w:webHidden/>
-          </w:rPr>
-        </w:r>
-        <w:r>
-          <w:rPr>
-            <w:noProof/>
-            <w:webHidden/>
-          </w:rPr>
-          <w:fldChar w:fldCharType="separate"/>
-        </w:r>
-        <w:r>
-          <w:rPr>
-            <w:noProof/>
-            <w:webHidden/>
-          </w:rPr>
-          <w:t>13</w:t>
+          <w:t>10</w:t>
         </w:r>
         <w:r>
           <w:rPr>
@@ -2240,13 +2472,14 @@
           <w:lang w:val="ru-BY" w:eastAsia="ru-RU" w:bidi="ar-SA"/>
         </w:rPr>
       </w:pPr>
-      <w:hyperlink w:anchor="_Toc117904862" w:history="1">
+      <w:hyperlink w:anchor="_Toc117905731" w:history="1">
         <w:r>
           <w:rPr>
             <w:rStyle w:val="aa"/>
             <w:noProof/>
-          </w:rPr>
-          <w:t>4.4 PVST</w:t>
+            <w:lang w:val="en-US"/>
+          </w:rPr>
+          <w:t>3.3 N3</w:t>
         </w:r>
         <w:r>
           <w:rPr>
@@ -2267,7 +2500,7 @@
             <w:noProof/>
             <w:webHidden/>
           </w:rPr>
-          <w:instrText xml:space="preserve"> PAGEREF _Toc117904862 \h </w:instrText>
+          <w:instrText xml:space="preserve"> PAGEREF _Toc117905731 \h </w:instrText>
         </w:r>
         <w:r>
           <w:rPr>
@@ -2287,7 +2520,7 @@
             <w:noProof/>
             <w:webHidden/>
           </w:rPr>
-          <w:t>14</w:t>
+          <w:t>11</w:t>
         </w:r>
         <w:r>
           <w:rPr>
@@ -2313,28 +2546,14 @@
           <w:lang w:val="ru-BY" w:eastAsia="ru-RU" w:bidi="ar-SA"/>
         </w:rPr>
       </w:pPr>
-      <w:hyperlink w:anchor="_Toc117904863" w:history="1">
+      <w:hyperlink w:anchor="_Toc117905732" w:history="1">
         <w:r>
           <w:rPr>
             <w:rStyle w:val="aa"/>
             <w:noProof/>
-          </w:rPr>
-          <w:t xml:space="preserve">4.4.1 Назначение </w:t>
-        </w:r>
-        <w:r>
-          <w:rPr>
-            <w:rStyle w:val="aa"/>
-            <w:noProof/>
             <w:lang w:val="en-US"/>
           </w:rPr>
-          <w:t>Root</w:t>
-        </w:r>
-        <w:r>
-          <w:rPr>
-            <w:rStyle w:val="aa"/>
-            <w:noProof/>
-          </w:rPr>
-          <w:t xml:space="preserve"> корневым мостом</w:t>
+          <w:t>4.4 N4</w:t>
         </w:r>
         <w:r>
           <w:rPr>
@@ -2355,7 +2574,7 @@
             <w:noProof/>
             <w:webHidden/>
           </w:rPr>
-          <w:instrText xml:space="preserve"> PAGEREF _Toc117904863 \h </w:instrText>
+          <w:instrText xml:space="preserve"> PAGEREF _Toc117905732 \h </w:instrText>
         </w:r>
         <w:r>
           <w:rPr>
@@ -2375,231 +2594,7 @@
             <w:noProof/>
             <w:webHidden/>
           </w:rPr>
-          <w:t>14</w:t>
-        </w:r>
-        <w:r>
-          <w:rPr>
-            <w:noProof/>
-            <w:webHidden/>
-          </w:rPr>
-          <w:fldChar w:fldCharType="end"/>
-        </w:r>
-      </w:hyperlink>
-    </w:p>
-    <w:p>
-      <w:pPr>
-        <w:pStyle w:val="31"/>
-        <w:tabs>
-          <w:tab w:val="right" w:leader="dot" w:pos="9344"/>
-        </w:tabs>
-        <w:rPr>
-          <w:rFonts w:asciiTheme="minorHAnsi" w:eastAsiaTheme="minorEastAsia" w:hAnsiTheme="minorHAnsi" w:cstheme="minorBidi"/>
-          <w:noProof/>
-          <w:sz w:val="24"/>
-          <w:szCs w:val="24"/>
-          <w:lang w:val="ru-BY" w:eastAsia="ru-RU" w:bidi="ar-SA"/>
-        </w:rPr>
-      </w:pPr>
-      <w:hyperlink w:anchor="_Toc117904864" w:history="1">
-        <w:r>
-          <w:rPr>
-            <w:rStyle w:val="aa"/>
-            <w:noProof/>
-          </w:rPr>
-          <w:t xml:space="preserve">4.4.2 Настройка </w:t>
-        </w:r>
-        <w:r>
-          <w:rPr>
-            <w:rStyle w:val="aa"/>
-            <w:noProof/>
-            <w:lang w:val="en-US"/>
-          </w:rPr>
-          <w:t>PortFast</w:t>
-        </w:r>
-        <w:r>
-          <w:rPr>
-            <w:noProof/>
-            <w:webHidden/>
-          </w:rPr>
-          <w:tab/>
-        </w:r>
-        <w:r>
-          <w:rPr>
-            <w:noProof/>
-            <w:webHidden/>
-          </w:rPr>
-          <w:fldChar w:fldCharType="begin"/>
-        </w:r>
-        <w:r>
-          <w:rPr>
-            <w:noProof/>
-            <w:webHidden/>
-          </w:rPr>
-          <w:instrText xml:space="preserve"> PAGEREF _Toc117904864 \h </w:instrText>
-        </w:r>
-        <w:r>
-          <w:rPr>
-            <w:noProof/>
-            <w:webHidden/>
-          </w:rPr>
-        </w:r>
-        <w:r>
-          <w:rPr>
-            <w:noProof/>
-            <w:webHidden/>
-          </w:rPr>
-          <w:fldChar w:fldCharType="separate"/>
-        </w:r>
-        <w:r>
-          <w:rPr>
-            <w:noProof/>
-            <w:webHidden/>
-          </w:rPr>
-          <w:t>14</w:t>
-        </w:r>
-        <w:r>
-          <w:rPr>
-            <w:noProof/>
-            <w:webHidden/>
-          </w:rPr>
-          <w:fldChar w:fldCharType="end"/>
-        </w:r>
-      </w:hyperlink>
-    </w:p>
-    <w:p>
-      <w:pPr>
-        <w:pStyle w:val="31"/>
-        <w:tabs>
-          <w:tab w:val="right" w:leader="dot" w:pos="9344"/>
-        </w:tabs>
-        <w:rPr>
-          <w:rFonts w:asciiTheme="minorHAnsi" w:eastAsiaTheme="minorEastAsia" w:hAnsiTheme="minorHAnsi" w:cstheme="minorBidi"/>
-          <w:noProof/>
-          <w:sz w:val="24"/>
-          <w:szCs w:val="24"/>
-          <w:lang w:val="ru-BY" w:eastAsia="ru-RU" w:bidi="ar-SA"/>
-        </w:rPr>
-      </w:pPr>
-      <w:hyperlink w:anchor="_Toc117904865" w:history="1">
-        <w:r>
-          <w:rPr>
-            <w:rStyle w:val="aa"/>
-            <w:noProof/>
-          </w:rPr>
-          <w:t>4.4.3 Настройка BPDU Guard</w:t>
-        </w:r>
-        <w:r>
-          <w:rPr>
-            <w:noProof/>
-            <w:webHidden/>
-          </w:rPr>
-          <w:tab/>
-        </w:r>
-        <w:r>
-          <w:rPr>
-            <w:noProof/>
-            <w:webHidden/>
-          </w:rPr>
-          <w:fldChar w:fldCharType="begin"/>
-        </w:r>
-        <w:r>
-          <w:rPr>
-            <w:noProof/>
-            <w:webHidden/>
-          </w:rPr>
-          <w:instrText xml:space="preserve"> PAGEREF _Toc117904865 \h </w:instrText>
-        </w:r>
-        <w:r>
-          <w:rPr>
-            <w:noProof/>
-            <w:webHidden/>
-          </w:rPr>
-        </w:r>
-        <w:r>
-          <w:rPr>
-            <w:noProof/>
-            <w:webHidden/>
-          </w:rPr>
-          <w:fldChar w:fldCharType="separate"/>
-        </w:r>
-        <w:r>
-          <w:rPr>
-            <w:noProof/>
-            <w:webHidden/>
-          </w:rPr>
-          <w:t>14</w:t>
-        </w:r>
-        <w:r>
-          <w:rPr>
-            <w:noProof/>
-            <w:webHidden/>
-          </w:rPr>
-          <w:fldChar w:fldCharType="end"/>
-        </w:r>
-      </w:hyperlink>
-    </w:p>
-    <w:p>
-      <w:pPr>
-        <w:pStyle w:val="31"/>
-        <w:tabs>
-          <w:tab w:val="right" w:leader="dot" w:pos="9344"/>
-        </w:tabs>
-        <w:rPr>
-          <w:rFonts w:asciiTheme="minorHAnsi" w:eastAsiaTheme="minorEastAsia" w:hAnsiTheme="minorHAnsi" w:cstheme="minorBidi"/>
-          <w:noProof/>
-          <w:sz w:val="24"/>
-          <w:szCs w:val="24"/>
-          <w:lang w:val="ru-BY" w:eastAsia="ru-RU" w:bidi="ar-SA"/>
-        </w:rPr>
-      </w:pPr>
-      <w:hyperlink w:anchor="_Toc117904866" w:history="1">
-        <w:r>
-          <w:rPr>
-            <w:rStyle w:val="aa"/>
-            <w:noProof/>
-          </w:rPr>
-          <w:t>4.4.4 Проверка работоспособности PVST+</w:t>
-        </w:r>
-        <w:r>
-          <w:rPr>
-            <w:noProof/>
-            <w:webHidden/>
-          </w:rPr>
-          <w:tab/>
-        </w:r>
-        <w:r>
-          <w:rPr>
-            <w:noProof/>
-            <w:webHidden/>
-          </w:rPr>
-          <w:fldChar w:fldCharType="begin"/>
-        </w:r>
-        <w:r>
-          <w:rPr>
-            <w:noProof/>
-            <w:webHidden/>
-          </w:rPr>
-          <w:instrText xml:space="preserve"> PAGEREF _Toc117904866 \h </w:instrText>
-        </w:r>
-        <w:r>
-          <w:rPr>
-            <w:noProof/>
-            <w:webHidden/>
-          </w:rPr>
-        </w:r>
-        <w:r>
-          <w:rPr>
-            <w:noProof/>
-            <w:webHidden/>
-          </w:rPr>
-          <w:fldChar w:fldCharType="separate"/>
-        </w:r>
-        <w:r>
-          <w:rPr>
-            <w:noProof/>
-            <w:webHidden/>
-          </w:rPr>
-          <w:t>15</w:t>
+          <w:t>12</w:t>
         </w:r>
         <w:r>
           <w:rPr>
@@ -2625,13 +2620,14 @@
           <w:lang w:val="ru-BY" w:eastAsia="ru-RU" w:bidi="ar-SA"/>
         </w:rPr>
       </w:pPr>
-      <w:hyperlink w:anchor="_Toc117904867" w:history="1">
+      <w:hyperlink w:anchor="_Toc117905733" w:history="1">
         <w:r>
           <w:rPr>
             <w:rStyle w:val="aa"/>
             <w:noProof/>
-          </w:rPr>
-          <w:t>4.5 Настройка маршрутизации</w:t>
+            <w:lang w:val="en-US"/>
+          </w:rPr>
+          <w:t>4.5 N5</w:t>
         </w:r>
         <w:r>
           <w:rPr>
@@ -2652,7 +2648,7 @@
             <w:noProof/>
             <w:webHidden/>
           </w:rPr>
-          <w:instrText xml:space="preserve"> PAGEREF _Toc117904867 \h </w:instrText>
+          <w:instrText xml:space="preserve"> PAGEREF _Toc117905733 \h </w:instrText>
         </w:r>
         <w:r>
           <w:rPr>
@@ -2672,7 +2668,7 @@
             <w:noProof/>
             <w:webHidden/>
           </w:rPr>
-          <w:t>15</w:t>
+          <w:t>13</w:t>
         </w:r>
         <w:r>
           <w:rPr>
@@ -2698,21 +2694,14 @@
           <w:lang w:val="ru-BY" w:eastAsia="ru-RU" w:bidi="ar-SA"/>
         </w:rPr>
       </w:pPr>
-      <w:hyperlink w:anchor="_Toc117904868" w:history="1">
+      <w:hyperlink w:anchor="_Toc117905734" w:history="1">
         <w:r>
           <w:rPr>
             <w:rStyle w:val="aa"/>
             <w:noProof/>
-          </w:rPr>
-          <w:t xml:space="preserve">4.6 Настойка </w:t>
-        </w:r>
-        <w:r>
-          <w:rPr>
-            <w:rStyle w:val="aa"/>
-            <w:noProof/>
             <w:lang w:val="en-US"/>
           </w:rPr>
-          <w:t>SSH</w:t>
+          <w:t>4.6 N6</w:t>
         </w:r>
         <w:r>
           <w:rPr>
@@ -2733,7 +2722,7 @@
             <w:noProof/>
             <w:webHidden/>
           </w:rPr>
-          <w:instrText xml:space="preserve"> PAGEREF _Toc117904868 \h </w:instrText>
+          <w:instrText xml:space="preserve"> PAGEREF _Toc117905734 \h </w:instrText>
         </w:r>
         <w:r>
           <w:rPr>
@@ -2753,7 +2742,7 @@
             <w:noProof/>
             <w:webHidden/>
           </w:rPr>
-          <w:t>15</w:t>
+          <w:t>14</w:t>
         </w:r>
         <w:r>
           <w:rPr>
@@ -2779,13 +2768,14 @@
           <w:lang w:val="ru-BY" w:eastAsia="ru-RU" w:bidi="ar-SA"/>
         </w:rPr>
       </w:pPr>
-      <w:hyperlink w:anchor="_Toc117904869" w:history="1">
+      <w:hyperlink w:anchor="_Toc117905735" w:history="1">
         <w:r>
           <w:rPr>
             <w:rStyle w:val="aa"/>
             <w:noProof/>
-          </w:rPr>
-          <w:t>4.7 Последний шаг</w:t>
+            <w:lang w:val="en-US"/>
+          </w:rPr>
+          <w:t>4.7 N7</w:t>
         </w:r>
         <w:r>
           <w:rPr>
@@ -2806,7 +2796,7 @@
             <w:noProof/>
             <w:webHidden/>
           </w:rPr>
-          <w:instrText xml:space="preserve"> PAGEREF _Toc117904869 \h </w:instrText>
+          <w:instrText xml:space="preserve"> PAGEREF _Toc117905735 \h </w:instrText>
         </w:r>
         <w:r>
           <w:rPr>
@@ -2826,7 +2816,650 @@
             <w:noProof/>
             <w:webHidden/>
           </w:rPr>
+          <w:t>15</w:t>
+        </w:r>
+        <w:r>
+          <w:rPr>
+            <w:noProof/>
+            <w:webHidden/>
+          </w:rPr>
+          <w:fldChar w:fldCharType="end"/>
+        </w:r>
+      </w:hyperlink>
+    </w:p>
+    <w:p>
+      <w:pPr>
+        <w:pStyle w:val="21"/>
+        <w:tabs>
+          <w:tab w:val="right" w:leader="dot" w:pos="9344"/>
+        </w:tabs>
+        <w:rPr>
+          <w:rFonts w:asciiTheme="minorHAnsi" w:eastAsiaTheme="minorEastAsia" w:hAnsiTheme="minorHAnsi" w:cstheme="minorBidi"/>
+          <w:bCs w:val="0"/>
+          <w:noProof/>
+          <w:sz w:val="24"/>
+          <w:szCs w:val="24"/>
+          <w:lang w:val="ru-BY" w:eastAsia="ru-RU" w:bidi="ar-SA"/>
+        </w:rPr>
+      </w:pPr>
+      <w:hyperlink w:anchor="_Toc117905736" w:history="1">
+        <w:r>
+          <w:rPr>
+            <w:rStyle w:val="aa"/>
+            <w:noProof/>
+            <w:lang w:val="en-US"/>
+          </w:rPr>
+          <w:t>4.8 N8</w:t>
+        </w:r>
+        <w:r>
+          <w:rPr>
+            <w:noProof/>
+            <w:webHidden/>
+          </w:rPr>
+          <w:tab/>
+        </w:r>
+        <w:r>
+          <w:rPr>
+            <w:noProof/>
+            <w:webHidden/>
+          </w:rPr>
+          <w:fldChar w:fldCharType="begin"/>
+        </w:r>
+        <w:r>
+          <w:rPr>
+            <w:noProof/>
+            <w:webHidden/>
+          </w:rPr>
+          <w:instrText xml:space="preserve"> PAGEREF _Toc117905736 \h </w:instrText>
+        </w:r>
+        <w:r>
+          <w:rPr>
+            <w:noProof/>
+            <w:webHidden/>
+          </w:rPr>
+        </w:r>
+        <w:r>
+          <w:rPr>
+            <w:noProof/>
+            <w:webHidden/>
+          </w:rPr>
+          <w:fldChar w:fldCharType="separate"/>
+        </w:r>
+        <w:r>
+          <w:rPr>
+            <w:noProof/>
+            <w:webHidden/>
+          </w:rPr>
           <w:t>16</w:t>
+        </w:r>
+        <w:r>
+          <w:rPr>
+            <w:noProof/>
+            <w:webHidden/>
+          </w:rPr>
+          <w:fldChar w:fldCharType="end"/>
+        </w:r>
+      </w:hyperlink>
+    </w:p>
+    <w:p>
+      <w:pPr>
+        <w:pStyle w:val="21"/>
+        <w:tabs>
+          <w:tab w:val="right" w:leader="dot" w:pos="9344"/>
+        </w:tabs>
+        <w:rPr>
+          <w:rFonts w:asciiTheme="minorHAnsi" w:eastAsiaTheme="minorEastAsia" w:hAnsiTheme="minorHAnsi" w:cstheme="minorBidi"/>
+          <w:bCs w:val="0"/>
+          <w:noProof/>
+          <w:sz w:val="24"/>
+          <w:szCs w:val="24"/>
+          <w:lang w:val="ru-BY" w:eastAsia="ru-RU" w:bidi="ar-SA"/>
+        </w:rPr>
+      </w:pPr>
+      <w:hyperlink w:anchor="_Toc117905737" w:history="1">
+        <w:r>
+          <w:rPr>
+            <w:rStyle w:val="aa"/>
+            <w:noProof/>
+            <w:lang w:val="en-US"/>
+          </w:rPr>
+          <w:t>4.9 PC1</w:t>
+        </w:r>
+        <w:r>
+          <w:rPr>
+            <w:noProof/>
+            <w:webHidden/>
+          </w:rPr>
+          <w:tab/>
+        </w:r>
+        <w:r>
+          <w:rPr>
+            <w:noProof/>
+            <w:webHidden/>
+          </w:rPr>
+          <w:fldChar w:fldCharType="begin"/>
+        </w:r>
+        <w:r>
+          <w:rPr>
+            <w:noProof/>
+            <w:webHidden/>
+          </w:rPr>
+          <w:instrText xml:space="preserve"> PAGEREF _Toc117905737 \h </w:instrText>
+        </w:r>
+        <w:r>
+          <w:rPr>
+            <w:noProof/>
+            <w:webHidden/>
+          </w:rPr>
+        </w:r>
+        <w:r>
+          <w:rPr>
+            <w:noProof/>
+            <w:webHidden/>
+          </w:rPr>
+          <w:fldChar w:fldCharType="separate"/>
+        </w:r>
+        <w:r>
+          <w:rPr>
+            <w:noProof/>
+            <w:webHidden/>
+          </w:rPr>
+          <w:t>16</w:t>
+        </w:r>
+        <w:r>
+          <w:rPr>
+            <w:noProof/>
+            <w:webHidden/>
+          </w:rPr>
+          <w:fldChar w:fldCharType="end"/>
+        </w:r>
+      </w:hyperlink>
+    </w:p>
+    <w:p>
+      <w:pPr>
+        <w:pStyle w:val="21"/>
+        <w:tabs>
+          <w:tab w:val="right" w:leader="dot" w:pos="9344"/>
+        </w:tabs>
+        <w:rPr>
+          <w:rFonts w:asciiTheme="minorHAnsi" w:eastAsiaTheme="minorEastAsia" w:hAnsiTheme="minorHAnsi" w:cstheme="minorBidi"/>
+          <w:bCs w:val="0"/>
+          <w:noProof/>
+          <w:sz w:val="24"/>
+          <w:szCs w:val="24"/>
+          <w:lang w:val="ru-BY" w:eastAsia="ru-RU" w:bidi="ar-SA"/>
+        </w:rPr>
+      </w:pPr>
+      <w:hyperlink w:anchor="_Toc117905738" w:history="1">
+        <w:r>
+          <w:rPr>
+            <w:rStyle w:val="aa"/>
+            <w:noProof/>
+          </w:rPr>
+          <w:t xml:space="preserve">4.10 </w:t>
+        </w:r>
+        <w:r>
+          <w:rPr>
+            <w:rStyle w:val="aa"/>
+            <w:noProof/>
+            <w:lang w:val="en-US"/>
+          </w:rPr>
+          <w:t>PC</w:t>
+        </w:r>
+        <w:r>
+          <w:rPr>
+            <w:rStyle w:val="aa"/>
+            <w:noProof/>
+          </w:rPr>
+          <w:t>2</w:t>
+        </w:r>
+        <w:r>
+          <w:rPr>
+            <w:noProof/>
+            <w:webHidden/>
+          </w:rPr>
+          <w:tab/>
+        </w:r>
+        <w:r>
+          <w:rPr>
+            <w:noProof/>
+            <w:webHidden/>
+          </w:rPr>
+          <w:fldChar w:fldCharType="begin"/>
+        </w:r>
+        <w:r>
+          <w:rPr>
+            <w:noProof/>
+            <w:webHidden/>
+          </w:rPr>
+          <w:instrText xml:space="preserve"> PAGEREF _Toc117905738 \h </w:instrText>
+        </w:r>
+        <w:r>
+          <w:rPr>
+            <w:noProof/>
+            <w:webHidden/>
+          </w:rPr>
+        </w:r>
+        <w:r>
+          <w:rPr>
+            <w:noProof/>
+            <w:webHidden/>
+          </w:rPr>
+          <w:fldChar w:fldCharType="separate"/>
+        </w:r>
+        <w:r>
+          <w:rPr>
+            <w:noProof/>
+            <w:webHidden/>
+          </w:rPr>
+          <w:t>17</w:t>
+        </w:r>
+        <w:r>
+          <w:rPr>
+            <w:noProof/>
+            <w:webHidden/>
+          </w:rPr>
+          <w:fldChar w:fldCharType="end"/>
+        </w:r>
+      </w:hyperlink>
+    </w:p>
+    <w:p>
+      <w:pPr>
+        <w:pStyle w:val="21"/>
+        <w:tabs>
+          <w:tab w:val="right" w:leader="dot" w:pos="9344"/>
+        </w:tabs>
+        <w:rPr>
+          <w:rFonts w:asciiTheme="minorHAnsi" w:eastAsiaTheme="minorEastAsia" w:hAnsiTheme="minorHAnsi" w:cstheme="minorBidi"/>
+          <w:bCs w:val="0"/>
+          <w:noProof/>
+          <w:sz w:val="24"/>
+          <w:szCs w:val="24"/>
+          <w:lang w:val="ru-BY" w:eastAsia="ru-RU" w:bidi="ar-SA"/>
+        </w:rPr>
+      </w:pPr>
+      <w:hyperlink w:anchor="_Toc117905739" w:history="1">
+        <w:r>
+          <w:rPr>
+            <w:rStyle w:val="aa"/>
+            <w:noProof/>
+          </w:rPr>
+          <w:t>4.1</w:t>
+        </w:r>
+        <w:r>
+          <w:rPr>
+            <w:rStyle w:val="aa"/>
+            <w:noProof/>
+            <w:lang w:val="en-US"/>
+          </w:rPr>
+          <w:t>1</w:t>
+        </w:r>
+        <w:r>
+          <w:rPr>
+            <w:rStyle w:val="aa"/>
+            <w:noProof/>
+          </w:rPr>
+          <w:t xml:space="preserve"> </w:t>
+        </w:r>
+        <w:r>
+          <w:rPr>
+            <w:rStyle w:val="aa"/>
+            <w:noProof/>
+            <w:lang w:val="en-US"/>
+          </w:rPr>
+          <w:t>PC</w:t>
+        </w:r>
+        <w:r>
+          <w:rPr>
+            <w:rStyle w:val="aa"/>
+            <w:noProof/>
+          </w:rPr>
+          <w:t>3</w:t>
+        </w:r>
+        <w:r>
+          <w:rPr>
+            <w:noProof/>
+            <w:webHidden/>
+          </w:rPr>
+          <w:tab/>
+        </w:r>
+        <w:r>
+          <w:rPr>
+            <w:noProof/>
+            <w:webHidden/>
+          </w:rPr>
+          <w:fldChar w:fldCharType="begin"/>
+        </w:r>
+        <w:r>
+          <w:rPr>
+            <w:noProof/>
+            <w:webHidden/>
+          </w:rPr>
+          <w:instrText xml:space="preserve"> PAGEREF _Toc117905739 \h </w:instrText>
+        </w:r>
+        <w:r>
+          <w:rPr>
+            <w:noProof/>
+            <w:webHidden/>
+          </w:rPr>
+        </w:r>
+        <w:r>
+          <w:rPr>
+            <w:noProof/>
+            <w:webHidden/>
+          </w:rPr>
+          <w:fldChar w:fldCharType="separate"/>
+        </w:r>
+        <w:r>
+          <w:rPr>
+            <w:noProof/>
+            <w:webHidden/>
+          </w:rPr>
+          <w:t>17</w:t>
+        </w:r>
+        <w:r>
+          <w:rPr>
+            <w:noProof/>
+            <w:webHidden/>
+          </w:rPr>
+          <w:fldChar w:fldCharType="end"/>
+        </w:r>
+      </w:hyperlink>
+    </w:p>
+    <w:p>
+      <w:pPr>
+        <w:pStyle w:val="21"/>
+        <w:tabs>
+          <w:tab w:val="right" w:leader="dot" w:pos="9344"/>
+        </w:tabs>
+        <w:rPr>
+          <w:rFonts w:asciiTheme="minorHAnsi" w:eastAsiaTheme="minorEastAsia" w:hAnsiTheme="minorHAnsi" w:cstheme="minorBidi"/>
+          <w:bCs w:val="0"/>
+          <w:noProof/>
+          <w:sz w:val="24"/>
+          <w:szCs w:val="24"/>
+          <w:lang w:val="ru-BY" w:eastAsia="ru-RU" w:bidi="ar-SA"/>
+        </w:rPr>
+      </w:pPr>
+      <w:hyperlink w:anchor="_Toc117905740" w:history="1">
+        <w:r>
+          <w:rPr>
+            <w:rStyle w:val="aa"/>
+            <w:noProof/>
+          </w:rPr>
+          <w:t>4.1</w:t>
+        </w:r>
+        <w:r>
+          <w:rPr>
+            <w:rStyle w:val="aa"/>
+            <w:noProof/>
+            <w:lang w:val="en-US"/>
+          </w:rPr>
+          <w:t>2</w:t>
+        </w:r>
+        <w:r>
+          <w:rPr>
+            <w:rStyle w:val="aa"/>
+            <w:noProof/>
+          </w:rPr>
+          <w:t xml:space="preserve"> </w:t>
+        </w:r>
+        <w:r>
+          <w:rPr>
+            <w:rStyle w:val="aa"/>
+            <w:noProof/>
+            <w:lang w:val="en-US"/>
+          </w:rPr>
+          <w:t>Laptop1</w:t>
+        </w:r>
+        <w:r>
+          <w:rPr>
+            <w:noProof/>
+            <w:webHidden/>
+          </w:rPr>
+          <w:tab/>
+        </w:r>
+        <w:r>
+          <w:rPr>
+            <w:noProof/>
+            <w:webHidden/>
+          </w:rPr>
+          <w:fldChar w:fldCharType="begin"/>
+        </w:r>
+        <w:r>
+          <w:rPr>
+            <w:noProof/>
+            <w:webHidden/>
+          </w:rPr>
+          <w:instrText xml:space="preserve"> PAGEREF _Toc117905740 \h </w:instrText>
+        </w:r>
+        <w:r>
+          <w:rPr>
+            <w:noProof/>
+            <w:webHidden/>
+          </w:rPr>
+        </w:r>
+        <w:r>
+          <w:rPr>
+            <w:noProof/>
+            <w:webHidden/>
+          </w:rPr>
+          <w:fldChar w:fldCharType="separate"/>
+        </w:r>
+        <w:r>
+          <w:rPr>
+            <w:noProof/>
+            <w:webHidden/>
+          </w:rPr>
+          <w:t>17</w:t>
+        </w:r>
+        <w:r>
+          <w:rPr>
+            <w:noProof/>
+            <w:webHidden/>
+          </w:rPr>
+          <w:fldChar w:fldCharType="end"/>
+        </w:r>
+      </w:hyperlink>
+    </w:p>
+    <w:p>
+      <w:pPr>
+        <w:pStyle w:val="21"/>
+        <w:tabs>
+          <w:tab w:val="right" w:leader="dot" w:pos="9344"/>
+        </w:tabs>
+        <w:rPr>
+          <w:rFonts w:asciiTheme="minorHAnsi" w:eastAsiaTheme="minorEastAsia" w:hAnsiTheme="minorHAnsi" w:cstheme="minorBidi"/>
+          <w:bCs w:val="0"/>
+          <w:noProof/>
+          <w:sz w:val="24"/>
+          <w:szCs w:val="24"/>
+          <w:lang w:val="ru-BY" w:eastAsia="ru-RU" w:bidi="ar-SA"/>
+        </w:rPr>
+      </w:pPr>
+      <w:hyperlink w:anchor="_Toc117905741" w:history="1">
+        <w:r>
+          <w:rPr>
+            <w:rStyle w:val="aa"/>
+            <w:noProof/>
+          </w:rPr>
+          <w:t>4.1</w:t>
+        </w:r>
+        <w:r>
+          <w:rPr>
+            <w:rStyle w:val="aa"/>
+            <w:noProof/>
+            <w:lang w:val="en-US"/>
+          </w:rPr>
+          <w:t>3</w:t>
+        </w:r>
+        <w:r>
+          <w:rPr>
+            <w:rStyle w:val="aa"/>
+            <w:noProof/>
+          </w:rPr>
+          <w:t xml:space="preserve"> </w:t>
+        </w:r>
+        <w:r>
+          <w:rPr>
+            <w:rStyle w:val="aa"/>
+            <w:noProof/>
+            <w:lang w:val="en-US"/>
+          </w:rPr>
+          <w:t>Laptop2</w:t>
+        </w:r>
+        <w:r>
+          <w:rPr>
+            <w:noProof/>
+            <w:webHidden/>
+          </w:rPr>
+          <w:tab/>
+        </w:r>
+        <w:r>
+          <w:rPr>
+            <w:noProof/>
+            <w:webHidden/>
+          </w:rPr>
+          <w:fldChar w:fldCharType="begin"/>
+        </w:r>
+        <w:r>
+          <w:rPr>
+            <w:noProof/>
+            <w:webHidden/>
+          </w:rPr>
+          <w:instrText xml:space="preserve"> PAGEREF _Toc117905741 \h </w:instrText>
+        </w:r>
+        <w:r>
+          <w:rPr>
+            <w:noProof/>
+            <w:webHidden/>
+          </w:rPr>
+        </w:r>
+        <w:r>
+          <w:rPr>
+            <w:noProof/>
+            <w:webHidden/>
+          </w:rPr>
+          <w:fldChar w:fldCharType="separate"/>
+        </w:r>
+        <w:r>
+          <w:rPr>
+            <w:noProof/>
+            <w:webHidden/>
+          </w:rPr>
+          <w:t>18</w:t>
+        </w:r>
+        <w:r>
+          <w:rPr>
+            <w:noProof/>
+            <w:webHidden/>
+          </w:rPr>
+          <w:fldChar w:fldCharType="end"/>
+        </w:r>
+      </w:hyperlink>
+    </w:p>
+    <w:p>
+      <w:pPr>
+        <w:pStyle w:val="21"/>
+        <w:tabs>
+          <w:tab w:val="right" w:leader="dot" w:pos="9344"/>
+        </w:tabs>
+        <w:rPr>
+          <w:rFonts w:asciiTheme="minorHAnsi" w:eastAsiaTheme="minorEastAsia" w:hAnsiTheme="minorHAnsi" w:cstheme="minorBidi"/>
+          <w:bCs w:val="0"/>
+          <w:noProof/>
+          <w:sz w:val="24"/>
+          <w:szCs w:val="24"/>
+          <w:lang w:val="ru-BY" w:eastAsia="ru-RU" w:bidi="ar-SA"/>
+        </w:rPr>
+      </w:pPr>
+      <w:hyperlink w:anchor="_Toc117905742" w:history="1">
+        <w:r>
+          <w:rPr>
+            <w:rStyle w:val="aa"/>
+            <w:noProof/>
+          </w:rPr>
+          <w:t>4.1</w:t>
+        </w:r>
+        <w:r>
+          <w:rPr>
+            <w:rStyle w:val="aa"/>
+            <w:noProof/>
+            <w:lang w:val="en-US"/>
+          </w:rPr>
+          <w:t>4</w:t>
+        </w:r>
+        <w:r>
+          <w:rPr>
+            <w:rStyle w:val="aa"/>
+            <w:noProof/>
+          </w:rPr>
+          <w:t xml:space="preserve"> </w:t>
+        </w:r>
+        <w:r>
+          <w:rPr>
+            <w:rStyle w:val="aa"/>
+            <w:noProof/>
+            <w:lang w:val="en-US"/>
+          </w:rPr>
+          <w:t>Lap</w:t>
+        </w:r>
+        <w:r>
+          <w:rPr>
+            <w:rStyle w:val="aa"/>
+            <w:noProof/>
+            <w:lang w:val="en-US"/>
+          </w:rPr>
+          <w:t>t</w:t>
+        </w:r>
+        <w:r>
+          <w:rPr>
+            <w:rStyle w:val="aa"/>
+            <w:noProof/>
+            <w:lang w:val="en-US"/>
+          </w:rPr>
+          <w:t>op3</w:t>
+        </w:r>
+        <w:r>
+          <w:rPr>
+            <w:noProof/>
+            <w:webHidden/>
+          </w:rPr>
+          <w:tab/>
+        </w:r>
+        <w:r>
+          <w:rPr>
+            <w:noProof/>
+            <w:webHidden/>
+          </w:rPr>
+          <w:fldChar w:fldCharType="begin"/>
+        </w:r>
+        <w:r>
+          <w:rPr>
+            <w:noProof/>
+            <w:webHidden/>
+          </w:rPr>
+          <w:instrText xml:space="preserve"> PAGEREF _Toc117905742 \h </w:instrText>
+        </w:r>
+        <w:r>
+          <w:rPr>
+            <w:noProof/>
+            <w:webHidden/>
+          </w:rPr>
+        </w:r>
+        <w:r>
+          <w:rPr>
+            <w:noProof/>
+            <w:webHidden/>
+          </w:rPr>
+          <w:fldChar w:fldCharType="separate"/>
+        </w:r>
+        <w:r>
+          <w:rPr>
+            <w:noProof/>
+            <w:webHidden/>
+          </w:rPr>
+          <w:t>18</w:t>
         </w:r>
         <w:r>
           <w:rPr>
@@ -2869,7 +3502,7 @@
       <w:pPr>
         <w:pStyle w:val="1"/>
       </w:pPr>
-      <w:bookmarkStart w:id="0" w:name="_Toc117904840"/>
+      <w:bookmarkStart w:id="0" w:name="_Toc117905707"/>
       <w:r>
         <w:lastRenderedPageBreak/>
         <w:t>1</w:t>
@@ -3175,7 +3808,7 @@
       <w:pPr>
         <w:pStyle w:val="1"/>
       </w:pPr>
-      <w:bookmarkStart w:id="1" w:name="_Toc117904841"/>
+      <w:bookmarkStart w:id="1" w:name="_Toc117905708"/>
       <w:r>
         <w:lastRenderedPageBreak/>
         <w:t>2</w:t>
@@ -3193,7 +3826,7 @@
       <w:pPr>
         <w:pStyle w:val="2"/>
       </w:pPr>
-      <w:bookmarkStart w:id="2" w:name="_Toc117904842"/>
+      <w:bookmarkStart w:id="2" w:name="_Toc117905709"/>
       <w:r>
         <w:t>2</w:t>
       </w:r>
@@ -3329,7 +3962,7 @@
       <w:pPr>
         <w:pStyle w:val="2"/>
       </w:pPr>
-      <w:bookmarkStart w:id="3" w:name="_Toc117904843"/>
+      <w:bookmarkStart w:id="3" w:name="_Toc117905710"/>
       <w:r>
         <w:t>2.2</w:t>
       </w:r>
@@ -3489,7 +4122,7 @@
       <w:pPr>
         <w:pStyle w:val="2"/>
       </w:pPr>
-      <w:bookmarkStart w:id="4" w:name="_Toc117904844"/>
+      <w:bookmarkStart w:id="4" w:name="_Toc117905711"/>
       <w:r>
         <w:t>2.3 Агрегация каналов</w:t>
       </w:r>
@@ -3613,7 +4246,7 @@
       <w:pPr>
         <w:pStyle w:val="2"/>
       </w:pPr>
-      <w:bookmarkStart w:id="5" w:name="_Toc117904845"/>
+      <w:bookmarkStart w:id="5" w:name="_Toc117905712"/>
       <w:r>
         <w:t xml:space="preserve">2.4 </w:t>
       </w:r>
@@ -3892,8 +4525,11 @@
       <w:pPr>
         <w:pStyle w:val="1"/>
       </w:pPr>
-      <w:bookmarkStart w:id="6" w:name="_Toc117904846"/>
-      <w:r>
+      <w:bookmarkStart w:id="6" w:name="_Toc117905713"/>
+      <w:r>
+        <w:rPr>
+          <w:lang w:val="en-US"/>
+        </w:rPr>
         <w:lastRenderedPageBreak/>
         <w:t>3</w:t>
       </w:r>
@@ -3901,27 +4537,1999 @@
         <w:t xml:space="preserve"> </w:t>
       </w:r>
       <w:r>
-        <w:t>ПРАКТИЧЕСКАЯ ЧАСТЬ</w:t>
+        <w:t>ХОД</w:t>
+      </w:r>
+      <w:r>
+        <w:t xml:space="preserve"> </w:t>
+      </w:r>
+      <w:r>
+        <w:t>РАБОТЫ</w:t>
       </w:r>
       <w:bookmarkEnd w:id="6"/>
     </w:p>
     <w:p/>
     <w:p>
+      <w:r>
+        <w:t>Это не нужно писать в отчёте, это только для вас, котики-собачки...</w:t>
+      </w:r>
+    </w:p>
+    <w:p/>
+    <w:p>
       <w:pPr>
         <w:pStyle w:val="2"/>
-        <w:rPr>
-          <w:lang w:val="en-US"/>
-        </w:rPr>
-      </w:pPr>
-      <w:bookmarkStart w:id="7" w:name="_Toc117904847"/>
-      <w:r>
-        <w:rPr>
-          <w:lang w:val="en-US"/>
-        </w:rPr>
-        <w:t>3.1 N1</w:t>
+      </w:pPr>
+      <w:bookmarkStart w:id="7" w:name="_Toc117905714"/>
+      <w:r>
+        <w:t>3.</w:t>
+      </w:r>
+      <w:r>
+        <w:t xml:space="preserve">1 Выбор </w:t>
+      </w:r>
+      <w:r>
+        <w:rPr>
+          <w:lang w:val="en-US"/>
+        </w:rPr>
+        <w:t>Root</w:t>
       </w:r>
       <w:bookmarkEnd w:id="7"/>
     </w:p>
+    <w:p/>
+    <w:p>
+      <w:r>
+        <w:rPr>
+          <w:lang w:val="en-US"/>
+        </w:rPr>
+        <w:t>Root</w:t>
+      </w:r>
+      <w:r>
+        <w:t>-коммутатором</w:t>
+      </w:r>
+      <w:r>
+        <w:t xml:space="preserve"> </w:t>
+      </w:r>
+      <w:r>
+        <w:t xml:space="preserve">выбран коммутатор </w:t>
+      </w:r>
+      <w:r>
+        <w:rPr>
+          <w:lang w:val="en-US"/>
+        </w:rPr>
+        <w:t>N</w:t>
+      </w:r>
+      <w:r>
+        <w:t xml:space="preserve">2, который максимально равноудалён от остальных коммутаторов, аналогичными свойствами обладают и коммутаторы </w:t>
+      </w:r>
+      <w:r>
+        <w:rPr>
+          <w:lang w:val="en-US"/>
+        </w:rPr>
+        <w:t>N</w:t>
+      </w:r>
+      <w:r>
+        <w:t xml:space="preserve">1 </w:t>
+      </w:r>
+      <w:r>
+        <w:t xml:space="preserve">и </w:t>
+      </w:r>
+      <w:r>
+        <w:rPr>
+          <w:lang w:val="en-US"/>
+        </w:rPr>
+        <w:t>N</w:t>
+      </w:r>
+      <w:r>
+        <w:t>4</w:t>
+      </w:r>
+      <w:r>
+        <w:t xml:space="preserve">. </w:t>
+      </w:r>
+    </w:p>
+    <w:p>
+      <w:r>
+        <w:t xml:space="preserve">В качестве </w:t>
+      </w:r>
+      <w:r>
+        <w:rPr>
+          <w:lang w:val="en-US"/>
+        </w:rPr>
+        <w:t>L</w:t>
+      </w:r>
+      <w:r>
+        <w:t>3</w:t>
+      </w:r>
+      <w:r>
+        <w:t xml:space="preserve">-коммутатора используется </w:t>
+      </w:r>
+      <w:r>
+        <w:t>3650</w:t>
+      </w:r>
+      <w:r>
+        <w:t>.</w:t>
+      </w:r>
+    </w:p>
+    <w:p/>
+    <w:p>
+      <w:pPr>
+        <w:pStyle w:val="3"/>
+      </w:pPr>
+      <w:bookmarkStart w:id="8" w:name="_Toc117905715"/>
+      <w:r>
+        <w:t>3.</w:t>
+      </w:r>
+      <w:r>
+        <w:t xml:space="preserve">2 </w:t>
+      </w:r>
+      <w:r>
+        <w:t>Настройка агрегации каналов</w:t>
+      </w:r>
+      <w:bookmarkEnd w:id="8"/>
+    </w:p>
+    <w:p/>
+    <w:p>
+      <w:r>
+        <w:t xml:space="preserve">Для организации статической агрегации каналов соединяем коммутаторы двумя и более физическими соединениями. На обоих коммутаторах настраиваем эти интерфейсы через </w:t>
+      </w:r>
+      <w:r>
+        <w:rPr>
+          <w:lang w:val="en-US"/>
+        </w:rPr>
+        <w:t>interface</w:t>
+      </w:r>
+      <w:r>
+        <w:t xml:space="preserve"> </w:t>
+      </w:r>
+      <w:r>
+        <w:rPr>
+          <w:lang w:val="en-US"/>
+        </w:rPr>
+        <w:t>range</w:t>
+      </w:r>
+      <w:r>
+        <w:t>.</w:t>
+      </w:r>
+      <w:r>
+        <w:t xml:space="preserve"> Используя команду </w:t>
+      </w:r>
+      <w:r>
+        <w:rPr>
+          <w:lang w:val="en-US"/>
+        </w:rPr>
+        <w:t>channel</w:t>
+      </w:r>
+      <w:r>
+        <w:t>-</w:t>
+      </w:r>
+      <w:r>
+        <w:rPr>
+          <w:lang w:val="en-US"/>
+        </w:rPr>
+        <w:t>group</w:t>
+      </w:r>
+      <w:r>
+        <w:t>,</w:t>
+      </w:r>
+      <w:r>
+        <w:t xml:space="preserve"> создаём группу интерфейсов и присваиваем им режим </w:t>
+      </w:r>
+      <w:r>
+        <w:rPr>
+          <w:lang w:val="en-US"/>
+        </w:rPr>
+        <w:t>active</w:t>
+      </w:r>
+      <w:r>
+        <w:t>.</w:t>
+      </w:r>
+    </w:p>
+    <w:p>
+      <w:pPr>
+        <w:ind w:firstLine="0"/>
+      </w:pPr>
+    </w:p>
+    <w:p>
+      <w:pPr>
+        <w:pStyle w:val="2"/>
+      </w:pPr>
+      <w:bookmarkStart w:id="9" w:name="_Toc117905716"/>
+      <w:r>
+        <w:t>3.</w:t>
+      </w:r>
+      <w:r>
+        <w:t xml:space="preserve">3 </w:t>
+      </w:r>
+      <w:r>
+        <w:t>Настройка виланов</w:t>
+      </w:r>
+      <w:bookmarkEnd w:id="9"/>
+    </w:p>
+    <w:p/>
+    <w:p>
+      <w:r>
+        <w:t>Для настройки виланов необходимо выполнить три группы действий.</w:t>
+      </w:r>
+    </w:p>
+    <w:p/>
+    <w:p>
+      <w:pPr>
+        <w:pStyle w:val="3"/>
+      </w:pPr>
+      <w:bookmarkStart w:id="10" w:name="_Toc117905717"/>
+      <w:r>
+        <w:t>3.</w:t>
+      </w:r>
+      <w:r>
+        <w:t>3</w:t>
+      </w:r>
+      <w:r>
+        <w:t xml:space="preserve">.1 Настройка </w:t>
+      </w:r>
+      <w:r>
+        <w:rPr>
+          <w:lang w:val="en-US"/>
+        </w:rPr>
+        <w:t>VTP</w:t>
+      </w:r>
+      <w:bookmarkEnd w:id="10"/>
+    </w:p>
+    <w:p/>
+    <w:p>
+      <w:r>
+        <w:t xml:space="preserve">Для настройки </w:t>
+      </w:r>
+      <w:r>
+        <w:rPr>
+          <w:lang w:val="en-US"/>
+        </w:rPr>
+        <w:t>VTP</w:t>
+      </w:r>
+      <w:r>
+        <w:t xml:space="preserve"> необходимо выбрать </w:t>
+      </w:r>
+      <w:r>
+        <w:rPr>
+          <w:lang w:val="en-US"/>
+        </w:rPr>
+        <w:t>VTP</w:t>
+      </w:r>
+      <w:r>
+        <w:t>-</w:t>
+      </w:r>
+      <w:r>
+        <w:t xml:space="preserve">сервер. Логично будет расположить его в </w:t>
+      </w:r>
+      <w:r>
+        <w:rPr>
+          <w:lang w:val="en-US"/>
+        </w:rPr>
+        <w:t>Root</w:t>
+      </w:r>
+      <w:r>
+        <w:t xml:space="preserve">. </w:t>
+      </w:r>
+      <w:r>
+        <w:t>Для настройки воспользуемся следующими командами</w:t>
+      </w:r>
+      <w:r>
+        <w:t xml:space="preserve">: </w:t>
+      </w:r>
+    </w:p>
+    <w:p>
+      <w:r>
+        <w:t>1</w:t>
+      </w:r>
+      <w:r>
+        <w:t xml:space="preserve">. </w:t>
+      </w:r>
+      <w:r>
+        <w:rPr>
+          <w:lang w:val="en-US"/>
+        </w:rPr>
+        <w:t>VTP</w:t>
+      </w:r>
+      <w:r>
+        <w:t xml:space="preserve"> </w:t>
+      </w:r>
+      <w:r>
+        <w:rPr>
+          <w:lang w:val="en-US"/>
+        </w:rPr>
+        <w:t>mode</w:t>
+      </w:r>
+      <w:r>
+        <w:t xml:space="preserve"> </w:t>
+      </w:r>
+      <w:r>
+        <w:t xml:space="preserve">выбираем </w:t>
+      </w:r>
+      <w:r>
+        <w:rPr>
+          <w:lang w:val="en-US"/>
+        </w:rPr>
+        <w:t>server</w:t>
+      </w:r>
+      <w:r>
+        <w:t>,</w:t>
+      </w:r>
+    </w:p>
+    <w:p>
+      <w:r>
+        <w:t xml:space="preserve">2. </w:t>
+      </w:r>
+      <w:r>
+        <w:rPr>
+          <w:lang w:val="en-US"/>
+        </w:rPr>
+        <w:t>VTP</w:t>
+      </w:r>
+      <w:r>
+        <w:t xml:space="preserve"> </w:t>
+      </w:r>
+      <w:r>
+        <w:rPr>
+          <w:lang w:val="en-US"/>
+        </w:rPr>
+        <w:t>domain</w:t>
+      </w:r>
+      <w:r>
+        <w:t xml:space="preserve"> </w:t>
+      </w:r>
+      <w:r>
+        <w:t xml:space="preserve">– </w:t>
+      </w:r>
+      <w:r>
+        <w:t xml:space="preserve">задаём название </w:t>
+      </w:r>
+      <w:r>
+        <w:rPr>
+          <w:lang w:val="en-US"/>
+        </w:rPr>
+        <w:t>VTP</w:t>
+      </w:r>
+      <w:r>
+        <w:t>-</w:t>
+      </w:r>
+      <w:r>
+        <w:t>серверу</w:t>
+      </w:r>
+      <w:r>
+        <w:t>,</w:t>
+      </w:r>
+    </w:p>
+    <w:p>
+      <w:r>
+        <w:t>3</w:t>
+      </w:r>
+      <w:r>
+        <w:t xml:space="preserve">. </w:t>
+      </w:r>
+      <w:r>
+        <w:rPr>
+          <w:lang w:val="en-US"/>
+        </w:rPr>
+        <w:t>VTP</w:t>
+      </w:r>
+      <w:r>
+        <w:t xml:space="preserve"> </w:t>
+      </w:r>
+      <w:r>
+        <w:rPr>
+          <w:lang w:val="en-US"/>
+        </w:rPr>
+        <w:t>password</w:t>
+      </w:r>
+      <w:r>
+        <w:t xml:space="preserve"> </w:t>
+      </w:r>
+      <w:r>
+        <w:t xml:space="preserve">– задаём пароль </w:t>
+      </w:r>
+      <w:r>
+        <w:rPr>
+          <w:lang w:val="en-US"/>
+        </w:rPr>
+        <w:t>VTP</w:t>
+      </w:r>
+      <w:r>
+        <w:t>-</w:t>
+      </w:r>
+      <w:r>
+        <w:t>серверу</w:t>
+      </w:r>
+      <w:r>
+        <w:t>.</w:t>
+      </w:r>
+    </w:p>
+    <w:p>
+      <w:pPr>
+        <w:ind w:firstLine="0"/>
+      </w:pPr>
+      <w:r>
+        <w:tab/>
+      </w:r>
+      <w:r>
+        <w:t>На остальных коммутаторах выполняются следующие команды</w:t>
+      </w:r>
+      <w:r>
+        <w:t>:</w:t>
+      </w:r>
+    </w:p>
+    <w:p>
+      <w:r>
+        <w:t>1</w:t>
+      </w:r>
+      <w:r>
+        <w:t xml:space="preserve">. </w:t>
+      </w:r>
+      <w:r>
+        <w:rPr>
+          <w:lang w:val="en-US"/>
+        </w:rPr>
+        <w:t>VTP</w:t>
+      </w:r>
+      <w:r>
+        <w:t xml:space="preserve"> </w:t>
+      </w:r>
+      <w:r>
+        <w:rPr>
+          <w:lang w:val="en-US"/>
+        </w:rPr>
+        <w:t>mode</w:t>
+      </w:r>
+      <w:r>
+        <w:t xml:space="preserve"> </w:t>
+      </w:r>
+      <w:r>
+        <w:t xml:space="preserve">выбираем </w:t>
+      </w:r>
+      <w:r>
+        <w:rPr>
+          <w:lang w:val="en-US"/>
+        </w:rPr>
+        <w:t>client</w:t>
+      </w:r>
+      <w:r>
+        <w:t>,</w:t>
+      </w:r>
+    </w:p>
+    <w:p>
+      <w:r>
+        <w:t xml:space="preserve">2. </w:t>
+      </w:r>
+      <w:r>
+        <w:rPr>
+          <w:lang w:val="en-US"/>
+        </w:rPr>
+        <w:t>VTP</w:t>
+      </w:r>
+      <w:r>
+        <w:t xml:space="preserve"> </w:t>
+      </w:r>
+      <w:r>
+        <w:rPr>
+          <w:lang w:val="en-US"/>
+        </w:rPr>
+        <w:t>domain</w:t>
+      </w:r>
+      <w:r>
+        <w:t xml:space="preserve"> </w:t>
+      </w:r>
+      <w:r>
+        <w:t xml:space="preserve">– </w:t>
+      </w:r>
+      <w:r>
+        <w:t>указываем название сервера, к которому необходимо подключиться</w:t>
+      </w:r>
+      <w:r>
+        <w:t>,</w:t>
+      </w:r>
+    </w:p>
+    <w:p>
+      <w:r>
+        <w:t>3</w:t>
+      </w:r>
+      <w:r>
+        <w:t xml:space="preserve">. </w:t>
+      </w:r>
+      <w:r>
+        <w:rPr>
+          <w:lang w:val="en-US"/>
+        </w:rPr>
+        <w:t>VTP</w:t>
+      </w:r>
+      <w:r>
+        <w:t xml:space="preserve"> </w:t>
+      </w:r>
+      <w:r>
+        <w:rPr>
+          <w:lang w:val="en-US"/>
+        </w:rPr>
+        <w:t>password</w:t>
+      </w:r>
+      <w:r>
+        <w:t xml:space="preserve"> </w:t>
+      </w:r>
+      <w:r>
+        <w:t>– указываем соответствующий пароль</w:t>
+      </w:r>
+      <w:r>
+        <w:t>.</w:t>
+      </w:r>
+    </w:p>
+    <w:p/>
+    <w:p>
+      <w:pPr>
+        <w:pStyle w:val="3"/>
+      </w:pPr>
+      <w:bookmarkStart w:id="11" w:name="_Toc117905718"/>
+      <w:r>
+        <w:t>3.</w:t>
+      </w:r>
+      <w:r>
+        <w:t>3</w:t>
+      </w:r>
+      <w:r>
+        <w:t>.2 Создание виланов</w:t>
+      </w:r>
+      <w:bookmarkEnd w:id="11"/>
+    </w:p>
+    <w:p/>
+    <w:p>
+      <w:r>
+        <w:t xml:space="preserve">На </w:t>
+      </w:r>
+      <w:r>
+        <w:rPr>
+          <w:lang w:val="en-US"/>
+        </w:rPr>
+        <w:t>VTP</w:t>
+      </w:r>
+      <w:r>
+        <w:t>-</w:t>
+      </w:r>
+      <w:r>
+        <w:t xml:space="preserve">сервере создаём четыре вилана используя команду </w:t>
+      </w:r>
+      <w:r>
+        <w:rPr>
+          <w:lang w:val="en-US"/>
+        </w:rPr>
+        <w:t>vlan</w:t>
+      </w:r>
+      <w:r>
+        <w:t>.</w:t>
+      </w:r>
+      <w:r>
+        <w:t xml:space="preserve"> Каждому из них присваиваем номер. В данной лабораторной использованы следующие номера виланов</w:t>
+      </w:r>
+      <w:r>
+        <w:t xml:space="preserve">: </w:t>
+      </w:r>
+      <w:r>
+        <w:t xml:space="preserve">10 – первый пользовательский, 20 – второй пользовательский, 100 – нативный, 101 – административный. Каждому из них присваиваем </w:t>
+      </w:r>
+      <w:r>
+        <w:t xml:space="preserve">соответствующие </w:t>
+      </w:r>
+      <w:r>
+        <w:t>название</w:t>
+      </w:r>
+      <w:r>
+        <w:t xml:space="preserve"> командой </w:t>
+      </w:r>
+      <w:r>
+        <w:rPr>
+          <w:lang w:val="en-US"/>
+        </w:rPr>
+        <w:t>name</w:t>
+      </w:r>
+      <w:r>
+        <w:t>.</w:t>
+      </w:r>
+    </w:p>
+    <w:p/>
+    <w:p>
+      <w:pPr>
+        <w:pStyle w:val="3"/>
+      </w:pPr>
+      <w:bookmarkStart w:id="12" w:name="_Toc117905719"/>
+      <w:r>
+        <w:t>3.</w:t>
+      </w:r>
+      <w:r>
+        <w:t>3</w:t>
+      </w:r>
+      <w:r>
+        <w:t xml:space="preserve">.3 </w:t>
+      </w:r>
+      <w:r>
+        <w:t>Настройка портов</w:t>
+      </w:r>
+      <w:bookmarkEnd w:id="12"/>
+    </w:p>
+    <w:p/>
+    <w:p>
+      <w:r>
+        <w:t xml:space="preserve">Все соединяющие коммутаторы между собой порты командой </w:t>
+      </w:r>
+      <w:r>
+        <w:rPr>
+          <w:lang w:val="en-US"/>
+        </w:rPr>
+        <w:t>switchport</w:t>
+      </w:r>
+      <w:r>
+        <w:t xml:space="preserve"> </w:t>
+      </w:r>
+      <w:r>
+        <w:rPr>
+          <w:lang w:val="en-US"/>
+        </w:rPr>
+        <w:t>mode</w:t>
+      </w:r>
+      <w:r>
+        <w:t xml:space="preserve"> </w:t>
+      </w:r>
+      <w:r>
+        <w:t xml:space="preserve">необходимо перевести в режим </w:t>
+      </w:r>
+      <w:r>
+        <w:rPr>
+          <w:lang w:val="en-US"/>
+        </w:rPr>
+        <w:t>trunk</w:t>
+      </w:r>
+      <w:r>
+        <w:t xml:space="preserve">. </w:t>
+      </w:r>
+      <w:r>
+        <w:t>К</w:t>
+      </w:r>
+      <w:r>
+        <w:t xml:space="preserve">аждому из них нужно командой </w:t>
+      </w:r>
+      <w:r>
+        <w:rPr>
+          <w:lang w:val="en-US"/>
+        </w:rPr>
+        <w:t>switchport</w:t>
+      </w:r>
+      <w:r>
+        <w:t xml:space="preserve"> </w:t>
+      </w:r>
+      <w:r>
+        <w:rPr>
+          <w:lang w:val="en-US"/>
+        </w:rPr>
+        <w:t>trunk</w:t>
+      </w:r>
+      <w:r>
+        <w:t xml:space="preserve"> </w:t>
+      </w:r>
+      <w:r>
+        <w:rPr>
+          <w:lang w:val="en-US"/>
+        </w:rPr>
+        <w:t>allowed</w:t>
+      </w:r>
+      <w:r>
+        <w:t xml:space="preserve"> </w:t>
+      </w:r>
+      <w:r>
+        <w:t xml:space="preserve">назначить разрешённые виланы, разрешёнными должны быть все четыре вилана. </w:t>
+      </w:r>
+      <w:r>
+        <w:t xml:space="preserve">Также необходимо задать нативный вилан командой </w:t>
+      </w:r>
+      <w:r>
+        <w:rPr>
+          <w:lang w:val="en-US"/>
+        </w:rPr>
+        <w:t>switchport</w:t>
+      </w:r>
+      <w:r>
+        <w:t xml:space="preserve"> </w:t>
+      </w:r>
+      <w:r>
+        <w:rPr>
+          <w:lang w:val="en-US"/>
+        </w:rPr>
+        <w:t>trunk</w:t>
+      </w:r>
+      <w:r>
+        <w:t xml:space="preserve"> </w:t>
+      </w:r>
+      <w:r>
+        <w:rPr>
+          <w:lang w:val="en-US"/>
+        </w:rPr>
+        <w:t>native</w:t>
+      </w:r>
+      <w:r>
+        <w:t>.</w:t>
+      </w:r>
+    </w:p>
+    <w:p>
+      <w:r>
+        <w:t>Все порты, которые соединяют станции и коммутаторы</w:t>
+      </w:r>
+      <w:r>
+        <w:t xml:space="preserve"> </w:t>
+      </w:r>
+      <w:r>
+        <w:t xml:space="preserve">командой </w:t>
+      </w:r>
+      <w:r>
+        <w:rPr>
+          <w:lang w:val="en-US"/>
+        </w:rPr>
+        <w:t>switchport</w:t>
+      </w:r>
+      <w:r>
+        <w:t xml:space="preserve"> </w:t>
+      </w:r>
+      <w:r>
+        <w:rPr>
+          <w:lang w:val="en-US"/>
+        </w:rPr>
+        <w:t>mode</w:t>
+      </w:r>
+      <w:r>
+        <w:t xml:space="preserve"> </w:t>
+      </w:r>
+      <w:r>
+        <w:t xml:space="preserve">необходимо перевести в режим </w:t>
+      </w:r>
+      <w:r>
+        <w:rPr>
+          <w:lang w:val="en-US"/>
+        </w:rPr>
+        <w:t>access</w:t>
+      </w:r>
+      <w:r>
+        <w:t xml:space="preserve">. Каждому порту командой </w:t>
+      </w:r>
+      <w:r>
+        <w:rPr>
+          <w:lang w:val="en-US"/>
+        </w:rPr>
+        <w:t>switchport</w:t>
+      </w:r>
+      <w:r>
+        <w:t> </w:t>
+      </w:r>
+      <w:r>
+        <w:rPr>
+          <w:lang w:val="en-US"/>
+        </w:rPr>
+        <w:t>access</w:t>
+      </w:r>
+      <w:r>
+        <w:t xml:space="preserve"> назначается вилан, который будет использоваться на этом порте. В данной лабораторной первый пользовательский вилан назначен </w:t>
+      </w:r>
+      <w:r>
+        <w:rPr>
+          <w:lang w:val="en-US"/>
+        </w:rPr>
+        <w:t>PC</w:t>
+      </w:r>
+      <w:r>
+        <w:t xml:space="preserve">2 </w:t>
+      </w:r>
+      <w:r>
+        <w:t xml:space="preserve">и </w:t>
+      </w:r>
+      <w:r>
+        <w:rPr>
+          <w:lang w:val="en-US"/>
+        </w:rPr>
+        <w:t>Laptop</w:t>
+      </w:r>
+      <w:r>
+        <w:t xml:space="preserve">1, </w:t>
+      </w:r>
+      <w:r>
+        <w:t xml:space="preserve">второй – </w:t>
+      </w:r>
+      <w:r>
+        <w:rPr>
+          <w:lang w:val="en-US"/>
+        </w:rPr>
+        <w:t>PC</w:t>
+      </w:r>
+      <w:r>
+        <w:t xml:space="preserve">1, </w:t>
+      </w:r>
+      <w:r>
+        <w:rPr>
+          <w:lang w:val="en-US"/>
+        </w:rPr>
+        <w:t>Laptop</w:t>
+      </w:r>
+      <w:r>
+        <w:t xml:space="preserve">2, </w:t>
+      </w:r>
+      <w:r>
+        <w:rPr>
+          <w:lang w:val="en-US"/>
+        </w:rPr>
+        <w:t>Laptop</w:t>
+      </w:r>
+      <w:r>
+        <w:t>3, административный – </w:t>
+      </w:r>
+      <w:r>
+        <w:rPr>
+          <w:lang w:val="en-US"/>
+        </w:rPr>
+        <w:t>PC</w:t>
+      </w:r>
+      <w:r>
+        <w:t>3</w:t>
+      </w:r>
+      <w:r>
+        <w:t>.</w:t>
+      </w:r>
+    </w:p>
+    <w:p/>
+    <w:p>
+      <w:pPr>
+        <w:pStyle w:val="2"/>
+      </w:pPr>
+      <w:bookmarkStart w:id="13" w:name="_Toc117905720"/>
+      <w:r>
+        <w:t>3.</w:t>
+      </w:r>
+      <w:r>
+        <w:t xml:space="preserve">4 </w:t>
+      </w:r>
+      <w:r>
+        <w:t>PVST</w:t>
+      </w:r>
+      <w:bookmarkEnd w:id="13"/>
+    </w:p>
+    <w:p/>
+    <w:p>
+      <w:r>
+        <w:rPr>
+          <w:lang w:val="en-US"/>
+        </w:rPr>
+        <w:t>Per</w:t>
+      </w:r>
+      <w:r>
+        <w:t xml:space="preserve"> VLAN </w:t>
+      </w:r>
+      <w:r>
+        <w:rPr>
+          <w:lang w:val="en-US"/>
+        </w:rPr>
+        <w:t>Spanning</w:t>
+      </w:r>
+      <w:r>
+        <w:t xml:space="preserve"> </w:t>
+      </w:r>
+      <w:r>
+        <w:rPr>
+          <w:lang w:val="en-US"/>
+        </w:rPr>
+        <w:t>Tree</w:t>
+      </w:r>
+      <w:r>
+        <w:t xml:space="preserve"> </w:t>
+      </w:r>
+      <w:r>
+        <w:t>по умолчанию включён на коммутаторах, явная активация не требуется.</w:t>
+      </w:r>
+    </w:p>
+    <w:p/>
+    <w:p>
+      <w:pPr>
+        <w:pStyle w:val="2"/>
+      </w:pPr>
+      <w:bookmarkStart w:id="14" w:name="_Toc117905721"/>
+      <w:r>
+        <w:t>3.</w:t>
+      </w:r>
+      <w:r>
+        <w:t xml:space="preserve">4.1 Назначение </w:t>
+      </w:r>
+      <w:r>
+        <w:rPr>
+          <w:lang w:val="en-US"/>
+        </w:rPr>
+        <w:t>Root</w:t>
+      </w:r>
+      <w:r>
+        <w:t xml:space="preserve"> </w:t>
+      </w:r>
+      <w:r>
+        <w:t>корневым мостом</w:t>
+      </w:r>
+      <w:bookmarkEnd w:id="14"/>
+    </w:p>
+    <w:p/>
+    <w:p>
+      <w:r>
+        <w:t xml:space="preserve">Для назначения </w:t>
+      </w:r>
+      <w:r>
+        <w:rPr>
+          <w:lang w:val="en-US"/>
+        </w:rPr>
+        <w:t>Root</w:t>
+      </w:r>
+      <w:r>
+        <w:t xml:space="preserve"> </w:t>
+      </w:r>
+      <w:r>
+        <w:t>корневым мостом</w:t>
+      </w:r>
+      <w:r>
+        <w:t xml:space="preserve"> на </w:t>
+      </w:r>
+      <w:r>
+        <w:rPr>
+          <w:lang w:val="en-US"/>
+        </w:rPr>
+        <w:t>Root</w:t>
+      </w:r>
+      <w:r>
+        <w:t xml:space="preserve"> </w:t>
+      </w:r>
+      <w:r>
+        <w:t xml:space="preserve">необходимо выполнить команду </w:t>
+      </w:r>
+      <w:r>
+        <w:rPr>
+          <w:lang w:val="en-US"/>
+        </w:rPr>
+        <w:t>spanning</w:t>
+      </w:r>
+      <w:r>
+        <w:t>-</w:t>
+      </w:r>
+      <w:r>
+        <w:rPr>
+          <w:lang w:val="en-US"/>
+        </w:rPr>
+        <w:t>tree</w:t>
+      </w:r>
+      <w:r>
+        <w:t xml:space="preserve"> </w:t>
+      </w:r>
+      <w:r>
+        <w:rPr>
+          <w:lang w:val="en-US"/>
+        </w:rPr>
+        <w:t>vlan</w:t>
+      </w:r>
+      <w:r>
+        <w:t xml:space="preserve"> [</w:t>
+      </w:r>
+      <w:r>
+        <w:t>номера вланов</w:t>
+      </w:r>
+      <w:r>
+        <w:t>]</w:t>
+      </w:r>
+      <w:r>
+        <w:t xml:space="preserve"> </w:t>
+      </w:r>
+      <w:r>
+        <w:rPr>
+          <w:lang w:val="en-US"/>
+        </w:rPr>
+        <w:t>root</w:t>
+      </w:r>
+      <w:r>
+        <w:t xml:space="preserve">, </w:t>
+      </w:r>
+      <w:r>
+        <w:t xml:space="preserve">что обозначит его данный коммутатор как корневой мост. </w:t>
+      </w:r>
+    </w:p>
+    <w:p/>
+    <w:p>
+      <w:pPr>
+        <w:pStyle w:val="3"/>
+      </w:pPr>
+      <w:bookmarkStart w:id="15" w:name="_Toc117905722"/>
+      <w:r>
+        <w:rPr>
+          <w:lang w:val="en-US"/>
+        </w:rPr>
+        <w:t>3</w:t>
+      </w:r>
+      <w:r>
+        <w:t xml:space="preserve">.4.2 Настройка </w:t>
+      </w:r>
+      <w:r>
+        <w:rPr>
+          <w:lang w:val="en-US"/>
+        </w:rPr>
+        <w:t>PortFast</w:t>
+      </w:r>
+      <w:bookmarkEnd w:id="15"/>
+      <w:r>
+        <w:t xml:space="preserve"> </w:t>
+      </w:r>
+    </w:p>
+    <w:p/>
+    <w:p>
+      <w:r>
+        <w:rPr>
+          <w:lang w:val="en-US"/>
+        </w:rPr>
+        <w:t>PortFast</w:t>
+      </w:r>
+      <w:r>
+        <w:t xml:space="preserve"> рекомендуется только на </w:t>
+      </w:r>
+      <w:r>
+        <w:t xml:space="preserve">портах </w:t>
+      </w:r>
+      <w:r>
+        <w:t>подключённых к конечн</w:t>
+      </w:r>
+      <w:r>
+        <w:t>ому оборудованию.</w:t>
+      </w:r>
+      <w:r>
+        <w:t xml:space="preserve"> </w:t>
+      </w:r>
+      <w:r>
+        <w:rPr>
+          <w:lang w:val="en-US"/>
+        </w:rPr>
+        <w:t>PortFast</w:t>
+      </w:r>
+      <w:r>
+        <w:t xml:space="preserve"> позволяет миновать стадии </w:t>
+      </w:r>
+      <w:r>
+        <w:rPr>
+          <w:lang w:val="en-US"/>
+        </w:rPr>
+        <w:t>listening</w:t>
+      </w:r>
+      <w:r>
+        <w:t xml:space="preserve"> и </w:t>
+      </w:r>
+      <w:r>
+        <w:rPr>
+          <w:lang w:val="en-US"/>
+        </w:rPr>
+        <w:t>learning</w:t>
+      </w:r>
+      <w:r>
+        <w:t xml:space="preserve"> и сразу же перейти в состояние </w:t>
+      </w:r>
+      <w:r>
+        <w:rPr>
+          <w:lang w:val="en-US"/>
+        </w:rPr>
+        <w:t>forwarding</w:t>
+      </w:r>
+      <w:r>
+        <w:t xml:space="preserve">. В случае использования </w:t>
+      </w:r>
+      <w:r>
+        <w:rPr>
+          <w:lang w:val="en-US"/>
+        </w:rPr>
+        <w:t>PortFast</w:t>
+      </w:r>
+      <w:r>
+        <w:t xml:space="preserve"> на </w:t>
+      </w:r>
+      <w:r>
+        <w:rPr>
+          <w:lang w:val="en-US"/>
+        </w:rPr>
+        <w:t>truck</w:t>
+      </w:r>
+      <w:r>
+        <w:t xml:space="preserve"> </w:t>
+      </w:r>
+      <w:r>
+        <w:t xml:space="preserve">портах могут возникать петли. </w:t>
+      </w:r>
+    </w:p>
+    <w:p>
+      <w:r>
+        <w:t xml:space="preserve">Для настройки </w:t>
+      </w:r>
+      <w:r>
+        <w:rPr>
+          <w:lang w:val="en-US"/>
+        </w:rPr>
+        <w:t>PortFast</w:t>
+      </w:r>
+      <w:r>
+        <w:t xml:space="preserve"> </w:t>
+      </w:r>
+      <w:r>
+        <w:t xml:space="preserve">необходимо на всех интерфейсах </w:t>
+      </w:r>
+      <w:r>
+        <w:t>в</w:t>
+      </w:r>
+      <w:r>
+        <w:t>ыполнить команду spanning-tree portfast</w:t>
+      </w:r>
+      <w:r>
+        <w:t>.</w:t>
+      </w:r>
+    </w:p>
+    <w:p>
+      <w:pPr>
+        <w:ind w:firstLine="0"/>
+      </w:pPr>
+    </w:p>
+    <w:p>
+      <w:pPr>
+        <w:pStyle w:val="3"/>
+      </w:pPr>
+      <w:bookmarkStart w:id="16" w:name="_Toc117905723"/>
+      <w:r>
+        <w:rPr>
+          <w:lang w:val="en-US"/>
+        </w:rPr>
+        <w:t>3</w:t>
+      </w:r>
+      <w:r>
+        <w:t xml:space="preserve">.4.3 Настройка </w:t>
+      </w:r>
+      <w:r>
+        <w:t>BPDU Guard</w:t>
+      </w:r>
+      <w:bookmarkEnd w:id="16"/>
+    </w:p>
+    <w:p/>
+    <w:p>
+      <w:r>
+        <w:rPr>
+          <w:lang w:val="en-US"/>
+        </w:rPr>
+        <w:t>BPDU</w:t>
+      </w:r>
+      <w:r>
+        <w:t xml:space="preserve"> </w:t>
+      </w:r>
+      <w:r>
+        <w:t>Guard</w:t>
+      </w:r>
+      <w:r>
+        <w:t xml:space="preserve"> </w:t>
+      </w:r>
+      <w:r>
+        <w:t xml:space="preserve">гарантирует, что при получении </w:t>
+      </w:r>
+      <w:r>
+        <w:t>BPDU</w:t>
+      </w:r>
+      <w:r>
+        <w:t xml:space="preserve"> на порт он будет сразу же отключен. Это необходимо для защиты от атак по типу «человек в центре», которые </w:t>
+      </w:r>
+      <w:r>
+        <w:t>можно осуществить,</w:t>
+      </w:r>
+      <w:r>
+        <w:t xml:space="preserve"> претворившись коммутатором </w:t>
+      </w:r>
+      <w:r>
+        <w:t xml:space="preserve">с превосходящим </w:t>
+      </w:r>
+      <w:r>
+        <w:rPr>
+          <w:lang w:val="en-US"/>
+        </w:rPr>
+        <w:t>ID</w:t>
+      </w:r>
+      <w:r>
+        <w:t xml:space="preserve"> </w:t>
+      </w:r>
+      <w:r>
+        <w:t xml:space="preserve">моста, что сделало бы его корневым, в таком случае пакеты для обхода петли будут проходить именно через этот подставной корневой мост. </w:t>
+      </w:r>
+    </w:p>
+    <w:p>
+      <w:r>
+        <w:t xml:space="preserve">Для настройки </w:t>
+      </w:r>
+      <w:r>
+        <w:t>BPDU Guard</w:t>
+      </w:r>
+      <w:r>
+        <w:t xml:space="preserve"> необходимо на всех </w:t>
+      </w:r>
+      <w:r>
+        <w:t xml:space="preserve">интерфейсах, которые </w:t>
+      </w:r>
+      <w:r>
+        <w:lastRenderedPageBreak/>
+        <w:t>направлены соединены со станциями</w:t>
+      </w:r>
+      <w:r>
+        <w:t>,</w:t>
+      </w:r>
+      <w:r>
+        <w:t xml:space="preserve"> </w:t>
+      </w:r>
+      <w:r>
+        <w:t>в</w:t>
+      </w:r>
+      <w:r>
+        <w:t xml:space="preserve">ыполнить команду spanning-tree bpduguard </w:t>
+      </w:r>
+      <w:proofErr w:type="spellStart"/>
+      <w:r>
+        <w:t>enable</w:t>
+      </w:r>
+      <w:proofErr w:type="spellEnd"/>
+      <w:r>
+        <w:t>.</w:t>
+      </w:r>
+      <w:r>
+        <w:t xml:space="preserve"> </w:t>
+      </w:r>
+    </w:p>
+    <w:p>
+      <w:r>
+        <w:t xml:space="preserve">Для проверки </w:t>
+      </w:r>
+      <w:r>
+        <w:t>BPDU Guard</w:t>
+      </w:r>
+      <w:r>
+        <w:t xml:space="preserve"> необходимо к одному из настроенных для станций портов,</w:t>
+      </w:r>
+      <w:r>
+        <w:t xml:space="preserve"> </w:t>
+      </w:r>
+      <w:r>
+        <w:t xml:space="preserve">предварительно отключив </w:t>
+      </w:r>
+      <w:r>
+        <w:rPr>
+          <w:lang w:val="en-US"/>
+        </w:rPr>
+        <w:t>Port</w:t>
+      </w:r>
+      <w:r>
+        <w:t xml:space="preserve"> </w:t>
+      </w:r>
+      <w:r>
+        <w:rPr>
+          <w:lang w:val="en-US"/>
+        </w:rPr>
+        <w:t>Security</w:t>
+      </w:r>
+      <w:r>
+        <w:t>,</w:t>
+      </w:r>
+      <w:r>
+        <w:t xml:space="preserve"> подключить коммутатор. </w:t>
+      </w:r>
+      <w:r>
+        <w:t>После этого п</w:t>
+      </w:r>
+      <w:r>
+        <w:t xml:space="preserve">орт сразу же будет </w:t>
+      </w:r>
+      <w:r>
+        <w:t xml:space="preserve">переведён в состояние </w:t>
+      </w:r>
+      <w:proofErr w:type="spellStart"/>
+      <w:r>
+        <w:t>error-disabled</w:t>
+      </w:r>
+      <w:proofErr w:type="spellEnd"/>
+      <w:r>
+        <w:t>.</w:t>
+      </w:r>
+    </w:p>
+    <w:p>
+      <w:pPr>
+        <w:pStyle w:val="3"/>
+      </w:pPr>
+    </w:p>
+    <w:p>
+      <w:pPr>
+        <w:pStyle w:val="3"/>
+      </w:pPr>
+      <w:bookmarkStart w:id="17" w:name="_Toc117905724"/>
+      <w:r>
+        <w:rPr>
+          <w:lang w:val="en-US"/>
+        </w:rPr>
+        <w:t>3</w:t>
+      </w:r>
+      <w:r>
+        <w:t xml:space="preserve">.4.4 Проверка работоспособности </w:t>
+      </w:r>
+      <w:r>
+        <w:t>PVST</w:t>
+      </w:r>
+      <w:r>
+        <w:t>+</w:t>
+      </w:r>
+      <w:bookmarkEnd w:id="17"/>
+    </w:p>
+    <w:p/>
+    <w:p>
+      <w:r>
+        <w:t xml:space="preserve">Чтобы проверить работоспособность </w:t>
+      </w:r>
+      <w:r>
+        <w:rPr>
+          <w:lang w:val="en-US"/>
+        </w:rPr>
+        <w:t>PVST</w:t>
+      </w:r>
+      <w:r>
+        <w:t xml:space="preserve">+ </w:t>
+      </w:r>
+      <w:r>
+        <w:t xml:space="preserve">отключим активное соединение в районе петли, после этого ранее выключенное для исключения возможности появления петель соединение должно перейти в режим </w:t>
+      </w:r>
+      <w:r>
+        <w:rPr>
+          <w:lang w:val="en-US"/>
+        </w:rPr>
+        <w:t>forwarding</w:t>
+      </w:r>
+      <w:r>
+        <w:t>.</w:t>
+      </w:r>
+    </w:p>
+    <w:p>
+      <w:r>
+        <w:t xml:space="preserve">Чтобы проверить </w:t>
+      </w:r>
+      <w:r>
+        <w:rPr>
+          <w:lang w:val="en-US"/>
+        </w:rPr>
+        <w:t>PortFast</w:t>
+      </w:r>
+      <w:r>
+        <w:t xml:space="preserve"> </w:t>
+      </w:r>
+      <w:r>
+        <w:t xml:space="preserve">отключим и сразу включим один </w:t>
+      </w:r>
+      <w:r>
+        <w:t>из портов,</w:t>
+      </w:r>
+      <w:r>
+        <w:t xml:space="preserve"> соединяющих коммутатор и станцию, порт сразу же должен перейти в состояние </w:t>
+      </w:r>
+      <w:r>
+        <w:rPr>
+          <w:lang w:val="en-US"/>
+        </w:rPr>
+        <w:t>forwarding</w:t>
+      </w:r>
+      <w:r>
+        <w:t xml:space="preserve"> (</w:t>
+      </w:r>
+      <w:r>
+        <w:t>загорится</w:t>
+      </w:r>
+      <w:r>
+        <w:t xml:space="preserve"> зелёным)</w:t>
+      </w:r>
+      <w:r>
+        <w:t xml:space="preserve">, </w:t>
+      </w:r>
+      <w:r>
+        <w:t xml:space="preserve">что свидетельствует о пропуске состояний </w:t>
+      </w:r>
+      <w:r>
+        <w:rPr>
+          <w:lang w:val="en-US"/>
+        </w:rPr>
+        <w:t>listening</w:t>
+      </w:r>
+      <w:r>
+        <w:t xml:space="preserve"> и </w:t>
+      </w:r>
+      <w:r>
+        <w:rPr>
+          <w:lang w:val="en-US"/>
+        </w:rPr>
+        <w:t>learning</w:t>
+      </w:r>
+      <w:r>
+        <w:t xml:space="preserve">. </w:t>
+      </w:r>
+    </w:p>
+    <w:p/>
+    <w:p>
+      <w:pPr>
+        <w:pStyle w:val="2"/>
+      </w:pPr>
+      <w:bookmarkStart w:id="18" w:name="_Toc117905725"/>
+      <w:r>
+        <w:rPr>
+          <w:lang w:val="en-US"/>
+        </w:rPr>
+        <w:t>3</w:t>
+      </w:r>
+      <w:r>
+        <w:t>.5 Настройка маршрутизации</w:t>
+      </w:r>
+      <w:bookmarkEnd w:id="18"/>
+      <w:r>
+        <w:t xml:space="preserve"> </w:t>
+      </w:r>
+    </w:p>
+    <w:p/>
+    <w:p>
+      <w:r>
+        <w:t xml:space="preserve">Для настройки маршрутизации в </w:t>
+      </w:r>
+      <w:r>
+        <w:rPr>
+          <w:lang w:val="en-US"/>
+        </w:rPr>
+        <w:t>Root</w:t>
+      </w:r>
+      <w:r>
+        <w:t xml:space="preserve"> </w:t>
+      </w:r>
+      <w:r>
+        <w:t>используем команду</w:t>
+      </w:r>
+      <w:r>
+        <w:t xml:space="preserve"> </w:t>
+      </w:r>
+      <w:r>
+        <w:rPr>
+          <w:lang w:val="en-US"/>
+        </w:rPr>
+        <w:t>ip</w:t>
+      </w:r>
+      <w:r>
+        <w:t xml:space="preserve"> </w:t>
+      </w:r>
+      <w:r>
+        <w:rPr>
+          <w:lang w:val="en-US"/>
+        </w:rPr>
+        <w:t>routing</w:t>
+      </w:r>
+      <w:r>
+        <w:t xml:space="preserve">. Создаём виртуальные интерфейсы командой </w:t>
+      </w:r>
+      <w:r>
+        <w:rPr>
+          <w:lang w:val="en-US"/>
+        </w:rPr>
+        <w:t>interface</w:t>
+      </w:r>
+      <w:r>
+        <w:t xml:space="preserve"> </w:t>
+      </w:r>
+      <w:r>
+        <w:rPr>
+          <w:lang w:val="en-US"/>
+        </w:rPr>
+        <w:t>vlan</w:t>
+      </w:r>
+      <w:r>
+        <w:t xml:space="preserve"> для каждого</w:t>
+      </w:r>
+      <w:r>
+        <w:t xml:space="preserve"> </w:t>
+      </w:r>
+      <w:r>
+        <w:t>вилана</w:t>
+      </w:r>
+      <w:r>
+        <w:t xml:space="preserve">, </w:t>
+      </w:r>
+      <w:r>
+        <w:t xml:space="preserve">после чего назначаем им </w:t>
+      </w:r>
+      <w:r>
+        <w:rPr>
+          <w:lang w:val="en-US"/>
+        </w:rPr>
+        <w:t>IP</w:t>
+      </w:r>
+      <w:r>
+        <w:t>-адреса из выбранных подсетей</w:t>
+      </w:r>
+      <w:r>
+        <w:t xml:space="preserve">. </w:t>
+      </w:r>
+      <w:r>
+        <w:t xml:space="preserve">На каждом коммутаторе создаём виртуальный интерфейс с административным виланом, после чего назначаем </w:t>
+      </w:r>
+      <w:r>
+        <w:rPr>
+          <w:lang w:val="en-US"/>
+        </w:rPr>
+        <w:t>IP</w:t>
+      </w:r>
+      <w:r>
+        <w:t>-адрес из административной подсети.</w:t>
+      </w:r>
+    </w:p>
+    <w:p>
+      <w:r>
+        <w:t xml:space="preserve">На каждой станции прописываем </w:t>
+      </w:r>
+      <w:r>
+        <w:rPr>
+          <w:lang w:val="en-US"/>
+        </w:rPr>
+        <w:t>IP</w:t>
+      </w:r>
+      <w:r>
+        <w:t>-</w:t>
+      </w:r>
+      <w:r>
+        <w:t xml:space="preserve">адрес, маску подсети, </w:t>
+      </w:r>
+      <w:r>
+        <w:rPr>
+          <w:lang w:val="en-US"/>
+        </w:rPr>
+        <w:t>Root</w:t>
+      </w:r>
+      <w:r>
+        <w:t xml:space="preserve"> </w:t>
+      </w:r>
+      <w:r>
+        <w:t>указываем шлюзом по умолчанию.</w:t>
+      </w:r>
+      <w:r>
+        <w:t xml:space="preserve"> </w:t>
+      </w:r>
+      <w:r>
+        <w:t>Однако прописывать шлюз по умолчанию для станции, которая подключена к административному вилану не нужно.</w:t>
+      </w:r>
+    </w:p>
+    <w:p/>
+    <w:p>
+      <w:pPr>
+        <w:pStyle w:val="2"/>
+      </w:pPr>
+      <w:bookmarkStart w:id="19" w:name="_Toc117905726"/>
+      <w:r>
+        <w:rPr>
+          <w:lang w:val="en-US"/>
+        </w:rPr>
+        <w:t>3</w:t>
+      </w:r>
+      <w:r>
+        <w:t xml:space="preserve">.6 Настойка </w:t>
+      </w:r>
+      <w:r>
+        <w:rPr>
+          <w:lang w:val="en-US"/>
+        </w:rPr>
+        <w:t>SSH</w:t>
+      </w:r>
+      <w:bookmarkEnd w:id="19"/>
+    </w:p>
+    <w:p/>
+    <w:p>
+      <w:r>
+        <w:t xml:space="preserve">Для настройки </w:t>
+      </w:r>
+      <w:r>
+        <w:rPr>
+          <w:lang w:val="en-US"/>
+        </w:rPr>
+        <w:t>SSH</w:t>
+      </w:r>
+      <w:r>
+        <w:t xml:space="preserve"> нужно </w:t>
+      </w:r>
+      <w:r>
+        <w:t>выполнить следующие действия на каждом коммутаторе</w:t>
+      </w:r>
+      <w:r>
+        <w:t xml:space="preserve">. </w:t>
+      </w:r>
+      <w:r>
+        <w:t>З</w:t>
+      </w:r>
+      <w:r>
+        <w:t xml:space="preserve">адать названия коммутаторов, для этого выполняем команды </w:t>
+      </w:r>
+      <w:r>
+        <w:rPr>
+          <w:lang w:val="en-US"/>
+        </w:rPr>
+        <w:t>hostname</w:t>
+      </w:r>
+      <w:r>
+        <w:t xml:space="preserve"> </w:t>
+      </w:r>
+      <w:r>
+        <w:t xml:space="preserve">и </w:t>
+      </w:r>
+      <w:proofErr w:type="spellStart"/>
+      <w:r>
+        <w:rPr>
+          <w:lang w:val="en-US"/>
+        </w:rPr>
+        <w:t>ip</w:t>
+      </w:r>
+      <w:proofErr w:type="spellEnd"/>
+      <w:r>
+        <w:t xml:space="preserve"> </w:t>
+      </w:r>
+      <w:r>
+        <w:rPr>
+          <w:lang w:val="en-US"/>
+        </w:rPr>
+        <w:t>domain</w:t>
+      </w:r>
+      <w:r>
+        <w:t>-</w:t>
+      </w:r>
+      <w:r>
+        <w:rPr>
+          <w:lang w:val="en-US"/>
+        </w:rPr>
+        <w:t>name</w:t>
+      </w:r>
+      <w:r>
+        <w:t>.</w:t>
+      </w:r>
+      <w:r>
+        <w:t xml:space="preserve"> Также необходимо установить пароль на вход в привилегированный режим, для чего используем команду </w:t>
+      </w:r>
+      <w:r>
+        <w:rPr>
+          <w:lang w:val="en-US"/>
+        </w:rPr>
+        <w:t>enable</w:t>
+      </w:r>
+      <w:r>
+        <w:t xml:space="preserve"> </w:t>
+      </w:r>
+      <w:r>
+        <w:rPr>
+          <w:lang w:val="en-US"/>
+        </w:rPr>
+        <w:t>password</w:t>
+      </w:r>
+      <w:r>
+        <w:t>.</w:t>
+      </w:r>
+      <w:r>
+        <w:t xml:space="preserve"> </w:t>
+      </w:r>
+      <w:r>
+        <w:t xml:space="preserve">После этого можно создать криптографический ключ длинной 1024 бита, для чего используется команда </w:t>
+      </w:r>
+      <w:proofErr w:type="spellStart"/>
+      <w:r>
+        <w:t>crypto</w:t>
+      </w:r>
+      <w:proofErr w:type="spellEnd"/>
+      <w:r>
+        <w:t xml:space="preserve"> </w:t>
+      </w:r>
+      <w:proofErr w:type="spellStart"/>
+      <w:r>
+        <w:t>key</w:t>
+      </w:r>
+      <w:proofErr w:type="spellEnd"/>
+      <w:r>
+        <w:t xml:space="preserve"> </w:t>
+      </w:r>
+      <w:proofErr w:type="spellStart"/>
+      <w:r>
+        <w:t>generate</w:t>
+      </w:r>
+      <w:proofErr w:type="spellEnd"/>
+      <w:r>
+        <w:t xml:space="preserve"> </w:t>
+      </w:r>
+      <w:proofErr w:type="spellStart"/>
+      <w:r>
+        <w:t>rsa</w:t>
+      </w:r>
+      <w:proofErr w:type="spellEnd"/>
+      <w:r>
+        <w:t>.</w:t>
+      </w:r>
+    </w:p>
+    <w:p>
+      <w:r>
+        <w:t xml:space="preserve">Теперь создаётся имя пользователя и соответствующий пароль, для этого используется команда </w:t>
+      </w:r>
+      <w:proofErr w:type="spellStart"/>
+      <w:r>
+        <w:t>username</w:t>
+      </w:r>
+      <w:proofErr w:type="spellEnd"/>
+      <w:r>
+        <w:t xml:space="preserve"> </w:t>
+      </w:r>
+      <w:r>
+        <w:t>[</w:t>
+      </w:r>
+      <w:r>
+        <w:t>имя пользователя</w:t>
+      </w:r>
+      <w:r>
+        <w:t>]</w:t>
+      </w:r>
+      <w:r>
+        <w:t xml:space="preserve"> </w:t>
+      </w:r>
+      <w:proofErr w:type="spellStart"/>
+      <w:r>
+        <w:t>password</w:t>
+      </w:r>
+      <w:proofErr w:type="spellEnd"/>
+      <w:r>
+        <w:t xml:space="preserve"> </w:t>
+      </w:r>
+      <w:r>
+        <w:t>[</w:t>
+      </w:r>
+      <w:r>
+        <w:t>пароль</w:t>
+      </w:r>
+      <w:r>
+        <w:t>]</w:t>
+      </w:r>
+      <w:r>
+        <w:t xml:space="preserve">. Переходим в режим конфигурации линии командой </w:t>
+      </w:r>
+      <w:r>
+        <w:rPr>
+          <w:lang w:val="en-US"/>
+        </w:rPr>
+        <w:t>line</w:t>
+      </w:r>
+      <w:r>
+        <w:t xml:space="preserve"> </w:t>
+      </w:r>
+      <w:proofErr w:type="spellStart"/>
+      <w:r>
+        <w:rPr>
+          <w:lang w:val="en-US"/>
+        </w:rPr>
+        <w:t>vty</w:t>
+      </w:r>
+      <w:proofErr w:type="spellEnd"/>
+      <w:r>
+        <w:t xml:space="preserve"> 0 15</w:t>
+      </w:r>
+      <w:r>
+        <w:t xml:space="preserve"> и выполняем команду </w:t>
+      </w:r>
+      <w:proofErr w:type="spellStart"/>
+      <w:r>
+        <w:t>transport</w:t>
+      </w:r>
+      <w:proofErr w:type="spellEnd"/>
+      <w:r>
+        <w:t xml:space="preserve"> </w:t>
+      </w:r>
+      <w:proofErr w:type="spellStart"/>
+      <w:r>
+        <w:t>input</w:t>
+      </w:r>
+      <w:proofErr w:type="spellEnd"/>
+      <w:r>
+        <w:t xml:space="preserve"> </w:t>
+      </w:r>
+      <w:proofErr w:type="spellStart"/>
+      <w:r>
+        <w:t>ssh</w:t>
+      </w:r>
+      <w:proofErr w:type="spellEnd"/>
+      <w:r>
+        <w:t>, тем самым наставая разрешённый протокол подключения к линии.</w:t>
+      </w:r>
+      <w:r>
+        <w:t xml:space="preserve"> </w:t>
+      </w:r>
+      <w:r>
+        <w:t xml:space="preserve">Тут же прописываем команду </w:t>
+      </w:r>
+      <w:r>
+        <w:rPr>
+          <w:lang w:val="en-US"/>
+        </w:rPr>
+        <w:t>login</w:t>
+      </w:r>
+      <w:r>
+        <w:t xml:space="preserve"> </w:t>
+      </w:r>
+      <w:proofErr w:type="spellStart"/>
+      <w:r>
+        <w:t>local</w:t>
+      </w:r>
+      <w:proofErr w:type="spellEnd"/>
+      <w:r>
+        <w:t xml:space="preserve">, </w:t>
+      </w:r>
+      <w:r>
+        <w:t xml:space="preserve">чтобы при аутентификация производилась посредством локального пароля. </w:t>
+      </w:r>
+    </w:p>
+    <w:p>
+      <w:r>
+        <w:t xml:space="preserve">Теперь </w:t>
+      </w:r>
+      <w:r>
+        <w:t xml:space="preserve">с административной станции можно </w:t>
+      </w:r>
+      <w:r>
+        <w:t xml:space="preserve">подключиться </w:t>
+      </w:r>
+      <w:r>
+        <w:t xml:space="preserve">к </w:t>
+      </w:r>
+      <w:r>
+        <w:lastRenderedPageBreak/>
+        <w:t xml:space="preserve">коммутатору можно с помощью команды </w:t>
+      </w:r>
+      <w:proofErr w:type="spellStart"/>
+      <w:r>
+        <w:t>sh</w:t>
+      </w:r>
+      <w:proofErr w:type="spellEnd"/>
+      <w:r>
+        <w:t xml:space="preserve"> -l [</w:t>
+      </w:r>
+      <w:r>
+        <w:t>имя пользователя</w:t>
+      </w:r>
+      <w:r>
+        <w:t>] [</w:t>
+      </w:r>
+      <w:r>
+        <w:rPr>
+          <w:lang w:val="en-US"/>
+        </w:rPr>
+        <w:t>IP</w:t>
+      </w:r>
+      <w:r>
+        <w:t>-</w:t>
+      </w:r>
+      <w:r>
+        <w:t>адрес</w:t>
+      </w:r>
+      <w:r>
+        <w:t>]</w:t>
+      </w:r>
+      <w:r>
+        <w:t>.</w:t>
+      </w:r>
+    </w:p>
+    <w:p/>
+    <w:p>
+      <w:pPr>
+        <w:pStyle w:val="2"/>
+      </w:pPr>
+      <w:bookmarkStart w:id="20" w:name="_Toc117905727"/>
+      <w:r>
+        <w:rPr>
+          <w:lang w:val="en-US"/>
+        </w:rPr>
+        <w:t>3</w:t>
+      </w:r>
+      <w:r>
+        <w:t>.7 Последний шаг</w:t>
+      </w:r>
+      <w:bookmarkEnd w:id="20"/>
+    </w:p>
+    <w:p/>
+    <w:p>
+      <w:r>
+        <w:t>Последним шагом выполнения данной лабораторной работы является установка звезды (</w:t>
+      </w:r>
+      <w:r>
+        <w:rPr>
+          <w:lang w:val="en-US"/>
+        </w:rPr>
+        <w:t>star</w:t>
+      </w:r>
+      <w:r>
+        <w:t>)</w:t>
+      </w:r>
+      <w:r>
+        <w:t xml:space="preserve"> </w:t>
+      </w:r>
+      <w:r>
+        <w:t xml:space="preserve">на мой </w:t>
+      </w:r>
+      <w:hyperlink r:id="rId8" w:history="1">
+        <w:r>
+          <w:rPr>
+            <w:rStyle w:val="aa"/>
+          </w:rPr>
+          <w:t>репозиторий</w:t>
+        </w:r>
+      </w:hyperlink>
+      <w:r>
+        <w:t xml:space="preserve"> в </w:t>
+      </w:r>
+      <w:r>
+        <w:rPr>
+          <w:lang w:val="en-US"/>
+        </w:rPr>
+        <w:t>GitHub</w:t>
+      </w:r>
+      <w:r>
+        <w:t>, откуда вы, собственно, и взяли этот документ…</w:t>
+      </w:r>
+    </w:p>
+    <w:p>
+      <w:pPr>
+        <w:widowControl/>
+        <w:ind w:firstLine="0"/>
+        <w:jc w:val="left"/>
+      </w:pPr>
+      <w:r>
+        <w:br w:type="page"/>
+      </w:r>
+    </w:p>
+    <w:p>
+      <w:pPr>
+        <w:pStyle w:val="1"/>
+      </w:pPr>
+      <w:bookmarkStart w:id="21" w:name="_Toc117905728"/>
+      <w:r>
+        <w:rPr>
+          <w:lang w:val="en-US"/>
+        </w:rPr>
+        <w:lastRenderedPageBreak/>
+        <w:t>4</w:t>
+      </w:r>
+      <w:r>
+        <w:rPr>
+          <w:lang w:val="en-US"/>
+        </w:rPr>
+        <w:t xml:space="preserve"> </w:t>
+      </w:r>
+      <w:r>
+        <w:t>РАБОЧИЕ КОФИГУРАЦИИ</w:t>
+      </w:r>
+      <w:bookmarkEnd w:id="21"/>
+    </w:p>
+    <w:p>
+      <w:pPr>
+        <w:rPr>
+          <w:lang w:val="en-US"/>
+        </w:rPr>
+      </w:pPr>
+    </w:p>
+    <w:p>
+      <w:pPr>
+        <w:pStyle w:val="2"/>
+        <w:rPr>
+          <w:lang w:val="en-US"/>
+        </w:rPr>
+      </w:pPr>
+      <w:bookmarkStart w:id="22" w:name="_Toc117905729"/>
+      <w:r>
+        <w:rPr>
+          <w:lang w:val="en-US"/>
+        </w:rPr>
+        <w:t>4.</w:t>
+      </w:r>
+      <w:r>
+        <w:rPr>
+          <w:lang w:val="en-US"/>
+        </w:rPr>
+        <w:t>1 N1</w:t>
+      </w:r>
+      <w:bookmarkEnd w:id="22"/>
+    </w:p>
     <w:p>
       <w:pPr>
         <w:rPr>
@@ -4648,12 +7256,12 @@
           <w:lang w:val="en-US"/>
         </w:rPr>
       </w:pPr>
-      <w:bookmarkStart w:id="8" w:name="_Toc117904848"/>
-      <w:r>
-        <w:rPr>
-          <w:lang w:val="en-US"/>
-        </w:rPr>
-        <w:t>3.</w:t>
+      <w:bookmarkStart w:id="23" w:name="_Toc117905730"/>
+      <w:r>
+        <w:rPr>
+          <w:lang w:val="en-US"/>
+        </w:rPr>
+        <w:t>4.</w:t>
       </w:r>
       <w:r>
         <w:rPr>
@@ -4673,7 +7281,7 @@
         </w:rPr>
         <w:t>2</w:t>
       </w:r>
-      <w:bookmarkEnd w:id="8"/>
+      <w:bookmarkEnd w:id="23"/>
     </w:p>
     <w:p>
       <w:pPr>
@@ -5630,7 +8238,7 @@
           <w:lang w:val="en-US"/>
         </w:rPr>
       </w:pPr>
-      <w:bookmarkStart w:id="9" w:name="_Toc117904849"/>
+      <w:bookmarkStart w:id="24" w:name="_Toc117905731"/>
       <w:r>
         <w:rPr>
           <w:lang w:val="en-US"/>
@@ -5655,7 +8263,7 @@
         </w:rPr>
         <w:t>3</w:t>
       </w:r>
-      <w:bookmarkEnd w:id="9"/>
+      <w:bookmarkEnd w:id="24"/>
     </w:p>
     <w:p>
       <w:pPr>
@@ -6482,12 +9090,12 @@
           <w:lang w:val="en-US"/>
         </w:rPr>
       </w:pPr>
-      <w:bookmarkStart w:id="10" w:name="_Toc117904850"/>
-      <w:r>
-        <w:rPr>
-          <w:lang w:val="en-US"/>
-        </w:rPr>
-        <w:t>3.</w:t>
+      <w:bookmarkStart w:id="25" w:name="_Toc117905732"/>
+      <w:r>
+        <w:rPr>
+          <w:lang w:val="en-US"/>
+        </w:rPr>
+        <w:t>4.</w:t>
       </w:r>
       <w:r>
         <w:rPr>
@@ -6507,7 +9115,7 @@
         </w:rPr>
         <w:t>4</w:t>
       </w:r>
-      <w:bookmarkEnd w:id="10"/>
+      <w:bookmarkEnd w:id="25"/>
     </w:p>
     <w:p>
       <w:pPr>
@@ -7254,12 +9862,12 @@
           <w:lang w:val="en-US"/>
         </w:rPr>
       </w:pPr>
-      <w:bookmarkStart w:id="11" w:name="_Toc117904851"/>
-      <w:r>
-        <w:rPr>
-          <w:lang w:val="en-US"/>
-        </w:rPr>
-        <w:t>3.</w:t>
+      <w:bookmarkStart w:id="26" w:name="_Toc117905733"/>
+      <w:r>
+        <w:rPr>
+          <w:lang w:val="en-US"/>
+        </w:rPr>
+        <w:t>4.</w:t>
       </w:r>
       <w:r>
         <w:rPr>
@@ -7279,7 +9887,7 @@
         </w:rPr>
         <w:t>5</w:t>
       </w:r>
-      <w:bookmarkEnd w:id="11"/>
+      <w:bookmarkEnd w:id="26"/>
     </w:p>
     <w:p>
       <w:pPr>
@@ -8106,12 +10714,12 @@
           <w:lang w:val="en-US"/>
         </w:rPr>
       </w:pPr>
-      <w:bookmarkStart w:id="12" w:name="_Toc117904852"/>
-      <w:r>
-        <w:rPr>
-          <w:lang w:val="en-US"/>
-        </w:rPr>
-        <w:t>3.</w:t>
+      <w:bookmarkStart w:id="27" w:name="_Toc117905734"/>
+      <w:r>
+        <w:rPr>
+          <w:lang w:val="en-US"/>
+        </w:rPr>
+        <w:t>4.</w:t>
       </w:r>
       <w:r>
         <w:rPr>
@@ -8131,7 +10739,7 @@
         </w:rPr>
         <w:t>6</w:t>
       </w:r>
-      <w:bookmarkEnd w:id="12"/>
+      <w:bookmarkEnd w:id="27"/>
     </w:p>
     <w:p>
       <w:pPr>
@@ -8866,12 +11474,12 @@
           <w:lang w:val="en-US"/>
         </w:rPr>
       </w:pPr>
-      <w:bookmarkStart w:id="13" w:name="_Toc117904853"/>
-      <w:r>
-        <w:rPr>
-          <w:lang w:val="en-US"/>
-        </w:rPr>
-        <w:t>3.</w:t>
+      <w:bookmarkStart w:id="28" w:name="_Toc117905735"/>
+      <w:r>
+        <w:rPr>
+          <w:lang w:val="en-US"/>
+        </w:rPr>
+        <w:t>4.</w:t>
       </w:r>
       <w:r>
         <w:rPr>
@@ -8891,7 +11499,7 @@
         </w:rPr>
         <w:t>7</w:t>
       </w:r>
-      <w:bookmarkEnd w:id="13"/>
+      <w:bookmarkEnd w:id="28"/>
     </w:p>
     <w:p>
       <w:pPr>
@@ -9464,12 +12072,12 @@
           <w:lang w:val="en-US"/>
         </w:rPr>
       </w:pPr>
-      <w:bookmarkStart w:id="14" w:name="_Toc117904854"/>
-      <w:r>
-        <w:rPr>
-          <w:lang w:val="en-US"/>
-        </w:rPr>
-        <w:t>3.</w:t>
+      <w:bookmarkStart w:id="29" w:name="_Toc117905736"/>
+      <w:r>
+        <w:rPr>
+          <w:lang w:val="en-US"/>
+        </w:rPr>
+        <w:t>4.</w:t>
       </w:r>
       <w:r>
         <w:rPr>
@@ -9489,7 +12097,7 @@
         </w:rPr>
         <w:t>8</w:t>
       </w:r>
-      <w:bookmarkEnd w:id="14"/>
+      <w:bookmarkEnd w:id="29"/>
     </w:p>
     <w:p>
       <w:pPr>
@@ -9920,1958 +12528,481 @@
       </w:r>
       <w:proofErr w:type="spellEnd"/>
     </w:p>
+    <w:p>
+      <w:pPr>
+        <w:widowControl/>
+        <w:ind w:firstLine="0"/>
+        <w:jc w:val="left"/>
+        <w:rPr>
+          <w:lang w:val="en-US"/>
+        </w:rPr>
+      </w:pPr>
+    </w:p>
+    <w:p>
+      <w:pPr>
+        <w:pStyle w:val="2"/>
+        <w:rPr>
+          <w:lang w:val="en-US"/>
+        </w:rPr>
+      </w:pPr>
+      <w:bookmarkStart w:id="30" w:name="_Toc117905737"/>
+      <w:r>
+        <w:rPr>
+          <w:lang w:val="en-US"/>
+        </w:rPr>
+        <w:t>4.</w:t>
+      </w:r>
+      <w:r>
+        <w:rPr>
+          <w:lang w:val="en-US"/>
+        </w:rPr>
+        <w:t>9 PC1</w:t>
+      </w:r>
+      <w:bookmarkEnd w:id="30"/>
+    </w:p>
+    <w:p>
+      <w:pPr>
+        <w:widowControl/>
+        <w:ind w:firstLine="0"/>
+        <w:jc w:val="left"/>
+        <w:rPr>
+          <w:lang w:val="en-US"/>
+        </w:rPr>
+      </w:pPr>
+    </w:p>
+    <w:p>
+      <w:pPr>
+        <w:widowControl/>
+        <w:ind w:firstLine="0"/>
+        <w:jc w:val="left"/>
+        <w:rPr>
+          <w:lang w:val="en-US"/>
+        </w:rPr>
+      </w:pPr>
+      <w:r>
+        <w:rPr>
+          <w:lang w:val="en-US"/>
+        </w:rPr>
+        <w:lastRenderedPageBreak/>
+        <w:drawing>
+          <wp:inline distT="0" distB="0" distL="0" distR="0" wp14:anchorId="7236EC67" wp14:editId="401818D0">
+            <wp:extent cx="5939790" cy="1790065"/>
+            <wp:effectExtent l="0" t="0" r="3810" b="635"/>
+            <wp:docPr id="1" name="Рисунок 1"/>
+            <wp:cNvGraphicFramePr>
+              <a:graphicFrameLocks xmlns:a="http://schemas.openxmlformats.org/drawingml/2006/main" noChangeAspect="1"/>
+            </wp:cNvGraphicFramePr>
+            <a:graphic xmlns:a="http://schemas.openxmlformats.org/drawingml/2006/main">
+              <a:graphicData uri="http://schemas.openxmlformats.org/drawingml/2006/picture">
+                <pic:pic xmlns:pic="http://schemas.openxmlformats.org/drawingml/2006/picture">
+                  <pic:nvPicPr>
+                    <pic:cNvPr id="1" name=""/>
+                    <pic:cNvPicPr/>
+                  </pic:nvPicPr>
+                  <pic:blipFill>
+                    <a:blip r:embed="rId9"/>
+                    <a:stretch>
+                      <a:fillRect/>
+                    </a:stretch>
+                  </pic:blipFill>
+                  <pic:spPr>
+                    <a:xfrm>
+                      <a:off x="0" y="0"/>
+                      <a:ext cx="5939790" cy="1790065"/>
+                    </a:xfrm>
+                    <a:prstGeom prst="rect">
+                      <a:avLst/>
+                    </a:prstGeom>
+                  </pic:spPr>
+                </pic:pic>
+              </a:graphicData>
+            </a:graphic>
+          </wp:inline>
+        </w:drawing>
+      </w:r>
+    </w:p>
+    <w:p>
+      <w:pPr>
+        <w:widowControl/>
+        <w:ind w:firstLine="0"/>
+        <w:jc w:val="left"/>
+        <w:rPr>
+          <w:lang w:val="en-US"/>
+        </w:rPr>
+      </w:pPr>
+    </w:p>
+    <w:p>
+      <w:pPr>
+        <w:pStyle w:val="2"/>
+      </w:pPr>
+      <w:bookmarkStart w:id="31" w:name="_Toc117905738"/>
+      <w:r>
+        <w:t>4.</w:t>
+      </w:r>
+      <w:r>
+        <w:t xml:space="preserve">10 </w:t>
+      </w:r>
+      <w:r>
+        <w:rPr>
+          <w:lang w:val="en-US"/>
+        </w:rPr>
+        <w:t>PC</w:t>
+      </w:r>
+      <w:r>
+        <w:t>2</w:t>
+      </w:r>
+      <w:bookmarkEnd w:id="31"/>
+    </w:p>
     <w:p/>
     <w:p>
       <w:pPr>
-        <w:pStyle w:val="1"/>
-      </w:pPr>
-      <w:bookmarkStart w:id="15" w:name="_Toc117904855"/>
-      <w:r>
+        <w:ind w:firstLine="0"/>
+      </w:pPr>
+      <w:r>
+        <w:drawing>
+          <wp:inline distT="0" distB="0" distL="0" distR="0" wp14:anchorId="777CC4E4" wp14:editId="089A5D29">
+            <wp:extent cx="5939790" cy="1790065"/>
+            <wp:effectExtent l="0" t="0" r="3810" b="635"/>
+            <wp:docPr id="5" name="Рисунок 5"/>
+            <wp:cNvGraphicFramePr>
+              <a:graphicFrameLocks xmlns:a="http://schemas.openxmlformats.org/drawingml/2006/main" noChangeAspect="1"/>
+            </wp:cNvGraphicFramePr>
+            <a:graphic xmlns:a="http://schemas.openxmlformats.org/drawingml/2006/main">
+              <a:graphicData uri="http://schemas.openxmlformats.org/drawingml/2006/picture">
+                <pic:pic xmlns:pic="http://schemas.openxmlformats.org/drawingml/2006/picture">
+                  <pic:nvPicPr>
+                    <pic:cNvPr id="1" name=""/>
+                    <pic:cNvPicPr/>
+                  </pic:nvPicPr>
+                  <pic:blipFill>
+                    <a:blip r:embed="rId10"/>
+                    <a:stretch>
+                      <a:fillRect/>
+                    </a:stretch>
+                  </pic:blipFill>
+                  <pic:spPr>
+                    <a:xfrm>
+                      <a:off x="0" y="0"/>
+                      <a:ext cx="5939790" cy="1790065"/>
+                    </a:xfrm>
+                    <a:prstGeom prst="rect">
+                      <a:avLst/>
+                    </a:prstGeom>
+                  </pic:spPr>
+                </pic:pic>
+              </a:graphicData>
+            </a:graphic>
+          </wp:inline>
+        </w:drawing>
+      </w:r>
+    </w:p>
+    <w:p/>
+    <w:p>
+      <w:pPr>
+        <w:pStyle w:val="2"/>
+      </w:pPr>
+      <w:bookmarkStart w:id="32" w:name="_Toc117905739"/>
+      <w:r>
+        <w:t>4.</w:t>
+      </w:r>
+      <w:r>
+        <w:t>1</w:t>
+      </w:r>
+      <w:r>
+        <w:rPr>
+          <w:lang w:val="en-US"/>
+        </w:rPr>
+        <w:t>1</w:t>
+      </w:r>
+      <w:r>
+        <w:t xml:space="preserve"> </w:t>
+      </w:r>
+      <w:r>
+        <w:rPr>
+          <w:lang w:val="en-US"/>
+        </w:rPr>
+        <w:t>PC</w:t>
+      </w:r>
+      <w:r>
+        <w:t>3</w:t>
+      </w:r>
+      <w:bookmarkEnd w:id="32"/>
+    </w:p>
+    <w:p/>
+    <w:p>
+      <w:pPr>
+        <w:ind w:firstLine="0"/>
+      </w:pPr>
+      <w:r>
+        <w:drawing>
+          <wp:inline distT="0" distB="0" distL="0" distR="0" wp14:anchorId="24F4AAF7" wp14:editId="594F7AA1">
+            <wp:extent cx="5939790" cy="1790065"/>
+            <wp:effectExtent l="0" t="0" r="3810" b="635"/>
+            <wp:docPr id="6" name="Рисунок 6"/>
+            <wp:cNvGraphicFramePr>
+              <a:graphicFrameLocks xmlns:a="http://schemas.openxmlformats.org/drawingml/2006/main" noChangeAspect="1"/>
+            </wp:cNvGraphicFramePr>
+            <a:graphic xmlns:a="http://schemas.openxmlformats.org/drawingml/2006/main">
+              <a:graphicData uri="http://schemas.openxmlformats.org/drawingml/2006/picture">
+                <pic:pic xmlns:pic="http://schemas.openxmlformats.org/drawingml/2006/picture">
+                  <pic:nvPicPr>
+                    <pic:cNvPr id="1" name=""/>
+                    <pic:cNvPicPr/>
+                  </pic:nvPicPr>
+                  <pic:blipFill>
+                    <a:blip r:embed="rId11"/>
+                    <a:stretch>
+                      <a:fillRect/>
+                    </a:stretch>
+                  </pic:blipFill>
+                  <pic:spPr>
+                    <a:xfrm>
+                      <a:off x="0" y="0"/>
+                      <a:ext cx="5939790" cy="1790065"/>
+                    </a:xfrm>
+                    <a:prstGeom prst="rect">
+                      <a:avLst/>
+                    </a:prstGeom>
+                  </pic:spPr>
+                </pic:pic>
+              </a:graphicData>
+            </a:graphic>
+          </wp:inline>
+        </w:drawing>
+      </w:r>
+    </w:p>
+    <w:p/>
+    <w:p>
+      <w:pPr>
+        <w:pStyle w:val="2"/>
+      </w:pPr>
+      <w:bookmarkStart w:id="33" w:name="_Toc117905740"/>
+      <w:r>
+        <w:t>4.</w:t>
+      </w:r>
+      <w:r>
+        <w:t>1</w:t>
+      </w:r>
+      <w:r>
+        <w:rPr>
+          <w:lang w:val="en-US"/>
+        </w:rPr>
+        <w:t>2</w:t>
+      </w:r>
+      <w:r>
+        <w:t xml:space="preserve"> </w:t>
+      </w:r>
+      <w:r>
+        <w:rPr>
+          <w:lang w:val="en-US"/>
+        </w:rPr>
+        <w:t>Laptop1</w:t>
+      </w:r>
+      <w:bookmarkEnd w:id="33"/>
+    </w:p>
+    <w:p/>
+    <w:p>
+      <w:pPr>
+        <w:ind w:firstLine="0"/>
+      </w:pPr>
+      <w:r>
+        <w:lastRenderedPageBreak/>
+        <w:drawing>
+          <wp:inline distT="0" distB="0" distL="0" distR="0" wp14:anchorId="59205578" wp14:editId="487BB469">
+            <wp:extent cx="5939790" cy="1790065"/>
+            <wp:effectExtent l="0" t="0" r="3810" b="635"/>
+            <wp:docPr id="7" name="Рисунок 7"/>
+            <wp:cNvGraphicFramePr>
+              <a:graphicFrameLocks xmlns:a="http://schemas.openxmlformats.org/drawingml/2006/main" noChangeAspect="1"/>
+            </wp:cNvGraphicFramePr>
+            <a:graphic xmlns:a="http://schemas.openxmlformats.org/drawingml/2006/main">
+              <a:graphicData uri="http://schemas.openxmlformats.org/drawingml/2006/picture">
+                <pic:pic xmlns:pic="http://schemas.openxmlformats.org/drawingml/2006/picture">
+                  <pic:nvPicPr>
+                    <pic:cNvPr id="1" name=""/>
+                    <pic:cNvPicPr/>
+                  </pic:nvPicPr>
+                  <pic:blipFill>
+                    <a:blip r:embed="rId12"/>
+                    <a:stretch>
+                      <a:fillRect/>
+                    </a:stretch>
+                  </pic:blipFill>
+                  <pic:spPr>
+                    <a:xfrm>
+                      <a:off x="0" y="0"/>
+                      <a:ext cx="5939790" cy="1790065"/>
+                    </a:xfrm>
+                    <a:prstGeom prst="rect">
+                      <a:avLst/>
+                    </a:prstGeom>
+                  </pic:spPr>
+                </pic:pic>
+              </a:graphicData>
+            </a:graphic>
+          </wp:inline>
+        </w:drawing>
+      </w:r>
+    </w:p>
+    <w:p/>
+    <w:p>
+      <w:pPr>
+        <w:pStyle w:val="2"/>
+      </w:pPr>
+      <w:bookmarkStart w:id="34" w:name="_Toc117905741"/>
+      <w:r>
+        <w:t>4.</w:t>
+      </w:r>
+      <w:r>
+        <w:t>1</w:t>
+      </w:r>
+      <w:r>
+        <w:rPr>
+          <w:lang w:val="en-US"/>
+        </w:rPr>
+        <w:t>3</w:t>
+      </w:r>
+      <w:r>
+        <w:t xml:space="preserve"> </w:t>
+      </w:r>
+      <w:r>
+        <w:rPr>
+          <w:lang w:val="en-US"/>
+        </w:rPr>
+        <w:t>Laptop2</w:t>
+      </w:r>
+      <w:bookmarkEnd w:id="34"/>
+    </w:p>
+    <w:p/>
+    <w:p>
+      <w:pPr>
+        <w:ind w:firstLine="0"/>
+      </w:pPr>
+      <w:r>
+        <w:drawing>
+          <wp:inline distT="0" distB="0" distL="0" distR="0" wp14:anchorId="4CC4F57D" wp14:editId="3B0A91FB">
+            <wp:extent cx="5939790" cy="1790065"/>
+            <wp:effectExtent l="0" t="0" r="3810" b="635"/>
+            <wp:docPr id="8" name="Рисунок 8"/>
+            <wp:cNvGraphicFramePr>
+              <a:graphicFrameLocks xmlns:a="http://schemas.openxmlformats.org/drawingml/2006/main" noChangeAspect="1"/>
+            </wp:cNvGraphicFramePr>
+            <a:graphic xmlns:a="http://schemas.openxmlformats.org/drawingml/2006/main">
+              <a:graphicData uri="http://schemas.openxmlformats.org/drawingml/2006/picture">
+                <pic:pic xmlns:pic="http://schemas.openxmlformats.org/drawingml/2006/picture">
+                  <pic:nvPicPr>
+                    <pic:cNvPr id="1" name=""/>
+                    <pic:cNvPicPr/>
+                  </pic:nvPicPr>
+                  <pic:blipFill>
+                    <a:blip r:embed="rId13"/>
+                    <a:stretch>
+                      <a:fillRect/>
+                    </a:stretch>
+                  </pic:blipFill>
+                  <pic:spPr>
+                    <a:xfrm>
+                      <a:off x="0" y="0"/>
+                      <a:ext cx="5939790" cy="1790065"/>
+                    </a:xfrm>
+                    <a:prstGeom prst="rect">
+                      <a:avLst/>
+                    </a:prstGeom>
+                  </pic:spPr>
+                </pic:pic>
+              </a:graphicData>
+            </a:graphic>
+          </wp:inline>
+        </w:drawing>
+      </w:r>
+    </w:p>
+    <w:p/>
+    <w:p>
+      <w:pPr>
+        <w:pStyle w:val="2"/>
+      </w:pPr>
+      <w:bookmarkStart w:id="35" w:name="_Toc117905742"/>
+      <w:r>
+        <w:t>4.</w:t>
+      </w:r>
+      <w:r>
+        <w:t>1</w:t>
+      </w:r>
+      <w:r>
+        <w:rPr>
+          <w:lang w:val="en-US"/>
+        </w:rPr>
         <w:t>4</w:t>
       </w:r>
       <w:r>
-        <w:t>.</w:t>
-      </w:r>
-      <w:r>
         <w:t xml:space="preserve"> </w:t>
       </w:r>
       <w:r>
-        <w:t>ХОД РАБОТЫ</w:t>
-      </w:r>
-      <w:bookmarkEnd w:id="15"/>
+        <w:rPr>
+          <w:lang w:val="en-US"/>
+        </w:rPr>
+        <w:t>Laptop3</w:t>
+      </w:r>
+      <w:bookmarkEnd w:id="35"/>
     </w:p>
     <w:p/>
     <w:p>
-      <w:r>
-        <w:t>Это не нужно писать в отчёте, это только для вас, котики-собачки...</w:t>
-      </w:r>
-    </w:p>
-    <w:p/>
+      <w:pPr>
+        <w:ind w:firstLine="0"/>
+      </w:pPr>
+      <w:r>
+        <w:drawing>
+          <wp:inline distT="0" distB="0" distL="0" distR="0" wp14:anchorId="1F8F0E4C" wp14:editId="4E24315B">
+            <wp:extent cx="5939790" cy="1790065"/>
+            <wp:effectExtent l="0" t="0" r="3810" b="635"/>
+            <wp:docPr id="9" name="Рисунок 9"/>
+            <wp:cNvGraphicFramePr>
+              <a:graphicFrameLocks xmlns:a="http://schemas.openxmlformats.org/drawingml/2006/main" noChangeAspect="1"/>
+            </wp:cNvGraphicFramePr>
+            <a:graphic xmlns:a="http://schemas.openxmlformats.org/drawingml/2006/main">
+              <a:graphicData uri="http://schemas.openxmlformats.org/drawingml/2006/picture">
+                <pic:pic xmlns:pic="http://schemas.openxmlformats.org/drawingml/2006/picture">
+                  <pic:nvPicPr>
+                    <pic:cNvPr id="1" name=""/>
+                    <pic:cNvPicPr/>
+                  </pic:nvPicPr>
+                  <pic:blipFill>
+                    <a:blip r:embed="rId14"/>
+                    <a:stretch>
+                      <a:fillRect/>
+                    </a:stretch>
+                  </pic:blipFill>
+                  <pic:spPr>
+                    <a:xfrm>
+                      <a:off x="0" y="0"/>
+                      <a:ext cx="5939790" cy="1790065"/>
+                    </a:xfrm>
+                    <a:prstGeom prst="rect">
+                      <a:avLst/>
+                    </a:prstGeom>
+                  </pic:spPr>
+                </pic:pic>
+              </a:graphicData>
+            </a:graphic>
+          </wp:inline>
+        </w:drawing>
+      </w:r>
+    </w:p>
     <w:p>
       <w:pPr>
         <w:pStyle w:val="2"/>
-      </w:pPr>
-      <w:bookmarkStart w:id="16" w:name="_Toc117904856"/>
-      <w:r>
-        <w:t>4</w:t>
-      </w:r>
-      <w:r>
-        <w:t>.</w:t>
-      </w:r>
-      <w:r>
-        <w:t xml:space="preserve">1 Выбор </w:t>
-      </w:r>
-      <w:r>
-        <w:rPr>
-          <w:lang w:val="en-US"/>
-        </w:rPr>
-        <w:t>Root</w:t>
-      </w:r>
-      <w:bookmarkEnd w:id="16"/>
-    </w:p>
-    <w:p/>
-    <w:p>
-      <w:r>
-        <w:rPr>
-          <w:lang w:val="en-US"/>
-        </w:rPr>
-        <w:t>Root</w:t>
-      </w:r>
-      <w:r>
-        <w:t>-коммутатором</w:t>
-      </w:r>
-      <w:r>
-        <w:t xml:space="preserve"> </w:t>
-      </w:r>
-      <w:r>
-        <w:t xml:space="preserve">выбран коммутатор </w:t>
-      </w:r>
-      <w:r>
-        <w:rPr>
-          <w:lang w:val="en-US"/>
-        </w:rPr>
-        <w:t>N</w:t>
-      </w:r>
-      <w:r>
-        <w:t xml:space="preserve">2, который максимально равноудалён от остальных коммутаторов, аналогичными свойствами обладают и коммутаторы </w:t>
-      </w:r>
-      <w:r>
-        <w:rPr>
-          <w:lang w:val="en-US"/>
-        </w:rPr>
-        <w:t>N</w:t>
-      </w:r>
-      <w:r>
-        <w:t xml:space="preserve">1 </w:t>
-      </w:r>
-      <w:r>
-        <w:t xml:space="preserve">и </w:t>
-      </w:r>
-      <w:r>
-        <w:rPr>
-          <w:lang w:val="en-US"/>
-        </w:rPr>
-        <w:t>N</w:t>
-      </w:r>
-      <w:r>
-        <w:t>4</w:t>
-      </w:r>
-      <w:r>
-        <w:t xml:space="preserve">. </w:t>
-      </w:r>
-    </w:p>
-    <w:p>
-      <w:r>
-        <w:t xml:space="preserve">В качестве </w:t>
-      </w:r>
-      <w:r>
-        <w:rPr>
-          <w:lang w:val="en-US"/>
-        </w:rPr>
-        <w:t>L</w:t>
-      </w:r>
-      <w:r>
-        <w:t>3</w:t>
-      </w:r>
-      <w:r>
-        <w:t xml:space="preserve">-коммутатора используется </w:t>
-      </w:r>
-      <w:r>
-        <w:t>3650</w:t>
-      </w:r>
-      <w:r>
-        <w:t>.</w:t>
-      </w:r>
-    </w:p>
-    <w:p/>
-    <w:p>
-      <w:pPr>
-        <w:pStyle w:val="3"/>
-      </w:pPr>
-      <w:bookmarkStart w:id="17" w:name="_Toc117904857"/>
-      <w:r>
-        <w:t>4</w:t>
-      </w:r>
-      <w:r>
-        <w:t xml:space="preserve">.2 </w:t>
-      </w:r>
-      <w:r>
-        <w:t>Настройка агрегации каналов</w:t>
-      </w:r>
-      <w:bookmarkEnd w:id="17"/>
-    </w:p>
-    <w:p/>
-    <w:p>
-      <w:r>
-        <w:t xml:space="preserve">Для организации статической агрегации каналов соединяем коммутаторы двумя и более физическими соединениями. На обоих коммутаторах настраиваем эти интерфейсы через </w:t>
-      </w:r>
-      <w:r>
-        <w:rPr>
-          <w:lang w:val="en-US"/>
-        </w:rPr>
-        <w:t>interface</w:t>
-      </w:r>
-      <w:r>
-        <w:t xml:space="preserve"> </w:t>
-      </w:r>
-      <w:r>
-        <w:rPr>
-          <w:lang w:val="en-US"/>
-        </w:rPr>
-        <w:t>range</w:t>
-      </w:r>
-      <w:r>
-        <w:t>.</w:t>
-      </w:r>
-      <w:r>
-        <w:t xml:space="preserve"> Используя команду </w:t>
-      </w:r>
-      <w:r>
-        <w:rPr>
-          <w:lang w:val="en-US"/>
-        </w:rPr>
-        <w:t>channel</w:t>
-      </w:r>
-      <w:r>
-        <w:t>-</w:t>
-      </w:r>
-      <w:r>
-        <w:rPr>
-          <w:lang w:val="en-US"/>
-        </w:rPr>
-        <w:t>group</w:t>
-      </w:r>
-      <w:r>
-        <w:t>,</w:t>
-      </w:r>
-      <w:r>
-        <w:t xml:space="preserve"> создаём группу интерфейсов и присваиваем им режим </w:t>
-      </w:r>
-      <w:r>
-        <w:rPr>
-          <w:lang w:val="en-US"/>
-        </w:rPr>
-        <w:t>active</w:t>
-      </w:r>
-      <w:r>
-        <w:t>.</w:t>
-      </w:r>
-    </w:p>
-    <w:p>
-      <w:pPr>
+        <w:ind w:left="0"/>
+      </w:pPr>
+    </w:p>
+    <w:p>
+      <w:pPr>
+        <w:widowControl/>
         <w:ind w:firstLine="0"/>
-      </w:pPr>
-    </w:p>
-    <w:p>
-      <w:pPr>
-        <w:pStyle w:val="2"/>
-      </w:pPr>
-      <w:bookmarkStart w:id="18" w:name="_Toc117904858"/>
-      <w:r>
-        <w:t>4</w:t>
-      </w:r>
-      <w:r>
-        <w:t>.</w:t>
-      </w:r>
-      <w:r>
-        <w:t xml:space="preserve">3 </w:t>
-      </w:r>
-      <w:r>
-        <w:t>Настройка виланов</w:t>
-      </w:r>
-      <w:bookmarkEnd w:id="18"/>
-    </w:p>
-    <w:p/>
-    <w:p>
-      <w:r>
-        <w:t>Для настройки виланов необходимо выполнить три группы действий.</w:t>
-      </w:r>
-    </w:p>
-    <w:p/>
-    <w:p>
-      <w:pPr>
-        <w:pStyle w:val="3"/>
-      </w:pPr>
-      <w:bookmarkStart w:id="19" w:name="_Toc117904859"/>
-      <w:r>
-        <w:t>4</w:t>
-      </w:r>
-      <w:r>
-        <w:t>.</w:t>
-      </w:r>
-      <w:r>
-        <w:t>3</w:t>
-      </w:r>
-      <w:r>
-        <w:t xml:space="preserve">.1 Настройка </w:t>
-      </w:r>
-      <w:r>
-        <w:rPr>
-          <w:lang w:val="en-US"/>
-        </w:rPr>
-        <w:t>VTP</w:t>
-      </w:r>
-      <w:bookmarkEnd w:id="19"/>
-    </w:p>
-    <w:p/>
-    <w:p>
-      <w:r>
-        <w:t xml:space="preserve">Для настройки </w:t>
-      </w:r>
-      <w:r>
-        <w:rPr>
-          <w:lang w:val="en-US"/>
-        </w:rPr>
-        <w:t>VTP</w:t>
-      </w:r>
-      <w:r>
-        <w:t xml:space="preserve"> необходимо выбрать </w:t>
-      </w:r>
-      <w:r>
-        <w:rPr>
-          <w:lang w:val="en-US"/>
-        </w:rPr>
-        <w:t>VTP</w:t>
-      </w:r>
-      <w:r>
-        <w:t>-</w:t>
-      </w:r>
-      <w:r>
-        <w:t xml:space="preserve">сервер. Логично будет расположить его в </w:t>
-      </w:r>
-      <w:r>
-        <w:rPr>
-          <w:lang w:val="en-US"/>
-        </w:rPr>
-        <w:t>Root</w:t>
-      </w:r>
-      <w:r>
-        <w:t xml:space="preserve">. </w:t>
-      </w:r>
-      <w:r>
-        <w:t>Для настройки воспользуемся следующими командами</w:t>
-      </w:r>
-      <w:r>
-        <w:t xml:space="preserve">: </w:t>
-      </w:r>
-    </w:p>
-    <w:p>
-      <w:r>
-        <w:t>1</w:t>
-      </w:r>
-      <w:r>
-        <w:t xml:space="preserve">. </w:t>
-      </w:r>
-      <w:r>
-        <w:rPr>
-          <w:lang w:val="en-US"/>
-        </w:rPr>
-        <w:t>VTP</w:t>
-      </w:r>
-      <w:r>
-        <w:t xml:space="preserve"> </w:t>
-      </w:r>
-      <w:r>
-        <w:rPr>
-          <w:lang w:val="en-US"/>
-        </w:rPr>
-        <w:t>mode</w:t>
-      </w:r>
-      <w:r>
-        <w:t xml:space="preserve"> </w:t>
-      </w:r>
-      <w:r>
-        <w:t xml:space="preserve">выбираем </w:t>
-      </w:r>
-      <w:r>
-        <w:rPr>
-          <w:lang w:val="en-US"/>
-        </w:rPr>
-        <w:t>server</w:t>
-      </w:r>
-      <w:r>
-        <w:t>,</w:t>
-      </w:r>
-    </w:p>
-    <w:p>
-      <w:r>
-        <w:t xml:space="preserve">2. </w:t>
-      </w:r>
-      <w:r>
-        <w:rPr>
-          <w:lang w:val="en-US"/>
-        </w:rPr>
-        <w:t>VTP</w:t>
-      </w:r>
-      <w:r>
-        <w:t xml:space="preserve"> </w:t>
-      </w:r>
-      <w:r>
-        <w:rPr>
-          <w:lang w:val="en-US"/>
-        </w:rPr>
-        <w:t>domain</w:t>
-      </w:r>
-      <w:r>
-        <w:t xml:space="preserve"> </w:t>
-      </w:r>
-      <w:r>
-        <w:t xml:space="preserve">– </w:t>
-      </w:r>
-      <w:r>
-        <w:t xml:space="preserve">задаём название </w:t>
-      </w:r>
-      <w:r>
-        <w:rPr>
-          <w:lang w:val="en-US"/>
-        </w:rPr>
-        <w:t>VTP</w:t>
-      </w:r>
-      <w:r>
-        <w:t>-</w:t>
-      </w:r>
-      <w:r>
-        <w:t>серверу</w:t>
-      </w:r>
-      <w:r>
-        <w:t>,</w:t>
-      </w:r>
-    </w:p>
-    <w:p>
-      <w:r>
-        <w:t>3</w:t>
-      </w:r>
-      <w:r>
-        <w:t xml:space="preserve">. </w:t>
-      </w:r>
-      <w:r>
-        <w:rPr>
-          <w:lang w:val="en-US"/>
-        </w:rPr>
-        <w:t>VTP</w:t>
-      </w:r>
-      <w:r>
-        <w:t xml:space="preserve"> </w:t>
-      </w:r>
-      <w:r>
-        <w:rPr>
-          <w:lang w:val="en-US"/>
-        </w:rPr>
-        <w:t>password</w:t>
-      </w:r>
-      <w:r>
-        <w:t xml:space="preserve"> </w:t>
-      </w:r>
-      <w:r>
-        <w:t xml:space="preserve">– задаём пароль </w:t>
-      </w:r>
-      <w:r>
-        <w:rPr>
-          <w:lang w:val="en-US"/>
-        </w:rPr>
-        <w:t>VTP</w:t>
-      </w:r>
-      <w:r>
-        <w:t>-</w:t>
-      </w:r>
-      <w:r>
-        <w:t>серверу</w:t>
-      </w:r>
-      <w:r>
-        <w:t>.</w:t>
-      </w:r>
-    </w:p>
-    <w:p>
-      <w:pPr>
-        <w:ind w:firstLine="0"/>
-      </w:pPr>
-      <w:r>
-        <w:tab/>
-      </w:r>
-      <w:r>
-        <w:t>На остальных коммутаторах выполняются следующие команды</w:t>
-      </w:r>
-      <w:r>
-        <w:t>:</w:t>
-      </w:r>
-    </w:p>
-    <w:p>
-      <w:r>
-        <w:t>1</w:t>
-      </w:r>
-      <w:r>
-        <w:t xml:space="preserve">. </w:t>
-      </w:r>
-      <w:r>
-        <w:rPr>
-          <w:lang w:val="en-US"/>
-        </w:rPr>
-        <w:t>VTP</w:t>
-      </w:r>
-      <w:r>
-        <w:t xml:space="preserve"> </w:t>
-      </w:r>
-      <w:r>
-        <w:rPr>
-          <w:lang w:val="en-US"/>
-        </w:rPr>
-        <w:t>mode</w:t>
-      </w:r>
-      <w:r>
-        <w:t xml:space="preserve"> </w:t>
-      </w:r>
-      <w:r>
-        <w:t xml:space="preserve">выбираем </w:t>
-      </w:r>
-      <w:r>
-        <w:rPr>
-          <w:lang w:val="en-US"/>
-        </w:rPr>
-        <w:t>client</w:t>
-      </w:r>
-      <w:r>
-        <w:t>,</w:t>
-      </w:r>
-    </w:p>
-    <w:p>
-      <w:r>
-        <w:t xml:space="preserve">2. </w:t>
-      </w:r>
-      <w:r>
-        <w:rPr>
-          <w:lang w:val="en-US"/>
-        </w:rPr>
-        <w:t>VTP</w:t>
-      </w:r>
-      <w:r>
-        <w:t xml:space="preserve"> </w:t>
-      </w:r>
-      <w:r>
-        <w:rPr>
-          <w:lang w:val="en-US"/>
-        </w:rPr>
-        <w:t>domain</w:t>
-      </w:r>
-      <w:r>
-        <w:t xml:space="preserve"> </w:t>
-      </w:r>
-      <w:r>
-        <w:t xml:space="preserve">– </w:t>
-      </w:r>
-      <w:r>
-        <w:t>указываем название сервера, к которому необходимо подключиться</w:t>
-      </w:r>
-      <w:r>
-        <w:t>,</w:t>
-      </w:r>
-    </w:p>
-    <w:p>
-      <w:r>
-        <w:t>3</w:t>
-      </w:r>
-      <w:r>
-        <w:t xml:space="preserve">. </w:t>
-      </w:r>
-      <w:r>
-        <w:rPr>
-          <w:lang w:val="en-US"/>
-        </w:rPr>
-        <w:t>VTP</w:t>
-      </w:r>
-      <w:r>
-        <w:t xml:space="preserve"> </w:t>
-      </w:r>
-      <w:r>
-        <w:rPr>
-          <w:lang w:val="en-US"/>
-        </w:rPr>
-        <w:t>password</w:t>
-      </w:r>
-      <w:r>
-        <w:t xml:space="preserve"> </w:t>
-      </w:r>
-      <w:r>
-        <w:t>– указываем соответствующий пароль</w:t>
-      </w:r>
-      <w:r>
-        <w:t>.</w:t>
-      </w:r>
-    </w:p>
-    <w:p/>
-    <w:p>
-      <w:pPr>
-        <w:pStyle w:val="3"/>
-      </w:pPr>
-      <w:bookmarkStart w:id="20" w:name="_Toc117904860"/>
-      <w:r>
-        <w:t>4</w:t>
-      </w:r>
-      <w:r>
-        <w:t>.</w:t>
-      </w:r>
-      <w:r>
-        <w:t>3</w:t>
-      </w:r>
-      <w:r>
-        <w:t>.2 Создание виланов</w:t>
-      </w:r>
-      <w:bookmarkEnd w:id="20"/>
-    </w:p>
-    <w:p/>
-    <w:p>
-      <w:r>
-        <w:t xml:space="preserve">На </w:t>
-      </w:r>
-      <w:r>
-        <w:rPr>
-          <w:lang w:val="en-US"/>
-        </w:rPr>
-        <w:t>VTP</w:t>
-      </w:r>
-      <w:r>
-        <w:t>-</w:t>
-      </w:r>
-      <w:r>
-        <w:t xml:space="preserve">сервере создаём четыре вилана используя команду </w:t>
-      </w:r>
-      <w:r>
-        <w:rPr>
-          <w:lang w:val="en-US"/>
-        </w:rPr>
-        <w:t>vlan</w:t>
-      </w:r>
-      <w:r>
-        <w:t>.</w:t>
-      </w:r>
-      <w:r>
-        <w:t xml:space="preserve"> Каждому из них присваиваем номер. В данной лабораторной использованы следующие номера виланов</w:t>
-      </w:r>
-      <w:r>
-        <w:t xml:space="preserve">: </w:t>
-      </w:r>
-      <w:r>
-        <w:t xml:space="preserve">10 – первый пользовательский, 20 – второй пользовательский, 100 – нативный, 101 – административный. Каждому из них присваиваем </w:t>
-      </w:r>
-      <w:r>
-        <w:t xml:space="preserve">соответствующие </w:t>
-      </w:r>
-      <w:r>
-        <w:t>название</w:t>
-      </w:r>
-      <w:r>
-        <w:t xml:space="preserve"> командой </w:t>
-      </w:r>
-      <w:r>
-        <w:rPr>
-          <w:lang w:val="en-US"/>
-        </w:rPr>
-        <w:t>name</w:t>
-      </w:r>
-      <w:r>
-        <w:t>.</w:t>
-      </w:r>
-    </w:p>
-    <w:p/>
-    <w:p>
-      <w:pPr>
-        <w:pStyle w:val="3"/>
-      </w:pPr>
-      <w:bookmarkStart w:id="21" w:name="_Toc117904861"/>
-      <w:r>
-        <w:t>4.</w:t>
-      </w:r>
-      <w:r>
-        <w:t>3</w:t>
-      </w:r>
-      <w:r>
-        <w:t xml:space="preserve">.3 </w:t>
-      </w:r>
-      <w:r>
-        <w:t>Настройка портов</w:t>
-      </w:r>
-      <w:bookmarkEnd w:id="21"/>
-    </w:p>
-    <w:p/>
-    <w:p>
-      <w:r>
-        <w:lastRenderedPageBreak/>
-        <w:t xml:space="preserve">Все соединяющие коммутаторы между собой порты командой </w:t>
-      </w:r>
-      <w:r>
-        <w:rPr>
-          <w:lang w:val="en-US"/>
-        </w:rPr>
-        <w:t>switchport</w:t>
-      </w:r>
-      <w:r>
-        <w:t xml:space="preserve"> </w:t>
-      </w:r>
-      <w:r>
-        <w:rPr>
-          <w:lang w:val="en-US"/>
-        </w:rPr>
-        <w:t>mode</w:t>
-      </w:r>
-      <w:r>
-        <w:t xml:space="preserve"> </w:t>
-      </w:r>
-      <w:r>
-        <w:t xml:space="preserve">необходимо перевести в режим </w:t>
-      </w:r>
-      <w:r>
-        <w:rPr>
-          <w:lang w:val="en-US"/>
-        </w:rPr>
-        <w:t>trunk</w:t>
-      </w:r>
-      <w:r>
-        <w:t xml:space="preserve">. </w:t>
-      </w:r>
-      <w:r>
-        <w:t>К</w:t>
-      </w:r>
-      <w:r>
-        <w:t xml:space="preserve">аждому из них нужно командой </w:t>
-      </w:r>
-      <w:r>
-        <w:rPr>
-          <w:lang w:val="en-US"/>
-        </w:rPr>
-        <w:t>switchport</w:t>
-      </w:r>
-      <w:r>
-        <w:t xml:space="preserve"> </w:t>
-      </w:r>
-      <w:r>
-        <w:rPr>
-          <w:lang w:val="en-US"/>
-        </w:rPr>
-        <w:t>trunk</w:t>
-      </w:r>
-      <w:r>
-        <w:t xml:space="preserve"> </w:t>
-      </w:r>
-      <w:r>
-        <w:rPr>
-          <w:lang w:val="en-US"/>
-        </w:rPr>
-        <w:t>allowed</w:t>
-      </w:r>
-      <w:r>
-        <w:t xml:space="preserve"> </w:t>
-      </w:r>
-      <w:r>
-        <w:t xml:space="preserve">назначить разрешённые виланы, разрешёнными должны быть все четыре вилана. </w:t>
-      </w:r>
-      <w:r>
-        <w:t xml:space="preserve">Также необходимо задать нативный вилан командой </w:t>
-      </w:r>
-      <w:r>
-        <w:rPr>
-          <w:lang w:val="en-US"/>
-        </w:rPr>
-        <w:t>switchport</w:t>
-      </w:r>
-      <w:r>
-        <w:t xml:space="preserve"> </w:t>
-      </w:r>
-      <w:r>
-        <w:rPr>
-          <w:lang w:val="en-US"/>
-        </w:rPr>
-        <w:t>trunk</w:t>
-      </w:r>
-      <w:r>
-        <w:t xml:space="preserve"> </w:t>
-      </w:r>
-      <w:r>
-        <w:rPr>
-          <w:lang w:val="en-US"/>
-        </w:rPr>
-        <w:t>native</w:t>
-      </w:r>
-      <w:r>
-        <w:t>.</w:t>
-      </w:r>
-    </w:p>
-    <w:p>
-      <w:r>
-        <w:t>Все порты, которые соединяют станции и коммутаторы</w:t>
-      </w:r>
-      <w:r>
-        <w:t xml:space="preserve"> </w:t>
-      </w:r>
-      <w:r>
-        <w:t xml:space="preserve">командой </w:t>
-      </w:r>
-      <w:r>
-        <w:rPr>
-          <w:lang w:val="en-US"/>
-        </w:rPr>
-        <w:t>switchport</w:t>
-      </w:r>
-      <w:r>
-        <w:t xml:space="preserve"> </w:t>
-      </w:r>
-      <w:r>
-        <w:rPr>
-          <w:lang w:val="en-US"/>
-        </w:rPr>
-        <w:t>mode</w:t>
-      </w:r>
-      <w:r>
-        <w:t xml:space="preserve"> </w:t>
-      </w:r>
-      <w:r>
-        <w:t xml:space="preserve">необходимо перевести в режим </w:t>
-      </w:r>
-      <w:r>
-        <w:rPr>
-          <w:lang w:val="en-US"/>
-        </w:rPr>
-        <w:t>access</w:t>
-      </w:r>
-      <w:r>
-        <w:t xml:space="preserve">. Каждому порту командой </w:t>
-      </w:r>
-      <w:r>
-        <w:rPr>
-          <w:lang w:val="en-US"/>
-        </w:rPr>
-        <w:t>switchport</w:t>
-      </w:r>
-      <w:r>
-        <w:t> </w:t>
-      </w:r>
-      <w:r>
-        <w:rPr>
-          <w:lang w:val="en-US"/>
-        </w:rPr>
-        <w:t>access</w:t>
-      </w:r>
-      <w:r>
-        <w:t xml:space="preserve"> назначается вилан, который будет использоваться на этом порте. В данной лабораторной первый пользовательский вилан назначен </w:t>
-      </w:r>
-      <w:r>
-        <w:rPr>
-          <w:lang w:val="en-US"/>
-        </w:rPr>
-        <w:t>PC</w:t>
-      </w:r>
-      <w:r>
-        <w:t xml:space="preserve">2 </w:t>
-      </w:r>
-      <w:r>
-        <w:t xml:space="preserve">и </w:t>
-      </w:r>
-      <w:r>
-        <w:rPr>
-          <w:lang w:val="en-US"/>
-        </w:rPr>
-        <w:t>Laptop</w:t>
-      </w:r>
-      <w:r>
-        <w:t xml:space="preserve">1, </w:t>
-      </w:r>
-      <w:r>
-        <w:t xml:space="preserve">второй – </w:t>
-      </w:r>
-      <w:r>
-        <w:rPr>
-          <w:lang w:val="en-US"/>
-        </w:rPr>
-        <w:t>PC</w:t>
-      </w:r>
-      <w:r>
-        <w:t xml:space="preserve">1, </w:t>
-      </w:r>
-      <w:r>
-        <w:rPr>
-          <w:lang w:val="en-US"/>
-        </w:rPr>
-        <w:t>Laptop</w:t>
-      </w:r>
-      <w:r>
-        <w:t xml:space="preserve">2, </w:t>
-      </w:r>
-      <w:r>
-        <w:rPr>
-          <w:lang w:val="en-US"/>
-        </w:rPr>
-        <w:t>Laptop</w:t>
-      </w:r>
-      <w:r>
-        <w:t>3, административный – </w:t>
-      </w:r>
-      <w:r>
-        <w:rPr>
-          <w:lang w:val="en-US"/>
-        </w:rPr>
-        <w:t>PC</w:t>
-      </w:r>
-      <w:r>
-        <w:t>3</w:t>
-      </w:r>
-      <w:r>
-        <w:t>.</w:t>
-      </w:r>
-    </w:p>
-    <w:p/>
-    <w:p>
-      <w:pPr>
-        <w:pStyle w:val="2"/>
-      </w:pPr>
-      <w:bookmarkStart w:id="22" w:name="_Toc117904862"/>
-      <w:r>
-        <w:t>4</w:t>
-      </w:r>
-      <w:r>
-        <w:t xml:space="preserve">.4 </w:t>
-      </w:r>
-      <w:r>
-        <w:t>PVST</w:t>
-      </w:r>
-      <w:bookmarkEnd w:id="22"/>
-    </w:p>
-    <w:p/>
-    <w:p>
-      <w:r>
-        <w:rPr>
-          <w:lang w:val="en-US"/>
-        </w:rPr>
-        <w:t>Per</w:t>
-      </w:r>
-      <w:r>
-        <w:t xml:space="preserve"> VLAN </w:t>
-      </w:r>
-      <w:r>
-        <w:rPr>
-          <w:lang w:val="en-US"/>
-        </w:rPr>
-        <w:t>Spanning</w:t>
-      </w:r>
-      <w:r>
-        <w:t xml:space="preserve"> </w:t>
-      </w:r>
-      <w:r>
-        <w:rPr>
-          <w:lang w:val="en-US"/>
-        </w:rPr>
-        <w:t>Tree</w:t>
-      </w:r>
-      <w:r>
-        <w:t xml:space="preserve"> </w:t>
-      </w:r>
-      <w:r>
-        <w:t>по умолчанию включён на коммутаторах, явная активация не требуется.</w:t>
-      </w:r>
-    </w:p>
-    <w:p/>
-    <w:p>
-      <w:pPr>
-        <w:pStyle w:val="2"/>
-      </w:pPr>
-      <w:bookmarkStart w:id="23" w:name="_Toc117904863"/>
-      <w:r>
-        <w:t>4</w:t>
-      </w:r>
-      <w:r>
-        <w:t xml:space="preserve">.4.1 Назначение </w:t>
-      </w:r>
-      <w:r>
-        <w:rPr>
-          <w:lang w:val="en-US"/>
-        </w:rPr>
-        <w:t>Root</w:t>
-      </w:r>
-      <w:r>
-        <w:t xml:space="preserve"> </w:t>
-      </w:r>
-      <w:r>
-        <w:t>корневым мостом</w:t>
-      </w:r>
-      <w:bookmarkEnd w:id="23"/>
-    </w:p>
-    <w:p/>
-    <w:p>
-      <w:r>
-        <w:t xml:space="preserve">Для назначения </w:t>
-      </w:r>
-      <w:r>
-        <w:rPr>
-          <w:lang w:val="en-US"/>
-        </w:rPr>
-        <w:t>Root</w:t>
-      </w:r>
-      <w:r>
-        <w:t xml:space="preserve"> </w:t>
-      </w:r>
-      <w:r>
-        <w:t>корневым мостом</w:t>
-      </w:r>
-      <w:r>
-        <w:t xml:space="preserve"> на </w:t>
-      </w:r>
-      <w:r>
-        <w:rPr>
-          <w:lang w:val="en-US"/>
-        </w:rPr>
-        <w:t>Root</w:t>
-      </w:r>
-      <w:r>
-        <w:t xml:space="preserve"> </w:t>
-      </w:r>
-      <w:r>
-        <w:t xml:space="preserve">необходимо выполнить команду </w:t>
-      </w:r>
-      <w:r>
-        <w:rPr>
-          <w:lang w:val="en-US"/>
-        </w:rPr>
-        <w:t>spanning</w:t>
-      </w:r>
-      <w:r>
-        <w:t>-</w:t>
-      </w:r>
-      <w:r>
-        <w:rPr>
-          <w:lang w:val="en-US"/>
-        </w:rPr>
-        <w:t>tree</w:t>
-      </w:r>
-      <w:r>
-        <w:t xml:space="preserve"> </w:t>
-      </w:r>
-      <w:r>
-        <w:rPr>
-          <w:lang w:val="en-US"/>
-        </w:rPr>
-        <w:t>vlan</w:t>
-      </w:r>
-      <w:r>
-        <w:t xml:space="preserve"> [</w:t>
-      </w:r>
-      <w:r>
-        <w:t>номера вланов</w:t>
-      </w:r>
-      <w:r>
-        <w:t>]</w:t>
-      </w:r>
-      <w:r>
-        <w:t xml:space="preserve"> </w:t>
-      </w:r>
-      <w:r>
-        <w:rPr>
-          <w:lang w:val="en-US"/>
-        </w:rPr>
-        <w:t>root</w:t>
-      </w:r>
-      <w:r>
-        <w:t xml:space="preserve">, </w:t>
-      </w:r>
-      <w:r>
-        <w:t xml:space="preserve">что обозначит его данный коммутатор как корневой мост. </w:t>
-      </w:r>
-    </w:p>
-    <w:p/>
-    <w:p>
-      <w:pPr>
-        <w:pStyle w:val="3"/>
-      </w:pPr>
-      <w:bookmarkStart w:id="24" w:name="_Toc117904864"/>
-      <w:r>
-        <w:t>4</w:t>
-      </w:r>
-      <w:r>
-        <w:t xml:space="preserve">.4.2 Настройка </w:t>
-      </w:r>
-      <w:r>
-        <w:rPr>
-          <w:lang w:val="en-US"/>
-        </w:rPr>
-        <w:t>PortFast</w:t>
-      </w:r>
-      <w:bookmarkEnd w:id="24"/>
-      <w:r>
-        <w:t xml:space="preserve"> </w:t>
-      </w:r>
-    </w:p>
-    <w:p/>
-    <w:p>
-      <w:r>
-        <w:rPr>
-          <w:lang w:val="en-US"/>
-        </w:rPr>
-        <w:t>PortFast</w:t>
-      </w:r>
-      <w:r>
-        <w:t xml:space="preserve"> рекомендуется только на </w:t>
-      </w:r>
-      <w:r>
-        <w:t xml:space="preserve">портах </w:t>
-      </w:r>
-      <w:r>
-        <w:t>подключённых к конечн</w:t>
-      </w:r>
-      <w:r>
-        <w:t>ому оборудованию.</w:t>
-      </w:r>
-      <w:r>
-        <w:t xml:space="preserve"> </w:t>
-      </w:r>
-      <w:r>
-        <w:rPr>
-          <w:lang w:val="en-US"/>
-        </w:rPr>
-        <w:t>PortFast</w:t>
-      </w:r>
-      <w:r>
-        <w:t xml:space="preserve"> позволяет миновать стадии </w:t>
-      </w:r>
-      <w:r>
-        <w:rPr>
-          <w:lang w:val="en-US"/>
-        </w:rPr>
-        <w:t>listening</w:t>
-      </w:r>
-      <w:r>
-        <w:t xml:space="preserve"> и </w:t>
-      </w:r>
-      <w:r>
-        <w:rPr>
-          <w:lang w:val="en-US"/>
-        </w:rPr>
-        <w:t>learning</w:t>
-      </w:r>
-      <w:r>
-        <w:t xml:space="preserve"> и сразу же перейти в состояние </w:t>
-      </w:r>
-      <w:r>
-        <w:rPr>
-          <w:lang w:val="en-US"/>
-        </w:rPr>
-        <w:t>forwarding</w:t>
-      </w:r>
-      <w:r>
-        <w:t xml:space="preserve">. В случае использования </w:t>
-      </w:r>
-      <w:r>
-        <w:rPr>
-          <w:lang w:val="en-US"/>
-        </w:rPr>
-        <w:t>PortFast</w:t>
-      </w:r>
-      <w:r>
-        <w:t xml:space="preserve"> на </w:t>
-      </w:r>
-      <w:r>
-        <w:rPr>
-          <w:lang w:val="en-US"/>
-        </w:rPr>
-        <w:t>truck</w:t>
-      </w:r>
-      <w:r>
-        <w:t xml:space="preserve"> </w:t>
-      </w:r>
-      <w:r>
-        <w:t xml:space="preserve">портах могут возникать петли. </w:t>
-      </w:r>
-    </w:p>
-    <w:p>
-      <w:r>
-        <w:t xml:space="preserve">Для настройки </w:t>
-      </w:r>
-      <w:r>
-        <w:rPr>
-          <w:lang w:val="en-US"/>
-        </w:rPr>
-        <w:t>PortFast</w:t>
-      </w:r>
-      <w:r>
-        <w:t xml:space="preserve"> </w:t>
-      </w:r>
-      <w:r>
-        <w:t xml:space="preserve">необходимо на всех интерфейсах </w:t>
-      </w:r>
-      <w:r>
-        <w:t>в</w:t>
-      </w:r>
-      <w:r>
-        <w:t>ыполнить команду spanning-tree portfast</w:t>
-      </w:r>
-      <w:r>
-        <w:t>.</w:t>
-      </w:r>
-    </w:p>
-    <w:p>
-      <w:pPr>
-        <w:ind w:firstLine="0"/>
-      </w:pPr>
-    </w:p>
-    <w:p>
-      <w:pPr>
-        <w:pStyle w:val="3"/>
-      </w:pPr>
-      <w:bookmarkStart w:id="25" w:name="_Toc117904865"/>
-      <w:r>
-        <w:t>4</w:t>
-      </w:r>
-      <w:r>
-        <w:t xml:space="preserve">.4.3 Настройка </w:t>
-      </w:r>
-      <w:r>
-        <w:t>BPDU Guard</w:t>
-      </w:r>
-      <w:bookmarkEnd w:id="25"/>
-    </w:p>
-    <w:p/>
-    <w:p>
-      <w:r>
-        <w:rPr>
-          <w:lang w:val="en-US"/>
-        </w:rPr>
-        <w:t>BPDU</w:t>
-      </w:r>
-      <w:r>
-        <w:t xml:space="preserve"> </w:t>
-      </w:r>
-      <w:r>
-        <w:t>Guard</w:t>
-      </w:r>
-      <w:r>
-        <w:t xml:space="preserve"> </w:t>
-      </w:r>
-      <w:r>
-        <w:t xml:space="preserve">гарантирует, что при получении </w:t>
-      </w:r>
-      <w:r>
-        <w:t>BPDU</w:t>
-      </w:r>
-      <w:r>
-        <w:t xml:space="preserve"> на порт он будет сразу же отключен. Это необходимо для защиты от атак по типу «человек в центре», которые </w:t>
-      </w:r>
-      <w:r>
-        <w:t>можно осуществить,</w:t>
-      </w:r>
-      <w:r>
-        <w:t xml:space="preserve"> претворившись коммутатором </w:t>
-      </w:r>
-      <w:r>
-        <w:t xml:space="preserve">с превосходящим </w:t>
-      </w:r>
-      <w:r>
-        <w:rPr>
-          <w:lang w:val="en-US"/>
-        </w:rPr>
-        <w:t>ID</w:t>
-      </w:r>
-      <w:r>
-        <w:t xml:space="preserve"> </w:t>
-      </w:r>
-      <w:r>
-        <w:t xml:space="preserve">моста, что сделало бы его корневым, в таком случае пакеты для обхода петли будут проходить именно через этот подставной корневой мост. </w:t>
-      </w:r>
-    </w:p>
-    <w:p>
-      <w:r>
-        <w:t xml:space="preserve">Для настройки </w:t>
-      </w:r>
-      <w:r>
-        <w:t>BPDU Guard</w:t>
-      </w:r>
-      <w:r>
-        <w:t xml:space="preserve"> необходимо на всех </w:t>
-      </w:r>
-      <w:r>
-        <w:t>интерфейсах, которые направлены соединены со станциями</w:t>
-      </w:r>
-      <w:r>
-        <w:t>,</w:t>
-      </w:r>
-      <w:r>
-        <w:t xml:space="preserve"> </w:t>
-      </w:r>
-      <w:r>
-        <w:t>в</w:t>
-      </w:r>
-      <w:r>
-        <w:t xml:space="preserve">ыполнить команду spanning-tree bpduguard </w:t>
-      </w:r>
-      <w:proofErr w:type="spellStart"/>
-      <w:r>
-        <w:t>enable</w:t>
-      </w:r>
-      <w:proofErr w:type="spellEnd"/>
-      <w:r>
-        <w:t>.</w:t>
-      </w:r>
-      <w:r>
-        <w:t xml:space="preserve"> </w:t>
-      </w:r>
-    </w:p>
-    <w:p>
-      <w:r>
-        <w:t xml:space="preserve">Для проверки </w:t>
-      </w:r>
-      <w:r>
-        <w:t>BPDU Guard</w:t>
-      </w:r>
-      <w:r>
-        <w:t xml:space="preserve"> необходимо к одному из настроенных для </w:t>
-      </w:r>
-      <w:r>
-        <w:lastRenderedPageBreak/>
-        <w:t>станций портов,</w:t>
-      </w:r>
-      <w:r>
-        <w:t xml:space="preserve"> </w:t>
-      </w:r>
-      <w:r>
-        <w:t xml:space="preserve">предварительно отключив </w:t>
-      </w:r>
-      <w:r>
-        <w:rPr>
-          <w:lang w:val="en-US"/>
-        </w:rPr>
-        <w:t>Port</w:t>
-      </w:r>
-      <w:r>
-        <w:t xml:space="preserve"> </w:t>
-      </w:r>
-      <w:r>
-        <w:rPr>
-          <w:lang w:val="en-US"/>
-        </w:rPr>
-        <w:t>Security</w:t>
-      </w:r>
-      <w:r>
-        <w:t>,</w:t>
-      </w:r>
-      <w:r>
-        <w:t xml:space="preserve"> подключить коммутатор. </w:t>
-      </w:r>
-      <w:r>
-        <w:t>После этого п</w:t>
-      </w:r>
-      <w:r>
-        <w:t xml:space="preserve">орт сразу же будет </w:t>
-      </w:r>
-      <w:r>
-        <w:t xml:space="preserve">переведён в состояние </w:t>
-      </w:r>
-      <w:proofErr w:type="spellStart"/>
-      <w:r>
-        <w:t>error-disabled</w:t>
-      </w:r>
-      <w:proofErr w:type="spellEnd"/>
-      <w:r>
-        <w:t>.</w:t>
-      </w:r>
-    </w:p>
-    <w:p>
-      <w:pPr>
-        <w:pStyle w:val="3"/>
-      </w:pPr>
-    </w:p>
-    <w:p>
-      <w:pPr>
-        <w:pStyle w:val="3"/>
-      </w:pPr>
-      <w:bookmarkStart w:id="26" w:name="_Toc117904866"/>
-      <w:r>
-        <w:t>4</w:t>
-      </w:r>
-      <w:r>
-        <w:t xml:space="preserve">.4.4 Проверка работоспособности </w:t>
-      </w:r>
-      <w:r>
-        <w:t>PVST</w:t>
-      </w:r>
-      <w:r>
-        <w:t>+</w:t>
-      </w:r>
-      <w:bookmarkEnd w:id="26"/>
-    </w:p>
-    <w:p/>
-    <w:p>
-      <w:r>
-        <w:t xml:space="preserve">Чтобы проверить работоспособность </w:t>
-      </w:r>
-      <w:r>
-        <w:rPr>
-          <w:lang w:val="en-US"/>
-        </w:rPr>
-        <w:t>PVST</w:t>
-      </w:r>
-      <w:r>
-        <w:t xml:space="preserve">+ </w:t>
-      </w:r>
-      <w:r>
-        <w:t xml:space="preserve">отключим активное соединение в районе петли, после этого ранее выключенное для исключения возможности появления петель соединение должно перейти в режим </w:t>
-      </w:r>
-      <w:r>
-        <w:rPr>
-          <w:lang w:val="en-US"/>
-        </w:rPr>
-        <w:t>forwarding</w:t>
-      </w:r>
-      <w:r>
-        <w:t>.</w:t>
-      </w:r>
-    </w:p>
-    <w:p>
-      <w:r>
-        <w:t xml:space="preserve">Чтобы проверить </w:t>
-      </w:r>
-      <w:r>
-        <w:rPr>
-          <w:lang w:val="en-US"/>
-        </w:rPr>
-        <w:t>PortFast</w:t>
-      </w:r>
-      <w:r>
-        <w:t xml:space="preserve"> </w:t>
-      </w:r>
-      <w:r>
-        <w:t xml:space="preserve">отключим и сразу включим один </w:t>
-      </w:r>
-      <w:r>
-        <w:t>из портов,</w:t>
-      </w:r>
-      <w:r>
-        <w:t xml:space="preserve"> соединяющих коммутатор и станцию, порт сразу же должен перейти в состояние </w:t>
-      </w:r>
-      <w:r>
-        <w:rPr>
-          <w:lang w:val="en-US"/>
-        </w:rPr>
-        <w:t>forwarding</w:t>
-      </w:r>
-      <w:r>
-        <w:t xml:space="preserve"> (</w:t>
-      </w:r>
-      <w:r>
-        <w:t>загорится</w:t>
-      </w:r>
-      <w:r>
-        <w:t xml:space="preserve"> зелёным)</w:t>
-      </w:r>
-      <w:r>
-        <w:t xml:space="preserve">, </w:t>
-      </w:r>
-      <w:r>
-        <w:t xml:space="preserve">что свидетельствует о пропуске состояний </w:t>
-      </w:r>
-      <w:r>
-        <w:rPr>
-          <w:lang w:val="en-US"/>
-        </w:rPr>
-        <w:t>listening</w:t>
-      </w:r>
-      <w:r>
-        <w:t xml:space="preserve"> и </w:t>
-      </w:r>
-      <w:r>
-        <w:rPr>
-          <w:lang w:val="en-US"/>
-        </w:rPr>
-        <w:t>learning</w:t>
-      </w:r>
-      <w:r>
-        <w:t xml:space="preserve">. </w:t>
-      </w:r>
-    </w:p>
-    <w:p/>
-    <w:p>
-      <w:pPr>
-        <w:pStyle w:val="2"/>
-      </w:pPr>
-      <w:bookmarkStart w:id="27" w:name="_Toc117904867"/>
-      <w:r>
-        <w:t>4</w:t>
-      </w:r>
-      <w:r>
-        <w:t>.5 Настройка маршрутизации</w:t>
-      </w:r>
-      <w:bookmarkEnd w:id="27"/>
-      <w:r>
-        <w:t xml:space="preserve"> </w:t>
-      </w:r>
-    </w:p>
-    <w:p/>
-    <w:p>
-      <w:r>
-        <w:t xml:space="preserve">Для настройки маршрутизации в </w:t>
-      </w:r>
-      <w:r>
-        <w:rPr>
-          <w:lang w:val="en-US"/>
-        </w:rPr>
-        <w:t>Root</w:t>
-      </w:r>
-      <w:r>
-        <w:t xml:space="preserve"> </w:t>
-      </w:r>
-      <w:r>
-        <w:t>используем команду</w:t>
-      </w:r>
-      <w:r>
-        <w:t xml:space="preserve"> </w:t>
-      </w:r>
-      <w:r>
-        <w:rPr>
-          <w:lang w:val="en-US"/>
-        </w:rPr>
-        <w:t>ip</w:t>
-      </w:r>
-      <w:r>
-        <w:t xml:space="preserve"> </w:t>
-      </w:r>
-      <w:r>
-        <w:rPr>
-          <w:lang w:val="en-US"/>
-        </w:rPr>
-        <w:t>routing</w:t>
-      </w:r>
-      <w:r>
-        <w:t xml:space="preserve">. Создаём виртуальные интерфейсы командой </w:t>
-      </w:r>
-      <w:r>
-        <w:rPr>
-          <w:lang w:val="en-US"/>
-        </w:rPr>
-        <w:t>interface</w:t>
-      </w:r>
-      <w:r>
-        <w:t xml:space="preserve"> </w:t>
-      </w:r>
-      <w:r>
-        <w:rPr>
-          <w:lang w:val="en-US"/>
-        </w:rPr>
-        <w:t>vlan</w:t>
-      </w:r>
-      <w:r>
-        <w:t xml:space="preserve"> для каждого</w:t>
-      </w:r>
-      <w:r>
-        <w:t xml:space="preserve"> </w:t>
-      </w:r>
-      <w:r>
-        <w:t>вилана</w:t>
-      </w:r>
-      <w:r>
-        <w:t xml:space="preserve">, </w:t>
-      </w:r>
-      <w:r>
-        <w:t xml:space="preserve">после чего назначаем им </w:t>
-      </w:r>
-      <w:r>
-        <w:rPr>
-          <w:lang w:val="en-US"/>
-        </w:rPr>
-        <w:t>IP</w:t>
-      </w:r>
-      <w:r>
-        <w:t>-адреса из выбранных подсетей</w:t>
-      </w:r>
-      <w:r>
-        <w:t xml:space="preserve">. </w:t>
-      </w:r>
-      <w:r>
-        <w:t xml:space="preserve">На каждом коммутаторе создаём виртуальный интерфейс с административным виланом, после чего назначаем </w:t>
-      </w:r>
-      <w:r>
-        <w:rPr>
-          <w:lang w:val="en-US"/>
-        </w:rPr>
-        <w:t>IP</w:t>
-      </w:r>
-      <w:r>
-        <w:t>-адрес из административной подсети.</w:t>
-      </w:r>
-    </w:p>
-    <w:p>
-      <w:r>
-        <w:t xml:space="preserve">На каждой станции прописываем </w:t>
-      </w:r>
-      <w:r>
-        <w:rPr>
-          <w:lang w:val="en-US"/>
-        </w:rPr>
-        <w:t>IP</w:t>
-      </w:r>
-      <w:r>
-        <w:t>-</w:t>
-      </w:r>
-      <w:r>
-        <w:t xml:space="preserve">адрес, маску подсети, </w:t>
-      </w:r>
-      <w:r>
-        <w:rPr>
-          <w:lang w:val="en-US"/>
-        </w:rPr>
-        <w:t>Root</w:t>
-      </w:r>
-      <w:r>
-        <w:t xml:space="preserve"> </w:t>
-      </w:r>
-      <w:r>
-        <w:t>указываем шлюзом по умолчанию.</w:t>
-      </w:r>
-      <w:r>
-        <w:t xml:space="preserve"> </w:t>
-      </w:r>
-      <w:r>
-        <w:t>Однако прописывать шлюз по умолчанию для станции, которая подключена к административному вилану не нужно.</w:t>
-      </w:r>
-    </w:p>
-    <w:p/>
-    <w:p>
-      <w:pPr>
-        <w:pStyle w:val="2"/>
-        <w:rPr>
-          <w:lang w:val="en-US"/>
-        </w:rPr>
-      </w:pPr>
-      <w:bookmarkStart w:id="28" w:name="_Toc117904868"/>
-      <w:r>
-        <w:t xml:space="preserve">4.6 Настойка </w:t>
-      </w:r>
-      <w:r>
-        <w:rPr>
-          <w:lang w:val="en-US"/>
-        </w:rPr>
-        <w:t>SSH</w:t>
-      </w:r>
-      <w:bookmarkEnd w:id="28"/>
-    </w:p>
-    <w:p>
-      <w:pPr>
-        <w:rPr>
-          <w:lang w:val="en-US"/>
-        </w:rPr>
-      </w:pPr>
-    </w:p>
-    <w:p>
-      <w:pPr>
-        <w:rPr>
-          <w:lang w:val="en-US"/>
-        </w:rPr>
-      </w:pPr>
-      <w:r>
-        <w:t xml:space="preserve">Для настройки </w:t>
-      </w:r>
-      <w:r>
-        <w:rPr>
-          <w:lang w:val="en-US"/>
-        </w:rPr>
-        <w:t>SSH</w:t>
-      </w:r>
-      <w:r>
-        <w:t xml:space="preserve"> нужно </w:t>
-      </w:r>
-      <w:r>
-        <w:t>выполнить следующие действия на каждом коммутаторе</w:t>
-      </w:r>
-      <w:r>
-        <w:t xml:space="preserve">. </w:t>
-      </w:r>
-      <w:r>
-        <w:t>З</w:t>
-      </w:r>
-      <w:r>
-        <w:t xml:space="preserve">адать названия коммутаторов, для этого выполняем команды </w:t>
-      </w:r>
-      <w:r>
-        <w:rPr>
-          <w:lang w:val="en-US"/>
-        </w:rPr>
-        <w:t>hostname</w:t>
-      </w:r>
-      <w:r>
-        <w:t xml:space="preserve"> </w:t>
-      </w:r>
-      <w:r>
-        <w:t xml:space="preserve">и </w:t>
-      </w:r>
-      <w:proofErr w:type="spellStart"/>
-      <w:r>
-        <w:rPr>
-          <w:lang w:val="en-US"/>
-        </w:rPr>
-        <w:t>ip</w:t>
-      </w:r>
-      <w:proofErr w:type="spellEnd"/>
-      <w:r>
-        <w:t xml:space="preserve"> </w:t>
-      </w:r>
-      <w:r>
-        <w:rPr>
-          <w:lang w:val="en-US"/>
-        </w:rPr>
-        <w:t>domain</w:t>
-      </w:r>
-      <w:r>
-        <w:t>-</w:t>
-      </w:r>
-      <w:r>
-        <w:rPr>
-          <w:lang w:val="en-US"/>
-        </w:rPr>
-        <w:t>name</w:t>
-      </w:r>
-      <w:r>
-        <w:t>.</w:t>
-      </w:r>
-      <w:r>
-        <w:t xml:space="preserve"> Также необходимо установить пароль на вход в привилегированный режим, для чего используем команду </w:t>
-      </w:r>
-      <w:r>
-        <w:rPr>
-          <w:lang w:val="en-US"/>
-        </w:rPr>
-        <w:t>enable</w:t>
-      </w:r>
-      <w:r>
-        <w:t xml:space="preserve"> </w:t>
-      </w:r>
-      <w:r>
-        <w:rPr>
-          <w:lang w:val="en-US"/>
-        </w:rPr>
-        <w:t>password</w:t>
-      </w:r>
-      <w:r>
-        <w:t>.</w:t>
-      </w:r>
-      <w:r>
-        <w:t xml:space="preserve"> </w:t>
-      </w:r>
-      <w:r>
-        <w:t xml:space="preserve">После этого можно создать криптографический ключ длинной 1024 бита, для чего используется команда </w:t>
-      </w:r>
-      <w:proofErr w:type="spellStart"/>
-      <w:r>
-        <w:t>crypto</w:t>
-      </w:r>
-      <w:proofErr w:type="spellEnd"/>
-      <w:r>
-        <w:t xml:space="preserve"> </w:t>
-      </w:r>
-      <w:proofErr w:type="spellStart"/>
-      <w:r>
-        <w:t>key</w:t>
-      </w:r>
-      <w:proofErr w:type="spellEnd"/>
-      <w:r>
-        <w:t xml:space="preserve"> </w:t>
-      </w:r>
-      <w:proofErr w:type="spellStart"/>
-      <w:r>
-        <w:t>generate</w:t>
-      </w:r>
-      <w:proofErr w:type="spellEnd"/>
-      <w:r>
-        <w:t xml:space="preserve"> </w:t>
-      </w:r>
-      <w:proofErr w:type="spellStart"/>
-      <w:r>
-        <w:t>rsa</w:t>
-      </w:r>
-      <w:proofErr w:type="spellEnd"/>
-      <w:r>
-        <w:t>.</w:t>
-      </w:r>
-    </w:p>
-    <w:p>
-      <w:r>
-        <w:t xml:space="preserve">Теперь создаётся имя пользователя и соответствующий пароль, для этого используется команда </w:t>
-      </w:r>
-      <w:proofErr w:type="spellStart"/>
-      <w:r>
-        <w:t>username</w:t>
-      </w:r>
-      <w:proofErr w:type="spellEnd"/>
-      <w:r>
-        <w:t xml:space="preserve"> </w:t>
-      </w:r>
-      <w:r>
-        <w:t>[</w:t>
-      </w:r>
-      <w:r>
-        <w:t>имя пользователя</w:t>
-      </w:r>
-      <w:r>
-        <w:t>]</w:t>
-      </w:r>
-      <w:r>
-        <w:t xml:space="preserve"> </w:t>
-      </w:r>
-      <w:proofErr w:type="spellStart"/>
-      <w:r>
-        <w:t>password</w:t>
-      </w:r>
-      <w:proofErr w:type="spellEnd"/>
-      <w:r>
-        <w:t xml:space="preserve"> </w:t>
-      </w:r>
-      <w:r>
-        <w:t>[</w:t>
-      </w:r>
-      <w:r>
-        <w:t>пароль</w:t>
-      </w:r>
-      <w:r>
-        <w:t>]</w:t>
-      </w:r>
-      <w:r>
-        <w:t xml:space="preserve">. Переходим в режим конфигурации линии командой </w:t>
-      </w:r>
-      <w:r>
-        <w:rPr>
-          <w:lang w:val="en-US"/>
-        </w:rPr>
-        <w:t>line</w:t>
-      </w:r>
-      <w:r>
-        <w:t xml:space="preserve"> </w:t>
-      </w:r>
-      <w:proofErr w:type="spellStart"/>
-      <w:r>
-        <w:rPr>
-          <w:lang w:val="en-US"/>
-        </w:rPr>
-        <w:t>vty</w:t>
-      </w:r>
-      <w:proofErr w:type="spellEnd"/>
-      <w:r>
-        <w:t xml:space="preserve"> 0 15</w:t>
-      </w:r>
-      <w:r>
-        <w:t xml:space="preserve"> и выполняем команду </w:t>
-      </w:r>
-      <w:proofErr w:type="spellStart"/>
-      <w:r>
-        <w:t>transport</w:t>
-      </w:r>
-      <w:proofErr w:type="spellEnd"/>
-      <w:r>
-        <w:t xml:space="preserve"> </w:t>
-      </w:r>
-      <w:proofErr w:type="spellStart"/>
-      <w:r>
-        <w:t>input</w:t>
-      </w:r>
-      <w:proofErr w:type="spellEnd"/>
-      <w:r>
-        <w:t xml:space="preserve"> </w:t>
-      </w:r>
-      <w:proofErr w:type="spellStart"/>
-      <w:r>
-        <w:t>ssh</w:t>
-      </w:r>
-      <w:proofErr w:type="spellEnd"/>
-      <w:r>
-        <w:t>, тем самым наставая разрешённый протокол подключения к линии.</w:t>
-      </w:r>
-      <w:r>
-        <w:t xml:space="preserve"> </w:t>
-      </w:r>
-      <w:r>
-        <w:t xml:space="preserve">Тут же прописываем команду </w:t>
-      </w:r>
-      <w:r>
-        <w:rPr>
-          <w:lang w:val="en-US"/>
-        </w:rPr>
-        <w:t>login</w:t>
-      </w:r>
-      <w:r>
-        <w:t xml:space="preserve"> </w:t>
-      </w:r>
-      <w:proofErr w:type="spellStart"/>
-      <w:r>
-        <w:t>local</w:t>
-      </w:r>
-      <w:proofErr w:type="spellEnd"/>
-      <w:r>
-        <w:t xml:space="preserve">, </w:t>
-      </w:r>
-      <w:r>
-        <w:t xml:space="preserve">чтобы при аутентификация производилась посредством локального пароля. </w:t>
-      </w:r>
-    </w:p>
-    <w:p>
-      <w:r>
-        <w:t xml:space="preserve">Теперь </w:t>
-      </w:r>
-      <w:r>
-        <w:t xml:space="preserve">с административной станции можно </w:t>
-      </w:r>
-      <w:r>
-        <w:t xml:space="preserve">подключиться </w:t>
-      </w:r>
-      <w:r>
-        <w:t xml:space="preserve">к коммутатору можно с помощью команды </w:t>
-      </w:r>
-      <w:proofErr w:type="spellStart"/>
-      <w:r>
-        <w:t>sh</w:t>
-      </w:r>
-      <w:proofErr w:type="spellEnd"/>
-      <w:r>
-        <w:t xml:space="preserve"> -l </w:t>
-      </w:r>
-      <w:r>
-        <w:t>[</w:t>
-      </w:r>
-      <w:r>
-        <w:t>имя пользователя</w:t>
-      </w:r>
-      <w:r>
-        <w:t>]</w:t>
-      </w:r>
-      <w:r>
-        <w:t xml:space="preserve"> </w:t>
-      </w:r>
-      <w:r>
-        <w:t>[</w:t>
-      </w:r>
-      <w:r>
-        <w:rPr>
-          <w:lang w:val="en-US"/>
-        </w:rPr>
-        <w:t>IP</w:t>
-      </w:r>
-      <w:r>
-        <w:t>-</w:t>
-      </w:r>
-      <w:r>
-        <w:t>адрес</w:t>
-      </w:r>
-      <w:r>
-        <w:t>]</w:t>
-      </w:r>
-      <w:r>
-        <w:t>.</w:t>
-      </w:r>
-    </w:p>
-    <w:p/>
-    <w:p>
-      <w:pPr>
-        <w:pStyle w:val="2"/>
-      </w:pPr>
-      <w:bookmarkStart w:id="29" w:name="_Toc117904869"/>
-      <w:r>
-        <w:lastRenderedPageBreak/>
-        <w:t>4.7 Последний шаг</w:t>
-      </w:r>
-      <w:bookmarkEnd w:id="29"/>
-    </w:p>
-    <w:p/>
-    <w:p>
-      <w:r>
-        <w:t>Последним шагом выполнения данной лабораторной работы является установка звезды (</w:t>
-      </w:r>
-      <w:r>
-        <w:rPr>
-          <w:lang w:val="en-US"/>
-        </w:rPr>
-        <w:t>star</w:t>
-      </w:r>
-      <w:r>
-        <w:t>)</w:t>
-      </w:r>
-      <w:r>
-        <w:t xml:space="preserve"> </w:t>
-      </w:r>
-      <w:r>
-        <w:t xml:space="preserve">на мой </w:t>
-      </w:r>
-      <w:hyperlink r:id="rId8" w:history="1">
-        <w:r>
-          <w:rPr>
-            <w:rStyle w:val="aa"/>
-          </w:rPr>
-          <w:t>репозиторий</w:t>
-        </w:r>
-      </w:hyperlink>
-      <w:r>
-        <w:t xml:space="preserve"> в </w:t>
-      </w:r>
-      <w:r>
-        <w:rPr>
-          <w:lang w:val="en-US"/>
-        </w:rPr>
-        <w:t>GitHub</w:t>
-      </w:r>
-      <w:r>
-        <w:t>, откуда вы, собственно, и взяли этот документ…</w:t>
-      </w:r>
+        <w:jc w:val="left"/>
+      </w:pPr>
     </w:p>
     <w:sectPr>
-      <w:footerReference w:type="default" r:id="rId9"/>
+      <w:footerReference w:type="default" r:id="rId15"/>
       <w:pgSz w:w="11906" w:h="16838"/>
       <w:pgMar w:top="1134" w:right="851" w:bottom="1531" w:left="1701" w:header="709" w:footer="567" w:gutter="0"/>
       <w:pgNumType w:start="0"/>
@@ -15898,7 +17029,7 @@
   <w:style w:type="paragraph" w:default="1" w:styleId="a">
     <w:name w:val="Normal"/>
     <w:qFormat/>
-    <w:rsid w:val="00656360"/>
+    <w:rsid w:val="00717586"/>
     <w:pPr>
       <w:widowControl w:val="0"/>
       <w:ind w:firstLine="709"/>
@@ -15989,6 +17120,7 @@
   <w:style w:type="character" w:default="1" w:styleId="a0">
     <w:name w:val="Default Paragraph Font"/>
     <w:uiPriority w:val="1"/>
+    <w:semiHidden/>
     <w:unhideWhenUsed/>
   </w:style>
   <w:style w:type="table" w:default="1" w:styleId="a1">

--- a/term7/АОКС/АОКС, ЛР № 2/АОКС, ЛР № 2, отчёт.docx
+++ b/term7/АОКС/АОКС, ЛР № 2/АОКС, ЛР № 2, отчёт.docx
@@ -262,14 +262,7 @@
           <w:color w:val="000000"/>
           <w:szCs w:val="28"/>
         </w:rPr>
-        <w:t>Студент</w:t>
-      </w:r>
-      <w:r>
-        <w:rPr>
-          <w:color w:val="000000"/>
-          <w:szCs w:val="28"/>
-        </w:rPr>
-        <w:t>ы</w:t>
+        <w:t>Выполнил</w:t>
       </w:r>
       <w:r>
         <w:rPr>
@@ -579,7 +572,14 @@
             <w:rStyle w:val="aa"/>
             <w:noProof/>
           </w:rPr>
-          <w:t>1 ЗАДАНИЕ</w:t>
+          <w:t>1 ЗАДАНИ</w:t>
+        </w:r>
+        <w:r>
+          <w:rPr>
+            <w:rStyle w:val="aa"/>
+            <w:noProof/>
+          </w:rPr>
+          <w:t>Е</w:t>
         </w:r>
         <w:r>
           <w:rPr>
@@ -3728,25 +3728,128 @@
         <w:t>L</w:t>
       </w:r>
       <w:r>
-        <w:t>3-коммутатор. Причинами этого послужили</w:t>
-      </w:r>
-      <w:r>
-        <w:t xml:space="preserve"> – </w:t>
-      </w:r>
-      <w:r>
-        <w:t xml:space="preserve">отсутствие необходимости в подключении </w:t>
-      </w:r>
-      <w:r>
-        <w:t>внешних связей в топологию</w:t>
-      </w:r>
-      <w:r>
-        <w:t>,</w:t>
-      </w:r>
-      <w:r>
-        <w:t xml:space="preserve"> отсутствие необходимости в функциях доступных только в маршрутизаторах</w:t>
-      </w:r>
-      <w:r>
-        <w:t xml:space="preserve">, таких как </w:t>
+        <w:t>3-коммутатор.</w:t>
+      </w:r>
+      <w:r>
+        <w:t xml:space="preserve"> </w:t>
+      </w:r>
+      <w:r>
+        <w:t>И</w:t>
+      </w:r>
+      <w:r>
+        <w:t xml:space="preserve">спользование </w:t>
+      </w:r>
+      <w:r>
+        <w:t xml:space="preserve">такого </w:t>
+      </w:r>
+      <w:r>
+        <w:t xml:space="preserve">коммутатора, который устанавливается вместо </w:t>
+      </w:r>
+      <w:r>
+        <w:rPr>
+          <w:lang w:val="en-US"/>
+        </w:rPr>
+        <w:t>L</w:t>
+      </w:r>
+      <w:r>
+        <w:t xml:space="preserve">2-коммутатора, а не </w:t>
+      </w:r>
+      <w:r>
+        <w:t>«</w:t>
+      </w:r>
+      <w:r>
+        <w:t>маршрутизатора на па</w:t>
+      </w:r>
+      <w:r>
+        <w:t>л</w:t>
+      </w:r>
+      <w:r>
+        <w:t>ке</w:t>
+      </w:r>
+      <w:r>
+        <w:t>», подключённого только к одному коммутатору, позволяет подключить</w:t>
+      </w:r>
+      <w:r>
+        <w:t xml:space="preserve"> к осуществляющему маршрутизацию устройству сразу несколько коммутаторов, то есть трафик проходит через большее количество каналов, увеличивается пропускная способность. </w:t>
+      </w:r>
+    </w:p>
+    <w:p>
+      <w:r>
+        <w:t>Такое решение сократит количество переходов</w:t>
+      </w:r>
+      <w:r>
+        <w:t xml:space="preserve"> для требующих маршрутизации пакетов.</w:t>
+      </w:r>
+      <w:r>
+        <w:t xml:space="preserve"> </w:t>
+      </w:r>
+      <w:r>
+        <w:t>В</w:t>
+      </w:r>
+      <w:r>
+        <w:t xml:space="preserve"> случае установки </w:t>
+      </w:r>
+      <w:r>
+        <w:t>«</w:t>
+      </w:r>
+      <w:r>
+        <w:t>маршрутизатора</w:t>
+      </w:r>
+      <w:r>
+        <w:t xml:space="preserve"> </w:t>
+      </w:r>
+      <w:r>
+        <w:t>на пал</w:t>
+      </w:r>
+      <w:r>
+        <w:t>ке</w:t>
+      </w:r>
+      <w:r>
+        <w:t>», коммутатор, к которому он был бы подключён столкнулся с большим количеством транзитного трафика.</w:t>
+      </w:r>
+    </w:p>
+    <w:p>
+      <w:r>
+        <w:t xml:space="preserve">Дополнительными причинами выбора в пользу </w:t>
+      </w:r>
+      <w:r>
+        <w:rPr>
+          <w:lang w:val="en-US"/>
+        </w:rPr>
+        <w:t>L</w:t>
+      </w:r>
+      <w:r>
+        <w:t>3-коммутаора</w:t>
+      </w:r>
+      <w:r>
+        <w:t xml:space="preserve"> послужили – отсутствие необходимости </w:t>
+      </w:r>
+      <w:r>
+        <w:t xml:space="preserve">в </w:t>
+      </w:r>
+      <w:r>
+        <w:t>подключени</w:t>
+      </w:r>
+      <w:r>
+        <w:t>я</w:t>
+      </w:r>
+      <w:r>
+        <w:t xml:space="preserve"> внешних связей в топологию, </w:t>
+      </w:r>
+      <w:r>
+        <w:t xml:space="preserve">в </w:t>
+      </w:r>
+      <w:r>
+        <w:t>функци</w:t>
+      </w:r>
+      <w:r>
+        <w:t>ях</w:t>
+      </w:r>
+      <w:r>
+        <w:t xml:space="preserve">, которые доступны </w:t>
+      </w:r>
+      <w:r>
+        <w:t xml:space="preserve">только в маршрутизаторах, таких как </w:t>
       </w:r>
       <w:r>
         <w:rPr>
@@ -3764,52 +3867,276 @@
         <w:t>NAT</w:t>
       </w:r>
       <w:r>
-        <w:t xml:space="preserve"> и иных.</w:t>
+        <w:t xml:space="preserve"> и иных. </w:t>
       </w:r>
       <w:r>
         <w:t xml:space="preserve"> </w:t>
       </w:r>
     </w:p>
-    <w:p>
-      <w:r>
-        <w:t>И</w:t>
-      </w:r>
-      <w:r>
-        <w:t xml:space="preserve">спользование </w:t>
-      </w:r>
-      <w:r>
-        <w:rPr>
-          <w:lang w:val="en-US"/>
-        </w:rPr>
-        <w:t>L</w:t>
-      </w:r>
-      <w:r>
-        <w:t xml:space="preserve">3-коммутатора, который устанавливается вместо </w:t>
-      </w:r>
-      <w:r>
-        <w:rPr>
-          <w:lang w:val="en-US"/>
-        </w:rPr>
-        <w:t>L</w:t>
-      </w:r>
-      <w:r>
-        <w:t>2-коммутатора, а не установка маршрутизатора «на палочке», подключённого только к одному коммутатору, позволяет подключить</w:t>
-      </w:r>
-      <w:r>
-        <w:t xml:space="preserve"> к осуществляющему маршрутизацию устройству сразу несколько коммутаторов, то есть трафик проходит через большее количество каналов, увеличивается пропускная способность. Такое решение сократит количество переходов между коммутаторами для маршрутизации, в случае установки маршрутизатора «на палочке», коммутатор, к которому он был бы подключён столкнулся с большим количеством транзитного трафика.</w:t>
+    <w:p/>
+    <w:p>
+      <w:pPr>
+        <w:pStyle w:val="2"/>
+      </w:pPr>
+      <w:bookmarkStart w:id="3" w:name="_Toc117905710"/>
+      <w:r>
+        <w:t>2.2</w:t>
       </w:r>
       <w:r>
         <w:t xml:space="preserve"> </w:t>
       </w:r>
+      <w:r>
+        <w:rPr>
+          <w:lang w:val="en-US"/>
+        </w:rPr>
+        <w:t>VTP</w:t>
+      </w:r>
+      <w:bookmarkEnd w:id="3"/>
     </w:p>
     <w:p/>
     <w:p>
+      <w:r>
+        <w:t xml:space="preserve">Для обмена информацией о </w:t>
+      </w:r>
+      <w:r>
+        <w:t>виланах</w:t>
+      </w:r>
+      <w:r>
+        <w:t xml:space="preserve"> </w:t>
+      </w:r>
+      <w:r>
+        <w:t xml:space="preserve">между коммутаторами используется </w:t>
+      </w:r>
+      <w:r>
+        <w:t xml:space="preserve">VLAN </w:t>
+      </w:r>
+      <w:r>
+        <w:rPr>
+          <w:lang w:val="en-US"/>
+        </w:rPr>
+        <w:t>Trunking</w:t>
+      </w:r>
+      <w:r>
+        <w:t xml:space="preserve"> Protocol</w:t>
+      </w:r>
+      <w:r>
+        <w:t xml:space="preserve">, который </w:t>
+      </w:r>
+      <w:r>
+        <w:t>позволяет централизованно управлять виланами</w:t>
+      </w:r>
+      <w:r>
+        <w:t xml:space="preserve">: </w:t>
+      </w:r>
+      <w:r>
+        <w:t xml:space="preserve">вилан, созданный на коммутаторе в режиме </w:t>
+      </w:r>
+      <w:r>
+        <w:rPr>
+          <w:lang w:val="en-US"/>
+        </w:rPr>
+        <w:t>VTP</w:t>
+      </w:r>
+      <w:r>
+        <w:t>-</w:t>
+      </w:r>
+      <w:r>
+        <w:t>сервера, автоматически будет добавлен и на всех остальных коммутаторах, которые</w:t>
+      </w:r>
+      <w:r>
+        <w:t xml:space="preserve"> настроены</w:t>
+      </w:r>
+      <w:r>
+        <w:t xml:space="preserve"> в режиме </w:t>
+      </w:r>
+      <w:r>
+        <w:rPr>
+          <w:lang w:val="en-US"/>
+        </w:rPr>
+        <w:t>VTP</w:t>
+      </w:r>
+      <w:r>
+        <w:t>-</w:t>
+      </w:r>
+      <w:r>
+        <w:t xml:space="preserve">клиента. Удаление вилана на </w:t>
+      </w:r>
+      <w:r>
+        <w:rPr>
+          <w:lang w:val="en-US"/>
+        </w:rPr>
+        <w:t>VTP</w:t>
+      </w:r>
+      <w:r>
+        <w:t>-</w:t>
+      </w:r>
+      <w:r>
+        <w:t>сервере приведёт</w:t>
+      </w:r>
+      <w:r>
+        <w:t xml:space="preserve"> также</w:t>
+      </w:r>
+      <w:r>
+        <w:t xml:space="preserve"> к </w:t>
+      </w:r>
+      <w:r>
+        <w:t>его автоматическому удалению на всех</w:t>
+      </w:r>
+      <w:r>
+        <w:t xml:space="preserve"> </w:t>
+      </w:r>
+      <w:r>
+        <w:rPr>
+          <w:lang w:val="en-US"/>
+        </w:rPr>
+        <w:t>VTP</w:t>
+      </w:r>
+      <w:r>
+        <w:t>-</w:t>
+      </w:r>
+      <w:r>
+        <w:t>клиентах.</w:t>
+      </w:r>
+    </w:p>
+    <w:p>
+      <w:r>
+        <w:t>При выполнении лабораторной работы виланам были присвоены названия, которые позволяют понять назначение вилана прямо на коммутаторе,</w:t>
+      </w:r>
+      <w:r>
+        <w:t xml:space="preserve"> без обращения к дополнительной таблице.</w:t>
+      </w:r>
+      <w:r>
+        <w:t xml:space="preserve"> </w:t>
+      </w:r>
+      <w:r>
+        <w:t>Н</w:t>
+      </w:r>
+      <w:r>
+        <w:t>азвания</w:t>
+      </w:r>
+      <w:r>
+        <w:t xml:space="preserve"> виланов</w:t>
+      </w:r>
+      <w:r>
+        <w:t xml:space="preserve"> также автоматически переносятся</w:t>
+      </w:r>
+      <w:r>
+        <w:t xml:space="preserve"> </w:t>
+      </w:r>
+      <w:r>
+        <w:rPr>
+          <w:lang w:val="en-US"/>
+        </w:rPr>
+        <w:t>VTP</w:t>
+      </w:r>
+      <w:r>
+        <w:t>.</w:t>
+      </w:r>
+    </w:p>
+    <w:p>
+      <w:r>
+        <w:t xml:space="preserve"> </w:t>
+      </w:r>
+      <w:r>
+        <w:t>Н</w:t>
+      </w:r>
+      <w:r>
+        <w:t xml:space="preserve">астройка </w:t>
+      </w:r>
+      <w:r>
+        <w:rPr>
+          <w:lang w:val="en-US"/>
+        </w:rPr>
+        <w:t>VTP</w:t>
+      </w:r>
+      <w:r>
+        <w:t>-клиент</w:t>
+      </w:r>
+      <w:r>
+        <w:t xml:space="preserve">ов </w:t>
+      </w:r>
+      <w:r>
+        <w:t>и -сервера является менее затратой с точки зрения количества</w:t>
+      </w:r>
+      <w:r>
+        <w:t xml:space="preserve"> использования</w:t>
+      </w:r>
+      <w:r>
+        <w:t xml:space="preserve"> команд</w:t>
+      </w:r>
+      <w:r>
+        <w:t xml:space="preserve">: </w:t>
+      </w:r>
+      <w:r>
+        <w:t>требуется выполнение только трёх команд на каждом коммутаторе, после чего информация о виланах</w:t>
+      </w:r>
+      <w:r>
+        <w:t xml:space="preserve"> понадобится</w:t>
+      </w:r>
+      <w:r>
+        <w:t xml:space="preserve"> заносит</w:t>
+      </w:r>
+      <w:r>
+        <w:t xml:space="preserve">ь </w:t>
+      </w:r>
+      <w:r>
+        <w:t xml:space="preserve">только </w:t>
+      </w:r>
+      <w:r>
+        <w:t>на</w:t>
+      </w:r>
+      <w:r>
+        <w:t xml:space="preserve"> </w:t>
+      </w:r>
+      <w:r>
+        <w:rPr>
+          <w:lang w:val="en-US"/>
+        </w:rPr>
+        <w:t>VTP</w:t>
+      </w:r>
+      <w:r>
+        <w:t>-</w:t>
+      </w:r>
+      <w:r>
+        <w:t>сервер</w:t>
+      </w:r>
+      <w:r>
+        <w:t>е</w:t>
+      </w:r>
+      <w:r>
+        <w:t>.</w:t>
+      </w:r>
+    </w:p>
+    <w:p/>
+    <w:p>
       <w:pPr>
         <w:pStyle w:val="2"/>
       </w:pPr>
-      <w:bookmarkStart w:id="3" w:name="_Toc117905710"/>
-      <w:r>
-        <w:t>2.2</w:t>
+      <w:bookmarkStart w:id="4" w:name="_Toc117905711"/>
+      <w:r>
+        <w:t>2.3 Агрегация каналов</w:t>
+      </w:r>
+      <w:bookmarkEnd w:id="4"/>
+    </w:p>
+    <w:p/>
+    <w:p>
+      <w:r>
+        <w:t xml:space="preserve">Агрегация каналов позволяет увеличить пропускную способность соединения между коммутаторами. Согласно заданию, </w:t>
+      </w:r>
+      <w:r>
+        <w:t>такие</w:t>
+      </w:r>
+      <w:r>
+        <w:t xml:space="preserve"> каналы должны быть </w:t>
+      </w:r>
+      <w:r>
+        <w:t>реализованы</w:t>
+      </w:r>
+      <w:r>
+        <w:t xml:space="preserve"> на соединени</w:t>
+      </w:r>
+      <w:r>
+        <w:t>ях</w:t>
       </w:r>
       <w:r>
         <w:t xml:space="preserve"> </w:t>
@@ -3818,618 +4145,526 @@
         <w:rPr>
           <w:lang w:val="en-US"/>
         </w:rPr>
-        <w:t>VTP</w:t>
-      </w:r>
-      <w:bookmarkEnd w:id="3"/>
+        <w:t>Root</w:t>
+      </w:r>
+      <w:r>
+        <w:t xml:space="preserve"> </w:t>
+      </w:r>
+      <w:r>
+        <w:t xml:space="preserve">с каждым соседним коммутатором. </w:t>
+      </w:r>
+    </w:p>
+    <w:p>
+      <w:r>
+        <w:rPr>
+          <w:lang w:val="en-US"/>
+        </w:rPr>
+        <w:t>Root</w:t>
+      </w:r>
+      <w:r>
+        <w:t xml:space="preserve"> имеет три </w:t>
+      </w:r>
+      <w:r>
+        <w:t>таких</w:t>
+      </w:r>
+      <w:r>
+        <w:t xml:space="preserve"> коммутатора</w:t>
+      </w:r>
+      <w:r>
+        <w:t xml:space="preserve">: </w:t>
+      </w:r>
+      <w:r>
+        <w:rPr>
+          <w:lang w:val="en-US"/>
+        </w:rPr>
+        <w:t>N</w:t>
+      </w:r>
+      <w:r>
+        <w:t xml:space="preserve">1, </w:t>
+      </w:r>
+      <w:r>
+        <w:rPr>
+          <w:lang w:val="en-US"/>
+        </w:rPr>
+        <w:t>N</w:t>
+      </w:r>
+      <w:r>
+        <w:t xml:space="preserve">4 </w:t>
+      </w:r>
+      <w:r>
+        <w:t xml:space="preserve">и </w:t>
+      </w:r>
+      <w:r>
+        <w:rPr>
+          <w:lang w:val="en-US"/>
+        </w:rPr>
+        <w:t>N</w:t>
+      </w:r>
+      <w:r>
+        <w:t xml:space="preserve">6 – </w:t>
+      </w:r>
+      <w:r>
+        <w:t xml:space="preserve">каждый из которых не является конечным. Рассматривая </w:t>
+      </w:r>
+      <w:r>
+        <w:t xml:space="preserve">эти </w:t>
+      </w:r>
+      <w:r>
+        <w:t>соединени</w:t>
+      </w:r>
+      <w:r>
+        <w:t xml:space="preserve">я, </w:t>
+      </w:r>
+      <w:r>
+        <w:t xml:space="preserve">можно сделать вывод, что </w:t>
+      </w:r>
+      <w:r>
+        <w:lastRenderedPageBreak/>
+        <w:t xml:space="preserve">создание более двух физических каналов не </w:t>
+      </w:r>
+      <w:r>
+        <w:t>является необходимым</w:t>
+      </w:r>
+      <w:r>
+        <w:t>, так как к каждому из соседних коммутаторов подключен</w:t>
+      </w:r>
+      <w:r>
+        <w:t>ы</w:t>
+      </w:r>
+      <w:r>
+        <w:t xml:space="preserve"> только два других коммутатора, эти коммутаторы подключены одним физическим каналом. То есть продолжение сети от соседних с </w:t>
+      </w:r>
+      <w:r>
+        <w:rPr>
+          <w:lang w:val="en-US"/>
+        </w:rPr>
+        <w:t>Root</w:t>
+      </w:r>
+      <w:r>
+        <w:t xml:space="preserve"> коммутаторов не может создать трафик на более чем два физических канала. </w:t>
+      </w:r>
+    </w:p>
+    <w:p>
+      <w:r>
+        <w:t xml:space="preserve">Если бы к соседним к </w:t>
+      </w:r>
+      <w:r>
+        <w:rPr>
+          <w:lang w:val="en-US"/>
+        </w:rPr>
+        <w:t>Root</w:t>
+      </w:r>
+      <w:r>
+        <w:t xml:space="preserve"> </w:t>
+      </w:r>
+      <w:r>
+        <w:t xml:space="preserve">коммутаторам были подключены пользовательские станции или более двух коммутаторов с одними физическим соединением, то создание более двух физических каналов между </w:t>
+      </w:r>
+      <w:r>
+        <w:rPr>
+          <w:lang w:val="en-US"/>
+        </w:rPr>
+        <w:t>Root</w:t>
+      </w:r>
+      <w:r>
+        <w:t xml:space="preserve"> </w:t>
+      </w:r>
+      <w:r>
+        <w:t xml:space="preserve">и </w:t>
+      </w:r>
+      <w:r>
+        <w:t xml:space="preserve">таким </w:t>
+      </w:r>
+      <w:r>
+        <w:t>соседом</w:t>
+      </w:r>
+      <w:r>
+        <w:t xml:space="preserve"> было бы целесообразным</w:t>
+      </w:r>
+      <w:r>
+        <w:t xml:space="preserve">. </w:t>
+      </w:r>
     </w:p>
     <w:p/>
     <w:p>
-      <w:r>
-        <w:t xml:space="preserve">Для обмена информацией о </w:t>
-      </w:r>
-      <w:r>
-        <w:t>виланах</w:t>
+      <w:pPr>
+        <w:pStyle w:val="2"/>
+      </w:pPr>
+      <w:bookmarkStart w:id="5" w:name="_Toc117905712"/>
+      <w:r>
+        <w:t xml:space="preserve">2.4 </w:t>
+      </w:r>
+      <w:r>
+        <w:rPr>
+          <w:lang w:val="en-US"/>
+        </w:rPr>
+        <w:t>Port</w:t>
       </w:r>
       <w:r>
         <w:t xml:space="preserve"> </w:t>
       </w:r>
       <w:r>
-        <w:t xml:space="preserve">между коммутаторами используется </w:t>
-      </w:r>
-      <w:r>
-        <w:t xml:space="preserve">VLAN </w:t>
-      </w:r>
-      <w:r>
-        <w:rPr>
-          <w:lang w:val="en-US"/>
-        </w:rPr>
-        <w:t>Trunking</w:t>
-      </w:r>
-      <w:r>
-        <w:t xml:space="preserve"> Protocol</w:t>
+        <w:t>Security</w:t>
+      </w:r>
+      <w:bookmarkEnd w:id="5"/>
+    </w:p>
+    <w:p/>
+    <w:p>
+      <w:r>
+        <w:t>Защита с помощью</w:t>
+      </w:r>
+      <w:r>
+        <w:t xml:space="preserve"> </w:t>
+      </w:r>
+      <w:r>
+        <w:rPr>
+          <w:lang w:val="en-US"/>
+        </w:rPr>
+        <w:t>Port</w:t>
+      </w:r>
+      <w:r>
+        <w:t xml:space="preserve"> </w:t>
+      </w:r>
+      <w:r>
+        <w:t>Security</w:t>
+      </w:r>
+      <w:r>
+        <w:t xml:space="preserve"> </w:t>
+      </w:r>
+      <w:r>
+        <w:t>обеспечена</w:t>
+      </w:r>
+      <w:r>
+        <w:t xml:space="preserve"> для порта, который соединяет</w:t>
+      </w:r>
+      <w:r>
+        <w:t xml:space="preserve"> коммутатор</w:t>
+      </w:r>
+      <w:r>
+        <w:t xml:space="preserve"> </w:t>
+      </w:r>
+      <w:r>
+        <w:rPr>
+          <w:lang w:val="en-US"/>
+        </w:rPr>
+        <w:t>N</w:t>
+      </w:r>
+      <w:r>
+        <w:t xml:space="preserve">3 </w:t>
+      </w:r>
+      <w:r>
+        <w:t>с</w:t>
+      </w:r>
+      <w:r>
+        <w:t xml:space="preserve"> административной</w:t>
+      </w:r>
+      <w:r>
+        <w:t xml:space="preserve"> станцией </w:t>
+      </w:r>
+      <w:r>
+        <w:rPr>
+          <w:lang w:val="en-US"/>
+        </w:rPr>
+        <w:t>PC</w:t>
+      </w:r>
+      <w:r>
+        <w:t>3</w:t>
+      </w:r>
+      <w:r>
+        <w:t xml:space="preserve">, в </w:t>
+      </w:r>
+      <w:r>
+        <w:rPr>
+          <w:lang w:val="en-US"/>
+        </w:rPr>
+        <w:t>Port</w:t>
+      </w:r>
+      <w:r>
+        <w:t xml:space="preserve"> </w:t>
+      </w:r>
+      <w:r>
+        <w:t>Security присвоен единственный разрешённый</w:t>
+      </w:r>
+      <w:r>
+        <w:t xml:space="preserve"> статический</w:t>
+      </w:r>
+      <w:r>
+        <w:t xml:space="preserve"> </w:t>
+      </w:r>
+      <w:r>
+        <w:rPr>
+          <w:lang w:val="en-US"/>
+        </w:rPr>
+        <w:t>MAC</w:t>
+      </w:r>
+      <w:r>
+        <w:t xml:space="preserve">-адрес, который соответствует </w:t>
+      </w:r>
+      <w:r>
+        <w:rPr>
+          <w:lang w:val="en-US"/>
+        </w:rPr>
+        <w:t>MAC</w:t>
+      </w:r>
+      <w:r>
+        <w:t>-</w:t>
+      </w:r>
+      <w:r>
+        <w:t>адресу порта станции</w:t>
+      </w:r>
+      <w:r>
+        <w:t xml:space="preserve"> </w:t>
+      </w:r>
+      <w:r>
+        <w:rPr>
+          <w:lang w:val="en-US"/>
+        </w:rPr>
+        <w:t>PC</w:t>
+      </w:r>
+      <w:r>
+        <w:t>3</w:t>
+      </w:r>
+      <w:r>
+        <w:t xml:space="preserve">. Режимом реагирования на нарушение назначен </w:t>
+      </w:r>
+      <w:r>
+        <w:t>shutdown</w:t>
       </w:r>
       <w:r>
         <w:t>.</w:t>
       </w:r>
-      <w:r>
-        <w:t xml:space="preserve"> Протокол позволяет централизованно управлять виланами, то есть</w:t>
+    </w:p>
+    <w:p>
+      <w:r>
+        <w:t xml:space="preserve">Таким образом доступ в сеть через </w:t>
+      </w:r>
+      <w:r>
+        <w:t xml:space="preserve">данный </w:t>
+      </w:r>
+      <w:r>
+        <w:t>порт может получить только один соответствующий этому порту компьютер. К примеру,</w:t>
+      </w:r>
+      <w:r>
+        <w:t xml:space="preserve"> если</w:t>
       </w:r>
       <w:r>
         <w:t xml:space="preserve"> </w:t>
       </w:r>
       <w:r>
-        <w:t xml:space="preserve">вилан, созданный на коммутаторе в режиме </w:t>
-      </w:r>
-      <w:r>
-        <w:rPr>
-          <w:lang w:val="en-US"/>
-        </w:rPr>
-        <w:t>VTP</w:t>
-      </w:r>
-      <w:r>
-        <w:t>-</w:t>
-      </w:r>
-      <w:r>
-        <w:t xml:space="preserve">сервера, автоматически будет добавлен и на всех остальных коммутаторах, которые работаю в режиме </w:t>
-      </w:r>
-      <w:r>
-        <w:rPr>
-          <w:lang w:val="en-US"/>
-        </w:rPr>
-        <w:t>VTP</w:t>
-      </w:r>
-      <w:r>
-        <w:t>-</w:t>
-      </w:r>
-      <w:r>
-        <w:t xml:space="preserve">клиента. Удаление вилана на </w:t>
-      </w:r>
-      <w:r>
-        <w:rPr>
-          <w:lang w:val="en-US"/>
-        </w:rPr>
-        <w:t>VTP</w:t>
-      </w:r>
-      <w:r>
-        <w:t>-</w:t>
-      </w:r>
-      <w:r>
-        <w:t>сервере приведёт</w:t>
-      </w:r>
-      <w:r>
-        <w:t xml:space="preserve"> также</w:t>
-      </w:r>
-      <w:r>
-        <w:t xml:space="preserve"> к </w:t>
-      </w:r>
-      <w:r>
-        <w:t>его автоматическому удалению на всех</w:t>
+        <w:t>поменять станции</w:t>
       </w:r>
       <w:r>
         <w:t xml:space="preserve"> </w:t>
       </w:r>
       <w:r>
-        <w:rPr>
-          <w:lang w:val="en-US"/>
-        </w:rPr>
-        <w:t>VTP</w:t>
-      </w:r>
-      <w:r>
-        <w:t>-</w:t>
-      </w:r>
-      <w:r>
-        <w:t>клиентах.</w:t>
-      </w:r>
-    </w:p>
-    <w:p>
-      <w:r>
-        <w:t>При выполнении лабораторной работы виланам были присвоены названия, которые позволяют понять назначение вилана прямо на коммутаторе, названия также автоматически переносятся.</w:t>
-      </w:r>
-    </w:p>
-    <w:p>
-      <w:r>
-        <w:t xml:space="preserve">Таким образом, настройка </w:t>
-      </w:r>
-      <w:r>
-        <w:rPr>
-          <w:lang w:val="en-US"/>
-        </w:rPr>
-        <w:t>VTP</w:t>
-      </w:r>
-      <w:r>
-        <w:t>-клиента и -сервера является менее затратой с точки зрения общего количества команд</w:t>
+        <w:t>P</w:t>
+      </w:r>
+      <w:r>
+        <w:rPr>
+          <w:lang w:val="en-US"/>
+        </w:rPr>
+        <w:t>C</w:t>
+      </w:r>
+      <w:r>
+        <w:t>2</w:t>
+      </w:r>
+      <w:r>
+        <w:t xml:space="preserve"> </w:t>
+      </w:r>
+      <w:r>
+        <w:t>и</w:t>
+      </w:r>
+      <w:r>
+        <w:t xml:space="preserve"> </w:t>
+      </w:r>
+      <w:r>
+        <w:rPr>
+          <w:lang w:val="en-US"/>
+        </w:rPr>
+        <w:t>PC</w:t>
+      </w:r>
+      <w:r>
+        <w:t xml:space="preserve">3 </w:t>
+      </w:r>
+      <w:r>
+        <w:t>местами</w:t>
       </w:r>
       <w:r>
         <w:t xml:space="preserve">: </w:t>
       </w:r>
       <w:r>
-        <w:t xml:space="preserve">требуется выполнение только трёх команд на каждом коммутаторе, после чего информация о виланах заносится только </w:t>
-      </w:r>
+        <w:t xml:space="preserve">подключить </w:t>
+      </w:r>
+      <w:r>
+        <w:rPr>
+          <w:lang w:val="en-US"/>
+        </w:rPr>
+        <w:t>PC</w:t>
+      </w:r>
+      <w:r>
+        <w:t>2</w:t>
+      </w:r>
+      <w:r>
+        <w:t xml:space="preserve"> к порту коммутатора </w:t>
+      </w:r>
+      <w:r>
+        <w:rPr>
+          <w:lang w:val="en-US"/>
+        </w:rPr>
+        <w:t>Fa</w:t>
+      </w:r>
+      <w:r>
+        <w:t>0/</w:t>
+      </w:r>
+      <w:r>
+        <w:t>3</w:t>
+      </w:r>
+      <w:r>
+        <w:t xml:space="preserve"> и </w:t>
+      </w:r>
+      <w:r>
+        <w:rPr>
+          <w:lang w:val="en-US"/>
+        </w:rPr>
+        <w:t>PC</w:t>
+      </w:r>
+      <w:r>
+        <w:t xml:space="preserve">3 </w:t>
+      </w:r>
+      <w:r>
+        <w:t xml:space="preserve">к порту коммутатора </w:t>
+      </w:r>
+      <w:r>
+        <w:rPr>
+          <w:lang w:val="en-US"/>
+        </w:rPr>
+        <w:t>Fa</w:t>
+      </w:r>
+      <w:r>
+        <w:t>0/</w:t>
+      </w:r>
+      <w:r>
+        <w:t>2</w:t>
+      </w:r>
+      <w:r>
+        <w:t xml:space="preserve">, </w:t>
+      </w:r>
+      <w:r>
+        <w:t xml:space="preserve">то </w:t>
+      </w:r>
+      <w:r>
+        <w:t xml:space="preserve">порт </w:t>
+      </w:r>
+      <w:r>
+        <w:rPr>
+          <w:lang w:val="en-US"/>
+        </w:rPr>
+        <w:t>Fa</w:t>
+      </w:r>
+      <w:r>
+        <w:t>0/</w:t>
+      </w:r>
+      <w:r>
+        <w:t xml:space="preserve">3 </w:t>
+      </w:r>
+      <w:r>
+        <w:t>сразу же перейд</w:t>
+      </w:r>
+      <w:r>
+        <w:t>ё</w:t>
+      </w:r>
+      <w:r>
+        <w:t xml:space="preserve">т в состояние </w:t>
+      </w:r>
+      <w:r>
+        <w:t>error-disabled</w:t>
+      </w:r>
+      <w:r>
+        <w:t xml:space="preserve">, так как </w:t>
+      </w:r>
+      <w:r>
+        <w:rPr>
+          <w:lang w:val="en-US"/>
+        </w:rPr>
+        <w:t>MAC</w:t>
+      </w:r>
+      <w:r>
+        <w:t>-адрес станци</w:t>
+      </w:r>
+      <w:r>
+        <w:t>й</w:t>
+      </w:r>
+      <w:r>
+        <w:t xml:space="preserve"> </w:t>
+      </w:r>
+      <w:r>
+        <w:rPr>
+          <w:lang w:val="en-US"/>
+        </w:rPr>
+        <w:t>PC</w:t>
+      </w:r>
+      <w:r>
+        <w:t>2</w:t>
+      </w:r>
+      <w:r>
+        <w:t xml:space="preserve"> не включён в список разрешённых на порт</w:t>
+      </w:r>
+      <w:r>
+        <w:t xml:space="preserve">у </w:t>
+      </w:r>
+      <w:r>
+        <w:rPr>
+          <w:lang w:val="en-US"/>
+        </w:rPr>
+        <w:t>Fa</w:t>
+      </w:r>
+      <w:r>
+        <w:t>0/3</w:t>
+      </w:r>
+      <w:r>
+        <w:t>.</w:t>
+      </w:r>
+      <w:r>
+        <w:t xml:space="preserve"> </w:t>
+      </w:r>
+      <w:r>
+        <w:rPr>
+          <w:lang w:val="en-US"/>
+        </w:rPr>
+        <w:t>Fa</w:t>
+      </w:r>
+      <w:r>
+        <w:t>0/2</w:t>
+      </w:r>
+      <w:r>
+        <w:t xml:space="preserve"> в свою очередь будет корректно работать, так как на нём не настроен </w:t>
+      </w:r>
+      <w:r>
+        <w:rPr>
+          <w:lang w:val="en-US"/>
+        </w:rPr>
+        <w:t>Port</w:t>
+      </w:r>
+      <w:r>
+        <w:t xml:space="preserve"> </w:t>
+      </w:r>
+      <w:r>
+        <w:rPr>
+          <w:lang w:val="en-US"/>
+        </w:rPr>
+        <w:t>Security</w:t>
+      </w:r>
+      <w:r>
+        <w:t>.</w:t>
+      </w:r>
+    </w:p>
+    <w:p>
+      <w:pPr>
+        <w:ind w:firstLine="0"/>
+      </w:pPr>
       <w:r>
         <w:tab/>
-        <w:t xml:space="preserve">в </w:t>
-      </w:r>
-      <w:r>
-        <w:rPr>
-          <w:lang w:val="en-US"/>
-        </w:rPr>
-        <w:t>VTP</w:t>
-      </w:r>
-      <w:r>
-        <w:t>-</w:t>
-      </w:r>
-      <w:r>
-        <w:t>сервер.</w:t>
-      </w:r>
-    </w:p>
-    <w:p/>
-    <w:p>
-      <w:pPr>
-        <w:pStyle w:val="2"/>
-      </w:pPr>
-      <w:bookmarkStart w:id="4" w:name="_Toc117905711"/>
-      <w:r>
-        <w:t>2.3 Агрегация каналов</w:t>
-      </w:r>
-      <w:bookmarkEnd w:id="4"/>
-    </w:p>
-    <w:p/>
-    <w:p>
-      <w:r>
-        <w:t xml:space="preserve">Агрегация каналов позволяет увеличить пропускную способность соединения между коммутаторами. Согласно заданию, </w:t>
-      </w:r>
-      <w:r>
-        <w:t xml:space="preserve">агрегированные каналы должны быть организована на соединении </w:t>
-      </w:r>
-      <w:r>
-        <w:rPr>
-          <w:lang w:val="en-US"/>
-        </w:rPr>
-        <w:t>Root</w:t>
-      </w:r>
-      <w:r>
-        <w:t xml:space="preserve"> </w:t>
-      </w:r>
-      <w:r>
-        <w:t xml:space="preserve">с каждым соседним коммутатором. </w:t>
-      </w:r>
-    </w:p>
-    <w:p>
-      <w:r>
-        <w:rPr>
-          <w:lang w:val="en-US"/>
-        </w:rPr>
-        <w:t>Root</w:t>
-      </w:r>
-      <w:r>
-        <w:t xml:space="preserve"> имеет три соседних коммутатора</w:t>
-      </w:r>
-      <w:r>
-        <w:t xml:space="preserve">: </w:t>
-      </w:r>
-      <w:r>
-        <w:rPr>
-          <w:lang w:val="en-US"/>
-        </w:rPr>
-        <w:t>N</w:t>
-      </w:r>
-      <w:r>
-        <w:t xml:space="preserve">1, </w:t>
-      </w:r>
-      <w:r>
-        <w:rPr>
-          <w:lang w:val="en-US"/>
-        </w:rPr>
-        <w:t>N</w:t>
-      </w:r>
-      <w:r>
-        <w:t xml:space="preserve">4 </w:t>
-      </w:r>
-      <w:r>
-        <w:t xml:space="preserve">и </w:t>
-      </w:r>
-      <w:r>
-        <w:rPr>
-          <w:lang w:val="en-US"/>
-        </w:rPr>
-        <w:t>N</w:t>
-      </w:r>
-      <w:r>
-        <w:t xml:space="preserve">6 – </w:t>
-      </w:r>
-      <w:r>
-        <w:t>каждый из которых не является конечным. Рассматривая соединение с</w:t>
-      </w:r>
-      <w:r>
-        <w:t xml:space="preserve"> всеми соседними коммутаторами можно сделать вывод, что создание более двух физических каналов не имеет смысла, так как к каждому из соседних коммутаторов </w:t>
-      </w:r>
-      <w:r>
-        <w:lastRenderedPageBreak/>
-        <w:t xml:space="preserve">подключено только два других коммутатора, эти коммутаторы подключены одним физическим каналом. То есть продолжение сети от соседних с </w:t>
-      </w:r>
-      <w:r>
-        <w:rPr>
-          <w:lang w:val="en-US"/>
-        </w:rPr>
-        <w:t>Root</w:t>
-      </w:r>
-      <w:r>
-        <w:t xml:space="preserve"> коммутаторов не может создать трафик на более чем два физических канала. </w:t>
-      </w:r>
-    </w:p>
-    <w:p>
-      <w:r>
-        <w:t xml:space="preserve">Если бы к соседним к </w:t>
-      </w:r>
-      <w:r>
-        <w:rPr>
-          <w:lang w:val="en-US"/>
-        </w:rPr>
-        <w:t>Root</w:t>
-      </w:r>
-      <w:r>
-        <w:t xml:space="preserve"> </w:t>
-      </w:r>
-      <w:r>
-        <w:t xml:space="preserve">коммутаторам были подключены пользовательские станции или более двух коммутаторов с одними физическим соединением, то создание более двух физических каналов между </w:t>
-      </w:r>
-      <w:r>
-        <w:rPr>
-          <w:lang w:val="en-US"/>
-        </w:rPr>
-        <w:t>Root</w:t>
-      </w:r>
-      <w:r>
-        <w:t xml:space="preserve"> </w:t>
-      </w:r>
-      <w:r>
-        <w:t xml:space="preserve">и соседом имело бы смысл. </w:t>
-      </w:r>
-    </w:p>
-    <w:p/>
-    <w:p>
-      <w:pPr>
-        <w:pStyle w:val="2"/>
-      </w:pPr>
-      <w:bookmarkStart w:id="5" w:name="_Toc117905712"/>
-      <w:r>
-        <w:t xml:space="preserve">2.4 </w:t>
-      </w:r>
-      <w:r>
-        <w:rPr>
-          <w:lang w:val="en-US"/>
-        </w:rPr>
-        <w:t>Port</w:t>
-      </w:r>
-      <w:r>
-        <w:t xml:space="preserve"> </w:t>
-      </w:r>
-      <w:r>
-        <w:t>Security</w:t>
-      </w:r>
-      <w:bookmarkEnd w:id="5"/>
-    </w:p>
-    <w:p/>
-    <w:p>
-      <w:r>
-        <w:t>Защита с помощью</w:t>
-      </w:r>
-      <w:r>
-        <w:t xml:space="preserve"> </w:t>
-      </w:r>
-      <w:r>
-        <w:rPr>
-          <w:lang w:val="en-US"/>
-        </w:rPr>
-        <w:t>Port</w:t>
-      </w:r>
-      <w:r>
-        <w:t xml:space="preserve"> </w:t>
-      </w:r>
-      <w:r>
-        <w:t>Security</w:t>
-      </w:r>
-      <w:r>
-        <w:t xml:space="preserve"> </w:t>
-      </w:r>
-      <w:r>
-        <w:t>обеспечена</w:t>
-      </w:r>
-      <w:r>
-        <w:t xml:space="preserve"> для порта, который соединяет</w:t>
-      </w:r>
-      <w:r>
-        <w:t xml:space="preserve"> коммутаторы </w:t>
-      </w:r>
-      <w:r>
-        <w:rPr>
-          <w:lang w:val="en-US"/>
-        </w:rPr>
-        <w:t>N</w:t>
-      </w:r>
-      <w:r>
-        <w:t xml:space="preserve">3 </w:t>
-      </w:r>
-      <w:r>
-        <w:t>с</w:t>
-      </w:r>
-      <w:r>
-        <w:t xml:space="preserve"> административной</w:t>
-      </w:r>
-      <w:r>
-        <w:t xml:space="preserve"> станцией </w:t>
-      </w:r>
-      <w:r>
-        <w:rPr>
-          <w:lang w:val="en-US"/>
-        </w:rPr>
-        <w:t>PC</w:t>
-      </w:r>
-      <w:r>
-        <w:t>3</w:t>
-      </w:r>
-      <w:r>
-        <w:t xml:space="preserve">, в </w:t>
-      </w:r>
-      <w:r>
-        <w:rPr>
-          <w:lang w:val="en-US"/>
-        </w:rPr>
-        <w:t>Port</w:t>
-      </w:r>
-      <w:r>
-        <w:t xml:space="preserve"> </w:t>
-      </w:r>
-      <w:r>
-        <w:t>Security присвоен единственный разрешённый</w:t>
-      </w:r>
-      <w:r>
-        <w:t xml:space="preserve"> статический</w:t>
-      </w:r>
-      <w:r>
-        <w:t xml:space="preserve"> </w:t>
-      </w:r>
-      <w:r>
-        <w:rPr>
-          <w:lang w:val="en-US"/>
-        </w:rPr>
-        <w:t>MAC</w:t>
-      </w:r>
-      <w:r>
-        <w:t xml:space="preserve">-адрес, который соответствует </w:t>
-      </w:r>
-      <w:r>
-        <w:rPr>
-          <w:lang w:val="en-US"/>
-        </w:rPr>
-        <w:t>MAC</w:t>
-      </w:r>
-      <w:r>
-        <w:t>-</w:t>
-      </w:r>
-      <w:r>
-        <w:t>адресу порта станции</w:t>
-      </w:r>
-      <w:r>
-        <w:t xml:space="preserve">. Режимом реагирования на нарушение назначен </w:t>
-      </w:r>
-      <w:r>
-        <w:t>shutdown</w:t>
-      </w:r>
-      <w:r>
-        <w:t>.</w:t>
-      </w:r>
-    </w:p>
-    <w:p>
-      <w:r>
-        <w:t xml:space="preserve">Таким образом доступ в сеть через </w:t>
-      </w:r>
-      <w:r>
-        <w:t xml:space="preserve">данный </w:t>
-      </w:r>
-      <w:r>
-        <w:t>порт может получить только один соответствующий этому порту компьютер. К примеру,</w:t>
-      </w:r>
-      <w:r>
-        <w:t xml:space="preserve"> если</w:t>
-      </w:r>
-      <w:r>
-        <w:t xml:space="preserve"> </w:t>
-      </w:r>
-      <w:r>
-        <w:t>поменять станции</w:t>
-      </w:r>
-      <w:r>
-        <w:t xml:space="preserve"> </w:t>
-      </w:r>
-      <w:r>
-        <w:t>P</w:t>
-      </w:r>
-      <w:r>
-        <w:rPr>
-          <w:lang w:val="en-US"/>
-        </w:rPr>
-        <w:t>C</w:t>
-      </w:r>
-      <w:r>
-        <w:t>2</w:t>
-      </w:r>
-      <w:r>
-        <w:t xml:space="preserve"> </w:t>
-      </w:r>
-      <w:r>
-        <w:t>и</w:t>
-      </w:r>
-      <w:r>
-        <w:t xml:space="preserve"> </w:t>
-      </w:r>
-      <w:r>
-        <w:rPr>
-          <w:lang w:val="en-US"/>
-        </w:rPr>
-        <w:t>PC</w:t>
-      </w:r>
-      <w:r>
-        <w:t xml:space="preserve">3 </w:t>
-      </w:r>
-      <w:r>
-        <w:t>местами</w:t>
-      </w:r>
-      <w:r>
-        <w:t xml:space="preserve">, то есть подключить </w:t>
-      </w:r>
-      <w:r>
-        <w:rPr>
-          <w:lang w:val="en-US"/>
-        </w:rPr>
-        <w:t>PC</w:t>
-      </w:r>
-      <w:r>
-        <w:t>2</w:t>
-      </w:r>
-      <w:r>
-        <w:t xml:space="preserve"> к порту коммутатора </w:t>
-      </w:r>
-      <w:r>
-        <w:rPr>
-          <w:lang w:val="en-US"/>
-        </w:rPr>
-        <w:t>Fa</w:t>
-      </w:r>
-      <w:r>
-        <w:t>0/</w:t>
-      </w:r>
-      <w:r>
-        <w:t>3</w:t>
-      </w:r>
-      <w:r>
-        <w:t xml:space="preserve"> и </w:t>
-      </w:r>
-      <w:r>
-        <w:rPr>
-          <w:lang w:val="en-US"/>
-        </w:rPr>
-        <w:t>PC</w:t>
-      </w:r>
-      <w:r>
-        <w:t xml:space="preserve">3 </w:t>
-      </w:r>
-      <w:r>
-        <w:t xml:space="preserve">к порту коммутатора </w:t>
-      </w:r>
-      <w:r>
-        <w:rPr>
-          <w:lang w:val="en-US"/>
-        </w:rPr>
-        <w:t>Fa</w:t>
-      </w:r>
-      <w:r>
-        <w:t>0/</w:t>
-      </w:r>
-      <w:r>
-        <w:t>2</w:t>
-      </w:r>
-      <w:r>
-        <w:t xml:space="preserve">, </w:t>
-      </w:r>
-      <w:r>
-        <w:t xml:space="preserve">то </w:t>
-      </w:r>
-      <w:r>
-        <w:t xml:space="preserve">порт </w:t>
-      </w:r>
-      <w:r>
-        <w:rPr>
-          <w:lang w:val="en-US"/>
-        </w:rPr>
-        <w:t>Fa</w:t>
-      </w:r>
-      <w:r>
-        <w:t>0/</w:t>
-      </w:r>
-      <w:r>
-        <w:t>3</w:t>
-      </w:r>
-      <w:r>
-        <w:t xml:space="preserve"> </w:t>
-      </w:r>
-      <w:r>
-        <w:t>сразу же перейд</w:t>
-      </w:r>
-      <w:r>
-        <w:t>ё</w:t>
-      </w:r>
-      <w:r>
-        <w:t xml:space="preserve">т в состояние </w:t>
-      </w:r>
-      <w:r>
-        <w:t>error-disabled</w:t>
-      </w:r>
-      <w:r>
-        <w:t xml:space="preserve">, так как </w:t>
-      </w:r>
-      <w:r>
-        <w:rPr>
-          <w:lang w:val="en-US"/>
-        </w:rPr>
-        <w:t>MAC</w:t>
-      </w:r>
-      <w:r>
-        <w:t>-адрес станци</w:t>
-      </w:r>
-      <w:r>
-        <w:t>й</w:t>
-      </w:r>
-      <w:r>
-        <w:t xml:space="preserve"> не будет включён в список разрешённых на соответствующих портах.</w:t>
-      </w:r>
-      <w:r>
-        <w:t xml:space="preserve"> </w:t>
-      </w:r>
-      <w:r>
-        <w:rPr>
-          <w:lang w:val="en-US"/>
-        </w:rPr>
-        <w:t>Fa</w:t>
-      </w:r>
-      <w:r>
-        <w:t>0/2</w:t>
-      </w:r>
-      <w:r>
-        <w:t xml:space="preserve"> в свою очередь будет корректно работать, так как на нём не настроен </w:t>
-      </w:r>
-      <w:r>
-        <w:rPr>
-          <w:lang w:val="en-US"/>
-        </w:rPr>
-        <w:t>Port</w:t>
-      </w:r>
-      <w:r>
-        <w:t xml:space="preserve"> </w:t>
-      </w:r>
-      <w:r>
-        <w:rPr>
-          <w:lang w:val="en-US"/>
-        </w:rPr>
-        <w:t>Security</w:t>
-      </w:r>
-      <w:r>
-        <w:t>.</w:t>
-      </w:r>
-    </w:p>
-    <w:p>
-      <w:pPr>
-        <w:ind w:firstLine="0"/>
-      </w:pPr>
-      <w:r>
-        <w:tab/>
-        <w:t xml:space="preserve">Посмотреть статус интерфейсов можно командой </w:t>
-      </w:r>
-      <w:r>
-        <w:t>show interfaces status</w:t>
-      </w:r>
-      <w:r>
-        <w:t>.</w:t>
+        <w:t>Посмотреть статус интерфейсов можно командой show interfaces status.</w:t>
       </w:r>
     </w:p>
     <w:p>
@@ -5385,19 +5620,13 @@
         <w:t xml:space="preserve"> </w:t>
       </w:r>
       <w:r>
-        <w:t>switchport port-security mac-address</w:t>
-      </w:r>
-      <w:r>
-        <w:t xml:space="preserve"> и</w:t>
+        <w:t>switchport port-security mac-address и</w:t>
       </w:r>
       <w:r>
         <w:t xml:space="preserve"> </w:t>
       </w:r>
       <w:r>
-        <w:t>switchport port-security violation</w:t>
-      </w:r>
-      <w:r>
-        <w:t xml:space="preserve"> соответственно.</w:t>
+        <w:t>switchport port-security violation соответственно.</w:t>
       </w:r>
     </w:p>
     <w:p>
@@ -8070,7 +8299,25 @@
         <w:rPr>
           <w:lang w:val="en-US"/>
         </w:rPr>
-        <w:t>interface FastEthernet0/24</w:t>
+        <w:t xml:space="preserve">interface </w:t>
+      </w:r>
+      <w:r>
+        <w:rPr>
+          <w:lang w:val="en-US"/>
+        </w:rPr>
+        <w:t>GigabitEthernet1</w:t>
+      </w:r>
+      <w:r>
+        <w:rPr>
+          <w:lang w:val="en-US"/>
+        </w:rPr>
+        <w:t>/0</w:t>
+      </w:r>
+      <w:r>
+        <w:rPr>
+          <w:lang w:val="en-US"/>
+        </w:rPr>
+        <w:t>/24</w:t>
       </w:r>
     </w:p>
     <w:p>
@@ -8190,20 +8437,6 @@
         <w:rPr>
           <w:lang w:val="en-US"/>
         </w:rPr>
-        <w:t>mac-address 00e0.f784.ac01</w:t>
-      </w:r>
-    </w:p>
-    <w:p>
-      <w:pPr>
-        <w:pStyle w:val="code"/>
-        <w:rPr>
-          <w:lang w:val="en-US"/>
-        </w:rPr>
-      </w:pPr>
-      <w:r>
-        <w:rPr>
-          <w:lang w:val="en-US"/>
-        </w:rPr>
         <w:t>ip address 47.57.196.100 255.255.254.0</w:t>
       </w:r>
     </w:p>
@@ -8232,20 +8465,6 @@
         <w:rPr>
           <w:lang w:val="en-US"/>
         </w:rPr>
-        <w:t>mac-address 00e0.f784.ac02</w:t>
-      </w:r>
-    </w:p>
-    <w:p>
-      <w:pPr>
-        <w:pStyle w:val="code"/>
-        <w:rPr>
-          <w:lang w:val="en-US"/>
-        </w:rPr>
-      </w:pPr>
-      <w:r>
-        <w:rPr>
-          <w:lang w:val="en-US"/>
-        </w:rPr>
         <w:t>ip address 98.46.233.100 255.255.255.128</w:t>
       </w:r>
     </w:p>
@@ -8274,20 +8493,6 @@
         <w:rPr>
           <w:lang w:val="en-US"/>
         </w:rPr>
-        <w:t>mac-address 00e0.f784.ac03</w:t>
-      </w:r>
-    </w:p>
-    <w:p>
-      <w:pPr>
-        <w:pStyle w:val="code"/>
-        <w:rPr>
-          <w:lang w:val="en-US"/>
-        </w:rPr>
-      </w:pPr>
-      <w:r>
-        <w:rPr>
-          <w:lang w:val="en-US"/>
-        </w:rPr>
         <w:t>ip address 183.171.210.1 255.255.255.0</w:t>
       </w:r>
     </w:p>
@@ -8303,20 +8508,6 @@
           <w:lang w:val="en-US"/>
         </w:rPr>
         <w:t>interface Vlan101</w:t>
-      </w:r>
-    </w:p>
-    <w:p>
-      <w:pPr>
-        <w:pStyle w:val="code"/>
-        <w:rPr>
-          <w:lang w:val="en-US"/>
-        </w:rPr>
-      </w:pPr>
-      <w:r>
-        <w:rPr>
-          <w:lang w:val="en-US"/>
-        </w:rPr>
-        <w:t>mac-address 00e0.f784.ac04</w:t>
       </w:r>
     </w:p>
     <w:p>
@@ -9134,7 +9325,7 @@
           <w:szCs w:val="20"/>
           <w:lang w:val="en-US"/>
         </w:rPr>
-        <w:t>interface FastEthernet0/4-6</w:t>
+        <w:t>interface FastEthernet0/4</w:t>
       </w:r>
     </w:p>
     <w:p>
@@ -9178,7 +9369,7 @@
           <w:szCs w:val="20"/>
           <w:lang w:val="en-US"/>
         </w:rPr>
-        <w:t>interface FastEthernet0/7</w:t>
+        <w:t>...</w:t>
       </w:r>
     </w:p>
     <w:p>
@@ -9189,7 +9380,6 @@
           <w:b w:val="0"/>
           <w:sz w:val="24"/>
           <w:szCs w:val="20"/>
-          <w:lang w:val="en-US"/>
         </w:rPr>
       </w:pPr>
       <w:r>
@@ -9200,12 +9390,9 @@
           <w:szCs w:val="20"/>
           <w:lang w:val="en-US"/>
         </w:rPr>
-        <w:t>switchport trunk native vlan 100</w:t>
-      </w:r>
-    </w:p>
-    <w:p>
-      <w:pPr>
-        <w:pStyle w:val="2"/>
+        <w:t>interface FastEthernet0/</w:t>
+      </w:r>
+      <w:r>
         <w:rPr>
           <w:rFonts w:ascii="Courier New" w:eastAsia="SimSun" w:hAnsi="Courier New"/>
           <w:b w:val="0"/>
@@ -9213,8 +9400,12 @@
           <w:szCs w:val="20"/>
           <w:lang w:val="en-US"/>
         </w:rPr>
-      </w:pPr>
-      <w:r>
+        <w:t>6</w:t>
+      </w:r>
+    </w:p>
+    <w:p>
+      <w:pPr>
+        <w:pStyle w:val="2"/>
         <w:rPr>
           <w:rFonts w:ascii="Courier New" w:eastAsia="SimSun" w:hAnsi="Courier New"/>
           <w:b w:val="0"/>
@@ -9222,12 +9413,8 @@
           <w:szCs w:val="20"/>
           <w:lang w:val="en-US"/>
         </w:rPr>
-        <w:t>switchport trunk allowed vlan 10,20,100-101</w:t>
-      </w:r>
-    </w:p>
-    <w:p>
-      <w:pPr>
-        <w:pStyle w:val="2"/>
+      </w:pPr>
+      <w:r>
         <w:rPr>
           <w:rFonts w:ascii="Courier New" w:eastAsia="SimSun" w:hAnsi="Courier New"/>
           <w:b w:val="0"/>
@@ -9235,8 +9422,12 @@
           <w:szCs w:val="20"/>
           <w:lang w:val="en-US"/>
         </w:rPr>
-      </w:pPr>
-      <w:r>
+        <w:t>shutdown</w:t>
+      </w:r>
+    </w:p>
+    <w:p>
+      <w:pPr>
+        <w:pStyle w:val="2"/>
         <w:rPr>
           <w:rFonts w:ascii="Courier New" w:eastAsia="SimSun" w:hAnsi="Courier New"/>
           <w:b w:val="0"/>
@@ -9244,12 +9435,8 @@
           <w:szCs w:val="20"/>
           <w:lang w:val="en-US"/>
         </w:rPr>
-        <w:t>switchport mode trunk</w:t>
-      </w:r>
-    </w:p>
-    <w:p>
-      <w:pPr>
-        <w:pStyle w:val="2"/>
+      </w:pPr>
+      <w:r>
         <w:rPr>
           <w:rFonts w:ascii="Courier New" w:eastAsia="SimSun" w:hAnsi="Courier New"/>
           <w:b w:val="0"/>
@@ -9257,8 +9444,12 @@
           <w:szCs w:val="20"/>
           <w:lang w:val="en-US"/>
         </w:rPr>
-      </w:pPr>
-      <w:r>
+        <w:t>interface FastEthernet0/7</w:t>
+      </w:r>
+    </w:p>
+    <w:p>
+      <w:pPr>
+        <w:pStyle w:val="2"/>
         <w:rPr>
           <w:rFonts w:ascii="Courier New" w:eastAsia="SimSun" w:hAnsi="Courier New"/>
           <w:b w:val="0"/>
@@ -9266,12 +9457,8 @@
           <w:szCs w:val="20"/>
           <w:lang w:val="en-US"/>
         </w:rPr>
-        <w:t>interface FastEthernet0/8</w:t>
-      </w:r>
-    </w:p>
-    <w:p>
-      <w:pPr>
-        <w:pStyle w:val="2"/>
+      </w:pPr>
+      <w:r>
         <w:rPr>
           <w:rFonts w:ascii="Courier New" w:eastAsia="SimSun" w:hAnsi="Courier New"/>
           <w:b w:val="0"/>
@@ -9279,8 +9466,12 @@
           <w:szCs w:val="20"/>
           <w:lang w:val="en-US"/>
         </w:rPr>
-      </w:pPr>
-      <w:r>
+        <w:t>switchport trunk native vlan 100</w:t>
+      </w:r>
+    </w:p>
+    <w:p>
+      <w:pPr>
+        <w:pStyle w:val="2"/>
         <w:rPr>
           <w:rFonts w:ascii="Courier New" w:eastAsia="SimSun" w:hAnsi="Courier New"/>
           <w:b w:val="0"/>
@@ -9288,12 +9479,8 @@
           <w:szCs w:val="20"/>
           <w:lang w:val="en-US"/>
         </w:rPr>
-        <w:t>shutdown</w:t>
-      </w:r>
-    </w:p>
-    <w:p>
-      <w:pPr>
-        <w:pStyle w:val="2"/>
+      </w:pPr>
+      <w:r>
         <w:rPr>
           <w:rFonts w:ascii="Courier New" w:eastAsia="SimSun" w:hAnsi="Courier New"/>
           <w:b w:val="0"/>
@@ -9301,8 +9488,12 @@
           <w:szCs w:val="20"/>
           <w:lang w:val="en-US"/>
         </w:rPr>
-      </w:pPr>
-      <w:r>
+        <w:t>switchport trunk allowed vlan 10,20,100-101</w:t>
+      </w:r>
+    </w:p>
+    <w:p>
+      <w:pPr>
+        <w:pStyle w:val="2"/>
         <w:rPr>
           <w:rFonts w:ascii="Courier New" w:eastAsia="SimSun" w:hAnsi="Courier New"/>
           <w:b w:val="0"/>
@@ -9310,12 +9501,8 @@
           <w:szCs w:val="20"/>
           <w:lang w:val="en-US"/>
         </w:rPr>
-        <w:t>...</w:t>
-      </w:r>
-    </w:p>
-    <w:p>
-      <w:pPr>
-        <w:pStyle w:val="2"/>
+      </w:pPr>
+      <w:r>
         <w:rPr>
           <w:rFonts w:ascii="Courier New" w:eastAsia="SimSun" w:hAnsi="Courier New"/>
           <w:b w:val="0"/>
@@ -9323,8 +9510,12 @@
           <w:szCs w:val="20"/>
           <w:lang w:val="en-US"/>
         </w:rPr>
-      </w:pPr>
-      <w:r>
+        <w:t>switchport mode trunk</w:t>
+      </w:r>
+    </w:p>
+    <w:p>
+      <w:pPr>
+        <w:pStyle w:val="2"/>
         <w:rPr>
           <w:rFonts w:ascii="Courier New" w:eastAsia="SimSun" w:hAnsi="Courier New"/>
           <w:b w:val="0"/>
@@ -9332,12 +9523,8 @@
           <w:szCs w:val="20"/>
           <w:lang w:val="en-US"/>
         </w:rPr>
-        <w:t>interface FastEthernet0/24</w:t>
-      </w:r>
-    </w:p>
-    <w:p>
-      <w:pPr>
-        <w:pStyle w:val="2"/>
+      </w:pPr>
+      <w:r>
         <w:rPr>
           <w:rFonts w:ascii="Courier New" w:eastAsia="SimSun" w:hAnsi="Courier New"/>
           <w:b w:val="0"/>
@@ -9345,8 +9532,12 @@
           <w:szCs w:val="20"/>
           <w:lang w:val="en-US"/>
         </w:rPr>
-      </w:pPr>
-      <w:r>
+        <w:t>interface FastEthernet0/8</w:t>
+      </w:r>
+    </w:p>
+    <w:p>
+      <w:pPr>
+        <w:pStyle w:val="2"/>
         <w:rPr>
           <w:rFonts w:ascii="Courier New" w:eastAsia="SimSun" w:hAnsi="Courier New"/>
           <w:b w:val="0"/>
@@ -9354,12 +9545,8 @@
           <w:szCs w:val="20"/>
           <w:lang w:val="en-US"/>
         </w:rPr>
-        <w:t>shutdown</w:t>
-      </w:r>
-    </w:p>
-    <w:p>
-      <w:pPr>
-        <w:pStyle w:val="2"/>
+      </w:pPr>
+      <w:r>
         <w:rPr>
           <w:rFonts w:ascii="Courier New" w:eastAsia="SimSun" w:hAnsi="Courier New"/>
           <w:b w:val="0"/>
@@ -9367,8 +9554,12 @@
           <w:szCs w:val="20"/>
           <w:lang w:val="en-US"/>
         </w:rPr>
-      </w:pPr>
-      <w:r>
+        <w:t>shutdown</w:t>
+      </w:r>
+    </w:p>
+    <w:p>
+      <w:pPr>
+        <w:pStyle w:val="2"/>
         <w:rPr>
           <w:rFonts w:ascii="Courier New" w:eastAsia="SimSun" w:hAnsi="Courier New"/>
           <w:b w:val="0"/>
@@ -9376,12 +9567,8 @@
           <w:szCs w:val="20"/>
           <w:lang w:val="en-US"/>
         </w:rPr>
-        <w:t>interface GigabitEthernet0/1</w:t>
-      </w:r>
-    </w:p>
-    <w:p>
-      <w:pPr>
-        <w:pStyle w:val="2"/>
+      </w:pPr>
+      <w:r>
         <w:rPr>
           <w:rFonts w:ascii="Courier New" w:eastAsia="SimSun" w:hAnsi="Courier New"/>
           <w:b w:val="0"/>
@@ -9389,8 +9576,12 @@
           <w:szCs w:val="20"/>
           <w:lang w:val="en-US"/>
         </w:rPr>
-      </w:pPr>
-      <w:r>
+        <w:t>...</w:t>
+      </w:r>
+    </w:p>
+    <w:p>
+      <w:pPr>
+        <w:pStyle w:val="2"/>
         <w:rPr>
           <w:rFonts w:ascii="Courier New" w:eastAsia="SimSun" w:hAnsi="Courier New"/>
           <w:b w:val="0"/>
@@ -9398,12 +9589,8 @@
           <w:szCs w:val="20"/>
           <w:lang w:val="en-US"/>
         </w:rPr>
-        <w:t>shutdown</w:t>
-      </w:r>
-    </w:p>
-    <w:p>
-      <w:pPr>
-        <w:pStyle w:val="2"/>
+      </w:pPr>
+      <w:r>
         <w:rPr>
           <w:rFonts w:ascii="Courier New" w:eastAsia="SimSun" w:hAnsi="Courier New"/>
           <w:b w:val="0"/>
@@ -9411,8 +9598,12 @@
           <w:szCs w:val="20"/>
           <w:lang w:val="en-US"/>
         </w:rPr>
-      </w:pPr>
-      <w:r>
+        <w:t>interface FastEthernet0/24</w:t>
+      </w:r>
+    </w:p>
+    <w:p>
+      <w:pPr>
+        <w:pStyle w:val="2"/>
         <w:rPr>
           <w:rFonts w:ascii="Courier New" w:eastAsia="SimSun" w:hAnsi="Courier New"/>
           <w:b w:val="0"/>
@@ -9420,12 +9611,8 @@
           <w:szCs w:val="20"/>
           <w:lang w:val="en-US"/>
         </w:rPr>
-        <w:t>interface GigabitEthernet0/2</w:t>
-      </w:r>
-    </w:p>
-    <w:p>
-      <w:pPr>
-        <w:pStyle w:val="2"/>
+      </w:pPr>
+      <w:r>
         <w:rPr>
           <w:rFonts w:ascii="Courier New" w:eastAsia="SimSun" w:hAnsi="Courier New"/>
           <w:b w:val="0"/>
@@ -9433,8 +9620,12 @@
           <w:szCs w:val="20"/>
           <w:lang w:val="en-US"/>
         </w:rPr>
-      </w:pPr>
-      <w:r>
+        <w:t>shutdown</w:t>
+      </w:r>
+    </w:p>
+    <w:p>
+      <w:pPr>
+        <w:pStyle w:val="2"/>
         <w:rPr>
           <w:rFonts w:ascii="Courier New" w:eastAsia="SimSun" w:hAnsi="Courier New"/>
           <w:b w:val="0"/>
@@ -9442,12 +9633,8 @@
           <w:szCs w:val="20"/>
           <w:lang w:val="en-US"/>
         </w:rPr>
-        <w:t>shutdown</w:t>
-      </w:r>
-    </w:p>
-    <w:p>
-      <w:pPr>
-        <w:pStyle w:val="2"/>
+      </w:pPr>
+      <w:r>
         <w:rPr>
           <w:rFonts w:ascii="Courier New" w:eastAsia="SimSun" w:hAnsi="Courier New"/>
           <w:b w:val="0"/>
@@ -9455,7 +9642,8 @@
           <w:szCs w:val="20"/>
           <w:lang w:val="en-US"/>
         </w:rPr>
-      </w:pPr>
+        <w:t>interface GigabitEthernet0/1</w:t>
+      </w:r>
     </w:p>
     <w:p>
       <w:pPr>
@@ -9476,7 +9664,7 @@
           <w:szCs w:val="20"/>
           <w:lang w:val="en-US"/>
         </w:rPr>
-        <w:t>interface Vlan101</w:t>
+        <w:t>shutdown</w:t>
       </w:r>
     </w:p>
     <w:p>
@@ -9498,7 +9686,7 @@
           <w:szCs w:val="20"/>
           <w:lang w:val="en-US"/>
         </w:rPr>
-        <w:t>ip address 199.216.215.3 255.255.255.0</w:t>
+        <w:t>interface GigabitEthernet0/2</w:t>
       </w:r>
     </w:p>
     <w:p>
@@ -9512,10 +9700,7 @@
           <w:lang w:val="en-US"/>
         </w:rPr>
       </w:pPr>
-    </w:p>
-    <w:p>
-      <w:pPr>
-        <w:pStyle w:val="2"/>
+      <w:r>
         <w:rPr>
           <w:rFonts w:ascii="Courier New" w:eastAsia="SimSun" w:hAnsi="Courier New"/>
           <w:b w:val="0"/>
@@ -9523,8 +9708,12 @@
           <w:szCs w:val="20"/>
           <w:lang w:val="en-US"/>
         </w:rPr>
-      </w:pPr>
-      <w:r>
+        <w:t>shutdown</w:t>
+      </w:r>
+    </w:p>
+    <w:p>
+      <w:pPr>
+        <w:pStyle w:val="2"/>
         <w:rPr>
           <w:rFonts w:ascii="Courier New" w:eastAsia="SimSun" w:hAnsi="Courier New"/>
           <w:b w:val="0"/>
@@ -9532,8 +9721,7 @@
           <w:szCs w:val="20"/>
           <w:lang w:val="en-US"/>
         </w:rPr>
-        <w:t>line vty 0 4</w:t>
-      </w:r>
+      </w:pPr>
     </w:p>
     <w:p>
       <w:pPr>
@@ -9554,7 +9742,7 @@
           <w:szCs w:val="20"/>
           <w:lang w:val="en-US"/>
         </w:rPr>
-        <w:t>login local</w:t>
+        <w:t>interface Vlan101</w:t>
       </w:r>
     </w:p>
     <w:p>
@@ -9576,7 +9764,7 @@
           <w:szCs w:val="20"/>
           <w:lang w:val="en-US"/>
         </w:rPr>
-        <w:t>transport input ssh</w:t>
+        <w:t>ip address 199.216.215.3 255.255.255.0</w:t>
       </w:r>
     </w:p>
     <w:p>
@@ -9590,7 +9778,10 @@
           <w:lang w:val="en-US"/>
         </w:rPr>
       </w:pPr>
-      <w:r>
+    </w:p>
+    <w:p>
+      <w:pPr>
+        <w:pStyle w:val="2"/>
         <w:rPr>
           <w:rFonts w:ascii="Courier New" w:eastAsia="SimSun" w:hAnsi="Courier New"/>
           <w:b w:val="0"/>
@@ -9598,13 +9789,8 @@
           <w:szCs w:val="20"/>
           <w:lang w:val="en-US"/>
         </w:rPr>
-        <w:lastRenderedPageBreak/>
-        <w:t>line vty 5 15</w:t>
-      </w:r>
-    </w:p>
-    <w:p>
-      <w:pPr>
-        <w:pStyle w:val="2"/>
+      </w:pPr>
+      <w:r>
         <w:rPr>
           <w:rFonts w:ascii="Courier New" w:eastAsia="SimSun" w:hAnsi="Courier New"/>
           <w:b w:val="0"/>
@@ -9612,8 +9798,13 @@
           <w:szCs w:val="20"/>
           <w:lang w:val="en-US"/>
         </w:rPr>
-      </w:pPr>
-      <w:r>
+        <w:lastRenderedPageBreak/>
+        <w:t>line vty 0 4</w:t>
+      </w:r>
+    </w:p>
+    <w:p>
+      <w:pPr>
+        <w:pStyle w:val="2"/>
         <w:rPr>
           <w:rFonts w:ascii="Courier New" w:eastAsia="SimSun" w:hAnsi="Courier New"/>
           <w:b w:val="0"/>
@@ -9621,13 +9812,8 @@
           <w:szCs w:val="20"/>
           <w:lang w:val="en-US"/>
         </w:rPr>
-        <w:t>login local</w:t>
-      </w:r>
-    </w:p>
-    <w:p>
-      <w:pPr>
-        <w:pStyle w:val="2"/>
-        <w:ind w:left="0" w:firstLine="708"/>
+      </w:pPr>
+      <w:r>
         <w:rPr>
           <w:rFonts w:ascii="Courier New" w:eastAsia="SimSun" w:hAnsi="Courier New"/>
           <w:b w:val="0"/>
@@ -9635,8 +9821,12 @@
           <w:szCs w:val="20"/>
           <w:lang w:val="en-US"/>
         </w:rPr>
-      </w:pPr>
-      <w:r>
+        <w:t>login local</w:t>
+      </w:r>
+    </w:p>
+    <w:p>
+      <w:pPr>
+        <w:pStyle w:val="2"/>
         <w:rPr>
           <w:rFonts w:ascii="Courier New" w:eastAsia="SimSun" w:hAnsi="Courier New"/>
           <w:b w:val="0"/>
@@ -9644,21 +9834,97 @@
           <w:szCs w:val="20"/>
           <w:lang w:val="en-US"/>
         </w:rPr>
+      </w:pPr>
+      <w:r>
+        <w:rPr>
+          <w:rFonts w:ascii="Courier New" w:eastAsia="SimSun" w:hAnsi="Courier New"/>
+          <w:b w:val="0"/>
+          <w:sz w:val="24"/>
+          <w:szCs w:val="20"/>
+          <w:lang w:val="en-US"/>
+        </w:rPr>
         <w:t>transport input ssh</w:t>
       </w:r>
     </w:p>
     <w:p>
       <w:pPr>
-        <w:rPr>
-          <w:lang w:val="en-US"/>
-        </w:rPr>
-      </w:pPr>
+        <w:pStyle w:val="2"/>
+        <w:rPr>
+          <w:rFonts w:ascii="Courier New" w:eastAsia="SimSun" w:hAnsi="Courier New"/>
+          <w:b w:val="0"/>
+          <w:sz w:val="24"/>
+          <w:szCs w:val="20"/>
+          <w:lang w:val="en-US"/>
+        </w:rPr>
+      </w:pPr>
+      <w:r>
+        <w:rPr>
+          <w:rFonts w:ascii="Courier New" w:eastAsia="SimSun" w:hAnsi="Courier New"/>
+          <w:b w:val="0"/>
+          <w:sz w:val="24"/>
+          <w:szCs w:val="20"/>
+          <w:lang w:val="en-US"/>
+        </w:rPr>
+        <w:t>line vty 5 15</w:t>
+      </w:r>
+    </w:p>
+    <w:p>
+      <w:pPr>
+        <w:pStyle w:val="2"/>
+        <w:rPr>
+          <w:rFonts w:ascii="Courier New" w:eastAsia="SimSun" w:hAnsi="Courier New"/>
+          <w:b w:val="0"/>
+          <w:sz w:val="24"/>
+          <w:szCs w:val="20"/>
+          <w:lang w:val="en-US"/>
+        </w:rPr>
+      </w:pPr>
+      <w:r>
+        <w:rPr>
+          <w:rFonts w:ascii="Courier New" w:eastAsia="SimSun" w:hAnsi="Courier New"/>
+          <w:b w:val="0"/>
+          <w:sz w:val="24"/>
+          <w:szCs w:val="20"/>
+          <w:lang w:val="en-US"/>
+        </w:rPr>
+        <w:t>login local</w:t>
+      </w:r>
     </w:p>
     <w:p>
       <w:pPr>
         <w:pStyle w:val="2"/>
         <w:ind w:left="0" w:firstLine="708"/>
         <w:rPr>
+          <w:rFonts w:ascii="Courier New" w:eastAsia="SimSun" w:hAnsi="Courier New"/>
+          <w:b w:val="0"/>
+          <w:sz w:val="24"/>
+          <w:szCs w:val="20"/>
+          <w:lang w:val="en-US"/>
+        </w:rPr>
+      </w:pPr>
+      <w:r>
+        <w:rPr>
+          <w:rFonts w:ascii="Courier New" w:eastAsia="SimSun" w:hAnsi="Courier New"/>
+          <w:b w:val="0"/>
+          <w:sz w:val="24"/>
+          <w:szCs w:val="20"/>
+          <w:lang w:val="en-US"/>
+        </w:rPr>
+        <w:t>transport input ssh</w:t>
+      </w:r>
+    </w:p>
+    <w:p>
+      <w:pPr>
+        <w:rPr>
+          <w:lang w:val="en-US"/>
+        </w:rPr>
+      </w:pPr>
+    </w:p>
+    <w:p>
+      <w:pPr>
+        <w:pStyle w:val="2"/>
+        <w:ind w:left="0" w:firstLine="708"/>
+        <w:rPr>
           <w:lang w:val="en-US"/>
         </w:rPr>
       </w:pPr>
@@ -10665,6 +10931,7 @@
         <w:rPr>
           <w:lang w:val="en-US" w:eastAsia="en-US" w:bidi="ar-SA"/>
         </w:rPr>
+        <w:lastRenderedPageBreak/>
         <w:t>interface GigabitEthernet0/</w:t>
       </w:r>
       <w:r>
@@ -10708,7 +10975,6 @@
         <w:rPr>
           <w:lang w:val="en-US" w:eastAsia="en-US" w:bidi="ar-SA"/>
         </w:rPr>
-        <w:lastRenderedPageBreak/>
         <w:t>interface Vlan101</w:t>
       </w:r>
     </w:p>
@@ -10880,12 +11146,12 @@
       <w:pPr>
         <w:pStyle w:val="code"/>
         <w:rPr>
-          <w:lang w:eastAsia="en-US" w:bidi="ar-SA"/>
-        </w:rPr>
-      </w:pPr>
-      <w:r>
-        <w:rPr>
-          <w:lang w:eastAsia="en-US" w:bidi="ar-SA"/>
+          <w:lang w:val="en-US" w:eastAsia="en-US" w:bidi="ar-SA"/>
+        </w:rPr>
+      </w:pPr>
+      <w:r>
+        <w:rPr>
+          <w:lang w:val="en-US" w:eastAsia="en-US" w:bidi="ar-SA"/>
         </w:rPr>
         <w:t>login local</w:t>
       </w:r>
@@ -10899,7 +11165,7 @@
       </w:pPr>
       <w:r>
         <w:rPr>
-          <w:lang w:eastAsia="en-US" w:bidi="ar-SA"/>
+          <w:lang w:val="en-US" w:eastAsia="en-US" w:bidi="ar-SA"/>
         </w:rPr>
         <w:t>transport input ssh</w:t>
       </w:r>
@@ -11458,6 +11724,7 @@
         <w:rPr>
           <w:lang w:val="en-US"/>
         </w:rPr>
+        <w:lastRenderedPageBreak/>
         <w:t>interface FastEthernet0/7</w:t>
       </w:r>
     </w:p>
@@ -11500,7 +11767,6 @@
         <w:rPr>
           <w:lang w:val="en-US"/>
         </w:rPr>
-        <w:lastRenderedPageBreak/>
         <w:t>interface FastEthernet0/24</w:t>
       </w:r>
     </w:p>
@@ -12457,6 +12723,7 @@
         <w:rPr>
           <w:lang w:val="en-US" w:eastAsia="en-US" w:bidi="ar-SA"/>
         </w:rPr>
+        <w:lastRenderedPageBreak/>
         <w:t>switchport mode trunk</w:t>
       </w:r>
     </w:p>
@@ -12506,7 +12773,1064 @@
         <w:rPr>
           <w:lang w:val="en-US" w:eastAsia="en-US" w:bidi="ar-SA"/>
         </w:rPr>
+        <w:t>interface FastEthernet0/</w:t>
+      </w:r>
+      <w:r>
+        <w:rPr>
+          <w:color w:val="1C00CF"/>
+          <w:lang w:val="en-US" w:eastAsia="en-US" w:bidi="ar-SA"/>
+        </w:rPr>
+        <w:t>7</w:t>
+      </w:r>
+    </w:p>
+    <w:p>
+      <w:pPr>
+        <w:pStyle w:val="code"/>
+        <w:rPr>
+          <w:lang w:val="en-US" w:eastAsia="en-US" w:bidi="ar-SA"/>
+        </w:rPr>
+      </w:pPr>
+      <w:r>
+        <w:rPr>
+          <w:lang w:val="en-US" w:eastAsia="en-US" w:bidi="ar-SA"/>
+        </w:rPr>
+        <w:t>shutdown</w:t>
+      </w:r>
+    </w:p>
+    <w:p>
+      <w:pPr>
+        <w:pStyle w:val="code"/>
+        <w:rPr>
+          <w:lang w:val="en-US" w:eastAsia="en-US" w:bidi="ar-SA"/>
+        </w:rPr>
+      </w:pPr>
+      <w:r>
+        <w:rPr>
+          <w:lang w:val="en-US" w:eastAsia="en-US" w:bidi="ar-SA"/>
+        </w:rPr>
+        <w:t>interface FastEthernet0/</w:t>
+      </w:r>
+      <w:r>
+        <w:rPr>
+          <w:color w:val="1C00CF"/>
+          <w:lang w:val="en-US" w:eastAsia="en-US" w:bidi="ar-SA"/>
+        </w:rPr>
+        <w:t>8</w:t>
+      </w:r>
+    </w:p>
+    <w:p>
+      <w:pPr>
+        <w:pStyle w:val="code"/>
+        <w:rPr>
+          <w:lang w:val="en-US" w:eastAsia="en-US" w:bidi="ar-SA"/>
+        </w:rPr>
+      </w:pPr>
+      <w:r>
+        <w:rPr>
+          <w:lang w:val="en-US" w:eastAsia="en-US" w:bidi="ar-SA"/>
+        </w:rPr>
+        <w:t xml:space="preserve">switchport trunk native vlan </w:t>
+      </w:r>
+      <w:r>
+        <w:rPr>
+          <w:color w:val="1C00CF"/>
+          <w:lang w:val="en-US" w:eastAsia="en-US" w:bidi="ar-SA"/>
+        </w:rPr>
+        <w:t>100</w:t>
+      </w:r>
+    </w:p>
+    <w:p>
+      <w:pPr>
+        <w:pStyle w:val="code"/>
+        <w:rPr>
+          <w:lang w:val="en-US" w:eastAsia="en-US" w:bidi="ar-SA"/>
+        </w:rPr>
+      </w:pPr>
+      <w:r>
+        <w:rPr>
+          <w:lang w:val="en-US" w:eastAsia="en-US" w:bidi="ar-SA"/>
+        </w:rPr>
+        <w:t xml:space="preserve">switchport trunk allowed vlan </w:t>
+      </w:r>
+      <w:r>
+        <w:rPr>
+          <w:color w:val="1C00CF"/>
+          <w:lang w:val="en-US" w:eastAsia="en-US" w:bidi="ar-SA"/>
+        </w:rPr>
+        <w:t>10</w:t>
+      </w:r>
+      <w:r>
+        <w:rPr>
+          <w:lang w:val="en-US" w:eastAsia="en-US" w:bidi="ar-SA"/>
+        </w:rPr>
+        <w:t>,</w:t>
+      </w:r>
+      <w:r>
+        <w:rPr>
+          <w:color w:val="1C00CF"/>
+          <w:lang w:val="en-US" w:eastAsia="en-US" w:bidi="ar-SA"/>
+        </w:rPr>
+        <w:t>20</w:t>
+      </w:r>
+      <w:r>
+        <w:rPr>
+          <w:lang w:val="en-US" w:eastAsia="en-US" w:bidi="ar-SA"/>
+        </w:rPr>
+        <w:t>,</w:t>
+      </w:r>
+      <w:r>
+        <w:rPr>
+          <w:color w:val="1C00CF"/>
+          <w:lang w:val="en-US" w:eastAsia="en-US" w:bidi="ar-SA"/>
+        </w:rPr>
+        <w:t>100</w:t>
+      </w:r>
+      <w:r>
+        <w:rPr>
+          <w:lang w:val="en-US" w:eastAsia="en-US" w:bidi="ar-SA"/>
+        </w:rPr>
+        <w:t>-</w:t>
+      </w:r>
+      <w:r>
+        <w:rPr>
+          <w:color w:val="1C00CF"/>
+          <w:lang w:val="en-US" w:eastAsia="en-US" w:bidi="ar-SA"/>
+        </w:rPr>
+        <w:t>101</w:t>
+      </w:r>
+    </w:p>
+    <w:p>
+      <w:pPr>
+        <w:pStyle w:val="code"/>
+        <w:rPr>
+          <w:lang w:val="en-US" w:eastAsia="en-US" w:bidi="ar-SA"/>
+        </w:rPr>
+      </w:pPr>
+      <w:r>
+        <w:rPr>
+          <w:lang w:val="en-US" w:eastAsia="en-US" w:bidi="ar-SA"/>
+        </w:rPr>
+        <w:t>switchport mode trunk</w:t>
+      </w:r>
+    </w:p>
+    <w:p>
+      <w:pPr>
+        <w:pStyle w:val="code"/>
+        <w:rPr>
+          <w:lang w:val="en-US" w:eastAsia="en-US" w:bidi="ar-SA"/>
+        </w:rPr>
+      </w:pPr>
+      <w:r>
+        <w:rPr>
+          <w:lang w:val="en-US" w:eastAsia="en-US" w:bidi="ar-SA"/>
+        </w:rPr>
+        <w:t>interface FastEthernet0/</w:t>
+      </w:r>
+      <w:r>
+        <w:rPr>
+          <w:color w:val="1C00CF"/>
+          <w:lang w:val="en-US" w:eastAsia="en-US" w:bidi="ar-SA"/>
+        </w:rPr>
+        <w:t>9</w:t>
+      </w:r>
+    </w:p>
+    <w:p>
+      <w:pPr>
+        <w:pStyle w:val="code"/>
+        <w:rPr>
+          <w:lang w:val="en-US" w:eastAsia="en-US" w:bidi="ar-SA"/>
+        </w:rPr>
+      </w:pPr>
+      <w:r>
+        <w:rPr>
+          <w:lang w:val="en-US" w:eastAsia="en-US" w:bidi="ar-SA"/>
+        </w:rPr>
+        <w:t>shutdown</w:t>
+      </w:r>
+    </w:p>
+    <w:p>
+      <w:pPr>
+        <w:pStyle w:val="code"/>
+        <w:rPr>
+          <w:lang w:val="en-US" w:eastAsia="en-US" w:bidi="ar-SA"/>
+        </w:rPr>
+      </w:pPr>
+      <w:r>
+        <w:rPr>
+          <w:lang w:val="en-US" w:eastAsia="en-US" w:bidi="ar-SA"/>
+        </w:rPr>
+        <w:t>...</w:t>
+      </w:r>
+    </w:p>
+    <w:p>
+      <w:pPr>
+        <w:pStyle w:val="code"/>
+        <w:rPr>
+          <w:lang w:val="en-US" w:eastAsia="en-US" w:bidi="ar-SA"/>
+        </w:rPr>
+      </w:pPr>
+      <w:r>
+        <w:rPr>
+          <w:lang w:val="en-US" w:eastAsia="en-US" w:bidi="ar-SA"/>
+        </w:rPr>
+        <w:t>interface FastEthernet0/</w:t>
+      </w:r>
+      <w:r>
+        <w:rPr>
+          <w:color w:val="1C00CF"/>
+          <w:lang w:val="en-US" w:eastAsia="en-US" w:bidi="ar-SA"/>
+        </w:rPr>
+        <w:t>24</w:t>
+      </w:r>
+    </w:p>
+    <w:p>
+      <w:pPr>
+        <w:pStyle w:val="code"/>
+        <w:rPr>
+          <w:lang w:val="en-US" w:eastAsia="en-US" w:bidi="ar-SA"/>
+        </w:rPr>
+      </w:pPr>
+      <w:r>
+        <w:rPr>
+          <w:lang w:val="en-US" w:eastAsia="en-US" w:bidi="ar-SA"/>
+        </w:rPr>
+        <w:t>shutdown</w:t>
+      </w:r>
+    </w:p>
+    <w:p>
+      <w:pPr>
+        <w:pStyle w:val="code"/>
+        <w:rPr>
+          <w:lang w:val="en-US" w:eastAsia="en-US" w:bidi="ar-SA"/>
+        </w:rPr>
+      </w:pPr>
+      <w:r>
+        <w:rPr>
+          <w:lang w:val="en-US" w:eastAsia="en-US" w:bidi="ar-SA"/>
+        </w:rPr>
+        <w:t>interface GigabitEthernet0/</w:t>
+      </w:r>
+      <w:r>
+        <w:rPr>
+          <w:color w:val="1C00CF"/>
+          <w:lang w:val="en-US" w:eastAsia="en-US" w:bidi="ar-SA"/>
+        </w:rPr>
+        <w:t>1</w:t>
+      </w:r>
+    </w:p>
+    <w:p>
+      <w:pPr>
+        <w:pStyle w:val="code"/>
+        <w:rPr>
+          <w:lang w:val="en-US" w:eastAsia="en-US" w:bidi="ar-SA"/>
+        </w:rPr>
+      </w:pPr>
+      <w:r>
+        <w:rPr>
+          <w:lang w:val="en-US" w:eastAsia="en-US" w:bidi="ar-SA"/>
+        </w:rPr>
+        <w:t>shutdown</w:t>
+      </w:r>
+    </w:p>
+    <w:p>
+      <w:pPr>
+        <w:pStyle w:val="code"/>
+        <w:rPr>
+          <w:lang w:val="en-US" w:eastAsia="en-US" w:bidi="ar-SA"/>
+        </w:rPr>
+      </w:pPr>
+      <w:r>
+        <w:rPr>
+          <w:lang w:val="en-US" w:eastAsia="en-US" w:bidi="ar-SA"/>
+        </w:rPr>
+        <w:t>interface GigabitEthernet0/</w:t>
+      </w:r>
+      <w:r>
+        <w:rPr>
+          <w:color w:val="1C00CF"/>
+          <w:lang w:val="en-US" w:eastAsia="en-US" w:bidi="ar-SA"/>
+        </w:rPr>
+        <w:t>2</w:t>
+      </w:r>
+    </w:p>
+    <w:p>
+      <w:pPr>
+        <w:pStyle w:val="code"/>
+        <w:rPr>
+          <w:lang w:val="en-US" w:eastAsia="en-US" w:bidi="ar-SA"/>
+        </w:rPr>
+      </w:pPr>
+      <w:r>
+        <w:rPr>
+          <w:lang w:val="en-US" w:eastAsia="en-US" w:bidi="ar-SA"/>
+        </w:rPr>
+        <w:t>shutdown</w:t>
+      </w:r>
+    </w:p>
+    <w:p>
+      <w:pPr>
+        <w:pStyle w:val="code"/>
+        <w:rPr>
+          <w:lang w:val="en-US" w:eastAsia="en-US" w:bidi="ar-SA"/>
+        </w:rPr>
+      </w:pPr>
+    </w:p>
+    <w:p>
+      <w:pPr>
+        <w:pStyle w:val="code"/>
+        <w:rPr>
+          <w:lang w:val="en-US" w:eastAsia="en-US" w:bidi="ar-SA"/>
+        </w:rPr>
+      </w:pPr>
+      <w:r>
+        <w:rPr>
+          <w:lang w:val="en-US" w:eastAsia="en-US" w:bidi="ar-SA"/>
+        </w:rPr>
+        <w:t>interface Vlan101</w:t>
+      </w:r>
+    </w:p>
+    <w:p>
+      <w:pPr>
+        <w:pStyle w:val="code"/>
+        <w:rPr>
+          <w:lang w:val="en-US" w:eastAsia="en-US" w:bidi="ar-SA"/>
+        </w:rPr>
+      </w:pPr>
+      <w:r>
+        <w:rPr>
+          <w:lang w:val="en-US" w:eastAsia="en-US" w:bidi="ar-SA"/>
+        </w:rPr>
+        <w:t xml:space="preserve">ip address </w:t>
+      </w:r>
+      <w:r>
+        <w:rPr>
+          <w:color w:val="1C00CF"/>
+          <w:lang w:val="en-US" w:eastAsia="en-US" w:bidi="ar-SA"/>
+        </w:rPr>
+        <w:t>199.216</w:t>
+      </w:r>
+      <w:r>
+        <w:rPr>
+          <w:lang w:val="en-US" w:eastAsia="en-US" w:bidi="ar-SA"/>
+        </w:rPr>
+        <w:t>.</w:t>
+      </w:r>
+      <w:r>
+        <w:rPr>
+          <w:color w:val="1C00CF"/>
+          <w:lang w:val="en-US" w:eastAsia="en-US" w:bidi="ar-SA"/>
+        </w:rPr>
+        <w:t>215.6</w:t>
+      </w:r>
+      <w:r>
+        <w:rPr>
+          <w:lang w:val="en-US" w:eastAsia="en-US" w:bidi="ar-SA"/>
+        </w:rPr>
+        <w:t xml:space="preserve"> </w:t>
+      </w:r>
+      <w:r>
+        <w:rPr>
+          <w:color w:val="1C00CF"/>
+          <w:lang w:val="en-US" w:eastAsia="en-US" w:bidi="ar-SA"/>
+        </w:rPr>
+        <w:t>255.255</w:t>
+      </w:r>
+      <w:r>
+        <w:rPr>
+          <w:lang w:val="en-US" w:eastAsia="en-US" w:bidi="ar-SA"/>
+        </w:rPr>
+        <w:t>.</w:t>
+      </w:r>
+      <w:r>
+        <w:rPr>
+          <w:color w:val="1C00CF"/>
+          <w:lang w:val="en-US" w:eastAsia="en-US" w:bidi="ar-SA"/>
+        </w:rPr>
+        <w:t>255.0</w:t>
+      </w:r>
+    </w:p>
+    <w:p>
+      <w:pPr>
+        <w:pStyle w:val="code"/>
+        <w:rPr>
+          <w:lang w:val="en-US" w:eastAsia="en-US" w:bidi="ar-SA"/>
+        </w:rPr>
+      </w:pPr>
+    </w:p>
+    <w:p>
+      <w:pPr>
+        <w:pStyle w:val="code"/>
+        <w:rPr>
+          <w:lang w:val="en-US" w:eastAsia="en-US" w:bidi="ar-SA"/>
+        </w:rPr>
+      </w:pPr>
+      <w:r>
+        <w:rPr>
+          <w:lang w:val="en-US" w:eastAsia="en-US" w:bidi="ar-SA"/>
+        </w:rPr>
+        <w:t xml:space="preserve">line vty </w:t>
+      </w:r>
+      <w:r>
+        <w:rPr>
+          <w:color w:val="1C00CF"/>
+          <w:lang w:val="en-US" w:eastAsia="en-US" w:bidi="ar-SA"/>
+        </w:rPr>
+        <w:t>0</w:t>
+      </w:r>
+      <w:r>
+        <w:rPr>
+          <w:lang w:val="en-US" w:eastAsia="en-US" w:bidi="ar-SA"/>
+        </w:rPr>
+        <w:t xml:space="preserve"> </w:t>
+      </w:r>
+      <w:r>
+        <w:rPr>
+          <w:color w:val="1C00CF"/>
+          <w:lang w:val="en-US" w:eastAsia="en-US" w:bidi="ar-SA"/>
+        </w:rPr>
+        <w:t>4</w:t>
+      </w:r>
+    </w:p>
+    <w:p>
+      <w:pPr>
+        <w:pStyle w:val="code"/>
+        <w:rPr>
+          <w:lang w:val="en-US" w:eastAsia="en-US" w:bidi="ar-SA"/>
+        </w:rPr>
+      </w:pPr>
+      <w:r>
+        <w:rPr>
+          <w:lang w:val="en-US" w:eastAsia="en-US" w:bidi="ar-SA"/>
+        </w:rPr>
+        <w:t>login local</w:t>
+      </w:r>
+    </w:p>
+    <w:p>
+      <w:pPr>
+        <w:pStyle w:val="code"/>
+        <w:rPr>
+          <w:lang w:val="en-US" w:eastAsia="en-US" w:bidi="ar-SA"/>
+        </w:rPr>
+      </w:pPr>
+      <w:r>
+        <w:rPr>
+          <w:lang w:val="en-US" w:eastAsia="en-US" w:bidi="ar-SA"/>
+        </w:rPr>
+        <w:t>transport input ssh</w:t>
+      </w:r>
+    </w:p>
+    <w:p>
+      <w:pPr>
+        <w:pStyle w:val="code"/>
+        <w:rPr>
+          <w:lang w:val="en-US" w:eastAsia="en-US" w:bidi="ar-SA"/>
+        </w:rPr>
+      </w:pPr>
+      <w:r>
+        <w:rPr>
+          <w:lang w:val="en-US" w:eastAsia="en-US" w:bidi="ar-SA"/>
+        </w:rPr>
+        <w:t xml:space="preserve">line vty </w:t>
+      </w:r>
+      <w:r>
+        <w:rPr>
+          <w:color w:val="1C00CF"/>
+          <w:lang w:val="en-US" w:eastAsia="en-US" w:bidi="ar-SA"/>
+        </w:rPr>
+        <w:t>5</w:t>
+      </w:r>
+      <w:r>
+        <w:rPr>
+          <w:lang w:val="en-US" w:eastAsia="en-US" w:bidi="ar-SA"/>
+        </w:rPr>
+        <w:t xml:space="preserve"> </w:t>
+      </w:r>
+      <w:r>
+        <w:rPr>
+          <w:color w:val="1C00CF"/>
+          <w:lang w:val="en-US" w:eastAsia="en-US" w:bidi="ar-SA"/>
+        </w:rPr>
+        <w:t>15</w:t>
+      </w:r>
+    </w:p>
+    <w:p>
+      <w:pPr>
+        <w:pStyle w:val="code"/>
+        <w:rPr>
+          <w:lang w:val="en-US" w:eastAsia="en-US" w:bidi="ar-SA"/>
+        </w:rPr>
+      </w:pPr>
+      <w:r>
+        <w:rPr>
+          <w:lang w:val="en-US" w:eastAsia="en-US" w:bidi="ar-SA"/>
+        </w:rPr>
+        <w:t>login local</w:t>
+      </w:r>
+    </w:p>
+    <w:p>
+      <w:pPr>
+        <w:pStyle w:val="code"/>
+        <w:rPr>
+          <w:lang w:val="en-US"/>
+        </w:rPr>
+      </w:pPr>
+      <w:r>
+        <w:rPr>
+          <w:lang w:val="en-US" w:eastAsia="en-US" w:bidi="ar-SA"/>
+        </w:rPr>
+        <w:t>transport input ssh</w:t>
+      </w:r>
+    </w:p>
+    <w:p>
+      <w:pPr>
+        <w:rPr>
+          <w:lang w:val="en-US"/>
+        </w:rPr>
+      </w:pPr>
+    </w:p>
+    <w:p>
+      <w:pPr>
+        <w:pStyle w:val="2"/>
+        <w:rPr>
+          <w:lang w:val="en-US"/>
+        </w:rPr>
+      </w:pPr>
+      <w:bookmarkStart w:id="28" w:name="_Toc117905735"/>
+      <w:r>
+        <w:rPr>
+          <w:lang w:val="en-US"/>
+        </w:rPr>
+        <w:t>4.7</w:t>
+      </w:r>
+      <w:r>
+        <w:rPr>
+          <w:lang w:val="en-US"/>
+        </w:rPr>
+        <w:t xml:space="preserve"> N</w:t>
+      </w:r>
+      <w:r>
+        <w:rPr>
+          <w:lang w:val="en-US"/>
+        </w:rPr>
+        <w:t>7</w:t>
+      </w:r>
+      <w:bookmarkEnd w:id="28"/>
+    </w:p>
+    <w:p>
+      <w:pPr>
+        <w:rPr>
+          <w:lang w:val="en-US"/>
+        </w:rPr>
+      </w:pPr>
+    </w:p>
+    <w:p>
+      <w:pPr>
+        <w:pStyle w:val="code"/>
+        <w:rPr>
+          <w:lang w:val="en-US" w:eastAsia="en-US" w:bidi="ar-SA"/>
+        </w:rPr>
+      </w:pPr>
+      <w:r>
+        <w:rPr>
+          <w:lang w:val="en-US" w:eastAsia="en-US" w:bidi="ar-SA"/>
+        </w:rPr>
+        <w:t>hostname N7</w:t>
+      </w:r>
+    </w:p>
+    <w:p>
+      <w:pPr>
+        <w:pStyle w:val="code"/>
+        <w:rPr>
+          <w:lang w:val="en-US" w:eastAsia="en-US" w:bidi="ar-SA"/>
+        </w:rPr>
+      </w:pPr>
+      <w:r>
+        <w:rPr>
+          <w:lang w:val="en-US" w:eastAsia="en-US" w:bidi="ar-SA"/>
+        </w:rPr>
+        <w:t>ip domain-name N7</w:t>
+      </w:r>
+    </w:p>
+    <w:p>
+      <w:pPr>
+        <w:pStyle w:val="code"/>
+        <w:rPr>
+          <w:lang w:val="en-US" w:eastAsia="en-US" w:bidi="ar-SA"/>
+        </w:rPr>
+      </w:pPr>
+      <w:r>
+        <w:rPr>
+          <w:lang w:val="en-US" w:eastAsia="en-US" w:bidi="ar-SA"/>
+        </w:rPr>
+        <w:t xml:space="preserve">enable password </w:t>
+      </w:r>
+      <w:r>
+        <w:rPr>
+          <w:color w:val="1C00CF"/>
+          <w:lang w:val="en-US" w:eastAsia="en-US" w:bidi="ar-SA"/>
+        </w:rPr>
+        <w:t>123</w:t>
+      </w:r>
+    </w:p>
+    <w:p>
+      <w:pPr>
+        <w:pStyle w:val="code"/>
+        <w:rPr>
+          <w:lang w:val="en-US" w:eastAsia="en-US" w:bidi="ar-SA"/>
+        </w:rPr>
+      </w:pPr>
+      <w:r>
+        <w:rPr>
+          <w:lang w:val="en-US" w:eastAsia="en-US" w:bidi="ar-SA"/>
+        </w:rPr>
+        <w:t xml:space="preserve">username cisco privilege </w:t>
+      </w:r>
+      <w:r>
+        <w:rPr>
+          <w:color w:val="1C00CF"/>
+          <w:lang w:val="en-US" w:eastAsia="en-US" w:bidi="ar-SA"/>
+        </w:rPr>
+        <w:t>1</w:t>
+      </w:r>
+      <w:r>
+        <w:rPr>
+          <w:lang w:val="en-US" w:eastAsia="en-US" w:bidi="ar-SA"/>
+        </w:rPr>
+        <w:t xml:space="preserve"> password </w:t>
+      </w:r>
+      <w:r>
+        <w:rPr>
+          <w:color w:val="1C00CF"/>
+          <w:lang w:val="en-US" w:eastAsia="en-US" w:bidi="ar-SA"/>
+        </w:rPr>
+        <w:t>0</w:t>
+      </w:r>
+      <w:r>
+        <w:rPr>
+          <w:lang w:val="en-US" w:eastAsia="en-US" w:bidi="ar-SA"/>
+        </w:rPr>
+        <w:t xml:space="preserve"> </w:t>
+      </w:r>
+      <w:r>
+        <w:rPr>
+          <w:color w:val="1C00CF"/>
+          <w:lang w:val="en-US" w:eastAsia="en-US" w:bidi="ar-SA"/>
+        </w:rPr>
+        <w:t>123</w:t>
+      </w:r>
+    </w:p>
+    <w:p>
+      <w:pPr>
+        <w:pStyle w:val="code"/>
+        <w:rPr>
+          <w:lang w:val="en-US" w:eastAsia="en-US" w:bidi="ar-SA"/>
+        </w:rPr>
+      </w:pPr>
+    </w:p>
+    <w:p>
+      <w:pPr>
+        <w:pStyle w:val="code"/>
+        <w:rPr>
+          <w:lang w:val="en-US" w:eastAsia="en-US" w:bidi="ar-SA"/>
+        </w:rPr>
+      </w:pPr>
+      <w:r>
+        <w:rPr>
+          <w:lang w:val="en-US" w:eastAsia="en-US" w:bidi="ar-SA"/>
+        </w:rPr>
+        <w:t>spanning-tree mode pvst</w:t>
+      </w:r>
+    </w:p>
+    <w:p>
+      <w:pPr>
+        <w:pStyle w:val="code"/>
+        <w:rPr>
+          <w:lang w:val="en-US" w:eastAsia="en-US" w:bidi="ar-SA"/>
+        </w:rPr>
+      </w:pPr>
+    </w:p>
+    <w:p>
+      <w:pPr>
+        <w:pStyle w:val="code"/>
+        <w:rPr>
+          <w:lang w:val="en-US" w:eastAsia="en-US" w:bidi="ar-SA"/>
+        </w:rPr>
+      </w:pPr>
+      <w:r>
+        <w:rPr>
+          <w:lang w:val="en-US" w:eastAsia="en-US" w:bidi="ar-SA"/>
+        </w:rPr>
+        <w:t>interface FastEthernet0/</w:t>
+      </w:r>
+      <w:r>
+        <w:rPr>
+          <w:color w:val="1C00CF"/>
+          <w:lang w:val="en-US" w:eastAsia="en-US" w:bidi="ar-SA"/>
+        </w:rPr>
+        <w:t>1</w:t>
+      </w:r>
+    </w:p>
+    <w:p>
+      <w:pPr>
+        <w:pStyle w:val="code"/>
+        <w:rPr>
+          <w:lang w:val="en-US" w:eastAsia="en-US" w:bidi="ar-SA"/>
+        </w:rPr>
+      </w:pPr>
+      <w:r>
+        <w:rPr>
+          <w:lang w:val="en-US" w:eastAsia="en-US" w:bidi="ar-SA"/>
+        </w:rPr>
+        <w:t xml:space="preserve">switchport trunk native vlan </w:t>
+      </w:r>
+      <w:r>
+        <w:rPr>
+          <w:color w:val="1C00CF"/>
+          <w:lang w:val="en-US" w:eastAsia="en-US" w:bidi="ar-SA"/>
+        </w:rPr>
+        <w:t>100</w:t>
+      </w:r>
+    </w:p>
+    <w:p>
+      <w:pPr>
+        <w:pStyle w:val="code"/>
+        <w:rPr>
+          <w:lang w:val="en-US" w:eastAsia="en-US" w:bidi="ar-SA"/>
+        </w:rPr>
+      </w:pPr>
+      <w:r>
+        <w:rPr>
+          <w:lang w:val="en-US" w:eastAsia="en-US" w:bidi="ar-SA"/>
+        </w:rPr>
+        <w:t xml:space="preserve">switchport trunk allowed vlan </w:t>
+      </w:r>
+      <w:r>
+        <w:rPr>
+          <w:color w:val="1C00CF"/>
+          <w:lang w:val="en-US" w:eastAsia="en-US" w:bidi="ar-SA"/>
+        </w:rPr>
+        <w:t>10</w:t>
+      </w:r>
+      <w:r>
+        <w:rPr>
+          <w:lang w:val="en-US" w:eastAsia="en-US" w:bidi="ar-SA"/>
+        </w:rPr>
+        <w:t>,</w:t>
+      </w:r>
+      <w:r>
+        <w:rPr>
+          <w:color w:val="1C00CF"/>
+          <w:lang w:val="en-US" w:eastAsia="en-US" w:bidi="ar-SA"/>
+        </w:rPr>
+        <w:t>20</w:t>
+      </w:r>
+      <w:r>
+        <w:rPr>
+          <w:lang w:val="en-US" w:eastAsia="en-US" w:bidi="ar-SA"/>
+        </w:rPr>
+        <w:t>,</w:t>
+      </w:r>
+      <w:r>
+        <w:rPr>
+          <w:color w:val="1C00CF"/>
+          <w:lang w:val="en-US" w:eastAsia="en-US" w:bidi="ar-SA"/>
+        </w:rPr>
+        <w:t>100</w:t>
+      </w:r>
+      <w:r>
+        <w:rPr>
+          <w:lang w:val="en-US" w:eastAsia="en-US" w:bidi="ar-SA"/>
+        </w:rPr>
+        <w:t>-</w:t>
+      </w:r>
+      <w:r>
+        <w:rPr>
+          <w:color w:val="1C00CF"/>
+          <w:lang w:val="en-US" w:eastAsia="en-US" w:bidi="ar-SA"/>
+        </w:rPr>
+        <w:t>101</w:t>
+      </w:r>
+    </w:p>
+    <w:p>
+      <w:pPr>
+        <w:pStyle w:val="code"/>
+        <w:rPr>
+          <w:lang w:val="en-US" w:eastAsia="en-US" w:bidi="ar-SA"/>
+        </w:rPr>
+      </w:pPr>
+      <w:r>
+        <w:rPr>
+          <w:lang w:val="en-US" w:eastAsia="en-US" w:bidi="ar-SA"/>
+        </w:rPr>
+        <w:t>switchport mode trunk</w:t>
+      </w:r>
+    </w:p>
+    <w:p>
+      <w:pPr>
+        <w:pStyle w:val="code"/>
+        <w:rPr>
+          <w:lang w:val="en-US" w:eastAsia="en-US" w:bidi="ar-SA"/>
+        </w:rPr>
+      </w:pPr>
+      <w:r>
+        <w:rPr>
+          <w:lang w:val="en-US" w:eastAsia="en-US" w:bidi="ar-SA"/>
+        </w:rPr>
+        <w:t>interface FastEthernet0/</w:t>
+      </w:r>
+      <w:r>
+        <w:rPr>
+          <w:color w:val="1C00CF"/>
+          <w:lang w:val="en-US" w:eastAsia="en-US" w:bidi="ar-SA"/>
+        </w:rPr>
+        <w:t>2</w:t>
+      </w:r>
+    </w:p>
+    <w:p>
+      <w:pPr>
+        <w:pStyle w:val="code"/>
+        <w:rPr>
+          <w:lang w:val="en-US" w:eastAsia="en-US" w:bidi="ar-SA"/>
+        </w:rPr>
+      </w:pPr>
+      <w:r>
+        <w:rPr>
+          <w:lang w:val="en-US" w:eastAsia="en-US" w:bidi="ar-SA"/>
+        </w:rPr>
+        <w:t>shutdown</w:t>
+      </w:r>
+    </w:p>
+    <w:p>
+      <w:pPr>
+        <w:pStyle w:val="code"/>
+        <w:rPr>
+          <w:lang w:val="en-US" w:eastAsia="en-US" w:bidi="ar-SA"/>
+        </w:rPr>
+      </w:pPr>
+      <w:r>
+        <w:rPr>
+          <w:lang w:val="en-US" w:eastAsia="en-US" w:bidi="ar-SA"/>
+        </w:rPr>
+        <w:t>interface FastEthernet0/</w:t>
+      </w:r>
+      <w:r>
+        <w:rPr>
+          <w:color w:val="1C00CF"/>
+          <w:lang w:val="en-US" w:eastAsia="en-US" w:bidi="ar-SA"/>
+        </w:rPr>
+        <w:t>3</w:t>
+      </w:r>
+    </w:p>
+    <w:p>
+      <w:pPr>
+        <w:pStyle w:val="code"/>
+        <w:rPr>
+          <w:lang w:val="en-US" w:eastAsia="en-US" w:bidi="ar-SA"/>
+        </w:rPr>
+      </w:pPr>
+      <w:r>
+        <w:rPr>
+          <w:lang w:val="en-US" w:eastAsia="en-US" w:bidi="ar-SA"/>
+        </w:rPr>
+        <w:t xml:space="preserve">switchport trunk native vlan </w:t>
+      </w:r>
+      <w:r>
+        <w:rPr>
+          <w:color w:val="1C00CF"/>
+          <w:lang w:val="en-US" w:eastAsia="en-US" w:bidi="ar-SA"/>
+        </w:rPr>
+        <w:t>100</w:t>
+      </w:r>
+    </w:p>
+    <w:p>
+      <w:pPr>
+        <w:pStyle w:val="code"/>
+        <w:rPr>
+          <w:lang w:val="en-US" w:eastAsia="en-US" w:bidi="ar-SA"/>
+        </w:rPr>
+      </w:pPr>
+      <w:r>
+        <w:rPr>
+          <w:lang w:val="en-US" w:eastAsia="en-US" w:bidi="ar-SA"/>
+        </w:rPr>
+        <w:t xml:space="preserve">switchport trunk allowed vlan </w:t>
+      </w:r>
+      <w:r>
+        <w:rPr>
+          <w:color w:val="1C00CF"/>
+          <w:lang w:val="en-US" w:eastAsia="en-US" w:bidi="ar-SA"/>
+        </w:rPr>
+        <w:t>10</w:t>
+      </w:r>
+      <w:r>
+        <w:rPr>
+          <w:lang w:val="en-US" w:eastAsia="en-US" w:bidi="ar-SA"/>
+        </w:rPr>
+        <w:t>,</w:t>
+      </w:r>
+      <w:r>
+        <w:rPr>
+          <w:color w:val="1C00CF"/>
+          <w:lang w:val="en-US" w:eastAsia="en-US" w:bidi="ar-SA"/>
+        </w:rPr>
+        <w:t>20</w:t>
+      </w:r>
+      <w:r>
+        <w:rPr>
+          <w:lang w:val="en-US" w:eastAsia="en-US" w:bidi="ar-SA"/>
+        </w:rPr>
+        <w:t>,</w:t>
+      </w:r>
+      <w:r>
+        <w:rPr>
+          <w:color w:val="1C00CF"/>
+          <w:lang w:val="en-US" w:eastAsia="en-US" w:bidi="ar-SA"/>
+        </w:rPr>
+        <w:t>101</w:t>
+      </w:r>
+    </w:p>
+    <w:p>
+      <w:pPr>
+        <w:pStyle w:val="code"/>
+        <w:rPr>
+          <w:lang w:val="en-US" w:eastAsia="en-US" w:bidi="ar-SA"/>
+        </w:rPr>
+      </w:pPr>
+      <w:r>
+        <w:rPr>
+          <w:lang w:val="en-US" w:eastAsia="en-US" w:bidi="ar-SA"/>
+        </w:rPr>
+        <w:t>switchport mode trunk</w:t>
+      </w:r>
+    </w:p>
+    <w:p>
+      <w:pPr>
+        <w:pStyle w:val="code"/>
+        <w:rPr>
+          <w:lang w:val="en-US" w:eastAsia="en-US" w:bidi="ar-SA"/>
+        </w:rPr>
+      </w:pPr>
+      <w:r>
+        <w:rPr>
+          <w:lang w:val="en-US" w:eastAsia="en-US" w:bidi="ar-SA"/>
+        </w:rPr>
+        <w:t>interface FastEthernet0/</w:t>
+      </w:r>
+      <w:r>
+        <w:rPr>
+          <w:color w:val="1C00CF"/>
+          <w:lang w:val="en-US" w:eastAsia="en-US" w:bidi="ar-SA"/>
+        </w:rPr>
+        <w:t>4</w:t>
+      </w:r>
+    </w:p>
+    <w:p>
+      <w:pPr>
+        <w:pStyle w:val="code"/>
+        <w:rPr>
+          <w:lang w:val="en-US" w:eastAsia="en-US" w:bidi="ar-SA"/>
+        </w:rPr>
+      </w:pPr>
+      <w:r>
+        <w:rPr>
+          <w:lang w:val="en-US" w:eastAsia="en-US" w:bidi="ar-SA"/>
+        </w:rPr>
+        <w:t xml:space="preserve">switchport trunk native vlan </w:t>
+      </w:r>
+      <w:r>
+        <w:rPr>
+          <w:color w:val="1C00CF"/>
+          <w:lang w:val="en-US" w:eastAsia="en-US" w:bidi="ar-SA"/>
+        </w:rPr>
+        <w:t>100</w:t>
+      </w:r>
+    </w:p>
+    <w:p>
+      <w:pPr>
+        <w:pStyle w:val="code"/>
+        <w:rPr>
+          <w:lang w:val="en-US" w:eastAsia="en-US" w:bidi="ar-SA"/>
+        </w:rPr>
+      </w:pPr>
+      <w:r>
+        <w:rPr>
+          <w:lang w:val="en-US" w:eastAsia="en-US" w:bidi="ar-SA"/>
+        </w:rPr>
+        <w:t xml:space="preserve">switchport trunk allowed vlan </w:t>
+      </w:r>
+      <w:r>
+        <w:rPr>
+          <w:color w:val="1C00CF"/>
+          <w:lang w:val="en-US" w:eastAsia="en-US" w:bidi="ar-SA"/>
+        </w:rPr>
+        <w:t>10</w:t>
+      </w:r>
+      <w:r>
+        <w:rPr>
+          <w:lang w:val="en-US" w:eastAsia="en-US" w:bidi="ar-SA"/>
+        </w:rPr>
+        <w:t>,</w:t>
+      </w:r>
+      <w:r>
+        <w:rPr>
+          <w:color w:val="1C00CF"/>
+          <w:lang w:val="en-US" w:eastAsia="en-US" w:bidi="ar-SA"/>
+        </w:rPr>
+        <w:t>20</w:t>
+      </w:r>
+      <w:r>
+        <w:rPr>
+          <w:lang w:val="en-US" w:eastAsia="en-US" w:bidi="ar-SA"/>
+        </w:rPr>
+        <w:t>,</w:t>
+      </w:r>
+      <w:r>
+        <w:rPr>
+          <w:color w:val="1C00CF"/>
+          <w:lang w:val="en-US" w:eastAsia="en-US" w:bidi="ar-SA"/>
+        </w:rPr>
+        <w:t>100</w:t>
+      </w:r>
+      <w:r>
+        <w:rPr>
+          <w:lang w:val="en-US" w:eastAsia="en-US" w:bidi="ar-SA"/>
+        </w:rPr>
+        <w:t>-</w:t>
+      </w:r>
+      <w:r>
+        <w:rPr>
+          <w:color w:val="1C00CF"/>
+          <w:lang w:val="en-US" w:eastAsia="en-US" w:bidi="ar-SA"/>
+        </w:rPr>
+        <w:t>101</w:t>
+      </w:r>
+    </w:p>
+    <w:p>
+      <w:pPr>
+        <w:pStyle w:val="code"/>
+        <w:rPr>
+          <w:lang w:val="en-US" w:eastAsia="en-US" w:bidi="ar-SA"/>
+        </w:rPr>
+      </w:pPr>
+      <w:r>
+        <w:rPr>
+          <w:lang w:val="en-US" w:eastAsia="en-US" w:bidi="ar-SA"/>
+        </w:rPr>
         <w:lastRenderedPageBreak/>
+        <w:t>switchport mode trunk</w:t>
+      </w:r>
+    </w:p>
+    <w:p>
+      <w:pPr>
+        <w:pStyle w:val="code"/>
+        <w:rPr>
+          <w:lang w:val="en-US" w:eastAsia="en-US" w:bidi="ar-SA"/>
+        </w:rPr>
+      </w:pPr>
+      <w:r>
+        <w:rPr>
+          <w:lang w:val="en-US" w:eastAsia="en-US" w:bidi="ar-SA"/>
+        </w:rPr>
         <w:t>interface FastEthernet0/</w:t>
       </w:r>
       <w:r>
@@ -12514,6 +13838,743 @@
           <w:color w:val="1C00CF"/>
           <w:lang w:val="en-US" w:eastAsia="en-US" w:bidi="ar-SA"/>
         </w:rPr>
+        <w:t>5</w:t>
+      </w:r>
+    </w:p>
+    <w:p>
+      <w:pPr>
+        <w:pStyle w:val="code"/>
+        <w:rPr>
+          <w:lang w:val="en-US" w:eastAsia="en-US" w:bidi="ar-SA"/>
+        </w:rPr>
+      </w:pPr>
+      <w:r>
+        <w:rPr>
+          <w:lang w:val="en-US" w:eastAsia="en-US" w:bidi="ar-SA"/>
+        </w:rPr>
+        <w:t>shutdown</w:t>
+      </w:r>
+    </w:p>
+    <w:p>
+      <w:pPr>
+        <w:pStyle w:val="code"/>
+        <w:rPr>
+          <w:lang w:val="en-US" w:eastAsia="en-US" w:bidi="ar-SA"/>
+        </w:rPr>
+      </w:pPr>
+      <w:r>
+        <w:rPr>
+          <w:lang w:val="en-US" w:eastAsia="en-US" w:bidi="ar-SA"/>
+        </w:rPr>
+        <w:t>...</w:t>
+      </w:r>
+    </w:p>
+    <w:p>
+      <w:pPr>
+        <w:pStyle w:val="code"/>
+        <w:rPr>
+          <w:lang w:val="en-US" w:eastAsia="en-US" w:bidi="ar-SA"/>
+        </w:rPr>
+      </w:pPr>
+      <w:r>
+        <w:rPr>
+          <w:lang w:val="en-US" w:eastAsia="en-US" w:bidi="ar-SA"/>
+        </w:rPr>
+        <w:t>interface FastEthernet0/</w:t>
+      </w:r>
+      <w:r>
+        <w:rPr>
+          <w:color w:val="1C00CF"/>
+          <w:lang w:val="en-US" w:eastAsia="en-US" w:bidi="ar-SA"/>
+        </w:rPr>
+        <w:t>24</w:t>
+      </w:r>
+    </w:p>
+    <w:p>
+      <w:pPr>
+        <w:pStyle w:val="code"/>
+        <w:rPr>
+          <w:lang w:val="en-US" w:eastAsia="en-US" w:bidi="ar-SA"/>
+        </w:rPr>
+      </w:pPr>
+      <w:r>
+        <w:rPr>
+          <w:lang w:val="en-US" w:eastAsia="en-US" w:bidi="ar-SA"/>
+        </w:rPr>
+        <w:t>shutdown</w:t>
+      </w:r>
+    </w:p>
+    <w:p>
+      <w:pPr>
+        <w:pStyle w:val="code"/>
+        <w:rPr>
+          <w:lang w:val="en-US" w:eastAsia="en-US" w:bidi="ar-SA"/>
+        </w:rPr>
+      </w:pPr>
+      <w:r>
+        <w:rPr>
+          <w:lang w:val="en-US" w:eastAsia="en-US" w:bidi="ar-SA"/>
+        </w:rPr>
+        <w:t>interface GigabitEthernet0/</w:t>
+      </w:r>
+      <w:r>
+        <w:rPr>
+          <w:color w:val="1C00CF"/>
+          <w:lang w:val="en-US" w:eastAsia="en-US" w:bidi="ar-SA"/>
+        </w:rPr>
+        <w:t>1</w:t>
+      </w:r>
+    </w:p>
+    <w:p>
+      <w:pPr>
+        <w:pStyle w:val="code"/>
+        <w:rPr>
+          <w:lang w:val="en-US" w:eastAsia="en-US" w:bidi="ar-SA"/>
+        </w:rPr>
+      </w:pPr>
+      <w:r>
+        <w:rPr>
+          <w:lang w:val="en-US" w:eastAsia="en-US" w:bidi="ar-SA"/>
+        </w:rPr>
+        <w:t>shutdown</w:t>
+      </w:r>
+    </w:p>
+    <w:p>
+      <w:pPr>
+        <w:pStyle w:val="code"/>
+        <w:rPr>
+          <w:lang w:val="en-US" w:eastAsia="en-US" w:bidi="ar-SA"/>
+        </w:rPr>
+      </w:pPr>
+      <w:r>
+        <w:rPr>
+          <w:lang w:val="en-US" w:eastAsia="en-US" w:bidi="ar-SA"/>
+        </w:rPr>
+        <w:t>interface GigabitEthernet0/</w:t>
+      </w:r>
+      <w:r>
+        <w:rPr>
+          <w:color w:val="1C00CF"/>
+          <w:lang w:val="en-US" w:eastAsia="en-US" w:bidi="ar-SA"/>
+        </w:rPr>
+        <w:t>2</w:t>
+      </w:r>
+    </w:p>
+    <w:p>
+      <w:pPr>
+        <w:pStyle w:val="code"/>
+        <w:rPr>
+          <w:lang w:val="en-US" w:eastAsia="en-US" w:bidi="ar-SA"/>
+        </w:rPr>
+      </w:pPr>
+      <w:r>
+        <w:rPr>
+          <w:lang w:val="en-US" w:eastAsia="en-US" w:bidi="ar-SA"/>
+        </w:rPr>
+        <w:t>shutdown</w:t>
+      </w:r>
+    </w:p>
+    <w:p>
+      <w:pPr>
+        <w:pStyle w:val="code"/>
+        <w:rPr>
+          <w:lang w:val="en-US" w:eastAsia="en-US" w:bidi="ar-SA"/>
+        </w:rPr>
+      </w:pPr>
+    </w:p>
+    <w:p>
+      <w:pPr>
+        <w:pStyle w:val="code"/>
+        <w:rPr>
+          <w:lang w:val="en-US" w:eastAsia="en-US" w:bidi="ar-SA"/>
+        </w:rPr>
+      </w:pPr>
+      <w:r>
+        <w:rPr>
+          <w:lang w:val="en-US" w:eastAsia="en-US" w:bidi="ar-SA"/>
+        </w:rPr>
+        <w:t>interface Vlan101</w:t>
+      </w:r>
+    </w:p>
+    <w:p>
+      <w:pPr>
+        <w:pStyle w:val="code"/>
+        <w:rPr>
+          <w:lang w:val="en-US" w:eastAsia="en-US" w:bidi="ar-SA"/>
+        </w:rPr>
+      </w:pPr>
+      <w:r>
+        <w:rPr>
+          <w:lang w:val="en-US" w:eastAsia="en-US" w:bidi="ar-SA"/>
+        </w:rPr>
+        <w:t xml:space="preserve">ip address </w:t>
+      </w:r>
+      <w:r>
+        <w:rPr>
+          <w:color w:val="1C00CF"/>
+          <w:lang w:val="en-US" w:eastAsia="en-US" w:bidi="ar-SA"/>
+        </w:rPr>
+        <w:t>199.216</w:t>
+      </w:r>
+      <w:r>
+        <w:rPr>
+          <w:lang w:val="en-US" w:eastAsia="en-US" w:bidi="ar-SA"/>
+        </w:rPr>
+        <w:t>.</w:t>
+      </w:r>
+      <w:r>
+        <w:rPr>
+          <w:color w:val="1C00CF"/>
+          <w:lang w:val="en-US" w:eastAsia="en-US" w:bidi="ar-SA"/>
+        </w:rPr>
+        <w:t>215.7</w:t>
+      </w:r>
+      <w:r>
+        <w:rPr>
+          <w:lang w:val="en-US" w:eastAsia="en-US" w:bidi="ar-SA"/>
+        </w:rPr>
+        <w:t xml:space="preserve"> </w:t>
+      </w:r>
+      <w:r>
+        <w:rPr>
+          <w:color w:val="1C00CF"/>
+          <w:lang w:val="en-US" w:eastAsia="en-US" w:bidi="ar-SA"/>
+        </w:rPr>
+        <w:t>255.255</w:t>
+      </w:r>
+      <w:r>
+        <w:rPr>
+          <w:lang w:val="en-US" w:eastAsia="en-US" w:bidi="ar-SA"/>
+        </w:rPr>
+        <w:t>.</w:t>
+      </w:r>
+      <w:r>
+        <w:rPr>
+          <w:color w:val="1C00CF"/>
+          <w:lang w:val="en-US" w:eastAsia="en-US" w:bidi="ar-SA"/>
+        </w:rPr>
+        <w:t>255.0</w:t>
+      </w:r>
+    </w:p>
+    <w:p>
+      <w:pPr>
+        <w:pStyle w:val="code"/>
+        <w:rPr>
+          <w:lang w:val="en-US" w:eastAsia="en-US" w:bidi="ar-SA"/>
+        </w:rPr>
+      </w:pPr>
+    </w:p>
+    <w:p>
+      <w:pPr>
+        <w:pStyle w:val="code"/>
+        <w:rPr>
+          <w:lang w:val="en-US" w:eastAsia="en-US" w:bidi="ar-SA"/>
+        </w:rPr>
+      </w:pPr>
+      <w:r>
+        <w:rPr>
+          <w:lang w:val="en-US" w:eastAsia="en-US" w:bidi="ar-SA"/>
+        </w:rPr>
+        <w:t xml:space="preserve">line vty </w:t>
+      </w:r>
+      <w:r>
+        <w:rPr>
+          <w:color w:val="1C00CF"/>
+          <w:lang w:val="en-US" w:eastAsia="en-US" w:bidi="ar-SA"/>
+        </w:rPr>
+        <w:t>0</w:t>
+      </w:r>
+      <w:r>
+        <w:rPr>
+          <w:lang w:val="en-US" w:eastAsia="en-US" w:bidi="ar-SA"/>
+        </w:rPr>
+        <w:t xml:space="preserve"> </w:t>
+      </w:r>
+      <w:r>
+        <w:rPr>
+          <w:color w:val="1C00CF"/>
+          <w:lang w:val="en-US" w:eastAsia="en-US" w:bidi="ar-SA"/>
+        </w:rPr>
+        <w:t>4</w:t>
+      </w:r>
+    </w:p>
+    <w:p>
+      <w:pPr>
+        <w:pStyle w:val="code"/>
+        <w:rPr>
+          <w:lang w:val="en-US" w:eastAsia="en-US" w:bidi="ar-SA"/>
+        </w:rPr>
+      </w:pPr>
+      <w:r>
+        <w:rPr>
+          <w:lang w:val="en-US" w:eastAsia="en-US" w:bidi="ar-SA"/>
+        </w:rPr>
+        <w:t>login local</w:t>
+      </w:r>
+    </w:p>
+    <w:p>
+      <w:pPr>
+        <w:pStyle w:val="code"/>
+        <w:rPr>
+          <w:lang w:val="en-US" w:eastAsia="en-US" w:bidi="ar-SA"/>
+        </w:rPr>
+      </w:pPr>
+      <w:r>
+        <w:rPr>
+          <w:lang w:val="en-US" w:eastAsia="en-US" w:bidi="ar-SA"/>
+        </w:rPr>
+        <w:t>transport input ssh</w:t>
+      </w:r>
+    </w:p>
+    <w:p>
+      <w:pPr>
+        <w:pStyle w:val="code"/>
+        <w:rPr>
+          <w:lang w:val="en-US" w:eastAsia="en-US" w:bidi="ar-SA"/>
+        </w:rPr>
+      </w:pPr>
+      <w:r>
+        <w:rPr>
+          <w:lang w:val="en-US" w:eastAsia="en-US" w:bidi="ar-SA"/>
+        </w:rPr>
+        <w:t xml:space="preserve">line vty </w:t>
+      </w:r>
+      <w:r>
+        <w:rPr>
+          <w:color w:val="1C00CF"/>
+          <w:lang w:val="en-US" w:eastAsia="en-US" w:bidi="ar-SA"/>
+        </w:rPr>
+        <w:t>5</w:t>
+      </w:r>
+      <w:r>
+        <w:rPr>
+          <w:lang w:val="en-US" w:eastAsia="en-US" w:bidi="ar-SA"/>
+        </w:rPr>
+        <w:t xml:space="preserve"> </w:t>
+      </w:r>
+      <w:r>
+        <w:rPr>
+          <w:color w:val="1C00CF"/>
+          <w:lang w:val="en-US" w:eastAsia="en-US" w:bidi="ar-SA"/>
+        </w:rPr>
+        <w:t>15</w:t>
+      </w:r>
+    </w:p>
+    <w:p>
+      <w:pPr>
+        <w:pStyle w:val="code"/>
+        <w:rPr>
+          <w:lang w:val="en-US" w:eastAsia="en-US" w:bidi="ar-SA"/>
+        </w:rPr>
+      </w:pPr>
+      <w:r>
+        <w:rPr>
+          <w:lang w:val="en-US" w:eastAsia="en-US" w:bidi="ar-SA"/>
+        </w:rPr>
+        <w:t>login local</w:t>
+      </w:r>
+    </w:p>
+    <w:p>
+      <w:pPr>
+        <w:pStyle w:val="code"/>
+        <w:rPr>
+          <w:lang w:val="en-US"/>
+        </w:rPr>
+      </w:pPr>
+      <w:r>
+        <w:rPr>
+          <w:lang w:val="en-US" w:eastAsia="en-US" w:bidi="ar-SA"/>
+        </w:rPr>
+        <w:t>transport input ssh</w:t>
+      </w:r>
+    </w:p>
+    <w:p>
+      <w:pPr>
+        <w:pStyle w:val="code"/>
+        <w:rPr>
+          <w:lang w:val="en-US"/>
+        </w:rPr>
+      </w:pPr>
+    </w:p>
+    <w:p>
+      <w:pPr>
+        <w:pStyle w:val="2"/>
+        <w:rPr>
+          <w:lang w:val="en-US"/>
+        </w:rPr>
+      </w:pPr>
+      <w:bookmarkStart w:id="29" w:name="_Toc117905736"/>
+      <w:r>
+        <w:rPr>
+          <w:lang w:val="en-US"/>
+        </w:rPr>
+        <w:t>4.8</w:t>
+      </w:r>
+      <w:r>
+        <w:rPr>
+          <w:lang w:val="en-US"/>
+        </w:rPr>
+        <w:t xml:space="preserve"> N</w:t>
+      </w:r>
+      <w:r>
+        <w:rPr>
+          <w:lang w:val="en-US"/>
+        </w:rPr>
+        <w:t>8</w:t>
+      </w:r>
+      <w:bookmarkEnd w:id="29"/>
+    </w:p>
+    <w:p>
+      <w:pPr>
+        <w:rPr>
+          <w:lang w:val="en-US"/>
+        </w:rPr>
+      </w:pPr>
+    </w:p>
+    <w:p>
+      <w:pPr>
+        <w:pStyle w:val="code"/>
+        <w:rPr>
+          <w:lang w:val="en-US" w:eastAsia="en-US" w:bidi="ar-SA"/>
+        </w:rPr>
+      </w:pPr>
+      <w:r>
+        <w:rPr>
+          <w:lang w:val="en-US" w:eastAsia="en-US" w:bidi="ar-SA"/>
+        </w:rPr>
+        <w:t>hostname N8</w:t>
+      </w:r>
+    </w:p>
+    <w:p>
+      <w:pPr>
+        <w:pStyle w:val="code"/>
+        <w:rPr>
+          <w:lang w:val="en-US" w:eastAsia="en-US" w:bidi="ar-SA"/>
+        </w:rPr>
+      </w:pPr>
+      <w:r>
+        <w:rPr>
+          <w:lang w:val="en-US" w:eastAsia="en-US" w:bidi="ar-SA"/>
+        </w:rPr>
+        <w:t>ip domain-name N8</w:t>
+      </w:r>
+    </w:p>
+    <w:p>
+      <w:pPr>
+        <w:pStyle w:val="code"/>
+        <w:rPr>
+          <w:lang w:val="en-US" w:eastAsia="en-US" w:bidi="ar-SA"/>
+        </w:rPr>
+      </w:pPr>
+      <w:r>
+        <w:rPr>
+          <w:lang w:val="en-US" w:eastAsia="en-US" w:bidi="ar-SA"/>
+        </w:rPr>
+        <w:t xml:space="preserve">enable password </w:t>
+      </w:r>
+      <w:r>
+        <w:rPr>
+          <w:color w:val="1C00CF"/>
+          <w:lang w:val="en-US" w:eastAsia="en-US" w:bidi="ar-SA"/>
+        </w:rPr>
+        <w:t>123</w:t>
+      </w:r>
+    </w:p>
+    <w:p>
+      <w:pPr>
+        <w:pStyle w:val="code"/>
+        <w:rPr>
+          <w:lang w:val="en-US" w:eastAsia="en-US" w:bidi="ar-SA"/>
+        </w:rPr>
+      </w:pPr>
+      <w:r>
+        <w:rPr>
+          <w:lang w:val="en-US" w:eastAsia="en-US" w:bidi="ar-SA"/>
+        </w:rPr>
+        <w:t xml:space="preserve">username cisco privilege </w:t>
+      </w:r>
+      <w:r>
+        <w:rPr>
+          <w:color w:val="1C00CF"/>
+          <w:lang w:val="en-US" w:eastAsia="en-US" w:bidi="ar-SA"/>
+        </w:rPr>
+        <w:t>1</w:t>
+      </w:r>
+      <w:r>
+        <w:rPr>
+          <w:lang w:val="en-US" w:eastAsia="en-US" w:bidi="ar-SA"/>
+        </w:rPr>
+        <w:t xml:space="preserve"> password </w:t>
+      </w:r>
+      <w:r>
+        <w:rPr>
+          <w:color w:val="1C00CF"/>
+          <w:lang w:val="en-US" w:eastAsia="en-US" w:bidi="ar-SA"/>
+        </w:rPr>
+        <w:t>0</w:t>
+      </w:r>
+      <w:r>
+        <w:rPr>
+          <w:lang w:val="en-US" w:eastAsia="en-US" w:bidi="ar-SA"/>
+        </w:rPr>
+        <w:t xml:space="preserve"> </w:t>
+      </w:r>
+      <w:r>
+        <w:rPr>
+          <w:color w:val="1C00CF"/>
+          <w:lang w:val="en-US" w:eastAsia="en-US" w:bidi="ar-SA"/>
+        </w:rPr>
+        <w:t>123</w:t>
+      </w:r>
+    </w:p>
+    <w:p>
+      <w:pPr>
+        <w:pStyle w:val="code"/>
+        <w:rPr>
+          <w:lang w:val="en-US" w:eastAsia="en-US" w:bidi="ar-SA"/>
+        </w:rPr>
+      </w:pPr>
+    </w:p>
+    <w:p>
+      <w:pPr>
+        <w:pStyle w:val="code"/>
+        <w:rPr>
+          <w:lang w:val="en-US" w:eastAsia="en-US" w:bidi="ar-SA"/>
+        </w:rPr>
+      </w:pPr>
+      <w:r>
+        <w:rPr>
+          <w:lang w:val="en-US" w:eastAsia="en-US" w:bidi="ar-SA"/>
+        </w:rPr>
+        <w:t>spanning-tree mode pvst</w:t>
+      </w:r>
+    </w:p>
+    <w:p>
+      <w:pPr>
+        <w:pStyle w:val="code"/>
+        <w:rPr>
+          <w:lang w:val="en-US" w:eastAsia="en-US" w:bidi="ar-SA"/>
+        </w:rPr>
+      </w:pPr>
+    </w:p>
+    <w:p>
+      <w:pPr>
+        <w:pStyle w:val="code"/>
+        <w:rPr>
+          <w:lang w:val="en-US" w:eastAsia="en-US" w:bidi="ar-SA"/>
+        </w:rPr>
+      </w:pPr>
+      <w:r>
+        <w:rPr>
+          <w:lang w:val="en-US" w:eastAsia="en-US" w:bidi="ar-SA"/>
+        </w:rPr>
+        <w:t>interface FastEthernet0/</w:t>
+      </w:r>
+      <w:r>
+        <w:rPr>
+          <w:color w:val="1C00CF"/>
+          <w:lang w:val="en-US" w:eastAsia="en-US" w:bidi="ar-SA"/>
+        </w:rPr>
+        <w:t>1</w:t>
+      </w:r>
+    </w:p>
+    <w:p>
+      <w:pPr>
+        <w:pStyle w:val="code"/>
+        <w:rPr>
+          <w:lang w:val="en-US" w:eastAsia="en-US" w:bidi="ar-SA"/>
+        </w:rPr>
+      </w:pPr>
+      <w:r>
+        <w:rPr>
+          <w:lang w:val="en-US" w:eastAsia="en-US" w:bidi="ar-SA"/>
+        </w:rPr>
+        <w:t>shutdown</w:t>
+      </w:r>
+    </w:p>
+    <w:p>
+      <w:pPr>
+        <w:pStyle w:val="code"/>
+        <w:rPr>
+          <w:lang w:val="en-US" w:eastAsia="en-US" w:bidi="ar-SA"/>
+        </w:rPr>
+      </w:pPr>
+      <w:r>
+        <w:rPr>
+          <w:lang w:val="en-US" w:eastAsia="en-US" w:bidi="ar-SA"/>
+        </w:rPr>
+        <w:t>...</w:t>
+      </w:r>
+    </w:p>
+    <w:p>
+      <w:pPr>
+        <w:pStyle w:val="code"/>
+        <w:rPr>
+          <w:lang w:val="en-US" w:eastAsia="en-US" w:bidi="ar-SA"/>
+        </w:rPr>
+      </w:pPr>
+      <w:r>
+        <w:rPr>
+          <w:lang w:val="en-US" w:eastAsia="en-US" w:bidi="ar-SA"/>
+        </w:rPr>
+        <w:t>interface FastEthernet0/</w:t>
+      </w:r>
+      <w:r>
+        <w:rPr>
+          <w:color w:val="1C00CF"/>
+          <w:lang w:val="en-US" w:eastAsia="en-US" w:bidi="ar-SA"/>
+        </w:rPr>
+        <w:t>5</w:t>
+      </w:r>
+    </w:p>
+    <w:p>
+      <w:pPr>
+        <w:pStyle w:val="code"/>
+        <w:rPr>
+          <w:lang w:val="en-US" w:eastAsia="en-US" w:bidi="ar-SA"/>
+        </w:rPr>
+      </w:pPr>
+      <w:r>
+        <w:rPr>
+          <w:lang w:val="en-US" w:eastAsia="en-US" w:bidi="ar-SA"/>
+        </w:rPr>
+        <w:t>shutdown</w:t>
+      </w:r>
+    </w:p>
+    <w:p>
+      <w:pPr>
+        <w:pStyle w:val="code"/>
+        <w:rPr>
+          <w:lang w:val="en-US" w:eastAsia="en-US" w:bidi="ar-SA"/>
+        </w:rPr>
+      </w:pPr>
+      <w:r>
+        <w:rPr>
+          <w:lang w:val="en-US" w:eastAsia="en-US" w:bidi="ar-SA"/>
+        </w:rPr>
+        <w:t>interface FastEthernet0/</w:t>
+      </w:r>
+      <w:r>
+        <w:rPr>
+          <w:color w:val="1C00CF"/>
+          <w:lang w:val="en-US" w:eastAsia="en-US" w:bidi="ar-SA"/>
+        </w:rPr>
+        <w:t>6</w:t>
+      </w:r>
+    </w:p>
+    <w:p>
+      <w:pPr>
+        <w:pStyle w:val="code"/>
+        <w:rPr>
+          <w:lang w:val="en-US" w:eastAsia="en-US" w:bidi="ar-SA"/>
+        </w:rPr>
+      </w:pPr>
+      <w:r>
+        <w:rPr>
+          <w:lang w:val="en-US" w:eastAsia="en-US" w:bidi="ar-SA"/>
+        </w:rPr>
+        <w:t xml:space="preserve">switchport trunk native vlan </w:t>
+      </w:r>
+      <w:r>
+        <w:rPr>
+          <w:color w:val="1C00CF"/>
+          <w:lang w:val="en-US" w:eastAsia="en-US" w:bidi="ar-SA"/>
+        </w:rPr>
+        <w:t>100</w:t>
+      </w:r>
+    </w:p>
+    <w:p>
+      <w:pPr>
+        <w:pStyle w:val="code"/>
+        <w:rPr>
+          <w:lang w:val="en-US" w:eastAsia="en-US" w:bidi="ar-SA"/>
+        </w:rPr>
+      </w:pPr>
+      <w:r>
+        <w:rPr>
+          <w:lang w:val="en-US" w:eastAsia="en-US" w:bidi="ar-SA"/>
+        </w:rPr>
+        <w:t xml:space="preserve">switchport trunk allowed vlan </w:t>
+      </w:r>
+      <w:r>
+        <w:rPr>
+          <w:color w:val="1C00CF"/>
+          <w:lang w:val="en-US" w:eastAsia="en-US" w:bidi="ar-SA"/>
+        </w:rPr>
+        <w:t>10</w:t>
+      </w:r>
+      <w:r>
+        <w:rPr>
+          <w:lang w:val="en-US" w:eastAsia="en-US" w:bidi="ar-SA"/>
+        </w:rPr>
+        <w:t>,</w:t>
+      </w:r>
+      <w:r>
+        <w:rPr>
+          <w:color w:val="1C00CF"/>
+          <w:lang w:val="en-US" w:eastAsia="en-US" w:bidi="ar-SA"/>
+        </w:rPr>
+        <w:t>20</w:t>
+      </w:r>
+      <w:r>
+        <w:rPr>
+          <w:lang w:val="en-US" w:eastAsia="en-US" w:bidi="ar-SA"/>
+        </w:rPr>
+        <w:t>,</w:t>
+      </w:r>
+      <w:r>
+        <w:rPr>
+          <w:color w:val="1C00CF"/>
+          <w:lang w:val="en-US" w:eastAsia="en-US" w:bidi="ar-SA"/>
+        </w:rPr>
+        <w:t>100</w:t>
+      </w:r>
+      <w:r>
+        <w:rPr>
+          <w:lang w:val="en-US" w:eastAsia="en-US" w:bidi="ar-SA"/>
+        </w:rPr>
+        <w:t>-</w:t>
+      </w:r>
+      <w:r>
+        <w:rPr>
+          <w:color w:val="1C00CF"/>
+          <w:lang w:val="en-US" w:eastAsia="en-US" w:bidi="ar-SA"/>
+        </w:rPr>
+        <w:t>101</w:t>
+      </w:r>
+    </w:p>
+    <w:p>
+      <w:pPr>
+        <w:pStyle w:val="code"/>
+        <w:rPr>
+          <w:lang w:val="en-US" w:eastAsia="en-US" w:bidi="ar-SA"/>
+        </w:rPr>
+      </w:pPr>
+      <w:r>
+        <w:rPr>
+          <w:lang w:val="en-US" w:eastAsia="en-US" w:bidi="ar-SA"/>
+        </w:rPr>
+        <w:t>switchport mode trunk</w:t>
+      </w:r>
+    </w:p>
+    <w:p>
+      <w:pPr>
+        <w:pStyle w:val="code"/>
+        <w:rPr>
+          <w:lang w:val="en-US" w:eastAsia="en-US" w:bidi="ar-SA"/>
+        </w:rPr>
+      </w:pPr>
+      <w:r>
+        <w:rPr>
+          <w:lang w:val="en-US" w:eastAsia="en-US" w:bidi="ar-SA"/>
+        </w:rPr>
+        <w:t>interface FastEthernet0/</w:t>
+      </w:r>
+      <w:r>
+        <w:rPr>
+          <w:color w:val="1C00CF"/>
+          <w:lang w:val="en-US" w:eastAsia="en-US" w:bidi="ar-SA"/>
+        </w:rPr>
         <w:t>7</w:t>
       </w:r>
     </w:p>
@@ -12542,6 +14603,20 @@
         <w:rPr>
           <w:lang w:val="en-US" w:eastAsia="en-US" w:bidi="ar-SA"/>
         </w:rPr>
+        <w:t>...</w:t>
+      </w:r>
+    </w:p>
+    <w:p>
+      <w:pPr>
+        <w:pStyle w:val="code"/>
+        <w:rPr>
+          <w:lang w:val="en-US" w:eastAsia="en-US" w:bidi="ar-SA"/>
+        </w:rPr>
+      </w:pPr>
+      <w:r>
+        <w:rPr>
+          <w:lang w:val="en-US" w:eastAsia="en-US" w:bidi="ar-SA"/>
+        </w:rPr>
         <w:t>interface FastEthernet0/</w:t>
       </w:r>
       <w:r>
@@ -12549,379 +14624,214 @@
           <w:color w:val="1C00CF"/>
           <w:lang w:val="en-US" w:eastAsia="en-US" w:bidi="ar-SA"/>
         </w:rPr>
-        <w:t>8</w:t>
-      </w:r>
-    </w:p>
-    <w:p>
-      <w:pPr>
-        <w:pStyle w:val="code"/>
-        <w:rPr>
-          <w:lang w:val="en-US" w:eastAsia="en-US" w:bidi="ar-SA"/>
-        </w:rPr>
-      </w:pPr>
-      <w:r>
-        <w:rPr>
-          <w:lang w:val="en-US" w:eastAsia="en-US" w:bidi="ar-SA"/>
-        </w:rPr>
-        <w:t xml:space="preserve">switchport trunk native vlan </w:t>
+        <w:t>24</w:t>
+      </w:r>
+    </w:p>
+    <w:p>
+      <w:pPr>
+        <w:pStyle w:val="code"/>
+        <w:rPr>
+          <w:lang w:val="en-US" w:eastAsia="en-US" w:bidi="ar-SA"/>
+        </w:rPr>
+      </w:pPr>
+      <w:r>
+        <w:rPr>
+          <w:lang w:val="en-US" w:eastAsia="en-US" w:bidi="ar-SA"/>
+        </w:rPr>
+        <w:t>shutdown</w:t>
+      </w:r>
+    </w:p>
+    <w:p>
+      <w:pPr>
+        <w:pStyle w:val="code"/>
+        <w:rPr>
+          <w:lang w:val="en-US" w:eastAsia="en-US" w:bidi="ar-SA"/>
+        </w:rPr>
+      </w:pPr>
+      <w:r>
+        <w:rPr>
+          <w:lang w:val="en-US" w:eastAsia="en-US" w:bidi="ar-SA"/>
+        </w:rPr>
+        <w:t>interface GigabitEthernet0/</w:t>
       </w:r>
       <w:r>
         <w:rPr>
           <w:color w:val="1C00CF"/>
           <w:lang w:val="en-US" w:eastAsia="en-US" w:bidi="ar-SA"/>
         </w:rPr>
-        <w:t>100</w:t>
-      </w:r>
-    </w:p>
-    <w:p>
-      <w:pPr>
-        <w:pStyle w:val="code"/>
-        <w:rPr>
-          <w:lang w:val="en-US" w:eastAsia="en-US" w:bidi="ar-SA"/>
-        </w:rPr>
-      </w:pPr>
-      <w:r>
-        <w:rPr>
-          <w:lang w:val="en-US" w:eastAsia="en-US" w:bidi="ar-SA"/>
-        </w:rPr>
-        <w:t xml:space="preserve">switchport trunk allowed vlan </w:t>
+        <w:t>1</w:t>
+      </w:r>
+    </w:p>
+    <w:p>
+      <w:pPr>
+        <w:pStyle w:val="code"/>
+        <w:rPr>
+          <w:lang w:val="en-US" w:eastAsia="en-US" w:bidi="ar-SA"/>
+        </w:rPr>
+      </w:pPr>
+      <w:r>
+        <w:rPr>
+          <w:lang w:val="en-US" w:eastAsia="en-US" w:bidi="ar-SA"/>
+        </w:rPr>
+        <w:t>shutdown</w:t>
+      </w:r>
+    </w:p>
+    <w:p>
+      <w:pPr>
+        <w:pStyle w:val="code"/>
+        <w:rPr>
+          <w:lang w:val="en-US" w:eastAsia="en-US" w:bidi="ar-SA"/>
+        </w:rPr>
+      </w:pPr>
+      <w:r>
+        <w:rPr>
+          <w:lang w:val="en-US" w:eastAsia="en-US" w:bidi="ar-SA"/>
+        </w:rPr>
+        <w:t>interface GigabitEthernet0/</w:t>
       </w:r>
       <w:r>
         <w:rPr>
           <w:color w:val="1C00CF"/>
           <w:lang w:val="en-US" w:eastAsia="en-US" w:bidi="ar-SA"/>
         </w:rPr>
-        <w:t>10</w:t>
-      </w:r>
-      <w:r>
-        <w:rPr>
-          <w:lang w:val="en-US" w:eastAsia="en-US" w:bidi="ar-SA"/>
-        </w:rPr>
-        <w:t>,</w:t>
+        <w:t>2</w:t>
+      </w:r>
+    </w:p>
+    <w:p>
+      <w:pPr>
+        <w:pStyle w:val="code"/>
+        <w:rPr>
+          <w:lang w:val="en-US" w:eastAsia="en-US" w:bidi="ar-SA"/>
+        </w:rPr>
+      </w:pPr>
+      <w:r>
+        <w:rPr>
+          <w:lang w:val="en-US" w:eastAsia="en-US" w:bidi="ar-SA"/>
+        </w:rPr>
+        <w:t>shutdown</w:t>
+      </w:r>
+    </w:p>
+    <w:p>
+      <w:pPr>
+        <w:pStyle w:val="code"/>
+        <w:rPr>
+          <w:lang w:val="en-US" w:eastAsia="en-US" w:bidi="ar-SA"/>
+        </w:rPr>
+      </w:pPr>
+    </w:p>
+    <w:p>
+      <w:pPr>
+        <w:pStyle w:val="code"/>
+        <w:rPr>
+          <w:lang w:val="en-US" w:eastAsia="en-US" w:bidi="ar-SA"/>
+        </w:rPr>
+      </w:pPr>
+      <w:r>
+        <w:rPr>
+          <w:lang w:val="en-US" w:eastAsia="en-US" w:bidi="ar-SA"/>
+        </w:rPr>
+        <w:t>interface Vlan101</w:t>
+      </w:r>
+    </w:p>
+    <w:p>
+      <w:pPr>
+        <w:pStyle w:val="code"/>
+        <w:rPr>
+          <w:lang w:val="en-US" w:eastAsia="en-US" w:bidi="ar-SA"/>
+        </w:rPr>
+      </w:pPr>
+      <w:r>
+        <w:rPr>
+          <w:lang w:val="en-US" w:eastAsia="en-US" w:bidi="ar-SA"/>
+        </w:rPr>
+        <w:t xml:space="preserve">ip address </w:t>
       </w:r>
       <w:r>
         <w:rPr>
           <w:color w:val="1C00CF"/>
           <w:lang w:val="en-US" w:eastAsia="en-US" w:bidi="ar-SA"/>
         </w:rPr>
-        <w:t>20</w:t>
-      </w:r>
-      <w:r>
-        <w:rPr>
-          <w:lang w:val="en-US" w:eastAsia="en-US" w:bidi="ar-SA"/>
-        </w:rPr>
-        <w:t>,</w:t>
+        <w:t>199.216</w:t>
+      </w:r>
+      <w:r>
+        <w:rPr>
+          <w:lang w:val="en-US" w:eastAsia="en-US" w:bidi="ar-SA"/>
+        </w:rPr>
+        <w:t>.</w:t>
       </w:r>
       <w:r>
         <w:rPr>
           <w:color w:val="1C00CF"/>
           <w:lang w:val="en-US" w:eastAsia="en-US" w:bidi="ar-SA"/>
         </w:rPr>
-        <w:t>100</w:t>
-      </w:r>
-      <w:r>
-        <w:rPr>
-          <w:lang w:val="en-US" w:eastAsia="en-US" w:bidi="ar-SA"/>
-        </w:rPr>
-        <w:t>-</w:t>
+        <w:t>215.8</w:t>
+      </w:r>
+      <w:r>
+        <w:rPr>
+          <w:lang w:val="en-US" w:eastAsia="en-US" w:bidi="ar-SA"/>
+        </w:rPr>
+        <w:t xml:space="preserve"> </w:t>
       </w:r>
       <w:r>
         <w:rPr>
           <w:color w:val="1C00CF"/>
           <w:lang w:val="en-US" w:eastAsia="en-US" w:bidi="ar-SA"/>
         </w:rPr>
-        <w:t>101</w:t>
-      </w:r>
-    </w:p>
-    <w:p>
-      <w:pPr>
-        <w:pStyle w:val="code"/>
-        <w:rPr>
-          <w:lang w:val="en-US" w:eastAsia="en-US" w:bidi="ar-SA"/>
-        </w:rPr>
-      </w:pPr>
-      <w:r>
-        <w:rPr>
-          <w:lang w:val="en-US" w:eastAsia="en-US" w:bidi="ar-SA"/>
-        </w:rPr>
-        <w:t>switchport mode trunk</w:t>
-      </w:r>
-    </w:p>
-    <w:p>
-      <w:pPr>
-        <w:pStyle w:val="code"/>
-        <w:rPr>
-          <w:lang w:val="en-US" w:eastAsia="en-US" w:bidi="ar-SA"/>
-        </w:rPr>
-      </w:pPr>
-      <w:r>
-        <w:rPr>
-          <w:lang w:val="en-US" w:eastAsia="en-US" w:bidi="ar-SA"/>
-        </w:rPr>
-        <w:t>interface FastEthernet0/</w:t>
+        <w:t>255.255</w:t>
+      </w:r>
+      <w:r>
+        <w:rPr>
+          <w:lang w:val="en-US" w:eastAsia="en-US" w:bidi="ar-SA"/>
+        </w:rPr>
+        <w:t>.</w:t>
       </w:r>
       <w:r>
         <w:rPr>
           <w:color w:val="1C00CF"/>
           <w:lang w:val="en-US" w:eastAsia="en-US" w:bidi="ar-SA"/>
         </w:rPr>
-        <w:t>9</w:t>
-      </w:r>
-    </w:p>
-    <w:p>
-      <w:pPr>
-        <w:pStyle w:val="code"/>
-        <w:rPr>
-          <w:lang w:val="en-US" w:eastAsia="en-US" w:bidi="ar-SA"/>
-        </w:rPr>
-      </w:pPr>
-      <w:r>
-        <w:rPr>
-          <w:lang w:val="en-US" w:eastAsia="en-US" w:bidi="ar-SA"/>
-        </w:rPr>
-        <w:t>shutdown</w:t>
-      </w:r>
-    </w:p>
-    <w:p>
-      <w:pPr>
-        <w:pStyle w:val="code"/>
-        <w:rPr>
-          <w:lang w:val="en-US" w:eastAsia="en-US" w:bidi="ar-SA"/>
-        </w:rPr>
-      </w:pPr>
-      <w:r>
-        <w:rPr>
-          <w:lang w:val="en-US" w:eastAsia="en-US" w:bidi="ar-SA"/>
-        </w:rPr>
-        <w:t>...</w:t>
-      </w:r>
-    </w:p>
-    <w:p>
-      <w:pPr>
-        <w:pStyle w:val="code"/>
-        <w:rPr>
-          <w:lang w:val="en-US" w:eastAsia="en-US" w:bidi="ar-SA"/>
-        </w:rPr>
-      </w:pPr>
-      <w:r>
-        <w:rPr>
-          <w:lang w:val="en-US" w:eastAsia="en-US" w:bidi="ar-SA"/>
-        </w:rPr>
-        <w:t>interface FastEthernet0/</w:t>
+        <w:t>255.0</w:t>
+      </w:r>
+    </w:p>
+    <w:p>
+      <w:pPr>
+        <w:pStyle w:val="code"/>
+        <w:rPr>
+          <w:lang w:val="en-US" w:eastAsia="en-US" w:bidi="ar-SA"/>
+        </w:rPr>
+      </w:pPr>
+    </w:p>
+    <w:p>
+      <w:pPr>
+        <w:pStyle w:val="code"/>
+        <w:rPr>
+          <w:lang w:val="en-US" w:eastAsia="en-US" w:bidi="ar-SA"/>
+        </w:rPr>
+      </w:pPr>
+      <w:r>
+        <w:rPr>
+          <w:lang w:val="en-US" w:eastAsia="en-US" w:bidi="ar-SA"/>
+        </w:rPr>
+        <w:t xml:space="preserve">line vty </w:t>
       </w:r>
       <w:r>
         <w:rPr>
           <w:color w:val="1C00CF"/>
           <w:lang w:val="en-US" w:eastAsia="en-US" w:bidi="ar-SA"/>
         </w:rPr>
-        <w:t>24</w:t>
-      </w:r>
-    </w:p>
-    <w:p>
-      <w:pPr>
-        <w:pStyle w:val="code"/>
-        <w:rPr>
-          <w:lang w:val="en-US" w:eastAsia="en-US" w:bidi="ar-SA"/>
-        </w:rPr>
-      </w:pPr>
-      <w:r>
-        <w:rPr>
-          <w:lang w:val="en-US" w:eastAsia="en-US" w:bidi="ar-SA"/>
-        </w:rPr>
-        <w:t>shutdown</w:t>
-      </w:r>
-    </w:p>
-    <w:p>
-      <w:pPr>
-        <w:pStyle w:val="code"/>
-        <w:rPr>
-          <w:lang w:val="en-US" w:eastAsia="en-US" w:bidi="ar-SA"/>
-        </w:rPr>
-      </w:pPr>
-      <w:r>
-        <w:rPr>
-          <w:lang w:val="en-US" w:eastAsia="en-US" w:bidi="ar-SA"/>
-        </w:rPr>
-        <w:t>interface GigabitEthernet0/</w:t>
+        <w:t>0</w:t>
+      </w:r>
+      <w:r>
+        <w:rPr>
+          <w:lang w:val="en-US" w:eastAsia="en-US" w:bidi="ar-SA"/>
+        </w:rPr>
+        <w:t xml:space="preserve"> </w:t>
       </w:r>
       <w:r>
         <w:rPr>
           <w:color w:val="1C00CF"/>
           <w:lang w:val="en-US" w:eastAsia="en-US" w:bidi="ar-SA"/>
         </w:rPr>
-        <w:t>1</w:t>
-      </w:r>
-    </w:p>
-    <w:p>
-      <w:pPr>
-        <w:pStyle w:val="code"/>
-        <w:rPr>
-          <w:lang w:val="en-US" w:eastAsia="en-US" w:bidi="ar-SA"/>
-        </w:rPr>
-      </w:pPr>
-      <w:r>
-        <w:rPr>
-          <w:lang w:val="en-US" w:eastAsia="en-US" w:bidi="ar-SA"/>
-        </w:rPr>
-        <w:t>shutdown</w:t>
-      </w:r>
-    </w:p>
-    <w:p>
-      <w:pPr>
-        <w:pStyle w:val="code"/>
-        <w:rPr>
-          <w:lang w:val="en-US" w:eastAsia="en-US" w:bidi="ar-SA"/>
-        </w:rPr>
-      </w:pPr>
-      <w:r>
-        <w:rPr>
-          <w:lang w:val="en-US" w:eastAsia="en-US" w:bidi="ar-SA"/>
-        </w:rPr>
-        <w:t>interface GigabitEthernet0/</w:t>
-      </w:r>
-      <w:r>
-        <w:rPr>
-          <w:color w:val="1C00CF"/>
-          <w:lang w:val="en-US" w:eastAsia="en-US" w:bidi="ar-SA"/>
-        </w:rPr>
-        <w:t>2</w:t>
-      </w:r>
-    </w:p>
-    <w:p>
-      <w:pPr>
-        <w:pStyle w:val="code"/>
-        <w:rPr>
-          <w:lang w:val="en-US" w:eastAsia="en-US" w:bidi="ar-SA"/>
-        </w:rPr>
-      </w:pPr>
-      <w:r>
-        <w:rPr>
-          <w:lang w:val="en-US" w:eastAsia="en-US" w:bidi="ar-SA"/>
-        </w:rPr>
-        <w:t>shutdown</w:t>
-      </w:r>
-    </w:p>
-    <w:p>
-      <w:pPr>
-        <w:pStyle w:val="code"/>
-        <w:rPr>
-          <w:lang w:val="en-US" w:eastAsia="en-US" w:bidi="ar-SA"/>
-        </w:rPr>
-      </w:pPr>
-    </w:p>
-    <w:p>
-      <w:pPr>
-        <w:pStyle w:val="code"/>
-        <w:rPr>
-          <w:lang w:val="en-US" w:eastAsia="en-US" w:bidi="ar-SA"/>
-        </w:rPr>
-      </w:pPr>
-      <w:r>
-        <w:rPr>
-          <w:lang w:val="en-US" w:eastAsia="en-US" w:bidi="ar-SA"/>
-        </w:rPr>
-        <w:t>interface Vlan101</w:t>
-      </w:r>
-    </w:p>
-    <w:p>
-      <w:pPr>
-        <w:pStyle w:val="code"/>
-        <w:rPr>
-          <w:lang w:val="en-US" w:eastAsia="en-US" w:bidi="ar-SA"/>
-        </w:rPr>
-      </w:pPr>
-      <w:r>
-        <w:rPr>
-          <w:lang w:val="en-US" w:eastAsia="en-US" w:bidi="ar-SA"/>
-        </w:rPr>
-        <w:t xml:space="preserve">ip address </w:t>
-      </w:r>
-      <w:r>
-        <w:rPr>
-          <w:color w:val="1C00CF"/>
-          <w:lang w:val="en-US" w:eastAsia="en-US" w:bidi="ar-SA"/>
-        </w:rPr>
-        <w:t>199.216</w:t>
-      </w:r>
-      <w:r>
-        <w:rPr>
-          <w:lang w:val="en-US" w:eastAsia="en-US" w:bidi="ar-SA"/>
-        </w:rPr>
-        <w:t>.</w:t>
-      </w:r>
-      <w:r>
-        <w:rPr>
-          <w:color w:val="1C00CF"/>
-          <w:lang w:val="en-US" w:eastAsia="en-US" w:bidi="ar-SA"/>
-        </w:rPr>
-        <w:t>215.6</w:t>
-      </w:r>
-      <w:r>
-        <w:rPr>
-          <w:lang w:val="en-US" w:eastAsia="en-US" w:bidi="ar-SA"/>
-        </w:rPr>
-        <w:t xml:space="preserve"> </w:t>
-      </w:r>
-      <w:r>
-        <w:rPr>
-          <w:color w:val="1C00CF"/>
-          <w:lang w:val="en-US" w:eastAsia="en-US" w:bidi="ar-SA"/>
-        </w:rPr>
-        <w:t>255.255</w:t>
-      </w:r>
-      <w:r>
-        <w:rPr>
-          <w:lang w:val="en-US" w:eastAsia="en-US" w:bidi="ar-SA"/>
-        </w:rPr>
-        <w:t>.</w:t>
-      </w:r>
-      <w:r>
-        <w:rPr>
-          <w:color w:val="1C00CF"/>
-          <w:lang w:val="en-US" w:eastAsia="en-US" w:bidi="ar-SA"/>
-        </w:rPr>
-        <w:t>255.0</w:t>
-      </w:r>
-    </w:p>
-    <w:p>
-      <w:pPr>
-        <w:pStyle w:val="code"/>
-        <w:rPr>
-          <w:lang w:val="en-US" w:eastAsia="en-US" w:bidi="ar-SA"/>
-        </w:rPr>
-      </w:pPr>
-    </w:p>
-    <w:p>
-      <w:pPr>
-        <w:pStyle w:val="code"/>
-        <w:rPr>
-          <w:lang w:val="en-US" w:eastAsia="en-US" w:bidi="ar-SA"/>
-        </w:rPr>
-      </w:pPr>
-      <w:r>
-        <w:rPr>
-          <w:lang w:val="en-US" w:eastAsia="en-US" w:bidi="ar-SA"/>
-        </w:rPr>
-        <w:t xml:space="preserve">line vty </w:t>
-      </w:r>
-      <w:r>
-        <w:rPr>
-          <w:color w:val="1C00CF"/>
-          <w:lang w:val="en-US" w:eastAsia="en-US" w:bidi="ar-SA"/>
-        </w:rPr>
-        <w:t>0</w:t>
-      </w:r>
-      <w:r>
-        <w:rPr>
-          <w:lang w:val="en-US" w:eastAsia="en-US" w:bidi="ar-SA"/>
-        </w:rPr>
-        <w:t xml:space="preserve"> </w:t>
-      </w:r>
-      <w:r>
-        <w:rPr>
-          <w:color w:val="1C00CF"/>
-          <w:lang w:val="en-US" w:eastAsia="en-US" w:bidi="ar-SA"/>
-        </w:rPr>
         <w:t>4</w:t>
       </w:r>
     </w:p>
@@ -12936,1672 +14846,6 @@
         <w:rPr>
           <w:lang w:val="en-US" w:eastAsia="en-US" w:bidi="ar-SA"/>
         </w:rPr>
-        <w:t>login local</w:t>
-      </w:r>
-    </w:p>
-    <w:p>
-      <w:pPr>
-        <w:pStyle w:val="code"/>
-        <w:rPr>
-          <w:lang w:val="en-US" w:eastAsia="en-US" w:bidi="ar-SA"/>
-        </w:rPr>
-      </w:pPr>
-      <w:r>
-        <w:rPr>
-          <w:lang w:val="en-US" w:eastAsia="en-US" w:bidi="ar-SA"/>
-        </w:rPr>
-        <w:t>transport input ssh</w:t>
-      </w:r>
-    </w:p>
-    <w:p>
-      <w:pPr>
-        <w:pStyle w:val="code"/>
-        <w:rPr>
-          <w:lang w:val="en-US" w:eastAsia="en-US" w:bidi="ar-SA"/>
-        </w:rPr>
-      </w:pPr>
-      <w:r>
-        <w:rPr>
-          <w:lang w:val="en-US" w:eastAsia="en-US" w:bidi="ar-SA"/>
-        </w:rPr>
-        <w:t xml:space="preserve">line vty </w:t>
-      </w:r>
-      <w:r>
-        <w:rPr>
-          <w:color w:val="1C00CF"/>
-          <w:lang w:val="en-US" w:eastAsia="en-US" w:bidi="ar-SA"/>
-        </w:rPr>
-        <w:t>5</w:t>
-      </w:r>
-      <w:r>
-        <w:rPr>
-          <w:lang w:val="en-US" w:eastAsia="en-US" w:bidi="ar-SA"/>
-        </w:rPr>
-        <w:t xml:space="preserve"> </w:t>
-      </w:r>
-      <w:r>
-        <w:rPr>
-          <w:color w:val="1C00CF"/>
-          <w:lang w:val="en-US" w:eastAsia="en-US" w:bidi="ar-SA"/>
-        </w:rPr>
-        <w:t>15</w:t>
-      </w:r>
-    </w:p>
-    <w:p>
-      <w:pPr>
-        <w:pStyle w:val="code"/>
-        <w:rPr>
-          <w:lang w:eastAsia="en-US" w:bidi="ar-SA"/>
-        </w:rPr>
-      </w:pPr>
-      <w:r>
-        <w:rPr>
-          <w:lang w:eastAsia="en-US" w:bidi="ar-SA"/>
-        </w:rPr>
-        <w:t>login local</w:t>
-      </w:r>
-    </w:p>
-    <w:p>
-      <w:pPr>
-        <w:pStyle w:val="code"/>
-        <w:rPr>
-          <w:lang w:val="en-US"/>
-        </w:rPr>
-      </w:pPr>
-      <w:r>
-        <w:rPr>
-          <w:lang w:eastAsia="en-US" w:bidi="ar-SA"/>
-        </w:rPr>
-        <w:t>transport input ssh</w:t>
-      </w:r>
-    </w:p>
-    <w:p>
-      <w:pPr>
-        <w:rPr>
-          <w:lang w:val="en-US"/>
-        </w:rPr>
-      </w:pPr>
-    </w:p>
-    <w:p>
-      <w:pPr>
-        <w:pStyle w:val="2"/>
-        <w:rPr>
-          <w:lang w:val="en-US"/>
-        </w:rPr>
-      </w:pPr>
-      <w:bookmarkStart w:id="28" w:name="_Toc117905735"/>
-      <w:r>
-        <w:rPr>
-          <w:lang w:val="en-US"/>
-        </w:rPr>
-        <w:t>4.7</w:t>
-      </w:r>
-      <w:r>
-        <w:rPr>
-          <w:lang w:val="en-US"/>
-        </w:rPr>
-        <w:t xml:space="preserve"> N</w:t>
-      </w:r>
-      <w:r>
-        <w:rPr>
-          <w:lang w:val="en-US"/>
-        </w:rPr>
-        <w:t>7</w:t>
-      </w:r>
-      <w:bookmarkEnd w:id="28"/>
-    </w:p>
-    <w:p>
-      <w:pPr>
-        <w:rPr>
-          <w:lang w:val="en-US"/>
-        </w:rPr>
-      </w:pPr>
-    </w:p>
-    <w:p>
-      <w:pPr>
-        <w:pStyle w:val="code"/>
-        <w:rPr>
-          <w:lang w:val="en-US" w:eastAsia="en-US" w:bidi="ar-SA"/>
-        </w:rPr>
-      </w:pPr>
-      <w:r>
-        <w:rPr>
-          <w:lang w:val="en-US" w:eastAsia="en-US" w:bidi="ar-SA"/>
-        </w:rPr>
-        <w:t>hostname N7</w:t>
-      </w:r>
-    </w:p>
-    <w:p>
-      <w:pPr>
-        <w:pStyle w:val="code"/>
-        <w:rPr>
-          <w:lang w:val="en-US" w:eastAsia="en-US" w:bidi="ar-SA"/>
-        </w:rPr>
-      </w:pPr>
-      <w:r>
-        <w:rPr>
-          <w:lang w:val="en-US" w:eastAsia="en-US" w:bidi="ar-SA"/>
-        </w:rPr>
-        <w:t>ip domain-name N7</w:t>
-      </w:r>
-    </w:p>
-    <w:p>
-      <w:pPr>
-        <w:pStyle w:val="code"/>
-        <w:rPr>
-          <w:lang w:val="en-US" w:eastAsia="en-US" w:bidi="ar-SA"/>
-        </w:rPr>
-      </w:pPr>
-      <w:r>
-        <w:rPr>
-          <w:lang w:val="en-US" w:eastAsia="en-US" w:bidi="ar-SA"/>
-        </w:rPr>
-        <w:t xml:space="preserve">enable password </w:t>
-      </w:r>
-      <w:r>
-        <w:rPr>
-          <w:color w:val="1C00CF"/>
-          <w:lang w:val="en-US" w:eastAsia="en-US" w:bidi="ar-SA"/>
-        </w:rPr>
-        <w:t>123</w:t>
-      </w:r>
-    </w:p>
-    <w:p>
-      <w:pPr>
-        <w:pStyle w:val="code"/>
-        <w:rPr>
-          <w:lang w:val="en-US" w:eastAsia="en-US" w:bidi="ar-SA"/>
-        </w:rPr>
-      </w:pPr>
-      <w:r>
-        <w:rPr>
-          <w:lang w:val="en-US" w:eastAsia="en-US" w:bidi="ar-SA"/>
-        </w:rPr>
-        <w:t xml:space="preserve">username cisco privilege </w:t>
-      </w:r>
-      <w:r>
-        <w:rPr>
-          <w:color w:val="1C00CF"/>
-          <w:lang w:val="en-US" w:eastAsia="en-US" w:bidi="ar-SA"/>
-        </w:rPr>
-        <w:t>1</w:t>
-      </w:r>
-      <w:r>
-        <w:rPr>
-          <w:lang w:val="en-US" w:eastAsia="en-US" w:bidi="ar-SA"/>
-        </w:rPr>
-        <w:t xml:space="preserve"> password </w:t>
-      </w:r>
-      <w:r>
-        <w:rPr>
-          <w:color w:val="1C00CF"/>
-          <w:lang w:val="en-US" w:eastAsia="en-US" w:bidi="ar-SA"/>
-        </w:rPr>
-        <w:t>0</w:t>
-      </w:r>
-      <w:r>
-        <w:rPr>
-          <w:lang w:val="en-US" w:eastAsia="en-US" w:bidi="ar-SA"/>
-        </w:rPr>
-        <w:t xml:space="preserve"> </w:t>
-      </w:r>
-      <w:r>
-        <w:rPr>
-          <w:color w:val="1C00CF"/>
-          <w:lang w:val="en-US" w:eastAsia="en-US" w:bidi="ar-SA"/>
-        </w:rPr>
-        <w:t>123</w:t>
-      </w:r>
-    </w:p>
-    <w:p>
-      <w:pPr>
-        <w:pStyle w:val="code"/>
-        <w:rPr>
-          <w:lang w:val="en-US" w:eastAsia="en-US" w:bidi="ar-SA"/>
-        </w:rPr>
-      </w:pPr>
-    </w:p>
-    <w:p>
-      <w:pPr>
-        <w:pStyle w:val="code"/>
-        <w:rPr>
-          <w:lang w:val="en-US" w:eastAsia="en-US" w:bidi="ar-SA"/>
-        </w:rPr>
-      </w:pPr>
-      <w:r>
-        <w:rPr>
-          <w:lang w:val="en-US" w:eastAsia="en-US" w:bidi="ar-SA"/>
-        </w:rPr>
-        <w:t>spanning-tree mode pvst</w:t>
-      </w:r>
-    </w:p>
-    <w:p>
-      <w:pPr>
-        <w:pStyle w:val="code"/>
-        <w:rPr>
-          <w:lang w:val="en-US" w:eastAsia="en-US" w:bidi="ar-SA"/>
-        </w:rPr>
-      </w:pPr>
-    </w:p>
-    <w:p>
-      <w:pPr>
-        <w:pStyle w:val="code"/>
-        <w:rPr>
-          <w:lang w:val="en-US" w:eastAsia="en-US" w:bidi="ar-SA"/>
-        </w:rPr>
-      </w:pPr>
-      <w:r>
-        <w:rPr>
-          <w:lang w:val="en-US" w:eastAsia="en-US" w:bidi="ar-SA"/>
-        </w:rPr>
-        <w:t>interface FastEthernet0/</w:t>
-      </w:r>
-      <w:r>
-        <w:rPr>
-          <w:color w:val="1C00CF"/>
-          <w:lang w:val="en-US" w:eastAsia="en-US" w:bidi="ar-SA"/>
-        </w:rPr>
-        <w:t>1</w:t>
-      </w:r>
-    </w:p>
-    <w:p>
-      <w:pPr>
-        <w:pStyle w:val="code"/>
-        <w:rPr>
-          <w:lang w:val="en-US" w:eastAsia="en-US" w:bidi="ar-SA"/>
-        </w:rPr>
-      </w:pPr>
-      <w:r>
-        <w:rPr>
-          <w:lang w:val="en-US" w:eastAsia="en-US" w:bidi="ar-SA"/>
-        </w:rPr>
-        <w:t xml:space="preserve">switchport trunk native vlan </w:t>
-      </w:r>
-      <w:r>
-        <w:rPr>
-          <w:color w:val="1C00CF"/>
-          <w:lang w:val="en-US" w:eastAsia="en-US" w:bidi="ar-SA"/>
-        </w:rPr>
-        <w:t>100</w:t>
-      </w:r>
-    </w:p>
-    <w:p>
-      <w:pPr>
-        <w:pStyle w:val="code"/>
-        <w:rPr>
-          <w:lang w:val="en-US" w:eastAsia="en-US" w:bidi="ar-SA"/>
-        </w:rPr>
-      </w:pPr>
-      <w:r>
-        <w:rPr>
-          <w:lang w:val="en-US" w:eastAsia="en-US" w:bidi="ar-SA"/>
-        </w:rPr>
-        <w:t xml:space="preserve">switchport trunk allowed vlan </w:t>
-      </w:r>
-      <w:r>
-        <w:rPr>
-          <w:color w:val="1C00CF"/>
-          <w:lang w:val="en-US" w:eastAsia="en-US" w:bidi="ar-SA"/>
-        </w:rPr>
-        <w:t>10</w:t>
-      </w:r>
-      <w:r>
-        <w:rPr>
-          <w:lang w:val="en-US" w:eastAsia="en-US" w:bidi="ar-SA"/>
-        </w:rPr>
-        <w:t>,</w:t>
-      </w:r>
-      <w:r>
-        <w:rPr>
-          <w:color w:val="1C00CF"/>
-          <w:lang w:val="en-US" w:eastAsia="en-US" w:bidi="ar-SA"/>
-        </w:rPr>
-        <w:t>20</w:t>
-      </w:r>
-      <w:r>
-        <w:rPr>
-          <w:lang w:val="en-US" w:eastAsia="en-US" w:bidi="ar-SA"/>
-        </w:rPr>
-        <w:t>,</w:t>
-      </w:r>
-      <w:r>
-        <w:rPr>
-          <w:color w:val="1C00CF"/>
-          <w:lang w:val="en-US" w:eastAsia="en-US" w:bidi="ar-SA"/>
-        </w:rPr>
-        <w:t>100</w:t>
-      </w:r>
-      <w:r>
-        <w:rPr>
-          <w:lang w:val="en-US" w:eastAsia="en-US" w:bidi="ar-SA"/>
-        </w:rPr>
-        <w:t>-</w:t>
-      </w:r>
-      <w:r>
-        <w:rPr>
-          <w:color w:val="1C00CF"/>
-          <w:lang w:val="en-US" w:eastAsia="en-US" w:bidi="ar-SA"/>
-        </w:rPr>
-        <w:t>101</w:t>
-      </w:r>
-    </w:p>
-    <w:p>
-      <w:pPr>
-        <w:pStyle w:val="code"/>
-        <w:rPr>
-          <w:lang w:val="en-US" w:eastAsia="en-US" w:bidi="ar-SA"/>
-        </w:rPr>
-      </w:pPr>
-      <w:r>
-        <w:rPr>
-          <w:lang w:val="en-US" w:eastAsia="en-US" w:bidi="ar-SA"/>
-        </w:rPr>
-        <w:t>switchport mode trunk</w:t>
-      </w:r>
-    </w:p>
-    <w:p>
-      <w:pPr>
-        <w:pStyle w:val="code"/>
-        <w:rPr>
-          <w:lang w:val="en-US" w:eastAsia="en-US" w:bidi="ar-SA"/>
-        </w:rPr>
-      </w:pPr>
-      <w:r>
-        <w:rPr>
-          <w:lang w:val="en-US" w:eastAsia="en-US" w:bidi="ar-SA"/>
-        </w:rPr>
-        <w:t>interface FastEthernet0/</w:t>
-      </w:r>
-      <w:r>
-        <w:rPr>
-          <w:color w:val="1C00CF"/>
-          <w:lang w:val="en-US" w:eastAsia="en-US" w:bidi="ar-SA"/>
-        </w:rPr>
-        <w:t>2</w:t>
-      </w:r>
-    </w:p>
-    <w:p>
-      <w:pPr>
-        <w:pStyle w:val="code"/>
-        <w:rPr>
-          <w:lang w:val="en-US" w:eastAsia="en-US" w:bidi="ar-SA"/>
-        </w:rPr>
-      </w:pPr>
-      <w:r>
-        <w:rPr>
-          <w:lang w:val="en-US" w:eastAsia="en-US" w:bidi="ar-SA"/>
-        </w:rPr>
-        <w:t>shutdown</w:t>
-      </w:r>
-    </w:p>
-    <w:p>
-      <w:pPr>
-        <w:pStyle w:val="code"/>
-        <w:rPr>
-          <w:lang w:val="en-US" w:eastAsia="en-US" w:bidi="ar-SA"/>
-        </w:rPr>
-      </w:pPr>
-      <w:r>
-        <w:rPr>
-          <w:lang w:val="en-US" w:eastAsia="en-US" w:bidi="ar-SA"/>
-        </w:rPr>
-        <w:t>interface FastEthernet0/</w:t>
-      </w:r>
-      <w:r>
-        <w:rPr>
-          <w:color w:val="1C00CF"/>
-          <w:lang w:val="en-US" w:eastAsia="en-US" w:bidi="ar-SA"/>
-        </w:rPr>
-        <w:t>3</w:t>
-      </w:r>
-    </w:p>
-    <w:p>
-      <w:pPr>
-        <w:pStyle w:val="code"/>
-        <w:rPr>
-          <w:lang w:val="en-US" w:eastAsia="en-US" w:bidi="ar-SA"/>
-        </w:rPr>
-      </w:pPr>
-      <w:r>
-        <w:rPr>
-          <w:lang w:val="en-US" w:eastAsia="en-US" w:bidi="ar-SA"/>
-        </w:rPr>
-        <w:t xml:space="preserve">switchport access vlan </w:t>
-      </w:r>
-      <w:r>
-        <w:rPr>
-          <w:color w:val="1C00CF"/>
-          <w:lang w:val="en-US" w:eastAsia="en-US" w:bidi="ar-SA"/>
-        </w:rPr>
-        <w:t>10</w:t>
-      </w:r>
-    </w:p>
-    <w:p>
-      <w:pPr>
-        <w:pStyle w:val="code"/>
-        <w:rPr>
-          <w:lang w:val="en-US" w:eastAsia="en-US" w:bidi="ar-SA"/>
-        </w:rPr>
-      </w:pPr>
-      <w:r>
-        <w:rPr>
-          <w:lang w:val="en-US" w:eastAsia="en-US" w:bidi="ar-SA"/>
-        </w:rPr>
-        <w:t xml:space="preserve">switchport trunk native vlan </w:t>
-      </w:r>
-      <w:r>
-        <w:rPr>
-          <w:color w:val="1C00CF"/>
-          <w:lang w:val="en-US" w:eastAsia="en-US" w:bidi="ar-SA"/>
-        </w:rPr>
-        <w:t>100</w:t>
-      </w:r>
-    </w:p>
-    <w:p>
-      <w:pPr>
-        <w:pStyle w:val="code"/>
-        <w:rPr>
-          <w:lang w:val="en-US" w:eastAsia="en-US" w:bidi="ar-SA"/>
-        </w:rPr>
-      </w:pPr>
-      <w:r>
-        <w:rPr>
-          <w:lang w:val="en-US" w:eastAsia="en-US" w:bidi="ar-SA"/>
-        </w:rPr>
-        <w:t xml:space="preserve">switchport trunk allowed vlan </w:t>
-      </w:r>
-      <w:r>
-        <w:rPr>
-          <w:color w:val="1C00CF"/>
-          <w:lang w:val="en-US" w:eastAsia="en-US" w:bidi="ar-SA"/>
-        </w:rPr>
-        <w:t>10</w:t>
-      </w:r>
-      <w:r>
-        <w:rPr>
-          <w:lang w:val="en-US" w:eastAsia="en-US" w:bidi="ar-SA"/>
-        </w:rPr>
-        <w:t>,</w:t>
-      </w:r>
-      <w:r>
-        <w:rPr>
-          <w:color w:val="1C00CF"/>
-          <w:lang w:val="en-US" w:eastAsia="en-US" w:bidi="ar-SA"/>
-        </w:rPr>
-        <w:t>20</w:t>
-      </w:r>
-      <w:r>
-        <w:rPr>
-          <w:lang w:val="en-US" w:eastAsia="en-US" w:bidi="ar-SA"/>
-        </w:rPr>
-        <w:t>,</w:t>
-      </w:r>
-      <w:r>
-        <w:rPr>
-          <w:color w:val="1C00CF"/>
-          <w:lang w:val="en-US" w:eastAsia="en-US" w:bidi="ar-SA"/>
-        </w:rPr>
-        <w:t>101</w:t>
-      </w:r>
-    </w:p>
-    <w:p>
-      <w:pPr>
-        <w:pStyle w:val="code"/>
-        <w:rPr>
-          <w:lang w:val="en-US" w:eastAsia="en-US" w:bidi="ar-SA"/>
-        </w:rPr>
-      </w:pPr>
-      <w:r>
-        <w:rPr>
-          <w:lang w:val="en-US" w:eastAsia="en-US" w:bidi="ar-SA"/>
-        </w:rPr>
-        <w:t>switchport mode trunk</w:t>
-      </w:r>
-    </w:p>
-    <w:p>
-      <w:pPr>
-        <w:pStyle w:val="code"/>
-        <w:rPr>
-          <w:lang w:val="en-US" w:eastAsia="en-US" w:bidi="ar-SA"/>
-        </w:rPr>
-      </w:pPr>
-      <w:r>
-        <w:rPr>
-          <w:lang w:val="en-US" w:eastAsia="en-US" w:bidi="ar-SA"/>
-        </w:rPr>
-        <w:t>interface FastEthernet0/</w:t>
-      </w:r>
-      <w:r>
-        <w:rPr>
-          <w:color w:val="1C00CF"/>
-          <w:lang w:val="en-US" w:eastAsia="en-US" w:bidi="ar-SA"/>
-        </w:rPr>
-        <w:t>4</w:t>
-      </w:r>
-    </w:p>
-    <w:p>
-      <w:pPr>
-        <w:pStyle w:val="code"/>
-        <w:rPr>
-          <w:lang w:val="en-US" w:eastAsia="en-US" w:bidi="ar-SA"/>
-        </w:rPr>
-      </w:pPr>
-      <w:r>
-        <w:rPr>
-          <w:lang w:val="en-US" w:eastAsia="en-US" w:bidi="ar-SA"/>
-        </w:rPr>
-        <w:t xml:space="preserve">switchport trunk native vlan </w:t>
-      </w:r>
-      <w:r>
-        <w:rPr>
-          <w:color w:val="1C00CF"/>
-          <w:lang w:val="en-US" w:eastAsia="en-US" w:bidi="ar-SA"/>
-        </w:rPr>
-        <w:t>100</w:t>
-      </w:r>
-    </w:p>
-    <w:p>
-      <w:pPr>
-        <w:pStyle w:val="code"/>
-        <w:rPr>
-          <w:lang w:val="en-US" w:eastAsia="en-US" w:bidi="ar-SA"/>
-        </w:rPr>
-      </w:pPr>
-      <w:r>
-        <w:rPr>
-          <w:lang w:val="en-US" w:eastAsia="en-US" w:bidi="ar-SA"/>
-        </w:rPr>
-        <w:t xml:space="preserve">switchport trunk allowed vlan </w:t>
-      </w:r>
-      <w:r>
-        <w:rPr>
-          <w:color w:val="1C00CF"/>
-          <w:lang w:val="en-US" w:eastAsia="en-US" w:bidi="ar-SA"/>
-        </w:rPr>
-        <w:t>10</w:t>
-      </w:r>
-      <w:r>
-        <w:rPr>
-          <w:lang w:val="en-US" w:eastAsia="en-US" w:bidi="ar-SA"/>
-        </w:rPr>
-        <w:t>,</w:t>
-      </w:r>
-      <w:r>
-        <w:rPr>
-          <w:color w:val="1C00CF"/>
-          <w:lang w:val="en-US" w:eastAsia="en-US" w:bidi="ar-SA"/>
-        </w:rPr>
-        <w:t>20</w:t>
-      </w:r>
-      <w:r>
-        <w:rPr>
-          <w:lang w:val="en-US" w:eastAsia="en-US" w:bidi="ar-SA"/>
-        </w:rPr>
-        <w:t>,</w:t>
-      </w:r>
-      <w:r>
-        <w:rPr>
-          <w:color w:val="1C00CF"/>
-          <w:lang w:val="en-US" w:eastAsia="en-US" w:bidi="ar-SA"/>
-        </w:rPr>
-        <w:t>100</w:t>
-      </w:r>
-      <w:r>
-        <w:rPr>
-          <w:lang w:val="en-US" w:eastAsia="en-US" w:bidi="ar-SA"/>
-        </w:rPr>
-        <w:t>-</w:t>
-      </w:r>
-      <w:r>
-        <w:rPr>
-          <w:color w:val="1C00CF"/>
-          <w:lang w:val="en-US" w:eastAsia="en-US" w:bidi="ar-SA"/>
-        </w:rPr>
-        <w:t>101</w:t>
-      </w:r>
-    </w:p>
-    <w:p>
-      <w:pPr>
-        <w:pStyle w:val="code"/>
-        <w:rPr>
-          <w:lang w:val="en-US" w:eastAsia="en-US" w:bidi="ar-SA"/>
-        </w:rPr>
-      </w:pPr>
-      <w:r>
-        <w:rPr>
-          <w:lang w:val="en-US" w:eastAsia="en-US" w:bidi="ar-SA"/>
-        </w:rPr>
-        <w:t>switchport mode trunk</w:t>
-      </w:r>
-    </w:p>
-    <w:p>
-      <w:pPr>
-        <w:pStyle w:val="code"/>
-        <w:rPr>
-          <w:lang w:val="en-US" w:eastAsia="en-US" w:bidi="ar-SA"/>
-        </w:rPr>
-      </w:pPr>
-      <w:r>
-        <w:rPr>
-          <w:lang w:val="en-US" w:eastAsia="en-US" w:bidi="ar-SA"/>
-        </w:rPr>
-        <w:t>interface FastEthernet0/</w:t>
-      </w:r>
-      <w:r>
-        <w:rPr>
-          <w:color w:val="1C00CF"/>
-          <w:lang w:val="en-US" w:eastAsia="en-US" w:bidi="ar-SA"/>
-        </w:rPr>
-        <w:t>5</w:t>
-      </w:r>
-    </w:p>
-    <w:p>
-      <w:pPr>
-        <w:pStyle w:val="code"/>
-        <w:rPr>
-          <w:lang w:val="en-US" w:eastAsia="en-US" w:bidi="ar-SA"/>
-        </w:rPr>
-      </w:pPr>
-      <w:r>
-        <w:rPr>
-          <w:lang w:val="en-US" w:eastAsia="en-US" w:bidi="ar-SA"/>
-        </w:rPr>
-        <w:lastRenderedPageBreak/>
-        <w:t>shutdown</w:t>
-      </w:r>
-    </w:p>
-    <w:p>
-      <w:pPr>
-        <w:pStyle w:val="code"/>
-        <w:rPr>
-          <w:lang w:val="en-US" w:eastAsia="en-US" w:bidi="ar-SA"/>
-        </w:rPr>
-      </w:pPr>
-      <w:r>
-        <w:rPr>
-          <w:lang w:val="en-US" w:eastAsia="en-US" w:bidi="ar-SA"/>
-        </w:rPr>
-        <w:t>...</w:t>
-      </w:r>
-    </w:p>
-    <w:p>
-      <w:pPr>
-        <w:pStyle w:val="code"/>
-        <w:rPr>
-          <w:lang w:val="en-US" w:eastAsia="en-US" w:bidi="ar-SA"/>
-        </w:rPr>
-      </w:pPr>
-      <w:r>
-        <w:rPr>
-          <w:lang w:val="en-US" w:eastAsia="en-US" w:bidi="ar-SA"/>
-        </w:rPr>
-        <w:t>interface FastEthernet0/</w:t>
-      </w:r>
-      <w:r>
-        <w:rPr>
-          <w:color w:val="1C00CF"/>
-          <w:lang w:val="en-US" w:eastAsia="en-US" w:bidi="ar-SA"/>
-        </w:rPr>
-        <w:t>24</w:t>
-      </w:r>
-    </w:p>
-    <w:p>
-      <w:pPr>
-        <w:pStyle w:val="code"/>
-        <w:rPr>
-          <w:lang w:val="en-US" w:eastAsia="en-US" w:bidi="ar-SA"/>
-        </w:rPr>
-      </w:pPr>
-      <w:r>
-        <w:rPr>
-          <w:lang w:val="en-US" w:eastAsia="en-US" w:bidi="ar-SA"/>
-        </w:rPr>
-        <w:t>shutdown</w:t>
-      </w:r>
-    </w:p>
-    <w:p>
-      <w:pPr>
-        <w:pStyle w:val="code"/>
-        <w:rPr>
-          <w:lang w:val="en-US" w:eastAsia="en-US" w:bidi="ar-SA"/>
-        </w:rPr>
-      </w:pPr>
-      <w:r>
-        <w:rPr>
-          <w:lang w:val="en-US" w:eastAsia="en-US" w:bidi="ar-SA"/>
-        </w:rPr>
-        <w:t>interface GigabitEthernet0/</w:t>
-      </w:r>
-      <w:r>
-        <w:rPr>
-          <w:color w:val="1C00CF"/>
-          <w:lang w:val="en-US" w:eastAsia="en-US" w:bidi="ar-SA"/>
-        </w:rPr>
-        <w:t>1</w:t>
-      </w:r>
-    </w:p>
-    <w:p>
-      <w:pPr>
-        <w:pStyle w:val="code"/>
-        <w:rPr>
-          <w:lang w:val="en-US" w:eastAsia="en-US" w:bidi="ar-SA"/>
-        </w:rPr>
-      </w:pPr>
-      <w:r>
-        <w:rPr>
-          <w:lang w:val="en-US" w:eastAsia="en-US" w:bidi="ar-SA"/>
-        </w:rPr>
-        <w:t>shutdown</w:t>
-      </w:r>
-    </w:p>
-    <w:p>
-      <w:pPr>
-        <w:pStyle w:val="code"/>
-        <w:rPr>
-          <w:lang w:val="en-US" w:eastAsia="en-US" w:bidi="ar-SA"/>
-        </w:rPr>
-      </w:pPr>
-      <w:r>
-        <w:rPr>
-          <w:lang w:val="en-US" w:eastAsia="en-US" w:bidi="ar-SA"/>
-        </w:rPr>
-        <w:t>interface GigabitEthernet0/</w:t>
-      </w:r>
-      <w:r>
-        <w:rPr>
-          <w:color w:val="1C00CF"/>
-          <w:lang w:val="en-US" w:eastAsia="en-US" w:bidi="ar-SA"/>
-        </w:rPr>
-        <w:t>2</w:t>
-      </w:r>
-    </w:p>
-    <w:p>
-      <w:pPr>
-        <w:pStyle w:val="code"/>
-        <w:rPr>
-          <w:lang w:val="en-US" w:eastAsia="en-US" w:bidi="ar-SA"/>
-        </w:rPr>
-      </w:pPr>
-      <w:r>
-        <w:rPr>
-          <w:lang w:val="en-US" w:eastAsia="en-US" w:bidi="ar-SA"/>
-        </w:rPr>
-        <w:t>shutdown</w:t>
-      </w:r>
-    </w:p>
-    <w:p>
-      <w:pPr>
-        <w:pStyle w:val="code"/>
-        <w:rPr>
-          <w:lang w:val="en-US" w:eastAsia="en-US" w:bidi="ar-SA"/>
-        </w:rPr>
-      </w:pPr>
-    </w:p>
-    <w:p>
-      <w:pPr>
-        <w:pStyle w:val="code"/>
-        <w:rPr>
-          <w:lang w:val="en-US" w:eastAsia="en-US" w:bidi="ar-SA"/>
-        </w:rPr>
-      </w:pPr>
-      <w:r>
-        <w:rPr>
-          <w:lang w:val="en-US" w:eastAsia="en-US" w:bidi="ar-SA"/>
-        </w:rPr>
-        <w:t>interface Vlan101</w:t>
-      </w:r>
-    </w:p>
-    <w:p>
-      <w:pPr>
-        <w:pStyle w:val="code"/>
-        <w:rPr>
-          <w:lang w:val="en-US" w:eastAsia="en-US" w:bidi="ar-SA"/>
-        </w:rPr>
-      </w:pPr>
-      <w:r>
-        <w:rPr>
-          <w:lang w:val="en-US" w:eastAsia="en-US" w:bidi="ar-SA"/>
-        </w:rPr>
-        <w:t xml:space="preserve">ip address </w:t>
-      </w:r>
-      <w:r>
-        <w:rPr>
-          <w:color w:val="1C00CF"/>
-          <w:lang w:val="en-US" w:eastAsia="en-US" w:bidi="ar-SA"/>
-        </w:rPr>
-        <w:t>199.216</w:t>
-      </w:r>
-      <w:r>
-        <w:rPr>
-          <w:lang w:val="en-US" w:eastAsia="en-US" w:bidi="ar-SA"/>
-        </w:rPr>
-        <w:t>.</w:t>
-      </w:r>
-      <w:r>
-        <w:rPr>
-          <w:color w:val="1C00CF"/>
-          <w:lang w:val="en-US" w:eastAsia="en-US" w:bidi="ar-SA"/>
-        </w:rPr>
-        <w:t>215.7</w:t>
-      </w:r>
-      <w:r>
-        <w:rPr>
-          <w:lang w:val="en-US" w:eastAsia="en-US" w:bidi="ar-SA"/>
-        </w:rPr>
-        <w:t xml:space="preserve"> </w:t>
-      </w:r>
-      <w:r>
-        <w:rPr>
-          <w:color w:val="1C00CF"/>
-          <w:lang w:val="en-US" w:eastAsia="en-US" w:bidi="ar-SA"/>
-        </w:rPr>
-        <w:t>255.255</w:t>
-      </w:r>
-      <w:r>
-        <w:rPr>
-          <w:lang w:val="en-US" w:eastAsia="en-US" w:bidi="ar-SA"/>
-        </w:rPr>
-        <w:t>.</w:t>
-      </w:r>
-      <w:r>
-        <w:rPr>
-          <w:color w:val="1C00CF"/>
-          <w:lang w:val="en-US" w:eastAsia="en-US" w:bidi="ar-SA"/>
-        </w:rPr>
-        <w:t>255.0</w:t>
-      </w:r>
-    </w:p>
-    <w:p>
-      <w:pPr>
-        <w:pStyle w:val="code"/>
-        <w:rPr>
-          <w:lang w:val="en-US" w:eastAsia="en-US" w:bidi="ar-SA"/>
-        </w:rPr>
-      </w:pPr>
-    </w:p>
-    <w:p>
-      <w:pPr>
-        <w:pStyle w:val="code"/>
-        <w:rPr>
-          <w:lang w:val="en-US" w:eastAsia="en-US" w:bidi="ar-SA"/>
-        </w:rPr>
-      </w:pPr>
-      <w:r>
-        <w:rPr>
-          <w:lang w:val="en-US" w:eastAsia="en-US" w:bidi="ar-SA"/>
-        </w:rPr>
-        <w:t xml:space="preserve">line vty </w:t>
-      </w:r>
-      <w:r>
-        <w:rPr>
-          <w:color w:val="1C00CF"/>
-          <w:lang w:val="en-US" w:eastAsia="en-US" w:bidi="ar-SA"/>
-        </w:rPr>
-        <w:t>0</w:t>
-      </w:r>
-      <w:r>
-        <w:rPr>
-          <w:lang w:val="en-US" w:eastAsia="en-US" w:bidi="ar-SA"/>
-        </w:rPr>
-        <w:t xml:space="preserve"> </w:t>
-      </w:r>
-      <w:r>
-        <w:rPr>
-          <w:color w:val="1C00CF"/>
-          <w:lang w:val="en-US" w:eastAsia="en-US" w:bidi="ar-SA"/>
-        </w:rPr>
-        <w:t>4</w:t>
-      </w:r>
-    </w:p>
-    <w:p>
-      <w:pPr>
-        <w:pStyle w:val="code"/>
-        <w:rPr>
-          <w:lang w:val="en-US" w:eastAsia="en-US" w:bidi="ar-SA"/>
-        </w:rPr>
-      </w:pPr>
-      <w:r>
-        <w:rPr>
-          <w:lang w:val="en-US" w:eastAsia="en-US" w:bidi="ar-SA"/>
-        </w:rPr>
-        <w:t>login local</w:t>
-      </w:r>
-    </w:p>
-    <w:p>
-      <w:pPr>
-        <w:pStyle w:val="code"/>
-        <w:rPr>
-          <w:lang w:val="en-US" w:eastAsia="en-US" w:bidi="ar-SA"/>
-        </w:rPr>
-      </w:pPr>
-      <w:r>
-        <w:rPr>
-          <w:lang w:val="en-US" w:eastAsia="en-US" w:bidi="ar-SA"/>
-        </w:rPr>
-        <w:t>transport input ssh</w:t>
-      </w:r>
-    </w:p>
-    <w:p>
-      <w:pPr>
-        <w:pStyle w:val="code"/>
-        <w:rPr>
-          <w:lang w:val="en-US" w:eastAsia="en-US" w:bidi="ar-SA"/>
-        </w:rPr>
-      </w:pPr>
-      <w:r>
-        <w:rPr>
-          <w:lang w:val="en-US" w:eastAsia="en-US" w:bidi="ar-SA"/>
-        </w:rPr>
-        <w:t xml:space="preserve">line vty </w:t>
-      </w:r>
-      <w:r>
-        <w:rPr>
-          <w:color w:val="1C00CF"/>
-          <w:lang w:val="en-US" w:eastAsia="en-US" w:bidi="ar-SA"/>
-        </w:rPr>
-        <w:t>5</w:t>
-      </w:r>
-      <w:r>
-        <w:rPr>
-          <w:lang w:val="en-US" w:eastAsia="en-US" w:bidi="ar-SA"/>
-        </w:rPr>
-        <w:t xml:space="preserve"> </w:t>
-      </w:r>
-      <w:r>
-        <w:rPr>
-          <w:color w:val="1C00CF"/>
-          <w:lang w:val="en-US" w:eastAsia="en-US" w:bidi="ar-SA"/>
-        </w:rPr>
-        <w:t>15</w:t>
-      </w:r>
-    </w:p>
-    <w:p>
-      <w:pPr>
-        <w:pStyle w:val="code"/>
-        <w:rPr>
-          <w:lang w:val="en-US" w:eastAsia="en-US" w:bidi="ar-SA"/>
-        </w:rPr>
-      </w:pPr>
-      <w:r>
-        <w:rPr>
-          <w:lang w:val="en-US" w:eastAsia="en-US" w:bidi="ar-SA"/>
-        </w:rPr>
-        <w:t>login local</w:t>
-      </w:r>
-    </w:p>
-    <w:p>
-      <w:pPr>
-        <w:pStyle w:val="code"/>
-        <w:rPr>
-          <w:lang w:val="en-US"/>
-        </w:rPr>
-      </w:pPr>
-      <w:r>
-        <w:rPr>
-          <w:lang w:val="en-US" w:eastAsia="en-US" w:bidi="ar-SA"/>
-        </w:rPr>
-        <w:t>transport input ssh</w:t>
-      </w:r>
-    </w:p>
-    <w:p>
-      <w:pPr>
-        <w:pStyle w:val="code"/>
-        <w:rPr>
-          <w:lang w:val="en-US"/>
-        </w:rPr>
-      </w:pPr>
-    </w:p>
-    <w:p>
-      <w:pPr>
-        <w:pStyle w:val="2"/>
-        <w:rPr>
-          <w:lang w:val="en-US"/>
-        </w:rPr>
-      </w:pPr>
-      <w:bookmarkStart w:id="29" w:name="_Toc117905736"/>
-      <w:r>
-        <w:rPr>
-          <w:lang w:val="en-US"/>
-        </w:rPr>
-        <w:t>4.8</w:t>
-      </w:r>
-      <w:r>
-        <w:rPr>
-          <w:lang w:val="en-US"/>
-        </w:rPr>
-        <w:t xml:space="preserve"> N</w:t>
-      </w:r>
-      <w:r>
-        <w:rPr>
-          <w:lang w:val="en-US"/>
-        </w:rPr>
-        <w:t>8</w:t>
-      </w:r>
-      <w:bookmarkEnd w:id="29"/>
-    </w:p>
-    <w:p>
-      <w:pPr>
-        <w:rPr>
-          <w:lang w:val="en-US"/>
-        </w:rPr>
-      </w:pPr>
-    </w:p>
-    <w:p>
-      <w:pPr>
-        <w:pStyle w:val="code"/>
-        <w:rPr>
-          <w:lang w:val="en-US" w:eastAsia="en-US" w:bidi="ar-SA"/>
-        </w:rPr>
-      </w:pPr>
-      <w:r>
-        <w:rPr>
-          <w:lang w:val="en-US" w:eastAsia="en-US" w:bidi="ar-SA"/>
-        </w:rPr>
-        <w:t>hostname N8</w:t>
-      </w:r>
-    </w:p>
-    <w:p>
-      <w:pPr>
-        <w:pStyle w:val="code"/>
-        <w:rPr>
-          <w:lang w:val="en-US" w:eastAsia="en-US" w:bidi="ar-SA"/>
-        </w:rPr>
-      </w:pPr>
-      <w:r>
-        <w:rPr>
-          <w:lang w:val="en-US" w:eastAsia="en-US" w:bidi="ar-SA"/>
-        </w:rPr>
-        <w:t>ip domain-name N8</w:t>
-      </w:r>
-    </w:p>
-    <w:p>
-      <w:pPr>
-        <w:pStyle w:val="code"/>
-        <w:rPr>
-          <w:lang w:val="en-US" w:eastAsia="en-US" w:bidi="ar-SA"/>
-        </w:rPr>
-      </w:pPr>
-      <w:r>
-        <w:rPr>
-          <w:lang w:val="en-US" w:eastAsia="en-US" w:bidi="ar-SA"/>
-        </w:rPr>
-        <w:t xml:space="preserve">enable password </w:t>
-      </w:r>
-      <w:r>
-        <w:rPr>
-          <w:color w:val="1C00CF"/>
-          <w:lang w:val="en-US" w:eastAsia="en-US" w:bidi="ar-SA"/>
-        </w:rPr>
-        <w:t>123</w:t>
-      </w:r>
-    </w:p>
-    <w:p>
-      <w:pPr>
-        <w:pStyle w:val="code"/>
-        <w:rPr>
-          <w:lang w:val="en-US" w:eastAsia="en-US" w:bidi="ar-SA"/>
-        </w:rPr>
-      </w:pPr>
-      <w:r>
-        <w:rPr>
-          <w:lang w:val="en-US" w:eastAsia="en-US" w:bidi="ar-SA"/>
-        </w:rPr>
-        <w:t xml:space="preserve">username cisco privilege </w:t>
-      </w:r>
-      <w:r>
-        <w:rPr>
-          <w:color w:val="1C00CF"/>
-          <w:lang w:val="en-US" w:eastAsia="en-US" w:bidi="ar-SA"/>
-        </w:rPr>
-        <w:t>1</w:t>
-      </w:r>
-      <w:r>
-        <w:rPr>
-          <w:lang w:val="en-US" w:eastAsia="en-US" w:bidi="ar-SA"/>
-        </w:rPr>
-        <w:t xml:space="preserve"> password </w:t>
-      </w:r>
-      <w:r>
-        <w:rPr>
-          <w:color w:val="1C00CF"/>
-          <w:lang w:val="en-US" w:eastAsia="en-US" w:bidi="ar-SA"/>
-        </w:rPr>
-        <w:t>0</w:t>
-      </w:r>
-      <w:r>
-        <w:rPr>
-          <w:lang w:val="en-US" w:eastAsia="en-US" w:bidi="ar-SA"/>
-        </w:rPr>
-        <w:t xml:space="preserve"> </w:t>
-      </w:r>
-      <w:r>
-        <w:rPr>
-          <w:color w:val="1C00CF"/>
-          <w:lang w:val="en-US" w:eastAsia="en-US" w:bidi="ar-SA"/>
-        </w:rPr>
-        <w:t>123</w:t>
-      </w:r>
-    </w:p>
-    <w:p>
-      <w:pPr>
-        <w:pStyle w:val="code"/>
-        <w:rPr>
-          <w:lang w:val="en-US" w:eastAsia="en-US" w:bidi="ar-SA"/>
-        </w:rPr>
-      </w:pPr>
-    </w:p>
-    <w:p>
-      <w:pPr>
-        <w:pStyle w:val="code"/>
-        <w:rPr>
-          <w:lang w:val="en-US" w:eastAsia="en-US" w:bidi="ar-SA"/>
-        </w:rPr>
-      </w:pPr>
-      <w:r>
-        <w:rPr>
-          <w:lang w:val="en-US" w:eastAsia="en-US" w:bidi="ar-SA"/>
-        </w:rPr>
-        <w:t>spanning-tree mode pvst</w:t>
-      </w:r>
-    </w:p>
-    <w:p>
-      <w:pPr>
-        <w:pStyle w:val="code"/>
-        <w:rPr>
-          <w:lang w:val="en-US" w:eastAsia="en-US" w:bidi="ar-SA"/>
-        </w:rPr>
-      </w:pPr>
-    </w:p>
-    <w:p>
-      <w:pPr>
-        <w:pStyle w:val="code"/>
-        <w:rPr>
-          <w:lang w:val="en-US" w:eastAsia="en-US" w:bidi="ar-SA"/>
-        </w:rPr>
-      </w:pPr>
-      <w:r>
-        <w:rPr>
-          <w:lang w:val="en-US" w:eastAsia="en-US" w:bidi="ar-SA"/>
-        </w:rPr>
-        <w:t>interface FastEthernet0/</w:t>
-      </w:r>
-      <w:r>
-        <w:rPr>
-          <w:color w:val="1C00CF"/>
-          <w:lang w:val="en-US" w:eastAsia="en-US" w:bidi="ar-SA"/>
-        </w:rPr>
-        <w:t>1</w:t>
-      </w:r>
-    </w:p>
-    <w:p>
-      <w:pPr>
-        <w:pStyle w:val="code"/>
-        <w:rPr>
-          <w:lang w:val="en-US" w:eastAsia="en-US" w:bidi="ar-SA"/>
-        </w:rPr>
-      </w:pPr>
-      <w:r>
-        <w:rPr>
-          <w:lang w:val="en-US" w:eastAsia="en-US" w:bidi="ar-SA"/>
-        </w:rPr>
-        <w:t>shutdown</w:t>
-      </w:r>
-    </w:p>
-    <w:p>
-      <w:pPr>
-        <w:pStyle w:val="code"/>
-        <w:rPr>
-          <w:lang w:val="en-US" w:eastAsia="en-US" w:bidi="ar-SA"/>
-        </w:rPr>
-      </w:pPr>
-      <w:r>
-        <w:rPr>
-          <w:lang w:val="en-US" w:eastAsia="en-US" w:bidi="ar-SA"/>
-        </w:rPr>
-        <w:t>...</w:t>
-      </w:r>
-    </w:p>
-    <w:p>
-      <w:pPr>
-        <w:pStyle w:val="code"/>
-        <w:rPr>
-          <w:lang w:val="en-US" w:eastAsia="en-US" w:bidi="ar-SA"/>
-        </w:rPr>
-      </w:pPr>
-      <w:r>
-        <w:rPr>
-          <w:lang w:val="en-US" w:eastAsia="en-US" w:bidi="ar-SA"/>
-        </w:rPr>
-        <w:t>interface FastEthernet0/</w:t>
-      </w:r>
-      <w:r>
-        <w:rPr>
-          <w:color w:val="1C00CF"/>
-          <w:lang w:val="en-US" w:eastAsia="en-US" w:bidi="ar-SA"/>
-        </w:rPr>
-        <w:t>5</w:t>
-      </w:r>
-    </w:p>
-    <w:p>
-      <w:pPr>
-        <w:pStyle w:val="code"/>
-        <w:rPr>
-          <w:lang w:val="en-US" w:eastAsia="en-US" w:bidi="ar-SA"/>
-        </w:rPr>
-      </w:pPr>
-      <w:r>
-        <w:rPr>
-          <w:lang w:val="en-US" w:eastAsia="en-US" w:bidi="ar-SA"/>
-        </w:rPr>
-        <w:t>shutdown</w:t>
-      </w:r>
-    </w:p>
-    <w:p>
-      <w:pPr>
-        <w:pStyle w:val="code"/>
-        <w:rPr>
-          <w:lang w:val="en-US" w:eastAsia="en-US" w:bidi="ar-SA"/>
-        </w:rPr>
-      </w:pPr>
-      <w:r>
-        <w:rPr>
-          <w:lang w:val="en-US" w:eastAsia="en-US" w:bidi="ar-SA"/>
-        </w:rPr>
-        <w:t>interface FastEthernet0/</w:t>
-      </w:r>
-      <w:r>
-        <w:rPr>
-          <w:color w:val="1C00CF"/>
-          <w:lang w:val="en-US" w:eastAsia="en-US" w:bidi="ar-SA"/>
-        </w:rPr>
-        <w:t>6</w:t>
-      </w:r>
-    </w:p>
-    <w:p>
-      <w:pPr>
-        <w:pStyle w:val="code"/>
-        <w:rPr>
-          <w:lang w:val="en-US" w:eastAsia="en-US" w:bidi="ar-SA"/>
-        </w:rPr>
-      </w:pPr>
-      <w:r>
-        <w:rPr>
-          <w:lang w:val="en-US" w:eastAsia="en-US" w:bidi="ar-SA"/>
-        </w:rPr>
-        <w:t xml:space="preserve">switchport trunk native vlan </w:t>
-      </w:r>
-      <w:r>
-        <w:rPr>
-          <w:color w:val="1C00CF"/>
-          <w:lang w:val="en-US" w:eastAsia="en-US" w:bidi="ar-SA"/>
-        </w:rPr>
-        <w:t>100</w:t>
-      </w:r>
-    </w:p>
-    <w:p>
-      <w:pPr>
-        <w:pStyle w:val="code"/>
-        <w:rPr>
-          <w:lang w:val="en-US" w:eastAsia="en-US" w:bidi="ar-SA"/>
-        </w:rPr>
-      </w:pPr>
-      <w:r>
-        <w:rPr>
-          <w:lang w:val="en-US" w:eastAsia="en-US" w:bidi="ar-SA"/>
-        </w:rPr>
-        <w:t xml:space="preserve">switchport trunk allowed vlan </w:t>
-      </w:r>
-      <w:r>
-        <w:rPr>
-          <w:color w:val="1C00CF"/>
-          <w:lang w:val="en-US" w:eastAsia="en-US" w:bidi="ar-SA"/>
-        </w:rPr>
-        <w:t>10</w:t>
-      </w:r>
-      <w:r>
-        <w:rPr>
-          <w:lang w:val="en-US" w:eastAsia="en-US" w:bidi="ar-SA"/>
-        </w:rPr>
-        <w:t>,</w:t>
-      </w:r>
-      <w:r>
-        <w:rPr>
-          <w:color w:val="1C00CF"/>
-          <w:lang w:val="en-US" w:eastAsia="en-US" w:bidi="ar-SA"/>
-        </w:rPr>
-        <w:t>20</w:t>
-      </w:r>
-      <w:r>
-        <w:rPr>
-          <w:lang w:val="en-US" w:eastAsia="en-US" w:bidi="ar-SA"/>
-        </w:rPr>
-        <w:t>,</w:t>
-      </w:r>
-      <w:r>
-        <w:rPr>
-          <w:color w:val="1C00CF"/>
-          <w:lang w:val="en-US" w:eastAsia="en-US" w:bidi="ar-SA"/>
-        </w:rPr>
-        <w:t>100</w:t>
-      </w:r>
-      <w:r>
-        <w:rPr>
-          <w:lang w:val="en-US" w:eastAsia="en-US" w:bidi="ar-SA"/>
-        </w:rPr>
-        <w:t>-</w:t>
-      </w:r>
-      <w:r>
-        <w:rPr>
-          <w:color w:val="1C00CF"/>
-          <w:lang w:val="en-US" w:eastAsia="en-US" w:bidi="ar-SA"/>
-        </w:rPr>
-        <w:t>101</w:t>
-      </w:r>
-    </w:p>
-    <w:p>
-      <w:pPr>
-        <w:pStyle w:val="code"/>
-        <w:rPr>
-          <w:lang w:val="en-US" w:eastAsia="en-US" w:bidi="ar-SA"/>
-        </w:rPr>
-      </w:pPr>
-      <w:r>
-        <w:rPr>
-          <w:lang w:val="en-US" w:eastAsia="en-US" w:bidi="ar-SA"/>
-        </w:rPr>
-        <w:t>switchport mode trunk</w:t>
-      </w:r>
-    </w:p>
-    <w:p>
-      <w:pPr>
-        <w:pStyle w:val="code"/>
-        <w:rPr>
-          <w:lang w:val="en-US" w:eastAsia="en-US" w:bidi="ar-SA"/>
-        </w:rPr>
-      </w:pPr>
-      <w:r>
-        <w:rPr>
-          <w:lang w:val="en-US" w:eastAsia="en-US" w:bidi="ar-SA"/>
-        </w:rPr>
-        <w:t>interface FastEthernet0/</w:t>
-      </w:r>
-      <w:r>
-        <w:rPr>
-          <w:color w:val="1C00CF"/>
-          <w:lang w:val="en-US" w:eastAsia="en-US" w:bidi="ar-SA"/>
-        </w:rPr>
-        <w:t>7</w:t>
-      </w:r>
-    </w:p>
-    <w:p>
-      <w:pPr>
-        <w:pStyle w:val="code"/>
-        <w:rPr>
-          <w:lang w:val="en-US" w:eastAsia="en-US" w:bidi="ar-SA"/>
-        </w:rPr>
-      </w:pPr>
-      <w:r>
-        <w:rPr>
-          <w:lang w:val="en-US" w:eastAsia="en-US" w:bidi="ar-SA"/>
-        </w:rPr>
-        <w:t>shutdown</w:t>
-      </w:r>
-    </w:p>
-    <w:p>
-      <w:pPr>
-        <w:pStyle w:val="code"/>
-        <w:rPr>
-          <w:lang w:val="en-US" w:eastAsia="en-US" w:bidi="ar-SA"/>
-        </w:rPr>
-      </w:pPr>
-      <w:r>
-        <w:rPr>
-          <w:lang w:val="en-US" w:eastAsia="en-US" w:bidi="ar-SA"/>
-        </w:rPr>
-        <w:t>...</w:t>
-      </w:r>
-    </w:p>
-    <w:p>
-      <w:pPr>
-        <w:pStyle w:val="code"/>
-        <w:rPr>
-          <w:lang w:val="en-US" w:eastAsia="en-US" w:bidi="ar-SA"/>
-        </w:rPr>
-      </w:pPr>
-      <w:r>
-        <w:rPr>
-          <w:lang w:val="en-US" w:eastAsia="en-US" w:bidi="ar-SA"/>
-        </w:rPr>
-        <w:t>interface FastEthernet0/</w:t>
-      </w:r>
-      <w:r>
-        <w:rPr>
-          <w:color w:val="1C00CF"/>
-          <w:lang w:val="en-US" w:eastAsia="en-US" w:bidi="ar-SA"/>
-        </w:rPr>
-        <w:t>24</w:t>
-      </w:r>
-    </w:p>
-    <w:p>
-      <w:pPr>
-        <w:pStyle w:val="code"/>
-        <w:rPr>
-          <w:lang w:val="en-US" w:eastAsia="en-US" w:bidi="ar-SA"/>
-        </w:rPr>
-      </w:pPr>
-      <w:r>
-        <w:rPr>
-          <w:lang w:val="en-US" w:eastAsia="en-US" w:bidi="ar-SA"/>
-        </w:rPr>
-        <w:t>shutdown</w:t>
-      </w:r>
-    </w:p>
-    <w:p>
-      <w:pPr>
-        <w:pStyle w:val="code"/>
-        <w:rPr>
-          <w:lang w:val="en-US" w:eastAsia="en-US" w:bidi="ar-SA"/>
-        </w:rPr>
-      </w:pPr>
-      <w:r>
-        <w:rPr>
-          <w:lang w:val="en-US" w:eastAsia="en-US" w:bidi="ar-SA"/>
-        </w:rPr>
-        <w:t>interface GigabitEthernet0/</w:t>
-      </w:r>
-      <w:r>
-        <w:rPr>
-          <w:color w:val="1C00CF"/>
-          <w:lang w:val="en-US" w:eastAsia="en-US" w:bidi="ar-SA"/>
-        </w:rPr>
-        <w:t>1</w:t>
-      </w:r>
-    </w:p>
-    <w:p>
-      <w:pPr>
-        <w:pStyle w:val="code"/>
-        <w:rPr>
-          <w:lang w:val="en-US" w:eastAsia="en-US" w:bidi="ar-SA"/>
-        </w:rPr>
-      </w:pPr>
-      <w:r>
-        <w:rPr>
-          <w:lang w:val="en-US" w:eastAsia="en-US" w:bidi="ar-SA"/>
-        </w:rPr>
-        <w:t>shutdown</w:t>
-      </w:r>
-    </w:p>
-    <w:p>
-      <w:pPr>
-        <w:pStyle w:val="code"/>
-        <w:rPr>
-          <w:lang w:val="en-US" w:eastAsia="en-US" w:bidi="ar-SA"/>
-        </w:rPr>
-      </w:pPr>
-      <w:r>
-        <w:rPr>
-          <w:lang w:val="en-US" w:eastAsia="en-US" w:bidi="ar-SA"/>
-        </w:rPr>
-        <w:t>interface GigabitEthernet0/</w:t>
-      </w:r>
-      <w:r>
-        <w:rPr>
-          <w:color w:val="1C00CF"/>
-          <w:lang w:val="en-US" w:eastAsia="en-US" w:bidi="ar-SA"/>
-        </w:rPr>
-        <w:t>2</w:t>
-      </w:r>
-    </w:p>
-    <w:p>
-      <w:pPr>
-        <w:pStyle w:val="code"/>
-        <w:rPr>
-          <w:lang w:val="en-US" w:eastAsia="en-US" w:bidi="ar-SA"/>
-        </w:rPr>
-      </w:pPr>
-      <w:r>
-        <w:rPr>
-          <w:lang w:val="en-US" w:eastAsia="en-US" w:bidi="ar-SA"/>
-        </w:rPr>
-        <w:t>shutdown</w:t>
-      </w:r>
-    </w:p>
-    <w:p>
-      <w:pPr>
-        <w:pStyle w:val="code"/>
-        <w:rPr>
-          <w:lang w:val="en-US" w:eastAsia="en-US" w:bidi="ar-SA"/>
-        </w:rPr>
-      </w:pPr>
-    </w:p>
-    <w:p>
-      <w:pPr>
-        <w:pStyle w:val="code"/>
-        <w:rPr>
-          <w:lang w:val="en-US" w:eastAsia="en-US" w:bidi="ar-SA"/>
-        </w:rPr>
-      </w:pPr>
-      <w:r>
-        <w:rPr>
-          <w:lang w:val="en-US" w:eastAsia="en-US" w:bidi="ar-SA"/>
-        </w:rPr>
-        <w:t>interface Vlan101</w:t>
-      </w:r>
-    </w:p>
-    <w:p>
-      <w:pPr>
-        <w:pStyle w:val="code"/>
-        <w:rPr>
-          <w:lang w:val="en-US" w:eastAsia="en-US" w:bidi="ar-SA"/>
-        </w:rPr>
-      </w:pPr>
-      <w:r>
-        <w:rPr>
-          <w:lang w:val="en-US" w:eastAsia="en-US" w:bidi="ar-SA"/>
-        </w:rPr>
-        <w:t xml:space="preserve">ip address </w:t>
-      </w:r>
-      <w:r>
-        <w:rPr>
-          <w:color w:val="1C00CF"/>
-          <w:lang w:val="en-US" w:eastAsia="en-US" w:bidi="ar-SA"/>
-        </w:rPr>
-        <w:t>199.216</w:t>
-      </w:r>
-      <w:r>
-        <w:rPr>
-          <w:lang w:val="en-US" w:eastAsia="en-US" w:bidi="ar-SA"/>
-        </w:rPr>
-        <w:t>.</w:t>
-      </w:r>
-      <w:r>
-        <w:rPr>
-          <w:color w:val="1C00CF"/>
-          <w:lang w:val="en-US" w:eastAsia="en-US" w:bidi="ar-SA"/>
-        </w:rPr>
-        <w:t>215.8</w:t>
-      </w:r>
-      <w:r>
-        <w:rPr>
-          <w:lang w:val="en-US" w:eastAsia="en-US" w:bidi="ar-SA"/>
-        </w:rPr>
-        <w:t xml:space="preserve"> </w:t>
-      </w:r>
-      <w:r>
-        <w:rPr>
-          <w:color w:val="1C00CF"/>
-          <w:lang w:val="en-US" w:eastAsia="en-US" w:bidi="ar-SA"/>
-        </w:rPr>
-        <w:t>255.255</w:t>
-      </w:r>
-      <w:r>
-        <w:rPr>
-          <w:lang w:val="en-US" w:eastAsia="en-US" w:bidi="ar-SA"/>
-        </w:rPr>
-        <w:t>.</w:t>
-      </w:r>
-      <w:r>
-        <w:rPr>
-          <w:color w:val="1C00CF"/>
-          <w:lang w:val="en-US" w:eastAsia="en-US" w:bidi="ar-SA"/>
-        </w:rPr>
-        <w:t>255.0</w:t>
-      </w:r>
-    </w:p>
-    <w:p>
-      <w:pPr>
-        <w:pStyle w:val="code"/>
-        <w:rPr>
-          <w:lang w:val="en-US" w:eastAsia="en-US" w:bidi="ar-SA"/>
-        </w:rPr>
-      </w:pPr>
-    </w:p>
-    <w:p>
-      <w:pPr>
-        <w:pStyle w:val="code"/>
-        <w:rPr>
-          <w:lang w:val="en-US" w:eastAsia="en-US" w:bidi="ar-SA"/>
-        </w:rPr>
-      </w:pPr>
-      <w:r>
-        <w:rPr>
-          <w:lang w:val="en-US" w:eastAsia="en-US" w:bidi="ar-SA"/>
-        </w:rPr>
-        <w:t xml:space="preserve">line vty </w:t>
-      </w:r>
-      <w:r>
-        <w:rPr>
-          <w:color w:val="1C00CF"/>
-          <w:lang w:val="en-US" w:eastAsia="en-US" w:bidi="ar-SA"/>
-        </w:rPr>
-        <w:t>0</w:t>
-      </w:r>
-      <w:r>
-        <w:rPr>
-          <w:lang w:val="en-US" w:eastAsia="en-US" w:bidi="ar-SA"/>
-        </w:rPr>
-        <w:t xml:space="preserve"> </w:t>
-      </w:r>
-      <w:r>
-        <w:rPr>
-          <w:color w:val="1C00CF"/>
-          <w:lang w:val="en-US" w:eastAsia="en-US" w:bidi="ar-SA"/>
-        </w:rPr>
-        <w:t>4</w:t>
-      </w:r>
-    </w:p>
-    <w:p>
-      <w:pPr>
-        <w:pStyle w:val="code"/>
-        <w:rPr>
-          <w:lang w:val="en-US" w:eastAsia="en-US" w:bidi="ar-SA"/>
-        </w:rPr>
-      </w:pPr>
-      <w:r>
-        <w:rPr>
-          <w:lang w:val="en-US" w:eastAsia="en-US" w:bidi="ar-SA"/>
-        </w:rPr>
-        <w:lastRenderedPageBreak/>
         <w:t>login local</w:t>
       </w:r>
     </w:p>
@@ -14928,6 +15172,7 @@
       </w:pPr>
       <w:bookmarkStart w:id="33" w:name="_Toc117905740"/>
       <w:r>
+        <w:lastRenderedPageBreak/>
         <w:t>4.</w:t>
       </w:r>
       <w:r>
@@ -14959,7 +15204,6 @@
         <w:rPr>
           <w:noProof/>
         </w:rPr>
-        <w:lastRenderedPageBreak/>
         <w:drawing>
           <wp:inline distT="0" distB="0" distL="0" distR="0" wp14:anchorId="59205578" wp14:editId="487BB469">
             <wp:extent cx="5939790" cy="1790065"/>
@@ -15167,6 +15411,9 @@
         <w:ind w:firstLine="0"/>
       </w:pPr>
       <w:r>
+        <w:rPr>
+          <w:noProof/>
+        </w:rPr>
         <w:lastRenderedPageBreak/>
         <w:drawing>
           <wp:inline distT="0" distB="0" distL="0" distR="0" wp14:anchorId="2278777F" wp14:editId="4E29A4E3">
@@ -19324,6 +19571,7 @@
   <w:style w:type="character" w:default="1" w:styleId="a0">
     <w:name w:val="Default Paragraph Font"/>
     <w:uiPriority w:val="1"/>
+    <w:semiHidden/>
     <w:unhideWhenUsed/>
   </w:style>
   <w:style w:type="table" w:default="1" w:styleId="a1">

--- a/term7/АОКС/АОКС, ЛР № 2/АОКС, ЛР № 2, отчёт.docx
+++ b/term7/АОКС/АОКС, ЛР № 2/АОКС, ЛР № 2, отчёт.docx
@@ -504,17 +504,8 @@
           <w:color w:val="000000"/>
           <w:szCs w:val="28"/>
         </w:rPr>
-        <w:t xml:space="preserve">И.И. </w:t>
-      </w:r>
-      <w:proofErr w:type="spellStart"/>
-      <w:r>
-        <w:rPr>
-          <w:color w:val="000000"/>
-          <w:szCs w:val="28"/>
-        </w:rPr>
-        <w:t>Глецевич</w:t>
-      </w:r>
-      <w:proofErr w:type="spellEnd"/>
+        <w:t>И.И. Глецевич</w:t>
+      </w:r>
     </w:p>
     <w:p/>
     <w:p/>
@@ -575,7 +566,7 @@
       <w:r>
         <w:fldChar w:fldCharType="separate"/>
       </w:r>
-      <w:hyperlink w:anchor="_Toc118301782" w:history="1">
+      <w:hyperlink w:anchor="_Toc118331541" w:history="1">
         <w:r>
           <w:rPr>
             <w:rStyle w:val="aa"/>
@@ -602,7 +593,7 @@
             <w:noProof/>
             <w:webHidden/>
           </w:rPr>
-          <w:instrText xml:space="preserve"> PAGEREF _Toc118301782 \h </w:instrText>
+          <w:instrText xml:space="preserve"> PAGEREF _Toc118331541 \h </w:instrText>
         </w:r>
         <w:r>
           <w:rPr>
@@ -646,7 +637,7 @@
           <w:lang w:val="ru-BY" w:eastAsia="ru-RU" w:bidi="ar-SA"/>
         </w:rPr>
       </w:pPr>
-      <w:hyperlink w:anchor="_Toc118301783" w:history="1">
+      <w:hyperlink w:anchor="_Toc118331542" w:history="1">
         <w:r>
           <w:rPr>
             <w:rStyle w:val="aa"/>
@@ -673,7 +664,7 @@
             <w:noProof/>
             <w:webHidden/>
           </w:rPr>
-          <w:instrText xml:space="preserve"> PAGEREF _Toc118301783 \h </w:instrText>
+          <w:instrText xml:space="preserve"> PAGEREF _Toc118331542 \h </w:instrText>
         </w:r>
         <w:r>
           <w:rPr>
@@ -719,7 +710,7 @@
           <w:lang w:val="ru-BY" w:eastAsia="ru-RU" w:bidi="ar-SA"/>
         </w:rPr>
       </w:pPr>
-      <w:hyperlink w:anchor="_Toc118301784" w:history="1">
+      <w:hyperlink w:anchor="_Toc118331543" w:history="1">
         <w:r>
           <w:rPr>
             <w:rStyle w:val="aa"/>
@@ -761,7 +752,7 @@
             <w:noProof/>
             <w:webHidden/>
           </w:rPr>
-          <w:instrText xml:space="preserve"> PAGEREF _Toc118301784 \h </w:instrText>
+          <w:instrText xml:space="preserve"> PAGEREF _Toc118331543 \h </w:instrText>
         </w:r>
         <w:r>
           <w:rPr>
@@ -807,7 +798,7 @@
           <w:lang w:val="ru-BY" w:eastAsia="ru-RU" w:bidi="ar-SA"/>
         </w:rPr>
       </w:pPr>
-      <w:hyperlink w:anchor="_Toc118301785" w:history="1">
+      <w:hyperlink w:anchor="_Toc118331544" w:history="1">
         <w:r>
           <w:rPr>
             <w:rStyle w:val="aa"/>
@@ -842,7 +833,7 @@
             <w:noProof/>
             <w:webHidden/>
           </w:rPr>
-          <w:instrText xml:space="preserve"> PAGEREF _Toc118301785 \h </w:instrText>
+          <w:instrText xml:space="preserve"> PAGEREF _Toc118331544 \h </w:instrText>
         </w:r>
         <w:r>
           <w:rPr>
@@ -888,7 +879,7 @@
           <w:lang w:val="ru-BY" w:eastAsia="ru-RU" w:bidi="ar-SA"/>
         </w:rPr>
       </w:pPr>
-      <w:hyperlink w:anchor="_Toc118301786" w:history="1">
+      <w:hyperlink w:anchor="_Toc118331545" w:history="1">
         <w:r>
           <w:rPr>
             <w:rStyle w:val="aa"/>
@@ -915,7 +906,7 @@
             <w:noProof/>
             <w:webHidden/>
           </w:rPr>
-          <w:instrText xml:space="preserve"> PAGEREF _Toc118301786 \h </w:instrText>
+          <w:instrText xml:space="preserve"> PAGEREF _Toc118331545 \h </w:instrText>
         </w:r>
         <w:r>
           <w:rPr>
@@ -961,7 +952,7 @@
           <w:lang w:val="ru-BY" w:eastAsia="ru-RU" w:bidi="ar-SA"/>
         </w:rPr>
       </w:pPr>
-      <w:hyperlink w:anchor="_Toc118301787" w:history="1">
+      <w:hyperlink w:anchor="_Toc118331546" w:history="1">
         <w:r>
           <w:rPr>
             <w:rStyle w:val="aa"/>
@@ -1003,7 +994,7 @@
             <w:noProof/>
             <w:webHidden/>
           </w:rPr>
-          <w:instrText xml:space="preserve"> PAGEREF _Toc118301787 \h </w:instrText>
+          <w:instrText xml:space="preserve"> PAGEREF _Toc118331546 \h </w:instrText>
         </w:r>
         <w:r>
           <w:rPr>
@@ -1047,7 +1038,7 @@
           <w:lang w:val="ru-BY" w:eastAsia="ru-RU" w:bidi="ar-SA"/>
         </w:rPr>
       </w:pPr>
-      <w:hyperlink w:anchor="_Toc118301788" w:history="1">
+      <w:hyperlink w:anchor="_Toc118331547" w:history="1">
         <w:r>
           <w:rPr>
             <w:rStyle w:val="aa"/>
@@ -1074,7 +1065,7 @@
             <w:noProof/>
             <w:webHidden/>
           </w:rPr>
-          <w:instrText xml:space="preserve"> PAGEREF _Toc118301788 \h </w:instrText>
+          <w:instrText xml:space="preserve"> PAGEREF _Toc118331547 \h </w:instrText>
         </w:r>
         <w:r>
           <w:rPr>
@@ -1120,7 +1111,7 @@
           <w:lang w:val="ru-BY" w:eastAsia="ru-RU" w:bidi="ar-SA"/>
         </w:rPr>
       </w:pPr>
-      <w:hyperlink w:anchor="_Toc118301789" w:history="1">
+      <w:hyperlink w:anchor="_Toc118331548" w:history="1">
         <w:r>
           <w:rPr>
             <w:rStyle w:val="aa"/>
@@ -1155,7 +1146,7 @@
             <w:noProof/>
             <w:webHidden/>
           </w:rPr>
-          <w:instrText xml:space="preserve"> PAGEREF _Toc118301789 \h </w:instrText>
+          <w:instrText xml:space="preserve"> PAGEREF _Toc118331548 \h </w:instrText>
         </w:r>
         <w:r>
           <w:rPr>
@@ -1200,7 +1191,7 @@
           <w:lang w:val="ru-BY" w:eastAsia="ru-RU" w:bidi="ar-SA"/>
         </w:rPr>
       </w:pPr>
-      <w:hyperlink w:anchor="_Toc118301790" w:history="1">
+      <w:hyperlink w:anchor="_Toc118331549" w:history="1">
         <w:r>
           <w:rPr>
             <w:rStyle w:val="aa"/>
@@ -1227,7 +1218,7 @@
             <w:noProof/>
             <w:webHidden/>
           </w:rPr>
-          <w:instrText xml:space="preserve"> PAGEREF _Toc118301790 \h </w:instrText>
+          <w:instrText xml:space="preserve"> PAGEREF _Toc118331549 \h </w:instrText>
         </w:r>
         <w:r>
           <w:rPr>
@@ -1247,7 +1238,7 @@
             <w:noProof/>
             <w:webHidden/>
           </w:rPr>
-          <w:t>5</w:t>
+          <w:t>6</w:t>
         </w:r>
         <w:r>
           <w:rPr>
@@ -1273,7 +1264,7 @@
           <w:lang w:val="ru-BY" w:eastAsia="ru-RU" w:bidi="ar-SA"/>
         </w:rPr>
       </w:pPr>
-      <w:hyperlink w:anchor="_Toc118301791" w:history="1">
+      <w:hyperlink w:anchor="_Toc118331550" w:history="1">
         <w:r>
           <w:rPr>
             <w:rStyle w:val="aa"/>
@@ -1300,7 +1291,7 @@
             <w:noProof/>
             <w:webHidden/>
           </w:rPr>
-          <w:instrText xml:space="preserve"> PAGEREF _Toc118301791 \h </w:instrText>
+          <w:instrText xml:space="preserve"> PAGEREF _Toc118331550 \h </w:instrText>
         </w:r>
         <w:r>
           <w:rPr>
@@ -1320,7 +1311,7 @@
             <w:noProof/>
             <w:webHidden/>
           </w:rPr>
-          <w:t>5</w:t>
+          <w:t>6</w:t>
         </w:r>
         <w:r>
           <w:rPr>
@@ -1345,7 +1336,7 @@
           <w:lang w:val="ru-BY" w:eastAsia="ru-RU" w:bidi="ar-SA"/>
         </w:rPr>
       </w:pPr>
-      <w:hyperlink w:anchor="_Toc118301792" w:history="1">
+      <w:hyperlink w:anchor="_Toc118331551" w:history="1">
         <w:r>
           <w:rPr>
             <w:rStyle w:val="aa"/>
@@ -1380,7 +1371,7 @@
             <w:noProof/>
             <w:webHidden/>
           </w:rPr>
-          <w:instrText xml:space="preserve"> PAGEREF _Toc118301792 \h </w:instrText>
+          <w:instrText xml:space="preserve"> PAGEREF _Toc118331551 \h </w:instrText>
         </w:r>
         <w:r>
           <w:rPr>
@@ -1400,7 +1391,7 @@
             <w:noProof/>
             <w:webHidden/>
           </w:rPr>
-          <w:t>5</w:t>
+          <w:t>6</w:t>
         </w:r>
         <w:r>
           <w:rPr>
@@ -1425,7 +1416,7 @@
           <w:lang w:val="ru-BY" w:eastAsia="ru-RU" w:bidi="ar-SA"/>
         </w:rPr>
       </w:pPr>
-      <w:hyperlink w:anchor="_Toc118301793" w:history="1">
+      <w:hyperlink w:anchor="_Toc118331552" w:history="1">
         <w:r>
           <w:rPr>
             <w:rStyle w:val="aa"/>
@@ -1452,7 +1443,7 @@
             <w:noProof/>
             <w:webHidden/>
           </w:rPr>
-          <w:instrText xml:space="preserve"> PAGEREF _Toc118301793 \h </w:instrText>
+          <w:instrText xml:space="preserve"> PAGEREF _Toc118331552 \h </w:instrText>
         </w:r>
         <w:r>
           <w:rPr>
@@ -1472,7 +1463,7 @@
             <w:noProof/>
             <w:webHidden/>
           </w:rPr>
-          <w:t>5</w:t>
+          <w:t>7</w:t>
         </w:r>
         <w:r>
           <w:rPr>
@@ -1497,7 +1488,7 @@
           <w:lang w:val="ru-BY" w:eastAsia="ru-RU" w:bidi="ar-SA"/>
         </w:rPr>
       </w:pPr>
-      <w:hyperlink w:anchor="_Toc118301794" w:history="1">
+      <w:hyperlink w:anchor="_Toc118331553" w:history="1">
         <w:r>
           <w:rPr>
             <w:rStyle w:val="aa"/>
@@ -1524,7 +1515,7 @@
             <w:noProof/>
             <w:webHidden/>
           </w:rPr>
-          <w:instrText xml:space="preserve"> PAGEREF _Toc118301794 \h </w:instrText>
+          <w:instrText xml:space="preserve"> PAGEREF _Toc118331553 \h </w:instrText>
         </w:r>
         <w:r>
           <w:rPr>
@@ -1544,7 +1535,7 @@
             <w:noProof/>
             <w:webHidden/>
           </w:rPr>
-          <w:t>6</w:t>
+          <w:t>7</w:t>
         </w:r>
         <w:r>
           <w:rPr>
@@ -1570,7 +1561,7 @@
           <w:lang w:val="ru-BY" w:eastAsia="ru-RU" w:bidi="ar-SA"/>
         </w:rPr>
       </w:pPr>
-      <w:hyperlink w:anchor="_Toc118301795" w:history="1">
+      <w:hyperlink w:anchor="_Toc118331554" w:history="1">
         <w:r>
           <w:rPr>
             <w:rStyle w:val="aa"/>
@@ -1620,7 +1611,7 @@
             <w:noProof/>
             <w:webHidden/>
           </w:rPr>
-          <w:instrText xml:space="preserve"> PAGEREF _Toc118301795 \h </w:instrText>
+          <w:instrText xml:space="preserve"> PAGEREF _Toc118331554 \h </w:instrText>
         </w:r>
         <w:r>
           <w:rPr>
@@ -1640,7 +1631,7 @@
             <w:noProof/>
             <w:webHidden/>
           </w:rPr>
-          <w:t>6</w:t>
+          <w:t>7</w:t>
         </w:r>
         <w:r>
           <w:rPr>
@@ -1666,7 +1657,7 @@
           <w:lang w:val="ru-BY" w:eastAsia="ru-RU" w:bidi="ar-SA"/>
         </w:rPr>
       </w:pPr>
-      <w:hyperlink w:anchor="_Toc118301796" w:history="1">
+      <w:hyperlink w:anchor="_Toc118331555" w:history="1">
         <w:r>
           <w:rPr>
             <w:rStyle w:val="aa"/>
@@ -1693,7 +1684,7 @@
             <w:noProof/>
             <w:webHidden/>
           </w:rPr>
-          <w:instrText xml:space="preserve"> PAGEREF _Toc118301796 \h </w:instrText>
+          <w:instrText xml:space="preserve"> PAGEREF _Toc118331555 \h </w:instrText>
         </w:r>
         <w:r>
           <w:rPr>
@@ -1713,7 +1704,7 @@
             <w:noProof/>
             <w:webHidden/>
           </w:rPr>
-          <w:t>6</w:t>
+          <w:t>7</w:t>
         </w:r>
         <w:r>
           <w:rPr>
@@ -1739,7 +1730,7 @@
           <w:lang w:val="ru-BY" w:eastAsia="ru-RU" w:bidi="ar-SA"/>
         </w:rPr>
       </w:pPr>
-      <w:hyperlink w:anchor="_Toc118301797" w:history="1">
+      <w:hyperlink w:anchor="_Toc118331556" w:history="1">
         <w:r>
           <w:rPr>
             <w:rStyle w:val="aa"/>
@@ -1781,7 +1772,7 @@
             <w:noProof/>
             <w:webHidden/>
           </w:rPr>
-          <w:instrText xml:space="preserve"> PAGEREF _Toc118301797 \h </w:instrText>
+          <w:instrText xml:space="preserve"> PAGEREF _Toc118331556 \h </w:instrText>
         </w:r>
         <w:r>
           <w:rPr>
@@ -1801,7 +1792,7 @@
             <w:noProof/>
             <w:webHidden/>
           </w:rPr>
-          <w:t>6</w:t>
+          <w:t>7</w:t>
         </w:r>
         <w:r>
           <w:rPr>
@@ -1826,7 +1817,7 @@
           <w:lang w:val="ru-BY" w:eastAsia="ru-RU" w:bidi="ar-SA"/>
         </w:rPr>
       </w:pPr>
-      <w:hyperlink w:anchor="_Toc118301798" w:history="1">
+      <w:hyperlink w:anchor="_Toc118331557" w:history="1">
         <w:r>
           <w:rPr>
             <w:rStyle w:val="aa"/>
@@ -1861,7 +1852,7 @@
             <w:noProof/>
             <w:webHidden/>
           </w:rPr>
-          <w:instrText xml:space="preserve"> PAGEREF _Toc118301798 \h </w:instrText>
+          <w:instrText xml:space="preserve"> PAGEREF _Toc118331557 \h </w:instrText>
         </w:r>
         <w:r>
           <w:rPr>
@@ -1881,7 +1872,7 @@
             <w:noProof/>
             <w:webHidden/>
           </w:rPr>
-          <w:t>6</w:t>
+          <w:t>8</w:t>
         </w:r>
         <w:r>
           <w:rPr>
@@ -1906,7 +1897,7 @@
           <w:lang w:val="ru-BY" w:eastAsia="ru-RU" w:bidi="ar-SA"/>
         </w:rPr>
       </w:pPr>
-      <w:hyperlink w:anchor="_Toc118301799" w:history="1">
+      <w:hyperlink w:anchor="_Toc118331558" w:history="1">
         <w:r>
           <w:rPr>
             <w:rStyle w:val="aa"/>
@@ -1933,7 +1924,7 @@
             <w:noProof/>
             <w:webHidden/>
           </w:rPr>
-          <w:instrText xml:space="preserve"> PAGEREF _Toc118301799 \h </w:instrText>
+          <w:instrText xml:space="preserve"> PAGEREF _Toc118331558 \h </w:instrText>
         </w:r>
         <w:r>
           <w:rPr>
@@ -1953,7 +1944,7 @@
             <w:noProof/>
             <w:webHidden/>
           </w:rPr>
-          <w:t>7</w:t>
+          <w:t>8</w:t>
         </w:r>
         <w:r>
           <w:rPr>
@@ -1978,7 +1969,7 @@
           <w:lang w:val="ru-BY" w:eastAsia="ru-RU" w:bidi="ar-SA"/>
         </w:rPr>
       </w:pPr>
-      <w:hyperlink w:anchor="_Toc118301800" w:history="1">
+      <w:hyperlink w:anchor="_Toc118331559" w:history="1">
         <w:r>
           <w:rPr>
             <w:rStyle w:val="aa"/>
@@ -2005,7 +1996,7 @@
             <w:noProof/>
             <w:webHidden/>
           </w:rPr>
-          <w:instrText xml:space="preserve"> PAGEREF _Toc118301800 \h </w:instrText>
+          <w:instrText xml:space="preserve"> PAGEREF _Toc118331559 \h </w:instrText>
         </w:r>
         <w:r>
           <w:rPr>
@@ -2025,7 +2016,7 @@
             <w:noProof/>
             <w:webHidden/>
           </w:rPr>
-          <w:t>7</w:t>
+          <w:t>8</w:t>
         </w:r>
         <w:r>
           <w:rPr>
@@ -2051,7 +2042,7 @@
           <w:lang w:val="ru-BY" w:eastAsia="ru-RU" w:bidi="ar-SA"/>
         </w:rPr>
       </w:pPr>
-      <w:hyperlink w:anchor="_Toc118301801" w:history="1">
+      <w:hyperlink w:anchor="_Toc118331560" w:history="1">
         <w:r>
           <w:rPr>
             <w:rStyle w:val="aa"/>
@@ -2078,7 +2069,7 @@
             <w:noProof/>
             <w:webHidden/>
           </w:rPr>
-          <w:instrText xml:space="preserve"> PAGEREF _Toc118301801 \h </w:instrText>
+          <w:instrText xml:space="preserve"> PAGEREF _Toc118331560 \h </w:instrText>
         </w:r>
         <w:r>
           <w:rPr>
@@ -2098,7 +2089,7 @@
             <w:noProof/>
             <w:webHidden/>
           </w:rPr>
-          <w:t>7</w:t>
+          <w:t>8</w:t>
         </w:r>
         <w:r>
           <w:rPr>
@@ -2124,7 +2115,7 @@
           <w:lang w:val="ru-BY" w:eastAsia="ru-RU" w:bidi="ar-SA"/>
         </w:rPr>
       </w:pPr>
-      <w:hyperlink w:anchor="_Toc118301802" w:history="1">
+      <w:hyperlink w:anchor="_Toc118331561" w:history="1">
         <w:r>
           <w:rPr>
             <w:rStyle w:val="aa"/>
@@ -2159,7 +2150,7 @@
             <w:noProof/>
             <w:webHidden/>
           </w:rPr>
-          <w:instrText xml:space="preserve"> PAGEREF _Toc118301802 \h </w:instrText>
+          <w:instrText xml:space="preserve"> PAGEREF _Toc118331561 \h </w:instrText>
         </w:r>
         <w:r>
           <w:rPr>
@@ -2179,7 +2170,7 @@
             <w:noProof/>
             <w:webHidden/>
           </w:rPr>
-          <w:t>7</w:t>
+          <w:t>9</w:t>
         </w:r>
         <w:r>
           <w:rPr>
@@ -2205,7 +2196,7 @@
           <w:lang w:val="ru-BY" w:eastAsia="ru-RU" w:bidi="ar-SA"/>
         </w:rPr>
       </w:pPr>
-      <w:hyperlink w:anchor="_Toc118301803" w:history="1">
+      <w:hyperlink w:anchor="_Toc118331562" w:history="1">
         <w:r>
           <w:rPr>
             <w:rStyle w:val="aa"/>
@@ -2232,7 +2223,7 @@
             <w:noProof/>
             <w:webHidden/>
           </w:rPr>
-          <w:instrText xml:space="preserve"> PAGEREF _Toc118301803 \h </w:instrText>
+          <w:instrText xml:space="preserve"> PAGEREF _Toc118331562 \h </w:instrText>
         </w:r>
         <w:r>
           <w:rPr>
@@ -2252,7 +2243,7 @@
             <w:noProof/>
             <w:webHidden/>
           </w:rPr>
-          <w:t>8</w:t>
+          <w:t>9</w:t>
         </w:r>
         <w:r>
           <w:rPr>
@@ -2276,7 +2267,7 @@
           <w:lang w:val="ru-BY" w:eastAsia="ru-RU" w:bidi="ar-SA"/>
         </w:rPr>
       </w:pPr>
-      <w:hyperlink w:anchor="_Toc118301804" w:history="1">
+      <w:hyperlink w:anchor="_Toc118331563" w:history="1">
         <w:r>
           <w:rPr>
             <w:rStyle w:val="aa"/>
@@ -2326,7 +2317,7 @@
             <w:noProof/>
             <w:webHidden/>
           </w:rPr>
-          <w:instrText xml:space="preserve"> PAGEREF _Toc118301804 \h </w:instrText>
+          <w:instrText xml:space="preserve"> PAGEREF _Toc118331563 \h </w:instrText>
         </w:r>
         <w:r>
           <w:rPr>
@@ -2346,7 +2337,7 @@
             <w:noProof/>
             <w:webHidden/>
           </w:rPr>
-          <w:t>9</w:t>
+          <w:t>10</w:t>
         </w:r>
         <w:r>
           <w:rPr>
@@ -2372,7 +2363,7 @@
           <w:lang w:val="ru-BY" w:eastAsia="ru-RU" w:bidi="ar-SA"/>
         </w:rPr>
       </w:pPr>
-      <w:hyperlink w:anchor="_Toc118301805" w:history="1">
+      <w:hyperlink w:anchor="_Toc118331564" w:history="1">
         <w:r>
           <w:rPr>
             <w:rStyle w:val="aa"/>
@@ -2400,7 +2391,7 @@
             <w:noProof/>
             <w:webHidden/>
           </w:rPr>
-          <w:instrText xml:space="preserve"> PAGEREF _Toc118301805 \h </w:instrText>
+          <w:instrText xml:space="preserve"> PAGEREF _Toc118331564 \h </w:instrText>
         </w:r>
         <w:r>
           <w:rPr>
@@ -2420,7 +2411,7 @@
             <w:noProof/>
             <w:webHidden/>
           </w:rPr>
-          <w:t>9</w:t>
+          <w:t>10</w:t>
         </w:r>
         <w:r>
           <w:rPr>
@@ -2446,7 +2437,7 @@
           <w:lang w:val="ru-BY" w:eastAsia="ru-RU" w:bidi="ar-SA"/>
         </w:rPr>
       </w:pPr>
-      <w:hyperlink w:anchor="_Toc118301806" w:history="1">
+      <w:hyperlink w:anchor="_Toc118331565" w:history="1">
         <w:r>
           <w:rPr>
             <w:rStyle w:val="aa"/>
@@ -2474,7 +2465,7 @@
             <w:noProof/>
             <w:webHidden/>
           </w:rPr>
-          <w:instrText xml:space="preserve"> PAGEREF _Toc118301806 \h </w:instrText>
+          <w:instrText xml:space="preserve"> PAGEREF _Toc118331565 \h </w:instrText>
         </w:r>
         <w:r>
           <w:rPr>
@@ -2520,7 +2511,7 @@
           <w:lang w:val="ru-BY" w:eastAsia="ru-RU" w:bidi="ar-SA"/>
         </w:rPr>
       </w:pPr>
-      <w:hyperlink w:anchor="_Toc118301807" w:history="1">
+      <w:hyperlink w:anchor="_Toc118331566" w:history="1">
         <w:r>
           <w:rPr>
             <w:rStyle w:val="aa"/>
@@ -2548,7 +2539,7 @@
             <w:noProof/>
             <w:webHidden/>
           </w:rPr>
-          <w:instrText xml:space="preserve"> PAGEREF _Toc118301807 \h </w:instrText>
+          <w:instrText xml:space="preserve"> PAGEREF _Toc118331566 \h </w:instrText>
         </w:r>
         <w:r>
           <w:rPr>
@@ -2594,7 +2585,7 @@
           <w:lang w:val="ru-BY" w:eastAsia="ru-RU" w:bidi="ar-SA"/>
         </w:rPr>
       </w:pPr>
-      <w:hyperlink w:anchor="_Toc118301808" w:history="1">
+      <w:hyperlink w:anchor="_Toc118331567" w:history="1">
         <w:r>
           <w:rPr>
             <w:rStyle w:val="aa"/>
@@ -2622,7 +2613,7 @@
             <w:noProof/>
             <w:webHidden/>
           </w:rPr>
-          <w:instrText xml:space="preserve"> PAGEREF _Toc118301808 \h </w:instrText>
+          <w:instrText xml:space="preserve"> PAGEREF _Toc118331567 \h </w:instrText>
         </w:r>
         <w:r>
           <w:rPr>
@@ -2668,7 +2659,7 @@
           <w:lang w:val="ru-BY" w:eastAsia="ru-RU" w:bidi="ar-SA"/>
         </w:rPr>
       </w:pPr>
-      <w:hyperlink w:anchor="_Toc118301809" w:history="1">
+      <w:hyperlink w:anchor="_Toc118331568" w:history="1">
         <w:r>
           <w:rPr>
             <w:rStyle w:val="aa"/>
@@ -2696,7 +2687,7 @@
             <w:noProof/>
             <w:webHidden/>
           </w:rPr>
-          <w:instrText xml:space="preserve"> PAGEREF _Toc118301809 \h </w:instrText>
+          <w:instrText xml:space="preserve"> PAGEREF _Toc118331568 \h </w:instrText>
         </w:r>
         <w:r>
           <w:rPr>
@@ -2716,7 +2707,7 @@
             <w:noProof/>
             <w:webHidden/>
           </w:rPr>
-          <w:t>14</w:t>
+          <w:t>13</w:t>
         </w:r>
         <w:r>
           <w:rPr>
@@ -2742,7 +2733,7 @@
           <w:lang w:val="ru-BY" w:eastAsia="ru-RU" w:bidi="ar-SA"/>
         </w:rPr>
       </w:pPr>
-      <w:hyperlink w:anchor="_Toc118301810" w:history="1">
+      <w:hyperlink w:anchor="_Toc118331569" w:history="1">
         <w:r>
           <w:rPr>
             <w:rStyle w:val="aa"/>
@@ -2770,7 +2761,7 @@
             <w:noProof/>
             <w:webHidden/>
           </w:rPr>
-          <w:instrText xml:space="preserve"> PAGEREF _Toc118301810 \h </w:instrText>
+          <w:instrText xml:space="preserve"> PAGEREF _Toc118331569 \h </w:instrText>
         </w:r>
         <w:r>
           <w:rPr>
@@ -2816,7 +2807,7 @@
           <w:lang w:val="ru-BY" w:eastAsia="ru-RU" w:bidi="ar-SA"/>
         </w:rPr>
       </w:pPr>
-      <w:hyperlink w:anchor="_Toc118301811" w:history="1">
+      <w:hyperlink w:anchor="_Toc118331570" w:history="1">
         <w:r>
           <w:rPr>
             <w:rStyle w:val="aa"/>
@@ -2844,7 +2835,7 @@
             <w:noProof/>
             <w:webHidden/>
           </w:rPr>
-          <w:instrText xml:space="preserve"> PAGEREF _Toc118301811 \h </w:instrText>
+          <w:instrText xml:space="preserve"> PAGEREF _Toc118331570 \h </w:instrText>
         </w:r>
         <w:r>
           <w:rPr>
@@ -2890,7 +2881,7 @@
           <w:lang w:val="ru-BY" w:eastAsia="ru-RU" w:bidi="ar-SA"/>
         </w:rPr>
       </w:pPr>
-      <w:hyperlink w:anchor="_Toc118301812" w:history="1">
+      <w:hyperlink w:anchor="_Toc118331571" w:history="1">
         <w:r>
           <w:rPr>
             <w:rStyle w:val="aa"/>
@@ -2918,7 +2909,7 @@
             <w:noProof/>
             <w:webHidden/>
           </w:rPr>
-          <w:instrText xml:space="preserve"> PAGEREF _Toc118301812 \h </w:instrText>
+          <w:instrText xml:space="preserve"> PAGEREF _Toc118331571 \h </w:instrText>
         </w:r>
         <w:r>
           <w:rPr>
@@ -2964,7 +2955,7 @@
           <w:lang w:val="ru-BY" w:eastAsia="ru-RU" w:bidi="ar-SA"/>
         </w:rPr>
       </w:pPr>
-      <w:hyperlink w:anchor="_Toc118301813" w:history="1">
+      <w:hyperlink w:anchor="_Toc118331572" w:history="1">
         <w:r>
           <w:rPr>
             <w:rStyle w:val="aa"/>
@@ -2992,7 +2983,7 @@
             <w:noProof/>
             <w:webHidden/>
           </w:rPr>
-          <w:instrText xml:space="preserve"> PAGEREF _Toc118301813 \h </w:instrText>
+          <w:instrText xml:space="preserve"> PAGEREF _Toc118331572 \h </w:instrText>
         </w:r>
         <w:r>
           <w:rPr>
@@ -3038,7 +3029,7 @@
           <w:lang w:val="ru-BY" w:eastAsia="ru-RU" w:bidi="ar-SA"/>
         </w:rPr>
       </w:pPr>
-      <w:hyperlink w:anchor="_Toc118301814" w:history="1">
+      <w:hyperlink w:anchor="_Toc118331573" w:history="1">
         <w:r>
           <w:rPr>
             <w:rStyle w:val="aa"/>
@@ -3080,7 +3071,7 @@
             <w:noProof/>
             <w:webHidden/>
           </w:rPr>
-          <w:instrText xml:space="preserve"> PAGEREF _Toc118301814 \h </w:instrText>
+          <w:instrText xml:space="preserve"> PAGEREF _Toc118331573 \h </w:instrText>
         </w:r>
         <w:r>
           <w:rPr>
@@ -3126,7 +3117,7 @@
           <w:lang w:val="ru-BY" w:eastAsia="ru-RU" w:bidi="ar-SA"/>
         </w:rPr>
       </w:pPr>
-      <w:hyperlink w:anchor="_Toc118301815" w:history="1">
+      <w:hyperlink w:anchor="_Toc118331574" w:history="1">
         <w:r>
           <w:rPr>
             <w:rStyle w:val="aa"/>
@@ -3183,7 +3174,7 @@
             <w:noProof/>
             <w:webHidden/>
           </w:rPr>
-          <w:instrText xml:space="preserve"> PAGEREF _Toc118301815 \h </w:instrText>
+          <w:instrText xml:space="preserve"> PAGEREF _Toc118331574 \h </w:instrText>
         </w:r>
         <w:r>
           <w:rPr>
@@ -3229,7 +3220,7 @@
           <w:lang w:val="ru-BY" w:eastAsia="ru-RU" w:bidi="ar-SA"/>
         </w:rPr>
       </w:pPr>
-      <w:hyperlink w:anchor="_Toc118301816" w:history="1">
+      <w:hyperlink w:anchor="_Toc118331575" w:history="1">
         <w:r>
           <w:rPr>
             <w:rStyle w:val="aa"/>
@@ -3279,7 +3270,7 @@
             <w:noProof/>
             <w:webHidden/>
           </w:rPr>
-          <w:instrText xml:space="preserve"> PAGEREF _Toc118301816 \h </w:instrText>
+          <w:instrText xml:space="preserve"> PAGEREF _Toc118331575 \h </w:instrText>
         </w:r>
         <w:r>
           <w:rPr>
@@ -3299,7 +3290,7 @@
             <w:noProof/>
             <w:webHidden/>
           </w:rPr>
-          <w:t>18</w:t>
+          <w:t>19</w:t>
         </w:r>
         <w:r>
           <w:rPr>
@@ -3325,7 +3316,7 @@
           <w:lang w:val="ru-BY" w:eastAsia="ru-RU" w:bidi="ar-SA"/>
         </w:rPr>
       </w:pPr>
-      <w:hyperlink w:anchor="_Toc118301817" w:history="1">
+      <w:hyperlink w:anchor="_Toc118331576" w:history="1">
         <w:r>
           <w:rPr>
             <w:rStyle w:val="aa"/>
@@ -3375,7 +3366,7 @@
             <w:noProof/>
             <w:webHidden/>
           </w:rPr>
-          <w:instrText xml:space="preserve"> PAGEREF _Toc118301817 \h </w:instrText>
+          <w:instrText xml:space="preserve"> PAGEREF _Toc118331576 \h </w:instrText>
         </w:r>
         <w:r>
           <w:rPr>
@@ -3421,7 +3412,7 @@
           <w:lang w:val="ru-BY" w:eastAsia="ru-RU" w:bidi="ar-SA"/>
         </w:rPr>
       </w:pPr>
-      <w:hyperlink w:anchor="_Toc118301818" w:history="1">
+      <w:hyperlink w:anchor="_Toc118331577" w:history="1">
         <w:r>
           <w:rPr>
             <w:rStyle w:val="aa"/>
@@ -3471,7 +3462,7 @@
             <w:noProof/>
             <w:webHidden/>
           </w:rPr>
-          <w:instrText xml:space="preserve"> PAGEREF _Toc118301818 \h </w:instrText>
+          <w:instrText xml:space="preserve"> PAGEREF _Toc118331577 \h </w:instrText>
         </w:r>
         <w:r>
           <w:rPr>
@@ -3517,7 +3508,7 @@
           <w:lang w:val="ru-BY" w:eastAsia="ru-RU" w:bidi="ar-SA"/>
         </w:rPr>
       </w:pPr>
-      <w:hyperlink w:anchor="_Toc118301819" w:history="1">
+      <w:hyperlink w:anchor="_Toc118331578" w:history="1">
         <w:r>
           <w:rPr>
             <w:rStyle w:val="aa"/>
@@ -3544,7 +3535,7 @@
             <w:noProof/>
             <w:webHidden/>
           </w:rPr>
-          <w:instrText xml:space="preserve"> PAGEREF _Toc118301819 \h </w:instrText>
+          <w:instrText xml:space="preserve"> PAGEREF _Toc118331578 \h </w:instrText>
         </w:r>
         <w:r>
           <w:rPr>
@@ -3564,7 +3555,7 @@
             <w:noProof/>
             <w:webHidden/>
           </w:rPr>
-          <w:t>19</w:t>
+          <w:t>20</w:t>
         </w:r>
         <w:r>
           <w:rPr>
@@ -3607,7 +3598,7 @@
       <w:pPr>
         <w:pStyle w:val="1"/>
       </w:pPr>
-      <w:bookmarkStart w:id="0" w:name="_Toc118301782"/>
+      <w:bookmarkStart w:id="0" w:name="_Toc118331541"/>
       <w:r>
         <w:lastRenderedPageBreak/>
         <w:t>1</w:t>
@@ -3657,35 +3648,7 @@
         <w:rPr>
           <w:lang w:val="en-US"/>
         </w:rPr>
-        <w:t xml:space="preserve">: vlan, switchport mode, switchport access, switchport trunk, </w:t>
-      </w:r>
-      <w:proofErr w:type="spellStart"/>
-      <w:r>
-        <w:rPr>
-          <w:lang w:val="en-US"/>
-        </w:rPr>
-        <w:t>vtp</w:t>
-      </w:r>
-      <w:proofErr w:type="spellEnd"/>
-      <w:r>
-        <w:rPr>
-          <w:lang w:val="en-US"/>
-        </w:rPr>
-        <w:t xml:space="preserve">, show vlan, show </w:t>
-      </w:r>
-      <w:proofErr w:type="spellStart"/>
-      <w:r>
-        <w:rPr>
-          <w:lang w:val="en-US"/>
-        </w:rPr>
-        <w:t>vtp</w:t>
-      </w:r>
-      <w:proofErr w:type="spellEnd"/>
-      <w:r>
-        <w:rPr>
-          <w:lang w:val="en-US"/>
-        </w:rPr>
-        <w:t xml:space="preserve">. </w:t>
+        <w:t xml:space="preserve">: vlan, switchport mode, switchport access, switchport trunk, vtp, show vlan, show vtp. </w:t>
       </w:r>
       <w:r>
         <w:t>Изучить как хранится информация о виланах.</w:t>
@@ -3693,52 +3656,12 @@
     </w:p>
     <w:p>
       <w:r>
-        <w:t xml:space="preserve">3.Среди коммутаторов выбрать один -- </w:t>
-      </w:r>
-      <w:proofErr w:type="spellStart"/>
-      <w:r>
-        <w:t>Root</w:t>
-      </w:r>
-      <w:proofErr w:type="spellEnd"/>
-      <w:r>
-        <w:t xml:space="preserve">. Дополнительно подключить к </w:t>
-      </w:r>
-      <w:proofErr w:type="spellStart"/>
-      <w:r>
-        <w:t>Root</w:t>
-      </w:r>
-      <w:proofErr w:type="spellEnd"/>
-      <w:r>
-        <w:t xml:space="preserve"> маршрутизатор либо заменить </w:t>
-      </w:r>
-      <w:proofErr w:type="spellStart"/>
-      <w:r>
-        <w:t>Root</w:t>
-      </w:r>
-      <w:proofErr w:type="spellEnd"/>
-      <w:r>
-        <w:t xml:space="preserve"> -- коммутатор заменить L3-коммутатором. В качестве маршрутизатора использовать 2811, 2901 либо 4331; в качестве L3-коммутатора использовать 3560 либо 3650. Учесть топологию и следующие пункты задания. Маршрутизатор можно подключить посредством более чем одного канала.</w:t>
-      </w:r>
-    </w:p>
-    <w:p>
-      <w:r>
-        <w:t>4. Реализовать концепцию виланов 802.1Q. Можно с помощью VTP. Одну из станций включить в административный вилан для управления всеми устройствами-посредниками. Оставшиеся станции распределить между двумя пользовательскими виланами, так чтобы к каждому из крайних коммутаторов были подключены станции из обоих виланов. Предусмотреть вилан для оригинально трафика (</w:t>
-      </w:r>
-      <w:proofErr w:type="spellStart"/>
-      <w:r>
-        <w:t>native</w:t>
-      </w:r>
-      <w:proofErr w:type="spellEnd"/>
-      <w:r>
-        <w:t xml:space="preserve">) с идентификатором, отличным от идентификатора по умолчанию. Запретить передачу по </w:t>
-      </w:r>
-      <w:proofErr w:type="spellStart"/>
-      <w:r>
-        <w:t>транкам</w:t>
-      </w:r>
-      <w:proofErr w:type="spellEnd"/>
-      <w:r>
-        <w:t xml:space="preserve"> пакетов из неизвестных виланов. Использовать CLI.</w:t>
+        <w:t>3.Среди коммутаторов выбрать один -- Root. Дополнительно подключить к Root маршрутизатор либо заменить Root -- коммутатор заменить L3-коммутатором. В качестве маршрутизатора использовать 2811, 2901 либо 4331; в качестве L3-коммутатора использовать 3560 либо 3650. Учесть топологию и следующие пункты задания. Маршрутизатор можно подключить посредством более чем одного канала.</w:t>
+      </w:r>
+    </w:p>
+    <w:p>
+      <w:r>
+        <w:t>4. Реализовать концепцию виланов 802.1Q. Можно с помощью VTP. Одну из станций включить в административный вилан для управления всеми устройствами-посредниками. Оставшиеся станции распределить между двумя пользовательскими виланами, так чтобы к каждому из крайних коммутаторов были подключены станции из обоих виланов. Предусмотреть вилан для оригинально трафика (native) с идентификатором, отличным от идентификатора по умолчанию. Запретить передачу по транкам пакетов из неизвестных виланов. Использовать CLI.</w:t>
       </w:r>
     </w:p>
     <w:p>
@@ -3769,39 +3692,17 @@
         <w:rPr>
           <w:lang w:val="en-US"/>
         </w:rPr>
-        <w:t xml:space="preserve">: speed, duplex, mdix, channel-group, interface port-channel, show </w:t>
-      </w:r>
-      <w:proofErr w:type="spellStart"/>
-      <w:r>
-        <w:rPr>
-          <w:lang w:val="en-US"/>
-        </w:rPr>
-        <w:t>etherchannel</w:t>
-      </w:r>
-      <w:proofErr w:type="spellEnd"/>
-      <w:r>
-        <w:rPr>
-          <w:lang w:val="en-US"/>
-        </w:rPr>
-        <w:t>.</w:t>
-      </w:r>
-    </w:p>
-    <w:p>
-      <w:pPr>
-        <w:rPr>
-          <w:lang w:val="en-US"/>
-        </w:rPr>
-      </w:pPr>
-      <w:r>
-        <w:t xml:space="preserve">6.Соединить </w:t>
-      </w:r>
-      <w:proofErr w:type="spellStart"/>
-      <w:r>
-        <w:t>Root</w:t>
-      </w:r>
-      <w:proofErr w:type="spellEnd"/>
-      <w:r>
-        <w:t xml:space="preserve"> с каждым из соседних коммутаторов минимум двумя физическими каналами. Настроить статическую либо динамическую агрегацию каналов. Параметры задействованных физических соединений (скорость и режим) задать вручную. Использовать</w:t>
+        <w:t>: speed, duplex, mdix, channel-group, interface port-channel, show etherchannel.</w:t>
+      </w:r>
+    </w:p>
+    <w:p>
+      <w:pPr>
+        <w:rPr>
+          <w:lang w:val="en-US"/>
+        </w:rPr>
+      </w:pPr>
+      <w:r>
+        <w:t>6.Соединить Root с каждым из соседних коммутаторов минимум двумя физическими каналами. Настроить статическую либо динамическую агрегацию каналов. Параметры задействованных физических соединений (скорость и режим) задать вручную. Использовать</w:t>
       </w:r>
       <w:r>
         <w:rPr>
@@ -3843,36 +3744,12 @@
     </w:p>
     <w:p>
       <w:r>
-        <w:t xml:space="preserve">8. Убедиться в работоспособности PVST+. В каждом из виланов </w:t>
-      </w:r>
-      <w:proofErr w:type="spellStart"/>
-      <w:r>
-        <w:t>Root</w:t>
-      </w:r>
-      <w:proofErr w:type="spellEnd"/>
-      <w:r>
-        <w:t xml:space="preserve"> принудительно назначить корневым мостом. Использовать PortFast и BPDU Guard. Использовать CLI.</w:t>
-      </w:r>
-    </w:p>
-    <w:p>
-      <w:r>
-        <w:t xml:space="preserve">9.Изучить команды для создания SVI и </w:t>
-      </w:r>
-      <w:proofErr w:type="spellStart"/>
-      <w:r>
-        <w:t>подинтерфейсов</w:t>
-      </w:r>
-      <w:proofErr w:type="spellEnd"/>
-      <w:r>
-        <w:t xml:space="preserve"> (на маршрутизаторе), команду </w:t>
-      </w:r>
-      <w:proofErr w:type="spellStart"/>
-      <w:r>
-        <w:t>encapsulation</w:t>
-      </w:r>
-      <w:proofErr w:type="spellEnd"/>
-      <w:r>
-        <w:t xml:space="preserve"> dot1q (на маршрутизаторе).</w:t>
+        <w:t>8. Убедиться в работоспособности PVST+. В каждом из виланов Root принудительно назначить корневым мостом. Использовать PortFast и BPDU Guard. Использовать CLI.</w:t>
+      </w:r>
+    </w:p>
+    <w:p>
+      <w:r>
+        <w:t>9.Изучить команды для создания SVI и подинтерфейсов (на маршрутизаторе), команду encapsulation dot1q (на маршрутизаторе).</w:t>
       </w:r>
     </w:p>
     <w:p>
@@ -3882,23 +3759,7 @@
     </w:p>
     <w:p>
       <w:r>
-        <w:t xml:space="preserve">11. Изучить команду </w:t>
-      </w:r>
-      <w:proofErr w:type="spellStart"/>
-      <w:r>
-        <w:t>switchport</w:t>
-      </w:r>
-      <w:proofErr w:type="spellEnd"/>
-      <w:r>
-        <w:t xml:space="preserve"> </w:t>
-      </w:r>
-      <w:proofErr w:type="spellStart"/>
-      <w:r>
-        <w:t>port-security</w:t>
-      </w:r>
-      <w:proofErr w:type="spellEnd"/>
-      <w:r>
-        <w:t>.</w:t>
+        <w:t>11. Изучить команду switchport port-security.</w:t>
       </w:r>
     </w:p>
     <w:p>
@@ -3913,7 +3774,7 @@
       <w:pPr>
         <w:pStyle w:val="1"/>
       </w:pPr>
-      <w:bookmarkStart w:id="1" w:name="_Toc118301783"/>
+      <w:bookmarkStart w:id="1" w:name="_Toc118331542"/>
       <w:r>
         <w:lastRenderedPageBreak/>
         <w:t>2</w:t>
@@ -3931,7 +3792,7 @@
       <w:pPr>
         <w:pStyle w:val="2"/>
       </w:pPr>
-      <w:bookmarkStart w:id="2" w:name="_Toc118301784"/>
+      <w:bookmarkStart w:id="2" w:name="_Toc118331543"/>
       <w:r>
         <w:t>2</w:t>
       </w:r>
@@ -4138,7 +3999,7 @@
       <w:pPr>
         <w:pStyle w:val="2"/>
       </w:pPr>
-      <w:bookmarkStart w:id="3" w:name="_Toc118301785"/>
+      <w:bookmarkStart w:id="3" w:name="_Toc118331544"/>
       <w:r>
         <w:t>2.2</w:t>
       </w:r>
@@ -4372,7 +4233,7 @@
       <w:pPr>
         <w:pStyle w:val="2"/>
       </w:pPr>
-      <w:bookmarkStart w:id="4" w:name="_Toc118301786"/>
+      <w:bookmarkStart w:id="4" w:name="_Toc118331545"/>
       <w:r>
         <w:t>2.3 Агрегация каналов</w:t>
       </w:r>
@@ -4639,7 +4500,7 @@
       <w:pPr>
         <w:pStyle w:val="2"/>
       </w:pPr>
-      <w:bookmarkStart w:id="5" w:name="_Toc118301787"/>
+      <w:bookmarkStart w:id="5" w:name="_Toc118331546"/>
       <w:r>
         <w:t xml:space="preserve">2.4 </w:t>
       </w:r>
@@ -4776,11 +4637,9 @@
       <w:r>
         <w:t xml:space="preserve">. Режимом реагирования на нарушение назначен </w:t>
       </w:r>
-      <w:proofErr w:type="spellStart"/>
       <w:r>
         <w:t>shutdown</w:t>
       </w:r>
-      <w:proofErr w:type="spellEnd"/>
       <w:r>
         <w:t>.</w:t>
       </w:r>
@@ -4927,11 +4786,9 @@
       <w:r>
         <w:t xml:space="preserve">т в состояние </w:t>
       </w:r>
-      <w:proofErr w:type="spellStart"/>
       <w:r>
         <w:t>error-disabled</w:t>
       </w:r>
-      <w:proofErr w:type="spellEnd"/>
       <w:r>
         <w:t xml:space="preserve">, так как </w:t>
       </w:r>
@@ -5017,31 +4874,7 @@
       </w:pPr>
       <w:r>
         <w:tab/>
-        <w:t xml:space="preserve">Посмотреть статус интерфейсов можно командой </w:t>
-      </w:r>
-      <w:proofErr w:type="spellStart"/>
-      <w:r>
-        <w:t>show</w:t>
-      </w:r>
-      <w:proofErr w:type="spellEnd"/>
-      <w:r>
-        <w:t xml:space="preserve"> </w:t>
-      </w:r>
-      <w:proofErr w:type="spellStart"/>
-      <w:r>
-        <w:t>interfaces</w:t>
-      </w:r>
-      <w:proofErr w:type="spellEnd"/>
-      <w:r>
-        <w:t xml:space="preserve"> </w:t>
-      </w:r>
-      <w:proofErr w:type="spellStart"/>
-      <w:r>
-        <w:t>status</w:t>
-      </w:r>
-      <w:proofErr w:type="spellEnd"/>
-      <w:r>
-        <w:t>.</w:t>
+        <w:t>Посмотреть статус интерфейсов можно командой show interfaces status.</w:t>
       </w:r>
     </w:p>
     <w:p>
@@ -5053,7 +4886,7 @@
       <w:pPr>
         <w:pStyle w:val="1"/>
       </w:pPr>
-      <w:bookmarkStart w:id="6" w:name="_Toc118301788"/>
+      <w:bookmarkStart w:id="6" w:name="_Toc118331547"/>
       <w:r>
         <w:lastRenderedPageBreak/>
         <w:t>3</w:t>
@@ -5083,7 +4916,7 @@
       <w:pPr>
         <w:pStyle w:val="2"/>
       </w:pPr>
-      <w:bookmarkStart w:id="7" w:name="_Toc118301789"/>
+      <w:bookmarkStart w:id="7" w:name="_Toc118331548"/>
       <w:r>
         <w:t>3.</w:t>
       </w:r>
@@ -5164,6 +4997,9 @@
         <w:ind w:firstLine="0"/>
       </w:pPr>
       <w:r>
+        <w:rPr>
+          <w:noProof/>
+        </w:rPr>
         <w:drawing>
           <wp:inline distT="0" distB="0" distL="0" distR="0" wp14:anchorId="63322C3B" wp14:editId="59DBADA3">
             <wp:extent cx="5939790" cy="4822825"/>
@@ -5212,6 +5048,9 @@
         <w:ind w:firstLine="0"/>
       </w:pPr>
       <w:r>
+        <w:rPr>
+          <w:noProof/>
+        </w:rPr>
         <w:lastRenderedPageBreak/>
         <w:drawing>
           <wp:inline distT="0" distB="0" distL="0" distR="0" wp14:anchorId="10394BD3" wp14:editId="2E52E811">
@@ -5255,7 +5094,7 @@
       <w:pPr>
         <w:pStyle w:val="3"/>
       </w:pPr>
-      <w:bookmarkStart w:id="8" w:name="_Toc118301790"/>
+      <w:bookmarkStart w:id="8" w:name="_Toc118331549"/>
       <w:r>
         <w:t>3.</w:t>
       </w:r>
@@ -5333,7 +5172,7 @@
       <w:pPr>
         <w:pStyle w:val="2"/>
       </w:pPr>
-      <w:bookmarkStart w:id="9" w:name="_Toc118301791"/>
+      <w:bookmarkStart w:id="9" w:name="_Toc118331550"/>
       <w:r>
         <w:t>3.</w:t>
       </w:r>
@@ -5356,7 +5195,7 @@
       <w:pPr>
         <w:pStyle w:val="3"/>
       </w:pPr>
-      <w:bookmarkStart w:id="10" w:name="_Toc118301792"/>
+      <w:bookmarkStart w:id="10" w:name="_Toc118331551"/>
       <w:r>
         <w:t>3.</w:t>
       </w:r>
@@ -5664,7 +5503,7 @@
       <w:pPr>
         <w:pStyle w:val="3"/>
       </w:pPr>
-      <w:bookmarkStart w:id="11" w:name="_Toc118301793"/>
+      <w:bookmarkStart w:id="11" w:name="_Toc118331552"/>
       <w:r>
         <w:t>3.</w:t>
       </w:r>
@@ -5735,7 +5574,7 @@
       <w:pPr>
         <w:pStyle w:val="3"/>
       </w:pPr>
-      <w:bookmarkStart w:id="12" w:name="_Toc118301794"/>
+      <w:bookmarkStart w:id="12" w:name="_Toc118331553"/>
       <w:r>
         <w:t>3.</w:t>
       </w:r>
@@ -5979,7 +5818,7 @@
       <w:pPr>
         <w:pStyle w:val="2"/>
       </w:pPr>
-      <w:bookmarkStart w:id="13" w:name="_Toc118301795"/>
+      <w:bookmarkStart w:id="13" w:name="_Toc118331554"/>
       <w:r>
         <w:t>3.</w:t>
       </w:r>
@@ -6077,121 +5916,79 @@
       <w:r>
         <w:t xml:space="preserve"> </w:t>
       </w:r>
-      <w:proofErr w:type="spellStart"/>
-      <w:r>
-        <w:t>switchport</w:t>
-      </w:r>
-      <w:proofErr w:type="spellEnd"/>
+      <w:r>
+        <w:t>switchport port-security mac-address и</w:t>
+      </w:r>
       <w:r>
         <w:t xml:space="preserve"> </w:t>
       </w:r>
-      <w:proofErr w:type="spellStart"/>
-      <w:r>
-        <w:t>port-security</w:t>
-      </w:r>
-      <w:proofErr w:type="spellEnd"/>
+      <w:r>
+        <w:t>switchport port-security violation соответственно.</w:t>
+      </w:r>
+    </w:p>
+    <w:p>
       <w:r>
         <w:t xml:space="preserve"> </w:t>
       </w:r>
-      <w:proofErr w:type="spellStart"/>
-      <w:r>
-        <w:t>mac-address</w:t>
-      </w:r>
-      <w:proofErr w:type="spellEnd"/>
-      <w:r>
-        <w:t xml:space="preserve"> и</w:t>
+    </w:p>
+    <w:p>
+      <w:pPr>
+        <w:pStyle w:val="2"/>
+      </w:pPr>
+      <w:bookmarkStart w:id="14" w:name="_Toc118331555"/>
+      <w:r>
+        <w:t>3.</w:t>
+      </w:r>
+      <w:r>
+        <w:t>5</w:t>
       </w:r>
       <w:r>
         <w:t xml:space="preserve"> </w:t>
       </w:r>
-      <w:proofErr w:type="spellStart"/>
-      <w:r>
-        <w:t>switchport</w:t>
-      </w:r>
-      <w:proofErr w:type="spellEnd"/>
+      <w:r>
+        <w:t>PVST</w:t>
+      </w:r>
+      <w:bookmarkEnd w:id="14"/>
+    </w:p>
+    <w:p/>
+    <w:p>
+      <w:r>
+        <w:rPr>
+          <w:lang w:val="en-US"/>
+        </w:rPr>
+        <w:t>Per</w:t>
+      </w:r>
+      <w:r>
+        <w:t xml:space="preserve"> VLAN </w:t>
+      </w:r>
+      <w:r>
+        <w:rPr>
+          <w:lang w:val="en-US"/>
+        </w:rPr>
+        <w:t>Spanning</w:t>
+      </w:r>
       <w:r>
         <w:t xml:space="preserve"> </w:t>
       </w:r>
-      <w:proofErr w:type="spellStart"/>
-      <w:r>
-        <w:t>port-security</w:t>
-      </w:r>
-      <w:proofErr w:type="spellEnd"/>
+      <w:r>
+        <w:rPr>
+          <w:lang w:val="en-US"/>
+        </w:rPr>
+        <w:t>Tree</w:t>
+      </w:r>
       <w:r>
         <w:t xml:space="preserve"> </w:t>
       </w:r>
-      <w:proofErr w:type="spellStart"/>
-      <w:r>
-        <w:t>violation</w:t>
-      </w:r>
-      <w:proofErr w:type="spellEnd"/>
-      <w:r>
-        <w:t xml:space="preserve"> соответственно.</w:t>
-      </w:r>
-    </w:p>
-    <w:p>
-      <w:r>
-        <w:t xml:space="preserve"> </w:t>
-      </w:r>
-    </w:p>
+      <w:r>
+        <w:t>по умолчанию включён на коммутаторах, явная активация не требуется.</w:t>
+      </w:r>
+    </w:p>
+    <w:p/>
     <w:p>
       <w:pPr>
         <w:pStyle w:val="2"/>
       </w:pPr>
-      <w:bookmarkStart w:id="14" w:name="_Toc118301796"/>
-      <w:r>
-        <w:t>3.</w:t>
-      </w:r>
-      <w:r>
-        <w:t>5</w:t>
-      </w:r>
-      <w:r>
-        <w:t xml:space="preserve"> </w:t>
-      </w:r>
-      <w:r>
-        <w:t>PVST</w:t>
-      </w:r>
-      <w:bookmarkEnd w:id="14"/>
-    </w:p>
-    <w:p/>
-    <w:p>
-      <w:r>
-        <w:rPr>
-          <w:lang w:val="en-US"/>
-        </w:rPr>
-        <w:t>Per</w:t>
-      </w:r>
-      <w:r>
-        <w:t xml:space="preserve"> VLAN </w:t>
-      </w:r>
-      <w:r>
-        <w:rPr>
-          <w:lang w:val="en-US"/>
-        </w:rPr>
-        <w:t>Spanning</w:t>
-      </w:r>
-      <w:r>
-        <w:t xml:space="preserve"> </w:t>
-      </w:r>
-      <w:r>
-        <w:rPr>
-          <w:lang w:val="en-US"/>
-        </w:rPr>
-        <w:t>Tree</w:t>
-      </w:r>
-      <w:r>
-        <w:t xml:space="preserve"> </w:t>
-      </w:r>
-      <w:r>
-        <w:t>по умолчанию включён на коммутаторах, явная активация не требуется.</w:t>
-      </w:r>
-    </w:p>
-    <w:p/>
-    <w:p>
-      <w:pPr>
-        <w:pStyle w:val="2"/>
-      </w:pPr>
-      <w:bookmarkStart w:id="15" w:name="_Toc118301797"/>
+      <w:bookmarkStart w:id="15" w:name="_Toc118331556"/>
       <w:r>
         <w:t>3.</w:t>
       </w:r>
@@ -6305,7 +6102,7 @@
       <w:pPr>
         <w:pStyle w:val="3"/>
       </w:pPr>
-      <w:bookmarkStart w:id="16" w:name="_Toc118301798"/>
+      <w:bookmarkStart w:id="16" w:name="_Toc118331557"/>
       <w:r>
         <w:t>3</w:t>
       </w:r>
@@ -6445,7 +6242,7 @@
       <w:pPr>
         <w:pStyle w:val="3"/>
       </w:pPr>
-      <w:bookmarkStart w:id="17" w:name="_Toc118301799"/>
+      <w:bookmarkStart w:id="17" w:name="_Toc118331558"/>
       <w:r>
         <w:t>3</w:t>
       </w:r>
@@ -6534,13 +6331,8 @@
         <w:t>в</w:t>
       </w:r>
       <w:r>
-        <w:t xml:space="preserve">ыполнить команду spanning-tree bpduguard </w:t>
-      </w:r>
-      <w:proofErr w:type="spellStart"/>
-      <w:r>
-        <w:t>enable</w:t>
-      </w:r>
-      <w:proofErr w:type="spellEnd"/>
+        <w:t>ыполнить команду spanning-tree bpduguard enable</w:t>
+      </w:r>
       <w:r>
         <w:t>.</w:t>
       </w:r>
@@ -6594,11 +6386,9 @@
       <w:r>
         <w:t xml:space="preserve">переведён в состояние </w:t>
       </w:r>
-      <w:proofErr w:type="spellStart"/>
       <w:r>
         <w:t>error-disabled</w:t>
       </w:r>
-      <w:proofErr w:type="spellEnd"/>
       <w:r>
         <w:t>.</w:t>
       </w:r>
@@ -6612,7 +6402,7 @@
       <w:pPr>
         <w:pStyle w:val="3"/>
       </w:pPr>
-      <w:bookmarkStart w:id="18" w:name="_Toc118301800"/>
+      <w:bookmarkStart w:id="18" w:name="_Toc118331559"/>
       <w:r>
         <w:t>3</w:t>
       </w:r>
@@ -6727,7 +6517,7 @@
       <w:pPr>
         <w:pStyle w:val="2"/>
       </w:pPr>
-      <w:bookmarkStart w:id="19" w:name="_Toc118301801"/>
+      <w:bookmarkStart w:id="19" w:name="_Toc118331560"/>
       <w:r>
         <w:t>3</w:t>
       </w:r>
@@ -6765,14 +6555,12 @@
       <w:r>
         <w:t xml:space="preserve"> </w:t>
       </w:r>
-      <w:proofErr w:type="spellStart"/>
       <w:r>
         <w:rPr>
           <w:lang w:val="en-US"/>
         </w:rPr>
         <w:t>ip</w:t>
       </w:r>
-      <w:proofErr w:type="spellEnd"/>
       <w:r>
         <w:t xml:space="preserve"> </w:t>
       </w:r>
@@ -6884,7 +6672,7 @@
       <w:pPr>
         <w:pStyle w:val="2"/>
       </w:pPr>
-      <w:bookmarkStart w:id="20" w:name="_Toc118301802"/>
+      <w:bookmarkStart w:id="20" w:name="_Toc118331561"/>
       <w:r>
         <w:t>3</w:t>
       </w:r>
@@ -6943,14 +6731,12 @@
       <w:r>
         <w:t xml:space="preserve">и </w:t>
       </w:r>
-      <w:proofErr w:type="spellStart"/>
       <w:r>
         <w:rPr>
           <w:lang w:val="en-US"/>
         </w:rPr>
         <w:t>ip</w:t>
       </w:r>
-      <w:proofErr w:type="spellEnd"/>
       <w:r>
         <w:t xml:space="preserve"> </w:t>
       </w:r>
@@ -6997,211 +6783,133 @@
         <w:t xml:space="preserve"> </w:t>
       </w:r>
       <w:r>
-        <w:t xml:space="preserve">После этого можно создать криптографический ключ длинной 1024 бита, для чего используется команда </w:t>
-      </w:r>
-      <w:proofErr w:type="spellStart"/>
-      <w:r>
-        <w:t>crypto</w:t>
-      </w:r>
-      <w:proofErr w:type="spellEnd"/>
+        <w:t>После этого можно создать криптографический ключ длинной 1024 бита, для чего используется команда crypto key generate rsa.</w:t>
+      </w:r>
+    </w:p>
+    <w:p>
+      <w:r>
+        <w:t xml:space="preserve">Теперь создаётся имя пользователя и соответствующий пароль, для этого используется команда </w:t>
+      </w:r>
+      <w:r>
+        <w:t xml:space="preserve">username </w:t>
+      </w:r>
+      <w:r>
+        <w:t>[</w:t>
+      </w:r>
+      <w:r>
+        <w:t>имя пользователя</w:t>
+      </w:r>
+      <w:r>
+        <w:t>]</w:t>
+      </w:r>
+      <w:r>
+        <w:t xml:space="preserve"> password </w:t>
+      </w:r>
+      <w:r>
+        <w:t>[</w:t>
+      </w:r>
+      <w:r>
+        <w:t>пароль</w:t>
+      </w:r>
+      <w:r>
+        <w:t>]</w:t>
+      </w:r>
+      <w:r>
+        <w:t xml:space="preserve">. Переходим в режим конфигурации линии командой </w:t>
+      </w:r>
+      <w:r>
+        <w:rPr>
+          <w:lang w:val="en-US"/>
+        </w:rPr>
+        <w:t>line</w:t>
+      </w:r>
       <w:r>
         <w:t xml:space="preserve"> </w:t>
       </w:r>
-      <w:proofErr w:type="spellStart"/>
-      <w:r>
-        <w:t>key</w:t>
-      </w:r>
-      <w:proofErr w:type="spellEnd"/>
+      <w:r>
+        <w:rPr>
+          <w:lang w:val="en-US"/>
+        </w:rPr>
+        <w:t>vty</w:t>
+      </w:r>
+      <w:r>
+        <w:t xml:space="preserve"> 0 15</w:t>
+      </w:r>
+      <w:r>
+        <w:t xml:space="preserve"> и выполняем команду transport input ssh, тем самым наставая разрешённый протокол подключения к линии.</w:t>
+      </w:r>
       <w:r>
         <w:t xml:space="preserve"> </w:t>
       </w:r>
-      <w:proofErr w:type="spellStart"/>
-      <w:r>
-        <w:t>generate</w:t>
-      </w:r>
-      <w:proofErr w:type="spellEnd"/>
+      <w:r>
+        <w:t xml:space="preserve">Тут же прописываем команду </w:t>
+      </w:r>
+      <w:r>
+        <w:rPr>
+          <w:lang w:val="en-US"/>
+        </w:rPr>
+        <w:t>login</w:t>
+      </w:r>
       <w:r>
         <w:t xml:space="preserve"> </w:t>
       </w:r>
-      <w:proofErr w:type="spellStart"/>
-      <w:r>
-        <w:t>rsa</w:t>
-      </w:r>
-      <w:proofErr w:type="spellEnd"/>
+      <w:r>
+        <w:t>local</w:t>
+      </w:r>
+      <w:r>
+        <w:t xml:space="preserve">, </w:t>
+      </w:r>
+      <w:r>
+        <w:t xml:space="preserve">чтобы при аутентификация производилась посредством локального пароля. </w:t>
+      </w:r>
+    </w:p>
+    <w:p>
+      <w:r>
+        <w:t xml:space="preserve">Теперь </w:t>
+      </w:r>
+      <w:r>
+        <w:t xml:space="preserve">с административной станции можно </w:t>
+      </w:r>
+      <w:r>
+        <w:t xml:space="preserve">подключиться </w:t>
+      </w:r>
+      <w:r>
+        <w:t xml:space="preserve">к коммутатору можно с помощью команды </w:t>
+      </w:r>
+      <w:r>
+        <w:t>sh -l [</w:t>
+      </w:r>
+      <w:r>
+        <w:t>имя пользователя</w:t>
+      </w:r>
+      <w:r>
+        <w:t>] [</w:t>
+      </w:r>
+      <w:r>
+        <w:rPr>
+          <w:lang w:val="en-US"/>
+        </w:rPr>
+        <w:t>IP</w:t>
+      </w:r>
+      <w:r>
+        <w:t>-</w:t>
+      </w:r>
+      <w:r>
+        <w:t>адрес</w:t>
+      </w:r>
+      <w:r>
+        <w:t>]</w:t>
+      </w:r>
       <w:r>
         <w:t>.</w:t>
       </w:r>
     </w:p>
-    <w:p>
-      <w:r>
-        <w:t xml:space="preserve">Теперь создаётся имя пользователя и соответствующий пароль, для этого используется команда </w:t>
-      </w:r>
-      <w:proofErr w:type="spellStart"/>
-      <w:r>
-        <w:t>username</w:t>
-      </w:r>
-      <w:proofErr w:type="spellEnd"/>
-      <w:r>
-        <w:t xml:space="preserve"> </w:t>
-      </w:r>
-      <w:r>
-        <w:t>[</w:t>
-      </w:r>
-      <w:r>
-        <w:t>имя пользователя</w:t>
-      </w:r>
-      <w:r>
-        <w:t>]</w:t>
-      </w:r>
-      <w:r>
-        <w:t xml:space="preserve"> </w:t>
-      </w:r>
-      <w:proofErr w:type="spellStart"/>
-      <w:r>
-        <w:t>password</w:t>
-      </w:r>
-      <w:proofErr w:type="spellEnd"/>
-      <w:r>
-        <w:t xml:space="preserve"> </w:t>
-      </w:r>
-      <w:r>
-        <w:t>[</w:t>
-      </w:r>
-      <w:r>
-        <w:t>пароль</w:t>
-      </w:r>
-      <w:r>
-        <w:t>]</w:t>
-      </w:r>
-      <w:r>
-        <w:t xml:space="preserve">. Переходим в режим конфигурации линии командой </w:t>
-      </w:r>
-      <w:r>
-        <w:rPr>
-          <w:lang w:val="en-US"/>
-        </w:rPr>
-        <w:t>line</w:t>
-      </w:r>
-      <w:r>
-        <w:t xml:space="preserve"> </w:t>
-      </w:r>
-      <w:proofErr w:type="spellStart"/>
-      <w:r>
-        <w:rPr>
-          <w:lang w:val="en-US"/>
-        </w:rPr>
-        <w:t>vty</w:t>
-      </w:r>
-      <w:proofErr w:type="spellEnd"/>
-      <w:r>
-        <w:t xml:space="preserve"> 0 15</w:t>
-      </w:r>
-      <w:r>
-        <w:t xml:space="preserve"> и выполняем команду </w:t>
-      </w:r>
-      <w:proofErr w:type="spellStart"/>
-      <w:r>
-        <w:t>transport</w:t>
-      </w:r>
-      <w:proofErr w:type="spellEnd"/>
-      <w:r>
-        <w:t xml:space="preserve"> </w:t>
-      </w:r>
-      <w:proofErr w:type="spellStart"/>
-      <w:r>
-        <w:t>input</w:t>
-      </w:r>
-      <w:proofErr w:type="spellEnd"/>
-      <w:r>
-        <w:t xml:space="preserve"> </w:t>
-      </w:r>
-      <w:proofErr w:type="spellStart"/>
-      <w:r>
-        <w:t>ssh</w:t>
-      </w:r>
-      <w:proofErr w:type="spellEnd"/>
-      <w:r>
-        <w:t>, тем самым наставая разрешённый протокол подключения к линии.</w:t>
-      </w:r>
-      <w:r>
-        <w:t xml:space="preserve"> </w:t>
-      </w:r>
-      <w:r>
-        <w:t xml:space="preserve">Тут же прописываем команду </w:t>
-      </w:r>
-      <w:r>
-        <w:rPr>
-          <w:lang w:val="en-US"/>
-        </w:rPr>
-        <w:t>login</w:t>
-      </w:r>
-      <w:r>
-        <w:t xml:space="preserve"> </w:t>
-      </w:r>
-      <w:proofErr w:type="spellStart"/>
-      <w:r>
-        <w:t>local</w:t>
-      </w:r>
-      <w:proofErr w:type="spellEnd"/>
-      <w:r>
-        <w:t xml:space="preserve">, </w:t>
-      </w:r>
-      <w:r>
-        <w:t xml:space="preserve">чтобы при аутентификация производилась посредством локального пароля. </w:t>
-      </w:r>
-    </w:p>
-    <w:p>
-      <w:r>
-        <w:t xml:space="preserve">Теперь </w:t>
-      </w:r>
-      <w:r>
-        <w:t xml:space="preserve">с административной станции можно </w:t>
-      </w:r>
-      <w:r>
-        <w:t xml:space="preserve">подключиться </w:t>
-      </w:r>
-      <w:r>
-        <w:t xml:space="preserve">к коммутатору можно с помощью команды </w:t>
-      </w:r>
-      <w:proofErr w:type="spellStart"/>
-      <w:r>
-        <w:t>sh</w:t>
-      </w:r>
-      <w:proofErr w:type="spellEnd"/>
-      <w:r>
-        <w:t xml:space="preserve"> -l [</w:t>
-      </w:r>
-      <w:r>
-        <w:t>имя пользователя</w:t>
-      </w:r>
-      <w:r>
-        <w:t>] [</w:t>
-      </w:r>
-      <w:r>
-        <w:rPr>
-          <w:lang w:val="en-US"/>
-        </w:rPr>
-        <w:t>IP</w:t>
-      </w:r>
-      <w:r>
-        <w:t>-</w:t>
-      </w:r>
-      <w:r>
-        <w:t>адрес</w:t>
-      </w:r>
-      <w:r>
-        <w:t>]</w:t>
-      </w:r>
-      <w:r>
-        <w:t>.</w:t>
-      </w:r>
-    </w:p>
     <w:p/>
     <w:p>
       <w:pPr>
         <w:pStyle w:val="2"/>
       </w:pPr>
-      <w:bookmarkStart w:id="21" w:name="_Toc118301803"/>
+      <w:bookmarkStart w:id="21" w:name="_Toc118331562"/>
       <w:r>
         <w:t>3</w:t>
       </w:r>
@@ -7274,7 +6982,7 @@
           <w:lang w:val="en-US"/>
         </w:rPr>
       </w:pPr>
-      <w:bookmarkStart w:id="22" w:name="_Toc118301804"/>
+      <w:bookmarkStart w:id="22" w:name="_Toc118331563"/>
       <w:r>
         <w:rPr>
           <w:lang w:val="en-US"/>
@@ -7316,7 +7024,7 @@
           <w:lang w:val="en-US"/>
         </w:rPr>
       </w:pPr>
-      <w:bookmarkStart w:id="23" w:name="_Toc118301805"/>
+      <w:bookmarkStart w:id="23" w:name="_Toc118331564"/>
       <w:r>
         <w:rPr>
           <w:lang w:val="en-US"/>
@@ -7362,21 +7070,12 @@
           <w:lang w:val="en-US"/>
         </w:rPr>
       </w:pPr>
-      <w:proofErr w:type="spellStart"/>
-      <w:r>
-        <w:rPr>
-          <w:color w:val="000000" w:themeColor="text1"/>
-          <w:lang w:val="en-US"/>
-        </w:rPr>
-        <w:t>ip</w:t>
-      </w:r>
-      <w:proofErr w:type="spellEnd"/>
-      <w:r>
-        <w:rPr>
-          <w:color w:val="000000" w:themeColor="text1"/>
-          <w:lang w:val="en-US"/>
-        </w:rPr>
-        <w:t xml:space="preserve"> domain-name N1</w:t>
+      <w:r>
+        <w:rPr>
+          <w:color w:val="000000" w:themeColor="text1"/>
+          <w:lang w:val="en-US"/>
+        </w:rPr>
+        <w:t>ip domain-name N1</w:t>
       </w:r>
     </w:p>
     <w:p>
@@ -7433,17 +7132,8 @@
           <w:color w:val="000000" w:themeColor="text1"/>
           <w:lang w:val="en-US"/>
         </w:rPr>
-        <w:t xml:space="preserve">spanning-tree mode </w:t>
-      </w:r>
-      <w:proofErr w:type="spellStart"/>
-      <w:r>
-        <w:rPr>
-          <w:color w:val="000000" w:themeColor="text1"/>
-          <w:lang w:val="en-US"/>
-        </w:rPr>
-        <w:t>pvst</w:t>
-      </w:r>
-      <w:proofErr w:type="spellEnd"/>
+        <w:t>spanning-tree mode pvst</w:t>
+      </w:r>
     </w:p>
     <w:p>
       <w:pPr>
@@ -7872,62 +7562,37 @@
           <w:lang w:val="en-US"/>
         </w:rPr>
       </w:pPr>
-      <w:proofErr w:type="spellStart"/>
-      <w:r>
-        <w:rPr>
-          <w:color w:val="000000" w:themeColor="text1"/>
-          <w:lang w:val="en-US"/>
-        </w:rPr>
-        <w:t>ip</w:t>
-      </w:r>
-      <w:proofErr w:type="spellEnd"/>
-      <w:r>
-        <w:rPr>
-          <w:color w:val="000000" w:themeColor="text1"/>
-          <w:lang w:val="en-US"/>
-        </w:rPr>
-        <w:t xml:space="preserve"> address 199.216.215.1 255.255.255.0</w:t>
-      </w:r>
-    </w:p>
-    <w:p>
-      <w:pPr>
-        <w:pStyle w:val="code"/>
-        <w:rPr>
-          <w:color w:val="000000" w:themeColor="text1"/>
-          <w:lang w:val="en-US"/>
-        </w:rPr>
-      </w:pPr>
-    </w:p>
-    <w:p>
-      <w:pPr>
-        <w:pStyle w:val="code"/>
-        <w:rPr>
-          <w:color w:val="000000" w:themeColor="text1"/>
-          <w:lang w:val="en-US"/>
-        </w:rPr>
-      </w:pPr>
-      <w:r>
-        <w:rPr>
-          <w:color w:val="000000" w:themeColor="text1"/>
-          <w:lang w:val="en-US"/>
-        </w:rPr>
-        <w:t xml:space="preserve">line </w:t>
-      </w:r>
-      <w:proofErr w:type="spellStart"/>
-      <w:r>
-        <w:rPr>
-          <w:color w:val="000000" w:themeColor="text1"/>
-          <w:lang w:val="en-US"/>
-        </w:rPr>
-        <w:t>vty</w:t>
-      </w:r>
-      <w:proofErr w:type="spellEnd"/>
-      <w:r>
-        <w:rPr>
-          <w:color w:val="000000" w:themeColor="text1"/>
-          <w:lang w:val="en-US"/>
-        </w:rPr>
-        <w:t xml:space="preserve"> 0 4</w:t>
+      <w:r>
+        <w:rPr>
+          <w:color w:val="000000" w:themeColor="text1"/>
+          <w:lang w:val="en-US"/>
+        </w:rPr>
+        <w:t>ip address 199.216.215.1 255.255.255.0</w:t>
+      </w:r>
+    </w:p>
+    <w:p>
+      <w:pPr>
+        <w:pStyle w:val="code"/>
+        <w:rPr>
+          <w:color w:val="000000" w:themeColor="text1"/>
+          <w:lang w:val="en-US"/>
+        </w:rPr>
+      </w:pPr>
+    </w:p>
+    <w:p>
+      <w:pPr>
+        <w:pStyle w:val="code"/>
+        <w:rPr>
+          <w:color w:val="000000" w:themeColor="text1"/>
+          <w:lang w:val="en-US"/>
+        </w:rPr>
+      </w:pPr>
+      <w:r>
+        <w:rPr>
+          <w:color w:val="000000" w:themeColor="text1"/>
+          <w:lang w:val="en-US"/>
+        </w:rPr>
+        <w:t>line vty 0 4</w:t>
       </w:r>
     </w:p>
     <w:p>
@@ -7959,48 +7624,23 @@
           <w:color w:val="000000" w:themeColor="text1"/>
           <w:lang w:val="en-US"/>
         </w:rPr>
-        <w:t xml:space="preserve">transport input </w:t>
-      </w:r>
-      <w:proofErr w:type="spellStart"/>
-      <w:r>
-        <w:rPr>
-          <w:color w:val="000000" w:themeColor="text1"/>
-          <w:lang w:val="en-US"/>
-        </w:rPr>
-        <w:t>ssh</w:t>
-      </w:r>
-      <w:proofErr w:type="spellEnd"/>
-    </w:p>
-    <w:p>
-      <w:pPr>
-        <w:pStyle w:val="code"/>
-        <w:rPr>
-          <w:color w:val="000000" w:themeColor="text1"/>
-          <w:lang w:val="en-US"/>
-        </w:rPr>
-      </w:pPr>
-      <w:r>
-        <w:rPr>
-          <w:color w:val="000000" w:themeColor="text1"/>
-          <w:lang w:val="en-US"/>
-        </w:rPr>
-        <w:t xml:space="preserve">line </w:t>
-      </w:r>
-      <w:proofErr w:type="spellStart"/>
-      <w:r>
-        <w:rPr>
-          <w:color w:val="000000" w:themeColor="text1"/>
-          <w:lang w:val="en-US"/>
-        </w:rPr>
-        <w:t>vty</w:t>
-      </w:r>
-      <w:proofErr w:type="spellEnd"/>
-      <w:r>
-        <w:rPr>
-          <w:color w:val="000000" w:themeColor="text1"/>
-          <w:lang w:val="en-US"/>
-        </w:rPr>
-        <w:t xml:space="preserve"> 5 15</w:t>
+        <w:t>transport input ssh</w:t>
+      </w:r>
+    </w:p>
+    <w:p>
+      <w:pPr>
+        <w:pStyle w:val="code"/>
+        <w:rPr>
+          <w:color w:val="000000" w:themeColor="text1"/>
+          <w:lang w:val="en-US"/>
+        </w:rPr>
+      </w:pPr>
+      <w:r>
+        <w:rPr>
+          <w:color w:val="000000" w:themeColor="text1"/>
+          <w:lang w:val="en-US"/>
+        </w:rPr>
+        <w:t>line vty 5 15</w:t>
       </w:r>
     </w:p>
     <w:p>
@@ -8032,17 +7672,8 @@
           <w:color w:val="000000" w:themeColor="text1"/>
           <w:lang w:val="en-US"/>
         </w:rPr>
-        <w:t xml:space="preserve">transport input </w:t>
-      </w:r>
-      <w:proofErr w:type="spellStart"/>
-      <w:r>
-        <w:rPr>
-          <w:color w:val="000000" w:themeColor="text1"/>
-          <w:lang w:val="en-US"/>
-        </w:rPr>
-        <w:t>ssh</w:t>
-      </w:r>
-      <w:proofErr w:type="spellEnd"/>
+        <w:t>transport input ssh</w:t>
+      </w:r>
     </w:p>
     <w:p>
       <w:pPr>
@@ -8061,7 +7692,7 @@
           <w:lang w:val="en-US"/>
         </w:rPr>
       </w:pPr>
-      <w:bookmarkStart w:id="24" w:name="_Toc118301806"/>
+      <w:bookmarkStart w:id="24" w:name="_Toc118331565"/>
       <w:r>
         <w:rPr>
           <w:color w:val="000000" w:themeColor="text1"/>
@@ -8110,21 +7741,12 @@
           <w:lang w:val="en-US" w:eastAsia="en-US" w:bidi="ar-SA"/>
         </w:rPr>
       </w:pPr>
-      <w:proofErr w:type="spellStart"/>
-      <w:r>
-        <w:rPr>
-          <w:color w:val="000000" w:themeColor="text1"/>
-          <w:lang w:val="en-US" w:eastAsia="en-US" w:bidi="ar-SA"/>
-        </w:rPr>
-        <w:t>ip</w:t>
-      </w:r>
-      <w:proofErr w:type="spellEnd"/>
-      <w:r>
-        <w:rPr>
-          <w:color w:val="000000" w:themeColor="text1"/>
-          <w:lang w:val="en-US" w:eastAsia="en-US" w:bidi="ar-SA"/>
-        </w:rPr>
-        <w:t xml:space="preserve"> domain-name N</w:t>
+      <w:r>
+        <w:rPr>
+          <w:color w:val="000000" w:themeColor="text1"/>
+          <w:lang w:val="en-US" w:eastAsia="en-US" w:bidi="ar-SA"/>
+        </w:rPr>
+        <w:t>ip domain-name N</w:t>
       </w:r>
       <w:r>
         <w:rPr>
@@ -8189,17 +7811,8 @@
           <w:color w:val="000000" w:themeColor="text1"/>
           <w:lang w:val="en-US" w:eastAsia="en-US" w:bidi="ar-SA"/>
         </w:rPr>
-        <w:t xml:space="preserve">spanning-tree mode </w:t>
-      </w:r>
-      <w:proofErr w:type="spellStart"/>
-      <w:r>
-        <w:rPr>
-          <w:color w:val="000000" w:themeColor="text1"/>
-          <w:lang w:val="en-US" w:eastAsia="en-US" w:bidi="ar-SA"/>
-        </w:rPr>
-        <w:t>pvst</w:t>
-      </w:r>
-      <w:proofErr w:type="spellEnd"/>
+        <w:t>spanning-tree mode pvst</w:t>
+      </w:r>
     </w:p>
     <w:p>
       <w:pPr>
@@ -8765,21 +8378,12 @@
           <w:lang w:val="en-US" w:eastAsia="en-US" w:bidi="ar-SA"/>
         </w:rPr>
       </w:pPr>
-      <w:proofErr w:type="spellStart"/>
-      <w:r>
-        <w:rPr>
-          <w:color w:val="000000" w:themeColor="text1"/>
-          <w:lang w:val="en-US" w:eastAsia="en-US" w:bidi="ar-SA"/>
-        </w:rPr>
-        <w:t>ip</w:t>
-      </w:r>
-      <w:proofErr w:type="spellEnd"/>
-      <w:r>
-        <w:rPr>
-          <w:color w:val="000000" w:themeColor="text1"/>
-          <w:lang w:val="en-US" w:eastAsia="en-US" w:bidi="ar-SA"/>
-        </w:rPr>
-        <w:t xml:space="preserve"> address 199.216.215.</w:t>
+      <w:r>
+        <w:rPr>
+          <w:color w:val="000000" w:themeColor="text1"/>
+          <w:lang w:val="en-US" w:eastAsia="en-US" w:bidi="ar-SA"/>
+        </w:rPr>
+        <w:t>ip address 199.216.215.</w:t>
       </w:r>
       <w:r>
         <w:rPr>
@@ -8818,23 +8422,7 @@
           <w:color w:val="000000" w:themeColor="text1"/>
           <w:lang w:val="en-US" w:eastAsia="en-US" w:bidi="ar-SA"/>
         </w:rPr>
-        <w:t xml:space="preserve">line </w:t>
-      </w:r>
-      <w:proofErr w:type="spellStart"/>
-      <w:r>
-        <w:rPr>
-          <w:color w:val="000000" w:themeColor="text1"/>
-          <w:lang w:val="en-US" w:eastAsia="en-US" w:bidi="ar-SA"/>
-        </w:rPr>
-        <w:t>vty</w:t>
-      </w:r>
-      <w:proofErr w:type="spellEnd"/>
-      <w:r>
-        <w:rPr>
-          <w:color w:val="000000" w:themeColor="text1"/>
-          <w:lang w:val="en-US" w:eastAsia="en-US" w:bidi="ar-SA"/>
-        </w:rPr>
-        <w:t xml:space="preserve"> 0 4</w:t>
+        <w:t>line vty 0 4</w:t>
       </w:r>
     </w:p>
     <w:p>
@@ -8866,48 +8454,23 @@
           <w:color w:val="000000" w:themeColor="text1"/>
           <w:lang w:val="en-US" w:eastAsia="en-US" w:bidi="ar-SA"/>
         </w:rPr>
-        <w:t xml:space="preserve">transport input </w:t>
-      </w:r>
-      <w:proofErr w:type="spellStart"/>
-      <w:r>
-        <w:rPr>
-          <w:color w:val="000000" w:themeColor="text1"/>
-          <w:lang w:val="en-US" w:eastAsia="en-US" w:bidi="ar-SA"/>
-        </w:rPr>
-        <w:t>ssh</w:t>
-      </w:r>
-      <w:proofErr w:type="spellEnd"/>
-    </w:p>
-    <w:p>
-      <w:pPr>
-        <w:pStyle w:val="code"/>
-        <w:rPr>
-          <w:color w:val="000000" w:themeColor="text1"/>
-          <w:lang w:val="en-US" w:eastAsia="en-US" w:bidi="ar-SA"/>
-        </w:rPr>
-      </w:pPr>
-      <w:r>
-        <w:rPr>
-          <w:color w:val="000000" w:themeColor="text1"/>
-          <w:lang w:val="en-US" w:eastAsia="en-US" w:bidi="ar-SA"/>
-        </w:rPr>
-        <w:t xml:space="preserve">line </w:t>
-      </w:r>
-      <w:proofErr w:type="spellStart"/>
-      <w:r>
-        <w:rPr>
-          <w:color w:val="000000" w:themeColor="text1"/>
-          <w:lang w:val="en-US" w:eastAsia="en-US" w:bidi="ar-SA"/>
-        </w:rPr>
-        <w:t>vty</w:t>
-      </w:r>
-      <w:proofErr w:type="spellEnd"/>
-      <w:r>
-        <w:rPr>
-          <w:color w:val="000000" w:themeColor="text1"/>
-          <w:lang w:val="en-US" w:eastAsia="en-US" w:bidi="ar-SA"/>
-        </w:rPr>
-        <w:t xml:space="preserve"> 5 15</w:t>
+        <w:t>transport input ssh</w:t>
+      </w:r>
+    </w:p>
+    <w:p>
+      <w:pPr>
+        <w:pStyle w:val="code"/>
+        <w:rPr>
+          <w:color w:val="000000" w:themeColor="text1"/>
+          <w:lang w:val="en-US" w:eastAsia="en-US" w:bidi="ar-SA"/>
+        </w:rPr>
+      </w:pPr>
+      <w:r>
+        <w:rPr>
+          <w:color w:val="000000" w:themeColor="text1"/>
+          <w:lang w:val="en-US" w:eastAsia="en-US" w:bidi="ar-SA"/>
+        </w:rPr>
+        <w:t>line vty 5 15</w:t>
       </w:r>
     </w:p>
     <w:p>
@@ -8939,17 +8502,8 @@
           <w:color w:val="000000" w:themeColor="text1"/>
           <w:lang w:val="en-US" w:eastAsia="en-US" w:bidi="ar-SA"/>
         </w:rPr>
-        <w:t xml:space="preserve">transport input </w:t>
-      </w:r>
-      <w:proofErr w:type="spellStart"/>
-      <w:r>
-        <w:rPr>
-          <w:color w:val="000000" w:themeColor="text1"/>
-          <w:lang w:val="en-US" w:eastAsia="en-US" w:bidi="ar-SA"/>
-        </w:rPr>
-        <w:t>ssh</w:t>
-      </w:r>
-      <w:proofErr w:type="spellEnd"/>
+        <w:t>transport input ssh</w:t>
+      </w:r>
     </w:p>
     <w:p>
       <w:pPr>
@@ -8974,7 +8528,7 @@
           <w:lang w:val="en-US"/>
         </w:rPr>
       </w:pPr>
-      <w:bookmarkStart w:id="25" w:name="_Toc118301807"/>
+      <w:bookmarkStart w:id="25" w:name="_Toc118331566"/>
       <w:r>
         <w:rPr>
           <w:lang w:val="en-US"/>
@@ -9020,19 +8574,11 @@
           <w:lang w:val="en-US"/>
         </w:rPr>
       </w:pPr>
-      <w:proofErr w:type="spellStart"/>
-      <w:r>
-        <w:rPr>
-          <w:lang w:val="en-US"/>
-        </w:rPr>
-        <w:t>ip</w:t>
-      </w:r>
-      <w:proofErr w:type="spellEnd"/>
-      <w:r>
-        <w:rPr>
-          <w:lang w:val="en-US"/>
-        </w:rPr>
-        <w:t xml:space="preserve"> domain-name N3</w:t>
+      <w:r>
+        <w:rPr>
+          <w:lang w:val="en-US"/>
+        </w:rPr>
+        <w:t>ip domain-name N3</w:t>
       </w:r>
     </w:p>
     <w:p>
@@ -9087,16 +8633,8 @@
         <w:rPr>
           <w:lang w:val="en-US"/>
         </w:rPr>
-        <w:t xml:space="preserve">spanning-tree mode </w:t>
-      </w:r>
-      <w:proofErr w:type="spellStart"/>
-      <w:r>
-        <w:rPr>
-          <w:lang w:val="en-US"/>
-        </w:rPr>
-        <w:t>pvst</w:t>
-      </w:r>
-      <w:proofErr w:type="spellEnd"/>
+        <w:t>spanning-tree mode pvst</w:t>
+      </w:r>
     </w:p>
     <w:p>
       <w:pPr>
@@ -9754,19 +9292,11 @@
           <w:lang w:val="en-US"/>
         </w:rPr>
       </w:pPr>
-      <w:proofErr w:type="spellStart"/>
-      <w:r>
-        <w:rPr>
-          <w:lang w:val="en-US"/>
-        </w:rPr>
-        <w:t>ip</w:t>
-      </w:r>
-      <w:proofErr w:type="spellEnd"/>
-      <w:r>
-        <w:rPr>
-          <w:lang w:val="en-US"/>
-        </w:rPr>
-        <w:t xml:space="preserve"> address 199.216.215.3 255.255.255.0</w:t>
+      <w:r>
+        <w:rPr>
+          <w:lang w:val="en-US"/>
+        </w:rPr>
+        <w:t>ip address 199.216.215.3 255.255.255.0</w:t>
       </w:r>
     </w:p>
     <w:p>
@@ -9790,21 +9320,7 @@
         <w:rPr>
           <w:lang w:val="en-US"/>
         </w:rPr>
-        <w:t xml:space="preserve">line </w:t>
-      </w:r>
-      <w:proofErr w:type="spellStart"/>
-      <w:r>
-        <w:rPr>
-          <w:lang w:val="en-US"/>
-        </w:rPr>
-        <w:t>vty</w:t>
-      </w:r>
-      <w:proofErr w:type="spellEnd"/>
-      <w:r>
-        <w:rPr>
-          <w:lang w:val="en-US"/>
-        </w:rPr>
-        <w:t xml:space="preserve"> 0 4</w:t>
+        <w:t>line vty 0 4</w:t>
       </w:r>
     </w:p>
     <w:p>
@@ -9834,16 +9350,8 @@
         <w:rPr>
           <w:lang w:val="en-US"/>
         </w:rPr>
-        <w:t xml:space="preserve">transport input </w:t>
-      </w:r>
-      <w:proofErr w:type="spellStart"/>
-      <w:r>
-        <w:rPr>
-          <w:lang w:val="en-US"/>
-        </w:rPr>
-        <w:t>ssh</w:t>
-      </w:r>
-      <w:proofErr w:type="spellEnd"/>
+        <w:t>transport input ssh</w:t>
+      </w:r>
     </w:p>
     <w:p>
       <w:pPr>
@@ -9858,21 +9366,7 @@
           <w:lang w:val="en-US"/>
         </w:rPr>
         <w:lastRenderedPageBreak/>
-        <w:t xml:space="preserve">line </w:t>
-      </w:r>
-      <w:proofErr w:type="spellStart"/>
-      <w:r>
-        <w:rPr>
-          <w:lang w:val="en-US"/>
-        </w:rPr>
-        <w:t>vty</w:t>
-      </w:r>
-      <w:proofErr w:type="spellEnd"/>
-      <w:r>
-        <w:rPr>
-          <w:lang w:val="en-US"/>
-        </w:rPr>
-        <w:t xml:space="preserve"> 5 15</w:t>
+        <w:t>line vty 5 15</w:t>
       </w:r>
     </w:p>
     <w:p>
@@ -9902,16 +9396,8 @@
         <w:rPr>
           <w:lang w:val="en-US"/>
         </w:rPr>
-        <w:t xml:space="preserve">transport input </w:t>
-      </w:r>
-      <w:proofErr w:type="spellStart"/>
-      <w:r>
-        <w:rPr>
-          <w:lang w:val="en-US"/>
-        </w:rPr>
-        <w:t>ssh</w:t>
-      </w:r>
-      <w:proofErr w:type="spellEnd"/>
+        <w:t>transport input ssh</w:t>
+      </w:r>
     </w:p>
     <w:p>
       <w:pPr>
@@ -9930,7 +9416,7 @@
           <w:lang w:val="en-US"/>
         </w:rPr>
       </w:pPr>
-      <w:bookmarkStart w:id="26" w:name="_Toc118301808"/>
+      <w:bookmarkStart w:id="26" w:name="_Toc118331567"/>
       <w:r>
         <w:rPr>
           <w:color w:val="000000" w:themeColor="text1"/>
@@ -9972,21 +9458,12 @@
           <w:lang w:val="en-US" w:eastAsia="en-US" w:bidi="ar-SA"/>
         </w:rPr>
       </w:pPr>
-      <w:proofErr w:type="spellStart"/>
-      <w:r>
-        <w:rPr>
-          <w:color w:val="000000" w:themeColor="text1"/>
-          <w:lang w:val="en-US" w:eastAsia="en-US" w:bidi="ar-SA"/>
-        </w:rPr>
-        <w:t>ip</w:t>
-      </w:r>
-      <w:proofErr w:type="spellEnd"/>
-      <w:r>
-        <w:rPr>
-          <w:color w:val="000000" w:themeColor="text1"/>
-          <w:lang w:val="en-US" w:eastAsia="en-US" w:bidi="ar-SA"/>
-        </w:rPr>
-        <w:t xml:space="preserve"> domain-name N4</w:t>
+      <w:r>
+        <w:rPr>
+          <w:color w:val="000000" w:themeColor="text1"/>
+          <w:lang w:val="en-US" w:eastAsia="en-US" w:bidi="ar-SA"/>
+        </w:rPr>
+        <w:t>ip domain-name N4</w:t>
       </w:r>
     </w:p>
     <w:p>
@@ -10043,17 +9520,8 @@
           <w:color w:val="000000" w:themeColor="text1"/>
           <w:lang w:val="en-US" w:eastAsia="en-US" w:bidi="ar-SA"/>
         </w:rPr>
-        <w:t xml:space="preserve">spanning-tree mode </w:t>
-      </w:r>
-      <w:proofErr w:type="spellStart"/>
-      <w:r>
-        <w:rPr>
-          <w:color w:val="000000" w:themeColor="text1"/>
-          <w:lang w:val="en-US" w:eastAsia="en-US" w:bidi="ar-SA"/>
-        </w:rPr>
-        <w:t>pvst</w:t>
-      </w:r>
-      <w:proofErr w:type="spellEnd"/>
+        <w:t>spanning-tree mode pvst</w:t>
+      </w:r>
     </w:p>
     <w:p>
       <w:pPr>
@@ -10488,62 +9956,37 @@
           <w:lang w:val="en-US" w:eastAsia="en-US" w:bidi="ar-SA"/>
         </w:rPr>
       </w:pPr>
-      <w:proofErr w:type="spellStart"/>
-      <w:r>
-        <w:rPr>
-          <w:color w:val="000000" w:themeColor="text1"/>
-          <w:lang w:val="en-US" w:eastAsia="en-US" w:bidi="ar-SA"/>
-        </w:rPr>
-        <w:t>ip</w:t>
-      </w:r>
-      <w:proofErr w:type="spellEnd"/>
-      <w:r>
-        <w:rPr>
-          <w:color w:val="000000" w:themeColor="text1"/>
-          <w:lang w:val="en-US" w:eastAsia="en-US" w:bidi="ar-SA"/>
-        </w:rPr>
-        <w:t xml:space="preserve"> address 199.216.215.4 255.255.255.0</w:t>
-      </w:r>
-    </w:p>
-    <w:p>
-      <w:pPr>
-        <w:pStyle w:val="code"/>
-        <w:rPr>
-          <w:color w:val="000000" w:themeColor="text1"/>
-          <w:lang w:val="en-US" w:eastAsia="en-US" w:bidi="ar-SA"/>
-        </w:rPr>
-      </w:pPr>
-    </w:p>
-    <w:p>
-      <w:pPr>
-        <w:pStyle w:val="code"/>
-        <w:rPr>
-          <w:color w:val="000000" w:themeColor="text1"/>
-          <w:lang w:val="en-US" w:eastAsia="en-US" w:bidi="ar-SA"/>
-        </w:rPr>
-      </w:pPr>
-      <w:r>
-        <w:rPr>
-          <w:color w:val="000000" w:themeColor="text1"/>
-          <w:lang w:val="en-US" w:eastAsia="en-US" w:bidi="ar-SA"/>
-        </w:rPr>
-        <w:t xml:space="preserve">line </w:t>
-      </w:r>
-      <w:proofErr w:type="spellStart"/>
-      <w:r>
-        <w:rPr>
-          <w:color w:val="000000" w:themeColor="text1"/>
-          <w:lang w:val="en-US" w:eastAsia="en-US" w:bidi="ar-SA"/>
-        </w:rPr>
-        <w:t>vty</w:t>
-      </w:r>
-      <w:proofErr w:type="spellEnd"/>
-      <w:r>
-        <w:rPr>
-          <w:color w:val="000000" w:themeColor="text1"/>
-          <w:lang w:val="en-US" w:eastAsia="en-US" w:bidi="ar-SA"/>
-        </w:rPr>
-        <w:t xml:space="preserve"> 0 4</w:t>
+      <w:r>
+        <w:rPr>
+          <w:color w:val="000000" w:themeColor="text1"/>
+          <w:lang w:val="en-US" w:eastAsia="en-US" w:bidi="ar-SA"/>
+        </w:rPr>
+        <w:t>ip address 199.216.215.4 255.255.255.0</w:t>
+      </w:r>
+    </w:p>
+    <w:p>
+      <w:pPr>
+        <w:pStyle w:val="code"/>
+        <w:rPr>
+          <w:color w:val="000000" w:themeColor="text1"/>
+          <w:lang w:val="en-US" w:eastAsia="en-US" w:bidi="ar-SA"/>
+        </w:rPr>
+      </w:pPr>
+    </w:p>
+    <w:p>
+      <w:pPr>
+        <w:pStyle w:val="code"/>
+        <w:rPr>
+          <w:color w:val="000000" w:themeColor="text1"/>
+          <w:lang w:val="en-US" w:eastAsia="en-US" w:bidi="ar-SA"/>
+        </w:rPr>
+      </w:pPr>
+      <w:r>
+        <w:rPr>
+          <w:color w:val="000000" w:themeColor="text1"/>
+          <w:lang w:val="en-US" w:eastAsia="en-US" w:bidi="ar-SA"/>
+        </w:rPr>
+        <w:t>line vty 0 4</w:t>
       </w:r>
     </w:p>
     <w:p>
@@ -10575,48 +10018,23 @@
           <w:color w:val="000000" w:themeColor="text1"/>
           <w:lang w:val="en-US" w:eastAsia="en-US" w:bidi="ar-SA"/>
         </w:rPr>
-        <w:t xml:space="preserve">transport input </w:t>
-      </w:r>
-      <w:proofErr w:type="spellStart"/>
-      <w:r>
-        <w:rPr>
-          <w:color w:val="000000" w:themeColor="text1"/>
-          <w:lang w:val="en-US" w:eastAsia="en-US" w:bidi="ar-SA"/>
-        </w:rPr>
-        <w:t>ssh</w:t>
-      </w:r>
-      <w:proofErr w:type="spellEnd"/>
-    </w:p>
-    <w:p>
-      <w:pPr>
-        <w:pStyle w:val="code"/>
-        <w:rPr>
-          <w:color w:val="000000" w:themeColor="text1"/>
-          <w:lang w:val="en-US" w:eastAsia="en-US" w:bidi="ar-SA"/>
-        </w:rPr>
-      </w:pPr>
-      <w:r>
-        <w:rPr>
-          <w:color w:val="000000" w:themeColor="text1"/>
-          <w:lang w:val="en-US" w:eastAsia="en-US" w:bidi="ar-SA"/>
-        </w:rPr>
-        <w:t xml:space="preserve">line </w:t>
-      </w:r>
-      <w:proofErr w:type="spellStart"/>
-      <w:r>
-        <w:rPr>
-          <w:color w:val="000000" w:themeColor="text1"/>
-          <w:lang w:val="en-US" w:eastAsia="en-US" w:bidi="ar-SA"/>
-        </w:rPr>
-        <w:t>vty</w:t>
-      </w:r>
-      <w:proofErr w:type="spellEnd"/>
-      <w:r>
-        <w:rPr>
-          <w:color w:val="000000" w:themeColor="text1"/>
-          <w:lang w:val="en-US" w:eastAsia="en-US" w:bidi="ar-SA"/>
-        </w:rPr>
-        <w:t xml:space="preserve"> 5 15</w:t>
+        <w:t>transport input ssh</w:t>
+      </w:r>
+    </w:p>
+    <w:p>
+      <w:pPr>
+        <w:pStyle w:val="code"/>
+        <w:rPr>
+          <w:color w:val="000000" w:themeColor="text1"/>
+          <w:lang w:val="en-US" w:eastAsia="en-US" w:bidi="ar-SA"/>
+        </w:rPr>
+      </w:pPr>
+      <w:r>
+        <w:rPr>
+          <w:color w:val="000000" w:themeColor="text1"/>
+          <w:lang w:val="en-US" w:eastAsia="en-US" w:bidi="ar-SA"/>
+        </w:rPr>
+        <w:t>line vty 5 15</w:t>
       </w:r>
     </w:p>
     <w:p>
@@ -10648,17 +10066,8 @@
           <w:color w:val="000000" w:themeColor="text1"/>
           <w:lang w:val="en-US" w:eastAsia="en-US" w:bidi="ar-SA"/>
         </w:rPr>
-        <w:t xml:space="preserve">transport input </w:t>
-      </w:r>
-      <w:proofErr w:type="spellStart"/>
-      <w:r>
-        <w:rPr>
-          <w:color w:val="000000" w:themeColor="text1"/>
-          <w:lang w:val="en-US" w:eastAsia="en-US" w:bidi="ar-SA"/>
-        </w:rPr>
-        <w:t>ssh</w:t>
-      </w:r>
-      <w:proofErr w:type="spellEnd"/>
+        <w:t>transport input ssh</w:t>
+      </w:r>
     </w:p>
     <w:p>
       <w:pPr>
@@ -10686,7 +10095,7 @@
           <w:lang w:val="en-US"/>
         </w:rPr>
       </w:pPr>
-      <w:bookmarkStart w:id="27" w:name="_Toc118301809"/>
+      <w:bookmarkStart w:id="27" w:name="_Toc118331568"/>
       <w:r>
         <w:rPr>
           <w:color w:val="000000" w:themeColor="text1"/>
@@ -10728,22 +10137,13 @@
           <w:lang w:val="en-US"/>
         </w:rPr>
       </w:pPr>
-      <w:proofErr w:type="spellStart"/>
       <w:r>
         <w:rPr>
           <w:color w:val="000000" w:themeColor="text1"/>
           <w:lang w:val="en-US"/>
         </w:rPr>
         <w:lastRenderedPageBreak/>
-        <w:t>ip</w:t>
-      </w:r>
-      <w:proofErr w:type="spellEnd"/>
-      <w:r>
-        <w:rPr>
-          <w:color w:val="000000" w:themeColor="text1"/>
-          <w:lang w:val="en-US"/>
-        </w:rPr>
-        <w:t xml:space="preserve"> domain-name N5</w:t>
+        <w:t>ip domain-name N5</w:t>
       </w:r>
     </w:p>
     <w:p>
@@ -10800,17 +10200,8 @@
           <w:color w:val="000000" w:themeColor="text1"/>
           <w:lang w:val="en-US"/>
         </w:rPr>
-        <w:t xml:space="preserve">spanning-tree mode </w:t>
-      </w:r>
-      <w:proofErr w:type="spellStart"/>
-      <w:r>
-        <w:rPr>
-          <w:color w:val="000000" w:themeColor="text1"/>
-          <w:lang w:val="en-US"/>
-        </w:rPr>
-        <w:t>pvst</w:t>
-      </w:r>
-      <w:proofErr w:type="spellEnd"/>
+        <w:t>spanning-tree mode pvst</w:t>
+      </w:r>
     </w:p>
     <w:p>
       <w:pPr>
@@ -11462,62 +10853,37 @@
           <w:lang w:val="en-US"/>
         </w:rPr>
       </w:pPr>
-      <w:proofErr w:type="spellStart"/>
-      <w:r>
-        <w:rPr>
-          <w:color w:val="000000" w:themeColor="text1"/>
-          <w:lang w:val="en-US"/>
-        </w:rPr>
-        <w:t>ip</w:t>
-      </w:r>
-      <w:proofErr w:type="spellEnd"/>
-      <w:r>
-        <w:rPr>
-          <w:color w:val="000000" w:themeColor="text1"/>
-          <w:lang w:val="en-US"/>
-        </w:rPr>
-        <w:t xml:space="preserve"> address 199.216.215.5 255.255.255.0</w:t>
-      </w:r>
-    </w:p>
-    <w:p>
-      <w:pPr>
-        <w:pStyle w:val="code"/>
-        <w:rPr>
-          <w:color w:val="000000" w:themeColor="text1"/>
-          <w:lang w:val="en-US"/>
-        </w:rPr>
-      </w:pPr>
-    </w:p>
-    <w:p>
-      <w:pPr>
-        <w:pStyle w:val="code"/>
-        <w:rPr>
-          <w:color w:val="000000" w:themeColor="text1"/>
-          <w:lang w:val="en-US"/>
-        </w:rPr>
-      </w:pPr>
-      <w:r>
-        <w:rPr>
-          <w:color w:val="000000" w:themeColor="text1"/>
-          <w:lang w:val="en-US"/>
-        </w:rPr>
-        <w:t xml:space="preserve">line </w:t>
-      </w:r>
-      <w:proofErr w:type="spellStart"/>
-      <w:r>
-        <w:rPr>
-          <w:color w:val="000000" w:themeColor="text1"/>
-          <w:lang w:val="en-US"/>
-        </w:rPr>
-        <w:t>vty</w:t>
-      </w:r>
-      <w:proofErr w:type="spellEnd"/>
-      <w:r>
-        <w:rPr>
-          <w:color w:val="000000" w:themeColor="text1"/>
-          <w:lang w:val="en-US"/>
-        </w:rPr>
-        <w:t xml:space="preserve"> 0 4</w:t>
+      <w:r>
+        <w:rPr>
+          <w:color w:val="000000" w:themeColor="text1"/>
+          <w:lang w:val="en-US"/>
+        </w:rPr>
+        <w:t>ip address 199.216.215.5 255.255.255.0</w:t>
+      </w:r>
+    </w:p>
+    <w:p>
+      <w:pPr>
+        <w:pStyle w:val="code"/>
+        <w:rPr>
+          <w:color w:val="000000" w:themeColor="text1"/>
+          <w:lang w:val="en-US"/>
+        </w:rPr>
+      </w:pPr>
+    </w:p>
+    <w:p>
+      <w:pPr>
+        <w:pStyle w:val="code"/>
+        <w:rPr>
+          <w:color w:val="000000" w:themeColor="text1"/>
+          <w:lang w:val="en-US"/>
+        </w:rPr>
+      </w:pPr>
+      <w:r>
+        <w:rPr>
+          <w:color w:val="000000" w:themeColor="text1"/>
+          <w:lang w:val="en-US"/>
+        </w:rPr>
+        <w:t>line vty 0 4</w:t>
       </w:r>
     </w:p>
     <w:p>
@@ -11549,48 +10915,23 @@
           <w:color w:val="000000" w:themeColor="text1"/>
           <w:lang w:val="en-US"/>
         </w:rPr>
-        <w:t xml:space="preserve">transport input </w:t>
-      </w:r>
-      <w:proofErr w:type="spellStart"/>
-      <w:r>
-        <w:rPr>
-          <w:color w:val="000000" w:themeColor="text1"/>
-          <w:lang w:val="en-US"/>
-        </w:rPr>
-        <w:t>ssh</w:t>
-      </w:r>
-      <w:proofErr w:type="spellEnd"/>
-    </w:p>
-    <w:p>
-      <w:pPr>
-        <w:pStyle w:val="code"/>
-        <w:rPr>
-          <w:color w:val="000000" w:themeColor="text1"/>
-          <w:lang w:val="en-US"/>
-        </w:rPr>
-      </w:pPr>
-      <w:r>
-        <w:rPr>
-          <w:color w:val="000000" w:themeColor="text1"/>
-          <w:lang w:val="en-US"/>
-        </w:rPr>
-        <w:t xml:space="preserve">line </w:t>
-      </w:r>
-      <w:proofErr w:type="spellStart"/>
-      <w:r>
-        <w:rPr>
-          <w:color w:val="000000" w:themeColor="text1"/>
-          <w:lang w:val="en-US"/>
-        </w:rPr>
-        <w:t>vty</w:t>
-      </w:r>
-      <w:proofErr w:type="spellEnd"/>
-      <w:r>
-        <w:rPr>
-          <w:color w:val="000000" w:themeColor="text1"/>
-          <w:lang w:val="en-US"/>
-        </w:rPr>
-        <w:t xml:space="preserve"> 5 15</w:t>
+        <w:t>transport input ssh</w:t>
+      </w:r>
+    </w:p>
+    <w:p>
+      <w:pPr>
+        <w:pStyle w:val="code"/>
+        <w:rPr>
+          <w:color w:val="000000" w:themeColor="text1"/>
+          <w:lang w:val="en-US"/>
+        </w:rPr>
+      </w:pPr>
+      <w:r>
+        <w:rPr>
+          <w:color w:val="000000" w:themeColor="text1"/>
+          <w:lang w:val="en-US"/>
+        </w:rPr>
+        <w:t>line vty 5 15</w:t>
       </w:r>
     </w:p>
     <w:p>
@@ -11623,17 +10964,8 @@
           <w:color w:val="000000" w:themeColor="text1"/>
           <w:lang w:val="en-US"/>
         </w:rPr>
-        <w:t xml:space="preserve">transport input </w:t>
-      </w:r>
-      <w:proofErr w:type="spellStart"/>
-      <w:r>
-        <w:rPr>
-          <w:color w:val="000000" w:themeColor="text1"/>
-          <w:lang w:val="en-US"/>
-        </w:rPr>
-        <w:t>ssh</w:t>
-      </w:r>
-      <w:proofErr w:type="spellEnd"/>
+        <w:t>transport input ssh</w:t>
+      </w:r>
     </w:p>
     <w:p>
       <w:pPr>
@@ -11652,7 +10984,7 @@
           <w:lang w:val="en-US"/>
         </w:rPr>
       </w:pPr>
-      <w:bookmarkStart w:id="28" w:name="_Toc118301810"/>
+      <w:bookmarkStart w:id="28" w:name="_Toc118331569"/>
       <w:r>
         <w:rPr>
           <w:color w:val="000000" w:themeColor="text1"/>
@@ -11694,21 +11026,12 @@
           <w:lang w:val="en-US" w:eastAsia="en-US" w:bidi="ar-SA"/>
         </w:rPr>
       </w:pPr>
-      <w:proofErr w:type="spellStart"/>
-      <w:r>
-        <w:rPr>
-          <w:color w:val="000000" w:themeColor="text1"/>
-          <w:lang w:val="en-US" w:eastAsia="en-US" w:bidi="ar-SA"/>
-        </w:rPr>
-        <w:t>ip</w:t>
-      </w:r>
-      <w:proofErr w:type="spellEnd"/>
-      <w:r>
-        <w:rPr>
-          <w:color w:val="000000" w:themeColor="text1"/>
-          <w:lang w:val="en-US" w:eastAsia="en-US" w:bidi="ar-SA"/>
-        </w:rPr>
-        <w:t xml:space="preserve"> domain-name N6</w:t>
+      <w:r>
+        <w:rPr>
+          <w:color w:val="000000" w:themeColor="text1"/>
+          <w:lang w:val="en-US" w:eastAsia="en-US" w:bidi="ar-SA"/>
+        </w:rPr>
+        <w:t>ip domain-name N6</w:t>
       </w:r>
     </w:p>
     <w:p>
@@ -11765,17 +11088,8 @@
           <w:color w:val="000000" w:themeColor="text1"/>
           <w:lang w:val="en-US" w:eastAsia="en-US" w:bidi="ar-SA"/>
         </w:rPr>
-        <w:t xml:space="preserve">spanning-tree mode </w:t>
-      </w:r>
-      <w:proofErr w:type="spellStart"/>
-      <w:r>
-        <w:rPr>
-          <w:color w:val="000000" w:themeColor="text1"/>
-          <w:lang w:val="en-US" w:eastAsia="en-US" w:bidi="ar-SA"/>
-        </w:rPr>
-        <w:t>pvst</w:t>
-      </w:r>
-      <w:proofErr w:type="spellEnd"/>
+        <w:t>spanning-tree mode pvst</w:t>
+      </w:r>
     </w:p>
     <w:p>
       <w:pPr>
@@ -12226,27 +11540,9 @@
           <w:lang w:val="en-US" w:eastAsia="en-US" w:bidi="ar-SA"/>
         </w:rPr>
       </w:pPr>
-      <w:proofErr w:type="spellStart"/>
-      <w:r>
-        <w:t>channel-group</w:t>
-      </w:r>
-      <w:proofErr w:type="spellEnd"/>
-      <w:r>
-        <w:t xml:space="preserve"> 1 </w:t>
-      </w:r>
-      <w:proofErr w:type="spellStart"/>
-      <w:r>
-        <w:t>mode</w:t>
-      </w:r>
-      <w:proofErr w:type="spellEnd"/>
-      <w:r>
-        <w:t xml:space="preserve"> </w:t>
-      </w:r>
-      <w:proofErr w:type="spellStart"/>
-      <w:r>
-        <w:t>active</w:t>
-      </w:r>
-      <w:proofErr w:type="spellEnd"/>
+      <w:r>
+        <w:t>channel-group 1 mode active</w:t>
+      </w:r>
     </w:p>
     <w:p>
       <w:pPr>
@@ -12327,27 +11623,9 @@
           <w:lang w:val="en-US" w:eastAsia="en-US" w:bidi="ar-SA"/>
         </w:rPr>
       </w:pPr>
-      <w:proofErr w:type="spellStart"/>
-      <w:r>
-        <w:t>channel-group</w:t>
-      </w:r>
-      <w:proofErr w:type="spellEnd"/>
-      <w:r>
-        <w:t xml:space="preserve"> 1 </w:t>
-      </w:r>
-      <w:proofErr w:type="spellStart"/>
-      <w:r>
-        <w:t>mode</w:t>
-      </w:r>
-      <w:proofErr w:type="spellEnd"/>
-      <w:r>
-        <w:t xml:space="preserve"> </w:t>
-      </w:r>
-      <w:proofErr w:type="spellStart"/>
-      <w:r>
-        <w:t>active</w:t>
-      </w:r>
-      <w:proofErr w:type="spellEnd"/>
+      <w:r>
+        <w:t>channel-group 1 mode active</w:t>
+      </w:r>
     </w:p>
     <w:p>
       <w:pPr>
@@ -12534,62 +11812,37 @@
           <w:lang w:val="en-US" w:eastAsia="en-US" w:bidi="ar-SA"/>
         </w:rPr>
       </w:pPr>
-      <w:proofErr w:type="spellStart"/>
-      <w:r>
-        <w:rPr>
-          <w:color w:val="000000" w:themeColor="text1"/>
-          <w:lang w:val="en-US" w:eastAsia="en-US" w:bidi="ar-SA"/>
-        </w:rPr>
-        <w:t>ip</w:t>
-      </w:r>
-      <w:proofErr w:type="spellEnd"/>
-      <w:r>
-        <w:rPr>
-          <w:color w:val="000000" w:themeColor="text1"/>
-          <w:lang w:val="en-US" w:eastAsia="en-US" w:bidi="ar-SA"/>
-        </w:rPr>
-        <w:t xml:space="preserve"> address 199.216.215.6 255.255.255.0</w:t>
-      </w:r>
-    </w:p>
-    <w:p>
-      <w:pPr>
-        <w:pStyle w:val="code"/>
-        <w:rPr>
-          <w:color w:val="000000" w:themeColor="text1"/>
-          <w:lang w:val="en-US" w:eastAsia="en-US" w:bidi="ar-SA"/>
-        </w:rPr>
-      </w:pPr>
-    </w:p>
-    <w:p>
-      <w:pPr>
-        <w:pStyle w:val="code"/>
-        <w:rPr>
-          <w:color w:val="000000" w:themeColor="text1"/>
-          <w:lang w:val="en-US" w:eastAsia="en-US" w:bidi="ar-SA"/>
-        </w:rPr>
-      </w:pPr>
-      <w:r>
-        <w:rPr>
-          <w:color w:val="000000" w:themeColor="text1"/>
-          <w:lang w:val="en-US" w:eastAsia="en-US" w:bidi="ar-SA"/>
-        </w:rPr>
-        <w:t xml:space="preserve">line </w:t>
-      </w:r>
-      <w:proofErr w:type="spellStart"/>
-      <w:r>
-        <w:rPr>
-          <w:color w:val="000000" w:themeColor="text1"/>
-          <w:lang w:val="en-US" w:eastAsia="en-US" w:bidi="ar-SA"/>
-        </w:rPr>
-        <w:t>vty</w:t>
-      </w:r>
-      <w:proofErr w:type="spellEnd"/>
-      <w:r>
-        <w:rPr>
-          <w:color w:val="000000" w:themeColor="text1"/>
-          <w:lang w:val="en-US" w:eastAsia="en-US" w:bidi="ar-SA"/>
-        </w:rPr>
-        <w:t xml:space="preserve"> 0 4</w:t>
+      <w:r>
+        <w:rPr>
+          <w:color w:val="000000" w:themeColor="text1"/>
+          <w:lang w:val="en-US" w:eastAsia="en-US" w:bidi="ar-SA"/>
+        </w:rPr>
+        <w:t>ip address 199.216.215.6 255.255.255.0</w:t>
+      </w:r>
+    </w:p>
+    <w:p>
+      <w:pPr>
+        <w:pStyle w:val="code"/>
+        <w:rPr>
+          <w:color w:val="000000" w:themeColor="text1"/>
+          <w:lang w:val="en-US" w:eastAsia="en-US" w:bidi="ar-SA"/>
+        </w:rPr>
+      </w:pPr>
+    </w:p>
+    <w:p>
+      <w:pPr>
+        <w:pStyle w:val="code"/>
+        <w:rPr>
+          <w:color w:val="000000" w:themeColor="text1"/>
+          <w:lang w:val="en-US" w:eastAsia="en-US" w:bidi="ar-SA"/>
+        </w:rPr>
+      </w:pPr>
+      <w:r>
+        <w:rPr>
+          <w:color w:val="000000" w:themeColor="text1"/>
+          <w:lang w:val="en-US" w:eastAsia="en-US" w:bidi="ar-SA"/>
+        </w:rPr>
+        <w:t>line vty 0 4</w:t>
       </w:r>
     </w:p>
     <w:p>
@@ -12621,48 +11874,23 @@
           <w:color w:val="000000" w:themeColor="text1"/>
           <w:lang w:val="en-US" w:eastAsia="en-US" w:bidi="ar-SA"/>
         </w:rPr>
-        <w:t xml:space="preserve">transport input </w:t>
-      </w:r>
-      <w:proofErr w:type="spellStart"/>
-      <w:r>
-        <w:rPr>
-          <w:color w:val="000000" w:themeColor="text1"/>
-          <w:lang w:val="en-US" w:eastAsia="en-US" w:bidi="ar-SA"/>
-        </w:rPr>
-        <w:t>ssh</w:t>
-      </w:r>
-      <w:proofErr w:type="spellEnd"/>
-    </w:p>
-    <w:p>
-      <w:pPr>
-        <w:pStyle w:val="code"/>
-        <w:rPr>
-          <w:color w:val="000000" w:themeColor="text1"/>
-          <w:lang w:val="en-US" w:eastAsia="en-US" w:bidi="ar-SA"/>
-        </w:rPr>
-      </w:pPr>
-      <w:r>
-        <w:rPr>
-          <w:color w:val="000000" w:themeColor="text1"/>
-          <w:lang w:val="en-US" w:eastAsia="en-US" w:bidi="ar-SA"/>
-        </w:rPr>
-        <w:t xml:space="preserve">line </w:t>
-      </w:r>
-      <w:proofErr w:type="spellStart"/>
-      <w:r>
-        <w:rPr>
-          <w:color w:val="000000" w:themeColor="text1"/>
-          <w:lang w:val="en-US" w:eastAsia="en-US" w:bidi="ar-SA"/>
-        </w:rPr>
-        <w:t>vty</w:t>
-      </w:r>
-      <w:proofErr w:type="spellEnd"/>
-      <w:r>
-        <w:rPr>
-          <w:color w:val="000000" w:themeColor="text1"/>
-          <w:lang w:val="en-US" w:eastAsia="en-US" w:bidi="ar-SA"/>
-        </w:rPr>
-        <w:t xml:space="preserve"> 5 15</w:t>
+        <w:t>transport input ssh</w:t>
+      </w:r>
+    </w:p>
+    <w:p>
+      <w:pPr>
+        <w:pStyle w:val="code"/>
+        <w:rPr>
+          <w:color w:val="000000" w:themeColor="text1"/>
+          <w:lang w:val="en-US" w:eastAsia="en-US" w:bidi="ar-SA"/>
+        </w:rPr>
+      </w:pPr>
+      <w:r>
+        <w:rPr>
+          <w:color w:val="000000" w:themeColor="text1"/>
+          <w:lang w:val="en-US" w:eastAsia="en-US" w:bidi="ar-SA"/>
+        </w:rPr>
+        <w:t>line vty 5 15</w:t>
       </w:r>
     </w:p>
     <w:p>
@@ -12694,17 +11922,8 @@
           <w:color w:val="000000" w:themeColor="text1"/>
           <w:lang w:val="en-US" w:eastAsia="en-US" w:bidi="ar-SA"/>
         </w:rPr>
-        <w:t xml:space="preserve">transport input </w:t>
-      </w:r>
-      <w:proofErr w:type="spellStart"/>
-      <w:r>
-        <w:rPr>
-          <w:color w:val="000000" w:themeColor="text1"/>
-          <w:lang w:val="en-US" w:eastAsia="en-US" w:bidi="ar-SA"/>
-        </w:rPr>
-        <w:t>ssh</w:t>
-      </w:r>
-      <w:proofErr w:type="spellEnd"/>
+        <w:t>transport input ssh</w:t>
+      </w:r>
     </w:p>
     <w:p>
       <w:pPr>
@@ -12722,7 +11941,7 @@
           <w:lang w:val="en-US"/>
         </w:rPr>
       </w:pPr>
-      <w:bookmarkStart w:id="29" w:name="_Toc118301811"/>
+      <w:bookmarkStart w:id="29" w:name="_Toc118331570"/>
       <w:r>
         <w:rPr>
           <w:color w:val="000000" w:themeColor="text1"/>
@@ -12764,21 +11983,12 @@
           <w:lang w:val="en-US" w:eastAsia="en-US" w:bidi="ar-SA"/>
         </w:rPr>
       </w:pPr>
-      <w:proofErr w:type="spellStart"/>
-      <w:r>
-        <w:rPr>
-          <w:color w:val="000000" w:themeColor="text1"/>
-          <w:lang w:val="en-US" w:eastAsia="en-US" w:bidi="ar-SA"/>
-        </w:rPr>
-        <w:t>ip</w:t>
-      </w:r>
-      <w:proofErr w:type="spellEnd"/>
-      <w:r>
-        <w:rPr>
-          <w:color w:val="000000" w:themeColor="text1"/>
-          <w:lang w:val="en-US" w:eastAsia="en-US" w:bidi="ar-SA"/>
-        </w:rPr>
-        <w:t xml:space="preserve"> domain-name N7</w:t>
+      <w:r>
+        <w:rPr>
+          <w:color w:val="000000" w:themeColor="text1"/>
+          <w:lang w:val="en-US" w:eastAsia="en-US" w:bidi="ar-SA"/>
+        </w:rPr>
+        <w:t>ip domain-name N7</w:t>
       </w:r>
     </w:p>
     <w:p>
@@ -12835,17 +12045,8 @@
           <w:color w:val="000000" w:themeColor="text1"/>
           <w:lang w:val="en-US" w:eastAsia="en-US" w:bidi="ar-SA"/>
         </w:rPr>
-        <w:t xml:space="preserve">spanning-tree mode </w:t>
-      </w:r>
-      <w:proofErr w:type="spellStart"/>
-      <w:r>
-        <w:rPr>
-          <w:color w:val="000000" w:themeColor="text1"/>
-          <w:lang w:val="en-US" w:eastAsia="en-US" w:bidi="ar-SA"/>
-        </w:rPr>
-        <w:t>pvst</w:t>
-      </w:r>
-      <w:proofErr w:type="spellEnd"/>
+        <w:t>spanning-tree mode pvst</w:t>
+      </w:r>
     </w:p>
     <w:p>
       <w:pPr>
@@ -13257,62 +12458,37 @@
           <w:lang w:val="en-US" w:eastAsia="en-US" w:bidi="ar-SA"/>
         </w:rPr>
       </w:pPr>
-      <w:proofErr w:type="spellStart"/>
-      <w:r>
-        <w:rPr>
-          <w:color w:val="000000" w:themeColor="text1"/>
-          <w:lang w:val="en-US" w:eastAsia="en-US" w:bidi="ar-SA"/>
-        </w:rPr>
-        <w:t>ip</w:t>
-      </w:r>
-      <w:proofErr w:type="spellEnd"/>
-      <w:r>
-        <w:rPr>
-          <w:color w:val="000000" w:themeColor="text1"/>
-          <w:lang w:val="en-US" w:eastAsia="en-US" w:bidi="ar-SA"/>
-        </w:rPr>
-        <w:t xml:space="preserve"> address 199.216.215.7 255.255.255.0</w:t>
-      </w:r>
-    </w:p>
-    <w:p>
-      <w:pPr>
-        <w:pStyle w:val="code"/>
-        <w:rPr>
-          <w:color w:val="000000" w:themeColor="text1"/>
-          <w:lang w:val="en-US" w:eastAsia="en-US" w:bidi="ar-SA"/>
-        </w:rPr>
-      </w:pPr>
-    </w:p>
-    <w:p>
-      <w:pPr>
-        <w:pStyle w:val="code"/>
-        <w:rPr>
-          <w:color w:val="000000" w:themeColor="text1"/>
-          <w:lang w:val="en-US" w:eastAsia="en-US" w:bidi="ar-SA"/>
-        </w:rPr>
-      </w:pPr>
-      <w:r>
-        <w:rPr>
-          <w:color w:val="000000" w:themeColor="text1"/>
-          <w:lang w:val="en-US" w:eastAsia="en-US" w:bidi="ar-SA"/>
-        </w:rPr>
-        <w:t xml:space="preserve">line </w:t>
-      </w:r>
-      <w:proofErr w:type="spellStart"/>
-      <w:r>
-        <w:rPr>
-          <w:color w:val="000000" w:themeColor="text1"/>
-          <w:lang w:val="en-US" w:eastAsia="en-US" w:bidi="ar-SA"/>
-        </w:rPr>
-        <w:t>vty</w:t>
-      </w:r>
-      <w:proofErr w:type="spellEnd"/>
-      <w:r>
-        <w:rPr>
-          <w:color w:val="000000" w:themeColor="text1"/>
-          <w:lang w:val="en-US" w:eastAsia="en-US" w:bidi="ar-SA"/>
-        </w:rPr>
-        <w:t xml:space="preserve"> 0 4</w:t>
+      <w:r>
+        <w:rPr>
+          <w:color w:val="000000" w:themeColor="text1"/>
+          <w:lang w:val="en-US" w:eastAsia="en-US" w:bidi="ar-SA"/>
+        </w:rPr>
+        <w:t>ip address 199.216.215.7 255.255.255.0</w:t>
+      </w:r>
+    </w:p>
+    <w:p>
+      <w:pPr>
+        <w:pStyle w:val="code"/>
+        <w:rPr>
+          <w:color w:val="000000" w:themeColor="text1"/>
+          <w:lang w:val="en-US" w:eastAsia="en-US" w:bidi="ar-SA"/>
+        </w:rPr>
+      </w:pPr>
+    </w:p>
+    <w:p>
+      <w:pPr>
+        <w:pStyle w:val="code"/>
+        <w:rPr>
+          <w:color w:val="000000" w:themeColor="text1"/>
+          <w:lang w:val="en-US" w:eastAsia="en-US" w:bidi="ar-SA"/>
+        </w:rPr>
+      </w:pPr>
+      <w:r>
+        <w:rPr>
+          <w:color w:val="000000" w:themeColor="text1"/>
+          <w:lang w:val="en-US" w:eastAsia="en-US" w:bidi="ar-SA"/>
+        </w:rPr>
+        <w:t>line vty 0 4</w:t>
       </w:r>
     </w:p>
     <w:p>
@@ -13345,48 +12521,23 @@
           <w:color w:val="000000" w:themeColor="text1"/>
           <w:lang w:val="en-US" w:eastAsia="en-US" w:bidi="ar-SA"/>
         </w:rPr>
-        <w:t xml:space="preserve">transport input </w:t>
-      </w:r>
-      <w:proofErr w:type="spellStart"/>
-      <w:r>
-        <w:rPr>
-          <w:color w:val="000000" w:themeColor="text1"/>
-          <w:lang w:val="en-US" w:eastAsia="en-US" w:bidi="ar-SA"/>
-        </w:rPr>
-        <w:t>ssh</w:t>
-      </w:r>
-      <w:proofErr w:type="spellEnd"/>
-    </w:p>
-    <w:p>
-      <w:pPr>
-        <w:pStyle w:val="code"/>
-        <w:rPr>
-          <w:color w:val="000000" w:themeColor="text1"/>
-          <w:lang w:val="en-US" w:eastAsia="en-US" w:bidi="ar-SA"/>
-        </w:rPr>
-      </w:pPr>
-      <w:r>
-        <w:rPr>
-          <w:color w:val="000000" w:themeColor="text1"/>
-          <w:lang w:val="en-US" w:eastAsia="en-US" w:bidi="ar-SA"/>
-        </w:rPr>
-        <w:t xml:space="preserve">line </w:t>
-      </w:r>
-      <w:proofErr w:type="spellStart"/>
-      <w:r>
-        <w:rPr>
-          <w:color w:val="000000" w:themeColor="text1"/>
-          <w:lang w:val="en-US" w:eastAsia="en-US" w:bidi="ar-SA"/>
-        </w:rPr>
-        <w:t>vty</w:t>
-      </w:r>
-      <w:proofErr w:type="spellEnd"/>
-      <w:r>
-        <w:rPr>
-          <w:color w:val="000000" w:themeColor="text1"/>
-          <w:lang w:val="en-US" w:eastAsia="en-US" w:bidi="ar-SA"/>
-        </w:rPr>
-        <w:t xml:space="preserve"> 5 15</w:t>
+        <w:t>transport input ssh</w:t>
+      </w:r>
+    </w:p>
+    <w:p>
+      <w:pPr>
+        <w:pStyle w:val="code"/>
+        <w:rPr>
+          <w:color w:val="000000" w:themeColor="text1"/>
+          <w:lang w:val="en-US" w:eastAsia="en-US" w:bidi="ar-SA"/>
+        </w:rPr>
+      </w:pPr>
+      <w:r>
+        <w:rPr>
+          <w:color w:val="000000" w:themeColor="text1"/>
+          <w:lang w:val="en-US" w:eastAsia="en-US" w:bidi="ar-SA"/>
+        </w:rPr>
+        <w:t>line vty 5 15</w:t>
       </w:r>
     </w:p>
     <w:p>
@@ -13418,17 +12569,8 @@
           <w:color w:val="000000" w:themeColor="text1"/>
           <w:lang w:val="en-US" w:eastAsia="en-US" w:bidi="ar-SA"/>
         </w:rPr>
-        <w:t xml:space="preserve">transport input </w:t>
-      </w:r>
-      <w:proofErr w:type="spellStart"/>
-      <w:r>
-        <w:rPr>
-          <w:color w:val="000000" w:themeColor="text1"/>
-          <w:lang w:val="en-US" w:eastAsia="en-US" w:bidi="ar-SA"/>
-        </w:rPr>
-        <w:t>ssh</w:t>
-      </w:r>
-      <w:proofErr w:type="spellEnd"/>
+        <w:t>transport input ssh</w:t>
+      </w:r>
     </w:p>
     <w:p>
       <w:pPr>
@@ -13447,7 +12589,7 @@
           <w:lang w:val="en-US"/>
         </w:rPr>
       </w:pPr>
-      <w:bookmarkStart w:id="30" w:name="_Toc118301812"/>
+      <w:bookmarkStart w:id="30" w:name="_Toc118331571"/>
       <w:r>
         <w:rPr>
           <w:color w:val="000000" w:themeColor="text1"/>
@@ -13498,21 +12640,12 @@
           <w:lang w:val="en-US"/>
         </w:rPr>
       </w:pPr>
-      <w:proofErr w:type="spellStart"/>
-      <w:r>
-        <w:rPr>
-          <w:color w:val="000000" w:themeColor="text1"/>
-          <w:lang w:val="en-US"/>
-        </w:rPr>
-        <w:t>ip</w:t>
-      </w:r>
-      <w:proofErr w:type="spellEnd"/>
-      <w:r>
-        <w:rPr>
-          <w:color w:val="000000" w:themeColor="text1"/>
-          <w:lang w:val="en-US"/>
-        </w:rPr>
-        <w:t xml:space="preserve"> domain-name N</w:t>
+      <w:r>
+        <w:rPr>
+          <w:color w:val="000000" w:themeColor="text1"/>
+          <w:lang w:val="en-US"/>
+        </w:rPr>
+        <w:t>ip domain-name N</w:t>
       </w:r>
       <w:r>
         <w:rPr>
@@ -13571,56 +12704,38 @@
           <w:lang w:val="en-US"/>
         </w:rPr>
       </w:pPr>
-      <w:proofErr w:type="spellStart"/>
-      <w:r>
-        <w:rPr>
-          <w:color w:val="000000" w:themeColor="text1"/>
-          <w:lang w:val="en-US"/>
-        </w:rPr>
-        <w:t>ip</w:t>
-      </w:r>
-      <w:proofErr w:type="spellEnd"/>
-      <w:r>
-        <w:rPr>
-          <w:color w:val="000000" w:themeColor="text1"/>
-          <w:lang w:val="en-US"/>
-        </w:rPr>
-        <w:t xml:space="preserve"> routing</w:t>
-      </w:r>
-    </w:p>
-    <w:p>
-      <w:pPr>
-        <w:pStyle w:val="code"/>
-        <w:rPr>
-          <w:color w:val="000000" w:themeColor="text1"/>
-          <w:lang w:val="en-US"/>
-        </w:rPr>
-      </w:pPr>
-    </w:p>
-    <w:p>
-      <w:pPr>
-        <w:pStyle w:val="code"/>
-        <w:rPr>
-          <w:color w:val="000000" w:themeColor="text1"/>
-          <w:lang w:val="en-US"/>
-        </w:rPr>
-      </w:pPr>
-      <w:r>
-        <w:rPr>
-          <w:color w:val="000000" w:themeColor="text1"/>
-          <w:lang w:val="en-US"/>
-        </w:rPr>
-        <w:t xml:space="preserve">spanning-tree mode </w:t>
-      </w:r>
-      <w:proofErr w:type="spellStart"/>
-      <w:r>
-        <w:rPr>
-          <w:color w:val="000000" w:themeColor="text1"/>
-          <w:lang w:val="en-US"/>
-        </w:rPr>
-        <w:t>pvst</w:t>
-      </w:r>
-      <w:proofErr w:type="spellEnd"/>
+      <w:r>
+        <w:rPr>
+          <w:color w:val="000000" w:themeColor="text1"/>
+          <w:lang w:val="en-US"/>
+        </w:rPr>
+        <w:t>ip routing</w:t>
+      </w:r>
+    </w:p>
+    <w:p>
+      <w:pPr>
+        <w:pStyle w:val="code"/>
+        <w:rPr>
+          <w:color w:val="000000" w:themeColor="text1"/>
+          <w:lang w:val="en-US"/>
+        </w:rPr>
+      </w:pPr>
+    </w:p>
+    <w:p>
+      <w:pPr>
+        <w:pStyle w:val="code"/>
+        <w:rPr>
+          <w:color w:val="000000" w:themeColor="text1"/>
+          <w:lang w:val="en-US"/>
+        </w:rPr>
+      </w:pPr>
+      <w:r>
+        <w:rPr>
+          <w:color w:val="000000" w:themeColor="text1"/>
+          <w:lang w:val="en-US"/>
+        </w:rPr>
+        <w:t>spanning-tree mode pvst</w:t>
+      </w:r>
     </w:p>
     <w:p>
       <w:pPr>
@@ -14188,21 +13303,12 @@
           <w:lang w:val="en-US"/>
         </w:rPr>
       </w:pPr>
-      <w:proofErr w:type="spellStart"/>
-      <w:r>
-        <w:rPr>
-          <w:color w:val="000000" w:themeColor="text1"/>
-          <w:lang w:val="en-US"/>
-        </w:rPr>
-        <w:t>ip</w:t>
-      </w:r>
-      <w:proofErr w:type="spellEnd"/>
-      <w:r>
-        <w:rPr>
-          <w:color w:val="000000" w:themeColor="text1"/>
-          <w:lang w:val="en-US"/>
-        </w:rPr>
-        <w:t xml:space="preserve"> address 47.57.196.100 255.255.254.0</w:t>
+      <w:r>
+        <w:rPr>
+          <w:color w:val="000000" w:themeColor="text1"/>
+          <w:lang w:val="en-US"/>
+        </w:rPr>
+        <w:t>ip address 47.57.196.100 255.255.254.0</w:t>
       </w:r>
     </w:p>
     <w:p>
@@ -14230,21 +13336,12 @@
           <w:lang w:val="en-US"/>
         </w:rPr>
       </w:pPr>
-      <w:proofErr w:type="spellStart"/>
-      <w:r>
-        <w:rPr>
-          <w:color w:val="000000" w:themeColor="text1"/>
-          <w:lang w:val="en-US"/>
-        </w:rPr>
-        <w:t>ip</w:t>
-      </w:r>
-      <w:proofErr w:type="spellEnd"/>
-      <w:r>
-        <w:rPr>
-          <w:color w:val="000000" w:themeColor="text1"/>
-          <w:lang w:val="en-US"/>
-        </w:rPr>
-        <w:t xml:space="preserve"> address 98.46.233.100 255.255.255.128</w:t>
+      <w:r>
+        <w:rPr>
+          <w:color w:val="000000" w:themeColor="text1"/>
+          <w:lang w:val="en-US"/>
+        </w:rPr>
+        <w:t>ip address 98.46.233.100 255.255.255.128</w:t>
       </w:r>
     </w:p>
     <w:p>
@@ -14271,21 +13368,12 @@
           <w:lang w:val="en-US"/>
         </w:rPr>
       </w:pPr>
-      <w:proofErr w:type="spellStart"/>
-      <w:r>
-        <w:rPr>
-          <w:color w:val="000000" w:themeColor="text1"/>
-          <w:lang w:val="en-US"/>
-        </w:rPr>
-        <w:t>ip</w:t>
-      </w:r>
-      <w:proofErr w:type="spellEnd"/>
-      <w:r>
-        <w:rPr>
-          <w:color w:val="000000" w:themeColor="text1"/>
-          <w:lang w:val="en-US"/>
-        </w:rPr>
-        <w:t xml:space="preserve"> address 183.171.210.1 255.255.255.0</w:t>
+      <w:r>
+        <w:rPr>
+          <w:color w:val="000000" w:themeColor="text1"/>
+          <w:lang w:val="en-US"/>
+        </w:rPr>
+        <w:t>ip address 183.171.210.1 255.255.255.0</w:t>
       </w:r>
     </w:p>
     <w:p>
@@ -14312,21 +13400,12 @@
           <w:lang w:val="en-US"/>
         </w:rPr>
       </w:pPr>
-      <w:proofErr w:type="spellStart"/>
-      <w:r>
-        <w:rPr>
-          <w:color w:val="000000" w:themeColor="text1"/>
-          <w:lang w:val="en-US"/>
-        </w:rPr>
-        <w:t>ip</w:t>
-      </w:r>
-      <w:proofErr w:type="spellEnd"/>
-      <w:r>
-        <w:rPr>
-          <w:color w:val="000000" w:themeColor="text1"/>
-          <w:lang w:val="en-US"/>
-        </w:rPr>
-        <w:t xml:space="preserve"> address 199.216.215.</w:t>
+      <w:r>
+        <w:rPr>
+          <w:color w:val="000000" w:themeColor="text1"/>
+          <w:lang w:val="en-US"/>
+        </w:rPr>
+        <w:t>ip address 199.216.215.</w:t>
       </w:r>
       <w:r>
         <w:rPr>
@@ -14365,23 +13444,7 @@
           <w:color w:val="000000" w:themeColor="text1"/>
           <w:lang w:val="en-US"/>
         </w:rPr>
-        <w:t xml:space="preserve">line </w:t>
-      </w:r>
-      <w:proofErr w:type="spellStart"/>
-      <w:r>
-        <w:rPr>
-          <w:color w:val="000000" w:themeColor="text1"/>
-          <w:lang w:val="en-US"/>
-        </w:rPr>
-        <w:t>vty</w:t>
-      </w:r>
-      <w:proofErr w:type="spellEnd"/>
-      <w:r>
-        <w:rPr>
-          <w:color w:val="000000" w:themeColor="text1"/>
-          <w:lang w:val="en-US"/>
-        </w:rPr>
-        <w:t xml:space="preserve"> 0 4</w:t>
+        <w:t>line vty 0 4</w:t>
       </w:r>
     </w:p>
     <w:p>
@@ -14413,48 +13476,23 @@
           <w:color w:val="000000" w:themeColor="text1"/>
           <w:lang w:val="en-US"/>
         </w:rPr>
-        <w:t xml:space="preserve">transport input </w:t>
-      </w:r>
-      <w:proofErr w:type="spellStart"/>
-      <w:r>
-        <w:rPr>
-          <w:color w:val="000000" w:themeColor="text1"/>
-          <w:lang w:val="en-US"/>
-        </w:rPr>
-        <w:t>ssh</w:t>
-      </w:r>
-      <w:proofErr w:type="spellEnd"/>
-    </w:p>
-    <w:p>
-      <w:pPr>
-        <w:pStyle w:val="code"/>
-        <w:rPr>
-          <w:color w:val="000000" w:themeColor="text1"/>
-          <w:lang w:val="en-US"/>
-        </w:rPr>
-      </w:pPr>
-      <w:r>
-        <w:rPr>
-          <w:color w:val="000000" w:themeColor="text1"/>
-          <w:lang w:val="en-US"/>
-        </w:rPr>
-        <w:t xml:space="preserve">line </w:t>
-      </w:r>
-      <w:proofErr w:type="spellStart"/>
-      <w:r>
-        <w:rPr>
-          <w:color w:val="000000" w:themeColor="text1"/>
-          <w:lang w:val="en-US"/>
-        </w:rPr>
-        <w:t>vty</w:t>
-      </w:r>
-      <w:proofErr w:type="spellEnd"/>
-      <w:r>
-        <w:rPr>
-          <w:color w:val="000000" w:themeColor="text1"/>
-          <w:lang w:val="en-US"/>
-        </w:rPr>
-        <w:t xml:space="preserve"> 5 15</w:t>
+        <w:t>transport input ssh</w:t>
+      </w:r>
+    </w:p>
+    <w:p>
+      <w:pPr>
+        <w:pStyle w:val="code"/>
+        <w:rPr>
+          <w:color w:val="000000" w:themeColor="text1"/>
+          <w:lang w:val="en-US"/>
+        </w:rPr>
+      </w:pPr>
+      <w:r>
+        <w:rPr>
+          <w:color w:val="000000" w:themeColor="text1"/>
+          <w:lang w:val="en-US"/>
+        </w:rPr>
+        <w:t>line vty 5 15</w:t>
       </w:r>
     </w:p>
     <w:p>
@@ -14486,17 +13524,8 @@
           <w:color w:val="000000" w:themeColor="text1"/>
           <w:lang w:val="en-US"/>
         </w:rPr>
-        <w:t xml:space="preserve">transport input </w:t>
-      </w:r>
-      <w:proofErr w:type="spellStart"/>
-      <w:r>
-        <w:rPr>
-          <w:color w:val="000000" w:themeColor="text1"/>
-          <w:lang w:val="en-US"/>
-        </w:rPr>
-        <w:t>ssh</w:t>
-      </w:r>
-      <w:proofErr w:type="spellEnd"/>
+        <w:t>transport input ssh</w:t>
+      </w:r>
     </w:p>
     <w:p>
       <w:pPr>
@@ -14521,7 +13550,7 @@
           <w:lang w:val="en-US"/>
         </w:rPr>
       </w:pPr>
-      <w:bookmarkStart w:id="31" w:name="_Toc118301813"/>
+      <w:bookmarkStart w:id="31" w:name="_Toc118331572"/>
       <w:r>
         <w:rPr>
           <w:lang w:val="en-US"/>
@@ -14605,7 +13634,7 @@
       <w:pPr>
         <w:pStyle w:val="2"/>
       </w:pPr>
-      <w:bookmarkStart w:id="32" w:name="_Toc118301814"/>
+      <w:bookmarkStart w:id="32" w:name="_Toc118331573"/>
       <w:r>
         <w:t>4.</w:t>
       </w:r>
@@ -14674,7 +13703,7 @@
       <w:pPr>
         <w:pStyle w:val="2"/>
       </w:pPr>
-      <w:bookmarkStart w:id="33" w:name="_Toc118301815"/>
+      <w:bookmarkStart w:id="33" w:name="_Toc118331574"/>
       <w:r>
         <w:t>4.</w:t>
       </w:r>
@@ -14753,7 +13782,7 @@
       <w:pPr>
         <w:pStyle w:val="2"/>
       </w:pPr>
-      <w:bookmarkStart w:id="34" w:name="_Toc118301816"/>
+      <w:bookmarkStart w:id="34" w:name="_Toc118331575"/>
       <w:r>
         <w:t>4.</w:t>
       </w:r>
@@ -14828,7 +13857,7 @@
       <w:pPr>
         <w:pStyle w:val="2"/>
       </w:pPr>
-      <w:bookmarkStart w:id="35" w:name="_Toc118301817"/>
+      <w:bookmarkStart w:id="35" w:name="_Toc118331576"/>
       <w:r>
         <w:t>4.</w:t>
       </w:r>
@@ -14903,7 +13932,7 @@
       <w:pPr>
         <w:pStyle w:val="2"/>
       </w:pPr>
-      <w:bookmarkStart w:id="36" w:name="_Toc118301818"/>
+      <w:bookmarkStart w:id="36" w:name="_Toc118331577"/>
       <w:r>
         <w:t>4.</w:t>
       </w:r>
@@ -14984,7 +14013,7 @@
       <w:pPr>
         <w:pStyle w:val="2"/>
       </w:pPr>
-      <w:bookmarkStart w:id="37" w:name="_Toc118301819"/>
+      <w:bookmarkStart w:id="37" w:name="_Toc118331578"/>
       <w:r>
         <w:t>4.15 Топология</w:t>
       </w:r>
@@ -14999,6 +14028,9 @@
         <w:ind w:firstLine="0"/>
       </w:pPr>
       <w:r>
+        <w:rPr>
+          <w:noProof/>
+        </w:rPr>
         <w:drawing>
           <wp:inline distT="0" distB="0" distL="0" distR="0" wp14:anchorId="740F041A" wp14:editId="1CC445B5">
             <wp:extent cx="5939790" cy="4464050"/>

--- a/term7/АОКС/АОКС, ЛР № 2/АОКС, ЛР № 2, отчёт.docx
+++ b/term7/АОКС/АОКС, ЛР № 2/АОКС, ЛР № 2, отчёт.docx
@@ -566,7 +566,7 @@
       <w:r>
         <w:fldChar w:fldCharType="separate"/>
       </w:r>
-      <w:hyperlink w:anchor="_Toc118331541" w:history="1">
+      <w:hyperlink w:anchor="_Toc118731864" w:history="1">
         <w:r>
           <w:rPr>
             <w:rStyle w:val="aa"/>
@@ -593,7 +593,7 @@
             <w:noProof/>
             <w:webHidden/>
           </w:rPr>
-          <w:instrText xml:space="preserve"> PAGEREF _Toc118331541 \h </w:instrText>
+          <w:instrText xml:space="preserve"> PAGEREF _Toc118731864 \h </w:instrText>
         </w:r>
         <w:r>
           <w:rPr>
@@ -637,7 +637,7 @@
           <w:lang w:val="ru-BY" w:eastAsia="ru-RU" w:bidi="ar-SA"/>
         </w:rPr>
       </w:pPr>
-      <w:hyperlink w:anchor="_Toc118331542" w:history="1">
+      <w:hyperlink w:anchor="_Toc118731865" w:history="1">
         <w:r>
           <w:rPr>
             <w:rStyle w:val="aa"/>
@@ -664,7 +664,7 @@
             <w:noProof/>
             <w:webHidden/>
           </w:rPr>
-          <w:instrText xml:space="preserve"> PAGEREF _Toc118331542 \h </w:instrText>
+          <w:instrText xml:space="preserve"> PAGEREF _Toc118731865 \h </w:instrText>
         </w:r>
         <w:r>
           <w:rPr>
@@ -710,7 +710,7 @@
           <w:lang w:val="ru-BY" w:eastAsia="ru-RU" w:bidi="ar-SA"/>
         </w:rPr>
       </w:pPr>
-      <w:hyperlink w:anchor="_Toc118331543" w:history="1">
+      <w:hyperlink w:anchor="_Toc118731866" w:history="1">
         <w:r>
           <w:rPr>
             <w:rStyle w:val="aa"/>
@@ -752,7 +752,7 @@
             <w:noProof/>
             <w:webHidden/>
           </w:rPr>
-          <w:instrText xml:space="preserve"> PAGEREF _Toc118331543 \h </w:instrText>
+          <w:instrText xml:space="preserve"> PAGEREF _Toc118731866 \h </w:instrText>
         </w:r>
         <w:r>
           <w:rPr>
@@ -798,7 +798,7 @@
           <w:lang w:val="ru-BY" w:eastAsia="ru-RU" w:bidi="ar-SA"/>
         </w:rPr>
       </w:pPr>
-      <w:hyperlink w:anchor="_Toc118331544" w:history="1">
+      <w:hyperlink w:anchor="_Toc118731867" w:history="1">
         <w:r>
           <w:rPr>
             <w:rStyle w:val="aa"/>
@@ -833,7 +833,7 @@
             <w:noProof/>
             <w:webHidden/>
           </w:rPr>
-          <w:instrText xml:space="preserve"> PAGEREF _Toc118331544 \h </w:instrText>
+          <w:instrText xml:space="preserve"> PAGEREF _Toc118731867 \h </w:instrText>
         </w:r>
         <w:r>
           <w:rPr>
@@ -879,7 +879,7 @@
           <w:lang w:val="ru-BY" w:eastAsia="ru-RU" w:bidi="ar-SA"/>
         </w:rPr>
       </w:pPr>
-      <w:hyperlink w:anchor="_Toc118331545" w:history="1">
+      <w:hyperlink w:anchor="_Toc118731868" w:history="1">
         <w:r>
           <w:rPr>
             <w:rStyle w:val="aa"/>
@@ -906,7 +906,7 @@
             <w:noProof/>
             <w:webHidden/>
           </w:rPr>
-          <w:instrText xml:space="preserve"> PAGEREF _Toc118331545 \h </w:instrText>
+          <w:instrText xml:space="preserve"> PAGEREF _Toc118731868 \h </w:instrText>
         </w:r>
         <w:r>
           <w:rPr>
@@ -952,7 +952,7 @@
           <w:lang w:val="ru-BY" w:eastAsia="ru-RU" w:bidi="ar-SA"/>
         </w:rPr>
       </w:pPr>
-      <w:hyperlink w:anchor="_Toc118331546" w:history="1">
+      <w:hyperlink w:anchor="_Toc118731869" w:history="1">
         <w:r>
           <w:rPr>
             <w:rStyle w:val="aa"/>
@@ -994,7 +994,7 @@
             <w:noProof/>
             <w:webHidden/>
           </w:rPr>
-          <w:instrText xml:space="preserve"> PAGEREF _Toc118331546 \h </w:instrText>
+          <w:instrText xml:space="preserve"> PAGEREF _Toc118731869 \h </w:instrText>
         </w:r>
         <w:r>
           <w:rPr>
@@ -1038,7 +1038,7 @@
           <w:lang w:val="ru-BY" w:eastAsia="ru-RU" w:bidi="ar-SA"/>
         </w:rPr>
       </w:pPr>
-      <w:hyperlink w:anchor="_Toc118331547" w:history="1">
+      <w:hyperlink w:anchor="_Toc118731870" w:history="1">
         <w:r>
           <w:rPr>
             <w:rStyle w:val="aa"/>
@@ -1065,7 +1065,7 @@
             <w:noProof/>
             <w:webHidden/>
           </w:rPr>
-          <w:instrText xml:space="preserve"> PAGEREF _Toc118331547 \h </w:instrText>
+          <w:instrText xml:space="preserve"> PAGEREF _Toc118731870 \h </w:instrText>
         </w:r>
         <w:r>
           <w:rPr>
@@ -1111,7 +1111,7 @@
           <w:lang w:val="ru-BY" w:eastAsia="ru-RU" w:bidi="ar-SA"/>
         </w:rPr>
       </w:pPr>
-      <w:hyperlink w:anchor="_Toc118331548" w:history="1">
+      <w:hyperlink w:anchor="_Toc118731871" w:history="1">
         <w:r>
           <w:rPr>
             <w:rStyle w:val="aa"/>
@@ -1146,7 +1146,7 @@
             <w:noProof/>
             <w:webHidden/>
           </w:rPr>
-          <w:instrText xml:space="preserve"> PAGEREF _Toc118331548 \h </w:instrText>
+          <w:instrText xml:space="preserve"> PAGEREF _Toc118731871 \h </w:instrText>
         </w:r>
         <w:r>
           <w:rPr>
@@ -1191,13 +1191,27 @@
           <w:lang w:val="ru-BY" w:eastAsia="ru-RU" w:bidi="ar-SA"/>
         </w:rPr>
       </w:pPr>
-      <w:hyperlink w:anchor="_Toc118331549" w:history="1">
+      <w:hyperlink w:anchor="_Toc118731872" w:history="1">
         <w:r>
           <w:rPr>
             <w:rStyle w:val="aa"/>
             <w:noProof/>
           </w:rPr>
-          <w:t>3.2 Настройка агрегации каналов</w:t>
+          <w:t>3.2 Наст</w:t>
+        </w:r>
+        <w:r>
+          <w:rPr>
+            <w:rStyle w:val="aa"/>
+            <w:noProof/>
+          </w:rPr>
+          <w:t>р</w:t>
+        </w:r>
+        <w:r>
+          <w:rPr>
+            <w:rStyle w:val="aa"/>
+            <w:noProof/>
+          </w:rPr>
+          <w:t>ойка агрегации каналов</w:t>
         </w:r>
         <w:r>
           <w:rPr>
@@ -1218,7 +1232,7 @@
             <w:noProof/>
             <w:webHidden/>
           </w:rPr>
-          <w:instrText xml:space="preserve"> PAGEREF _Toc118331549 \h </w:instrText>
+          <w:instrText xml:space="preserve"> PAGEREF _Toc118731872 \h </w:instrText>
         </w:r>
         <w:r>
           <w:rPr>
@@ -1264,7 +1278,7 @@
           <w:lang w:val="ru-BY" w:eastAsia="ru-RU" w:bidi="ar-SA"/>
         </w:rPr>
       </w:pPr>
-      <w:hyperlink w:anchor="_Toc118331550" w:history="1">
+      <w:hyperlink w:anchor="_Toc118731873" w:history="1">
         <w:r>
           <w:rPr>
             <w:rStyle w:val="aa"/>
@@ -1291,7 +1305,7 @@
             <w:noProof/>
             <w:webHidden/>
           </w:rPr>
-          <w:instrText xml:space="preserve"> PAGEREF _Toc118331550 \h </w:instrText>
+          <w:instrText xml:space="preserve"> PAGEREF _Toc118731873 \h </w:instrText>
         </w:r>
         <w:r>
           <w:rPr>
@@ -1336,7 +1350,7 @@
           <w:lang w:val="ru-BY" w:eastAsia="ru-RU" w:bidi="ar-SA"/>
         </w:rPr>
       </w:pPr>
-      <w:hyperlink w:anchor="_Toc118331551" w:history="1">
+      <w:hyperlink w:anchor="_Toc118731874" w:history="1">
         <w:r>
           <w:rPr>
             <w:rStyle w:val="aa"/>
@@ -1371,7 +1385,7 @@
             <w:noProof/>
             <w:webHidden/>
           </w:rPr>
-          <w:instrText xml:space="preserve"> PAGEREF _Toc118331551 \h </w:instrText>
+          <w:instrText xml:space="preserve"> PAGEREF _Toc118731874 \h </w:instrText>
         </w:r>
         <w:r>
           <w:rPr>
@@ -1416,7 +1430,7 @@
           <w:lang w:val="ru-BY" w:eastAsia="ru-RU" w:bidi="ar-SA"/>
         </w:rPr>
       </w:pPr>
-      <w:hyperlink w:anchor="_Toc118331552" w:history="1">
+      <w:hyperlink w:anchor="_Toc118731875" w:history="1">
         <w:r>
           <w:rPr>
             <w:rStyle w:val="aa"/>
@@ -1443,7 +1457,7 @@
             <w:noProof/>
             <w:webHidden/>
           </w:rPr>
-          <w:instrText xml:space="preserve"> PAGEREF _Toc118331552 \h </w:instrText>
+          <w:instrText xml:space="preserve"> PAGEREF _Toc118731875 \h </w:instrText>
         </w:r>
         <w:r>
           <w:rPr>
@@ -1488,7 +1502,7 @@
           <w:lang w:val="ru-BY" w:eastAsia="ru-RU" w:bidi="ar-SA"/>
         </w:rPr>
       </w:pPr>
-      <w:hyperlink w:anchor="_Toc118331553" w:history="1">
+      <w:hyperlink w:anchor="_Toc118731876" w:history="1">
         <w:r>
           <w:rPr>
             <w:rStyle w:val="aa"/>
@@ -1515,7 +1529,7 @@
             <w:noProof/>
             <w:webHidden/>
           </w:rPr>
-          <w:instrText xml:space="preserve"> PAGEREF _Toc118331553 \h </w:instrText>
+          <w:instrText xml:space="preserve"> PAGEREF _Toc118731876 \h </w:instrText>
         </w:r>
         <w:r>
           <w:rPr>
@@ -1561,7 +1575,7 @@
           <w:lang w:val="ru-BY" w:eastAsia="ru-RU" w:bidi="ar-SA"/>
         </w:rPr>
       </w:pPr>
-      <w:hyperlink w:anchor="_Toc118331554" w:history="1">
+      <w:hyperlink w:anchor="_Toc118731877" w:history="1">
         <w:r>
           <w:rPr>
             <w:rStyle w:val="aa"/>
@@ -1611,7 +1625,7 @@
             <w:noProof/>
             <w:webHidden/>
           </w:rPr>
-          <w:instrText xml:space="preserve"> PAGEREF _Toc118331554 \h </w:instrText>
+          <w:instrText xml:space="preserve"> PAGEREF _Toc118731877 \h </w:instrText>
         </w:r>
         <w:r>
           <w:rPr>
@@ -1657,7 +1671,7 @@
           <w:lang w:val="ru-BY" w:eastAsia="ru-RU" w:bidi="ar-SA"/>
         </w:rPr>
       </w:pPr>
-      <w:hyperlink w:anchor="_Toc118331555" w:history="1">
+      <w:hyperlink w:anchor="_Toc118731878" w:history="1">
         <w:r>
           <w:rPr>
             <w:rStyle w:val="aa"/>
@@ -1684,7 +1698,7 @@
             <w:noProof/>
             <w:webHidden/>
           </w:rPr>
-          <w:instrText xml:space="preserve"> PAGEREF _Toc118331555 \h </w:instrText>
+          <w:instrText xml:space="preserve"> PAGEREF _Toc118731878 \h </w:instrText>
         </w:r>
         <w:r>
           <w:rPr>
@@ -1730,7 +1744,7 @@
           <w:lang w:val="ru-BY" w:eastAsia="ru-RU" w:bidi="ar-SA"/>
         </w:rPr>
       </w:pPr>
-      <w:hyperlink w:anchor="_Toc118331556" w:history="1">
+      <w:hyperlink w:anchor="_Toc118731879" w:history="1">
         <w:r>
           <w:rPr>
             <w:rStyle w:val="aa"/>
@@ -1772,7 +1786,7 @@
             <w:noProof/>
             <w:webHidden/>
           </w:rPr>
-          <w:instrText xml:space="preserve"> PAGEREF _Toc118331556 \h </w:instrText>
+          <w:instrText xml:space="preserve"> PAGEREF _Toc118731879 \h </w:instrText>
         </w:r>
         <w:r>
           <w:rPr>
@@ -1817,7 +1831,7 @@
           <w:lang w:val="ru-BY" w:eastAsia="ru-RU" w:bidi="ar-SA"/>
         </w:rPr>
       </w:pPr>
-      <w:hyperlink w:anchor="_Toc118331557" w:history="1">
+      <w:hyperlink w:anchor="_Toc118731880" w:history="1">
         <w:r>
           <w:rPr>
             <w:rStyle w:val="aa"/>
@@ -1852,7 +1866,7 @@
             <w:noProof/>
             <w:webHidden/>
           </w:rPr>
-          <w:instrText xml:space="preserve"> PAGEREF _Toc118331557 \h </w:instrText>
+          <w:instrText xml:space="preserve"> PAGEREF _Toc118731880 \h </w:instrText>
         </w:r>
         <w:r>
           <w:rPr>
@@ -1897,7 +1911,7 @@
           <w:lang w:val="ru-BY" w:eastAsia="ru-RU" w:bidi="ar-SA"/>
         </w:rPr>
       </w:pPr>
-      <w:hyperlink w:anchor="_Toc118331558" w:history="1">
+      <w:hyperlink w:anchor="_Toc118731881" w:history="1">
         <w:r>
           <w:rPr>
             <w:rStyle w:val="aa"/>
@@ -1924,7 +1938,7 @@
             <w:noProof/>
             <w:webHidden/>
           </w:rPr>
-          <w:instrText xml:space="preserve"> PAGEREF _Toc118331558 \h </w:instrText>
+          <w:instrText xml:space="preserve"> PAGEREF _Toc118731881 \h </w:instrText>
         </w:r>
         <w:r>
           <w:rPr>
@@ -1969,7 +1983,7 @@
           <w:lang w:val="ru-BY" w:eastAsia="ru-RU" w:bidi="ar-SA"/>
         </w:rPr>
       </w:pPr>
-      <w:hyperlink w:anchor="_Toc118331559" w:history="1">
+      <w:hyperlink w:anchor="_Toc118731882" w:history="1">
         <w:r>
           <w:rPr>
             <w:rStyle w:val="aa"/>
@@ -1996,7 +2010,7 @@
             <w:noProof/>
             <w:webHidden/>
           </w:rPr>
-          <w:instrText xml:space="preserve"> PAGEREF _Toc118331559 \h </w:instrText>
+          <w:instrText xml:space="preserve"> PAGEREF _Toc118731882 \h </w:instrText>
         </w:r>
         <w:r>
           <w:rPr>
@@ -2042,7 +2056,7 @@
           <w:lang w:val="ru-BY" w:eastAsia="ru-RU" w:bidi="ar-SA"/>
         </w:rPr>
       </w:pPr>
-      <w:hyperlink w:anchor="_Toc118331560" w:history="1">
+      <w:hyperlink w:anchor="_Toc118731883" w:history="1">
         <w:r>
           <w:rPr>
             <w:rStyle w:val="aa"/>
@@ -2069,7 +2083,7 @@
             <w:noProof/>
             <w:webHidden/>
           </w:rPr>
-          <w:instrText xml:space="preserve"> PAGEREF _Toc118331560 \h </w:instrText>
+          <w:instrText xml:space="preserve"> PAGEREF _Toc118731883 \h </w:instrText>
         </w:r>
         <w:r>
           <w:rPr>
@@ -2115,7 +2129,7 @@
           <w:lang w:val="ru-BY" w:eastAsia="ru-RU" w:bidi="ar-SA"/>
         </w:rPr>
       </w:pPr>
-      <w:hyperlink w:anchor="_Toc118331561" w:history="1">
+      <w:hyperlink w:anchor="_Toc118731884" w:history="1">
         <w:r>
           <w:rPr>
             <w:rStyle w:val="aa"/>
@@ -2150,7 +2164,7 @@
             <w:noProof/>
             <w:webHidden/>
           </w:rPr>
-          <w:instrText xml:space="preserve"> PAGEREF _Toc118331561 \h </w:instrText>
+          <w:instrText xml:space="preserve"> PAGEREF _Toc118731884 \h </w:instrText>
         </w:r>
         <w:r>
           <w:rPr>
@@ -2196,7 +2210,7 @@
           <w:lang w:val="ru-BY" w:eastAsia="ru-RU" w:bidi="ar-SA"/>
         </w:rPr>
       </w:pPr>
-      <w:hyperlink w:anchor="_Toc118331562" w:history="1">
+      <w:hyperlink w:anchor="_Toc118731885" w:history="1">
         <w:r>
           <w:rPr>
             <w:rStyle w:val="aa"/>
@@ -2223,7 +2237,7 @@
             <w:noProof/>
             <w:webHidden/>
           </w:rPr>
-          <w:instrText xml:space="preserve"> PAGEREF _Toc118331562 \h </w:instrText>
+          <w:instrText xml:space="preserve"> PAGEREF _Toc118731885 \h </w:instrText>
         </w:r>
         <w:r>
           <w:rPr>
@@ -2267,7 +2281,7 @@
           <w:lang w:val="ru-BY" w:eastAsia="ru-RU" w:bidi="ar-SA"/>
         </w:rPr>
       </w:pPr>
-      <w:hyperlink w:anchor="_Toc118331563" w:history="1">
+      <w:hyperlink w:anchor="_Toc118731886" w:history="1">
         <w:r>
           <w:rPr>
             <w:rStyle w:val="aa"/>
@@ -2317,7 +2331,7 @@
             <w:noProof/>
             <w:webHidden/>
           </w:rPr>
-          <w:instrText xml:space="preserve"> PAGEREF _Toc118331563 \h </w:instrText>
+          <w:instrText xml:space="preserve"> PAGEREF _Toc118731886 \h </w:instrText>
         </w:r>
         <w:r>
           <w:rPr>
@@ -2363,7 +2377,7 @@
           <w:lang w:val="ru-BY" w:eastAsia="ru-RU" w:bidi="ar-SA"/>
         </w:rPr>
       </w:pPr>
-      <w:hyperlink w:anchor="_Toc118331564" w:history="1">
+      <w:hyperlink w:anchor="_Toc118731887" w:history="1">
         <w:r>
           <w:rPr>
             <w:rStyle w:val="aa"/>
@@ -2391,7 +2405,7 @@
             <w:noProof/>
             <w:webHidden/>
           </w:rPr>
-          <w:instrText xml:space="preserve"> PAGEREF _Toc118331564 \h </w:instrText>
+          <w:instrText xml:space="preserve"> PAGEREF _Toc118731887 \h </w:instrText>
         </w:r>
         <w:r>
           <w:rPr>
@@ -2437,7 +2451,7 @@
           <w:lang w:val="ru-BY" w:eastAsia="ru-RU" w:bidi="ar-SA"/>
         </w:rPr>
       </w:pPr>
-      <w:hyperlink w:anchor="_Toc118331565" w:history="1">
+      <w:hyperlink w:anchor="_Toc118731888" w:history="1">
         <w:r>
           <w:rPr>
             <w:rStyle w:val="aa"/>
@@ -2465,7 +2479,7 @@
             <w:noProof/>
             <w:webHidden/>
           </w:rPr>
-          <w:instrText xml:space="preserve"> PAGEREF _Toc118331565 \h </w:instrText>
+          <w:instrText xml:space="preserve"> PAGEREF _Toc118731888 \h </w:instrText>
         </w:r>
         <w:r>
           <w:rPr>
@@ -2511,7 +2525,7 @@
           <w:lang w:val="ru-BY" w:eastAsia="ru-RU" w:bidi="ar-SA"/>
         </w:rPr>
       </w:pPr>
-      <w:hyperlink w:anchor="_Toc118331566" w:history="1">
+      <w:hyperlink w:anchor="_Toc118731889" w:history="1">
         <w:r>
           <w:rPr>
             <w:rStyle w:val="aa"/>
@@ -2539,7 +2553,7 @@
             <w:noProof/>
             <w:webHidden/>
           </w:rPr>
-          <w:instrText xml:space="preserve"> PAGEREF _Toc118331566 \h </w:instrText>
+          <w:instrText xml:space="preserve"> PAGEREF _Toc118731889 \h </w:instrText>
         </w:r>
         <w:r>
           <w:rPr>
@@ -2585,7 +2599,7 @@
           <w:lang w:val="ru-BY" w:eastAsia="ru-RU" w:bidi="ar-SA"/>
         </w:rPr>
       </w:pPr>
-      <w:hyperlink w:anchor="_Toc118331567" w:history="1">
+      <w:hyperlink w:anchor="_Toc118731890" w:history="1">
         <w:r>
           <w:rPr>
             <w:rStyle w:val="aa"/>
@@ -2613,7 +2627,7 @@
             <w:noProof/>
             <w:webHidden/>
           </w:rPr>
-          <w:instrText xml:space="preserve"> PAGEREF _Toc118331567 \h </w:instrText>
+          <w:instrText xml:space="preserve"> PAGEREF _Toc118731890 \h </w:instrText>
         </w:r>
         <w:r>
           <w:rPr>
@@ -2659,7 +2673,7 @@
           <w:lang w:val="ru-BY" w:eastAsia="ru-RU" w:bidi="ar-SA"/>
         </w:rPr>
       </w:pPr>
-      <w:hyperlink w:anchor="_Toc118331568" w:history="1">
+      <w:hyperlink w:anchor="_Toc118731891" w:history="1">
         <w:r>
           <w:rPr>
             <w:rStyle w:val="aa"/>
@@ -2687,7 +2701,7 @@
             <w:noProof/>
             <w:webHidden/>
           </w:rPr>
-          <w:instrText xml:space="preserve"> PAGEREF _Toc118331568 \h </w:instrText>
+          <w:instrText xml:space="preserve"> PAGEREF _Toc118731891 \h </w:instrText>
         </w:r>
         <w:r>
           <w:rPr>
@@ -2733,7 +2747,7 @@
           <w:lang w:val="ru-BY" w:eastAsia="ru-RU" w:bidi="ar-SA"/>
         </w:rPr>
       </w:pPr>
-      <w:hyperlink w:anchor="_Toc118331569" w:history="1">
+      <w:hyperlink w:anchor="_Toc118731892" w:history="1">
         <w:r>
           <w:rPr>
             <w:rStyle w:val="aa"/>
@@ -2761,7 +2775,7 @@
             <w:noProof/>
             <w:webHidden/>
           </w:rPr>
-          <w:instrText xml:space="preserve"> PAGEREF _Toc118331569 \h </w:instrText>
+          <w:instrText xml:space="preserve"> PAGEREF _Toc118731892 \h </w:instrText>
         </w:r>
         <w:r>
           <w:rPr>
@@ -2807,7 +2821,7 @@
           <w:lang w:val="ru-BY" w:eastAsia="ru-RU" w:bidi="ar-SA"/>
         </w:rPr>
       </w:pPr>
-      <w:hyperlink w:anchor="_Toc118331570" w:history="1">
+      <w:hyperlink w:anchor="_Toc118731893" w:history="1">
         <w:r>
           <w:rPr>
             <w:rStyle w:val="aa"/>
@@ -2835,7 +2849,7 @@
             <w:noProof/>
             <w:webHidden/>
           </w:rPr>
-          <w:instrText xml:space="preserve"> PAGEREF _Toc118331570 \h </w:instrText>
+          <w:instrText xml:space="preserve"> PAGEREF _Toc118731893 \h </w:instrText>
         </w:r>
         <w:r>
           <w:rPr>
@@ -2881,7 +2895,7 @@
           <w:lang w:val="ru-BY" w:eastAsia="ru-RU" w:bidi="ar-SA"/>
         </w:rPr>
       </w:pPr>
-      <w:hyperlink w:anchor="_Toc118331571" w:history="1">
+      <w:hyperlink w:anchor="_Toc118731894" w:history="1">
         <w:r>
           <w:rPr>
             <w:rStyle w:val="aa"/>
@@ -2909,7 +2923,7 @@
             <w:noProof/>
             <w:webHidden/>
           </w:rPr>
-          <w:instrText xml:space="preserve"> PAGEREF _Toc118331571 \h </w:instrText>
+          <w:instrText xml:space="preserve"> PAGEREF _Toc118731894 \h </w:instrText>
         </w:r>
         <w:r>
           <w:rPr>
@@ -2955,7 +2969,7 @@
           <w:lang w:val="ru-BY" w:eastAsia="ru-RU" w:bidi="ar-SA"/>
         </w:rPr>
       </w:pPr>
-      <w:hyperlink w:anchor="_Toc118331572" w:history="1">
+      <w:hyperlink w:anchor="_Toc118731895" w:history="1">
         <w:r>
           <w:rPr>
             <w:rStyle w:val="aa"/>
@@ -2983,7 +2997,7 @@
             <w:noProof/>
             <w:webHidden/>
           </w:rPr>
-          <w:instrText xml:space="preserve"> PAGEREF _Toc118331572 \h </w:instrText>
+          <w:instrText xml:space="preserve"> PAGEREF _Toc118731895 \h </w:instrText>
         </w:r>
         <w:r>
           <w:rPr>
@@ -3029,7 +3043,7 @@
           <w:lang w:val="ru-BY" w:eastAsia="ru-RU" w:bidi="ar-SA"/>
         </w:rPr>
       </w:pPr>
-      <w:hyperlink w:anchor="_Toc118331573" w:history="1">
+      <w:hyperlink w:anchor="_Toc118731896" w:history="1">
         <w:r>
           <w:rPr>
             <w:rStyle w:val="aa"/>
@@ -3071,7 +3085,7 @@
             <w:noProof/>
             <w:webHidden/>
           </w:rPr>
-          <w:instrText xml:space="preserve"> PAGEREF _Toc118331573 \h </w:instrText>
+          <w:instrText xml:space="preserve"> PAGEREF _Toc118731896 \h </w:instrText>
         </w:r>
         <w:r>
           <w:rPr>
@@ -3117,7 +3131,7 @@
           <w:lang w:val="ru-BY" w:eastAsia="ru-RU" w:bidi="ar-SA"/>
         </w:rPr>
       </w:pPr>
-      <w:hyperlink w:anchor="_Toc118331574" w:history="1">
+      <w:hyperlink w:anchor="_Toc118731897" w:history="1">
         <w:r>
           <w:rPr>
             <w:rStyle w:val="aa"/>
@@ -3174,7 +3188,7 @@
             <w:noProof/>
             <w:webHidden/>
           </w:rPr>
-          <w:instrText xml:space="preserve"> PAGEREF _Toc118331574 \h </w:instrText>
+          <w:instrText xml:space="preserve"> PAGEREF _Toc118731897 \h </w:instrText>
         </w:r>
         <w:r>
           <w:rPr>
@@ -3220,7 +3234,7 @@
           <w:lang w:val="ru-BY" w:eastAsia="ru-RU" w:bidi="ar-SA"/>
         </w:rPr>
       </w:pPr>
-      <w:hyperlink w:anchor="_Toc118331575" w:history="1">
+      <w:hyperlink w:anchor="_Toc118731898" w:history="1">
         <w:r>
           <w:rPr>
             <w:rStyle w:val="aa"/>
@@ -3270,7 +3284,7 @@
             <w:noProof/>
             <w:webHidden/>
           </w:rPr>
-          <w:instrText xml:space="preserve"> PAGEREF _Toc118331575 \h </w:instrText>
+          <w:instrText xml:space="preserve"> PAGEREF _Toc118731898 \h </w:instrText>
         </w:r>
         <w:r>
           <w:rPr>
@@ -3316,7 +3330,7 @@
           <w:lang w:val="ru-BY" w:eastAsia="ru-RU" w:bidi="ar-SA"/>
         </w:rPr>
       </w:pPr>
-      <w:hyperlink w:anchor="_Toc118331576" w:history="1">
+      <w:hyperlink w:anchor="_Toc118731899" w:history="1">
         <w:r>
           <w:rPr>
             <w:rStyle w:val="aa"/>
@@ -3366,7 +3380,7 @@
             <w:noProof/>
             <w:webHidden/>
           </w:rPr>
-          <w:instrText xml:space="preserve"> PAGEREF _Toc118331576 \h </w:instrText>
+          <w:instrText xml:space="preserve"> PAGEREF _Toc118731899 \h </w:instrText>
         </w:r>
         <w:r>
           <w:rPr>
@@ -3412,7 +3426,7 @@
           <w:lang w:val="ru-BY" w:eastAsia="ru-RU" w:bidi="ar-SA"/>
         </w:rPr>
       </w:pPr>
-      <w:hyperlink w:anchor="_Toc118331577" w:history="1">
+      <w:hyperlink w:anchor="_Toc118731900" w:history="1">
         <w:r>
           <w:rPr>
             <w:rStyle w:val="aa"/>
@@ -3462,7 +3476,7 @@
             <w:noProof/>
             <w:webHidden/>
           </w:rPr>
-          <w:instrText xml:space="preserve"> PAGEREF _Toc118331577 \h </w:instrText>
+          <w:instrText xml:space="preserve"> PAGEREF _Toc118731900 \h </w:instrText>
         </w:r>
         <w:r>
           <w:rPr>
@@ -3508,7 +3522,7 @@
           <w:lang w:val="ru-BY" w:eastAsia="ru-RU" w:bidi="ar-SA"/>
         </w:rPr>
       </w:pPr>
-      <w:hyperlink w:anchor="_Toc118331578" w:history="1">
+      <w:hyperlink w:anchor="_Toc118731901" w:history="1">
         <w:r>
           <w:rPr>
             <w:rStyle w:val="aa"/>
@@ -3535,7 +3549,7 @@
             <w:noProof/>
             <w:webHidden/>
           </w:rPr>
-          <w:instrText xml:space="preserve"> PAGEREF _Toc118331578 \h </w:instrText>
+          <w:instrText xml:space="preserve"> PAGEREF _Toc118731901 \h </w:instrText>
         </w:r>
         <w:r>
           <w:rPr>
@@ -3598,7 +3612,7 @@
       <w:pPr>
         <w:pStyle w:val="1"/>
       </w:pPr>
-      <w:bookmarkStart w:id="0" w:name="_Toc118331541"/>
+      <w:bookmarkStart w:id="0" w:name="_Toc118731864"/>
       <w:r>
         <w:lastRenderedPageBreak/>
         <w:t>1</w:t>
@@ -3774,7 +3788,7 @@
       <w:pPr>
         <w:pStyle w:val="1"/>
       </w:pPr>
-      <w:bookmarkStart w:id="1" w:name="_Toc118331542"/>
+      <w:bookmarkStart w:id="1" w:name="_Toc118731865"/>
       <w:r>
         <w:lastRenderedPageBreak/>
         <w:t>2</w:t>
@@ -3792,7 +3806,7 @@
       <w:pPr>
         <w:pStyle w:val="2"/>
       </w:pPr>
-      <w:bookmarkStart w:id="2" w:name="_Toc118331543"/>
+      <w:bookmarkStart w:id="2" w:name="_Toc118731866"/>
       <w:r>
         <w:t>2</w:t>
       </w:r>
@@ -3999,7 +4013,7 @@
       <w:pPr>
         <w:pStyle w:val="2"/>
       </w:pPr>
-      <w:bookmarkStart w:id="3" w:name="_Toc118331544"/>
+      <w:bookmarkStart w:id="3" w:name="_Toc118731867"/>
       <w:r>
         <w:t>2.2</w:t>
       </w:r>
@@ -4233,7 +4247,7 @@
       <w:pPr>
         <w:pStyle w:val="2"/>
       </w:pPr>
-      <w:bookmarkStart w:id="4" w:name="_Toc118331545"/>
+      <w:bookmarkStart w:id="4" w:name="_Toc118731868"/>
       <w:r>
         <w:t>2.3 Агрегация каналов</w:t>
       </w:r>
@@ -4500,7 +4514,7 @@
       <w:pPr>
         <w:pStyle w:val="2"/>
       </w:pPr>
-      <w:bookmarkStart w:id="5" w:name="_Toc118331546"/>
+      <w:bookmarkStart w:id="5" w:name="_Toc118731869"/>
       <w:r>
         <w:t xml:space="preserve">2.4 </w:t>
       </w:r>
@@ -4886,7 +4900,7 @@
       <w:pPr>
         <w:pStyle w:val="1"/>
       </w:pPr>
-      <w:bookmarkStart w:id="6" w:name="_Toc118331547"/>
+      <w:bookmarkStart w:id="6" w:name="_Toc118731870"/>
       <w:r>
         <w:lastRenderedPageBreak/>
         <w:t>3</w:t>
@@ -4916,7 +4930,7 @@
       <w:pPr>
         <w:pStyle w:val="2"/>
       </w:pPr>
-      <w:bookmarkStart w:id="7" w:name="_Toc118331548"/>
+      <w:bookmarkStart w:id="7" w:name="_Toc118731871"/>
       <w:r>
         <w:t>3.</w:t>
       </w:r>
@@ -5092,110 +5106,116 @@
     <w:p/>
     <w:p>
       <w:pPr>
+        <w:pStyle w:val="2"/>
+      </w:pPr>
+      <w:bookmarkStart w:id="8" w:name="_Toc118731872"/>
+      <w:r>
+        <w:t>3.</w:t>
+      </w:r>
+      <w:r>
+        <w:t xml:space="preserve">2 </w:t>
+      </w:r>
+      <w:r>
+        <w:t>Настройка агрегации каналов</w:t>
+      </w:r>
+      <w:bookmarkEnd w:id="8"/>
+    </w:p>
+    <w:p/>
+    <w:p>
+      <w:r>
+        <w:t xml:space="preserve">Для организации </w:t>
+      </w:r>
+      <w:r>
+        <w:t>динамической</w:t>
+      </w:r>
+      <w:r>
+        <w:t xml:space="preserve"> агрегации каналов соединяем коммутаторы двумя и более физическими соединениями. На обоих коммутаторах настраиваем эти интерфейсы через </w:t>
+      </w:r>
+      <w:r>
+        <w:rPr>
+          <w:lang w:val="en-US"/>
+        </w:rPr>
+        <w:t>interface</w:t>
+      </w:r>
+      <w:r>
+        <w:t xml:space="preserve"> </w:t>
+      </w:r>
+      <w:r>
+        <w:rPr>
+          <w:lang w:val="en-US"/>
+        </w:rPr>
+        <w:t>range</w:t>
+      </w:r>
+      <w:r>
+        <w:t>.</w:t>
+      </w:r>
+      <w:r>
+        <w:t xml:space="preserve"> Используя команду </w:t>
+      </w:r>
+      <w:r>
+        <w:rPr>
+          <w:lang w:val="en-US"/>
+        </w:rPr>
+        <w:t>channel</w:t>
+      </w:r>
+      <w:r>
+        <w:t>-</w:t>
+      </w:r>
+      <w:r>
+        <w:rPr>
+          <w:lang w:val="en-US"/>
+        </w:rPr>
+        <w:t>group</w:t>
+      </w:r>
+      <w:r>
+        <w:t>,</w:t>
+      </w:r>
+      <w:r>
+        <w:t xml:space="preserve"> создаём группу интерфейсов и присваиваем им режим </w:t>
+      </w:r>
+      <w:r>
+        <w:rPr>
+          <w:lang w:val="en-US"/>
+        </w:rPr>
+        <w:t>active</w:t>
+      </w:r>
+      <w:r>
+        <w:t>.</w:t>
+      </w:r>
+    </w:p>
+    <w:p>
+      <w:pPr>
+        <w:ind w:firstLine="0"/>
+      </w:pPr>
+    </w:p>
+    <w:p>
+      <w:pPr>
+        <w:pStyle w:val="2"/>
+      </w:pPr>
+      <w:bookmarkStart w:id="9" w:name="_Toc118731873"/>
+      <w:r>
+        <w:t>3.</w:t>
+      </w:r>
+      <w:r>
+        <w:t xml:space="preserve">3 </w:t>
+      </w:r>
+      <w:r>
+        <w:t>Настройка виланов</w:t>
+      </w:r>
+      <w:bookmarkEnd w:id="9"/>
+    </w:p>
+    <w:p/>
+    <w:p>
+      <w:r>
+        <w:t>Для настройки виланов необходимо выполнить три группы действий.</w:t>
+      </w:r>
+    </w:p>
+    <w:p/>
+    <w:p>
+      <w:pPr>
         <w:pStyle w:val="3"/>
       </w:pPr>
-      <w:bookmarkStart w:id="8" w:name="_Toc118331549"/>
-      <w:r>
-        <w:t>3.</w:t>
-      </w:r>
-      <w:r>
-        <w:t xml:space="preserve">2 </w:t>
-      </w:r>
-      <w:r>
-        <w:t>Настройка агрегации каналов</w:t>
-      </w:r>
-      <w:bookmarkEnd w:id="8"/>
-    </w:p>
-    <w:p/>
-    <w:p>
-      <w:r>
-        <w:t xml:space="preserve">Для организации статической агрегации каналов соединяем коммутаторы двумя и более физическими соединениями. На обоих коммутаторах настраиваем эти интерфейсы через </w:t>
-      </w:r>
-      <w:r>
-        <w:rPr>
-          <w:lang w:val="en-US"/>
-        </w:rPr>
-        <w:t>interface</w:t>
-      </w:r>
-      <w:r>
-        <w:t xml:space="preserve"> </w:t>
-      </w:r>
-      <w:r>
-        <w:rPr>
-          <w:lang w:val="en-US"/>
-        </w:rPr>
-        <w:t>range</w:t>
-      </w:r>
-      <w:r>
-        <w:t>.</w:t>
-      </w:r>
-      <w:r>
-        <w:t xml:space="preserve"> Используя команду </w:t>
-      </w:r>
-      <w:r>
-        <w:rPr>
-          <w:lang w:val="en-US"/>
-        </w:rPr>
-        <w:t>channel</w:t>
-      </w:r>
-      <w:r>
-        <w:t>-</w:t>
-      </w:r>
-      <w:r>
-        <w:rPr>
-          <w:lang w:val="en-US"/>
-        </w:rPr>
-        <w:t>group</w:t>
-      </w:r>
-      <w:r>
-        <w:t>,</w:t>
-      </w:r>
-      <w:r>
-        <w:t xml:space="preserve"> создаём группу интерфейсов и присваиваем им режим </w:t>
-      </w:r>
-      <w:r>
-        <w:rPr>
-          <w:lang w:val="en-US"/>
-        </w:rPr>
-        <w:t>active</w:t>
-      </w:r>
-      <w:r>
-        <w:t>.</w:t>
-      </w:r>
-    </w:p>
-    <w:p>
-      <w:pPr>
-        <w:ind w:firstLine="0"/>
-      </w:pPr>
-    </w:p>
-    <w:p>
-      <w:pPr>
-        <w:pStyle w:val="2"/>
-      </w:pPr>
-      <w:bookmarkStart w:id="9" w:name="_Toc118331550"/>
-      <w:r>
-        <w:t>3.</w:t>
-      </w:r>
-      <w:r>
-        <w:t xml:space="preserve">3 </w:t>
-      </w:r>
-      <w:r>
-        <w:t>Настройка виланов</w:t>
-      </w:r>
-      <w:bookmarkEnd w:id="9"/>
-    </w:p>
-    <w:p/>
-    <w:p>
-      <w:r>
-        <w:t>Для настройки виланов необходимо выполнить три группы действий.</w:t>
-      </w:r>
-    </w:p>
-    <w:p/>
-    <w:p>
-      <w:pPr>
-        <w:pStyle w:val="3"/>
-      </w:pPr>
-      <w:bookmarkStart w:id="10" w:name="_Toc118331551"/>
+      <w:bookmarkStart w:id="10" w:name="_Toc118731874"/>
       <w:r>
         <w:t>3.</w:t>
       </w:r>
@@ -5503,7 +5523,7 @@
       <w:pPr>
         <w:pStyle w:val="3"/>
       </w:pPr>
-      <w:bookmarkStart w:id="11" w:name="_Toc118331552"/>
+      <w:bookmarkStart w:id="11" w:name="_Toc118731875"/>
       <w:r>
         <w:t>3.</w:t>
       </w:r>
@@ -5574,7 +5594,7 @@
       <w:pPr>
         <w:pStyle w:val="3"/>
       </w:pPr>
-      <w:bookmarkStart w:id="12" w:name="_Toc118331553"/>
+      <w:bookmarkStart w:id="12" w:name="_Toc118731876"/>
       <w:r>
         <w:t>3.</w:t>
       </w:r>
@@ -5818,7 +5838,7 @@
       <w:pPr>
         <w:pStyle w:val="2"/>
       </w:pPr>
-      <w:bookmarkStart w:id="13" w:name="_Toc118331554"/>
+      <w:bookmarkStart w:id="13" w:name="_Toc118731877"/>
       <w:r>
         <w:t>3.</w:t>
       </w:r>
@@ -5935,7 +5955,7 @@
       <w:pPr>
         <w:pStyle w:val="2"/>
       </w:pPr>
-      <w:bookmarkStart w:id="14" w:name="_Toc118331555"/>
+      <w:bookmarkStart w:id="14" w:name="_Toc118731878"/>
       <w:r>
         <w:t>3.</w:t>
       </w:r>
@@ -5988,7 +6008,7 @@
       <w:pPr>
         <w:pStyle w:val="2"/>
       </w:pPr>
-      <w:bookmarkStart w:id="15" w:name="_Toc118331556"/>
+      <w:bookmarkStart w:id="15" w:name="_Toc118731879"/>
       <w:r>
         <w:t>3.</w:t>
       </w:r>
@@ -6102,7 +6122,7 @@
       <w:pPr>
         <w:pStyle w:val="3"/>
       </w:pPr>
-      <w:bookmarkStart w:id="16" w:name="_Toc118331557"/>
+      <w:bookmarkStart w:id="16" w:name="_Toc118731880"/>
       <w:r>
         <w:t>3</w:t>
       </w:r>
@@ -6242,7 +6262,7 @@
       <w:pPr>
         <w:pStyle w:val="3"/>
       </w:pPr>
-      <w:bookmarkStart w:id="17" w:name="_Toc118331558"/>
+      <w:bookmarkStart w:id="17" w:name="_Toc118731881"/>
       <w:r>
         <w:t>3</w:t>
       </w:r>
@@ -6402,7 +6422,7 @@
       <w:pPr>
         <w:pStyle w:val="3"/>
       </w:pPr>
-      <w:bookmarkStart w:id="18" w:name="_Toc118331559"/>
+      <w:bookmarkStart w:id="18" w:name="_Toc118731882"/>
       <w:r>
         <w:t>3</w:t>
       </w:r>
@@ -6517,7 +6537,7 @@
       <w:pPr>
         <w:pStyle w:val="2"/>
       </w:pPr>
-      <w:bookmarkStart w:id="19" w:name="_Toc118331560"/>
+      <w:bookmarkStart w:id="19" w:name="_Toc118731883"/>
       <w:r>
         <w:t>3</w:t>
       </w:r>
@@ -6672,7 +6692,7 @@
       <w:pPr>
         <w:pStyle w:val="2"/>
       </w:pPr>
-      <w:bookmarkStart w:id="20" w:name="_Toc118331561"/>
+      <w:bookmarkStart w:id="20" w:name="_Toc118731884"/>
       <w:r>
         <w:t>3</w:t>
       </w:r>
@@ -6909,7 +6929,7 @@
       <w:pPr>
         <w:pStyle w:val="2"/>
       </w:pPr>
-      <w:bookmarkStart w:id="21" w:name="_Toc118331562"/>
+      <w:bookmarkStart w:id="21" w:name="_Toc118731885"/>
       <w:r>
         <w:t>3</w:t>
       </w:r>
@@ -6982,7 +7002,7 @@
           <w:lang w:val="en-US"/>
         </w:rPr>
       </w:pPr>
-      <w:bookmarkStart w:id="22" w:name="_Toc118331563"/>
+      <w:bookmarkStart w:id="22" w:name="_Toc118731886"/>
       <w:r>
         <w:rPr>
           <w:lang w:val="en-US"/>
@@ -7024,7 +7044,7 @@
           <w:lang w:val="en-US"/>
         </w:rPr>
       </w:pPr>
-      <w:bookmarkStart w:id="23" w:name="_Toc118331564"/>
+      <w:bookmarkStart w:id="23" w:name="_Toc118731887"/>
       <w:r>
         <w:rPr>
           <w:lang w:val="en-US"/>
@@ -7692,7 +7712,7 @@
           <w:lang w:val="en-US"/>
         </w:rPr>
       </w:pPr>
-      <w:bookmarkStart w:id="24" w:name="_Toc118331565"/>
+      <w:bookmarkStart w:id="24" w:name="_Toc118731888"/>
       <w:r>
         <w:rPr>
           <w:color w:val="000000" w:themeColor="text1"/>
@@ -8528,7 +8548,7 @@
           <w:lang w:val="en-US"/>
         </w:rPr>
       </w:pPr>
-      <w:bookmarkStart w:id="25" w:name="_Toc118331566"/>
+      <w:bookmarkStart w:id="25" w:name="_Toc118731889"/>
       <w:r>
         <w:rPr>
           <w:lang w:val="en-US"/>
@@ -9416,7 +9436,7 @@
           <w:lang w:val="en-US"/>
         </w:rPr>
       </w:pPr>
-      <w:bookmarkStart w:id="26" w:name="_Toc118331567"/>
+      <w:bookmarkStart w:id="26" w:name="_Toc118731890"/>
       <w:r>
         <w:rPr>
           <w:color w:val="000000" w:themeColor="text1"/>
@@ -10095,7 +10115,7 @@
           <w:lang w:val="en-US"/>
         </w:rPr>
       </w:pPr>
-      <w:bookmarkStart w:id="27" w:name="_Toc118331568"/>
+      <w:bookmarkStart w:id="27" w:name="_Toc118731891"/>
       <w:r>
         <w:rPr>
           <w:color w:val="000000" w:themeColor="text1"/>
@@ -10984,7 +11004,7 @@
           <w:lang w:val="en-US"/>
         </w:rPr>
       </w:pPr>
-      <w:bookmarkStart w:id="28" w:name="_Toc118331569"/>
+      <w:bookmarkStart w:id="28" w:name="_Toc118731892"/>
       <w:r>
         <w:rPr>
           <w:color w:val="000000" w:themeColor="text1"/>
@@ -11941,7 +11961,7 @@
           <w:lang w:val="en-US"/>
         </w:rPr>
       </w:pPr>
-      <w:bookmarkStart w:id="29" w:name="_Toc118331570"/>
+      <w:bookmarkStart w:id="29" w:name="_Toc118731893"/>
       <w:r>
         <w:rPr>
           <w:color w:val="000000" w:themeColor="text1"/>
@@ -12589,7 +12609,7 @@
           <w:lang w:val="en-US"/>
         </w:rPr>
       </w:pPr>
-      <w:bookmarkStart w:id="30" w:name="_Toc118331571"/>
+      <w:bookmarkStart w:id="30" w:name="_Toc118731894"/>
       <w:r>
         <w:rPr>
           <w:color w:val="000000" w:themeColor="text1"/>
@@ -13550,7 +13570,7 @@
           <w:lang w:val="en-US"/>
         </w:rPr>
       </w:pPr>
-      <w:bookmarkStart w:id="31" w:name="_Toc118331572"/>
+      <w:bookmarkStart w:id="31" w:name="_Toc118731895"/>
       <w:r>
         <w:rPr>
           <w:lang w:val="en-US"/>
@@ -13634,7 +13654,7 @@
       <w:pPr>
         <w:pStyle w:val="2"/>
       </w:pPr>
-      <w:bookmarkStart w:id="32" w:name="_Toc118331573"/>
+      <w:bookmarkStart w:id="32" w:name="_Toc118731896"/>
       <w:r>
         <w:t>4.</w:t>
       </w:r>
@@ -13703,7 +13723,7 @@
       <w:pPr>
         <w:pStyle w:val="2"/>
       </w:pPr>
-      <w:bookmarkStart w:id="33" w:name="_Toc118331574"/>
+      <w:bookmarkStart w:id="33" w:name="_Toc118731897"/>
       <w:r>
         <w:t>4.</w:t>
       </w:r>
@@ -13782,7 +13802,7 @@
       <w:pPr>
         <w:pStyle w:val="2"/>
       </w:pPr>
-      <w:bookmarkStart w:id="34" w:name="_Toc118331575"/>
+      <w:bookmarkStart w:id="34" w:name="_Toc118731898"/>
       <w:r>
         <w:t>4.</w:t>
       </w:r>
@@ -13857,7 +13877,7 @@
       <w:pPr>
         <w:pStyle w:val="2"/>
       </w:pPr>
-      <w:bookmarkStart w:id="35" w:name="_Toc118331576"/>
+      <w:bookmarkStart w:id="35" w:name="_Toc118731899"/>
       <w:r>
         <w:t>4.</w:t>
       </w:r>
@@ -13932,7 +13952,7 @@
       <w:pPr>
         <w:pStyle w:val="2"/>
       </w:pPr>
-      <w:bookmarkStart w:id="36" w:name="_Toc118331577"/>
+      <w:bookmarkStart w:id="36" w:name="_Toc118731900"/>
       <w:r>
         <w:t>4.</w:t>
       </w:r>
@@ -14013,7 +14033,7 @@
       <w:pPr>
         <w:pStyle w:val="2"/>
       </w:pPr>
-      <w:bookmarkStart w:id="37" w:name="_Toc118331578"/>
+      <w:bookmarkStart w:id="37" w:name="_Toc118731901"/>
       <w:r>
         <w:t>4.15 Топология</w:t>
       </w:r>

--- a/term7/АОКС/АОКС, ЛР № 2/АОКС, ЛР № 2, отчёт.docx
+++ b/term7/АОКС/АОКС, ЛР № 2/АОКС, ЛР № 2, отчёт.docx
@@ -504,8 +504,17 @@
           <w:color w:val="000000"/>
           <w:szCs w:val="28"/>
         </w:rPr>
-        <w:t>И.И. Глецевич</w:t>
-      </w:r>
+        <w:t xml:space="preserve">И.И. </w:t>
+      </w:r>
+      <w:proofErr w:type="spellStart"/>
+      <w:r>
+        <w:rPr>
+          <w:color w:val="000000"/>
+          <w:szCs w:val="28"/>
+        </w:rPr>
+        <w:t>Глецевич</w:t>
+      </w:r>
+      <w:proofErr w:type="spellEnd"/>
     </w:p>
     <w:p/>
     <w:p/>
@@ -566,7 +575,7 @@
       <w:r>
         <w:fldChar w:fldCharType="separate"/>
       </w:r>
-      <w:hyperlink w:anchor="_Toc118731864" w:history="1">
+      <w:hyperlink w:anchor="_Toc118752319" w:history="1">
         <w:r>
           <w:rPr>
             <w:rStyle w:val="aa"/>
@@ -593,7 +602,7 @@
             <w:noProof/>
             <w:webHidden/>
           </w:rPr>
-          <w:instrText xml:space="preserve"> PAGEREF _Toc118731864 \h </w:instrText>
+          <w:instrText xml:space="preserve"> PAGEREF _Toc118752319 \h </w:instrText>
         </w:r>
         <w:r>
           <w:rPr>
@@ -637,7 +646,7 @@
           <w:lang w:val="ru-BY" w:eastAsia="ru-RU" w:bidi="ar-SA"/>
         </w:rPr>
       </w:pPr>
-      <w:hyperlink w:anchor="_Toc118731865" w:history="1">
+      <w:hyperlink w:anchor="_Toc118752320" w:history="1">
         <w:r>
           <w:rPr>
             <w:rStyle w:val="aa"/>
@@ -664,7 +673,7 @@
             <w:noProof/>
             <w:webHidden/>
           </w:rPr>
-          <w:instrText xml:space="preserve"> PAGEREF _Toc118731865 \h </w:instrText>
+          <w:instrText xml:space="preserve"> PAGEREF _Toc118752320 \h </w:instrText>
         </w:r>
         <w:r>
           <w:rPr>
@@ -710,7 +719,7 @@
           <w:lang w:val="ru-BY" w:eastAsia="ru-RU" w:bidi="ar-SA"/>
         </w:rPr>
       </w:pPr>
-      <w:hyperlink w:anchor="_Toc118731866" w:history="1">
+      <w:hyperlink w:anchor="_Toc118752321" w:history="1">
         <w:r>
           <w:rPr>
             <w:rStyle w:val="aa"/>
@@ -752,7 +761,7 @@
             <w:noProof/>
             <w:webHidden/>
           </w:rPr>
-          <w:instrText xml:space="preserve"> PAGEREF _Toc118731866 \h </w:instrText>
+          <w:instrText xml:space="preserve"> PAGEREF _Toc118752321 \h </w:instrText>
         </w:r>
         <w:r>
           <w:rPr>
@@ -798,7 +807,7 @@
           <w:lang w:val="ru-BY" w:eastAsia="ru-RU" w:bidi="ar-SA"/>
         </w:rPr>
       </w:pPr>
-      <w:hyperlink w:anchor="_Toc118731867" w:history="1">
+      <w:hyperlink w:anchor="_Toc118752322" w:history="1">
         <w:r>
           <w:rPr>
             <w:rStyle w:val="aa"/>
@@ -833,7 +842,7 @@
             <w:noProof/>
             <w:webHidden/>
           </w:rPr>
-          <w:instrText xml:space="preserve"> PAGEREF _Toc118731867 \h </w:instrText>
+          <w:instrText xml:space="preserve"> PAGEREF _Toc118752322 \h </w:instrText>
         </w:r>
         <w:r>
           <w:rPr>
@@ -879,7 +888,7 @@
           <w:lang w:val="ru-BY" w:eastAsia="ru-RU" w:bidi="ar-SA"/>
         </w:rPr>
       </w:pPr>
-      <w:hyperlink w:anchor="_Toc118731868" w:history="1">
+      <w:hyperlink w:anchor="_Toc118752323" w:history="1">
         <w:r>
           <w:rPr>
             <w:rStyle w:val="aa"/>
@@ -906,7 +915,7 @@
             <w:noProof/>
             <w:webHidden/>
           </w:rPr>
-          <w:instrText xml:space="preserve"> PAGEREF _Toc118731868 \h </w:instrText>
+          <w:instrText xml:space="preserve"> PAGEREF _Toc118752323 \h </w:instrText>
         </w:r>
         <w:r>
           <w:rPr>
@@ -952,7 +961,7 @@
           <w:lang w:val="ru-BY" w:eastAsia="ru-RU" w:bidi="ar-SA"/>
         </w:rPr>
       </w:pPr>
-      <w:hyperlink w:anchor="_Toc118731869" w:history="1">
+      <w:hyperlink w:anchor="_Toc118752324" w:history="1">
         <w:r>
           <w:rPr>
             <w:rStyle w:val="aa"/>
@@ -994,7 +1003,7 @@
             <w:noProof/>
             <w:webHidden/>
           </w:rPr>
-          <w:instrText xml:space="preserve"> PAGEREF _Toc118731869 \h </w:instrText>
+          <w:instrText xml:space="preserve"> PAGEREF _Toc118752324 \h </w:instrText>
         </w:r>
         <w:r>
           <w:rPr>
@@ -1038,7 +1047,7 @@
           <w:lang w:val="ru-BY" w:eastAsia="ru-RU" w:bidi="ar-SA"/>
         </w:rPr>
       </w:pPr>
-      <w:hyperlink w:anchor="_Toc118731870" w:history="1">
+      <w:hyperlink w:anchor="_Toc118752325" w:history="1">
         <w:r>
           <w:rPr>
             <w:rStyle w:val="aa"/>
@@ -1065,7 +1074,7 @@
             <w:noProof/>
             <w:webHidden/>
           </w:rPr>
-          <w:instrText xml:space="preserve"> PAGEREF _Toc118731870 \h </w:instrText>
+          <w:instrText xml:space="preserve"> PAGEREF _Toc118752325 \h </w:instrText>
         </w:r>
         <w:r>
           <w:rPr>
@@ -1111,7 +1120,7 @@
           <w:lang w:val="ru-BY" w:eastAsia="ru-RU" w:bidi="ar-SA"/>
         </w:rPr>
       </w:pPr>
-      <w:hyperlink w:anchor="_Toc118731871" w:history="1">
+      <w:hyperlink w:anchor="_Toc118752326" w:history="1">
         <w:r>
           <w:rPr>
             <w:rStyle w:val="aa"/>
@@ -1146,7 +1155,7 @@
             <w:noProof/>
             <w:webHidden/>
           </w:rPr>
-          <w:instrText xml:space="preserve"> PAGEREF _Toc118731871 \h </w:instrText>
+          <w:instrText xml:space="preserve"> PAGEREF _Toc118752326 \h </w:instrText>
         </w:r>
         <w:r>
           <w:rPr>
@@ -1167,92 +1176,6 @@
             <w:webHidden/>
           </w:rPr>
           <w:t>5</w:t>
-        </w:r>
-        <w:r>
-          <w:rPr>
-            <w:noProof/>
-            <w:webHidden/>
-          </w:rPr>
-          <w:fldChar w:fldCharType="end"/>
-        </w:r>
-      </w:hyperlink>
-    </w:p>
-    <w:p>
-      <w:pPr>
-        <w:pStyle w:val="31"/>
-        <w:tabs>
-          <w:tab w:val="right" w:leader="dot" w:pos="9344"/>
-        </w:tabs>
-        <w:rPr>
-          <w:rFonts w:asciiTheme="minorHAnsi" w:eastAsiaTheme="minorEastAsia" w:hAnsiTheme="minorHAnsi" w:cstheme="minorBidi"/>
-          <w:noProof/>
-          <w:sz w:val="24"/>
-          <w:szCs w:val="24"/>
-          <w:lang w:val="ru-BY" w:eastAsia="ru-RU" w:bidi="ar-SA"/>
-        </w:rPr>
-      </w:pPr>
-      <w:hyperlink w:anchor="_Toc118731872" w:history="1">
-        <w:r>
-          <w:rPr>
-            <w:rStyle w:val="aa"/>
-            <w:noProof/>
-          </w:rPr>
-          <w:t>3.2 Наст</w:t>
-        </w:r>
-        <w:r>
-          <w:rPr>
-            <w:rStyle w:val="aa"/>
-            <w:noProof/>
-          </w:rPr>
-          <w:t>р</w:t>
-        </w:r>
-        <w:r>
-          <w:rPr>
-            <w:rStyle w:val="aa"/>
-            <w:noProof/>
-          </w:rPr>
-          <w:t>ойка агрегации каналов</w:t>
-        </w:r>
-        <w:r>
-          <w:rPr>
-            <w:noProof/>
-            <w:webHidden/>
-          </w:rPr>
-          <w:tab/>
-        </w:r>
-        <w:r>
-          <w:rPr>
-            <w:noProof/>
-            <w:webHidden/>
-          </w:rPr>
-          <w:fldChar w:fldCharType="begin"/>
-        </w:r>
-        <w:r>
-          <w:rPr>
-            <w:noProof/>
-            <w:webHidden/>
-          </w:rPr>
-          <w:instrText xml:space="preserve"> PAGEREF _Toc118731872 \h </w:instrText>
-        </w:r>
-        <w:r>
-          <w:rPr>
-            <w:noProof/>
-            <w:webHidden/>
-          </w:rPr>
-        </w:r>
-        <w:r>
-          <w:rPr>
-            <w:noProof/>
-            <w:webHidden/>
-          </w:rPr>
-          <w:fldChar w:fldCharType="separate"/>
-        </w:r>
-        <w:r>
-          <w:rPr>
-            <w:noProof/>
-            <w:webHidden/>
-          </w:rPr>
-          <w:t>6</w:t>
         </w:r>
         <w:r>
           <w:rPr>
@@ -1278,13 +1201,27 @@
           <w:lang w:val="ru-BY" w:eastAsia="ru-RU" w:bidi="ar-SA"/>
         </w:rPr>
       </w:pPr>
-      <w:hyperlink w:anchor="_Toc118731873" w:history="1">
+      <w:hyperlink w:anchor="_Toc118752327" w:history="1">
         <w:r>
           <w:rPr>
             <w:rStyle w:val="aa"/>
             <w:noProof/>
           </w:rPr>
-          <w:t>3.3 Настройка виланов</w:t>
+          <w:t>3.2 Настройка агр</w:t>
+        </w:r>
+        <w:r>
+          <w:rPr>
+            <w:rStyle w:val="aa"/>
+            <w:noProof/>
+          </w:rPr>
+          <w:t>е</w:t>
+        </w:r>
+        <w:r>
+          <w:rPr>
+            <w:rStyle w:val="aa"/>
+            <w:noProof/>
+          </w:rPr>
+          <w:t>гации каналов</w:t>
         </w:r>
         <w:r>
           <w:rPr>
@@ -1305,7 +1242,7 @@
             <w:noProof/>
             <w:webHidden/>
           </w:rPr>
-          <w:instrText xml:space="preserve"> PAGEREF _Toc118731873 \h </w:instrText>
+          <w:instrText xml:space="preserve"> PAGEREF _Toc118752327 \h </w:instrText>
         </w:r>
         <w:r>
           <w:rPr>
@@ -1326,230 +1263,6 @@
             <w:webHidden/>
           </w:rPr>
           <w:t>6</w:t>
-        </w:r>
-        <w:r>
-          <w:rPr>
-            <w:noProof/>
-            <w:webHidden/>
-          </w:rPr>
-          <w:fldChar w:fldCharType="end"/>
-        </w:r>
-      </w:hyperlink>
-    </w:p>
-    <w:p>
-      <w:pPr>
-        <w:pStyle w:val="31"/>
-        <w:tabs>
-          <w:tab w:val="right" w:leader="dot" w:pos="9344"/>
-        </w:tabs>
-        <w:rPr>
-          <w:rFonts w:asciiTheme="minorHAnsi" w:eastAsiaTheme="minorEastAsia" w:hAnsiTheme="minorHAnsi" w:cstheme="minorBidi"/>
-          <w:noProof/>
-          <w:sz w:val="24"/>
-          <w:szCs w:val="24"/>
-          <w:lang w:val="ru-BY" w:eastAsia="ru-RU" w:bidi="ar-SA"/>
-        </w:rPr>
-      </w:pPr>
-      <w:hyperlink w:anchor="_Toc118731874" w:history="1">
-        <w:r>
-          <w:rPr>
-            <w:rStyle w:val="aa"/>
-            <w:noProof/>
-          </w:rPr>
-          <w:t xml:space="preserve">3.3.1 Настройка </w:t>
-        </w:r>
-        <w:r>
-          <w:rPr>
-            <w:rStyle w:val="aa"/>
-            <w:noProof/>
-            <w:lang w:val="en-US"/>
-          </w:rPr>
-          <w:t>VTP</w:t>
-        </w:r>
-        <w:r>
-          <w:rPr>
-            <w:noProof/>
-            <w:webHidden/>
-          </w:rPr>
-          <w:tab/>
-        </w:r>
-        <w:r>
-          <w:rPr>
-            <w:noProof/>
-            <w:webHidden/>
-          </w:rPr>
-          <w:fldChar w:fldCharType="begin"/>
-        </w:r>
-        <w:r>
-          <w:rPr>
-            <w:noProof/>
-            <w:webHidden/>
-          </w:rPr>
-          <w:instrText xml:space="preserve"> PAGEREF _Toc118731874 \h </w:instrText>
-        </w:r>
-        <w:r>
-          <w:rPr>
-            <w:noProof/>
-            <w:webHidden/>
-          </w:rPr>
-        </w:r>
-        <w:r>
-          <w:rPr>
-            <w:noProof/>
-            <w:webHidden/>
-          </w:rPr>
-          <w:fldChar w:fldCharType="separate"/>
-        </w:r>
-        <w:r>
-          <w:rPr>
-            <w:noProof/>
-            <w:webHidden/>
-          </w:rPr>
-          <w:t>6</w:t>
-        </w:r>
-        <w:r>
-          <w:rPr>
-            <w:noProof/>
-            <w:webHidden/>
-          </w:rPr>
-          <w:fldChar w:fldCharType="end"/>
-        </w:r>
-      </w:hyperlink>
-    </w:p>
-    <w:p>
-      <w:pPr>
-        <w:pStyle w:val="31"/>
-        <w:tabs>
-          <w:tab w:val="right" w:leader="dot" w:pos="9344"/>
-        </w:tabs>
-        <w:rPr>
-          <w:rFonts w:asciiTheme="minorHAnsi" w:eastAsiaTheme="minorEastAsia" w:hAnsiTheme="minorHAnsi" w:cstheme="minorBidi"/>
-          <w:noProof/>
-          <w:sz w:val="24"/>
-          <w:szCs w:val="24"/>
-          <w:lang w:val="ru-BY" w:eastAsia="ru-RU" w:bidi="ar-SA"/>
-        </w:rPr>
-      </w:pPr>
-      <w:hyperlink w:anchor="_Toc118731875" w:history="1">
-        <w:r>
-          <w:rPr>
-            <w:rStyle w:val="aa"/>
-            <w:noProof/>
-          </w:rPr>
-          <w:t>3.3.2 Создание виланов</w:t>
-        </w:r>
-        <w:r>
-          <w:rPr>
-            <w:noProof/>
-            <w:webHidden/>
-          </w:rPr>
-          <w:tab/>
-        </w:r>
-        <w:r>
-          <w:rPr>
-            <w:noProof/>
-            <w:webHidden/>
-          </w:rPr>
-          <w:fldChar w:fldCharType="begin"/>
-        </w:r>
-        <w:r>
-          <w:rPr>
-            <w:noProof/>
-            <w:webHidden/>
-          </w:rPr>
-          <w:instrText xml:space="preserve"> PAGEREF _Toc118731875 \h </w:instrText>
-        </w:r>
-        <w:r>
-          <w:rPr>
-            <w:noProof/>
-            <w:webHidden/>
-          </w:rPr>
-        </w:r>
-        <w:r>
-          <w:rPr>
-            <w:noProof/>
-            <w:webHidden/>
-          </w:rPr>
-          <w:fldChar w:fldCharType="separate"/>
-        </w:r>
-        <w:r>
-          <w:rPr>
-            <w:noProof/>
-            <w:webHidden/>
-          </w:rPr>
-          <w:t>7</w:t>
-        </w:r>
-        <w:r>
-          <w:rPr>
-            <w:noProof/>
-            <w:webHidden/>
-          </w:rPr>
-          <w:fldChar w:fldCharType="end"/>
-        </w:r>
-      </w:hyperlink>
-    </w:p>
-    <w:p>
-      <w:pPr>
-        <w:pStyle w:val="31"/>
-        <w:tabs>
-          <w:tab w:val="right" w:leader="dot" w:pos="9344"/>
-        </w:tabs>
-        <w:rPr>
-          <w:rFonts w:asciiTheme="minorHAnsi" w:eastAsiaTheme="minorEastAsia" w:hAnsiTheme="minorHAnsi" w:cstheme="minorBidi"/>
-          <w:noProof/>
-          <w:sz w:val="24"/>
-          <w:szCs w:val="24"/>
-          <w:lang w:val="ru-BY" w:eastAsia="ru-RU" w:bidi="ar-SA"/>
-        </w:rPr>
-      </w:pPr>
-      <w:hyperlink w:anchor="_Toc118731876" w:history="1">
-        <w:r>
-          <w:rPr>
-            <w:rStyle w:val="aa"/>
-            <w:noProof/>
-          </w:rPr>
-          <w:t>3.3.3 Настройка портов</w:t>
-        </w:r>
-        <w:r>
-          <w:rPr>
-            <w:noProof/>
-            <w:webHidden/>
-          </w:rPr>
-          <w:tab/>
-        </w:r>
-        <w:r>
-          <w:rPr>
-            <w:noProof/>
-            <w:webHidden/>
-          </w:rPr>
-          <w:fldChar w:fldCharType="begin"/>
-        </w:r>
-        <w:r>
-          <w:rPr>
-            <w:noProof/>
-            <w:webHidden/>
-          </w:rPr>
-          <w:instrText xml:space="preserve"> PAGEREF _Toc118731876 \h </w:instrText>
-        </w:r>
-        <w:r>
-          <w:rPr>
-            <w:noProof/>
-            <w:webHidden/>
-          </w:rPr>
-        </w:r>
-        <w:r>
-          <w:rPr>
-            <w:noProof/>
-            <w:webHidden/>
-          </w:rPr>
-          <w:fldChar w:fldCharType="separate"/>
-        </w:r>
-        <w:r>
-          <w:rPr>
-            <w:noProof/>
-            <w:webHidden/>
-          </w:rPr>
-          <w:t>7</w:t>
         </w:r>
         <w:r>
           <w:rPr>
@@ -1575,36 +1288,237 @@
           <w:lang w:val="ru-BY" w:eastAsia="ru-RU" w:bidi="ar-SA"/>
         </w:rPr>
       </w:pPr>
-      <w:hyperlink w:anchor="_Toc118731877" w:history="1">
+      <w:hyperlink w:anchor="_Toc118752328" w:history="1">
         <w:r>
           <w:rPr>
             <w:rStyle w:val="aa"/>
             <w:noProof/>
           </w:rPr>
-          <w:t xml:space="preserve">3.4 Настройка </w:t>
-        </w:r>
+          <w:t>3.3 Настройка виланов</w:t>
+        </w:r>
+        <w:r>
+          <w:rPr>
+            <w:noProof/>
+            <w:webHidden/>
+          </w:rPr>
+          <w:tab/>
+        </w:r>
+        <w:r>
+          <w:rPr>
+            <w:noProof/>
+            <w:webHidden/>
+          </w:rPr>
+          <w:fldChar w:fldCharType="begin"/>
+        </w:r>
+        <w:r>
+          <w:rPr>
+            <w:noProof/>
+            <w:webHidden/>
+          </w:rPr>
+          <w:instrText xml:space="preserve"> PAGEREF _Toc118752328 \h </w:instrText>
+        </w:r>
+        <w:r>
+          <w:rPr>
+            <w:noProof/>
+            <w:webHidden/>
+          </w:rPr>
+        </w:r>
+        <w:r>
+          <w:rPr>
+            <w:noProof/>
+            <w:webHidden/>
+          </w:rPr>
+          <w:fldChar w:fldCharType="separate"/>
+        </w:r>
+        <w:r>
+          <w:rPr>
+            <w:noProof/>
+            <w:webHidden/>
+          </w:rPr>
+          <w:t>6</w:t>
+        </w:r>
+        <w:r>
+          <w:rPr>
+            <w:noProof/>
+            <w:webHidden/>
+          </w:rPr>
+          <w:fldChar w:fldCharType="end"/>
+        </w:r>
+      </w:hyperlink>
+    </w:p>
+    <w:p>
+      <w:pPr>
+        <w:pStyle w:val="31"/>
+        <w:tabs>
+          <w:tab w:val="right" w:leader="dot" w:pos="9344"/>
+        </w:tabs>
+        <w:rPr>
+          <w:rFonts w:asciiTheme="minorHAnsi" w:eastAsiaTheme="minorEastAsia" w:hAnsiTheme="minorHAnsi" w:cstheme="minorBidi"/>
+          <w:noProof/>
+          <w:sz w:val="24"/>
+          <w:szCs w:val="24"/>
+          <w:lang w:val="ru-BY" w:eastAsia="ru-RU" w:bidi="ar-SA"/>
+        </w:rPr>
+      </w:pPr>
+      <w:hyperlink w:anchor="_Toc118752329" w:history="1">
         <w:r>
           <w:rPr>
             <w:rStyle w:val="aa"/>
             <w:noProof/>
+          </w:rPr>
+          <w:t xml:space="preserve">3.3.1 Настройка </w:t>
+        </w:r>
+        <w:r>
+          <w:rPr>
+            <w:rStyle w:val="aa"/>
+            <w:noProof/>
             <w:lang w:val="en-US"/>
           </w:rPr>
-          <w:t>Port</w:t>
-        </w:r>
+          <w:t>VTP</w:t>
+        </w:r>
+        <w:r>
+          <w:rPr>
+            <w:noProof/>
+            <w:webHidden/>
+          </w:rPr>
+          <w:tab/>
+        </w:r>
+        <w:r>
+          <w:rPr>
+            <w:noProof/>
+            <w:webHidden/>
+          </w:rPr>
+          <w:fldChar w:fldCharType="begin"/>
+        </w:r>
+        <w:r>
+          <w:rPr>
+            <w:noProof/>
+            <w:webHidden/>
+          </w:rPr>
+          <w:instrText xml:space="preserve"> PAGEREF _Toc118752329 \h </w:instrText>
+        </w:r>
+        <w:r>
+          <w:rPr>
+            <w:noProof/>
+            <w:webHidden/>
+          </w:rPr>
+        </w:r>
+        <w:r>
+          <w:rPr>
+            <w:noProof/>
+            <w:webHidden/>
+          </w:rPr>
+          <w:fldChar w:fldCharType="separate"/>
+        </w:r>
+        <w:r>
+          <w:rPr>
+            <w:noProof/>
+            <w:webHidden/>
+          </w:rPr>
+          <w:t>6</w:t>
+        </w:r>
+        <w:r>
+          <w:rPr>
+            <w:noProof/>
+            <w:webHidden/>
+          </w:rPr>
+          <w:fldChar w:fldCharType="end"/>
+        </w:r>
+      </w:hyperlink>
+    </w:p>
+    <w:p>
+      <w:pPr>
+        <w:pStyle w:val="31"/>
+        <w:tabs>
+          <w:tab w:val="right" w:leader="dot" w:pos="9344"/>
+        </w:tabs>
+        <w:rPr>
+          <w:rFonts w:asciiTheme="minorHAnsi" w:eastAsiaTheme="minorEastAsia" w:hAnsiTheme="minorHAnsi" w:cstheme="minorBidi"/>
+          <w:noProof/>
+          <w:sz w:val="24"/>
+          <w:szCs w:val="24"/>
+          <w:lang w:val="ru-BY" w:eastAsia="ru-RU" w:bidi="ar-SA"/>
+        </w:rPr>
+      </w:pPr>
+      <w:hyperlink w:anchor="_Toc118752330" w:history="1">
         <w:r>
           <w:rPr>
             <w:rStyle w:val="aa"/>
             <w:noProof/>
           </w:rPr>
-          <w:t xml:space="preserve"> </w:t>
-        </w:r>
+          <w:t>3.3.2 Создание виланов</w:t>
+        </w:r>
+        <w:r>
+          <w:rPr>
+            <w:noProof/>
+            <w:webHidden/>
+          </w:rPr>
+          <w:tab/>
+        </w:r>
+        <w:r>
+          <w:rPr>
+            <w:noProof/>
+            <w:webHidden/>
+          </w:rPr>
+          <w:fldChar w:fldCharType="begin"/>
+        </w:r>
+        <w:r>
+          <w:rPr>
+            <w:noProof/>
+            <w:webHidden/>
+          </w:rPr>
+          <w:instrText xml:space="preserve"> PAGEREF _Toc118752330 \h </w:instrText>
+        </w:r>
+        <w:r>
+          <w:rPr>
+            <w:noProof/>
+            <w:webHidden/>
+          </w:rPr>
+        </w:r>
+        <w:r>
+          <w:rPr>
+            <w:noProof/>
+            <w:webHidden/>
+          </w:rPr>
+          <w:fldChar w:fldCharType="separate"/>
+        </w:r>
+        <w:r>
+          <w:rPr>
+            <w:noProof/>
+            <w:webHidden/>
+          </w:rPr>
+          <w:t>7</w:t>
+        </w:r>
+        <w:r>
+          <w:rPr>
+            <w:noProof/>
+            <w:webHidden/>
+          </w:rPr>
+          <w:fldChar w:fldCharType="end"/>
+        </w:r>
+      </w:hyperlink>
+    </w:p>
+    <w:p>
+      <w:pPr>
+        <w:pStyle w:val="31"/>
+        <w:tabs>
+          <w:tab w:val="right" w:leader="dot" w:pos="9344"/>
+        </w:tabs>
+        <w:rPr>
+          <w:rFonts w:asciiTheme="minorHAnsi" w:eastAsiaTheme="minorEastAsia" w:hAnsiTheme="minorHAnsi" w:cstheme="minorBidi"/>
+          <w:noProof/>
+          <w:sz w:val="24"/>
+          <w:szCs w:val="24"/>
+          <w:lang w:val="ru-BY" w:eastAsia="ru-RU" w:bidi="ar-SA"/>
+        </w:rPr>
+      </w:pPr>
+      <w:hyperlink w:anchor="_Toc118752331" w:history="1">
         <w:r>
           <w:rPr>
             <w:rStyle w:val="aa"/>
             <w:noProof/>
-            <w:lang w:val="en-US"/>
-          </w:rPr>
-          <w:t>Security</w:t>
+          </w:rPr>
+          <w:t>3.3.3 Настройка портов</w:t>
         </w:r>
         <w:r>
           <w:rPr>
@@ -1625,7 +1539,7 @@
             <w:noProof/>
             <w:webHidden/>
           </w:rPr>
-          <w:instrText xml:space="preserve"> PAGEREF _Toc118731877 \h </w:instrText>
+          <w:instrText xml:space="preserve"> PAGEREF _Toc118752331 \h </w:instrText>
         </w:r>
         <w:r>
           <w:rPr>
@@ -1671,13 +1585,36 @@
           <w:lang w:val="ru-BY" w:eastAsia="ru-RU" w:bidi="ar-SA"/>
         </w:rPr>
       </w:pPr>
-      <w:hyperlink w:anchor="_Toc118731878" w:history="1">
+      <w:hyperlink w:anchor="_Toc118752332" w:history="1">
         <w:r>
           <w:rPr>
             <w:rStyle w:val="aa"/>
             <w:noProof/>
           </w:rPr>
-          <w:t>3.5 PVST</w:t>
+          <w:t xml:space="preserve">3.4 Настройка </w:t>
+        </w:r>
+        <w:r>
+          <w:rPr>
+            <w:rStyle w:val="aa"/>
+            <w:noProof/>
+            <w:lang w:val="en-US"/>
+          </w:rPr>
+          <w:t>Port</w:t>
+        </w:r>
+        <w:r>
+          <w:rPr>
+            <w:rStyle w:val="aa"/>
+            <w:noProof/>
+          </w:rPr>
+          <w:t xml:space="preserve"> </w:t>
+        </w:r>
+        <w:r>
+          <w:rPr>
+            <w:rStyle w:val="aa"/>
+            <w:noProof/>
+            <w:lang w:val="en-US"/>
+          </w:rPr>
+          <w:t>Security</w:t>
         </w:r>
         <w:r>
           <w:rPr>
@@ -1698,7 +1635,7 @@
             <w:noProof/>
             <w:webHidden/>
           </w:rPr>
-          <w:instrText xml:space="preserve"> PAGEREF _Toc118731878 \h </w:instrText>
+          <w:instrText xml:space="preserve"> PAGEREF _Toc118752332 \h </w:instrText>
         </w:r>
         <w:r>
           <w:rPr>
@@ -1744,28 +1681,13 @@
           <w:lang w:val="ru-BY" w:eastAsia="ru-RU" w:bidi="ar-SA"/>
         </w:rPr>
       </w:pPr>
-      <w:hyperlink w:anchor="_Toc118731879" w:history="1">
+      <w:hyperlink w:anchor="_Toc118752333" w:history="1">
         <w:r>
           <w:rPr>
             <w:rStyle w:val="aa"/>
             <w:noProof/>
           </w:rPr>
-          <w:t xml:space="preserve">3.5.1 Назначение </w:t>
-        </w:r>
-        <w:r>
-          <w:rPr>
-            <w:rStyle w:val="aa"/>
-            <w:noProof/>
-            <w:lang w:val="en-US"/>
-          </w:rPr>
-          <w:t>Root</w:t>
-        </w:r>
-        <w:r>
-          <w:rPr>
-            <w:rStyle w:val="aa"/>
-            <w:noProof/>
-          </w:rPr>
-          <w:t xml:space="preserve"> корневым мостом</w:t>
+          <w:t>3.5 PVST</w:t>
         </w:r>
         <w:r>
           <w:rPr>
@@ -1786,7 +1708,7 @@
             <w:noProof/>
             <w:webHidden/>
           </w:rPr>
-          <w:instrText xml:space="preserve"> PAGEREF _Toc118731879 \h </w:instrText>
+          <w:instrText xml:space="preserve"> PAGEREF _Toc118752333 \h </w:instrText>
         </w:r>
         <w:r>
           <w:rPr>
@@ -1807,230 +1729,6 @@
             <w:webHidden/>
           </w:rPr>
           <w:t>7</w:t>
-        </w:r>
-        <w:r>
-          <w:rPr>
-            <w:noProof/>
-            <w:webHidden/>
-          </w:rPr>
-          <w:fldChar w:fldCharType="end"/>
-        </w:r>
-      </w:hyperlink>
-    </w:p>
-    <w:p>
-      <w:pPr>
-        <w:pStyle w:val="31"/>
-        <w:tabs>
-          <w:tab w:val="right" w:leader="dot" w:pos="9344"/>
-        </w:tabs>
-        <w:rPr>
-          <w:rFonts w:asciiTheme="minorHAnsi" w:eastAsiaTheme="minorEastAsia" w:hAnsiTheme="minorHAnsi" w:cstheme="minorBidi"/>
-          <w:noProof/>
-          <w:sz w:val="24"/>
-          <w:szCs w:val="24"/>
-          <w:lang w:val="ru-BY" w:eastAsia="ru-RU" w:bidi="ar-SA"/>
-        </w:rPr>
-      </w:pPr>
-      <w:hyperlink w:anchor="_Toc118731880" w:history="1">
-        <w:r>
-          <w:rPr>
-            <w:rStyle w:val="aa"/>
-            <w:noProof/>
-          </w:rPr>
-          <w:t xml:space="preserve">3.5.2 Настройка </w:t>
-        </w:r>
-        <w:r>
-          <w:rPr>
-            <w:rStyle w:val="aa"/>
-            <w:noProof/>
-            <w:lang w:val="en-US"/>
-          </w:rPr>
-          <w:t>PortFast</w:t>
-        </w:r>
-        <w:r>
-          <w:rPr>
-            <w:noProof/>
-            <w:webHidden/>
-          </w:rPr>
-          <w:tab/>
-        </w:r>
-        <w:r>
-          <w:rPr>
-            <w:noProof/>
-            <w:webHidden/>
-          </w:rPr>
-          <w:fldChar w:fldCharType="begin"/>
-        </w:r>
-        <w:r>
-          <w:rPr>
-            <w:noProof/>
-            <w:webHidden/>
-          </w:rPr>
-          <w:instrText xml:space="preserve"> PAGEREF _Toc118731880 \h </w:instrText>
-        </w:r>
-        <w:r>
-          <w:rPr>
-            <w:noProof/>
-            <w:webHidden/>
-          </w:rPr>
-        </w:r>
-        <w:r>
-          <w:rPr>
-            <w:noProof/>
-            <w:webHidden/>
-          </w:rPr>
-          <w:fldChar w:fldCharType="separate"/>
-        </w:r>
-        <w:r>
-          <w:rPr>
-            <w:noProof/>
-            <w:webHidden/>
-          </w:rPr>
-          <w:t>8</w:t>
-        </w:r>
-        <w:r>
-          <w:rPr>
-            <w:noProof/>
-            <w:webHidden/>
-          </w:rPr>
-          <w:fldChar w:fldCharType="end"/>
-        </w:r>
-      </w:hyperlink>
-    </w:p>
-    <w:p>
-      <w:pPr>
-        <w:pStyle w:val="31"/>
-        <w:tabs>
-          <w:tab w:val="right" w:leader="dot" w:pos="9344"/>
-        </w:tabs>
-        <w:rPr>
-          <w:rFonts w:asciiTheme="minorHAnsi" w:eastAsiaTheme="minorEastAsia" w:hAnsiTheme="minorHAnsi" w:cstheme="minorBidi"/>
-          <w:noProof/>
-          <w:sz w:val="24"/>
-          <w:szCs w:val="24"/>
-          <w:lang w:val="ru-BY" w:eastAsia="ru-RU" w:bidi="ar-SA"/>
-        </w:rPr>
-      </w:pPr>
-      <w:hyperlink w:anchor="_Toc118731881" w:history="1">
-        <w:r>
-          <w:rPr>
-            <w:rStyle w:val="aa"/>
-            <w:noProof/>
-          </w:rPr>
-          <w:t>3.5.3 Настройка BPDU Guard</w:t>
-        </w:r>
-        <w:r>
-          <w:rPr>
-            <w:noProof/>
-            <w:webHidden/>
-          </w:rPr>
-          <w:tab/>
-        </w:r>
-        <w:r>
-          <w:rPr>
-            <w:noProof/>
-            <w:webHidden/>
-          </w:rPr>
-          <w:fldChar w:fldCharType="begin"/>
-        </w:r>
-        <w:r>
-          <w:rPr>
-            <w:noProof/>
-            <w:webHidden/>
-          </w:rPr>
-          <w:instrText xml:space="preserve"> PAGEREF _Toc118731881 \h </w:instrText>
-        </w:r>
-        <w:r>
-          <w:rPr>
-            <w:noProof/>
-            <w:webHidden/>
-          </w:rPr>
-        </w:r>
-        <w:r>
-          <w:rPr>
-            <w:noProof/>
-            <w:webHidden/>
-          </w:rPr>
-          <w:fldChar w:fldCharType="separate"/>
-        </w:r>
-        <w:r>
-          <w:rPr>
-            <w:noProof/>
-            <w:webHidden/>
-          </w:rPr>
-          <w:t>8</w:t>
-        </w:r>
-        <w:r>
-          <w:rPr>
-            <w:noProof/>
-            <w:webHidden/>
-          </w:rPr>
-          <w:fldChar w:fldCharType="end"/>
-        </w:r>
-      </w:hyperlink>
-    </w:p>
-    <w:p>
-      <w:pPr>
-        <w:pStyle w:val="31"/>
-        <w:tabs>
-          <w:tab w:val="right" w:leader="dot" w:pos="9344"/>
-        </w:tabs>
-        <w:rPr>
-          <w:rFonts w:asciiTheme="minorHAnsi" w:eastAsiaTheme="minorEastAsia" w:hAnsiTheme="minorHAnsi" w:cstheme="minorBidi"/>
-          <w:noProof/>
-          <w:sz w:val="24"/>
-          <w:szCs w:val="24"/>
-          <w:lang w:val="ru-BY" w:eastAsia="ru-RU" w:bidi="ar-SA"/>
-        </w:rPr>
-      </w:pPr>
-      <w:hyperlink w:anchor="_Toc118731882" w:history="1">
-        <w:r>
-          <w:rPr>
-            <w:rStyle w:val="aa"/>
-            <w:noProof/>
-          </w:rPr>
-          <w:t>3.5.4 Проверка работоспособности PVST+</w:t>
-        </w:r>
-        <w:r>
-          <w:rPr>
-            <w:noProof/>
-            <w:webHidden/>
-          </w:rPr>
-          <w:tab/>
-        </w:r>
-        <w:r>
-          <w:rPr>
-            <w:noProof/>
-            <w:webHidden/>
-          </w:rPr>
-          <w:fldChar w:fldCharType="begin"/>
-        </w:r>
-        <w:r>
-          <w:rPr>
-            <w:noProof/>
-            <w:webHidden/>
-          </w:rPr>
-          <w:instrText xml:space="preserve"> PAGEREF _Toc118731882 \h </w:instrText>
-        </w:r>
-        <w:r>
-          <w:rPr>
-            <w:noProof/>
-            <w:webHidden/>
-          </w:rPr>
-        </w:r>
-        <w:r>
-          <w:rPr>
-            <w:noProof/>
-            <w:webHidden/>
-          </w:rPr>
-          <w:fldChar w:fldCharType="separate"/>
-        </w:r>
-        <w:r>
-          <w:rPr>
-            <w:noProof/>
-            <w:webHidden/>
-          </w:rPr>
-          <w:t>8</w:t>
         </w:r>
         <w:r>
           <w:rPr>
@@ -2056,13 +1754,28 @@
           <w:lang w:val="ru-BY" w:eastAsia="ru-RU" w:bidi="ar-SA"/>
         </w:rPr>
       </w:pPr>
-      <w:hyperlink w:anchor="_Toc118731883" w:history="1">
+      <w:hyperlink w:anchor="_Toc118752334" w:history="1">
         <w:r>
           <w:rPr>
             <w:rStyle w:val="aa"/>
             <w:noProof/>
           </w:rPr>
-          <w:t>3.6 Настройка маршрутизации</w:t>
+          <w:t xml:space="preserve">3.5.1 Назначение </w:t>
+        </w:r>
+        <w:r>
+          <w:rPr>
+            <w:rStyle w:val="aa"/>
+            <w:noProof/>
+            <w:lang w:val="en-US"/>
+          </w:rPr>
+          <w:t>Root</w:t>
+        </w:r>
+        <w:r>
+          <w:rPr>
+            <w:rStyle w:val="aa"/>
+            <w:noProof/>
+          </w:rPr>
+          <w:t xml:space="preserve"> корневым мостом</w:t>
         </w:r>
         <w:r>
           <w:rPr>
@@ -2083,7 +1796,231 @@
             <w:noProof/>
             <w:webHidden/>
           </w:rPr>
-          <w:instrText xml:space="preserve"> PAGEREF _Toc118731883 \h </w:instrText>
+          <w:instrText xml:space="preserve"> PAGEREF _Toc118752334 \h </w:instrText>
+        </w:r>
+        <w:r>
+          <w:rPr>
+            <w:noProof/>
+            <w:webHidden/>
+          </w:rPr>
+        </w:r>
+        <w:r>
+          <w:rPr>
+            <w:noProof/>
+            <w:webHidden/>
+          </w:rPr>
+          <w:fldChar w:fldCharType="separate"/>
+        </w:r>
+        <w:r>
+          <w:rPr>
+            <w:noProof/>
+            <w:webHidden/>
+          </w:rPr>
+          <w:t>7</w:t>
+        </w:r>
+        <w:r>
+          <w:rPr>
+            <w:noProof/>
+            <w:webHidden/>
+          </w:rPr>
+          <w:fldChar w:fldCharType="end"/>
+        </w:r>
+      </w:hyperlink>
+    </w:p>
+    <w:p>
+      <w:pPr>
+        <w:pStyle w:val="31"/>
+        <w:tabs>
+          <w:tab w:val="right" w:leader="dot" w:pos="9344"/>
+        </w:tabs>
+        <w:rPr>
+          <w:rFonts w:asciiTheme="minorHAnsi" w:eastAsiaTheme="minorEastAsia" w:hAnsiTheme="minorHAnsi" w:cstheme="minorBidi"/>
+          <w:noProof/>
+          <w:sz w:val="24"/>
+          <w:szCs w:val="24"/>
+          <w:lang w:val="ru-BY" w:eastAsia="ru-RU" w:bidi="ar-SA"/>
+        </w:rPr>
+      </w:pPr>
+      <w:hyperlink w:anchor="_Toc118752335" w:history="1">
+        <w:r>
+          <w:rPr>
+            <w:rStyle w:val="aa"/>
+            <w:noProof/>
+          </w:rPr>
+          <w:t xml:space="preserve">3.5.2 Настройка </w:t>
+        </w:r>
+        <w:r>
+          <w:rPr>
+            <w:rStyle w:val="aa"/>
+            <w:noProof/>
+            <w:lang w:val="en-US"/>
+          </w:rPr>
+          <w:t>PortFast</w:t>
+        </w:r>
+        <w:r>
+          <w:rPr>
+            <w:noProof/>
+            <w:webHidden/>
+          </w:rPr>
+          <w:tab/>
+        </w:r>
+        <w:r>
+          <w:rPr>
+            <w:noProof/>
+            <w:webHidden/>
+          </w:rPr>
+          <w:fldChar w:fldCharType="begin"/>
+        </w:r>
+        <w:r>
+          <w:rPr>
+            <w:noProof/>
+            <w:webHidden/>
+          </w:rPr>
+          <w:instrText xml:space="preserve"> PAGEREF _Toc118752335 \h </w:instrText>
+        </w:r>
+        <w:r>
+          <w:rPr>
+            <w:noProof/>
+            <w:webHidden/>
+          </w:rPr>
+        </w:r>
+        <w:r>
+          <w:rPr>
+            <w:noProof/>
+            <w:webHidden/>
+          </w:rPr>
+          <w:fldChar w:fldCharType="separate"/>
+        </w:r>
+        <w:r>
+          <w:rPr>
+            <w:noProof/>
+            <w:webHidden/>
+          </w:rPr>
+          <w:t>8</w:t>
+        </w:r>
+        <w:r>
+          <w:rPr>
+            <w:noProof/>
+            <w:webHidden/>
+          </w:rPr>
+          <w:fldChar w:fldCharType="end"/>
+        </w:r>
+      </w:hyperlink>
+    </w:p>
+    <w:p>
+      <w:pPr>
+        <w:pStyle w:val="31"/>
+        <w:tabs>
+          <w:tab w:val="right" w:leader="dot" w:pos="9344"/>
+        </w:tabs>
+        <w:rPr>
+          <w:rFonts w:asciiTheme="minorHAnsi" w:eastAsiaTheme="minorEastAsia" w:hAnsiTheme="minorHAnsi" w:cstheme="minorBidi"/>
+          <w:noProof/>
+          <w:sz w:val="24"/>
+          <w:szCs w:val="24"/>
+          <w:lang w:val="ru-BY" w:eastAsia="ru-RU" w:bidi="ar-SA"/>
+        </w:rPr>
+      </w:pPr>
+      <w:hyperlink w:anchor="_Toc118752336" w:history="1">
+        <w:r>
+          <w:rPr>
+            <w:rStyle w:val="aa"/>
+            <w:noProof/>
+          </w:rPr>
+          <w:t>3.5.3 Настройка BPDU Guard</w:t>
+        </w:r>
+        <w:r>
+          <w:rPr>
+            <w:noProof/>
+            <w:webHidden/>
+          </w:rPr>
+          <w:tab/>
+        </w:r>
+        <w:r>
+          <w:rPr>
+            <w:noProof/>
+            <w:webHidden/>
+          </w:rPr>
+          <w:fldChar w:fldCharType="begin"/>
+        </w:r>
+        <w:r>
+          <w:rPr>
+            <w:noProof/>
+            <w:webHidden/>
+          </w:rPr>
+          <w:instrText xml:space="preserve"> PAGEREF _Toc118752336 \h </w:instrText>
+        </w:r>
+        <w:r>
+          <w:rPr>
+            <w:noProof/>
+            <w:webHidden/>
+          </w:rPr>
+        </w:r>
+        <w:r>
+          <w:rPr>
+            <w:noProof/>
+            <w:webHidden/>
+          </w:rPr>
+          <w:fldChar w:fldCharType="separate"/>
+        </w:r>
+        <w:r>
+          <w:rPr>
+            <w:noProof/>
+            <w:webHidden/>
+          </w:rPr>
+          <w:t>8</w:t>
+        </w:r>
+        <w:r>
+          <w:rPr>
+            <w:noProof/>
+            <w:webHidden/>
+          </w:rPr>
+          <w:fldChar w:fldCharType="end"/>
+        </w:r>
+      </w:hyperlink>
+    </w:p>
+    <w:p>
+      <w:pPr>
+        <w:pStyle w:val="31"/>
+        <w:tabs>
+          <w:tab w:val="right" w:leader="dot" w:pos="9344"/>
+        </w:tabs>
+        <w:rPr>
+          <w:rFonts w:asciiTheme="minorHAnsi" w:eastAsiaTheme="minorEastAsia" w:hAnsiTheme="minorHAnsi" w:cstheme="minorBidi"/>
+          <w:noProof/>
+          <w:sz w:val="24"/>
+          <w:szCs w:val="24"/>
+          <w:lang w:val="ru-BY" w:eastAsia="ru-RU" w:bidi="ar-SA"/>
+        </w:rPr>
+      </w:pPr>
+      <w:hyperlink w:anchor="_Toc118752337" w:history="1">
+        <w:r>
+          <w:rPr>
+            <w:rStyle w:val="aa"/>
+            <w:noProof/>
+          </w:rPr>
+          <w:t>3.5.4 Проверка работоспособности PVST+</w:t>
+        </w:r>
+        <w:r>
+          <w:rPr>
+            <w:noProof/>
+            <w:webHidden/>
+          </w:rPr>
+          <w:tab/>
+        </w:r>
+        <w:r>
+          <w:rPr>
+            <w:noProof/>
+            <w:webHidden/>
+          </w:rPr>
+          <w:fldChar w:fldCharType="begin"/>
+        </w:r>
+        <w:r>
+          <w:rPr>
+            <w:noProof/>
+            <w:webHidden/>
+          </w:rPr>
+          <w:instrText xml:space="preserve"> PAGEREF _Toc118752337 \h </w:instrText>
         </w:r>
         <w:r>
           <w:rPr>
@@ -2129,21 +2066,13 @@
           <w:lang w:val="ru-BY" w:eastAsia="ru-RU" w:bidi="ar-SA"/>
         </w:rPr>
       </w:pPr>
-      <w:hyperlink w:anchor="_Toc118731884" w:history="1">
+      <w:hyperlink w:anchor="_Toc118752338" w:history="1">
         <w:r>
           <w:rPr>
             <w:rStyle w:val="aa"/>
             <w:noProof/>
           </w:rPr>
-          <w:t xml:space="preserve">3.7 Настойка </w:t>
-        </w:r>
-        <w:r>
-          <w:rPr>
-            <w:rStyle w:val="aa"/>
-            <w:noProof/>
-            <w:lang w:val="en-US"/>
-          </w:rPr>
-          <w:t>SSH</w:t>
+          <w:t>3.6 Настройка маршрутизации</w:t>
         </w:r>
         <w:r>
           <w:rPr>
@@ -2164,7 +2093,7 @@
             <w:noProof/>
             <w:webHidden/>
           </w:rPr>
-          <w:instrText xml:space="preserve"> PAGEREF _Toc118731884 \h </w:instrText>
+          <w:instrText xml:space="preserve"> PAGEREF _Toc118752338 \h </w:instrText>
         </w:r>
         <w:r>
           <w:rPr>
@@ -2184,7 +2113,7 @@
             <w:noProof/>
             <w:webHidden/>
           </w:rPr>
-          <w:t>9</w:t>
+          <w:t>8</w:t>
         </w:r>
         <w:r>
           <w:rPr>
@@ -2210,12 +2139,93 @@
           <w:lang w:val="ru-BY" w:eastAsia="ru-RU" w:bidi="ar-SA"/>
         </w:rPr>
       </w:pPr>
-      <w:hyperlink w:anchor="_Toc118731885" w:history="1">
+      <w:hyperlink w:anchor="_Toc118752339" w:history="1">
         <w:r>
           <w:rPr>
             <w:rStyle w:val="aa"/>
             <w:noProof/>
           </w:rPr>
+          <w:t xml:space="preserve">3.7 Настойка </w:t>
+        </w:r>
+        <w:r>
+          <w:rPr>
+            <w:rStyle w:val="aa"/>
+            <w:noProof/>
+            <w:lang w:val="en-US"/>
+          </w:rPr>
+          <w:t>SSH</w:t>
+        </w:r>
+        <w:r>
+          <w:rPr>
+            <w:noProof/>
+            <w:webHidden/>
+          </w:rPr>
+          <w:tab/>
+        </w:r>
+        <w:r>
+          <w:rPr>
+            <w:noProof/>
+            <w:webHidden/>
+          </w:rPr>
+          <w:fldChar w:fldCharType="begin"/>
+        </w:r>
+        <w:r>
+          <w:rPr>
+            <w:noProof/>
+            <w:webHidden/>
+          </w:rPr>
+          <w:instrText xml:space="preserve"> PAGEREF _Toc118752339 \h </w:instrText>
+        </w:r>
+        <w:r>
+          <w:rPr>
+            <w:noProof/>
+            <w:webHidden/>
+          </w:rPr>
+        </w:r>
+        <w:r>
+          <w:rPr>
+            <w:noProof/>
+            <w:webHidden/>
+          </w:rPr>
+          <w:fldChar w:fldCharType="separate"/>
+        </w:r>
+        <w:r>
+          <w:rPr>
+            <w:noProof/>
+            <w:webHidden/>
+          </w:rPr>
+          <w:t>9</w:t>
+        </w:r>
+        <w:r>
+          <w:rPr>
+            <w:noProof/>
+            <w:webHidden/>
+          </w:rPr>
+          <w:fldChar w:fldCharType="end"/>
+        </w:r>
+      </w:hyperlink>
+    </w:p>
+    <w:p>
+      <w:pPr>
+        <w:pStyle w:val="21"/>
+        <w:tabs>
+          <w:tab w:val="right" w:leader="dot" w:pos="9344"/>
+        </w:tabs>
+        <w:rPr>
+          <w:rFonts w:asciiTheme="minorHAnsi" w:eastAsiaTheme="minorEastAsia" w:hAnsiTheme="minorHAnsi" w:cstheme="minorBidi"/>
+          <w:bCs w:val="0"/>
+          <w:noProof/>
+          <w:sz w:val="24"/>
+          <w:szCs w:val="24"/>
+          <w:lang w:val="ru-BY" w:eastAsia="ru-RU" w:bidi="ar-SA"/>
+        </w:rPr>
+      </w:pPr>
+      <w:hyperlink w:anchor="_Toc118752340" w:history="1">
+        <w:r>
+          <w:rPr>
+            <w:rStyle w:val="aa"/>
+            <w:noProof/>
+          </w:rPr>
           <w:t>3.8 Последний шаг</w:t>
         </w:r>
         <w:r>
@@ -2237,7 +2247,7 @@
             <w:noProof/>
             <w:webHidden/>
           </w:rPr>
-          <w:instrText xml:space="preserve"> PAGEREF _Toc118731885 \h </w:instrText>
+          <w:instrText xml:space="preserve"> PAGEREF _Toc118752340 \h </w:instrText>
         </w:r>
         <w:r>
           <w:rPr>
@@ -2281,7 +2291,7 @@
           <w:lang w:val="ru-BY" w:eastAsia="ru-RU" w:bidi="ar-SA"/>
         </w:rPr>
       </w:pPr>
-      <w:hyperlink w:anchor="_Toc118731886" w:history="1">
+      <w:hyperlink w:anchor="_Toc118752341" w:history="1">
         <w:r>
           <w:rPr>
             <w:rStyle w:val="aa"/>
@@ -2331,7 +2341,7 @@
             <w:noProof/>
             <w:webHidden/>
           </w:rPr>
-          <w:instrText xml:space="preserve"> PAGEREF _Toc118731886 \h </w:instrText>
+          <w:instrText xml:space="preserve"> PAGEREF _Toc118752341 \h </w:instrText>
         </w:r>
         <w:r>
           <w:rPr>
@@ -2377,7 +2387,7 @@
           <w:lang w:val="ru-BY" w:eastAsia="ru-RU" w:bidi="ar-SA"/>
         </w:rPr>
       </w:pPr>
-      <w:hyperlink w:anchor="_Toc118731887" w:history="1">
+      <w:hyperlink w:anchor="_Toc118752342" w:history="1">
         <w:r>
           <w:rPr>
             <w:rStyle w:val="aa"/>
@@ -2405,7 +2415,7 @@
             <w:noProof/>
             <w:webHidden/>
           </w:rPr>
-          <w:instrText xml:space="preserve"> PAGEREF _Toc118731887 \h </w:instrText>
+          <w:instrText xml:space="preserve"> PAGEREF _Toc118752342 \h </w:instrText>
         </w:r>
         <w:r>
           <w:rPr>
@@ -2451,7 +2461,7 @@
           <w:lang w:val="ru-BY" w:eastAsia="ru-RU" w:bidi="ar-SA"/>
         </w:rPr>
       </w:pPr>
-      <w:hyperlink w:anchor="_Toc118731888" w:history="1">
+      <w:hyperlink w:anchor="_Toc118752343" w:history="1">
         <w:r>
           <w:rPr>
             <w:rStyle w:val="aa"/>
@@ -2479,7 +2489,7 @@
             <w:noProof/>
             <w:webHidden/>
           </w:rPr>
-          <w:instrText xml:space="preserve"> PAGEREF _Toc118731888 \h </w:instrText>
+          <w:instrText xml:space="preserve"> PAGEREF _Toc118752343 \h </w:instrText>
         </w:r>
         <w:r>
           <w:rPr>
@@ -2525,7 +2535,7 @@
           <w:lang w:val="ru-BY" w:eastAsia="ru-RU" w:bidi="ar-SA"/>
         </w:rPr>
       </w:pPr>
-      <w:hyperlink w:anchor="_Toc118731889" w:history="1">
+      <w:hyperlink w:anchor="_Toc118752344" w:history="1">
         <w:r>
           <w:rPr>
             <w:rStyle w:val="aa"/>
@@ -2553,7 +2563,7 @@
             <w:noProof/>
             <w:webHidden/>
           </w:rPr>
-          <w:instrText xml:space="preserve"> PAGEREF _Toc118731889 \h </w:instrText>
+          <w:instrText xml:space="preserve"> PAGEREF _Toc118752344 \h </w:instrText>
         </w:r>
         <w:r>
           <w:rPr>
@@ -2599,7 +2609,7 @@
           <w:lang w:val="ru-BY" w:eastAsia="ru-RU" w:bidi="ar-SA"/>
         </w:rPr>
       </w:pPr>
-      <w:hyperlink w:anchor="_Toc118731890" w:history="1">
+      <w:hyperlink w:anchor="_Toc118752345" w:history="1">
         <w:r>
           <w:rPr>
             <w:rStyle w:val="aa"/>
@@ -2627,7 +2637,7 @@
             <w:noProof/>
             <w:webHidden/>
           </w:rPr>
-          <w:instrText xml:space="preserve"> PAGEREF _Toc118731890 \h </w:instrText>
+          <w:instrText xml:space="preserve"> PAGEREF _Toc118752345 \h </w:instrText>
         </w:r>
         <w:r>
           <w:rPr>
@@ -2673,7 +2683,7 @@
           <w:lang w:val="ru-BY" w:eastAsia="ru-RU" w:bidi="ar-SA"/>
         </w:rPr>
       </w:pPr>
-      <w:hyperlink w:anchor="_Toc118731891" w:history="1">
+      <w:hyperlink w:anchor="_Toc118752346" w:history="1">
         <w:r>
           <w:rPr>
             <w:rStyle w:val="aa"/>
@@ -2701,7 +2711,7 @@
             <w:noProof/>
             <w:webHidden/>
           </w:rPr>
-          <w:instrText xml:space="preserve"> PAGEREF _Toc118731891 \h </w:instrText>
+          <w:instrText xml:space="preserve"> PAGEREF _Toc118752346 \h </w:instrText>
         </w:r>
         <w:r>
           <w:rPr>
@@ -2747,7 +2757,7 @@
           <w:lang w:val="ru-BY" w:eastAsia="ru-RU" w:bidi="ar-SA"/>
         </w:rPr>
       </w:pPr>
-      <w:hyperlink w:anchor="_Toc118731892" w:history="1">
+      <w:hyperlink w:anchor="_Toc118752347" w:history="1">
         <w:r>
           <w:rPr>
             <w:rStyle w:val="aa"/>
@@ -2775,7 +2785,7 @@
             <w:noProof/>
             <w:webHidden/>
           </w:rPr>
-          <w:instrText xml:space="preserve"> PAGEREF _Toc118731892 \h </w:instrText>
+          <w:instrText xml:space="preserve"> PAGEREF _Toc118752347 \h </w:instrText>
         </w:r>
         <w:r>
           <w:rPr>
@@ -2821,7 +2831,7 @@
           <w:lang w:val="ru-BY" w:eastAsia="ru-RU" w:bidi="ar-SA"/>
         </w:rPr>
       </w:pPr>
-      <w:hyperlink w:anchor="_Toc118731893" w:history="1">
+      <w:hyperlink w:anchor="_Toc118752348" w:history="1">
         <w:r>
           <w:rPr>
             <w:rStyle w:val="aa"/>
@@ -2849,7 +2859,7 @@
             <w:noProof/>
             <w:webHidden/>
           </w:rPr>
-          <w:instrText xml:space="preserve"> PAGEREF _Toc118731893 \h </w:instrText>
+          <w:instrText xml:space="preserve"> PAGEREF _Toc118752348 \h </w:instrText>
         </w:r>
         <w:r>
           <w:rPr>
@@ -2895,7 +2905,7 @@
           <w:lang w:val="ru-BY" w:eastAsia="ru-RU" w:bidi="ar-SA"/>
         </w:rPr>
       </w:pPr>
-      <w:hyperlink w:anchor="_Toc118731894" w:history="1">
+      <w:hyperlink w:anchor="_Toc118752349" w:history="1">
         <w:r>
           <w:rPr>
             <w:rStyle w:val="aa"/>
@@ -2923,7 +2933,7 @@
             <w:noProof/>
             <w:webHidden/>
           </w:rPr>
-          <w:instrText xml:space="preserve"> PAGEREF _Toc118731894 \h </w:instrText>
+          <w:instrText xml:space="preserve"> PAGEREF _Toc118752349 \h </w:instrText>
         </w:r>
         <w:r>
           <w:rPr>
@@ -2969,7 +2979,7 @@
           <w:lang w:val="ru-BY" w:eastAsia="ru-RU" w:bidi="ar-SA"/>
         </w:rPr>
       </w:pPr>
-      <w:hyperlink w:anchor="_Toc118731895" w:history="1">
+      <w:hyperlink w:anchor="_Toc118752350" w:history="1">
         <w:r>
           <w:rPr>
             <w:rStyle w:val="aa"/>
@@ -2997,7 +3007,7 @@
             <w:noProof/>
             <w:webHidden/>
           </w:rPr>
-          <w:instrText xml:space="preserve"> PAGEREF _Toc118731895 \h </w:instrText>
+          <w:instrText xml:space="preserve"> PAGEREF _Toc118752350 \h </w:instrText>
         </w:r>
         <w:r>
           <w:rPr>
@@ -3043,7 +3053,7 @@
           <w:lang w:val="ru-BY" w:eastAsia="ru-RU" w:bidi="ar-SA"/>
         </w:rPr>
       </w:pPr>
-      <w:hyperlink w:anchor="_Toc118731896" w:history="1">
+      <w:hyperlink w:anchor="_Toc118752351" w:history="1">
         <w:r>
           <w:rPr>
             <w:rStyle w:val="aa"/>
@@ -3085,7 +3095,7 @@
             <w:noProof/>
             <w:webHidden/>
           </w:rPr>
-          <w:instrText xml:space="preserve"> PAGEREF _Toc118731896 \h </w:instrText>
+          <w:instrText xml:space="preserve"> PAGEREF _Toc118752351 \h </w:instrText>
         </w:r>
         <w:r>
           <w:rPr>
@@ -3131,7 +3141,7 @@
           <w:lang w:val="ru-BY" w:eastAsia="ru-RU" w:bidi="ar-SA"/>
         </w:rPr>
       </w:pPr>
-      <w:hyperlink w:anchor="_Toc118731897" w:history="1">
+      <w:hyperlink w:anchor="_Toc118752352" w:history="1">
         <w:r>
           <w:rPr>
             <w:rStyle w:val="aa"/>
@@ -3188,7 +3198,7 @@
             <w:noProof/>
             <w:webHidden/>
           </w:rPr>
-          <w:instrText xml:space="preserve"> PAGEREF _Toc118731897 \h </w:instrText>
+          <w:instrText xml:space="preserve"> PAGEREF _Toc118752352 \h </w:instrText>
         </w:r>
         <w:r>
           <w:rPr>
@@ -3234,7 +3244,7 @@
           <w:lang w:val="ru-BY" w:eastAsia="ru-RU" w:bidi="ar-SA"/>
         </w:rPr>
       </w:pPr>
-      <w:hyperlink w:anchor="_Toc118731898" w:history="1">
+      <w:hyperlink w:anchor="_Toc118752353" w:history="1">
         <w:r>
           <w:rPr>
             <w:rStyle w:val="aa"/>
@@ -3284,7 +3294,7 @@
             <w:noProof/>
             <w:webHidden/>
           </w:rPr>
-          <w:instrText xml:space="preserve"> PAGEREF _Toc118731898 \h </w:instrText>
+          <w:instrText xml:space="preserve"> PAGEREF _Toc118752353 \h </w:instrText>
         </w:r>
         <w:r>
           <w:rPr>
@@ -3330,7 +3340,7 @@
           <w:lang w:val="ru-BY" w:eastAsia="ru-RU" w:bidi="ar-SA"/>
         </w:rPr>
       </w:pPr>
-      <w:hyperlink w:anchor="_Toc118731899" w:history="1">
+      <w:hyperlink w:anchor="_Toc118752354" w:history="1">
         <w:r>
           <w:rPr>
             <w:rStyle w:val="aa"/>
@@ -3380,7 +3390,7 @@
             <w:noProof/>
             <w:webHidden/>
           </w:rPr>
-          <w:instrText xml:space="preserve"> PAGEREF _Toc118731899 \h </w:instrText>
+          <w:instrText xml:space="preserve"> PAGEREF _Toc118752354 \h </w:instrText>
         </w:r>
         <w:r>
           <w:rPr>
@@ -3426,7 +3436,7 @@
           <w:lang w:val="ru-BY" w:eastAsia="ru-RU" w:bidi="ar-SA"/>
         </w:rPr>
       </w:pPr>
-      <w:hyperlink w:anchor="_Toc118731900" w:history="1">
+      <w:hyperlink w:anchor="_Toc118752355" w:history="1">
         <w:r>
           <w:rPr>
             <w:rStyle w:val="aa"/>
@@ -3476,7 +3486,7 @@
             <w:noProof/>
             <w:webHidden/>
           </w:rPr>
-          <w:instrText xml:space="preserve"> PAGEREF _Toc118731900 \h </w:instrText>
+          <w:instrText xml:space="preserve"> PAGEREF _Toc118752355 \h </w:instrText>
         </w:r>
         <w:r>
           <w:rPr>
@@ -3522,7 +3532,7 @@
           <w:lang w:val="ru-BY" w:eastAsia="ru-RU" w:bidi="ar-SA"/>
         </w:rPr>
       </w:pPr>
-      <w:hyperlink w:anchor="_Toc118731901" w:history="1">
+      <w:hyperlink w:anchor="_Toc118752356" w:history="1">
         <w:r>
           <w:rPr>
             <w:rStyle w:val="aa"/>
@@ -3549,7 +3559,7 @@
             <w:noProof/>
             <w:webHidden/>
           </w:rPr>
-          <w:instrText xml:space="preserve"> PAGEREF _Toc118731901 \h </w:instrText>
+          <w:instrText xml:space="preserve"> PAGEREF _Toc118752356 \h </w:instrText>
         </w:r>
         <w:r>
           <w:rPr>
@@ -3612,7 +3622,7 @@
       <w:pPr>
         <w:pStyle w:val="1"/>
       </w:pPr>
-      <w:bookmarkStart w:id="0" w:name="_Toc118731864"/>
+      <w:bookmarkStart w:id="0" w:name="_Toc118752319"/>
       <w:r>
         <w:lastRenderedPageBreak/>
         <w:t>1</w:t>
@@ -3662,7 +3672,35 @@
         <w:rPr>
           <w:lang w:val="en-US"/>
         </w:rPr>
-        <w:t xml:space="preserve">: vlan, switchport mode, switchport access, switchport trunk, vtp, show vlan, show vtp. </w:t>
+        <w:t xml:space="preserve">: vlan, switchport mode, switchport access, switchport trunk, </w:t>
+      </w:r>
+      <w:proofErr w:type="spellStart"/>
+      <w:r>
+        <w:rPr>
+          <w:lang w:val="en-US"/>
+        </w:rPr>
+        <w:t>vtp</w:t>
+      </w:r>
+      <w:proofErr w:type="spellEnd"/>
+      <w:r>
+        <w:rPr>
+          <w:lang w:val="en-US"/>
+        </w:rPr>
+        <w:t xml:space="preserve">, show vlan, show </w:t>
+      </w:r>
+      <w:proofErr w:type="spellStart"/>
+      <w:r>
+        <w:rPr>
+          <w:lang w:val="en-US"/>
+        </w:rPr>
+        <w:t>vtp</w:t>
+      </w:r>
+      <w:proofErr w:type="spellEnd"/>
+      <w:r>
+        <w:rPr>
+          <w:lang w:val="en-US"/>
+        </w:rPr>
+        <w:t xml:space="preserve">. </w:t>
       </w:r>
       <w:r>
         <w:t>Изучить как хранится информация о виланах.</w:t>
@@ -3670,12 +3708,52 @@
     </w:p>
     <w:p>
       <w:r>
-        <w:t>3.Среди коммутаторов выбрать один -- Root. Дополнительно подключить к Root маршрутизатор либо заменить Root -- коммутатор заменить L3-коммутатором. В качестве маршрутизатора использовать 2811, 2901 либо 4331; в качестве L3-коммутатора использовать 3560 либо 3650. Учесть топологию и следующие пункты задания. Маршрутизатор можно подключить посредством более чем одного канала.</w:t>
-      </w:r>
-    </w:p>
-    <w:p>
-      <w:r>
-        <w:t>4. Реализовать концепцию виланов 802.1Q. Можно с помощью VTP. Одну из станций включить в административный вилан для управления всеми устройствами-посредниками. Оставшиеся станции распределить между двумя пользовательскими виланами, так чтобы к каждому из крайних коммутаторов были подключены станции из обоих виланов. Предусмотреть вилан для оригинально трафика (native) с идентификатором, отличным от идентификатора по умолчанию. Запретить передачу по транкам пакетов из неизвестных виланов. Использовать CLI.</w:t>
+        <w:t xml:space="preserve">3.Среди коммутаторов выбрать один -- </w:t>
+      </w:r>
+      <w:proofErr w:type="spellStart"/>
+      <w:r>
+        <w:t>Root</w:t>
+      </w:r>
+      <w:proofErr w:type="spellEnd"/>
+      <w:r>
+        <w:t xml:space="preserve">. Дополнительно подключить к </w:t>
+      </w:r>
+      <w:proofErr w:type="spellStart"/>
+      <w:r>
+        <w:t>Root</w:t>
+      </w:r>
+      <w:proofErr w:type="spellEnd"/>
+      <w:r>
+        <w:t xml:space="preserve"> маршрутизатор либо заменить </w:t>
+      </w:r>
+      <w:proofErr w:type="spellStart"/>
+      <w:r>
+        <w:t>Root</w:t>
+      </w:r>
+      <w:proofErr w:type="spellEnd"/>
+      <w:r>
+        <w:t xml:space="preserve"> -- коммутатор заменить L3-коммутатором. В качестве маршрутизатора использовать 2811, 2901 либо 4331; в качестве L3-коммутатора использовать 3560 либо 3650. Учесть топологию и следующие пункты задания. Маршрутизатор можно подключить посредством более чем одного канала.</w:t>
+      </w:r>
+    </w:p>
+    <w:p>
+      <w:r>
+        <w:t>4. Реализовать концепцию виланов 802.1Q. Можно с помощью VTP. Одну из станций включить в административный вилан для управления всеми устройствами-посредниками. Оставшиеся станции распределить между двумя пользовательскими виланами, так чтобы к каждому из крайних коммутаторов были подключены станции из обоих виланов. Предусмотреть вилан для оригинально трафика (</w:t>
+      </w:r>
+      <w:proofErr w:type="spellStart"/>
+      <w:r>
+        <w:t>native</w:t>
+      </w:r>
+      <w:proofErr w:type="spellEnd"/>
+      <w:r>
+        <w:t xml:space="preserve">) с идентификатором, отличным от идентификатора по умолчанию. Запретить передачу по </w:t>
+      </w:r>
+      <w:proofErr w:type="spellStart"/>
+      <w:r>
+        <w:t>транкам</w:t>
+      </w:r>
+      <w:proofErr w:type="spellEnd"/>
+      <w:r>
+        <w:t xml:space="preserve"> пакетов из неизвестных виланов. Использовать CLI.</w:t>
       </w:r>
     </w:p>
     <w:p>
@@ -3706,17 +3784,39 @@
         <w:rPr>
           <w:lang w:val="en-US"/>
         </w:rPr>
-        <w:t>: speed, duplex, mdix, channel-group, interface port-channel, show etherchannel.</w:t>
-      </w:r>
-    </w:p>
-    <w:p>
-      <w:pPr>
-        <w:rPr>
-          <w:lang w:val="en-US"/>
-        </w:rPr>
-      </w:pPr>
-      <w:r>
-        <w:t>6.Соединить Root с каждым из соседних коммутаторов минимум двумя физическими каналами. Настроить статическую либо динамическую агрегацию каналов. Параметры задействованных физических соединений (скорость и режим) задать вручную. Использовать</w:t>
+        <w:t xml:space="preserve">: speed, duplex, mdix, channel-group, interface port-channel, show </w:t>
+      </w:r>
+      <w:proofErr w:type="spellStart"/>
+      <w:r>
+        <w:rPr>
+          <w:lang w:val="en-US"/>
+        </w:rPr>
+        <w:t>etherchannel</w:t>
+      </w:r>
+      <w:proofErr w:type="spellEnd"/>
+      <w:r>
+        <w:rPr>
+          <w:lang w:val="en-US"/>
+        </w:rPr>
+        <w:t>.</w:t>
+      </w:r>
+    </w:p>
+    <w:p>
+      <w:pPr>
+        <w:rPr>
+          <w:lang w:val="en-US"/>
+        </w:rPr>
+      </w:pPr>
+      <w:r>
+        <w:t xml:space="preserve">6.Соединить </w:t>
+      </w:r>
+      <w:proofErr w:type="spellStart"/>
+      <w:r>
+        <w:t>Root</w:t>
+      </w:r>
+      <w:proofErr w:type="spellEnd"/>
+      <w:r>
+        <w:t xml:space="preserve"> с каждым из соседних коммутаторов минимум двумя физическими каналами. Настроить статическую либо динамическую агрегацию каналов. Параметры задействованных физических соединений (скорость и режим) задать вручную. Использовать</w:t>
       </w:r>
       <w:r>
         <w:rPr>
@@ -3758,12 +3858,36 @@
     </w:p>
     <w:p>
       <w:r>
-        <w:t>8. Убедиться в работоспособности PVST+. В каждом из виланов Root принудительно назначить корневым мостом. Использовать PortFast и BPDU Guard. Использовать CLI.</w:t>
-      </w:r>
-    </w:p>
-    <w:p>
-      <w:r>
-        <w:t>9.Изучить команды для создания SVI и подинтерфейсов (на маршрутизаторе), команду encapsulation dot1q (на маршрутизаторе).</w:t>
+        <w:t xml:space="preserve">8. Убедиться в работоспособности PVST+. В каждом из виланов </w:t>
+      </w:r>
+      <w:proofErr w:type="spellStart"/>
+      <w:r>
+        <w:t>Root</w:t>
+      </w:r>
+      <w:proofErr w:type="spellEnd"/>
+      <w:r>
+        <w:t xml:space="preserve"> принудительно назначить корневым мостом. Использовать PortFast и BPDU Guard. Использовать CLI.</w:t>
+      </w:r>
+    </w:p>
+    <w:p>
+      <w:r>
+        <w:t xml:space="preserve">9.Изучить команды для создания SVI и </w:t>
+      </w:r>
+      <w:proofErr w:type="spellStart"/>
+      <w:r>
+        <w:t>подинтерфейсов</w:t>
+      </w:r>
+      <w:proofErr w:type="spellEnd"/>
+      <w:r>
+        <w:t xml:space="preserve"> (на маршрутизаторе), команду </w:t>
+      </w:r>
+      <w:proofErr w:type="spellStart"/>
+      <w:r>
+        <w:t>encapsulation</w:t>
+      </w:r>
+      <w:proofErr w:type="spellEnd"/>
+      <w:r>
+        <w:t xml:space="preserve"> dot1q (на маршрутизаторе).</w:t>
       </w:r>
     </w:p>
     <w:p>
@@ -3773,7 +3897,23 @@
     </w:p>
     <w:p>
       <w:r>
-        <w:t>11. Изучить команду switchport port-security.</w:t>
+        <w:t xml:space="preserve">11. Изучить команду </w:t>
+      </w:r>
+      <w:proofErr w:type="spellStart"/>
+      <w:r>
+        <w:t>switchport</w:t>
+      </w:r>
+      <w:proofErr w:type="spellEnd"/>
+      <w:r>
+        <w:t xml:space="preserve"> </w:t>
+      </w:r>
+      <w:proofErr w:type="spellStart"/>
+      <w:r>
+        <w:t>port-security</w:t>
+      </w:r>
+      <w:proofErr w:type="spellEnd"/>
+      <w:r>
+        <w:t>.</w:t>
       </w:r>
     </w:p>
     <w:p>
@@ -3788,7 +3928,7 @@
       <w:pPr>
         <w:pStyle w:val="1"/>
       </w:pPr>
-      <w:bookmarkStart w:id="1" w:name="_Toc118731865"/>
+      <w:bookmarkStart w:id="1" w:name="_Toc118752320"/>
       <w:r>
         <w:lastRenderedPageBreak/>
         <w:t>2</w:t>
@@ -3806,7 +3946,7 @@
       <w:pPr>
         <w:pStyle w:val="2"/>
       </w:pPr>
-      <w:bookmarkStart w:id="2" w:name="_Toc118731866"/>
+      <w:bookmarkStart w:id="2" w:name="_Toc118752321"/>
       <w:r>
         <w:t>2</w:t>
       </w:r>
@@ -4013,7 +4153,7 @@
       <w:pPr>
         <w:pStyle w:val="2"/>
       </w:pPr>
-      <w:bookmarkStart w:id="3" w:name="_Toc118731867"/>
+      <w:bookmarkStart w:id="3" w:name="_Toc118752322"/>
       <w:r>
         <w:t>2.2</w:t>
       </w:r>
@@ -4247,7 +4387,7 @@
       <w:pPr>
         <w:pStyle w:val="2"/>
       </w:pPr>
-      <w:bookmarkStart w:id="4" w:name="_Toc118731868"/>
+      <w:bookmarkStart w:id="4" w:name="_Toc118752323"/>
       <w:r>
         <w:t>2.3 Агрегация каналов</w:t>
       </w:r>
@@ -4514,7 +4654,7 @@
       <w:pPr>
         <w:pStyle w:val="2"/>
       </w:pPr>
-      <w:bookmarkStart w:id="5" w:name="_Toc118731869"/>
+      <w:bookmarkStart w:id="5" w:name="_Toc118752324"/>
       <w:r>
         <w:t xml:space="preserve">2.4 </w:t>
       </w:r>
@@ -4651,9 +4791,11 @@
       <w:r>
         <w:t xml:space="preserve">. Режимом реагирования на нарушение назначен </w:t>
       </w:r>
+      <w:proofErr w:type="spellStart"/>
       <w:r>
         <w:t>shutdown</w:t>
       </w:r>
+      <w:proofErr w:type="spellEnd"/>
       <w:r>
         <w:t>.</w:t>
       </w:r>
@@ -4800,9 +4942,11 @@
       <w:r>
         <w:t xml:space="preserve">т в состояние </w:t>
       </w:r>
+      <w:proofErr w:type="spellStart"/>
       <w:r>
         <w:t>error-disabled</w:t>
       </w:r>
+      <w:proofErr w:type="spellEnd"/>
       <w:r>
         <w:t xml:space="preserve">, так как </w:t>
       </w:r>
@@ -4888,7 +5032,31 @@
       </w:pPr>
       <w:r>
         <w:tab/>
-        <w:t>Посмотреть статус интерфейсов можно командой show interfaces status.</w:t>
+        <w:t xml:space="preserve">Посмотреть статус интерфейсов можно командой </w:t>
+      </w:r>
+      <w:proofErr w:type="spellStart"/>
+      <w:r>
+        <w:t>show</w:t>
+      </w:r>
+      <w:proofErr w:type="spellEnd"/>
+      <w:r>
+        <w:t xml:space="preserve"> </w:t>
+      </w:r>
+      <w:proofErr w:type="spellStart"/>
+      <w:r>
+        <w:t>interfaces</w:t>
+      </w:r>
+      <w:proofErr w:type="spellEnd"/>
+      <w:r>
+        <w:t xml:space="preserve"> </w:t>
+      </w:r>
+      <w:proofErr w:type="spellStart"/>
+      <w:r>
+        <w:t>status</w:t>
+      </w:r>
+      <w:proofErr w:type="spellEnd"/>
+      <w:r>
+        <w:t>.</w:t>
       </w:r>
     </w:p>
     <w:p>
@@ -4900,7 +5068,7 @@
       <w:pPr>
         <w:pStyle w:val="1"/>
       </w:pPr>
-      <w:bookmarkStart w:id="6" w:name="_Toc118731870"/>
+      <w:bookmarkStart w:id="6" w:name="_Toc118752325"/>
       <w:r>
         <w:lastRenderedPageBreak/>
         <w:t>3</w:t>
@@ -4930,7 +5098,7 @@
       <w:pPr>
         <w:pStyle w:val="2"/>
       </w:pPr>
-      <w:bookmarkStart w:id="7" w:name="_Toc118731871"/>
+      <w:bookmarkStart w:id="7" w:name="_Toc118752326"/>
       <w:r>
         <w:t>3.</w:t>
       </w:r>
@@ -5108,7 +5276,7 @@
       <w:pPr>
         <w:pStyle w:val="2"/>
       </w:pPr>
-      <w:bookmarkStart w:id="8" w:name="_Toc118731872"/>
+      <w:bookmarkStart w:id="8" w:name="_Toc118752327"/>
       <w:r>
         <w:t>3.</w:t>
       </w:r>
@@ -5192,7 +5360,7 @@
       <w:pPr>
         <w:pStyle w:val="2"/>
       </w:pPr>
-      <w:bookmarkStart w:id="9" w:name="_Toc118731873"/>
+      <w:bookmarkStart w:id="9" w:name="_Toc118752328"/>
       <w:r>
         <w:t>3.</w:t>
       </w:r>
@@ -5215,7 +5383,7 @@
       <w:pPr>
         <w:pStyle w:val="3"/>
       </w:pPr>
-      <w:bookmarkStart w:id="10" w:name="_Toc118731874"/>
+      <w:bookmarkStart w:id="10" w:name="_Toc118752329"/>
       <w:r>
         <w:t>3.</w:t>
       </w:r>
@@ -5523,7 +5691,7 @@
       <w:pPr>
         <w:pStyle w:val="3"/>
       </w:pPr>
-      <w:bookmarkStart w:id="11" w:name="_Toc118731875"/>
+      <w:bookmarkStart w:id="11" w:name="_Toc118752330"/>
       <w:r>
         <w:t>3.</w:t>
       </w:r>
@@ -5594,7 +5762,7 @@
       <w:pPr>
         <w:pStyle w:val="3"/>
       </w:pPr>
-      <w:bookmarkStart w:id="12" w:name="_Toc118731876"/>
+      <w:bookmarkStart w:id="12" w:name="_Toc118752331"/>
       <w:r>
         <w:t>3.</w:t>
       </w:r>
@@ -5838,7 +6006,7 @@
       <w:pPr>
         <w:pStyle w:val="2"/>
       </w:pPr>
-      <w:bookmarkStart w:id="13" w:name="_Toc118731877"/>
+      <w:bookmarkStart w:id="13" w:name="_Toc118752332"/>
       <w:r>
         <w:t>3.</w:t>
       </w:r>
@@ -5936,26 +6104,68 @@
       <w:r>
         <w:t xml:space="preserve"> </w:t>
       </w:r>
-      <w:r>
-        <w:t>switchport port-security mac-address и</w:t>
-      </w:r>
+      <w:proofErr w:type="spellStart"/>
+      <w:r>
+        <w:t>switchport</w:t>
+      </w:r>
+      <w:proofErr w:type="spellEnd"/>
       <w:r>
         <w:t xml:space="preserve"> </w:t>
       </w:r>
-      <w:r>
-        <w:t>switchport port-security violation соответственно.</w:t>
-      </w:r>
-    </w:p>
-    <w:p>
+      <w:proofErr w:type="spellStart"/>
+      <w:r>
+        <w:t>port-security</w:t>
+      </w:r>
+      <w:proofErr w:type="spellEnd"/>
       <w:r>
         <w:t xml:space="preserve"> </w:t>
       </w:r>
+      <w:proofErr w:type="spellStart"/>
+      <w:r>
+        <w:t>mac-address</w:t>
+      </w:r>
+      <w:proofErr w:type="spellEnd"/>
+      <w:r>
+        <w:t xml:space="preserve"> и</w:t>
+      </w:r>
+      <w:r>
+        <w:t xml:space="preserve"> </w:t>
+      </w:r>
+      <w:proofErr w:type="spellStart"/>
+      <w:r>
+        <w:t>switchport</w:t>
+      </w:r>
+      <w:proofErr w:type="spellEnd"/>
+      <w:r>
+        <w:t xml:space="preserve"> </w:t>
+      </w:r>
+      <w:proofErr w:type="spellStart"/>
+      <w:r>
+        <w:t>port-security</w:t>
+      </w:r>
+      <w:proofErr w:type="spellEnd"/>
+      <w:r>
+        <w:t xml:space="preserve"> </w:t>
+      </w:r>
+      <w:proofErr w:type="spellStart"/>
+      <w:r>
+        <w:t>violation</w:t>
+      </w:r>
+      <w:proofErr w:type="spellEnd"/>
+      <w:r>
+        <w:t xml:space="preserve"> соответственно.</w:t>
+      </w:r>
+    </w:p>
+    <w:p>
+      <w:r>
+        <w:t xml:space="preserve"> </w:t>
+      </w:r>
     </w:p>
     <w:p>
       <w:pPr>
         <w:pStyle w:val="2"/>
       </w:pPr>
-      <w:bookmarkStart w:id="14" w:name="_Toc118731878"/>
+      <w:bookmarkStart w:id="14" w:name="_Toc118752333"/>
       <w:r>
         <w:t>3.</w:t>
       </w:r>
@@ -6008,7 +6218,7 @@
       <w:pPr>
         <w:pStyle w:val="2"/>
       </w:pPr>
-      <w:bookmarkStart w:id="15" w:name="_Toc118731879"/>
+      <w:bookmarkStart w:id="15" w:name="_Toc118752334"/>
       <w:r>
         <w:t>3.</w:t>
       </w:r>
@@ -6107,14 +6317,23 @@
         <w:t>root</w:t>
       </w:r>
       <w:r>
+        <w:t xml:space="preserve"> </w:t>
+      </w:r>
+      <w:r>
+        <w:rPr>
+          <w:lang w:val="en-US"/>
+        </w:rPr>
+        <w:t>primary</w:t>
+      </w:r>
+      <w:r>
         <w:t xml:space="preserve">, </w:t>
       </w:r>
       <w:r>
-        <w:t xml:space="preserve">что обозначит его данный </w:t>
+        <w:t xml:space="preserve">что обозначит его </w:t>
       </w:r>
       <w:r>
         <w:lastRenderedPageBreak/>
-        <w:t xml:space="preserve">коммутатор как корневой мост. </w:t>
+        <w:t xml:space="preserve">данный коммутатор как корневой мост. </w:t>
       </w:r>
     </w:p>
     <w:p/>
@@ -6122,7 +6341,7 @@
       <w:pPr>
         <w:pStyle w:val="3"/>
       </w:pPr>
-      <w:bookmarkStart w:id="16" w:name="_Toc118731880"/>
+      <w:bookmarkStart w:id="16" w:name="_Toc118752335"/>
       <w:r>
         <w:t>3</w:t>
       </w:r>
@@ -6262,7 +6481,7 @@
       <w:pPr>
         <w:pStyle w:val="3"/>
       </w:pPr>
-      <w:bookmarkStart w:id="17" w:name="_Toc118731881"/>
+      <w:bookmarkStart w:id="17" w:name="_Toc118752336"/>
       <w:r>
         <w:t>3</w:t>
       </w:r>
@@ -6351,8 +6570,13 @@
         <w:t>в</w:t>
       </w:r>
       <w:r>
-        <w:t>ыполнить команду spanning-tree bpduguard enable</w:t>
-      </w:r>
+        <w:t xml:space="preserve">ыполнить команду spanning-tree bpduguard </w:t>
+      </w:r>
+      <w:proofErr w:type="spellStart"/>
+      <w:r>
+        <w:t>enable</w:t>
+      </w:r>
+      <w:proofErr w:type="spellEnd"/>
       <w:r>
         <w:t>.</w:t>
       </w:r>
@@ -6406,9 +6630,11 @@
       <w:r>
         <w:t xml:space="preserve">переведён в состояние </w:t>
       </w:r>
+      <w:proofErr w:type="spellStart"/>
       <w:r>
         <w:t>error-disabled</w:t>
       </w:r>
+      <w:proofErr w:type="spellEnd"/>
       <w:r>
         <w:t>.</w:t>
       </w:r>
@@ -6422,7 +6648,7 @@
       <w:pPr>
         <w:pStyle w:val="3"/>
       </w:pPr>
-      <w:bookmarkStart w:id="18" w:name="_Toc118731882"/>
+      <w:bookmarkStart w:id="18" w:name="_Toc118752337"/>
       <w:r>
         <w:t>3</w:t>
       </w:r>
@@ -6537,7 +6763,7 @@
       <w:pPr>
         <w:pStyle w:val="2"/>
       </w:pPr>
-      <w:bookmarkStart w:id="19" w:name="_Toc118731883"/>
+      <w:bookmarkStart w:id="19" w:name="_Toc118752338"/>
       <w:r>
         <w:t>3</w:t>
       </w:r>
@@ -6575,12 +6801,14 @@
       <w:r>
         <w:t xml:space="preserve"> </w:t>
       </w:r>
+      <w:proofErr w:type="spellStart"/>
       <w:r>
         <w:rPr>
           <w:lang w:val="en-US"/>
         </w:rPr>
         <w:t>ip</w:t>
       </w:r>
+      <w:proofErr w:type="spellEnd"/>
       <w:r>
         <w:t xml:space="preserve"> </w:t>
       </w:r>
@@ -6630,17 +6858,43 @@
         <w:t>IP</w:t>
       </w:r>
       <w:r>
-        <w:t>-адреса из выбранных подсетей</w:t>
+        <w:t xml:space="preserve">-адреса </w:t>
+      </w:r>
+      <w:r>
+        <w:t xml:space="preserve">в режиме конфигурации соответствующего вилана командой </w:t>
+      </w:r>
+      <w:proofErr w:type="spellStart"/>
+      <w:r>
+        <w:rPr>
+          <w:lang w:val="en-US"/>
+        </w:rPr>
+        <w:t>ip</w:t>
+      </w:r>
+      <w:proofErr w:type="spellEnd"/>
+      <w:r>
+        <w:t xml:space="preserve"> </w:t>
+      </w:r>
+      <w:r>
+        <w:rPr>
+          <w:lang w:val="en-US"/>
+        </w:rPr>
+        <w:t>address</w:t>
+      </w:r>
+      <w:r>
+        <w:t xml:space="preserve">, </w:t>
+      </w:r>
+      <w:r>
+        <w:t>из выбранных подсетей</w:t>
       </w:r>
       <w:r>
         <w:t xml:space="preserve">. </w:t>
       </w:r>
       <w:r>
-        <w:t xml:space="preserve">На каждом коммутаторе создаём виртуальный интерфейс с административным виланом, </w:t>
+        <w:t xml:space="preserve">На каждом коммутаторе </w:t>
       </w:r>
       <w:r>
         <w:lastRenderedPageBreak/>
-        <w:t xml:space="preserve">после чего назначаем </w:t>
+        <w:t xml:space="preserve">создаём виртуальный интерфейс с административным виланом, после чего назначаем </w:t>
       </w:r>
       <w:r>
         <w:rPr>
@@ -6678,7 +6932,25 @@
         <w:t xml:space="preserve"> </w:t>
       </w:r>
       <w:r>
-        <w:t>указываем шлюзом по умолчанию.</w:t>
+        <w:t>указываем шлюзом по умолчанию</w:t>
+      </w:r>
+      <w:r>
+        <w:t xml:space="preserve"> используя </w:t>
+      </w:r>
+      <w:r>
+        <w:rPr>
+          <w:lang w:val="en-US"/>
+        </w:rPr>
+        <w:t>IP</w:t>
+      </w:r>
+      <w:r>
+        <w:rPr>
+          <w:lang w:val="be-BY"/>
+        </w:rPr>
+        <w:t>-адрес в соответсвующей вилану подсети</w:t>
+      </w:r>
+      <w:r>
+        <w:t>.</w:t>
       </w:r>
       <w:r>
         <w:t xml:space="preserve"> </w:t>
@@ -6692,7 +6964,7 @@
       <w:pPr>
         <w:pStyle w:val="2"/>
       </w:pPr>
-      <w:bookmarkStart w:id="20" w:name="_Toc118731884"/>
+      <w:bookmarkStart w:id="20" w:name="_Toc118752339"/>
       <w:r>
         <w:t>3</w:t>
       </w:r>
@@ -6751,12 +7023,14 @@
       <w:r>
         <w:t xml:space="preserve">и </w:t>
       </w:r>
+      <w:proofErr w:type="spellStart"/>
       <w:r>
         <w:rPr>
           <w:lang w:val="en-US"/>
         </w:rPr>
         <w:t>ip</w:t>
       </w:r>
+      <w:proofErr w:type="spellEnd"/>
       <w:r>
         <w:t xml:space="preserve"> </w:t>
       </w:r>
@@ -6803,15 +7077,52 @@
         <w:t xml:space="preserve"> </w:t>
       </w:r>
       <w:r>
-        <w:t>После этого можно создать криптографический ключ длинной 1024 бита, для чего используется команда crypto key generate rsa.</w:t>
+        <w:t xml:space="preserve">После этого можно создать криптографический ключ длинной 1024 бита, для чего используется команда </w:t>
+      </w:r>
+      <w:proofErr w:type="spellStart"/>
+      <w:r>
+        <w:t>crypto</w:t>
+      </w:r>
+      <w:proofErr w:type="spellEnd"/>
+      <w:r>
+        <w:t xml:space="preserve"> </w:t>
+      </w:r>
+      <w:proofErr w:type="spellStart"/>
+      <w:r>
+        <w:t>key</w:t>
+      </w:r>
+      <w:proofErr w:type="spellEnd"/>
+      <w:r>
+        <w:t xml:space="preserve"> </w:t>
+      </w:r>
+      <w:proofErr w:type="spellStart"/>
+      <w:r>
+        <w:t>generate</w:t>
+      </w:r>
+      <w:proofErr w:type="spellEnd"/>
+      <w:r>
+        <w:t xml:space="preserve"> </w:t>
+      </w:r>
+      <w:proofErr w:type="spellStart"/>
+      <w:r>
+        <w:t>rsa</w:t>
+      </w:r>
+      <w:proofErr w:type="spellEnd"/>
+      <w:r>
+        <w:t>.</w:t>
       </w:r>
     </w:p>
     <w:p>
       <w:r>
         <w:t xml:space="preserve">Теперь создаётся имя пользователя и соответствующий пароль, для этого используется команда </w:t>
       </w:r>
-      <w:r>
-        <w:t xml:space="preserve">username </w:t>
+      <w:proofErr w:type="spellStart"/>
+      <w:r>
+        <w:t>username</w:t>
+      </w:r>
+      <w:proofErr w:type="spellEnd"/>
+      <w:r>
+        <w:t xml:space="preserve"> </w:t>
       </w:r>
       <w:r>
         <w:t>[</w:t>
@@ -6823,7 +7134,15 @@
         <w:t>]</w:t>
       </w:r>
       <w:r>
-        <w:t xml:space="preserve"> password </w:t>
+        <w:t xml:space="preserve"> </w:t>
+      </w:r>
+      <w:proofErr w:type="spellStart"/>
+      <w:r>
+        <w:t>password</w:t>
+      </w:r>
+      <w:proofErr w:type="spellEnd"/>
+      <w:r>
+        <w:t xml:space="preserve"> </w:t>
       </w:r>
       <w:r>
         <w:t>[</w:t>
@@ -6846,21 +7165,47 @@
       <w:r>
         <w:t xml:space="preserve"> </w:t>
       </w:r>
+      <w:proofErr w:type="spellStart"/>
       <w:r>
         <w:rPr>
           <w:lang w:val="en-US"/>
         </w:rPr>
         <w:t>vty</w:t>
       </w:r>
+      <w:proofErr w:type="spellEnd"/>
       <w:r>
         <w:t xml:space="preserve"> 0 15</w:t>
       </w:r>
       <w:r>
-        <w:t xml:space="preserve"> и выполняем команду transport input ssh, тем самым наставая разрешённый протокол подключения к линии.</w:t>
-      </w:r>
+        <w:t xml:space="preserve"> и выполняем команду </w:t>
+      </w:r>
+      <w:proofErr w:type="spellStart"/>
+      <w:r>
+        <w:t>transport</w:t>
+      </w:r>
+      <w:proofErr w:type="spellEnd"/>
       <w:r>
         <w:t xml:space="preserve"> </w:t>
       </w:r>
+      <w:proofErr w:type="spellStart"/>
+      <w:r>
+        <w:t>input</w:t>
+      </w:r>
+      <w:proofErr w:type="spellEnd"/>
+      <w:r>
+        <w:t xml:space="preserve"> </w:t>
+      </w:r>
+      <w:proofErr w:type="spellStart"/>
+      <w:r>
+        <w:t>ssh</w:t>
+      </w:r>
+      <w:proofErr w:type="spellEnd"/>
+      <w:r>
+        <w:t>, тем самым наставая разрешённый протокол подключения к линии.</w:t>
+      </w:r>
+      <w:r>
+        <w:t xml:space="preserve"> </w:t>
+      </w:r>
       <w:r>
         <w:t xml:space="preserve">Тут же прописываем команду </w:t>
       </w:r>
@@ -6873,9 +7218,11 @@
       <w:r>
         <w:t xml:space="preserve"> </w:t>
       </w:r>
+      <w:proofErr w:type="spellStart"/>
       <w:r>
         <w:t>local</w:t>
       </w:r>
+      <w:proofErr w:type="spellEnd"/>
       <w:r>
         <w:t xml:space="preserve">, </w:t>
       </w:r>
@@ -6896,8 +7243,13 @@
       <w:r>
         <w:t xml:space="preserve">к коммутатору можно с помощью команды </w:t>
       </w:r>
-      <w:r>
-        <w:t>sh -l [</w:t>
+      <w:proofErr w:type="spellStart"/>
+      <w:r>
+        <w:t>sh</w:t>
+      </w:r>
+      <w:proofErr w:type="spellEnd"/>
+      <w:r>
+        <w:t xml:space="preserve"> -l [</w:t>
       </w:r>
       <w:r>
         <w:t>имя пользователя</w:t>
@@ -6929,7 +7281,7 @@
       <w:pPr>
         <w:pStyle w:val="2"/>
       </w:pPr>
-      <w:bookmarkStart w:id="21" w:name="_Toc118731885"/>
+      <w:bookmarkStart w:id="21" w:name="_Toc118752340"/>
       <w:r>
         <w:t>3</w:t>
       </w:r>
@@ -7002,7 +7354,7 @@
           <w:lang w:val="en-US"/>
         </w:rPr>
       </w:pPr>
-      <w:bookmarkStart w:id="22" w:name="_Toc118731886"/>
+      <w:bookmarkStart w:id="22" w:name="_Toc118752341"/>
       <w:r>
         <w:rPr>
           <w:lang w:val="en-US"/>
@@ -7044,7 +7396,7 @@
           <w:lang w:val="en-US"/>
         </w:rPr>
       </w:pPr>
-      <w:bookmarkStart w:id="23" w:name="_Toc118731887"/>
+      <w:bookmarkStart w:id="23" w:name="_Toc118752342"/>
       <w:r>
         <w:rPr>
           <w:lang w:val="en-US"/>
@@ -7090,12 +7442,21 @@
           <w:lang w:val="en-US"/>
         </w:rPr>
       </w:pPr>
-      <w:r>
-        <w:rPr>
-          <w:color w:val="000000" w:themeColor="text1"/>
-          <w:lang w:val="en-US"/>
-        </w:rPr>
-        <w:t>ip domain-name N1</w:t>
+      <w:proofErr w:type="spellStart"/>
+      <w:r>
+        <w:rPr>
+          <w:color w:val="000000" w:themeColor="text1"/>
+          <w:lang w:val="en-US"/>
+        </w:rPr>
+        <w:t>ip</w:t>
+      </w:r>
+      <w:proofErr w:type="spellEnd"/>
+      <w:r>
+        <w:rPr>
+          <w:color w:val="000000" w:themeColor="text1"/>
+          <w:lang w:val="en-US"/>
+        </w:rPr>
+        <w:t xml:space="preserve"> domain-name N1</w:t>
       </w:r>
     </w:p>
     <w:p>
@@ -7152,8 +7513,17 @@
           <w:color w:val="000000" w:themeColor="text1"/>
           <w:lang w:val="en-US"/>
         </w:rPr>
-        <w:t>spanning-tree mode pvst</w:t>
-      </w:r>
+        <w:t xml:space="preserve">spanning-tree mode </w:t>
+      </w:r>
+      <w:proofErr w:type="spellStart"/>
+      <w:r>
+        <w:rPr>
+          <w:color w:val="000000" w:themeColor="text1"/>
+          <w:lang w:val="en-US"/>
+        </w:rPr>
+        <w:t>pvst</w:t>
+      </w:r>
+      <w:proofErr w:type="spellEnd"/>
     </w:p>
     <w:p>
       <w:pPr>
@@ -7582,37 +7952,62 @@
           <w:lang w:val="en-US"/>
         </w:rPr>
       </w:pPr>
-      <w:r>
-        <w:rPr>
-          <w:color w:val="000000" w:themeColor="text1"/>
-          <w:lang w:val="en-US"/>
-        </w:rPr>
-        <w:t>ip address 199.216.215.1 255.255.255.0</w:t>
-      </w:r>
-    </w:p>
-    <w:p>
-      <w:pPr>
-        <w:pStyle w:val="code"/>
-        <w:rPr>
-          <w:color w:val="000000" w:themeColor="text1"/>
-          <w:lang w:val="en-US"/>
-        </w:rPr>
-      </w:pPr>
-    </w:p>
-    <w:p>
-      <w:pPr>
-        <w:pStyle w:val="code"/>
-        <w:rPr>
-          <w:color w:val="000000" w:themeColor="text1"/>
-          <w:lang w:val="en-US"/>
-        </w:rPr>
-      </w:pPr>
-      <w:r>
-        <w:rPr>
-          <w:color w:val="000000" w:themeColor="text1"/>
-          <w:lang w:val="en-US"/>
-        </w:rPr>
-        <w:t>line vty 0 4</w:t>
+      <w:proofErr w:type="spellStart"/>
+      <w:r>
+        <w:rPr>
+          <w:color w:val="000000" w:themeColor="text1"/>
+          <w:lang w:val="en-US"/>
+        </w:rPr>
+        <w:t>ip</w:t>
+      </w:r>
+      <w:proofErr w:type="spellEnd"/>
+      <w:r>
+        <w:rPr>
+          <w:color w:val="000000" w:themeColor="text1"/>
+          <w:lang w:val="en-US"/>
+        </w:rPr>
+        <w:t xml:space="preserve"> address 199.216.215.1 255.255.255.0</w:t>
+      </w:r>
+    </w:p>
+    <w:p>
+      <w:pPr>
+        <w:pStyle w:val="code"/>
+        <w:rPr>
+          <w:color w:val="000000" w:themeColor="text1"/>
+          <w:lang w:val="en-US"/>
+        </w:rPr>
+      </w:pPr>
+    </w:p>
+    <w:p>
+      <w:pPr>
+        <w:pStyle w:val="code"/>
+        <w:rPr>
+          <w:color w:val="000000" w:themeColor="text1"/>
+          <w:lang w:val="en-US"/>
+        </w:rPr>
+      </w:pPr>
+      <w:r>
+        <w:rPr>
+          <w:color w:val="000000" w:themeColor="text1"/>
+          <w:lang w:val="en-US"/>
+        </w:rPr>
+        <w:t xml:space="preserve">line </w:t>
+      </w:r>
+      <w:proofErr w:type="spellStart"/>
+      <w:r>
+        <w:rPr>
+          <w:color w:val="000000" w:themeColor="text1"/>
+          <w:lang w:val="en-US"/>
+        </w:rPr>
+        <w:t>vty</w:t>
+      </w:r>
+      <w:proofErr w:type="spellEnd"/>
+      <w:r>
+        <w:rPr>
+          <w:color w:val="000000" w:themeColor="text1"/>
+          <w:lang w:val="en-US"/>
+        </w:rPr>
+        <w:t xml:space="preserve"> 0 4</w:t>
       </w:r>
     </w:p>
     <w:p>
@@ -7644,23 +8039,48 @@
           <w:color w:val="000000" w:themeColor="text1"/>
           <w:lang w:val="en-US"/>
         </w:rPr>
-        <w:t>transport input ssh</w:t>
-      </w:r>
-    </w:p>
-    <w:p>
-      <w:pPr>
-        <w:pStyle w:val="code"/>
-        <w:rPr>
-          <w:color w:val="000000" w:themeColor="text1"/>
-          <w:lang w:val="en-US"/>
-        </w:rPr>
-      </w:pPr>
-      <w:r>
-        <w:rPr>
-          <w:color w:val="000000" w:themeColor="text1"/>
-          <w:lang w:val="en-US"/>
-        </w:rPr>
-        <w:t>line vty 5 15</w:t>
+        <w:t xml:space="preserve">transport input </w:t>
+      </w:r>
+      <w:proofErr w:type="spellStart"/>
+      <w:r>
+        <w:rPr>
+          <w:color w:val="000000" w:themeColor="text1"/>
+          <w:lang w:val="en-US"/>
+        </w:rPr>
+        <w:t>ssh</w:t>
+      </w:r>
+      <w:proofErr w:type="spellEnd"/>
+    </w:p>
+    <w:p>
+      <w:pPr>
+        <w:pStyle w:val="code"/>
+        <w:rPr>
+          <w:color w:val="000000" w:themeColor="text1"/>
+          <w:lang w:val="en-US"/>
+        </w:rPr>
+      </w:pPr>
+      <w:r>
+        <w:rPr>
+          <w:color w:val="000000" w:themeColor="text1"/>
+          <w:lang w:val="en-US"/>
+        </w:rPr>
+        <w:t xml:space="preserve">line </w:t>
+      </w:r>
+      <w:proofErr w:type="spellStart"/>
+      <w:r>
+        <w:rPr>
+          <w:color w:val="000000" w:themeColor="text1"/>
+          <w:lang w:val="en-US"/>
+        </w:rPr>
+        <w:t>vty</w:t>
+      </w:r>
+      <w:proofErr w:type="spellEnd"/>
+      <w:r>
+        <w:rPr>
+          <w:color w:val="000000" w:themeColor="text1"/>
+          <w:lang w:val="en-US"/>
+        </w:rPr>
+        <w:t xml:space="preserve"> 5 15</w:t>
       </w:r>
     </w:p>
     <w:p>
@@ -7692,8 +8112,17 @@
           <w:color w:val="000000" w:themeColor="text1"/>
           <w:lang w:val="en-US"/>
         </w:rPr>
-        <w:t>transport input ssh</w:t>
-      </w:r>
+        <w:t xml:space="preserve">transport input </w:t>
+      </w:r>
+      <w:proofErr w:type="spellStart"/>
+      <w:r>
+        <w:rPr>
+          <w:color w:val="000000" w:themeColor="text1"/>
+          <w:lang w:val="en-US"/>
+        </w:rPr>
+        <w:t>ssh</w:t>
+      </w:r>
+      <w:proofErr w:type="spellEnd"/>
     </w:p>
     <w:p>
       <w:pPr>
@@ -7712,7 +8141,7 @@
           <w:lang w:val="en-US"/>
         </w:rPr>
       </w:pPr>
-      <w:bookmarkStart w:id="24" w:name="_Toc118731888"/>
+      <w:bookmarkStart w:id="24" w:name="_Toc118752343"/>
       <w:r>
         <w:rPr>
           <w:color w:val="000000" w:themeColor="text1"/>
@@ -7761,12 +8190,21 @@
           <w:lang w:val="en-US" w:eastAsia="en-US" w:bidi="ar-SA"/>
         </w:rPr>
       </w:pPr>
-      <w:r>
-        <w:rPr>
-          <w:color w:val="000000" w:themeColor="text1"/>
-          <w:lang w:val="en-US" w:eastAsia="en-US" w:bidi="ar-SA"/>
-        </w:rPr>
-        <w:t>ip domain-name N</w:t>
+      <w:proofErr w:type="spellStart"/>
+      <w:r>
+        <w:rPr>
+          <w:color w:val="000000" w:themeColor="text1"/>
+          <w:lang w:val="en-US" w:eastAsia="en-US" w:bidi="ar-SA"/>
+        </w:rPr>
+        <w:t>ip</w:t>
+      </w:r>
+      <w:proofErr w:type="spellEnd"/>
+      <w:r>
+        <w:rPr>
+          <w:color w:val="000000" w:themeColor="text1"/>
+          <w:lang w:val="en-US" w:eastAsia="en-US" w:bidi="ar-SA"/>
+        </w:rPr>
+        <w:t xml:space="preserve"> domain-name N</w:t>
       </w:r>
       <w:r>
         <w:rPr>
@@ -7831,8 +8269,17 @@
           <w:color w:val="000000" w:themeColor="text1"/>
           <w:lang w:val="en-US" w:eastAsia="en-US" w:bidi="ar-SA"/>
         </w:rPr>
-        <w:t>spanning-tree mode pvst</w:t>
-      </w:r>
+        <w:t xml:space="preserve">spanning-tree mode </w:t>
+      </w:r>
+      <w:proofErr w:type="spellStart"/>
+      <w:r>
+        <w:rPr>
+          <w:color w:val="000000" w:themeColor="text1"/>
+          <w:lang w:val="en-US" w:eastAsia="en-US" w:bidi="ar-SA"/>
+        </w:rPr>
+        <w:t>pvst</w:t>
+      </w:r>
+      <w:proofErr w:type="spellEnd"/>
     </w:p>
     <w:p>
       <w:pPr>
@@ -8398,12 +8845,21 @@
           <w:lang w:val="en-US" w:eastAsia="en-US" w:bidi="ar-SA"/>
         </w:rPr>
       </w:pPr>
-      <w:r>
-        <w:rPr>
-          <w:color w:val="000000" w:themeColor="text1"/>
-          <w:lang w:val="en-US" w:eastAsia="en-US" w:bidi="ar-SA"/>
-        </w:rPr>
-        <w:t>ip address 199.216.215.</w:t>
+      <w:proofErr w:type="spellStart"/>
+      <w:r>
+        <w:rPr>
+          <w:color w:val="000000" w:themeColor="text1"/>
+          <w:lang w:val="en-US" w:eastAsia="en-US" w:bidi="ar-SA"/>
+        </w:rPr>
+        <w:t>ip</w:t>
+      </w:r>
+      <w:proofErr w:type="spellEnd"/>
+      <w:r>
+        <w:rPr>
+          <w:color w:val="000000" w:themeColor="text1"/>
+          <w:lang w:val="en-US" w:eastAsia="en-US" w:bidi="ar-SA"/>
+        </w:rPr>
+        <w:t xml:space="preserve"> address 199.216.215.</w:t>
       </w:r>
       <w:r>
         <w:rPr>
@@ -8442,7 +8898,23 @@
           <w:color w:val="000000" w:themeColor="text1"/>
           <w:lang w:val="en-US" w:eastAsia="en-US" w:bidi="ar-SA"/>
         </w:rPr>
-        <w:t>line vty 0 4</w:t>
+        <w:t xml:space="preserve">line </w:t>
+      </w:r>
+      <w:proofErr w:type="spellStart"/>
+      <w:r>
+        <w:rPr>
+          <w:color w:val="000000" w:themeColor="text1"/>
+          <w:lang w:val="en-US" w:eastAsia="en-US" w:bidi="ar-SA"/>
+        </w:rPr>
+        <w:t>vty</w:t>
+      </w:r>
+      <w:proofErr w:type="spellEnd"/>
+      <w:r>
+        <w:rPr>
+          <w:color w:val="000000" w:themeColor="text1"/>
+          <w:lang w:val="en-US" w:eastAsia="en-US" w:bidi="ar-SA"/>
+        </w:rPr>
+        <w:t xml:space="preserve"> 0 4</w:t>
       </w:r>
     </w:p>
     <w:p>
@@ -8474,23 +8946,48 @@
           <w:color w:val="000000" w:themeColor="text1"/>
           <w:lang w:val="en-US" w:eastAsia="en-US" w:bidi="ar-SA"/>
         </w:rPr>
-        <w:t>transport input ssh</w:t>
-      </w:r>
-    </w:p>
-    <w:p>
-      <w:pPr>
-        <w:pStyle w:val="code"/>
-        <w:rPr>
-          <w:color w:val="000000" w:themeColor="text1"/>
-          <w:lang w:val="en-US" w:eastAsia="en-US" w:bidi="ar-SA"/>
-        </w:rPr>
-      </w:pPr>
-      <w:r>
-        <w:rPr>
-          <w:color w:val="000000" w:themeColor="text1"/>
-          <w:lang w:val="en-US" w:eastAsia="en-US" w:bidi="ar-SA"/>
-        </w:rPr>
-        <w:t>line vty 5 15</w:t>
+        <w:t xml:space="preserve">transport input </w:t>
+      </w:r>
+      <w:proofErr w:type="spellStart"/>
+      <w:r>
+        <w:rPr>
+          <w:color w:val="000000" w:themeColor="text1"/>
+          <w:lang w:val="en-US" w:eastAsia="en-US" w:bidi="ar-SA"/>
+        </w:rPr>
+        <w:t>ssh</w:t>
+      </w:r>
+      <w:proofErr w:type="spellEnd"/>
+    </w:p>
+    <w:p>
+      <w:pPr>
+        <w:pStyle w:val="code"/>
+        <w:rPr>
+          <w:color w:val="000000" w:themeColor="text1"/>
+          <w:lang w:val="en-US" w:eastAsia="en-US" w:bidi="ar-SA"/>
+        </w:rPr>
+      </w:pPr>
+      <w:r>
+        <w:rPr>
+          <w:color w:val="000000" w:themeColor="text1"/>
+          <w:lang w:val="en-US" w:eastAsia="en-US" w:bidi="ar-SA"/>
+        </w:rPr>
+        <w:t xml:space="preserve">line </w:t>
+      </w:r>
+      <w:proofErr w:type="spellStart"/>
+      <w:r>
+        <w:rPr>
+          <w:color w:val="000000" w:themeColor="text1"/>
+          <w:lang w:val="en-US" w:eastAsia="en-US" w:bidi="ar-SA"/>
+        </w:rPr>
+        <w:t>vty</w:t>
+      </w:r>
+      <w:proofErr w:type="spellEnd"/>
+      <w:r>
+        <w:rPr>
+          <w:color w:val="000000" w:themeColor="text1"/>
+          <w:lang w:val="en-US" w:eastAsia="en-US" w:bidi="ar-SA"/>
+        </w:rPr>
+        <w:t xml:space="preserve"> 5 15</w:t>
       </w:r>
     </w:p>
     <w:p>
@@ -8522,8 +9019,17 @@
           <w:color w:val="000000" w:themeColor="text1"/>
           <w:lang w:val="en-US" w:eastAsia="en-US" w:bidi="ar-SA"/>
         </w:rPr>
-        <w:t>transport input ssh</w:t>
-      </w:r>
+        <w:t xml:space="preserve">transport input </w:t>
+      </w:r>
+      <w:proofErr w:type="spellStart"/>
+      <w:r>
+        <w:rPr>
+          <w:color w:val="000000" w:themeColor="text1"/>
+          <w:lang w:val="en-US" w:eastAsia="en-US" w:bidi="ar-SA"/>
+        </w:rPr>
+        <w:t>ssh</w:t>
+      </w:r>
+      <w:proofErr w:type="spellEnd"/>
     </w:p>
     <w:p>
       <w:pPr>
@@ -8548,7 +9054,7 @@
           <w:lang w:val="en-US"/>
         </w:rPr>
       </w:pPr>
-      <w:bookmarkStart w:id="25" w:name="_Toc118731889"/>
+      <w:bookmarkStart w:id="25" w:name="_Toc118752344"/>
       <w:r>
         <w:rPr>
           <w:lang w:val="en-US"/>
@@ -8594,11 +9100,19 @@
           <w:lang w:val="en-US"/>
         </w:rPr>
       </w:pPr>
-      <w:r>
-        <w:rPr>
-          <w:lang w:val="en-US"/>
-        </w:rPr>
-        <w:t>ip domain-name N3</w:t>
+      <w:proofErr w:type="spellStart"/>
+      <w:r>
+        <w:rPr>
+          <w:lang w:val="en-US"/>
+        </w:rPr>
+        <w:t>ip</w:t>
+      </w:r>
+      <w:proofErr w:type="spellEnd"/>
+      <w:r>
+        <w:rPr>
+          <w:lang w:val="en-US"/>
+        </w:rPr>
+        <w:t xml:space="preserve"> domain-name N3</w:t>
       </w:r>
     </w:p>
     <w:p>
@@ -8653,8 +9167,16 @@
         <w:rPr>
           <w:lang w:val="en-US"/>
         </w:rPr>
-        <w:t>spanning-tree mode pvst</w:t>
-      </w:r>
+        <w:t xml:space="preserve">spanning-tree mode </w:t>
+      </w:r>
+      <w:proofErr w:type="spellStart"/>
+      <w:r>
+        <w:rPr>
+          <w:lang w:val="en-US"/>
+        </w:rPr>
+        <w:t>pvst</w:t>
+      </w:r>
+      <w:proofErr w:type="spellEnd"/>
     </w:p>
     <w:p>
       <w:pPr>
@@ -9312,11 +9834,19 @@
           <w:lang w:val="en-US"/>
         </w:rPr>
       </w:pPr>
-      <w:r>
-        <w:rPr>
-          <w:lang w:val="en-US"/>
-        </w:rPr>
-        <w:t>ip address 199.216.215.3 255.255.255.0</w:t>
+      <w:proofErr w:type="spellStart"/>
+      <w:r>
+        <w:rPr>
+          <w:lang w:val="en-US"/>
+        </w:rPr>
+        <w:t>ip</w:t>
+      </w:r>
+      <w:proofErr w:type="spellEnd"/>
+      <w:r>
+        <w:rPr>
+          <w:lang w:val="en-US"/>
+        </w:rPr>
+        <w:t xml:space="preserve"> address 199.216.215.3 255.255.255.0</w:t>
       </w:r>
     </w:p>
     <w:p>
@@ -9340,7 +9870,21 @@
         <w:rPr>
           <w:lang w:val="en-US"/>
         </w:rPr>
-        <w:t>line vty 0 4</w:t>
+        <w:t xml:space="preserve">line </w:t>
+      </w:r>
+      <w:proofErr w:type="spellStart"/>
+      <w:r>
+        <w:rPr>
+          <w:lang w:val="en-US"/>
+        </w:rPr>
+        <w:t>vty</w:t>
+      </w:r>
+      <w:proofErr w:type="spellEnd"/>
+      <w:r>
+        <w:rPr>
+          <w:lang w:val="en-US"/>
+        </w:rPr>
+        <w:t xml:space="preserve"> 0 4</w:t>
       </w:r>
     </w:p>
     <w:p>
@@ -9370,8 +9914,16 @@
         <w:rPr>
           <w:lang w:val="en-US"/>
         </w:rPr>
-        <w:t>transport input ssh</w:t>
-      </w:r>
+        <w:t xml:space="preserve">transport input </w:t>
+      </w:r>
+      <w:proofErr w:type="spellStart"/>
+      <w:r>
+        <w:rPr>
+          <w:lang w:val="en-US"/>
+        </w:rPr>
+        <w:t>ssh</w:t>
+      </w:r>
+      <w:proofErr w:type="spellEnd"/>
     </w:p>
     <w:p>
       <w:pPr>
@@ -9386,7 +9938,21 @@
           <w:lang w:val="en-US"/>
         </w:rPr>
         <w:lastRenderedPageBreak/>
-        <w:t>line vty 5 15</w:t>
+        <w:t xml:space="preserve">line </w:t>
+      </w:r>
+      <w:proofErr w:type="spellStart"/>
+      <w:r>
+        <w:rPr>
+          <w:lang w:val="en-US"/>
+        </w:rPr>
+        <w:t>vty</w:t>
+      </w:r>
+      <w:proofErr w:type="spellEnd"/>
+      <w:r>
+        <w:rPr>
+          <w:lang w:val="en-US"/>
+        </w:rPr>
+        <w:t xml:space="preserve"> 5 15</w:t>
       </w:r>
     </w:p>
     <w:p>
@@ -9416,8 +9982,16 @@
         <w:rPr>
           <w:lang w:val="en-US"/>
         </w:rPr>
-        <w:t>transport input ssh</w:t>
-      </w:r>
+        <w:t xml:space="preserve">transport input </w:t>
+      </w:r>
+      <w:proofErr w:type="spellStart"/>
+      <w:r>
+        <w:rPr>
+          <w:lang w:val="en-US"/>
+        </w:rPr>
+        <w:t>ssh</w:t>
+      </w:r>
+      <w:proofErr w:type="spellEnd"/>
     </w:p>
     <w:p>
       <w:pPr>
@@ -9436,7 +10010,7 @@
           <w:lang w:val="en-US"/>
         </w:rPr>
       </w:pPr>
-      <w:bookmarkStart w:id="26" w:name="_Toc118731890"/>
+      <w:bookmarkStart w:id="26" w:name="_Toc118752345"/>
       <w:r>
         <w:rPr>
           <w:color w:val="000000" w:themeColor="text1"/>
@@ -9478,12 +10052,21 @@
           <w:lang w:val="en-US" w:eastAsia="en-US" w:bidi="ar-SA"/>
         </w:rPr>
       </w:pPr>
-      <w:r>
-        <w:rPr>
-          <w:color w:val="000000" w:themeColor="text1"/>
-          <w:lang w:val="en-US" w:eastAsia="en-US" w:bidi="ar-SA"/>
-        </w:rPr>
-        <w:t>ip domain-name N4</w:t>
+      <w:proofErr w:type="spellStart"/>
+      <w:r>
+        <w:rPr>
+          <w:color w:val="000000" w:themeColor="text1"/>
+          <w:lang w:val="en-US" w:eastAsia="en-US" w:bidi="ar-SA"/>
+        </w:rPr>
+        <w:t>ip</w:t>
+      </w:r>
+      <w:proofErr w:type="spellEnd"/>
+      <w:r>
+        <w:rPr>
+          <w:color w:val="000000" w:themeColor="text1"/>
+          <w:lang w:val="en-US" w:eastAsia="en-US" w:bidi="ar-SA"/>
+        </w:rPr>
+        <w:t xml:space="preserve"> domain-name N4</w:t>
       </w:r>
     </w:p>
     <w:p>
@@ -9540,8 +10123,17 @@
           <w:color w:val="000000" w:themeColor="text1"/>
           <w:lang w:val="en-US" w:eastAsia="en-US" w:bidi="ar-SA"/>
         </w:rPr>
-        <w:t>spanning-tree mode pvst</w:t>
-      </w:r>
+        <w:t xml:space="preserve">spanning-tree mode </w:t>
+      </w:r>
+      <w:proofErr w:type="spellStart"/>
+      <w:r>
+        <w:rPr>
+          <w:color w:val="000000" w:themeColor="text1"/>
+          <w:lang w:val="en-US" w:eastAsia="en-US" w:bidi="ar-SA"/>
+        </w:rPr>
+        <w:t>pvst</w:t>
+      </w:r>
+      <w:proofErr w:type="spellEnd"/>
     </w:p>
     <w:p>
       <w:pPr>
@@ -9976,37 +10568,62 @@
           <w:lang w:val="en-US" w:eastAsia="en-US" w:bidi="ar-SA"/>
         </w:rPr>
       </w:pPr>
-      <w:r>
-        <w:rPr>
-          <w:color w:val="000000" w:themeColor="text1"/>
-          <w:lang w:val="en-US" w:eastAsia="en-US" w:bidi="ar-SA"/>
-        </w:rPr>
-        <w:t>ip address 199.216.215.4 255.255.255.0</w:t>
-      </w:r>
-    </w:p>
-    <w:p>
-      <w:pPr>
-        <w:pStyle w:val="code"/>
-        <w:rPr>
-          <w:color w:val="000000" w:themeColor="text1"/>
-          <w:lang w:val="en-US" w:eastAsia="en-US" w:bidi="ar-SA"/>
-        </w:rPr>
-      </w:pPr>
-    </w:p>
-    <w:p>
-      <w:pPr>
-        <w:pStyle w:val="code"/>
-        <w:rPr>
-          <w:color w:val="000000" w:themeColor="text1"/>
-          <w:lang w:val="en-US" w:eastAsia="en-US" w:bidi="ar-SA"/>
-        </w:rPr>
-      </w:pPr>
-      <w:r>
-        <w:rPr>
-          <w:color w:val="000000" w:themeColor="text1"/>
-          <w:lang w:val="en-US" w:eastAsia="en-US" w:bidi="ar-SA"/>
-        </w:rPr>
-        <w:t>line vty 0 4</w:t>
+      <w:proofErr w:type="spellStart"/>
+      <w:r>
+        <w:rPr>
+          <w:color w:val="000000" w:themeColor="text1"/>
+          <w:lang w:val="en-US" w:eastAsia="en-US" w:bidi="ar-SA"/>
+        </w:rPr>
+        <w:t>ip</w:t>
+      </w:r>
+      <w:proofErr w:type="spellEnd"/>
+      <w:r>
+        <w:rPr>
+          <w:color w:val="000000" w:themeColor="text1"/>
+          <w:lang w:val="en-US" w:eastAsia="en-US" w:bidi="ar-SA"/>
+        </w:rPr>
+        <w:t xml:space="preserve"> address 199.216.215.4 255.255.255.0</w:t>
+      </w:r>
+    </w:p>
+    <w:p>
+      <w:pPr>
+        <w:pStyle w:val="code"/>
+        <w:rPr>
+          <w:color w:val="000000" w:themeColor="text1"/>
+          <w:lang w:val="en-US" w:eastAsia="en-US" w:bidi="ar-SA"/>
+        </w:rPr>
+      </w:pPr>
+    </w:p>
+    <w:p>
+      <w:pPr>
+        <w:pStyle w:val="code"/>
+        <w:rPr>
+          <w:color w:val="000000" w:themeColor="text1"/>
+          <w:lang w:val="en-US" w:eastAsia="en-US" w:bidi="ar-SA"/>
+        </w:rPr>
+      </w:pPr>
+      <w:r>
+        <w:rPr>
+          <w:color w:val="000000" w:themeColor="text1"/>
+          <w:lang w:val="en-US" w:eastAsia="en-US" w:bidi="ar-SA"/>
+        </w:rPr>
+        <w:t xml:space="preserve">line </w:t>
+      </w:r>
+      <w:proofErr w:type="spellStart"/>
+      <w:r>
+        <w:rPr>
+          <w:color w:val="000000" w:themeColor="text1"/>
+          <w:lang w:val="en-US" w:eastAsia="en-US" w:bidi="ar-SA"/>
+        </w:rPr>
+        <w:t>vty</w:t>
+      </w:r>
+      <w:proofErr w:type="spellEnd"/>
+      <w:r>
+        <w:rPr>
+          <w:color w:val="000000" w:themeColor="text1"/>
+          <w:lang w:val="en-US" w:eastAsia="en-US" w:bidi="ar-SA"/>
+        </w:rPr>
+        <w:t xml:space="preserve"> 0 4</w:t>
       </w:r>
     </w:p>
     <w:p>
@@ -10038,23 +10655,48 @@
           <w:color w:val="000000" w:themeColor="text1"/>
           <w:lang w:val="en-US" w:eastAsia="en-US" w:bidi="ar-SA"/>
         </w:rPr>
-        <w:t>transport input ssh</w:t>
-      </w:r>
-    </w:p>
-    <w:p>
-      <w:pPr>
-        <w:pStyle w:val="code"/>
-        <w:rPr>
-          <w:color w:val="000000" w:themeColor="text1"/>
-          <w:lang w:val="en-US" w:eastAsia="en-US" w:bidi="ar-SA"/>
-        </w:rPr>
-      </w:pPr>
-      <w:r>
-        <w:rPr>
-          <w:color w:val="000000" w:themeColor="text1"/>
-          <w:lang w:val="en-US" w:eastAsia="en-US" w:bidi="ar-SA"/>
-        </w:rPr>
-        <w:t>line vty 5 15</w:t>
+        <w:t xml:space="preserve">transport input </w:t>
+      </w:r>
+      <w:proofErr w:type="spellStart"/>
+      <w:r>
+        <w:rPr>
+          <w:color w:val="000000" w:themeColor="text1"/>
+          <w:lang w:val="en-US" w:eastAsia="en-US" w:bidi="ar-SA"/>
+        </w:rPr>
+        <w:t>ssh</w:t>
+      </w:r>
+      <w:proofErr w:type="spellEnd"/>
+    </w:p>
+    <w:p>
+      <w:pPr>
+        <w:pStyle w:val="code"/>
+        <w:rPr>
+          <w:color w:val="000000" w:themeColor="text1"/>
+          <w:lang w:val="en-US" w:eastAsia="en-US" w:bidi="ar-SA"/>
+        </w:rPr>
+      </w:pPr>
+      <w:r>
+        <w:rPr>
+          <w:color w:val="000000" w:themeColor="text1"/>
+          <w:lang w:val="en-US" w:eastAsia="en-US" w:bidi="ar-SA"/>
+        </w:rPr>
+        <w:t xml:space="preserve">line </w:t>
+      </w:r>
+      <w:proofErr w:type="spellStart"/>
+      <w:r>
+        <w:rPr>
+          <w:color w:val="000000" w:themeColor="text1"/>
+          <w:lang w:val="en-US" w:eastAsia="en-US" w:bidi="ar-SA"/>
+        </w:rPr>
+        <w:t>vty</w:t>
+      </w:r>
+      <w:proofErr w:type="spellEnd"/>
+      <w:r>
+        <w:rPr>
+          <w:color w:val="000000" w:themeColor="text1"/>
+          <w:lang w:val="en-US" w:eastAsia="en-US" w:bidi="ar-SA"/>
+        </w:rPr>
+        <w:t xml:space="preserve"> 5 15</w:t>
       </w:r>
     </w:p>
     <w:p>
@@ -10086,8 +10728,17 @@
           <w:color w:val="000000" w:themeColor="text1"/>
           <w:lang w:val="en-US" w:eastAsia="en-US" w:bidi="ar-SA"/>
         </w:rPr>
-        <w:t>transport input ssh</w:t>
-      </w:r>
+        <w:t xml:space="preserve">transport input </w:t>
+      </w:r>
+      <w:proofErr w:type="spellStart"/>
+      <w:r>
+        <w:rPr>
+          <w:color w:val="000000" w:themeColor="text1"/>
+          <w:lang w:val="en-US" w:eastAsia="en-US" w:bidi="ar-SA"/>
+        </w:rPr>
+        <w:t>ssh</w:t>
+      </w:r>
+      <w:proofErr w:type="spellEnd"/>
     </w:p>
     <w:p>
       <w:pPr>
@@ -10115,7 +10766,7 @@
           <w:lang w:val="en-US"/>
         </w:rPr>
       </w:pPr>
-      <w:bookmarkStart w:id="27" w:name="_Toc118731891"/>
+      <w:bookmarkStart w:id="27" w:name="_Toc118752346"/>
       <w:r>
         <w:rPr>
           <w:color w:val="000000" w:themeColor="text1"/>
@@ -10157,13 +10808,22 @@
           <w:lang w:val="en-US"/>
         </w:rPr>
       </w:pPr>
+      <w:proofErr w:type="spellStart"/>
       <w:r>
         <w:rPr>
           <w:color w:val="000000" w:themeColor="text1"/>
           <w:lang w:val="en-US"/>
         </w:rPr>
         <w:lastRenderedPageBreak/>
-        <w:t>ip domain-name N5</w:t>
+        <w:t>ip</w:t>
+      </w:r>
+      <w:proofErr w:type="spellEnd"/>
+      <w:r>
+        <w:rPr>
+          <w:color w:val="000000" w:themeColor="text1"/>
+          <w:lang w:val="en-US"/>
+        </w:rPr>
+        <w:t xml:space="preserve"> domain-name N5</w:t>
       </w:r>
     </w:p>
     <w:p>
@@ -10220,8 +10880,17 @@
           <w:color w:val="000000" w:themeColor="text1"/>
           <w:lang w:val="en-US"/>
         </w:rPr>
-        <w:t>spanning-tree mode pvst</w:t>
-      </w:r>
+        <w:t xml:space="preserve">spanning-tree mode </w:t>
+      </w:r>
+      <w:proofErr w:type="spellStart"/>
+      <w:r>
+        <w:rPr>
+          <w:color w:val="000000" w:themeColor="text1"/>
+          <w:lang w:val="en-US"/>
+        </w:rPr>
+        <w:t>pvst</w:t>
+      </w:r>
+      <w:proofErr w:type="spellEnd"/>
     </w:p>
     <w:p>
       <w:pPr>
@@ -10873,37 +11542,62 @@
           <w:lang w:val="en-US"/>
         </w:rPr>
       </w:pPr>
-      <w:r>
-        <w:rPr>
-          <w:color w:val="000000" w:themeColor="text1"/>
-          <w:lang w:val="en-US"/>
-        </w:rPr>
-        <w:t>ip address 199.216.215.5 255.255.255.0</w:t>
-      </w:r>
-    </w:p>
-    <w:p>
-      <w:pPr>
-        <w:pStyle w:val="code"/>
-        <w:rPr>
-          <w:color w:val="000000" w:themeColor="text1"/>
-          <w:lang w:val="en-US"/>
-        </w:rPr>
-      </w:pPr>
-    </w:p>
-    <w:p>
-      <w:pPr>
-        <w:pStyle w:val="code"/>
-        <w:rPr>
-          <w:color w:val="000000" w:themeColor="text1"/>
-          <w:lang w:val="en-US"/>
-        </w:rPr>
-      </w:pPr>
-      <w:r>
-        <w:rPr>
-          <w:color w:val="000000" w:themeColor="text1"/>
-          <w:lang w:val="en-US"/>
-        </w:rPr>
-        <w:t>line vty 0 4</w:t>
+      <w:proofErr w:type="spellStart"/>
+      <w:r>
+        <w:rPr>
+          <w:color w:val="000000" w:themeColor="text1"/>
+          <w:lang w:val="en-US"/>
+        </w:rPr>
+        <w:t>ip</w:t>
+      </w:r>
+      <w:proofErr w:type="spellEnd"/>
+      <w:r>
+        <w:rPr>
+          <w:color w:val="000000" w:themeColor="text1"/>
+          <w:lang w:val="en-US"/>
+        </w:rPr>
+        <w:t xml:space="preserve"> address 199.216.215.5 255.255.255.0</w:t>
+      </w:r>
+    </w:p>
+    <w:p>
+      <w:pPr>
+        <w:pStyle w:val="code"/>
+        <w:rPr>
+          <w:color w:val="000000" w:themeColor="text1"/>
+          <w:lang w:val="en-US"/>
+        </w:rPr>
+      </w:pPr>
+    </w:p>
+    <w:p>
+      <w:pPr>
+        <w:pStyle w:val="code"/>
+        <w:rPr>
+          <w:color w:val="000000" w:themeColor="text1"/>
+          <w:lang w:val="en-US"/>
+        </w:rPr>
+      </w:pPr>
+      <w:r>
+        <w:rPr>
+          <w:color w:val="000000" w:themeColor="text1"/>
+          <w:lang w:val="en-US"/>
+        </w:rPr>
+        <w:t xml:space="preserve">line </w:t>
+      </w:r>
+      <w:proofErr w:type="spellStart"/>
+      <w:r>
+        <w:rPr>
+          <w:color w:val="000000" w:themeColor="text1"/>
+          <w:lang w:val="en-US"/>
+        </w:rPr>
+        <w:t>vty</w:t>
+      </w:r>
+      <w:proofErr w:type="spellEnd"/>
+      <w:r>
+        <w:rPr>
+          <w:color w:val="000000" w:themeColor="text1"/>
+          <w:lang w:val="en-US"/>
+        </w:rPr>
+        <w:t xml:space="preserve"> 0 4</w:t>
       </w:r>
     </w:p>
     <w:p>
@@ -10935,23 +11629,48 @@
           <w:color w:val="000000" w:themeColor="text1"/>
           <w:lang w:val="en-US"/>
         </w:rPr>
-        <w:t>transport input ssh</w:t>
-      </w:r>
-    </w:p>
-    <w:p>
-      <w:pPr>
-        <w:pStyle w:val="code"/>
-        <w:rPr>
-          <w:color w:val="000000" w:themeColor="text1"/>
-          <w:lang w:val="en-US"/>
-        </w:rPr>
-      </w:pPr>
-      <w:r>
-        <w:rPr>
-          <w:color w:val="000000" w:themeColor="text1"/>
-          <w:lang w:val="en-US"/>
-        </w:rPr>
-        <w:t>line vty 5 15</w:t>
+        <w:t xml:space="preserve">transport input </w:t>
+      </w:r>
+      <w:proofErr w:type="spellStart"/>
+      <w:r>
+        <w:rPr>
+          <w:color w:val="000000" w:themeColor="text1"/>
+          <w:lang w:val="en-US"/>
+        </w:rPr>
+        <w:t>ssh</w:t>
+      </w:r>
+      <w:proofErr w:type="spellEnd"/>
+    </w:p>
+    <w:p>
+      <w:pPr>
+        <w:pStyle w:val="code"/>
+        <w:rPr>
+          <w:color w:val="000000" w:themeColor="text1"/>
+          <w:lang w:val="en-US"/>
+        </w:rPr>
+      </w:pPr>
+      <w:r>
+        <w:rPr>
+          <w:color w:val="000000" w:themeColor="text1"/>
+          <w:lang w:val="en-US"/>
+        </w:rPr>
+        <w:t xml:space="preserve">line </w:t>
+      </w:r>
+      <w:proofErr w:type="spellStart"/>
+      <w:r>
+        <w:rPr>
+          <w:color w:val="000000" w:themeColor="text1"/>
+          <w:lang w:val="en-US"/>
+        </w:rPr>
+        <w:t>vty</w:t>
+      </w:r>
+      <w:proofErr w:type="spellEnd"/>
+      <w:r>
+        <w:rPr>
+          <w:color w:val="000000" w:themeColor="text1"/>
+          <w:lang w:val="en-US"/>
+        </w:rPr>
+        <w:t xml:space="preserve"> 5 15</w:t>
       </w:r>
     </w:p>
     <w:p>
@@ -10984,8 +11703,17 @@
           <w:color w:val="000000" w:themeColor="text1"/>
           <w:lang w:val="en-US"/>
         </w:rPr>
-        <w:t>transport input ssh</w:t>
-      </w:r>
+        <w:t xml:space="preserve">transport input </w:t>
+      </w:r>
+      <w:proofErr w:type="spellStart"/>
+      <w:r>
+        <w:rPr>
+          <w:color w:val="000000" w:themeColor="text1"/>
+          <w:lang w:val="en-US"/>
+        </w:rPr>
+        <w:t>ssh</w:t>
+      </w:r>
+      <w:proofErr w:type="spellEnd"/>
     </w:p>
     <w:p>
       <w:pPr>
@@ -11004,7 +11732,7 @@
           <w:lang w:val="en-US"/>
         </w:rPr>
       </w:pPr>
-      <w:bookmarkStart w:id="28" w:name="_Toc118731892"/>
+      <w:bookmarkStart w:id="28" w:name="_Toc118752347"/>
       <w:r>
         <w:rPr>
           <w:color w:val="000000" w:themeColor="text1"/>
@@ -11046,12 +11774,21 @@
           <w:lang w:val="en-US" w:eastAsia="en-US" w:bidi="ar-SA"/>
         </w:rPr>
       </w:pPr>
-      <w:r>
-        <w:rPr>
-          <w:color w:val="000000" w:themeColor="text1"/>
-          <w:lang w:val="en-US" w:eastAsia="en-US" w:bidi="ar-SA"/>
-        </w:rPr>
-        <w:t>ip domain-name N6</w:t>
+      <w:proofErr w:type="spellStart"/>
+      <w:r>
+        <w:rPr>
+          <w:color w:val="000000" w:themeColor="text1"/>
+          <w:lang w:val="en-US" w:eastAsia="en-US" w:bidi="ar-SA"/>
+        </w:rPr>
+        <w:t>ip</w:t>
+      </w:r>
+      <w:proofErr w:type="spellEnd"/>
+      <w:r>
+        <w:rPr>
+          <w:color w:val="000000" w:themeColor="text1"/>
+          <w:lang w:val="en-US" w:eastAsia="en-US" w:bidi="ar-SA"/>
+        </w:rPr>
+        <w:t xml:space="preserve"> domain-name N6</w:t>
       </w:r>
     </w:p>
     <w:p>
@@ -11108,8 +11845,17 @@
           <w:color w:val="000000" w:themeColor="text1"/>
           <w:lang w:val="en-US" w:eastAsia="en-US" w:bidi="ar-SA"/>
         </w:rPr>
-        <w:t>spanning-tree mode pvst</w:t>
-      </w:r>
+        <w:t xml:space="preserve">spanning-tree mode </w:t>
+      </w:r>
+      <w:proofErr w:type="spellStart"/>
+      <w:r>
+        <w:rPr>
+          <w:color w:val="000000" w:themeColor="text1"/>
+          <w:lang w:val="en-US" w:eastAsia="en-US" w:bidi="ar-SA"/>
+        </w:rPr>
+        <w:t>pvst</w:t>
+      </w:r>
+      <w:proofErr w:type="spellEnd"/>
     </w:p>
     <w:p>
       <w:pPr>
@@ -11561,6 +12307,9 @@
         </w:rPr>
       </w:pPr>
       <w:r>
+        <w:rPr>
+          <w:lang w:val="en-US"/>
+        </w:rPr>
         <w:t>channel-group 1 mode active</w:t>
       </w:r>
     </w:p>
@@ -11644,6 +12393,9 @@
         </w:rPr>
       </w:pPr>
       <w:r>
+        <w:rPr>
+          <w:lang w:val="en-US"/>
+        </w:rPr>
         <w:t>channel-group 1 mode active</w:t>
       </w:r>
     </w:p>
@@ -11832,37 +12584,62 @@
           <w:lang w:val="en-US" w:eastAsia="en-US" w:bidi="ar-SA"/>
         </w:rPr>
       </w:pPr>
-      <w:r>
-        <w:rPr>
-          <w:color w:val="000000" w:themeColor="text1"/>
-          <w:lang w:val="en-US" w:eastAsia="en-US" w:bidi="ar-SA"/>
-        </w:rPr>
-        <w:t>ip address 199.216.215.6 255.255.255.0</w:t>
-      </w:r>
-    </w:p>
-    <w:p>
-      <w:pPr>
-        <w:pStyle w:val="code"/>
-        <w:rPr>
-          <w:color w:val="000000" w:themeColor="text1"/>
-          <w:lang w:val="en-US" w:eastAsia="en-US" w:bidi="ar-SA"/>
-        </w:rPr>
-      </w:pPr>
-    </w:p>
-    <w:p>
-      <w:pPr>
-        <w:pStyle w:val="code"/>
-        <w:rPr>
-          <w:color w:val="000000" w:themeColor="text1"/>
-          <w:lang w:val="en-US" w:eastAsia="en-US" w:bidi="ar-SA"/>
-        </w:rPr>
-      </w:pPr>
-      <w:r>
-        <w:rPr>
-          <w:color w:val="000000" w:themeColor="text1"/>
-          <w:lang w:val="en-US" w:eastAsia="en-US" w:bidi="ar-SA"/>
-        </w:rPr>
-        <w:t>line vty 0 4</w:t>
+      <w:proofErr w:type="spellStart"/>
+      <w:r>
+        <w:rPr>
+          <w:color w:val="000000" w:themeColor="text1"/>
+          <w:lang w:val="en-US" w:eastAsia="en-US" w:bidi="ar-SA"/>
+        </w:rPr>
+        <w:t>ip</w:t>
+      </w:r>
+      <w:proofErr w:type="spellEnd"/>
+      <w:r>
+        <w:rPr>
+          <w:color w:val="000000" w:themeColor="text1"/>
+          <w:lang w:val="en-US" w:eastAsia="en-US" w:bidi="ar-SA"/>
+        </w:rPr>
+        <w:t xml:space="preserve"> address 199.216.215.6 255.255.255.0</w:t>
+      </w:r>
+    </w:p>
+    <w:p>
+      <w:pPr>
+        <w:pStyle w:val="code"/>
+        <w:rPr>
+          <w:color w:val="000000" w:themeColor="text1"/>
+          <w:lang w:val="en-US" w:eastAsia="en-US" w:bidi="ar-SA"/>
+        </w:rPr>
+      </w:pPr>
+    </w:p>
+    <w:p>
+      <w:pPr>
+        <w:pStyle w:val="code"/>
+        <w:rPr>
+          <w:color w:val="000000" w:themeColor="text1"/>
+          <w:lang w:val="en-US" w:eastAsia="en-US" w:bidi="ar-SA"/>
+        </w:rPr>
+      </w:pPr>
+      <w:r>
+        <w:rPr>
+          <w:color w:val="000000" w:themeColor="text1"/>
+          <w:lang w:val="en-US" w:eastAsia="en-US" w:bidi="ar-SA"/>
+        </w:rPr>
+        <w:t xml:space="preserve">line </w:t>
+      </w:r>
+      <w:proofErr w:type="spellStart"/>
+      <w:r>
+        <w:rPr>
+          <w:color w:val="000000" w:themeColor="text1"/>
+          <w:lang w:val="en-US" w:eastAsia="en-US" w:bidi="ar-SA"/>
+        </w:rPr>
+        <w:t>vty</w:t>
+      </w:r>
+      <w:proofErr w:type="spellEnd"/>
+      <w:r>
+        <w:rPr>
+          <w:color w:val="000000" w:themeColor="text1"/>
+          <w:lang w:val="en-US" w:eastAsia="en-US" w:bidi="ar-SA"/>
+        </w:rPr>
+        <w:t xml:space="preserve"> 0 4</w:t>
       </w:r>
     </w:p>
     <w:p>
@@ -11894,23 +12671,48 @@
           <w:color w:val="000000" w:themeColor="text1"/>
           <w:lang w:val="en-US" w:eastAsia="en-US" w:bidi="ar-SA"/>
         </w:rPr>
-        <w:t>transport input ssh</w:t>
-      </w:r>
-    </w:p>
-    <w:p>
-      <w:pPr>
-        <w:pStyle w:val="code"/>
-        <w:rPr>
-          <w:color w:val="000000" w:themeColor="text1"/>
-          <w:lang w:val="en-US" w:eastAsia="en-US" w:bidi="ar-SA"/>
-        </w:rPr>
-      </w:pPr>
-      <w:r>
-        <w:rPr>
-          <w:color w:val="000000" w:themeColor="text1"/>
-          <w:lang w:val="en-US" w:eastAsia="en-US" w:bidi="ar-SA"/>
-        </w:rPr>
-        <w:t>line vty 5 15</w:t>
+        <w:t xml:space="preserve">transport input </w:t>
+      </w:r>
+      <w:proofErr w:type="spellStart"/>
+      <w:r>
+        <w:rPr>
+          <w:color w:val="000000" w:themeColor="text1"/>
+          <w:lang w:val="en-US" w:eastAsia="en-US" w:bidi="ar-SA"/>
+        </w:rPr>
+        <w:t>ssh</w:t>
+      </w:r>
+      <w:proofErr w:type="spellEnd"/>
+    </w:p>
+    <w:p>
+      <w:pPr>
+        <w:pStyle w:val="code"/>
+        <w:rPr>
+          <w:color w:val="000000" w:themeColor="text1"/>
+          <w:lang w:val="en-US" w:eastAsia="en-US" w:bidi="ar-SA"/>
+        </w:rPr>
+      </w:pPr>
+      <w:r>
+        <w:rPr>
+          <w:color w:val="000000" w:themeColor="text1"/>
+          <w:lang w:val="en-US" w:eastAsia="en-US" w:bidi="ar-SA"/>
+        </w:rPr>
+        <w:t xml:space="preserve">line </w:t>
+      </w:r>
+      <w:proofErr w:type="spellStart"/>
+      <w:r>
+        <w:rPr>
+          <w:color w:val="000000" w:themeColor="text1"/>
+          <w:lang w:val="en-US" w:eastAsia="en-US" w:bidi="ar-SA"/>
+        </w:rPr>
+        <w:t>vty</w:t>
+      </w:r>
+      <w:proofErr w:type="spellEnd"/>
+      <w:r>
+        <w:rPr>
+          <w:color w:val="000000" w:themeColor="text1"/>
+          <w:lang w:val="en-US" w:eastAsia="en-US" w:bidi="ar-SA"/>
+        </w:rPr>
+        <w:t xml:space="preserve"> 5 15</w:t>
       </w:r>
     </w:p>
     <w:p>
@@ -11942,8 +12744,17 @@
           <w:color w:val="000000" w:themeColor="text1"/>
           <w:lang w:val="en-US" w:eastAsia="en-US" w:bidi="ar-SA"/>
         </w:rPr>
-        <w:t>transport input ssh</w:t>
-      </w:r>
+        <w:t xml:space="preserve">transport input </w:t>
+      </w:r>
+      <w:proofErr w:type="spellStart"/>
+      <w:r>
+        <w:rPr>
+          <w:color w:val="000000" w:themeColor="text1"/>
+          <w:lang w:val="en-US" w:eastAsia="en-US" w:bidi="ar-SA"/>
+        </w:rPr>
+        <w:t>ssh</w:t>
+      </w:r>
+      <w:proofErr w:type="spellEnd"/>
     </w:p>
     <w:p>
       <w:pPr>
@@ -11961,7 +12772,7 @@
           <w:lang w:val="en-US"/>
         </w:rPr>
       </w:pPr>
-      <w:bookmarkStart w:id="29" w:name="_Toc118731893"/>
+      <w:bookmarkStart w:id="29" w:name="_Toc118752348"/>
       <w:r>
         <w:rPr>
           <w:color w:val="000000" w:themeColor="text1"/>
@@ -12003,12 +12814,21 @@
           <w:lang w:val="en-US" w:eastAsia="en-US" w:bidi="ar-SA"/>
         </w:rPr>
       </w:pPr>
-      <w:r>
-        <w:rPr>
-          <w:color w:val="000000" w:themeColor="text1"/>
-          <w:lang w:val="en-US" w:eastAsia="en-US" w:bidi="ar-SA"/>
-        </w:rPr>
-        <w:t>ip domain-name N7</w:t>
+      <w:proofErr w:type="spellStart"/>
+      <w:r>
+        <w:rPr>
+          <w:color w:val="000000" w:themeColor="text1"/>
+          <w:lang w:val="en-US" w:eastAsia="en-US" w:bidi="ar-SA"/>
+        </w:rPr>
+        <w:t>ip</w:t>
+      </w:r>
+      <w:proofErr w:type="spellEnd"/>
+      <w:r>
+        <w:rPr>
+          <w:color w:val="000000" w:themeColor="text1"/>
+          <w:lang w:val="en-US" w:eastAsia="en-US" w:bidi="ar-SA"/>
+        </w:rPr>
+        <w:t xml:space="preserve"> domain-name N7</w:t>
       </w:r>
     </w:p>
     <w:p>
@@ -12065,8 +12885,17 @@
           <w:color w:val="000000" w:themeColor="text1"/>
           <w:lang w:val="en-US" w:eastAsia="en-US" w:bidi="ar-SA"/>
         </w:rPr>
-        <w:t>spanning-tree mode pvst</w:t>
-      </w:r>
+        <w:t xml:space="preserve">spanning-tree mode </w:t>
+      </w:r>
+      <w:proofErr w:type="spellStart"/>
+      <w:r>
+        <w:rPr>
+          <w:color w:val="000000" w:themeColor="text1"/>
+          <w:lang w:val="en-US" w:eastAsia="en-US" w:bidi="ar-SA"/>
+        </w:rPr>
+        <w:t>pvst</w:t>
+      </w:r>
+      <w:proofErr w:type="spellEnd"/>
     </w:p>
     <w:p>
       <w:pPr>
@@ -12478,37 +13307,62 @@
           <w:lang w:val="en-US" w:eastAsia="en-US" w:bidi="ar-SA"/>
         </w:rPr>
       </w:pPr>
-      <w:r>
-        <w:rPr>
-          <w:color w:val="000000" w:themeColor="text1"/>
-          <w:lang w:val="en-US" w:eastAsia="en-US" w:bidi="ar-SA"/>
-        </w:rPr>
-        <w:t>ip address 199.216.215.7 255.255.255.0</w:t>
-      </w:r>
-    </w:p>
-    <w:p>
-      <w:pPr>
-        <w:pStyle w:val="code"/>
-        <w:rPr>
-          <w:color w:val="000000" w:themeColor="text1"/>
-          <w:lang w:val="en-US" w:eastAsia="en-US" w:bidi="ar-SA"/>
-        </w:rPr>
-      </w:pPr>
-    </w:p>
-    <w:p>
-      <w:pPr>
-        <w:pStyle w:val="code"/>
-        <w:rPr>
-          <w:color w:val="000000" w:themeColor="text1"/>
-          <w:lang w:val="en-US" w:eastAsia="en-US" w:bidi="ar-SA"/>
-        </w:rPr>
-      </w:pPr>
-      <w:r>
-        <w:rPr>
-          <w:color w:val="000000" w:themeColor="text1"/>
-          <w:lang w:val="en-US" w:eastAsia="en-US" w:bidi="ar-SA"/>
-        </w:rPr>
-        <w:t>line vty 0 4</w:t>
+      <w:proofErr w:type="spellStart"/>
+      <w:r>
+        <w:rPr>
+          <w:color w:val="000000" w:themeColor="text1"/>
+          <w:lang w:val="en-US" w:eastAsia="en-US" w:bidi="ar-SA"/>
+        </w:rPr>
+        <w:t>ip</w:t>
+      </w:r>
+      <w:proofErr w:type="spellEnd"/>
+      <w:r>
+        <w:rPr>
+          <w:color w:val="000000" w:themeColor="text1"/>
+          <w:lang w:val="en-US" w:eastAsia="en-US" w:bidi="ar-SA"/>
+        </w:rPr>
+        <w:t xml:space="preserve"> address 199.216.215.7 255.255.255.0</w:t>
+      </w:r>
+    </w:p>
+    <w:p>
+      <w:pPr>
+        <w:pStyle w:val="code"/>
+        <w:rPr>
+          <w:color w:val="000000" w:themeColor="text1"/>
+          <w:lang w:val="en-US" w:eastAsia="en-US" w:bidi="ar-SA"/>
+        </w:rPr>
+      </w:pPr>
+    </w:p>
+    <w:p>
+      <w:pPr>
+        <w:pStyle w:val="code"/>
+        <w:rPr>
+          <w:color w:val="000000" w:themeColor="text1"/>
+          <w:lang w:val="en-US" w:eastAsia="en-US" w:bidi="ar-SA"/>
+        </w:rPr>
+      </w:pPr>
+      <w:r>
+        <w:rPr>
+          <w:color w:val="000000" w:themeColor="text1"/>
+          <w:lang w:val="en-US" w:eastAsia="en-US" w:bidi="ar-SA"/>
+        </w:rPr>
+        <w:t xml:space="preserve">line </w:t>
+      </w:r>
+      <w:proofErr w:type="spellStart"/>
+      <w:r>
+        <w:rPr>
+          <w:color w:val="000000" w:themeColor="text1"/>
+          <w:lang w:val="en-US" w:eastAsia="en-US" w:bidi="ar-SA"/>
+        </w:rPr>
+        <w:t>vty</w:t>
+      </w:r>
+      <w:proofErr w:type="spellEnd"/>
+      <w:r>
+        <w:rPr>
+          <w:color w:val="000000" w:themeColor="text1"/>
+          <w:lang w:val="en-US" w:eastAsia="en-US" w:bidi="ar-SA"/>
+        </w:rPr>
+        <w:t xml:space="preserve"> 0 4</w:t>
       </w:r>
     </w:p>
     <w:p>
@@ -12541,23 +13395,48 @@
           <w:color w:val="000000" w:themeColor="text1"/>
           <w:lang w:val="en-US" w:eastAsia="en-US" w:bidi="ar-SA"/>
         </w:rPr>
-        <w:t>transport input ssh</w:t>
-      </w:r>
-    </w:p>
-    <w:p>
-      <w:pPr>
-        <w:pStyle w:val="code"/>
-        <w:rPr>
-          <w:color w:val="000000" w:themeColor="text1"/>
-          <w:lang w:val="en-US" w:eastAsia="en-US" w:bidi="ar-SA"/>
-        </w:rPr>
-      </w:pPr>
-      <w:r>
-        <w:rPr>
-          <w:color w:val="000000" w:themeColor="text1"/>
-          <w:lang w:val="en-US" w:eastAsia="en-US" w:bidi="ar-SA"/>
-        </w:rPr>
-        <w:t>line vty 5 15</w:t>
+        <w:t xml:space="preserve">transport input </w:t>
+      </w:r>
+      <w:proofErr w:type="spellStart"/>
+      <w:r>
+        <w:rPr>
+          <w:color w:val="000000" w:themeColor="text1"/>
+          <w:lang w:val="en-US" w:eastAsia="en-US" w:bidi="ar-SA"/>
+        </w:rPr>
+        <w:t>ssh</w:t>
+      </w:r>
+      <w:proofErr w:type="spellEnd"/>
+    </w:p>
+    <w:p>
+      <w:pPr>
+        <w:pStyle w:val="code"/>
+        <w:rPr>
+          <w:color w:val="000000" w:themeColor="text1"/>
+          <w:lang w:val="en-US" w:eastAsia="en-US" w:bidi="ar-SA"/>
+        </w:rPr>
+      </w:pPr>
+      <w:r>
+        <w:rPr>
+          <w:color w:val="000000" w:themeColor="text1"/>
+          <w:lang w:val="en-US" w:eastAsia="en-US" w:bidi="ar-SA"/>
+        </w:rPr>
+        <w:t xml:space="preserve">line </w:t>
+      </w:r>
+      <w:proofErr w:type="spellStart"/>
+      <w:r>
+        <w:rPr>
+          <w:color w:val="000000" w:themeColor="text1"/>
+          <w:lang w:val="en-US" w:eastAsia="en-US" w:bidi="ar-SA"/>
+        </w:rPr>
+        <w:t>vty</w:t>
+      </w:r>
+      <w:proofErr w:type="spellEnd"/>
+      <w:r>
+        <w:rPr>
+          <w:color w:val="000000" w:themeColor="text1"/>
+          <w:lang w:val="en-US" w:eastAsia="en-US" w:bidi="ar-SA"/>
+        </w:rPr>
+        <w:t xml:space="preserve"> 5 15</w:t>
       </w:r>
     </w:p>
     <w:p>
@@ -12589,8 +13468,17 @@
           <w:color w:val="000000" w:themeColor="text1"/>
           <w:lang w:val="en-US" w:eastAsia="en-US" w:bidi="ar-SA"/>
         </w:rPr>
-        <w:t>transport input ssh</w:t>
-      </w:r>
+        <w:t xml:space="preserve">transport input </w:t>
+      </w:r>
+      <w:proofErr w:type="spellStart"/>
+      <w:r>
+        <w:rPr>
+          <w:color w:val="000000" w:themeColor="text1"/>
+          <w:lang w:val="en-US" w:eastAsia="en-US" w:bidi="ar-SA"/>
+        </w:rPr>
+        <w:t>ssh</w:t>
+      </w:r>
+      <w:proofErr w:type="spellEnd"/>
     </w:p>
     <w:p>
       <w:pPr>
@@ -12609,7 +13497,7 @@
           <w:lang w:val="en-US"/>
         </w:rPr>
       </w:pPr>
-      <w:bookmarkStart w:id="30" w:name="_Toc118731894"/>
+      <w:bookmarkStart w:id="30" w:name="_Toc118752349"/>
       <w:r>
         <w:rPr>
           <w:color w:val="000000" w:themeColor="text1"/>
@@ -12660,12 +13548,21 @@
           <w:lang w:val="en-US"/>
         </w:rPr>
       </w:pPr>
-      <w:r>
-        <w:rPr>
-          <w:color w:val="000000" w:themeColor="text1"/>
-          <w:lang w:val="en-US"/>
-        </w:rPr>
-        <w:t>ip domain-name N</w:t>
+      <w:proofErr w:type="spellStart"/>
+      <w:r>
+        <w:rPr>
+          <w:color w:val="000000" w:themeColor="text1"/>
+          <w:lang w:val="en-US"/>
+        </w:rPr>
+        <w:t>ip</w:t>
+      </w:r>
+      <w:proofErr w:type="spellEnd"/>
+      <w:r>
+        <w:rPr>
+          <w:color w:val="000000" w:themeColor="text1"/>
+          <w:lang w:val="en-US"/>
+        </w:rPr>
+        <w:t xml:space="preserve"> domain-name N</w:t>
       </w:r>
       <w:r>
         <w:rPr>
@@ -12724,38 +13621,56 @@
           <w:lang w:val="en-US"/>
         </w:rPr>
       </w:pPr>
-      <w:r>
-        <w:rPr>
-          <w:color w:val="000000" w:themeColor="text1"/>
-          <w:lang w:val="en-US"/>
-        </w:rPr>
-        <w:t>ip routing</w:t>
-      </w:r>
-    </w:p>
-    <w:p>
-      <w:pPr>
-        <w:pStyle w:val="code"/>
-        <w:rPr>
-          <w:color w:val="000000" w:themeColor="text1"/>
-          <w:lang w:val="en-US"/>
-        </w:rPr>
-      </w:pPr>
-    </w:p>
-    <w:p>
-      <w:pPr>
-        <w:pStyle w:val="code"/>
-        <w:rPr>
-          <w:color w:val="000000" w:themeColor="text1"/>
-          <w:lang w:val="en-US"/>
-        </w:rPr>
-      </w:pPr>
-      <w:r>
-        <w:rPr>
-          <w:color w:val="000000" w:themeColor="text1"/>
-          <w:lang w:val="en-US"/>
-        </w:rPr>
-        <w:t>spanning-tree mode pvst</w:t>
-      </w:r>
+      <w:proofErr w:type="spellStart"/>
+      <w:r>
+        <w:rPr>
+          <w:color w:val="000000" w:themeColor="text1"/>
+          <w:lang w:val="en-US"/>
+        </w:rPr>
+        <w:t>ip</w:t>
+      </w:r>
+      <w:proofErr w:type="spellEnd"/>
+      <w:r>
+        <w:rPr>
+          <w:color w:val="000000" w:themeColor="text1"/>
+          <w:lang w:val="en-US"/>
+        </w:rPr>
+        <w:t xml:space="preserve"> routing</w:t>
+      </w:r>
+    </w:p>
+    <w:p>
+      <w:pPr>
+        <w:pStyle w:val="code"/>
+        <w:rPr>
+          <w:color w:val="000000" w:themeColor="text1"/>
+          <w:lang w:val="en-US"/>
+        </w:rPr>
+      </w:pPr>
+    </w:p>
+    <w:p>
+      <w:pPr>
+        <w:pStyle w:val="code"/>
+        <w:rPr>
+          <w:color w:val="000000" w:themeColor="text1"/>
+          <w:lang w:val="en-US"/>
+        </w:rPr>
+      </w:pPr>
+      <w:r>
+        <w:rPr>
+          <w:color w:val="000000" w:themeColor="text1"/>
+          <w:lang w:val="en-US"/>
+        </w:rPr>
+        <w:t xml:space="preserve">spanning-tree mode </w:t>
+      </w:r>
+      <w:proofErr w:type="spellStart"/>
+      <w:r>
+        <w:rPr>
+          <w:color w:val="000000" w:themeColor="text1"/>
+          <w:lang w:val="en-US"/>
+        </w:rPr>
+        <w:t>pvst</w:t>
+      </w:r>
+      <w:proofErr w:type="spellEnd"/>
     </w:p>
     <w:p>
       <w:pPr>
@@ -13323,12 +14238,21 @@
           <w:lang w:val="en-US"/>
         </w:rPr>
       </w:pPr>
-      <w:r>
-        <w:rPr>
-          <w:color w:val="000000" w:themeColor="text1"/>
-          <w:lang w:val="en-US"/>
-        </w:rPr>
-        <w:t>ip address 47.57.196.100 255.255.254.0</w:t>
+      <w:proofErr w:type="spellStart"/>
+      <w:r>
+        <w:rPr>
+          <w:color w:val="000000" w:themeColor="text1"/>
+          <w:lang w:val="en-US"/>
+        </w:rPr>
+        <w:t>ip</w:t>
+      </w:r>
+      <w:proofErr w:type="spellEnd"/>
+      <w:r>
+        <w:rPr>
+          <w:color w:val="000000" w:themeColor="text1"/>
+          <w:lang w:val="en-US"/>
+        </w:rPr>
+        <w:t xml:space="preserve"> address 47.57.196.100 255.255.254.0</w:t>
       </w:r>
     </w:p>
     <w:p>
@@ -13356,12 +14280,21 @@
           <w:lang w:val="en-US"/>
         </w:rPr>
       </w:pPr>
-      <w:r>
-        <w:rPr>
-          <w:color w:val="000000" w:themeColor="text1"/>
-          <w:lang w:val="en-US"/>
-        </w:rPr>
-        <w:t>ip address 98.46.233.100 255.255.255.128</w:t>
+      <w:proofErr w:type="spellStart"/>
+      <w:r>
+        <w:rPr>
+          <w:color w:val="000000" w:themeColor="text1"/>
+          <w:lang w:val="en-US"/>
+        </w:rPr>
+        <w:t>ip</w:t>
+      </w:r>
+      <w:proofErr w:type="spellEnd"/>
+      <w:r>
+        <w:rPr>
+          <w:color w:val="000000" w:themeColor="text1"/>
+          <w:lang w:val="en-US"/>
+        </w:rPr>
+        <w:t xml:space="preserve"> address 98.46.233.100 255.255.255.128</w:t>
       </w:r>
     </w:p>
     <w:p>
@@ -13388,12 +14321,21 @@
           <w:lang w:val="en-US"/>
         </w:rPr>
       </w:pPr>
-      <w:r>
-        <w:rPr>
-          <w:color w:val="000000" w:themeColor="text1"/>
-          <w:lang w:val="en-US"/>
-        </w:rPr>
-        <w:t>ip address 183.171.210.1 255.255.255.0</w:t>
+      <w:proofErr w:type="spellStart"/>
+      <w:r>
+        <w:rPr>
+          <w:color w:val="000000" w:themeColor="text1"/>
+          <w:lang w:val="en-US"/>
+        </w:rPr>
+        <w:t>ip</w:t>
+      </w:r>
+      <w:proofErr w:type="spellEnd"/>
+      <w:r>
+        <w:rPr>
+          <w:color w:val="000000" w:themeColor="text1"/>
+          <w:lang w:val="en-US"/>
+        </w:rPr>
+        <w:t xml:space="preserve"> address 183.171.210.1 255.255.255.0</w:t>
       </w:r>
     </w:p>
     <w:p>
@@ -13420,12 +14362,21 @@
           <w:lang w:val="en-US"/>
         </w:rPr>
       </w:pPr>
-      <w:r>
-        <w:rPr>
-          <w:color w:val="000000" w:themeColor="text1"/>
-          <w:lang w:val="en-US"/>
-        </w:rPr>
-        <w:t>ip address 199.216.215.</w:t>
+      <w:proofErr w:type="spellStart"/>
+      <w:r>
+        <w:rPr>
+          <w:color w:val="000000" w:themeColor="text1"/>
+          <w:lang w:val="en-US"/>
+        </w:rPr>
+        <w:t>ip</w:t>
+      </w:r>
+      <w:proofErr w:type="spellEnd"/>
+      <w:r>
+        <w:rPr>
+          <w:color w:val="000000" w:themeColor="text1"/>
+          <w:lang w:val="en-US"/>
+        </w:rPr>
+        <w:t xml:space="preserve"> address 199.216.215.</w:t>
       </w:r>
       <w:r>
         <w:rPr>
@@ -13464,7 +14415,23 @@
           <w:color w:val="000000" w:themeColor="text1"/>
           <w:lang w:val="en-US"/>
         </w:rPr>
-        <w:t>line vty 0 4</w:t>
+        <w:t xml:space="preserve">line </w:t>
+      </w:r>
+      <w:proofErr w:type="spellStart"/>
+      <w:r>
+        <w:rPr>
+          <w:color w:val="000000" w:themeColor="text1"/>
+          <w:lang w:val="en-US"/>
+        </w:rPr>
+        <w:t>vty</w:t>
+      </w:r>
+      <w:proofErr w:type="spellEnd"/>
+      <w:r>
+        <w:rPr>
+          <w:color w:val="000000" w:themeColor="text1"/>
+          <w:lang w:val="en-US"/>
+        </w:rPr>
+        <w:t xml:space="preserve"> 0 4</w:t>
       </w:r>
     </w:p>
     <w:p>
@@ -13496,23 +14463,48 @@
           <w:color w:val="000000" w:themeColor="text1"/>
           <w:lang w:val="en-US"/>
         </w:rPr>
-        <w:t>transport input ssh</w:t>
-      </w:r>
-    </w:p>
-    <w:p>
-      <w:pPr>
-        <w:pStyle w:val="code"/>
-        <w:rPr>
-          <w:color w:val="000000" w:themeColor="text1"/>
-          <w:lang w:val="en-US"/>
-        </w:rPr>
-      </w:pPr>
-      <w:r>
-        <w:rPr>
-          <w:color w:val="000000" w:themeColor="text1"/>
-          <w:lang w:val="en-US"/>
-        </w:rPr>
-        <w:t>line vty 5 15</w:t>
+        <w:t xml:space="preserve">transport input </w:t>
+      </w:r>
+      <w:proofErr w:type="spellStart"/>
+      <w:r>
+        <w:rPr>
+          <w:color w:val="000000" w:themeColor="text1"/>
+          <w:lang w:val="en-US"/>
+        </w:rPr>
+        <w:t>ssh</w:t>
+      </w:r>
+      <w:proofErr w:type="spellEnd"/>
+    </w:p>
+    <w:p>
+      <w:pPr>
+        <w:pStyle w:val="code"/>
+        <w:rPr>
+          <w:color w:val="000000" w:themeColor="text1"/>
+          <w:lang w:val="en-US"/>
+        </w:rPr>
+      </w:pPr>
+      <w:r>
+        <w:rPr>
+          <w:color w:val="000000" w:themeColor="text1"/>
+          <w:lang w:val="en-US"/>
+        </w:rPr>
+        <w:t xml:space="preserve">line </w:t>
+      </w:r>
+      <w:proofErr w:type="spellStart"/>
+      <w:r>
+        <w:rPr>
+          <w:color w:val="000000" w:themeColor="text1"/>
+          <w:lang w:val="en-US"/>
+        </w:rPr>
+        <w:t>vty</w:t>
+      </w:r>
+      <w:proofErr w:type="spellEnd"/>
+      <w:r>
+        <w:rPr>
+          <w:color w:val="000000" w:themeColor="text1"/>
+          <w:lang w:val="en-US"/>
+        </w:rPr>
+        <w:t xml:space="preserve"> 5 15</w:t>
       </w:r>
     </w:p>
     <w:p>
@@ -13544,8 +14536,17 @@
           <w:color w:val="000000" w:themeColor="text1"/>
           <w:lang w:val="en-US"/>
         </w:rPr>
-        <w:t>transport input ssh</w:t>
-      </w:r>
+        <w:t xml:space="preserve">transport input </w:t>
+      </w:r>
+      <w:proofErr w:type="spellStart"/>
+      <w:r>
+        <w:rPr>
+          <w:color w:val="000000" w:themeColor="text1"/>
+          <w:lang w:val="en-US"/>
+        </w:rPr>
+        <w:t>ssh</w:t>
+      </w:r>
+      <w:proofErr w:type="spellEnd"/>
     </w:p>
     <w:p>
       <w:pPr>
@@ -13570,7 +14571,7 @@
           <w:lang w:val="en-US"/>
         </w:rPr>
       </w:pPr>
-      <w:bookmarkStart w:id="31" w:name="_Toc118731895"/>
+      <w:bookmarkStart w:id="31" w:name="_Toc118752350"/>
       <w:r>
         <w:rPr>
           <w:lang w:val="en-US"/>
@@ -13654,7 +14655,7 @@
       <w:pPr>
         <w:pStyle w:val="2"/>
       </w:pPr>
-      <w:bookmarkStart w:id="32" w:name="_Toc118731896"/>
+      <w:bookmarkStart w:id="32" w:name="_Toc118752351"/>
       <w:r>
         <w:t>4.</w:t>
       </w:r>
@@ -13723,7 +14724,7 @@
       <w:pPr>
         <w:pStyle w:val="2"/>
       </w:pPr>
-      <w:bookmarkStart w:id="33" w:name="_Toc118731897"/>
+      <w:bookmarkStart w:id="33" w:name="_Toc118752352"/>
       <w:r>
         <w:t>4.</w:t>
       </w:r>
@@ -13802,7 +14803,7 @@
       <w:pPr>
         <w:pStyle w:val="2"/>
       </w:pPr>
-      <w:bookmarkStart w:id="34" w:name="_Toc118731898"/>
+      <w:bookmarkStart w:id="34" w:name="_Toc118752353"/>
       <w:r>
         <w:t>4.</w:t>
       </w:r>
@@ -13877,7 +14878,7 @@
       <w:pPr>
         <w:pStyle w:val="2"/>
       </w:pPr>
-      <w:bookmarkStart w:id="35" w:name="_Toc118731899"/>
+      <w:bookmarkStart w:id="35" w:name="_Toc118752354"/>
       <w:r>
         <w:t>4.</w:t>
       </w:r>
@@ -13952,7 +14953,7 @@
       <w:pPr>
         <w:pStyle w:val="2"/>
       </w:pPr>
-      <w:bookmarkStart w:id="36" w:name="_Toc118731900"/>
+      <w:bookmarkStart w:id="36" w:name="_Toc118752355"/>
       <w:r>
         <w:t>4.</w:t>
       </w:r>
@@ -14033,7 +15034,7 @@
       <w:pPr>
         <w:pStyle w:val="2"/>
       </w:pPr>
-      <w:bookmarkStart w:id="37" w:name="_Toc118731901"/>
+      <w:bookmarkStart w:id="37" w:name="_Toc118752356"/>
       <w:r>
         <w:t>4.15 Топология</w:t>
       </w:r>

--- a/term7/АОКС/АОКС, ЛР № 2/АОКС, ЛР № 2, отчёт.docx
+++ b/term7/АОКС/АОКС, ЛР № 2/АОКС, ЛР № 2, отчёт.docx
@@ -504,17 +504,8 @@
           <w:color w:val="000000"/>
           <w:szCs w:val="28"/>
         </w:rPr>
-        <w:t xml:space="preserve">И.И. </w:t>
-      </w:r>
-      <w:proofErr w:type="spellStart"/>
-      <w:r>
-        <w:rPr>
-          <w:color w:val="000000"/>
-          <w:szCs w:val="28"/>
-        </w:rPr>
-        <w:t>Глецевич</w:t>
-      </w:r>
-      <w:proofErr w:type="spellEnd"/>
+        <w:t>И.И. Глецевич</w:t>
+      </w:r>
     </w:p>
     <w:p/>
     <w:p/>
@@ -1207,21 +1198,7 @@
             <w:rStyle w:val="aa"/>
             <w:noProof/>
           </w:rPr>
-          <w:t>3.2 Настройка агр</w:t>
-        </w:r>
-        <w:r>
-          <w:rPr>
-            <w:rStyle w:val="aa"/>
-            <w:noProof/>
-          </w:rPr>
-          <w:t>е</w:t>
-        </w:r>
-        <w:r>
-          <w:rPr>
-            <w:rStyle w:val="aa"/>
-            <w:noProof/>
-          </w:rPr>
-          <w:t>гации каналов</w:t>
+          <w:t>3.2 Настройка агрегации каналов</w:t>
         </w:r>
         <w:r>
           <w:rPr>
@@ -6614,6 +6591,9 @@
           <w:lang w:val="en-US"/>
         </w:rPr>
         <w:t>Security</w:t>
+      </w:r>
+      <w:r>
+        <w:t>, если он настроен на этом порту</w:t>
       </w:r>
       <w:r>
         <w:t>,</w:t>

--- a/term7/АОКС/АОКС, ЛР № 2/АОКС, ЛР № 2, отчёт.docx
+++ b/term7/АОКС/АОКС, ЛР № 2/АОКС, ЛР № 2, отчёт.docx
@@ -5121,6 +5121,9 @@
       </w:r>
       <w:r>
         <w:t>так как он является тупиковым. В таком случае для того, чтобы придать его существованию смысл выбираем его. Это обязательно, все узлы в сети должны быть задействованы.</w:t>
+      </w:r>
+      <w:r>
+        <w:t xml:space="preserve"> Если тупиковый коммутатор отсутствует, выбирать стоит наиболее центральный коммутатор, к примеру, можно рассчитать количество переходов до оконечный устройств и выбрать наиболее сбалансированный вариант, чтобы как до одной стороны оконечных устройств, так и до другой было одинаковое число переходов, я руководствовался такой логикой на рисунке с неправильной топологией. </w:t>
       </w:r>
     </w:p>
     <w:p>
@@ -5855,6 +5858,39 @@
       <w:r>
         <w:t>.</w:t>
       </w:r>
+      <w:r>
+        <w:t xml:space="preserve"> </w:t>
+      </w:r>
+      <w:r>
+        <w:t xml:space="preserve">Для агрегированных каналов конфигурацию задавать в </w:t>
+      </w:r>
+      <w:r>
+        <w:rPr>
+          <w:lang w:val="en-US"/>
+        </w:rPr>
+        <w:t>interface</w:t>
+      </w:r>
+      <w:r>
+        <w:t xml:space="preserve"> </w:t>
+      </w:r>
+      <w:r>
+        <w:rPr>
+          <w:lang w:val="en-US"/>
+        </w:rPr>
+        <w:t>port</w:t>
+      </w:r>
+      <w:r>
+        <w:t>-</w:t>
+      </w:r>
+      <w:r>
+        <w:rPr>
+          <w:lang w:val="en-US"/>
+        </w:rPr>
+        <w:t>channel</w:t>
+      </w:r>
+      <w:r>
+        <w:t>.</w:t>
+      </w:r>
     </w:p>
     <w:p>
       <w:r>
@@ -6249,7 +6285,11 @@
         <w:t xml:space="preserve"> </w:t>
       </w:r>
       <w:r>
-        <w:t xml:space="preserve">необходимо выполнить команду </w:t>
+        <w:t xml:space="preserve">необходимо выполнить </w:t>
+      </w:r>
+      <w:r>
+        <w:lastRenderedPageBreak/>
+        <w:t xml:space="preserve">команду </w:t>
       </w:r>
       <w:r>
         <w:rPr>
@@ -6306,575 +6346,571 @@
         <w:t xml:space="preserve">, </w:t>
       </w:r>
       <w:r>
-        <w:t xml:space="preserve">что обозначит его </w:t>
+        <w:t xml:space="preserve">что обозначит его данный коммутатор как корневой мост. </w:t>
+      </w:r>
+    </w:p>
+    <w:p/>
+    <w:p>
+      <w:pPr>
+        <w:pStyle w:val="3"/>
+      </w:pPr>
+      <w:bookmarkStart w:id="16" w:name="_Toc118752335"/>
+      <w:r>
+        <w:t>3</w:t>
+      </w:r>
+      <w:r>
+        <w:t>.</w:t>
+      </w:r>
+      <w:r>
+        <w:t>5</w:t>
+      </w:r>
+      <w:r>
+        <w:t xml:space="preserve">.2 Настройка </w:t>
+      </w:r>
+      <w:r>
+        <w:rPr>
+          <w:lang w:val="en-US"/>
+        </w:rPr>
+        <w:t>PortFast</w:t>
+      </w:r>
+      <w:bookmarkEnd w:id="16"/>
+      <w:r>
+        <w:t xml:space="preserve"> </w:t>
+      </w:r>
+    </w:p>
+    <w:p/>
+    <w:p>
+      <w:r>
+        <w:rPr>
+          <w:lang w:val="en-US"/>
+        </w:rPr>
+        <w:t>PortFast</w:t>
+      </w:r>
+      <w:r>
+        <w:t xml:space="preserve"> рекомендуется только на </w:t>
+      </w:r>
+      <w:r>
+        <w:t xml:space="preserve">портах </w:t>
+      </w:r>
+      <w:r>
+        <w:t>подключённых к конечн</w:t>
+      </w:r>
+      <w:r>
+        <w:t>ому оборудованию.</w:t>
+      </w:r>
+      <w:r>
+        <w:t xml:space="preserve"> </w:t>
+      </w:r>
+      <w:r>
+        <w:rPr>
+          <w:lang w:val="en-US"/>
+        </w:rPr>
+        <w:t>PortFast</w:t>
+      </w:r>
+      <w:r>
+        <w:t xml:space="preserve"> позволяет миновать стадии </w:t>
+      </w:r>
+      <w:r>
+        <w:rPr>
+          <w:lang w:val="en-US"/>
+        </w:rPr>
+        <w:t>listening</w:t>
+      </w:r>
+      <w:r>
+        <w:t xml:space="preserve"> и </w:t>
+      </w:r>
+      <w:r>
+        <w:rPr>
+          <w:lang w:val="en-US"/>
+        </w:rPr>
+        <w:t>learning</w:t>
+      </w:r>
+      <w:r>
+        <w:t xml:space="preserve"> и сразу же перейти в состояние </w:t>
+      </w:r>
+      <w:r>
+        <w:rPr>
+          <w:lang w:val="en-US"/>
+        </w:rPr>
+        <w:t>forwarding</w:t>
+      </w:r>
+      <w:r>
+        <w:t xml:space="preserve">. В случае использования </w:t>
+      </w:r>
+      <w:r>
+        <w:rPr>
+          <w:lang w:val="en-US"/>
+        </w:rPr>
+        <w:t>PortFast</w:t>
+      </w:r>
+      <w:r>
+        <w:t xml:space="preserve"> на </w:t>
+      </w:r>
+      <w:r>
+        <w:rPr>
+          <w:lang w:val="en-US"/>
+        </w:rPr>
+        <w:t>truck</w:t>
+      </w:r>
+      <w:r>
+        <w:t xml:space="preserve"> </w:t>
+      </w:r>
+      <w:r>
+        <w:t xml:space="preserve">портах могут возникать петли. </w:t>
+      </w:r>
+    </w:p>
+    <w:p>
+      <w:r>
+        <w:t xml:space="preserve">Для настройки </w:t>
+      </w:r>
+      <w:r>
+        <w:rPr>
+          <w:lang w:val="en-US"/>
+        </w:rPr>
+        <w:t>PortFast</w:t>
+      </w:r>
+      <w:r>
+        <w:t xml:space="preserve"> </w:t>
+      </w:r>
+      <w:r>
+        <w:t xml:space="preserve">необходимо на всех интерфейсах </w:t>
+      </w:r>
+      <w:r>
+        <w:t>в</w:t>
+      </w:r>
+      <w:r>
+        <w:t>ыполнить команду spanning-tree portfast</w:t>
+      </w:r>
+      <w:r>
+        <w:t>.</w:t>
+      </w:r>
+    </w:p>
+    <w:p>
+      <w:pPr>
+        <w:ind w:firstLine="0"/>
+      </w:pPr>
+    </w:p>
+    <w:p>
+      <w:pPr>
+        <w:pStyle w:val="3"/>
+      </w:pPr>
+      <w:bookmarkStart w:id="17" w:name="_Toc118752336"/>
+      <w:r>
+        <w:t>3</w:t>
+      </w:r>
+      <w:r>
+        <w:t>.</w:t>
+      </w:r>
+      <w:r>
+        <w:t>5</w:t>
+      </w:r>
+      <w:r>
+        <w:t xml:space="preserve">.3 Настройка </w:t>
+      </w:r>
+      <w:r>
+        <w:t>BPDU Guard</w:t>
+      </w:r>
+      <w:bookmarkEnd w:id="17"/>
+    </w:p>
+    <w:p/>
+    <w:p>
+      <w:r>
+        <w:rPr>
+          <w:lang w:val="en-US"/>
+        </w:rPr>
+        <w:t>BPDU</w:t>
+      </w:r>
+      <w:r>
+        <w:t xml:space="preserve"> </w:t>
+      </w:r>
+      <w:r>
+        <w:t>Guard</w:t>
+      </w:r>
+      <w:r>
+        <w:t xml:space="preserve"> </w:t>
+      </w:r>
+      <w:r>
+        <w:t xml:space="preserve">гарантирует, что при получении </w:t>
+      </w:r>
+      <w:r>
+        <w:t>BPDU</w:t>
+      </w:r>
+      <w:r>
+        <w:t xml:space="preserve"> на порт он будет сразу же отключен. Это необходимо для защиты от атак по типу «человек в центре», которые </w:t>
+      </w:r>
+      <w:r>
+        <w:t>можно осуществить,</w:t>
+      </w:r>
+      <w:r>
+        <w:t xml:space="preserve"> претворившись коммутатором </w:t>
+      </w:r>
+      <w:r>
+        <w:t xml:space="preserve">с превосходящим </w:t>
+      </w:r>
+      <w:r>
+        <w:rPr>
+          <w:lang w:val="en-US"/>
+        </w:rPr>
+        <w:t>ID</w:t>
+      </w:r>
+      <w:r>
+        <w:t xml:space="preserve"> </w:t>
+      </w:r>
+      <w:r>
+        <w:t xml:space="preserve">моста, что сделало бы его корневым, в таком случае пакеты для обхода петли будут проходить именно через этот подставной корневой мост. </w:t>
+      </w:r>
+    </w:p>
+    <w:p>
+      <w:r>
+        <w:t xml:space="preserve">Для настройки </w:t>
+      </w:r>
+      <w:r>
+        <w:t>BPDU Guard</w:t>
+      </w:r>
+      <w:r>
+        <w:t xml:space="preserve"> необходимо на всех </w:t>
+      </w:r>
+      <w:r>
+        <w:t>интерфейсах, которые направлены соединены со станциями</w:t>
+      </w:r>
+      <w:r>
+        <w:t>,</w:t>
+      </w:r>
+      <w:r>
+        <w:t xml:space="preserve"> </w:t>
+      </w:r>
+      <w:r>
+        <w:t>в</w:t>
+      </w:r>
+      <w:r>
+        <w:t xml:space="preserve">ыполнить команду spanning-tree bpduguard </w:t>
+      </w:r>
+      <w:proofErr w:type="spellStart"/>
+      <w:r>
+        <w:t>enable</w:t>
+      </w:r>
+      <w:proofErr w:type="spellEnd"/>
+      <w:r>
+        <w:t>.</w:t>
+      </w:r>
+      <w:r>
+        <w:t xml:space="preserve"> </w:t>
+      </w:r>
+    </w:p>
+    <w:p>
+      <w:r>
+        <w:t xml:space="preserve">Для проверки </w:t>
+      </w:r>
+      <w:r>
+        <w:t>BPDU Guard</w:t>
+      </w:r>
+      <w:r>
+        <w:t xml:space="preserve"> необходимо к одному из настроенных для станций портов,</w:t>
+      </w:r>
+      <w:r>
+        <w:t xml:space="preserve"> </w:t>
+      </w:r>
+      <w:r>
+        <w:t xml:space="preserve">предварительно отключив </w:t>
+      </w:r>
+      <w:r>
+        <w:rPr>
+          <w:lang w:val="en-US"/>
+        </w:rPr>
+        <w:t>Port</w:t>
+      </w:r>
+      <w:r>
+        <w:t xml:space="preserve"> </w:t>
+      </w:r>
+      <w:r>
+        <w:rPr>
+          <w:lang w:val="en-US"/>
+        </w:rPr>
+        <w:t>Security</w:t>
+      </w:r>
+      <w:r>
+        <w:t>, если он настроен на этом порту</w:t>
+      </w:r>
+      <w:r>
+        <w:t>,</w:t>
+      </w:r>
+      <w:r>
+        <w:t xml:space="preserve"> подключить коммутатор. </w:t>
+      </w:r>
+      <w:r>
+        <w:t>После этого п</w:t>
+      </w:r>
+      <w:r>
+        <w:t xml:space="preserve">орт сразу же будет </w:t>
+      </w:r>
+      <w:r>
+        <w:t xml:space="preserve">переведён в состояние </w:t>
+      </w:r>
+      <w:proofErr w:type="spellStart"/>
+      <w:r>
+        <w:t>error-disabled</w:t>
+      </w:r>
+      <w:proofErr w:type="spellEnd"/>
+      <w:r>
+        <w:t>.</w:t>
+      </w:r>
+    </w:p>
+    <w:p>
+      <w:pPr>
+        <w:pStyle w:val="3"/>
+      </w:pPr>
+    </w:p>
+    <w:p>
+      <w:pPr>
+        <w:pStyle w:val="3"/>
+      </w:pPr>
+      <w:bookmarkStart w:id="18" w:name="_Toc118752337"/>
+      <w:r>
+        <w:t>3</w:t>
+      </w:r>
+      <w:r>
+        <w:t>.</w:t>
+      </w:r>
+      <w:r>
+        <w:t>5</w:t>
+      </w:r>
+      <w:r>
+        <w:t xml:space="preserve">.4 Проверка работоспособности </w:t>
+      </w:r>
+      <w:r>
+        <w:t>PVST</w:t>
+      </w:r>
+      <w:r>
+        <w:t>+</w:t>
+      </w:r>
+      <w:bookmarkEnd w:id="18"/>
+    </w:p>
+    <w:p/>
+    <w:p>
+      <w:r>
+        <w:t xml:space="preserve">Чтобы проверить работоспособность </w:t>
+      </w:r>
+      <w:r>
+        <w:rPr>
+          <w:lang w:val="en-US"/>
+        </w:rPr>
+        <w:t>PVST</w:t>
+      </w:r>
+      <w:r>
+        <w:t xml:space="preserve">+ </w:t>
+      </w:r>
+      <w:r>
+        <w:t xml:space="preserve">отключим активное соединение в районе петли, после этого ранее выключенное для исключения возможности появления петель соединение должно перейти в режим </w:t>
+      </w:r>
+      <w:r>
+        <w:rPr>
+          <w:lang w:val="en-US"/>
+        </w:rPr>
+        <w:t>forwarding</w:t>
+      </w:r>
+      <w:r>
+        <w:t>.</w:t>
+      </w:r>
+    </w:p>
+    <w:p>
+      <w:r>
+        <w:t xml:space="preserve">Чтобы проверить </w:t>
+      </w:r>
+      <w:r>
+        <w:rPr>
+          <w:lang w:val="en-US"/>
+        </w:rPr>
+        <w:t>PortFast</w:t>
+      </w:r>
+      <w:r>
+        <w:t xml:space="preserve"> </w:t>
+      </w:r>
+      <w:r>
+        <w:t xml:space="preserve">отключим и сразу включим один </w:t>
+      </w:r>
+      <w:r>
+        <w:t>из портов,</w:t>
+      </w:r>
+      <w:r>
+        <w:t xml:space="preserve"> соединяющих коммутатор и станцию, порт сразу же должен перейти в состояние </w:t>
+      </w:r>
+      <w:r>
+        <w:rPr>
+          <w:lang w:val="en-US"/>
+        </w:rPr>
+        <w:t>forwarding</w:t>
+      </w:r>
+      <w:r>
+        <w:t xml:space="preserve"> (</w:t>
+      </w:r>
+      <w:r>
+        <w:t>загорится</w:t>
+      </w:r>
+      <w:r>
+        <w:t xml:space="preserve"> зелёным)</w:t>
+      </w:r>
+      <w:r>
+        <w:t xml:space="preserve">, </w:t>
+      </w:r>
+      <w:r>
+        <w:t xml:space="preserve">что свидетельствует о пропуске состояний </w:t>
+      </w:r>
+      <w:r>
+        <w:rPr>
+          <w:lang w:val="en-US"/>
+        </w:rPr>
+        <w:t>listening</w:t>
+      </w:r>
+      <w:r>
+        <w:t xml:space="preserve"> и </w:t>
+      </w:r>
+      <w:r>
+        <w:rPr>
+          <w:lang w:val="en-US"/>
+        </w:rPr>
+        <w:t>learning</w:t>
+      </w:r>
+      <w:r>
+        <w:t xml:space="preserve">. </w:t>
+      </w:r>
+    </w:p>
+    <w:p/>
+    <w:p>
+      <w:pPr>
+        <w:pStyle w:val="2"/>
+      </w:pPr>
+      <w:bookmarkStart w:id="19" w:name="_Toc118752338"/>
+      <w:r>
+        <w:t>3</w:t>
+      </w:r>
+      <w:r>
+        <w:t>.</w:t>
+      </w:r>
+      <w:r>
+        <w:t>6</w:t>
+      </w:r>
+      <w:r>
+        <w:t xml:space="preserve"> Настройка маршрутизации</w:t>
+      </w:r>
+      <w:bookmarkEnd w:id="19"/>
+      <w:r>
+        <w:t xml:space="preserve"> </w:t>
+      </w:r>
+    </w:p>
+    <w:p/>
+    <w:p>
+      <w:r>
+        <w:t xml:space="preserve">Для настройки маршрутизации в </w:t>
+      </w:r>
+      <w:r>
+        <w:rPr>
+          <w:lang w:val="en-US"/>
+        </w:rPr>
+        <w:t>Root</w:t>
+      </w:r>
+      <w:r>
+        <w:t xml:space="preserve"> </w:t>
+      </w:r>
+      <w:r>
+        <w:t>используем команду</w:t>
+      </w:r>
+      <w:r>
+        <w:t xml:space="preserve"> </w:t>
+      </w:r>
+      <w:proofErr w:type="spellStart"/>
+      <w:r>
+        <w:rPr>
+          <w:lang w:val="en-US"/>
+        </w:rPr>
+        <w:t>ip</w:t>
+      </w:r>
+      <w:proofErr w:type="spellEnd"/>
+      <w:r>
+        <w:t xml:space="preserve"> </w:t>
+      </w:r>
+      <w:r>
+        <w:rPr>
+          <w:lang w:val="en-US"/>
+        </w:rPr>
+        <w:t>routing</w:t>
+      </w:r>
+      <w:r>
+        <w:t xml:space="preserve">. Создаём виртуальные интерфейсы командой </w:t>
+      </w:r>
+      <w:r>
+        <w:rPr>
+          <w:lang w:val="en-US"/>
+        </w:rPr>
+        <w:t>interface</w:t>
+      </w:r>
+      <w:r>
+        <w:t xml:space="preserve"> </w:t>
+      </w:r>
+      <w:r>
+        <w:rPr>
+          <w:lang w:val="en-US"/>
+        </w:rPr>
+        <w:t>vlan</w:t>
+      </w:r>
+      <w:r>
+        <w:t xml:space="preserve"> для каждого</w:t>
+      </w:r>
+      <w:r>
+        <w:t xml:space="preserve"> </w:t>
+      </w:r>
+      <w:r>
+        <w:t>вилана</w:t>
+      </w:r>
+      <w:r>
+        <w:t xml:space="preserve">, </w:t>
+      </w:r>
+      <w:r>
+        <w:t xml:space="preserve">после чего назначаем им </w:t>
+      </w:r>
+      <w:r>
+        <w:rPr>
+          <w:lang w:val="en-US"/>
+        </w:rPr>
+        <w:t>IP</w:t>
+      </w:r>
+      <w:r>
+        <w:t xml:space="preserve">-адреса </w:t>
+      </w:r>
+      <w:r>
+        <w:t xml:space="preserve">в режиме конфигурации соответствующего </w:t>
       </w:r>
       <w:r>
         <w:lastRenderedPageBreak/>
-        <w:t xml:space="preserve">данный коммутатор как корневой мост. </w:t>
-      </w:r>
-    </w:p>
-    <w:p/>
-    <w:p>
-      <w:pPr>
-        <w:pStyle w:val="3"/>
-      </w:pPr>
-      <w:bookmarkStart w:id="16" w:name="_Toc118752335"/>
-      <w:r>
-        <w:t>3</w:t>
-      </w:r>
-      <w:r>
-        <w:t>.</w:t>
-      </w:r>
-      <w:r>
-        <w:t>5</w:t>
-      </w:r>
-      <w:r>
-        <w:t xml:space="preserve">.2 Настройка </w:t>
-      </w:r>
-      <w:r>
-        <w:rPr>
-          <w:lang w:val="en-US"/>
-        </w:rPr>
-        <w:t>PortFast</w:t>
-      </w:r>
-      <w:bookmarkEnd w:id="16"/>
+        <w:t xml:space="preserve">вилана командой </w:t>
+      </w:r>
+      <w:proofErr w:type="spellStart"/>
+      <w:r>
+        <w:rPr>
+          <w:lang w:val="en-US"/>
+        </w:rPr>
+        <w:t>ip</w:t>
+      </w:r>
+      <w:proofErr w:type="spellEnd"/>
       <w:r>
         <w:t xml:space="preserve"> </w:t>
       </w:r>
-    </w:p>
-    <w:p/>
-    <w:p>
-      <w:r>
-        <w:rPr>
-          <w:lang w:val="en-US"/>
-        </w:rPr>
-        <w:t>PortFast</w:t>
-      </w:r>
-      <w:r>
-        <w:t xml:space="preserve"> рекомендуется только на </w:t>
-      </w:r>
-      <w:r>
-        <w:t xml:space="preserve">портах </w:t>
-      </w:r>
-      <w:r>
-        <w:t>подключённых к конечн</w:t>
-      </w:r>
-      <w:r>
-        <w:t>ому оборудованию.</w:t>
-      </w:r>
-      <w:r>
-        <w:t xml:space="preserve"> </w:t>
-      </w:r>
-      <w:r>
-        <w:rPr>
-          <w:lang w:val="en-US"/>
-        </w:rPr>
-        <w:t>PortFast</w:t>
-      </w:r>
-      <w:r>
-        <w:t xml:space="preserve"> позволяет миновать стадии </w:t>
-      </w:r>
-      <w:r>
-        <w:rPr>
-          <w:lang w:val="en-US"/>
-        </w:rPr>
-        <w:t>listening</w:t>
-      </w:r>
-      <w:r>
-        <w:t xml:space="preserve"> и </w:t>
-      </w:r>
-      <w:r>
-        <w:rPr>
-          <w:lang w:val="en-US"/>
-        </w:rPr>
-        <w:t>learning</w:t>
-      </w:r>
-      <w:r>
-        <w:t xml:space="preserve"> и сразу же перейти в состояние </w:t>
-      </w:r>
-      <w:r>
-        <w:rPr>
-          <w:lang w:val="en-US"/>
-        </w:rPr>
-        <w:t>forwarding</w:t>
-      </w:r>
-      <w:r>
-        <w:t xml:space="preserve">. В случае использования </w:t>
-      </w:r>
-      <w:r>
-        <w:rPr>
-          <w:lang w:val="en-US"/>
-        </w:rPr>
-        <w:t>PortFast</w:t>
-      </w:r>
-      <w:r>
-        <w:t xml:space="preserve"> на </w:t>
-      </w:r>
-      <w:r>
-        <w:rPr>
-          <w:lang w:val="en-US"/>
-        </w:rPr>
-        <w:t>truck</w:t>
-      </w:r>
-      <w:r>
-        <w:t xml:space="preserve"> </w:t>
-      </w:r>
-      <w:r>
-        <w:t xml:space="preserve">портах могут возникать петли. </w:t>
-      </w:r>
-    </w:p>
-    <w:p>
-      <w:r>
-        <w:t xml:space="preserve">Для настройки </w:t>
-      </w:r>
-      <w:r>
-        <w:rPr>
-          <w:lang w:val="en-US"/>
-        </w:rPr>
-        <w:t>PortFast</w:t>
-      </w:r>
-      <w:r>
-        <w:t xml:space="preserve"> </w:t>
-      </w:r>
-      <w:r>
-        <w:t xml:space="preserve">необходимо на всех интерфейсах </w:t>
-      </w:r>
-      <w:r>
-        <w:t>в</w:t>
-      </w:r>
-      <w:r>
-        <w:t>ыполнить команду spanning-tree portfast</w:t>
-      </w:r>
-      <w:r>
-        <w:t>.</w:t>
-      </w:r>
-    </w:p>
-    <w:p>
-      <w:pPr>
-        <w:ind w:firstLine="0"/>
-      </w:pPr>
-    </w:p>
-    <w:p>
-      <w:pPr>
-        <w:pStyle w:val="3"/>
-      </w:pPr>
-      <w:bookmarkStart w:id="17" w:name="_Toc118752336"/>
-      <w:r>
-        <w:t>3</w:t>
-      </w:r>
-      <w:r>
-        <w:t>.</w:t>
-      </w:r>
-      <w:r>
-        <w:t>5</w:t>
-      </w:r>
-      <w:r>
-        <w:t xml:space="preserve">.3 Настройка </w:t>
-      </w:r>
-      <w:r>
-        <w:t>BPDU Guard</w:t>
-      </w:r>
-      <w:bookmarkEnd w:id="17"/>
-    </w:p>
-    <w:p/>
-    <w:p>
-      <w:r>
-        <w:rPr>
-          <w:lang w:val="en-US"/>
-        </w:rPr>
-        <w:t>BPDU</w:t>
-      </w:r>
-      <w:r>
-        <w:t xml:space="preserve"> </w:t>
-      </w:r>
-      <w:r>
-        <w:t>Guard</w:t>
-      </w:r>
-      <w:r>
-        <w:t xml:space="preserve"> </w:t>
-      </w:r>
-      <w:r>
-        <w:t xml:space="preserve">гарантирует, что при получении </w:t>
-      </w:r>
-      <w:r>
-        <w:t>BPDU</w:t>
-      </w:r>
-      <w:r>
-        <w:t xml:space="preserve"> на порт он будет сразу же отключен. Это необходимо для защиты от атак по типу «человек в центре», которые </w:t>
-      </w:r>
-      <w:r>
-        <w:t>можно осуществить,</w:t>
-      </w:r>
-      <w:r>
-        <w:t xml:space="preserve"> претворившись коммутатором </w:t>
-      </w:r>
-      <w:r>
-        <w:t xml:space="preserve">с превосходящим </w:t>
-      </w:r>
-      <w:r>
-        <w:rPr>
-          <w:lang w:val="en-US"/>
-        </w:rPr>
-        <w:t>ID</w:t>
-      </w:r>
-      <w:r>
-        <w:t xml:space="preserve"> </w:t>
-      </w:r>
-      <w:r>
-        <w:t xml:space="preserve">моста, что сделало бы его корневым, в таком случае пакеты для обхода петли будут проходить именно через этот подставной корневой мост. </w:t>
-      </w:r>
-    </w:p>
-    <w:p>
-      <w:r>
-        <w:t xml:space="preserve">Для настройки </w:t>
-      </w:r>
-      <w:r>
-        <w:t>BPDU Guard</w:t>
-      </w:r>
-      <w:r>
-        <w:t xml:space="preserve"> необходимо на всех </w:t>
-      </w:r>
-      <w:r>
-        <w:t>интерфейсах, которые направлены соединены со станциями</w:t>
-      </w:r>
-      <w:r>
-        <w:t>,</w:t>
-      </w:r>
-      <w:r>
-        <w:t xml:space="preserve"> </w:t>
-      </w:r>
-      <w:r>
-        <w:t>в</w:t>
-      </w:r>
-      <w:r>
-        <w:t xml:space="preserve">ыполнить команду spanning-tree bpduguard </w:t>
-      </w:r>
-      <w:proofErr w:type="spellStart"/>
-      <w:r>
-        <w:t>enable</w:t>
-      </w:r>
-      <w:proofErr w:type="spellEnd"/>
-      <w:r>
-        <w:t>.</w:t>
-      </w:r>
-      <w:r>
-        <w:t xml:space="preserve"> </w:t>
-      </w:r>
-    </w:p>
-    <w:p>
-      <w:r>
-        <w:t xml:space="preserve">Для проверки </w:t>
-      </w:r>
-      <w:r>
-        <w:t>BPDU Guard</w:t>
-      </w:r>
-      <w:r>
-        <w:t xml:space="preserve"> необходимо к одному из настроенных для станций портов,</w:t>
-      </w:r>
-      <w:r>
-        <w:t xml:space="preserve"> </w:t>
-      </w:r>
-      <w:r>
-        <w:t xml:space="preserve">предварительно отключив </w:t>
-      </w:r>
-      <w:r>
-        <w:rPr>
-          <w:lang w:val="en-US"/>
-        </w:rPr>
-        <w:t>Port</w:t>
-      </w:r>
-      <w:r>
-        <w:t xml:space="preserve"> </w:t>
-      </w:r>
-      <w:r>
-        <w:rPr>
-          <w:lang w:val="en-US"/>
-        </w:rPr>
-        <w:t>Security</w:t>
-      </w:r>
-      <w:r>
-        <w:t>, если он настроен на этом порту</w:t>
-      </w:r>
-      <w:r>
-        <w:t>,</w:t>
-      </w:r>
-      <w:r>
-        <w:t xml:space="preserve"> подключить коммутатор. </w:t>
-      </w:r>
-      <w:r>
-        <w:t>После этого п</w:t>
-      </w:r>
-      <w:r>
-        <w:t xml:space="preserve">орт сразу же будет </w:t>
-      </w:r>
-      <w:r>
-        <w:t xml:space="preserve">переведён в состояние </w:t>
-      </w:r>
-      <w:proofErr w:type="spellStart"/>
-      <w:r>
-        <w:t>error-disabled</w:t>
-      </w:r>
-      <w:proofErr w:type="spellEnd"/>
-      <w:r>
-        <w:t>.</w:t>
-      </w:r>
-    </w:p>
-    <w:p>
-      <w:pPr>
-        <w:pStyle w:val="3"/>
-      </w:pPr>
-    </w:p>
-    <w:p>
-      <w:pPr>
-        <w:pStyle w:val="3"/>
-      </w:pPr>
-      <w:bookmarkStart w:id="18" w:name="_Toc118752337"/>
-      <w:r>
-        <w:t>3</w:t>
-      </w:r>
-      <w:r>
-        <w:t>.</w:t>
-      </w:r>
-      <w:r>
-        <w:t>5</w:t>
-      </w:r>
-      <w:r>
-        <w:t xml:space="preserve">.4 Проверка работоспособности </w:t>
-      </w:r>
-      <w:r>
-        <w:t>PVST</w:t>
-      </w:r>
-      <w:r>
-        <w:t>+</w:t>
-      </w:r>
-      <w:bookmarkEnd w:id="18"/>
-    </w:p>
-    <w:p/>
-    <w:p>
-      <w:r>
-        <w:t xml:space="preserve">Чтобы проверить работоспособность </w:t>
-      </w:r>
-      <w:r>
-        <w:rPr>
-          <w:lang w:val="en-US"/>
-        </w:rPr>
-        <w:t>PVST</w:t>
-      </w:r>
-      <w:r>
-        <w:t xml:space="preserve">+ </w:t>
-      </w:r>
-      <w:r>
-        <w:t xml:space="preserve">отключим активное соединение в районе петли, после этого ранее выключенное для исключения возможности появления петель соединение должно перейти в режим </w:t>
-      </w:r>
-      <w:r>
-        <w:rPr>
-          <w:lang w:val="en-US"/>
-        </w:rPr>
-        <w:t>forwarding</w:t>
-      </w:r>
-      <w:r>
-        <w:t>.</w:t>
-      </w:r>
-    </w:p>
-    <w:p>
-      <w:r>
-        <w:t xml:space="preserve">Чтобы проверить </w:t>
-      </w:r>
-      <w:r>
-        <w:rPr>
-          <w:lang w:val="en-US"/>
-        </w:rPr>
-        <w:t>PortFast</w:t>
-      </w:r>
-      <w:r>
-        <w:t xml:space="preserve"> </w:t>
-      </w:r>
-      <w:r>
-        <w:t xml:space="preserve">отключим и сразу включим один </w:t>
-      </w:r>
-      <w:r>
-        <w:t>из портов,</w:t>
-      </w:r>
-      <w:r>
-        <w:t xml:space="preserve"> соединяющих коммутатор и станцию, порт сразу же должен перейти в состояние </w:t>
-      </w:r>
-      <w:r>
-        <w:rPr>
-          <w:lang w:val="en-US"/>
-        </w:rPr>
-        <w:t>forwarding</w:t>
-      </w:r>
-      <w:r>
-        <w:t xml:space="preserve"> (</w:t>
-      </w:r>
-      <w:r>
-        <w:t>загорится</w:t>
-      </w:r>
-      <w:r>
-        <w:t xml:space="preserve"> зелёным)</w:t>
+      <w:r>
+        <w:rPr>
+          <w:lang w:val="en-US"/>
+        </w:rPr>
+        <w:t>address</w:t>
       </w:r>
       <w:r>
         <w:t xml:space="preserve">, </w:t>
       </w:r>
       <w:r>
-        <w:t xml:space="preserve">что свидетельствует о пропуске состояний </w:t>
-      </w:r>
-      <w:r>
-        <w:rPr>
-          <w:lang w:val="en-US"/>
-        </w:rPr>
-        <w:t>listening</w:t>
-      </w:r>
-      <w:r>
-        <w:t xml:space="preserve"> и </w:t>
-      </w:r>
-      <w:r>
-        <w:rPr>
-          <w:lang w:val="en-US"/>
-        </w:rPr>
-        <w:t>learning</w:t>
+        <w:t>из выбранных подсетей</w:t>
       </w:r>
       <w:r>
         <w:t xml:space="preserve">. </w:t>
       </w:r>
-    </w:p>
-    <w:p/>
-    <w:p>
-      <w:pPr>
-        <w:pStyle w:val="2"/>
-      </w:pPr>
-      <w:bookmarkStart w:id="19" w:name="_Toc118752338"/>
-      <w:r>
-        <w:t>3</w:t>
-      </w:r>
-      <w:r>
-        <w:t>.</w:t>
-      </w:r>
-      <w:r>
-        <w:t>6</w:t>
-      </w:r>
-      <w:r>
-        <w:t xml:space="preserve"> Настройка маршрутизации</w:t>
-      </w:r>
-      <w:bookmarkEnd w:id="19"/>
-      <w:r>
-        <w:t xml:space="preserve"> </w:t>
-      </w:r>
-    </w:p>
-    <w:p/>
-    <w:p>
-      <w:r>
-        <w:t xml:space="preserve">Для настройки маршрутизации в </w:t>
-      </w:r>
-      <w:r>
-        <w:rPr>
-          <w:lang w:val="en-US"/>
-        </w:rPr>
-        <w:t>Root</w:t>
-      </w:r>
-      <w:r>
-        <w:t xml:space="preserve"> </w:t>
-      </w:r>
-      <w:r>
-        <w:t>используем команду</w:t>
-      </w:r>
-      <w:r>
-        <w:t xml:space="preserve"> </w:t>
-      </w:r>
-      <w:proofErr w:type="spellStart"/>
-      <w:r>
-        <w:rPr>
-          <w:lang w:val="en-US"/>
-        </w:rPr>
-        <w:t>ip</w:t>
-      </w:r>
-      <w:proofErr w:type="spellEnd"/>
-      <w:r>
-        <w:t xml:space="preserve"> </w:t>
-      </w:r>
-      <w:r>
-        <w:rPr>
-          <w:lang w:val="en-US"/>
-        </w:rPr>
-        <w:t>routing</w:t>
-      </w:r>
-      <w:r>
-        <w:t xml:space="preserve">. Создаём виртуальные интерфейсы командой </w:t>
-      </w:r>
-      <w:r>
-        <w:rPr>
-          <w:lang w:val="en-US"/>
-        </w:rPr>
-        <w:t>interface</w:t>
-      </w:r>
-      <w:r>
-        <w:t xml:space="preserve"> </w:t>
-      </w:r>
-      <w:r>
-        <w:rPr>
-          <w:lang w:val="en-US"/>
-        </w:rPr>
-        <w:t>vlan</w:t>
-      </w:r>
-      <w:r>
-        <w:t xml:space="preserve"> для каждого</w:t>
-      </w:r>
-      <w:r>
-        <w:t xml:space="preserve"> </w:t>
-      </w:r>
-      <w:r>
-        <w:t>вилана</w:t>
-      </w:r>
-      <w:r>
-        <w:t xml:space="preserve">, </w:t>
-      </w:r>
-      <w:r>
-        <w:t xml:space="preserve">после чего назначаем им </w:t>
-      </w:r>
-      <w:r>
-        <w:rPr>
-          <w:lang w:val="en-US"/>
-        </w:rPr>
-        <w:t>IP</w:t>
-      </w:r>
-      <w:r>
-        <w:t xml:space="preserve">-адреса </w:t>
-      </w:r>
-      <w:r>
-        <w:t xml:space="preserve">в режиме конфигурации соответствующего вилана командой </w:t>
-      </w:r>
-      <w:proofErr w:type="spellStart"/>
-      <w:r>
-        <w:rPr>
-          <w:lang w:val="en-US"/>
-        </w:rPr>
-        <w:t>ip</w:t>
-      </w:r>
-      <w:proofErr w:type="spellEnd"/>
-      <w:r>
-        <w:t xml:space="preserve"> </w:t>
-      </w:r>
-      <w:r>
-        <w:rPr>
-          <w:lang w:val="en-US"/>
-        </w:rPr>
-        <w:t>address</w:t>
-      </w:r>
-      <w:r>
-        <w:t xml:space="preserve">, </w:t>
-      </w:r>
-      <w:r>
-        <w:t>из выбранных подсетей</w:t>
-      </w:r>
-      <w:r>
-        <w:t xml:space="preserve">. </w:t>
-      </w:r>
-      <w:r>
-        <w:t xml:space="preserve">На каждом коммутаторе </w:t>
-      </w:r>
-      <w:r>
-        <w:lastRenderedPageBreak/>
-        <w:t xml:space="preserve">создаём виртуальный интерфейс с административным виланом, после чего назначаем </w:t>
+      <w:r>
+        <w:t xml:space="preserve">На каждом коммутаторе создаём виртуальный интерфейс с административным виланом, после чего назначаем </w:t>
       </w:r>
       <w:r>
         <w:rPr>

--- a/term7/АОКС/АОКС, ЛР № 2/АОКС, ЛР № 2, отчёт.docx
+++ b/term7/АОКС/АОКС, ЛР № 2/АОКС, ЛР № 2, отчёт.docx
@@ -3649,7 +3649,35 @@
         <w:rPr>
           <w:lang w:val="en-US"/>
         </w:rPr>
-        <w:t xml:space="preserve">: vlan, switchport mode, switchport access, switchport trunk, vtp, show vlan, show vtp. </w:t>
+        <w:t xml:space="preserve">: vlan, switchport mode, switchport access, switchport trunk, </w:t>
+      </w:r>
+      <w:proofErr w:type="spellStart"/>
+      <w:r>
+        <w:rPr>
+          <w:lang w:val="en-US"/>
+        </w:rPr>
+        <w:t>vtp</w:t>
+      </w:r>
+      <w:proofErr w:type="spellEnd"/>
+      <w:r>
+        <w:rPr>
+          <w:lang w:val="en-US"/>
+        </w:rPr>
+        <w:t xml:space="preserve">, show vlan, show </w:t>
+      </w:r>
+      <w:proofErr w:type="spellStart"/>
+      <w:r>
+        <w:rPr>
+          <w:lang w:val="en-US"/>
+        </w:rPr>
+        <w:t>vtp</w:t>
+      </w:r>
+      <w:proofErr w:type="spellEnd"/>
+      <w:r>
+        <w:rPr>
+          <w:lang w:val="en-US"/>
+        </w:rPr>
+        <w:t xml:space="preserve">. </w:t>
       </w:r>
       <w:r>
         <w:t>Изучить как хранится информация о виланах.</w:t>
@@ -3657,12 +3685,52 @@
     </w:p>
     <w:p>
       <w:r>
-        <w:t>3.Среди коммутаторов выбрать один -- Root. Дополнительно подключить к Root маршрутизатор либо заменить Root -- коммутатор заменить L3-коммутатором. В качестве маршрутизатора использовать 2811, 2901 либо 4331; в качестве L3-коммутатора использовать 3560 либо 3650. Учесть топологию и следующие пункты задания. Маршрутизатор можно подключить посредством более чем одного канала.</w:t>
-      </w:r>
-    </w:p>
-    <w:p>
-      <w:r>
-        <w:t>4. Реализовать концепцию виланов 802.1Q. Можно с помощью VTP. Одну из станций включить в административный вилан для управления всеми устройствами-посредниками. Оставшиеся станции распределить между двумя пользовательскими виланами, так чтобы к каждому из крайних коммутаторов были подключены станции из обоих виланов. Предусмотреть вилан для оригинально трафика (native) с идентификатором, отличным от идентификатора по умолчанию. Запретить передачу по транкам пакетов из неизвестных виланов. Использовать CLI.</w:t>
+        <w:t xml:space="preserve">3.Среди коммутаторов выбрать один -- </w:t>
+      </w:r>
+      <w:proofErr w:type="spellStart"/>
+      <w:r>
+        <w:t>Root</w:t>
+      </w:r>
+      <w:proofErr w:type="spellEnd"/>
+      <w:r>
+        <w:t xml:space="preserve">. Дополнительно подключить к </w:t>
+      </w:r>
+      <w:proofErr w:type="spellStart"/>
+      <w:r>
+        <w:t>Root</w:t>
+      </w:r>
+      <w:proofErr w:type="spellEnd"/>
+      <w:r>
+        <w:t xml:space="preserve"> маршрутизатор либо заменить </w:t>
+      </w:r>
+      <w:proofErr w:type="spellStart"/>
+      <w:r>
+        <w:t>Root</w:t>
+      </w:r>
+      <w:proofErr w:type="spellEnd"/>
+      <w:r>
+        <w:t xml:space="preserve"> -- коммутатор заменить L3-коммутатором. В качестве маршрутизатора использовать 2811, 2901 либо 4331; в качестве L3-коммутатора использовать 3560 либо 3650. Учесть топологию и следующие пункты задания. Маршрутизатор можно подключить посредством более чем одного канала.</w:t>
+      </w:r>
+    </w:p>
+    <w:p>
+      <w:r>
+        <w:t>4. Реализовать концепцию виланов 802.1Q. Можно с помощью VTP. Одну из станций включить в административный вилан для управления всеми устройствами-посредниками. Оставшиеся станции распределить между двумя пользовательскими виланами, так чтобы к каждому из крайних коммутаторов были подключены станции из обоих виланов. Предусмотреть вилан для оригинально трафика (</w:t>
+      </w:r>
+      <w:proofErr w:type="spellStart"/>
+      <w:r>
+        <w:t>native</w:t>
+      </w:r>
+      <w:proofErr w:type="spellEnd"/>
+      <w:r>
+        <w:t xml:space="preserve">) с идентификатором, отличным от идентификатора по умолчанию. Запретить передачу по </w:t>
+      </w:r>
+      <w:proofErr w:type="spellStart"/>
+      <w:r>
+        <w:t>транкам</w:t>
+      </w:r>
+      <w:proofErr w:type="spellEnd"/>
+      <w:r>
+        <w:t xml:space="preserve"> пакетов из неизвестных виланов. Использовать CLI.</w:t>
       </w:r>
     </w:p>
     <w:p>
@@ -3693,17 +3761,39 @@
         <w:rPr>
           <w:lang w:val="en-US"/>
         </w:rPr>
-        <w:t>: speed, duplex, mdix, channel-group, interface port-channel, show etherchannel.</w:t>
-      </w:r>
-    </w:p>
-    <w:p>
-      <w:pPr>
-        <w:rPr>
-          <w:lang w:val="en-US"/>
-        </w:rPr>
-      </w:pPr>
-      <w:r>
-        <w:t>6.Соединить Root с каждым из соседних коммутаторов минимум двумя физическими каналами. Настроить статическую либо динамическую агрегацию каналов. Параметры задействованных физических соединений (скорость и режим) задать вручную. Использовать</w:t>
+        <w:t xml:space="preserve">: speed, duplex, mdix, channel-group, interface port-channel, show </w:t>
+      </w:r>
+      <w:proofErr w:type="spellStart"/>
+      <w:r>
+        <w:rPr>
+          <w:lang w:val="en-US"/>
+        </w:rPr>
+        <w:t>etherchannel</w:t>
+      </w:r>
+      <w:proofErr w:type="spellEnd"/>
+      <w:r>
+        <w:rPr>
+          <w:lang w:val="en-US"/>
+        </w:rPr>
+        <w:t>.</w:t>
+      </w:r>
+    </w:p>
+    <w:p>
+      <w:pPr>
+        <w:rPr>
+          <w:lang w:val="en-US"/>
+        </w:rPr>
+      </w:pPr>
+      <w:r>
+        <w:t xml:space="preserve">6.Соединить </w:t>
+      </w:r>
+      <w:proofErr w:type="spellStart"/>
+      <w:r>
+        <w:t>Root</w:t>
+      </w:r>
+      <w:proofErr w:type="spellEnd"/>
+      <w:r>
+        <w:t xml:space="preserve"> с каждым из соседних коммутаторов минимум двумя физическими каналами. Настроить статическую либо динамическую агрегацию каналов. Параметры задействованных физических соединений (скорость и режим) задать вручную. Использовать</w:t>
       </w:r>
       <w:r>
         <w:rPr>
@@ -3745,12 +3835,36 @@
     </w:p>
     <w:p>
       <w:r>
-        <w:t>8. Убедиться в работоспособности PVST+. В каждом из виланов Root принудительно назначить корневым мостом. Использовать PortFast и BPDU Guard. Использовать CLI.</w:t>
-      </w:r>
-    </w:p>
-    <w:p>
-      <w:r>
-        <w:t>9.Изучить команды для создания SVI и подинтерфейсов (на маршрутизаторе), команду encapsulation dot1q (на маршрутизаторе).</w:t>
+        <w:t xml:space="preserve">8. Убедиться в работоспособности PVST+. В каждом из виланов </w:t>
+      </w:r>
+      <w:proofErr w:type="spellStart"/>
+      <w:r>
+        <w:t>Root</w:t>
+      </w:r>
+      <w:proofErr w:type="spellEnd"/>
+      <w:r>
+        <w:t xml:space="preserve"> принудительно назначить корневым мостом. Использовать PortFast и BPDU Guard. Использовать CLI.</w:t>
+      </w:r>
+    </w:p>
+    <w:p>
+      <w:r>
+        <w:t xml:space="preserve">9.Изучить команды для создания SVI и </w:t>
+      </w:r>
+      <w:proofErr w:type="spellStart"/>
+      <w:r>
+        <w:t>подинтерфейсов</w:t>
+      </w:r>
+      <w:proofErr w:type="spellEnd"/>
+      <w:r>
+        <w:t xml:space="preserve"> (на маршрутизаторе), команду </w:t>
+      </w:r>
+      <w:proofErr w:type="spellStart"/>
+      <w:r>
+        <w:t>encapsulation</w:t>
+      </w:r>
+      <w:proofErr w:type="spellEnd"/>
+      <w:r>
+        <w:t xml:space="preserve"> dot1q (на маршрутизаторе).</w:t>
       </w:r>
     </w:p>
     <w:p>
@@ -3760,7 +3874,23 @@
     </w:p>
     <w:p>
       <w:r>
-        <w:t>11. Изучить команду switchport port-security.</w:t>
+        <w:t xml:space="preserve">11. Изучить команду </w:t>
+      </w:r>
+      <w:proofErr w:type="spellStart"/>
+      <w:r>
+        <w:t>switchport</w:t>
+      </w:r>
+      <w:proofErr w:type="spellEnd"/>
+      <w:r>
+        <w:t xml:space="preserve"> </w:t>
+      </w:r>
+      <w:proofErr w:type="spellStart"/>
+      <w:r>
+        <w:t>port-security</w:t>
+      </w:r>
+      <w:proofErr w:type="spellEnd"/>
+      <w:r>
+        <w:t>.</w:t>
       </w:r>
     </w:p>
     <w:p>
@@ -4638,9 +4768,11 @@
       <w:r>
         <w:t xml:space="preserve">. Режимом реагирования на нарушение назначен </w:t>
       </w:r>
+      <w:proofErr w:type="spellStart"/>
       <w:r>
         <w:t>shutdown</w:t>
       </w:r>
+      <w:proofErr w:type="spellEnd"/>
       <w:r>
         <w:t>.</w:t>
       </w:r>
@@ -4787,9 +4919,11 @@
       <w:r>
         <w:t xml:space="preserve">т в состояние </w:t>
       </w:r>
+      <w:proofErr w:type="spellStart"/>
       <w:r>
         <w:t>error-disabled</w:t>
       </w:r>
+      <w:proofErr w:type="spellEnd"/>
       <w:r>
         <w:t xml:space="preserve">, так как </w:t>
       </w:r>
@@ -4875,7 +5009,31 @@
       </w:pPr>
       <w:r>
         <w:tab/>
-        <w:t>Посмотреть статус интерфейсов можно командой show interfaces status.</w:t>
+        <w:t xml:space="preserve">Посмотреть статус интерфейсов можно командой </w:t>
+      </w:r>
+      <w:proofErr w:type="spellStart"/>
+      <w:r>
+        <w:t>show</w:t>
+      </w:r>
+      <w:proofErr w:type="spellEnd"/>
+      <w:r>
+        <w:t xml:space="preserve"> </w:t>
+      </w:r>
+      <w:proofErr w:type="spellStart"/>
+      <w:r>
+        <w:t>interfaces</w:t>
+      </w:r>
+      <w:proofErr w:type="spellEnd"/>
+      <w:r>
+        <w:t xml:space="preserve"> </w:t>
+      </w:r>
+      <w:proofErr w:type="spellStart"/>
+      <w:r>
+        <w:t>status</w:t>
+      </w:r>
+      <w:proofErr w:type="spellEnd"/>
+      <w:r>
+        <w:t>.</w:t>
       </w:r>
     </w:p>
     <w:p>
@@ -4969,11 +5127,6 @@
       </w:r>
     </w:p>
     <w:p>
-      <w:pPr>
-        <w:rPr>
-          <w:lang w:val="en-US"/>
-        </w:rPr>
-      </w:pPr>
       <w:r>
         <w:t xml:space="preserve">В качестве </w:t>
       </w:r>
@@ -5995,7 +6148,13 @@
         <w:t>Port Security</w:t>
       </w:r>
       <w:r>
-        <w:t xml:space="preserve">. Далее настраиваем разрешённые </w:t>
+        <w:t>. Далее настраиваем разрешённ</w:t>
+      </w:r>
+      <w:r>
+        <w:t>ый</w:t>
+      </w:r>
+      <w:r>
+        <w:t xml:space="preserve"> </w:t>
       </w:r>
       <w:r>
         <w:rPr>
@@ -6004,19 +6163,67 @@
         <w:t>MAC</w:t>
       </w:r>
       <w:r>
-        <w:t>-адреса и режим реагирования командами</w:t>
+        <w:t>-адрес</w:t>
       </w:r>
       <w:r>
         <w:t xml:space="preserve"> </w:t>
       </w:r>
       <w:r>
-        <w:t>switchport port-security mac-address и</w:t>
+        <w:t>и режим реагирования командами</w:t>
       </w:r>
       <w:r>
         <w:t xml:space="preserve"> </w:t>
       </w:r>
-      <w:r>
-        <w:t>switchport port-security violation соответственно.</w:t>
+      <w:proofErr w:type="spellStart"/>
+      <w:r>
+        <w:t>switchport</w:t>
+      </w:r>
+      <w:proofErr w:type="spellEnd"/>
+      <w:r>
+        <w:t xml:space="preserve"> </w:t>
+      </w:r>
+      <w:proofErr w:type="spellStart"/>
+      <w:r>
+        <w:t>port-security</w:t>
+      </w:r>
+      <w:proofErr w:type="spellEnd"/>
+      <w:r>
+        <w:t xml:space="preserve"> </w:t>
+      </w:r>
+      <w:proofErr w:type="spellStart"/>
+      <w:r>
+        <w:t>mac-address</w:t>
+      </w:r>
+      <w:proofErr w:type="spellEnd"/>
+      <w:r>
+        <w:t xml:space="preserve"> и</w:t>
+      </w:r>
+      <w:r>
+        <w:t xml:space="preserve"> </w:t>
+      </w:r>
+      <w:proofErr w:type="spellStart"/>
+      <w:r>
+        <w:t>switchport</w:t>
+      </w:r>
+      <w:proofErr w:type="spellEnd"/>
+      <w:r>
+        <w:t xml:space="preserve"> </w:t>
+      </w:r>
+      <w:proofErr w:type="spellStart"/>
+      <w:r>
+        <w:t>port-security</w:t>
+      </w:r>
+      <w:proofErr w:type="spellEnd"/>
+      <w:r>
+        <w:t xml:space="preserve"> </w:t>
+      </w:r>
+      <w:proofErr w:type="spellStart"/>
+      <w:r>
+        <w:t>violation</w:t>
+      </w:r>
+      <w:proofErr w:type="spellEnd"/>
+      <w:r>
+        <w:t xml:space="preserve"> соответственно.</w:t>
       </w:r>
     </w:p>
     <w:p>
@@ -6430,8 +6637,13 @@
         <w:t>в</w:t>
       </w:r>
       <w:r>
-        <w:t>ыполнить команду spanning-tree bpduguard enable</w:t>
-      </w:r>
+        <w:t xml:space="preserve">ыполнить команду spanning-tree bpduguard </w:t>
+      </w:r>
+      <w:proofErr w:type="spellStart"/>
+      <w:r>
+        <w:t>enable</w:t>
+      </w:r>
+      <w:proofErr w:type="spellEnd"/>
       <w:r>
         <w:t>.</w:t>
       </w:r>
@@ -6488,9 +6700,11 @@
       <w:r>
         <w:t xml:space="preserve">переведён в состояние </w:t>
       </w:r>
+      <w:proofErr w:type="spellStart"/>
       <w:r>
         <w:t>error-disabled</w:t>
       </w:r>
+      <w:proofErr w:type="spellEnd"/>
       <w:r>
         <w:t>.</w:t>
       </w:r>
@@ -6658,12 +6872,14 @@
       <w:r>
         <w:t xml:space="preserve"> </w:t>
       </w:r>
+      <w:proofErr w:type="spellStart"/>
       <w:r>
         <w:rPr>
           <w:lang w:val="en-US"/>
         </w:rPr>
         <w:t>ip</w:t>
       </w:r>
+      <w:proofErr w:type="spellEnd"/>
       <w:r>
         <w:t xml:space="preserve"> </w:t>
       </w:r>
@@ -6718,12 +6934,14 @@
       <w:r>
         <w:t xml:space="preserve">в режиме конфигурации соответствующего вилана командой </w:t>
       </w:r>
+      <w:proofErr w:type="spellStart"/>
       <w:r>
         <w:rPr>
           <w:lang w:val="en-US"/>
         </w:rPr>
         <w:t>ip</w:t>
       </w:r>
+      <w:proofErr w:type="spellEnd"/>
       <w:r>
         <w:t xml:space="preserve"> </w:t>
       </w:r>
@@ -6872,12 +7090,14 @@
       <w:r>
         <w:t xml:space="preserve">и </w:t>
       </w:r>
+      <w:proofErr w:type="spellStart"/>
       <w:r>
         <w:rPr>
           <w:lang w:val="en-US"/>
         </w:rPr>
         <w:t>ip</w:t>
       </w:r>
+      <w:proofErr w:type="spellEnd"/>
       <w:r>
         <w:t xml:space="preserve"> </w:t>
       </w:r>
@@ -6924,15 +7144,52 @@
         <w:t xml:space="preserve"> </w:t>
       </w:r>
       <w:r>
-        <w:t>После этого можно создать криптографический ключ длинной 1024 бита, для чего используется команда crypto key generate rsa.</w:t>
+        <w:t xml:space="preserve">После этого можно создать криптографический ключ длинной 1024 бита, для чего используется команда </w:t>
+      </w:r>
+      <w:proofErr w:type="spellStart"/>
+      <w:r>
+        <w:t>crypto</w:t>
+      </w:r>
+      <w:proofErr w:type="spellEnd"/>
+      <w:r>
+        <w:t xml:space="preserve"> </w:t>
+      </w:r>
+      <w:proofErr w:type="spellStart"/>
+      <w:r>
+        <w:t>key</w:t>
+      </w:r>
+      <w:proofErr w:type="spellEnd"/>
+      <w:r>
+        <w:t xml:space="preserve"> </w:t>
+      </w:r>
+      <w:proofErr w:type="spellStart"/>
+      <w:r>
+        <w:t>generate</w:t>
+      </w:r>
+      <w:proofErr w:type="spellEnd"/>
+      <w:r>
+        <w:t xml:space="preserve"> </w:t>
+      </w:r>
+      <w:proofErr w:type="spellStart"/>
+      <w:r>
+        <w:t>rsa</w:t>
+      </w:r>
+      <w:proofErr w:type="spellEnd"/>
+      <w:r>
+        <w:t>.</w:t>
       </w:r>
     </w:p>
     <w:p>
       <w:r>
         <w:t xml:space="preserve">Теперь создаётся имя пользователя и соответствующий пароль, для этого используется команда </w:t>
       </w:r>
-      <w:r>
-        <w:t xml:space="preserve">username </w:t>
+      <w:proofErr w:type="spellStart"/>
+      <w:r>
+        <w:t>username</w:t>
+      </w:r>
+      <w:proofErr w:type="spellEnd"/>
+      <w:r>
+        <w:t xml:space="preserve"> </w:t>
       </w:r>
       <w:r>
         <w:t>[</w:t>
@@ -6944,7 +7201,15 @@
         <w:t>]</w:t>
       </w:r>
       <w:r>
-        <w:t xml:space="preserve"> password </w:t>
+        <w:t xml:space="preserve"> </w:t>
+      </w:r>
+      <w:proofErr w:type="spellStart"/>
+      <w:r>
+        <w:t>password</w:t>
+      </w:r>
+      <w:proofErr w:type="spellEnd"/>
+      <w:r>
+        <w:t xml:space="preserve"> </w:t>
       </w:r>
       <w:r>
         <w:t>[</w:t>
@@ -6967,21 +7232,47 @@
       <w:r>
         <w:t xml:space="preserve"> </w:t>
       </w:r>
+      <w:proofErr w:type="spellStart"/>
       <w:r>
         <w:rPr>
           <w:lang w:val="en-US"/>
         </w:rPr>
         <w:t>vty</w:t>
       </w:r>
+      <w:proofErr w:type="spellEnd"/>
       <w:r>
         <w:t xml:space="preserve"> 0 15</w:t>
       </w:r>
       <w:r>
-        <w:t xml:space="preserve"> и выполняем команду transport input ssh, тем самым наставая разрешённый протокол подключения к линии.</w:t>
-      </w:r>
+        <w:t xml:space="preserve"> и выполняем команду </w:t>
+      </w:r>
+      <w:proofErr w:type="spellStart"/>
+      <w:r>
+        <w:t>transport</w:t>
+      </w:r>
+      <w:proofErr w:type="spellEnd"/>
       <w:r>
         <w:t xml:space="preserve"> </w:t>
       </w:r>
+      <w:proofErr w:type="spellStart"/>
+      <w:r>
+        <w:t>input</w:t>
+      </w:r>
+      <w:proofErr w:type="spellEnd"/>
+      <w:r>
+        <w:t xml:space="preserve"> </w:t>
+      </w:r>
+      <w:proofErr w:type="spellStart"/>
+      <w:r>
+        <w:t>ssh</w:t>
+      </w:r>
+      <w:proofErr w:type="spellEnd"/>
+      <w:r>
+        <w:t>, тем самым наставая разрешённый протокол подключения к линии.</w:t>
+      </w:r>
+      <w:r>
+        <w:t xml:space="preserve"> </w:t>
+      </w:r>
       <w:r>
         <w:t xml:space="preserve">Тут же прописываем команду </w:t>
       </w:r>
@@ -6994,9 +7285,11 @@
       <w:r>
         <w:t xml:space="preserve"> </w:t>
       </w:r>
+      <w:proofErr w:type="spellStart"/>
       <w:r>
         <w:t>local</w:t>
       </w:r>
+      <w:proofErr w:type="spellEnd"/>
       <w:r>
         <w:t xml:space="preserve">, </w:t>
       </w:r>
@@ -7017,6 +7310,7 @@
       <w:r>
         <w:t xml:space="preserve">к коммутатору можно с помощью команды </w:t>
       </w:r>
+      <w:proofErr w:type="spellStart"/>
       <w:r>
         <w:rPr>
           <w:lang w:val="en-US"/>
@@ -7024,7 +7318,14 @@
         <w:t>s</w:t>
       </w:r>
       <w:r>
-        <w:t>sh -l [</w:t>
+        <w:rPr>
+          <w:lang w:val="en-US"/>
+        </w:rPr>
+        <w:t>sh</w:t>
+      </w:r>
+      <w:proofErr w:type="spellEnd"/>
+      <w:r>
+        <w:t xml:space="preserve"> -l [</w:t>
       </w:r>
       <w:r>
         <w:t>имя пользователя</w:t>
@@ -7165,6 +7466,86 @@
       </w:pPr>
     </w:p>
     <w:p>
+      <w:r>
+        <w:t>В отчёте должны быть следующее</w:t>
+      </w:r>
+      <w:r>
+        <w:t>:</w:t>
+      </w:r>
+    </w:p>
+    <w:p>
+      <w:pPr>
+        <w:pStyle w:val="a5"/>
+        <w:numPr>
+          <w:ilvl w:val="0"/>
+          <w:numId w:val="34"/>
+        </w:numPr>
+        <w:ind w:left="709" w:firstLine="0"/>
+      </w:pPr>
+      <w:r>
+        <w:t>Титульный лист.</w:t>
+      </w:r>
+    </w:p>
+    <w:p>
+      <w:pPr>
+        <w:pStyle w:val="a5"/>
+        <w:numPr>
+          <w:ilvl w:val="0"/>
+          <w:numId w:val="34"/>
+        </w:numPr>
+        <w:ind w:left="709" w:firstLine="0"/>
+      </w:pPr>
+      <w:r>
+        <w:t>Теоретическая часть (раздел 2).</w:t>
+      </w:r>
+    </w:p>
+    <w:p>
+      <w:pPr>
+        <w:pStyle w:val="a5"/>
+        <w:numPr>
+          <w:ilvl w:val="0"/>
+          <w:numId w:val="34"/>
+        </w:numPr>
+        <w:ind w:left="709" w:firstLine="0"/>
+      </w:pPr>
+      <w:r>
+        <w:t xml:space="preserve">Практическая часть. Она включает в себя конфигурации всех коммутаторов, </w:t>
+      </w:r>
+      <w:r>
+        <w:t xml:space="preserve">перерисованные </w:t>
+      </w:r>
+      <w:r>
+        <w:rPr>
+          <w:lang w:val="en-US"/>
+        </w:rPr>
+        <w:t>IP</w:t>
+      </w:r>
+      <w:r>
+        <w:t>-</w:t>
+      </w:r>
+      <w:r>
+        <w:rPr>
+          <w:lang w:val="en-US"/>
+        </w:rPr>
+        <w:t>Configuration</w:t>
+      </w:r>
+      <w:r>
+        <w:t xml:space="preserve"> </w:t>
+      </w:r>
+      <w:r>
+        <w:t>всех станций.</w:t>
+      </w:r>
+    </w:p>
+    <w:p>
+      <w:pPr>
+        <w:ind w:left="709" w:firstLine="0"/>
+      </w:pPr>
+      <w:r>
+        <w:t>Обязательно нумеровать страницы (титульный лист не нумеруется).</w:t>
+      </w:r>
+    </w:p>
+    <w:p/>
+    <w:p>
       <w:pPr>
         <w:pStyle w:val="2"/>
         <w:rPr>
@@ -7217,12 +7598,21 @@
           <w:lang w:val="en-US"/>
         </w:rPr>
       </w:pPr>
-      <w:r>
-        <w:rPr>
-          <w:color w:val="000000" w:themeColor="text1"/>
-          <w:lang w:val="en-US"/>
-        </w:rPr>
-        <w:t>ip domain-name N1</w:t>
+      <w:proofErr w:type="spellStart"/>
+      <w:r>
+        <w:rPr>
+          <w:color w:val="000000" w:themeColor="text1"/>
+          <w:lang w:val="en-US"/>
+        </w:rPr>
+        <w:t>ip</w:t>
+      </w:r>
+      <w:proofErr w:type="spellEnd"/>
+      <w:r>
+        <w:rPr>
+          <w:color w:val="000000" w:themeColor="text1"/>
+          <w:lang w:val="en-US"/>
+        </w:rPr>
+        <w:t xml:space="preserve"> domain-name N1</w:t>
       </w:r>
     </w:p>
     <w:p>
@@ -7279,8 +7669,17 @@
           <w:color w:val="000000" w:themeColor="text1"/>
           <w:lang w:val="en-US"/>
         </w:rPr>
-        <w:t>spanning-tree mode pvst</w:t>
-      </w:r>
+        <w:t xml:space="preserve">spanning-tree mode </w:t>
+      </w:r>
+      <w:proofErr w:type="spellStart"/>
+      <w:r>
+        <w:rPr>
+          <w:color w:val="000000" w:themeColor="text1"/>
+          <w:lang w:val="en-US"/>
+        </w:rPr>
+        <w:t>pvst</w:t>
+      </w:r>
+      <w:proofErr w:type="spellEnd"/>
     </w:p>
     <w:p>
       <w:pPr>
@@ -7480,6 +7879,7 @@
         <w:pStyle w:val="code"/>
         <w:rPr>
           <w:color w:val="000000" w:themeColor="text1"/>
+          <w:lang w:val="en-US"/>
         </w:rPr>
       </w:pPr>
       <w:r>
@@ -7809,37 +8209,62 @@
           <w:lang w:val="en-US"/>
         </w:rPr>
       </w:pPr>
-      <w:r>
-        <w:rPr>
-          <w:color w:val="000000" w:themeColor="text1"/>
-          <w:lang w:val="en-US"/>
-        </w:rPr>
-        <w:t>ip address 199.216.215.1 255.255.255.0</w:t>
-      </w:r>
-    </w:p>
-    <w:p>
-      <w:pPr>
-        <w:pStyle w:val="code"/>
-        <w:rPr>
-          <w:color w:val="000000" w:themeColor="text1"/>
-          <w:lang w:val="en-US"/>
-        </w:rPr>
-      </w:pPr>
-    </w:p>
-    <w:p>
-      <w:pPr>
-        <w:pStyle w:val="code"/>
-        <w:rPr>
-          <w:color w:val="000000" w:themeColor="text1"/>
-          <w:lang w:val="en-US"/>
-        </w:rPr>
-      </w:pPr>
-      <w:r>
-        <w:rPr>
-          <w:color w:val="000000" w:themeColor="text1"/>
-          <w:lang w:val="en-US"/>
-        </w:rPr>
-        <w:t>line vty 0 4</w:t>
+      <w:proofErr w:type="spellStart"/>
+      <w:r>
+        <w:rPr>
+          <w:color w:val="000000" w:themeColor="text1"/>
+          <w:lang w:val="en-US"/>
+        </w:rPr>
+        <w:t>ip</w:t>
+      </w:r>
+      <w:proofErr w:type="spellEnd"/>
+      <w:r>
+        <w:rPr>
+          <w:color w:val="000000" w:themeColor="text1"/>
+          <w:lang w:val="en-US"/>
+        </w:rPr>
+        <w:t xml:space="preserve"> address 199.216.215.1 255.255.255.0</w:t>
+      </w:r>
+    </w:p>
+    <w:p>
+      <w:pPr>
+        <w:pStyle w:val="code"/>
+        <w:rPr>
+          <w:color w:val="000000" w:themeColor="text1"/>
+          <w:lang w:val="en-US"/>
+        </w:rPr>
+      </w:pPr>
+    </w:p>
+    <w:p>
+      <w:pPr>
+        <w:pStyle w:val="code"/>
+        <w:rPr>
+          <w:color w:val="000000" w:themeColor="text1"/>
+          <w:lang w:val="en-US"/>
+        </w:rPr>
+      </w:pPr>
+      <w:r>
+        <w:rPr>
+          <w:color w:val="000000" w:themeColor="text1"/>
+          <w:lang w:val="en-US"/>
+        </w:rPr>
+        <w:t xml:space="preserve">line </w:t>
+      </w:r>
+      <w:proofErr w:type="spellStart"/>
+      <w:r>
+        <w:rPr>
+          <w:color w:val="000000" w:themeColor="text1"/>
+          <w:lang w:val="en-US"/>
+        </w:rPr>
+        <w:t>vty</w:t>
+      </w:r>
+      <w:proofErr w:type="spellEnd"/>
+      <w:r>
+        <w:rPr>
+          <w:color w:val="000000" w:themeColor="text1"/>
+          <w:lang w:val="en-US"/>
+        </w:rPr>
+        <w:t xml:space="preserve"> 0 4</w:t>
       </w:r>
     </w:p>
     <w:p>
@@ -7871,23 +8296,48 @@
           <w:color w:val="000000" w:themeColor="text1"/>
           <w:lang w:val="en-US"/>
         </w:rPr>
-        <w:t>transport input ssh</w:t>
-      </w:r>
-    </w:p>
-    <w:p>
-      <w:pPr>
-        <w:pStyle w:val="code"/>
-        <w:rPr>
-          <w:color w:val="000000" w:themeColor="text1"/>
-          <w:lang w:val="en-US"/>
-        </w:rPr>
-      </w:pPr>
-      <w:r>
-        <w:rPr>
-          <w:color w:val="000000" w:themeColor="text1"/>
-          <w:lang w:val="en-US"/>
-        </w:rPr>
-        <w:t>line vty 5 15</w:t>
+        <w:t xml:space="preserve">transport input </w:t>
+      </w:r>
+      <w:proofErr w:type="spellStart"/>
+      <w:r>
+        <w:rPr>
+          <w:color w:val="000000" w:themeColor="text1"/>
+          <w:lang w:val="en-US"/>
+        </w:rPr>
+        <w:t>ssh</w:t>
+      </w:r>
+      <w:proofErr w:type="spellEnd"/>
+    </w:p>
+    <w:p>
+      <w:pPr>
+        <w:pStyle w:val="code"/>
+        <w:rPr>
+          <w:color w:val="000000" w:themeColor="text1"/>
+          <w:lang w:val="en-US"/>
+        </w:rPr>
+      </w:pPr>
+      <w:r>
+        <w:rPr>
+          <w:color w:val="000000" w:themeColor="text1"/>
+          <w:lang w:val="en-US"/>
+        </w:rPr>
+        <w:t xml:space="preserve">line </w:t>
+      </w:r>
+      <w:proofErr w:type="spellStart"/>
+      <w:r>
+        <w:rPr>
+          <w:color w:val="000000" w:themeColor="text1"/>
+          <w:lang w:val="en-US"/>
+        </w:rPr>
+        <w:t>vty</w:t>
+      </w:r>
+      <w:proofErr w:type="spellEnd"/>
+      <w:r>
+        <w:rPr>
+          <w:color w:val="000000" w:themeColor="text1"/>
+          <w:lang w:val="en-US"/>
+        </w:rPr>
+        <w:t xml:space="preserve"> 5 15</w:t>
       </w:r>
     </w:p>
     <w:p>
@@ -7919,8 +8369,17 @@
           <w:color w:val="000000" w:themeColor="text1"/>
           <w:lang w:val="en-US"/>
         </w:rPr>
-        <w:t>transport input ssh</w:t>
-      </w:r>
+        <w:t xml:space="preserve">transport input </w:t>
+      </w:r>
+      <w:proofErr w:type="spellStart"/>
+      <w:r>
+        <w:rPr>
+          <w:color w:val="000000" w:themeColor="text1"/>
+          <w:lang w:val="en-US"/>
+        </w:rPr>
+        <w:t>ssh</w:t>
+      </w:r>
+      <w:proofErr w:type="spellEnd"/>
     </w:p>
     <w:p>
       <w:pPr>
@@ -7945,77 +8404,985 @@
           <w:color w:val="000000" w:themeColor="text1"/>
           <w:lang w:val="en-US"/>
         </w:rPr>
+        <w:t>4.2 N2</w:t>
+      </w:r>
+      <w:bookmarkEnd w:id="24"/>
+    </w:p>
+    <w:p>
+      <w:pPr>
+        <w:rPr>
+          <w:color w:val="000000" w:themeColor="text1"/>
+          <w:lang w:val="en-US"/>
+        </w:rPr>
+      </w:pPr>
+    </w:p>
+    <w:p>
+      <w:pPr>
+        <w:pStyle w:val="code"/>
+        <w:rPr>
+          <w:color w:val="000000" w:themeColor="text1"/>
+          <w:lang w:val="en-US" w:eastAsia="en-US" w:bidi="ar-SA"/>
+        </w:rPr>
+      </w:pPr>
+      <w:r>
+        <w:rPr>
+          <w:color w:val="000000" w:themeColor="text1"/>
+          <w:lang w:val="en-US" w:eastAsia="en-US" w:bidi="ar-SA"/>
+        </w:rPr>
+        <w:t>hostname N</w:t>
+      </w:r>
+      <w:r>
+        <w:rPr>
+          <w:color w:val="000000" w:themeColor="text1"/>
+          <w:lang w:val="en-US" w:eastAsia="en-US" w:bidi="ar-SA"/>
+        </w:rPr>
+        <w:t>2</w:t>
+      </w:r>
+    </w:p>
+    <w:p>
+      <w:pPr>
+        <w:pStyle w:val="code"/>
+        <w:rPr>
+          <w:color w:val="000000" w:themeColor="text1"/>
+          <w:lang w:val="en-US" w:eastAsia="en-US" w:bidi="ar-SA"/>
+        </w:rPr>
+      </w:pPr>
+      <w:proofErr w:type="spellStart"/>
+      <w:r>
+        <w:rPr>
+          <w:color w:val="000000" w:themeColor="text1"/>
+          <w:lang w:val="en-US" w:eastAsia="en-US" w:bidi="ar-SA"/>
+        </w:rPr>
+        <w:t>ip</w:t>
+      </w:r>
+      <w:proofErr w:type="spellEnd"/>
+      <w:r>
+        <w:rPr>
+          <w:color w:val="000000" w:themeColor="text1"/>
+          <w:lang w:val="en-US" w:eastAsia="en-US" w:bidi="ar-SA"/>
+        </w:rPr>
+        <w:t xml:space="preserve"> domain-name N</w:t>
+      </w:r>
+      <w:r>
+        <w:rPr>
+          <w:color w:val="000000" w:themeColor="text1"/>
+          <w:lang w:val="en-US" w:eastAsia="en-US" w:bidi="ar-SA"/>
+        </w:rPr>
+        <w:t>2</w:t>
+      </w:r>
+    </w:p>
+    <w:p>
+      <w:pPr>
+        <w:pStyle w:val="code"/>
+        <w:rPr>
+          <w:color w:val="000000" w:themeColor="text1"/>
+          <w:lang w:val="en-US" w:eastAsia="en-US" w:bidi="ar-SA"/>
+        </w:rPr>
+      </w:pPr>
+      <w:r>
+        <w:rPr>
+          <w:color w:val="000000" w:themeColor="text1"/>
+          <w:lang w:val="en-US" w:eastAsia="en-US" w:bidi="ar-SA"/>
+        </w:rPr>
+        <w:t>enable password 123</w:t>
+      </w:r>
+    </w:p>
+    <w:p>
+      <w:pPr>
+        <w:pStyle w:val="code"/>
+        <w:rPr>
+          <w:color w:val="000000" w:themeColor="text1"/>
+          <w:lang w:val="en-US" w:eastAsia="en-US" w:bidi="ar-SA"/>
+        </w:rPr>
+      </w:pPr>
+      <w:r>
+        <w:rPr>
+          <w:color w:val="000000" w:themeColor="text1"/>
+          <w:lang w:val="en-US" w:eastAsia="en-US" w:bidi="ar-SA"/>
+        </w:rPr>
+        <w:t>username cisco privilege 1 password 0 123</w:t>
+      </w:r>
+    </w:p>
+    <w:p>
+      <w:pPr>
+        <w:pStyle w:val="code"/>
+        <w:rPr>
+          <w:color w:val="000000" w:themeColor="text1"/>
+          <w:lang w:val="en-US" w:eastAsia="en-US" w:bidi="ar-SA"/>
+        </w:rPr>
+      </w:pPr>
+    </w:p>
+    <w:p>
+      <w:pPr>
+        <w:pStyle w:val="code"/>
+        <w:rPr>
+          <w:color w:val="000000" w:themeColor="text1"/>
+          <w:lang w:val="en-US" w:eastAsia="en-US" w:bidi="ar-SA"/>
+        </w:rPr>
+      </w:pPr>
+      <w:r>
+        <w:rPr>
+          <w:color w:val="000000" w:themeColor="text1"/>
+          <w:lang w:val="en-US" w:eastAsia="en-US" w:bidi="ar-SA"/>
+        </w:rPr>
+        <w:t xml:space="preserve">spanning-tree mode </w:t>
+      </w:r>
+      <w:proofErr w:type="spellStart"/>
+      <w:r>
+        <w:rPr>
+          <w:color w:val="000000" w:themeColor="text1"/>
+          <w:lang w:val="en-US" w:eastAsia="en-US" w:bidi="ar-SA"/>
+        </w:rPr>
+        <w:t>pvst</w:t>
+      </w:r>
+      <w:proofErr w:type="spellEnd"/>
+    </w:p>
+    <w:p>
+      <w:pPr>
+        <w:pStyle w:val="code"/>
+        <w:rPr>
+          <w:color w:val="000000" w:themeColor="text1"/>
+          <w:lang w:val="en-US" w:eastAsia="en-US" w:bidi="ar-SA"/>
+        </w:rPr>
+      </w:pPr>
+    </w:p>
+    <w:p>
+      <w:pPr>
+        <w:pStyle w:val="code"/>
+        <w:rPr>
+          <w:color w:val="000000" w:themeColor="text1"/>
+          <w:lang w:val="en-US" w:eastAsia="en-US" w:bidi="ar-SA"/>
+        </w:rPr>
+      </w:pPr>
+      <w:r>
+        <w:rPr>
+          <w:color w:val="000000" w:themeColor="text1"/>
+          <w:lang w:val="en-US" w:eastAsia="en-US" w:bidi="ar-SA"/>
+        </w:rPr>
+        <w:t>i</w:t>
+      </w:r>
+      <w:r>
+        <w:rPr>
+          <w:color w:val="000000" w:themeColor="text1"/>
+          <w:lang w:val="en-US" w:eastAsia="en-US" w:bidi="ar-SA"/>
+        </w:rPr>
+        <w:t>nterface FastEthernet0/1</w:t>
+      </w:r>
+    </w:p>
+    <w:p>
+      <w:pPr>
+        <w:pStyle w:val="code"/>
+        <w:rPr>
+          <w:color w:val="000000" w:themeColor="text1"/>
+          <w:lang w:val="en-US" w:eastAsia="en-US" w:bidi="ar-SA"/>
+        </w:rPr>
+      </w:pPr>
+      <w:r>
+        <w:rPr>
+          <w:color w:val="000000" w:themeColor="text1"/>
+          <w:lang w:val="en-US" w:eastAsia="en-US" w:bidi="ar-SA"/>
+        </w:rPr>
+        <w:t>switchport trunk native vlan 100</w:t>
+      </w:r>
+    </w:p>
+    <w:p>
+      <w:pPr>
+        <w:pStyle w:val="code"/>
+        <w:rPr>
+          <w:color w:val="000000" w:themeColor="text1"/>
+          <w:lang w:val="en-US" w:eastAsia="en-US" w:bidi="ar-SA"/>
+        </w:rPr>
+      </w:pPr>
+      <w:r>
+        <w:rPr>
+          <w:color w:val="000000" w:themeColor="text1"/>
+          <w:lang w:val="en-US" w:eastAsia="en-US" w:bidi="ar-SA"/>
+        </w:rPr>
+        <w:t>switchport trunk allowed vlan 10,20,100-101</w:t>
+      </w:r>
+    </w:p>
+    <w:p>
+      <w:pPr>
+        <w:pStyle w:val="code"/>
+        <w:rPr>
+          <w:color w:val="000000" w:themeColor="text1"/>
+          <w:lang w:val="en-US" w:eastAsia="en-US" w:bidi="ar-SA"/>
+        </w:rPr>
+      </w:pPr>
+      <w:r>
+        <w:rPr>
+          <w:color w:val="000000" w:themeColor="text1"/>
+          <w:lang w:val="en-US" w:eastAsia="en-US" w:bidi="ar-SA"/>
+        </w:rPr>
+        <w:t>switchport mode trunk</w:t>
+      </w:r>
+    </w:p>
+    <w:p>
+      <w:pPr>
+        <w:pStyle w:val="code"/>
+        <w:rPr>
+          <w:color w:val="000000" w:themeColor="text1"/>
+          <w:lang w:val="en-US" w:eastAsia="en-US" w:bidi="ar-SA"/>
+        </w:rPr>
+      </w:pPr>
+      <w:r>
+        <w:rPr>
+          <w:color w:val="000000" w:themeColor="text1"/>
+          <w:lang w:val="en-US" w:eastAsia="en-US" w:bidi="ar-SA"/>
+        </w:rPr>
+        <w:t>interface FastEthernet0/</w:t>
+      </w:r>
+      <w:r>
+        <w:rPr>
+          <w:color w:val="000000" w:themeColor="text1"/>
+          <w:lang w:val="en-US" w:eastAsia="en-US" w:bidi="ar-SA"/>
+        </w:rPr>
+        <w:t>2</w:t>
+      </w:r>
+    </w:p>
+    <w:p>
+      <w:pPr>
+        <w:pStyle w:val="code"/>
+        <w:rPr>
+          <w:color w:val="000000" w:themeColor="text1"/>
+          <w:lang w:val="en-US" w:eastAsia="en-US" w:bidi="ar-SA"/>
+        </w:rPr>
+      </w:pPr>
+      <w:r>
+        <w:rPr>
+          <w:color w:val="000000" w:themeColor="text1"/>
+          <w:lang w:val="en-US" w:eastAsia="en-US" w:bidi="ar-SA"/>
+        </w:rPr>
+        <w:t>shutdown</w:t>
+      </w:r>
+    </w:p>
+    <w:p>
+      <w:pPr>
+        <w:pStyle w:val="code"/>
+        <w:rPr>
+          <w:color w:val="000000" w:themeColor="text1"/>
+          <w:lang w:val="en-US" w:eastAsia="en-US" w:bidi="ar-SA"/>
+        </w:rPr>
+      </w:pPr>
+      <w:r>
+        <w:rPr>
+          <w:color w:val="000000" w:themeColor="text1"/>
+          <w:lang w:val="en-US" w:eastAsia="en-US" w:bidi="ar-SA"/>
+        </w:rPr>
+        <w:t>...</w:t>
+      </w:r>
+    </w:p>
+    <w:p>
+      <w:pPr>
+        <w:pStyle w:val="code"/>
+        <w:rPr>
+          <w:color w:val="000000" w:themeColor="text1"/>
+          <w:lang w:val="en-US" w:eastAsia="en-US" w:bidi="ar-SA"/>
+        </w:rPr>
+      </w:pPr>
+      <w:r>
+        <w:rPr>
+          <w:color w:val="000000" w:themeColor="text1"/>
+          <w:lang w:val="en-US" w:eastAsia="en-US" w:bidi="ar-SA"/>
+        </w:rPr>
+        <w:t>interface FastEthernet0/</w:t>
+      </w:r>
+      <w:r>
+        <w:rPr>
+          <w:color w:val="000000" w:themeColor="text1"/>
+          <w:lang w:val="en-US" w:eastAsia="en-US" w:bidi="ar-SA"/>
+        </w:rPr>
+        <w:t>3</w:t>
+      </w:r>
+    </w:p>
+    <w:p>
+      <w:pPr>
+        <w:pStyle w:val="code"/>
+        <w:rPr>
+          <w:color w:val="000000" w:themeColor="text1"/>
+          <w:lang w:val="en-US" w:eastAsia="en-US" w:bidi="ar-SA"/>
+        </w:rPr>
+      </w:pPr>
+      <w:r>
+        <w:rPr>
+          <w:color w:val="000000" w:themeColor="text1"/>
+          <w:lang w:val="en-US" w:eastAsia="en-US" w:bidi="ar-SA"/>
+        </w:rPr>
+        <w:t>shutdown</w:t>
+      </w:r>
+    </w:p>
+    <w:p>
+      <w:pPr>
+        <w:pStyle w:val="code"/>
+        <w:rPr>
+          <w:color w:val="000000" w:themeColor="text1"/>
+          <w:lang w:val="en-US" w:eastAsia="en-US" w:bidi="ar-SA"/>
+        </w:rPr>
+      </w:pPr>
+      <w:r>
+        <w:rPr>
+          <w:color w:val="000000" w:themeColor="text1"/>
+          <w:lang w:val="en-US" w:eastAsia="en-US" w:bidi="ar-SA"/>
+        </w:rPr>
+        <w:t>interface FastEthernet0/</w:t>
+      </w:r>
+      <w:r>
+        <w:rPr>
+          <w:color w:val="000000" w:themeColor="text1"/>
+          <w:lang w:val="en-US" w:eastAsia="en-US" w:bidi="ar-SA"/>
+        </w:rPr>
+        <w:t>4</w:t>
+      </w:r>
+    </w:p>
+    <w:p>
+      <w:pPr>
+        <w:pStyle w:val="code"/>
+        <w:rPr>
+          <w:color w:val="000000" w:themeColor="text1"/>
+          <w:lang w:val="en-US" w:eastAsia="en-US" w:bidi="ar-SA"/>
+        </w:rPr>
+      </w:pPr>
+      <w:r>
+        <w:rPr>
+          <w:color w:val="000000" w:themeColor="text1"/>
+          <w:lang w:val="en-US" w:eastAsia="en-US" w:bidi="ar-SA"/>
+        </w:rPr>
+        <w:t>switchport trunk native vlan 100</w:t>
+      </w:r>
+    </w:p>
+    <w:p>
+      <w:pPr>
+        <w:pStyle w:val="code"/>
+        <w:rPr>
+          <w:color w:val="000000" w:themeColor="text1"/>
+          <w:lang w:val="en-US" w:eastAsia="en-US" w:bidi="ar-SA"/>
+        </w:rPr>
+      </w:pPr>
+      <w:r>
+        <w:rPr>
+          <w:color w:val="000000" w:themeColor="text1"/>
+          <w:lang w:val="en-US" w:eastAsia="en-US" w:bidi="ar-SA"/>
+        </w:rPr>
+        <w:t>switchport trunk allowed vlan 10,20,100-101</w:t>
+      </w:r>
+    </w:p>
+    <w:p>
+      <w:pPr>
+        <w:pStyle w:val="code"/>
+        <w:rPr>
+          <w:color w:val="000000" w:themeColor="text1"/>
+          <w:lang w:val="en-US" w:eastAsia="en-US" w:bidi="ar-SA"/>
+        </w:rPr>
+      </w:pPr>
+      <w:r>
+        <w:rPr>
+          <w:color w:val="000000" w:themeColor="text1"/>
+          <w:lang w:val="en-US" w:eastAsia="en-US" w:bidi="ar-SA"/>
+        </w:rPr>
+        <w:t>switchport mode trunk</w:t>
+      </w:r>
+    </w:p>
+    <w:p>
+      <w:pPr>
+        <w:pStyle w:val="code"/>
+        <w:rPr>
+          <w:color w:val="000000" w:themeColor="text1"/>
+          <w:lang w:val="en-US" w:eastAsia="en-US" w:bidi="ar-SA"/>
+        </w:rPr>
+      </w:pPr>
+      <w:r>
+        <w:rPr>
+          <w:color w:val="000000" w:themeColor="text1"/>
+          <w:lang w:val="en-US" w:eastAsia="en-US" w:bidi="ar-SA"/>
+        </w:rPr>
+        <w:t>interface FastEthernet0/</w:t>
+      </w:r>
+      <w:r>
+        <w:rPr>
+          <w:color w:val="000000" w:themeColor="text1"/>
+          <w:lang w:val="en-US" w:eastAsia="en-US" w:bidi="ar-SA"/>
+        </w:rPr>
+        <w:t>4</w:t>
+      </w:r>
+    </w:p>
+    <w:p>
+      <w:pPr>
+        <w:pStyle w:val="code"/>
+        <w:rPr>
+          <w:color w:val="000000" w:themeColor="text1"/>
+          <w:lang w:val="en-US" w:eastAsia="en-US" w:bidi="ar-SA"/>
+        </w:rPr>
+      </w:pPr>
+      <w:r>
+        <w:rPr>
+          <w:color w:val="000000" w:themeColor="text1"/>
+          <w:lang w:val="en-US" w:eastAsia="en-US" w:bidi="ar-SA"/>
+        </w:rPr>
+        <w:t>shutdown</w:t>
+      </w:r>
+    </w:p>
+    <w:p>
+      <w:pPr>
+        <w:pStyle w:val="code"/>
+        <w:rPr>
+          <w:color w:val="000000" w:themeColor="text1"/>
+          <w:lang w:val="en-US" w:eastAsia="en-US" w:bidi="ar-SA"/>
+        </w:rPr>
+      </w:pPr>
+      <w:r>
+        <w:rPr>
+          <w:color w:val="000000" w:themeColor="text1"/>
+          <w:lang w:val="en-US" w:eastAsia="en-US" w:bidi="ar-SA"/>
+        </w:rPr>
+        <w:t>interface FastEthernet0/</w:t>
+      </w:r>
+      <w:r>
+        <w:rPr>
+          <w:color w:val="000000" w:themeColor="text1"/>
+          <w:lang w:val="en-US" w:eastAsia="en-US" w:bidi="ar-SA"/>
+        </w:rPr>
+        <w:t>5</w:t>
+      </w:r>
+    </w:p>
+    <w:p>
+      <w:pPr>
+        <w:pStyle w:val="code"/>
+        <w:rPr>
+          <w:color w:val="000000" w:themeColor="text1"/>
+          <w:lang w:val="en-US" w:eastAsia="en-US" w:bidi="ar-SA"/>
+        </w:rPr>
+      </w:pPr>
+      <w:r>
+        <w:rPr>
+          <w:color w:val="000000" w:themeColor="text1"/>
+          <w:lang w:val="en-US" w:eastAsia="en-US" w:bidi="ar-SA"/>
+        </w:rPr>
+        <w:t>shutdown</w:t>
+      </w:r>
+    </w:p>
+    <w:p>
+      <w:pPr>
+        <w:pStyle w:val="code"/>
+        <w:rPr>
+          <w:color w:val="000000" w:themeColor="text1"/>
+          <w:lang w:val="en-US" w:eastAsia="en-US" w:bidi="ar-SA"/>
+        </w:rPr>
+      </w:pPr>
+      <w:r>
+        <w:rPr>
+          <w:color w:val="000000" w:themeColor="text1"/>
+          <w:lang w:val="en-US" w:eastAsia="en-US" w:bidi="ar-SA"/>
+        </w:rPr>
+        <w:t>interface FastEthernet0/6</w:t>
+      </w:r>
+    </w:p>
+    <w:p>
+      <w:pPr>
+        <w:pStyle w:val="code"/>
+        <w:rPr>
+          <w:color w:val="000000" w:themeColor="text1"/>
+          <w:lang w:val="en-US" w:eastAsia="en-US" w:bidi="ar-SA"/>
+        </w:rPr>
+      </w:pPr>
+      <w:r>
+        <w:rPr>
+          <w:color w:val="000000" w:themeColor="text1"/>
+          <w:lang w:val="en-US" w:eastAsia="en-US" w:bidi="ar-SA"/>
+        </w:rPr>
+        <w:t>switchport trunk native vlan 100</w:t>
+      </w:r>
+    </w:p>
+    <w:p>
+      <w:pPr>
+        <w:pStyle w:val="code"/>
+        <w:rPr>
+          <w:color w:val="000000" w:themeColor="text1"/>
+          <w:lang w:val="en-US" w:eastAsia="en-US" w:bidi="ar-SA"/>
+        </w:rPr>
+      </w:pPr>
+      <w:r>
+        <w:rPr>
+          <w:color w:val="000000" w:themeColor="text1"/>
+          <w:lang w:val="en-US" w:eastAsia="en-US" w:bidi="ar-SA"/>
+        </w:rPr>
+        <w:t>switchport trunk allowed vlan 10,20,100-101</w:t>
+      </w:r>
+    </w:p>
+    <w:p>
+      <w:pPr>
+        <w:pStyle w:val="code"/>
+        <w:rPr>
+          <w:color w:val="000000" w:themeColor="text1"/>
+          <w:lang w:val="en-US" w:eastAsia="en-US" w:bidi="ar-SA"/>
+        </w:rPr>
+      </w:pPr>
+      <w:r>
+        <w:rPr>
+          <w:color w:val="000000" w:themeColor="text1"/>
+          <w:lang w:val="en-US" w:eastAsia="en-US" w:bidi="ar-SA"/>
+        </w:rPr>
+        <w:t>switchport mode trunk</w:t>
+      </w:r>
+    </w:p>
+    <w:p>
+      <w:pPr>
+        <w:pStyle w:val="code"/>
+        <w:rPr>
+          <w:color w:val="000000" w:themeColor="text1"/>
+          <w:lang w:val="en-US" w:eastAsia="en-US" w:bidi="ar-SA"/>
+        </w:rPr>
+      </w:pPr>
+      <w:r>
+        <w:rPr>
+          <w:color w:val="000000" w:themeColor="text1"/>
+          <w:lang w:val="en-US" w:eastAsia="en-US" w:bidi="ar-SA"/>
+        </w:rPr>
+        <w:t>interface FastEthernet0/7</w:t>
+      </w:r>
+    </w:p>
+    <w:p>
+      <w:pPr>
+        <w:pStyle w:val="code"/>
+        <w:rPr>
+          <w:color w:val="000000" w:themeColor="text1"/>
+          <w:lang w:val="en-US" w:eastAsia="en-US" w:bidi="ar-SA"/>
+        </w:rPr>
+      </w:pPr>
+      <w:r>
+        <w:rPr>
+          <w:color w:val="000000" w:themeColor="text1"/>
+          <w:lang w:val="en-US" w:eastAsia="en-US" w:bidi="ar-SA"/>
+        </w:rPr>
+        <w:t>shutdown</w:t>
+      </w:r>
+    </w:p>
+    <w:p>
+      <w:pPr>
+        <w:pStyle w:val="code"/>
+        <w:rPr>
+          <w:color w:val="000000" w:themeColor="text1"/>
+          <w:lang w:val="en-US" w:eastAsia="en-US" w:bidi="ar-SA"/>
+        </w:rPr>
+      </w:pPr>
+      <w:r>
+        <w:rPr>
+          <w:color w:val="000000" w:themeColor="text1"/>
+          <w:lang w:val="en-US" w:eastAsia="en-US" w:bidi="ar-SA"/>
+        </w:rPr>
+        <w:t>...</w:t>
+      </w:r>
+    </w:p>
+    <w:p>
+      <w:pPr>
+        <w:pStyle w:val="code"/>
+        <w:rPr>
+          <w:color w:val="000000" w:themeColor="text1"/>
+          <w:lang w:val="en-US" w:eastAsia="en-US" w:bidi="ar-SA"/>
+        </w:rPr>
+      </w:pPr>
+      <w:r>
+        <w:rPr>
+          <w:color w:val="000000" w:themeColor="text1"/>
+          <w:lang w:val="en-US" w:eastAsia="en-US" w:bidi="ar-SA"/>
+        </w:rPr>
+        <w:t>interface FastEthernet0/24</w:t>
+      </w:r>
+    </w:p>
+    <w:p>
+      <w:pPr>
+        <w:pStyle w:val="code"/>
+        <w:rPr>
+          <w:color w:val="000000" w:themeColor="text1"/>
+          <w:lang w:val="en-US" w:eastAsia="en-US" w:bidi="ar-SA"/>
+        </w:rPr>
+      </w:pPr>
+      <w:r>
+        <w:rPr>
+          <w:color w:val="000000" w:themeColor="text1"/>
+          <w:lang w:val="en-US" w:eastAsia="en-US" w:bidi="ar-SA"/>
+        </w:rPr>
+        <w:t>shutdown</w:t>
+      </w:r>
+    </w:p>
+    <w:p>
+      <w:pPr>
+        <w:pStyle w:val="code"/>
+        <w:rPr>
+          <w:color w:val="000000" w:themeColor="text1"/>
+          <w:lang w:val="en-US" w:eastAsia="en-US" w:bidi="ar-SA"/>
+        </w:rPr>
+      </w:pPr>
+      <w:r>
+        <w:rPr>
+          <w:color w:val="000000" w:themeColor="text1"/>
+          <w:lang w:val="en-US" w:eastAsia="en-US" w:bidi="ar-SA"/>
+        </w:rPr>
+        <w:t>interface GigabitEthernet0/1</w:t>
+      </w:r>
+    </w:p>
+    <w:p>
+      <w:pPr>
+        <w:pStyle w:val="code"/>
+        <w:rPr>
+          <w:color w:val="000000" w:themeColor="text1"/>
+          <w:lang w:val="en-US" w:eastAsia="en-US" w:bidi="ar-SA"/>
+        </w:rPr>
+      </w:pPr>
+      <w:r>
+        <w:rPr>
+          <w:color w:val="000000" w:themeColor="text1"/>
+          <w:lang w:val="en-US" w:eastAsia="en-US" w:bidi="ar-SA"/>
+        </w:rPr>
+        <w:t>shutdown</w:t>
+      </w:r>
+    </w:p>
+    <w:p>
+      <w:pPr>
+        <w:pStyle w:val="code"/>
+        <w:rPr>
+          <w:color w:val="000000" w:themeColor="text1"/>
+          <w:lang w:val="en-US" w:eastAsia="en-US" w:bidi="ar-SA"/>
+        </w:rPr>
+      </w:pPr>
+      <w:r>
+        <w:rPr>
+          <w:color w:val="000000" w:themeColor="text1"/>
+          <w:lang w:val="en-US" w:eastAsia="en-US" w:bidi="ar-SA"/>
+        </w:rPr>
+        <w:t>interface GigabitEthernet0/2</w:t>
+      </w:r>
+    </w:p>
+    <w:p>
+      <w:pPr>
+        <w:pStyle w:val="code"/>
+        <w:rPr>
+          <w:color w:val="000000" w:themeColor="text1"/>
+          <w:lang w:val="en-US" w:eastAsia="en-US" w:bidi="ar-SA"/>
+        </w:rPr>
+      </w:pPr>
+      <w:r>
+        <w:rPr>
+          <w:color w:val="000000" w:themeColor="text1"/>
+          <w:lang w:val="en-US" w:eastAsia="en-US" w:bidi="ar-SA"/>
+        </w:rPr>
+        <w:t>shutdown</w:t>
+      </w:r>
+    </w:p>
+    <w:p>
+      <w:pPr>
+        <w:pStyle w:val="code"/>
+        <w:rPr>
+          <w:color w:val="000000" w:themeColor="text1"/>
+          <w:lang w:val="en-US" w:eastAsia="en-US" w:bidi="ar-SA"/>
+        </w:rPr>
+      </w:pPr>
+    </w:p>
+    <w:p>
+      <w:pPr>
+        <w:pStyle w:val="code"/>
+        <w:rPr>
+          <w:color w:val="000000" w:themeColor="text1"/>
+          <w:lang w:val="en-US" w:eastAsia="en-US" w:bidi="ar-SA"/>
+        </w:rPr>
+      </w:pPr>
+      <w:r>
+        <w:rPr>
+          <w:color w:val="000000" w:themeColor="text1"/>
+          <w:lang w:val="en-US" w:eastAsia="en-US" w:bidi="ar-SA"/>
+        </w:rPr>
+        <w:t>interface Vlan101</w:t>
+      </w:r>
+    </w:p>
+    <w:p>
+      <w:pPr>
+        <w:pStyle w:val="code"/>
+        <w:rPr>
+          <w:color w:val="000000" w:themeColor="text1"/>
+          <w:lang w:val="en-US" w:eastAsia="en-US" w:bidi="ar-SA"/>
+        </w:rPr>
+      </w:pPr>
+      <w:proofErr w:type="spellStart"/>
+      <w:r>
+        <w:rPr>
+          <w:color w:val="000000" w:themeColor="text1"/>
+          <w:lang w:val="en-US" w:eastAsia="en-US" w:bidi="ar-SA"/>
+        </w:rPr>
+        <w:t>ip</w:t>
+      </w:r>
+      <w:proofErr w:type="spellEnd"/>
+      <w:r>
+        <w:rPr>
+          <w:color w:val="000000" w:themeColor="text1"/>
+          <w:lang w:val="en-US" w:eastAsia="en-US" w:bidi="ar-SA"/>
+        </w:rPr>
+        <w:t xml:space="preserve"> address 199.216.215.</w:t>
+      </w:r>
+      <w:r>
+        <w:rPr>
+          <w:color w:val="000000" w:themeColor="text1"/>
+          <w:lang w:val="en-US" w:eastAsia="en-US" w:bidi="ar-SA"/>
+        </w:rPr>
+        <w:t>2</w:t>
+      </w:r>
+      <w:r>
+        <w:rPr>
+          <w:color w:val="000000" w:themeColor="text1"/>
+          <w:lang w:val="en-US" w:eastAsia="en-US" w:bidi="ar-SA"/>
+        </w:rPr>
+        <w:t xml:space="preserve"> 255.255.255.0</w:t>
+      </w:r>
+    </w:p>
+    <w:p>
+      <w:pPr>
+        <w:pStyle w:val="code"/>
+        <w:rPr>
+          <w:color w:val="000000" w:themeColor="text1"/>
+          <w:lang w:val="en-US" w:eastAsia="en-US" w:bidi="ar-SA"/>
+        </w:rPr>
+      </w:pPr>
+    </w:p>
+    <w:p>
+      <w:pPr>
+        <w:pStyle w:val="code"/>
+        <w:rPr>
+          <w:color w:val="000000" w:themeColor="text1"/>
+          <w:lang w:val="en-US" w:eastAsia="en-US" w:bidi="ar-SA"/>
+        </w:rPr>
+      </w:pPr>
+      <w:r>
+        <w:rPr>
+          <w:color w:val="000000" w:themeColor="text1"/>
+          <w:lang w:val="en-US" w:eastAsia="en-US" w:bidi="ar-SA"/>
+        </w:rPr>
         <w:lastRenderedPageBreak/>
-        <w:t>4.2 N2</w:t>
-      </w:r>
-      <w:bookmarkEnd w:id="24"/>
-    </w:p>
-    <w:p>
-      <w:pPr>
-        <w:rPr>
-          <w:color w:val="000000" w:themeColor="text1"/>
-          <w:lang w:val="en-US"/>
-        </w:rPr>
-      </w:pPr>
-    </w:p>
-    <w:p>
-      <w:pPr>
-        <w:pStyle w:val="code"/>
-        <w:rPr>
-          <w:color w:val="000000" w:themeColor="text1"/>
-          <w:lang w:val="en-US" w:eastAsia="en-US" w:bidi="ar-SA"/>
-        </w:rPr>
-      </w:pPr>
-      <w:r>
-        <w:rPr>
-          <w:color w:val="000000" w:themeColor="text1"/>
-          <w:lang w:val="en-US" w:eastAsia="en-US" w:bidi="ar-SA"/>
-        </w:rPr>
-        <w:t>hostname N</w:t>
-      </w:r>
-      <w:r>
-        <w:rPr>
-          <w:color w:val="000000" w:themeColor="text1"/>
-          <w:lang w:val="en-US" w:eastAsia="en-US" w:bidi="ar-SA"/>
-        </w:rPr>
-        <w:t>2</w:t>
-      </w:r>
-    </w:p>
-    <w:p>
-      <w:pPr>
-        <w:pStyle w:val="code"/>
-        <w:rPr>
-          <w:color w:val="000000" w:themeColor="text1"/>
-          <w:lang w:val="en-US" w:eastAsia="en-US" w:bidi="ar-SA"/>
-        </w:rPr>
-      </w:pPr>
-      <w:r>
-        <w:rPr>
-          <w:color w:val="000000" w:themeColor="text1"/>
-          <w:lang w:val="en-US" w:eastAsia="en-US" w:bidi="ar-SA"/>
-        </w:rPr>
-        <w:t>ip domain-name N</w:t>
-      </w:r>
-      <w:r>
-        <w:rPr>
-          <w:color w:val="000000" w:themeColor="text1"/>
-          <w:lang w:val="en-US" w:eastAsia="en-US" w:bidi="ar-SA"/>
-        </w:rPr>
-        <w:t>2</w:t>
-      </w:r>
-    </w:p>
-    <w:p>
-      <w:pPr>
-        <w:pStyle w:val="code"/>
-        <w:rPr>
-          <w:color w:val="000000" w:themeColor="text1"/>
-          <w:lang w:val="en-US" w:eastAsia="en-US" w:bidi="ar-SA"/>
-        </w:rPr>
-      </w:pPr>
-      <w:r>
-        <w:rPr>
-          <w:color w:val="000000" w:themeColor="text1"/>
-          <w:lang w:val="en-US" w:eastAsia="en-US" w:bidi="ar-SA"/>
+        <w:t xml:space="preserve">line </w:t>
+      </w:r>
+      <w:proofErr w:type="spellStart"/>
+      <w:r>
+        <w:rPr>
+          <w:color w:val="000000" w:themeColor="text1"/>
+          <w:lang w:val="en-US" w:eastAsia="en-US" w:bidi="ar-SA"/>
+        </w:rPr>
+        <w:t>vty</w:t>
+      </w:r>
+      <w:proofErr w:type="spellEnd"/>
+      <w:r>
+        <w:rPr>
+          <w:color w:val="000000" w:themeColor="text1"/>
+          <w:lang w:val="en-US" w:eastAsia="en-US" w:bidi="ar-SA"/>
+        </w:rPr>
+        <w:t xml:space="preserve"> 0 4</w:t>
+      </w:r>
+    </w:p>
+    <w:p>
+      <w:pPr>
+        <w:pStyle w:val="code"/>
+        <w:rPr>
+          <w:color w:val="000000" w:themeColor="text1"/>
+          <w:lang w:val="en-US" w:eastAsia="en-US" w:bidi="ar-SA"/>
+        </w:rPr>
+      </w:pPr>
+      <w:r>
+        <w:rPr>
+          <w:color w:val="000000" w:themeColor="text1"/>
+          <w:lang w:val="en-US" w:eastAsia="en-US" w:bidi="ar-SA"/>
+        </w:rPr>
+        <w:t>login local</w:t>
+      </w:r>
+    </w:p>
+    <w:p>
+      <w:pPr>
+        <w:pStyle w:val="code"/>
+        <w:rPr>
+          <w:color w:val="000000" w:themeColor="text1"/>
+          <w:lang w:val="en-US" w:eastAsia="en-US" w:bidi="ar-SA"/>
+        </w:rPr>
+      </w:pPr>
+      <w:r>
+        <w:rPr>
+          <w:color w:val="000000" w:themeColor="text1"/>
+          <w:lang w:val="en-US" w:eastAsia="en-US" w:bidi="ar-SA"/>
+        </w:rPr>
+        <w:t xml:space="preserve">transport input </w:t>
+      </w:r>
+      <w:proofErr w:type="spellStart"/>
+      <w:r>
+        <w:rPr>
+          <w:color w:val="000000" w:themeColor="text1"/>
+          <w:lang w:val="en-US" w:eastAsia="en-US" w:bidi="ar-SA"/>
+        </w:rPr>
+        <w:t>ssh</w:t>
+      </w:r>
+      <w:proofErr w:type="spellEnd"/>
+    </w:p>
+    <w:p>
+      <w:pPr>
+        <w:pStyle w:val="code"/>
+        <w:rPr>
+          <w:color w:val="000000" w:themeColor="text1"/>
+          <w:lang w:val="en-US" w:eastAsia="en-US" w:bidi="ar-SA"/>
+        </w:rPr>
+      </w:pPr>
+      <w:r>
+        <w:rPr>
+          <w:color w:val="000000" w:themeColor="text1"/>
+          <w:lang w:val="en-US" w:eastAsia="en-US" w:bidi="ar-SA"/>
+        </w:rPr>
+        <w:t xml:space="preserve">line </w:t>
+      </w:r>
+      <w:proofErr w:type="spellStart"/>
+      <w:r>
+        <w:rPr>
+          <w:color w:val="000000" w:themeColor="text1"/>
+          <w:lang w:val="en-US" w:eastAsia="en-US" w:bidi="ar-SA"/>
+        </w:rPr>
+        <w:t>vty</w:t>
+      </w:r>
+      <w:proofErr w:type="spellEnd"/>
+      <w:r>
+        <w:rPr>
+          <w:color w:val="000000" w:themeColor="text1"/>
+          <w:lang w:val="en-US" w:eastAsia="en-US" w:bidi="ar-SA"/>
+        </w:rPr>
+        <w:t xml:space="preserve"> 5 15</w:t>
+      </w:r>
+    </w:p>
+    <w:p>
+      <w:pPr>
+        <w:pStyle w:val="code"/>
+        <w:rPr>
+          <w:color w:val="000000" w:themeColor="text1"/>
+          <w:lang w:val="en-US" w:eastAsia="en-US" w:bidi="ar-SA"/>
+        </w:rPr>
+      </w:pPr>
+      <w:r>
+        <w:rPr>
+          <w:color w:val="000000" w:themeColor="text1"/>
+          <w:lang w:val="en-US" w:eastAsia="en-US" w:bidi="ar-SA"/>
+        </w:rPr>
+        <w:t>login local</w:t>
+      </w:r>
+    </w:p>
+    <w:p>
+      <w:pPr>
+        <w:pStyle w:val="code"/>
+        <w:rPr>
+          <w:color w:val="000000" w:themeColor="text1"/>
+          <w:lang w:val="en-US" w:eastAsia="en-US" w:bidi="ar-SA"/>
+        </w:rPr>
+      </w:pPr>
+      <w:r>
+        <w:rPr>
+          <w:color w:val="000000" w:themeColor="text1"/>
+          <w:lang w:val="en-US" w:eastAsia="en-US" w:bidi="ar-SA"/>
+        </w:rPr>
+        <w:t xml:space="preserve">transport input </w:t>
+      </w:r>
+      <w:proofErr w:type="spellStart"/>
+      <w:r>
+        <w:rPr>
+          <w:color w:val="000000" w:themeColor="text1"/>
+          <w:lang w:val="en-US" w:eastAsia="en-US" w:bidi="ar-SA"/>
+        </w:rPr>
+        <w:t>ssh</w:t>
+      </w:r>
+      <w:proofErr w:type="spellEnd"/>
+    </w:p>
+    <w:p>
+      <w:pPr>
+        <w:pStyle w:val="2"/>
+        <w:rPr>
+          <w:color w:val="000000" w:themeColor="text1"/>
+          <w:lang w:val="en-US"/>
+        </w:rPr>
+      </w:pPr>
+    </w:p>
+    <w:p>
+      <w:pPr>
+        <w:rPr>
+          <w:lang w:val="en-US"/>
+        </w:rPr>
+      </w:pPr>
+    </w:p>
+    <w:p>
+      <w:pPr>
+        <w:pStyle w:val="2"/>
+        <w:rPr>
+          <w:lang w:val="en-US"/>
+        </w:rPr>
+      </w:pPr>
+      <w:bookmarkStart w:id="25" w:name="_Toc118752344"/>
+      <w:r>
+        <w:rPr>
+          <w:lang w:val="en-US"/>
+        </w:rPr>
+        <w:t>4</w:t>
+      </w:r>
+      <w:r>
+        <w:rPr>
+          <w:lang w:val="en-US"/>
+        </w:rPr>
+        <w:t>.3 N3</w:t>
+      </w:r>
+      <w:bookmarkEnd w:id="25"/>
+    </w:p>
+    <w:p>
+      <w:pPr>
+        <w:pStyle w:val="code"/>
+        <w:rPr>
+          <w:lang w:val="en-US"/>
+        </w:rPr>
+      </w:pPr>
+    </w:p>
+    <w:p>
+      <w:pPr>
+        <w:pStyle w:val="code"/>
+        <w:rPr>
+          <w:b/>
+          <w:lang w:val="en-US"/>
+        </w:rPr>
+      </w:pPr>
+      <w:r>
+        <w:rPr>
+          <w:lang w:val="en-US"/>
+        </w:rPr>
+        <w:t>hostname N3</w:t>
+      </w:r>
+    </w:p>
+    <w:p>
+      <w:pPr>
+        <w:pStyle w:val="code"/>
+        <w:rPr>
+          <w:b/>
+          <w:lang w:val="en-US"/>
+        </w:rPr>
+      </w:pPr>
+      <w:proofErr w:type="spellStart"/>
+      <w:r>
+        <w:rPr>
+          <w:lang w:val="en-US"/>
+        </w:rPr>
+        <w:t>ip</w:t>
+      </w:r>
+      <w:proofErr w:type="spellEnd"/>
+      <w:r>
+        <w:rPr>
+          <w:lang w:val="en-US"/>
+        </w:rPr>
+        <w:t xml:space="preserve"> domain-name N3</w:t>
+      </w:r>
+    </w:p>
+    <w:p>
+      <w:pPr>
+        <w:pStyle w:val="code"/>
+        <w:rPr>
+          <w:b/>
+          <w:lang w:val="en-US"/>
+        </w:rPr>
+      </w:pPr>
+      <w:r>
+        <w:rPr>
+          <w:lang w:val="en-US"/>
         </w:rPr>
         <w:t>enable password 123</w:t>
       </w:r>
@@ -8024,14 +9391,13 @@
       <w:pPr>
         <w:pStyle w:val="code"/>
         <w:rPr>
-          <w:color w:val="000000" w:themeColor="text1"/>
-          <w:lang w:val="en-US" w:eastAsia="en-US" w:bidi="ar-SA"/>
-        </w:rPr>
-      </w:pPr>
-      <w:r>
-        <w:rPr>
-          <w:color w:val="000000" w:themeColor="text1"/>
-          <w:lang w:val="en-US" w:eastAsia="en-US" w:bidi="ar-SA"/>
+          <w:b/>
+          <w:lang w:val="en-US"/>
+        </w:rPr>
+      </w:pPr>
+      <w:r>
+        <w:rPr>
+          <w:lang w:val="en-US"/>
         </w:rPr>
         <w:t>username cisco privilege 1 password 0 123</w:t>
       </w:r>
@@ -8040,71 +9406,489 @@
       <w:pPr>
         <w:pStyle w:val="code"/>
         <w:rPr>
-          <w:color w:val="000000" w:themeColor="text1"/>
-          <w:lang w:val="en-US" w:eastAsia="en-US" w:bidi="ar-SA"/>
-        </w:rPr>
-      </w:pPr>
-    </w:p>
-    <w:p>
-      <w:pPr>
-        <w:pStyle w:val="code"/>
-        <w:rPr>
-          <w:color w:val="000000" w:themeColor="text1"/>
-          <w:lang w:val="en-US" w:eastAsia="en-US" w:bidi="ar-SA"/>
-        </w:rPr>
-      </w:pPr>
-      <w:r>
-        <w:rPr>
-          <w:color w:val="000000" w:themeColor="text1"/>
-          <w:lang w:val="en-US" w:eastAsia="en-US" w:bidi="ar-SA"/>
-        </w:rPr>
-        <w:t>spanning-tree mode pvst</w:t>
-      </w:r>
-    </w:p>
-    <w:p>
-      <w:pPr>
-        <w:pStyle w:val="code"/>
-        <w:rPr>
-          <w:color w:val="000000" w:themeColor="text1"/>
-          <w:lang w:val="en-US" w:eastAsia="en-US" w:bidi="ar-SA"/>
-        </w:rPr>
-      </w:pPr>
-    </w:p>
-    <w:p>
-      <w:pPr>
-        <w:pStyle w:val="code"/>
-        <w:rPr>
-          <w:color w:val="000000" w:themeColor="text1"/>
-          <w:lang w:val="en-US" w:eastAsia="en-US" w:bidi="ar-SA"/>
-        </w:rPr>
-      </w:pPr>
-      <w:r>
-        <w:rPr>
-          <w:color w:val="000000" w:themeColor="text1"/>
-          <w:lang w:val="en-US" w:eastAsia="en-US" w:bidi="ar-SA"/>
-        </w:rPr>
-        <w:t>i</w:t>
-      </w:r>
-      <w:r>
-        <w:rPr>
-          <w:color w:val="000000" w:themeColor="text1"/>
-          <w:lang w:val="en-US" w:eastAsia="en-US" w:bidi="ar-SA"/>
-        </w:rPr>
-        <w:t>nterface FastEthernet0/1</w:t>
-      </w:r>
-    </w:p>
-    <w:p>
-      <w:pPr>
-        <w:pStyle w:val="code"/>
-        <w:rPr>
-          <w:color w:val="000000" w:themeColor="text1"/>
-          <w:lang w:val="en-US" w:eastAsia="en-US" w:bidi="ar-SA"/>
-        </w:rPr>
-      </w:pPr>
-      <w:r>
-        <w:rPr>
-          <w:color w:val="000000" w:themeColor="text1"/>
-          <w:lang w:val="en-US" w:eastAsia="en-US" w:bidi="ar-SA"/>
+          <w:b/>
+          <w:lang w:val="en-US"/>
+        </w:rPr>
+      </w:pPr>
+    </w:p>
+    <w:p>
+      <w:pPr>
+        <w:pStyle w:val="code"/>
+        <w:rPr>
+          <w:b/>
+          <w:lang w:val="en-US"/>
+        </w:rPr>
+      </w:pPr>
+      <w:r>
+        <w:rPr>
+          <w:lang w:val="en-US"/>
+        </w:rPr>
+        <w:t xml:space="preserve">spanning-tree mode </w:t>
+      </w:r>
+      <w:proofErr w:type="spellStart"/>
+      <w:r>
+        <w:rPr>
+          <w:lang w:val="en-US"/>
+        </w:rPr>
+        <w:t>pvst</w:t>
+      </w:r>
+      <w:proofErr w:type="spellEnd"/>
+    </w:p>
+    <w:p>
+      <w:pPr>
+        <w:pStyle w:val="code"/>
+        <w:rPr>
+          <w:b/>
+          <w:lang w:val="en-US"/>
+        </w:rPr>
+      </w:pPr>
+    </w:p>
+    <w:p>
+      <w:pPr>
+        <w:pStyle w:val="code"/>
+        <w:rPr>
+          <w:b/>
+          <w:lang w:val="en-US"/>
+        </w:rPr>
+      </w:pPr>
+      <w:r>
+        <w:rPr>
+          <w:lang w:val="en-US"/>
+        </w:rPr>
+        <w:t>interface FastEthernet0/1</w:t>
+      </w:r>
+    </w:p>
+    <w:p>
+      <w:pPr>
+        <w:pStyle w:val="code"/>
+        <w:rPr>
+          <w:b/>
+          <w:lang w:val="en-US"/>
+        </w:rPr>
+      </w:pPr>
+      <w:r>
+        <w:rPr>
+          <w:lang w:val="en-US"/>
+        </w:rPr>
+        <w:t>switchport access vlan 20</w:t>
+      </w:r>
+    </w:p>
+    <w:p>
+      <w:pPr>
+        <w:pStyle w:val="code"/>
+        <w:rPr>
+          <w:b/>
+          <w:lang w:val="en-US"/>
+        </w:rPr>
+      </w:pPr>
+      <w:r>
+        <w:rPr>
+          <w:lang w:val="en-US"/>
+        </w:rPr>
+        <w:t>switchport mode access</w:t>
+      </w:r>
+    </w:p>
+    <w:p>
+      <w:pPr>
+        <w:pStyle w:val="code"/>
+        <w:rPr>
+          <w:b/>
+          <w:lang w:val="en-US"/>
+        </w:rPr>
+      </w:pPr>
+      <w:r>
+        <w:rPr>
+          <w:lang w:val="en-US"/>
+        </w:rPr>
+        <w:t>duplex full</w:t>
+      </w:r>
+    </w:p>
+    <w:p>
+      <w:pPr>
+        <w:pStyle w:val="code"/>
+        <w:rPr>
+          <w:b/>
+          <w:lang w:val="en-US"/>
+        </w:rPr>
+      </w:pPr>
+      <w:r>
+        <w:rPr>
+          <w:lang w:val="en-US"/>
+        </w:rPr>
+        <w:t>speed 100</w:t>
+      </w:r>
+    </w:p>
+    <w:p>
+      <w:pPr>
+        <w:pStyle w:val="code"/>
+        <w:rPr>
+          <w:b/>
+          <w:lang w:val="en-US"/>
+        </w:rPr>
+      </w:pPr>
+      <w:r>
+        <w:rPr>
+          <w:lang w:val="en-US"/>
+        </w:rPr>
+        <w:t>spanning-tree portfast</w:t>
+      </w:r>
+    </w:p>
+    <w:p>
+      <w:pPr>
+        <w:pStyle w:val="code"/>
+        <w:rPr>
+          <w:b/>
+          <w:lang w:val="en-US"/>
+        </w:rPr>
+      </w:pPr>
+      <w:r>
+        <w:rPr>
+          <w:lang w:val="en-US"/>
+        </w:rPr>
+        <w:t>spanning-tree bpduguard enable</w:t>
+      </w:r>
+    </w:p>
+    <w:p>
+      <w:pPr>
+        <w:pStyle w:val="code"/>
+        <w:rPr>
+          <w:b/>
+          <w:lang w:val="en-US"/>
+        </w:rPr>
+      </w:pPr>
+      <w:r>
+        <w:rPr>
+          <w:lang w:val="en-US"/>
+        </w:rPr>
+        <w:t>interface FastEthernet0/2</w:t>
+      </w:r>
+    </w:p>
+    <w:p>
+      <w:pPr>
+        <w:pStyle w:val="code"/>
+        <w:rPr>
+          <w:b/>
+          <w:lang w:val="en-US"/>
+        </w:rPr>
+      </w:pPr>
+      <w:r>
+        <w:rPr>
+          <w:lang w:val="en-US"/>
+        </w:rPr>
+        <w:t>switchport access vlan 10</w:t>
+      </w:r>
+    </w:p>
+    <w:p>
+      <w:pPr>
+        <w:pStyle w:val="code"/>
+        <w:rPr>
+          <w:b/>
+          <w:lang w:val="en-US"/>
+        </w:rPr>
+      </w:pPr>
+      <w:r>
+        <w:rPr>
+          <w:lang w:val="en-US"/>
+        </w:rPr>
+        <w:t>switchport mode access</w:t>
+      </w:r>
+    </w:p>
+    <w:p>
+      <w:pPr>
+        <w:pStyle w:val="code"/>
+        <w:rPr>
+          <w:b/>
+          <w:lang w:val="en-US"/>
+        </w:rPr>
+      </w:pPr>
+      <w:r>
+        <w:rPr>
+          <w:lang w:val="en-US"/>
+        </w:rPr>
+        <w:t>duplex full</w:t>
+      </w:r>
+    </w:p>
+    <w:p>
+      <w:pPr>
+        <w:pStyle w:val="code"/>
+        <w:rPr>
+          <w:b/>
+          <w:lang w:val="en-US"/>
+        </w:rPr>
+      </w:pPr>
+      <w:r>
+        <w:rPr>
+          <w:lang w:val="en-US"/>
+        </w:rPr>
+        <w:t>speed 100</w:t>
+      </w:r>
+    </w:p>
+    <w:p>
+      <w:pPr>
+        <w:pStyle w:val="code"/>
+        <w:rPr>
+          <w:b/>
+          <w:lang w:val="en-US"/>
+        </w:rPr>
+      </w:pPr>
+      <w:r>
+        <w:rPr>
+          <w:lang w:val="en-US"/>
+        </w:rPr>
+        <w:t>spanning-tree portfast</w:t>
+      </w:r>
+    </w:p>
+    <w:p>
+      <w:pPr>
+        <w:pStyle w:val="code"/>
+        <w:rPr>
+          <w:b/>
+          <w:lang w:val="en-US"/>
+        </w:rPr>
+      </w:pPr>
+      <w:r>
+        <w:rPr>
+          <w:lang w:val="en-US"/>
+        </w:rPr>
+        <w:t>spanning-tree bpduguard enable</w:t>
+      </w:r>
+    </w:p>
+    <w:p>
+      <w:pPr>
+        <w:pStyle w:val="code"/>
+        <w:rPr>
+          <w:b/>
+          <w:lang w:val="en-US"/>
+        </w:rPr>
+      </w:pPr>
+      <w:r>
+        <w:rPr>
+          <w:lang w:val="en-US"/>
+        </w:rPr>
+        <w:t>interface FastEthernet0/3</w:t>
+      </w:r>
+    </w:p>
+    <w:p>
+      <w:pPr>
+        <w:pStyle w:val="code"/>
+        <w:rPr>
+          <w:b/>
+          <w:lang w:val="en-US"/>
+        </w:rPr>
+      </w:pPr>
+      <w:r>
+        <w:rPr>
+          <w:lang w:val="en-US"/>
+        </w:rPr>
+        <w:t>switchport access vlan 101</w:t>
+      </w:r>
+    </w:p>
+    <w:p>
+      <w:pPr>
+        <w:pStyle w:val="code"/>
+        <w:rPr>
+          <w:b/>
+          <w:lang w:val="en-US"/>
+        </w:rPr>
+      </w:pPr>
+      <w:r>
+        <w:rPr>
+          <w:lang w:val="en-US"/>
+        </w:rPr>
+        <w:t>switchport mode access</w:t>
+      </w:r>
+    </w:p>
+    <w:p>
+      <w:pPr>
+        <w:pStyle w:val="code"/>
+        <w:rPr>
+          <w:b/>
+          <w:lang w:val="en-US"/>
+        </w:rPr>
+      </w:pPr>
+      <w:r>
+        <w:rPr>
+          <w:lang w:val="en-US"/>
+        </w:rPr>
+        <w:t>switchport port-security</w:t>
+      </w:r>
+    </w:p>
+    <w:p>
+      <w:pPr>
+        <w:pStyle w:val="code"/>
+        <w:rPr>
+          <w:b/>
+          <w:lang w:val="en-US"/>
+        </w:rPr>
+      </w:pPr>
+      <w:r>
+        <w:rPr>
+          <w:lang w:val="en-US"/>
+        </w:rPr>
+        <w:t>switchport port-security mac-address 0007.EC60.6AB8</w:t>
+      </w:r>
+    </w:p>
+    <w:p>
+      <w:pPr>
+        <w:pStyle w:val="code"/>
+        <w:rPr>
+          <w:b/>
+          <w:lang w:val="en-US"/>
+        </w:rPr>
+      </w:pPr>
+      <w:r>
+        <w:rPr>
+          <w:lang w:val="en-US"/>
+        </w:rPr>
+        <w:t>duplex full</w:t>
+      </w:r>
+    </w:p>
+    <w:p>
+      <w:pPr>
+        <w:pStyle w:val="code"/>
+        <w:rPr>
+          <w:b/>
+          <w:lang w:val="en-US"/>
+        </w:rPr>
+      </w:pPr>
+      <w:r>
+        <w:rPr>
+          <w:lang w:val="en-US"/>
+        </w:rPr>
+        <w:t>speed 100</w:t>
+      </w:r>
+    </w:p>
+    <w:p>
+      <w:pPr>
+        <w:pStyle w:val="code"/>
+        <w:rPr>
+          <w:b/>
+          <w:lang w:val="en-US"/>
+        </w:rPr>
+      </w:pPr>
+      <w:r>
+        <w:rPr>
+          <w:lang w:val="en-US"/>
+        </w:rPr>
+        <w:t>spanning-tree portfast</w:t>
+      </w:r>
+    </w:p>
+    <w:p>
+      <w:pPr>
+        <w:pStyle w:val="code"/>
+        <w:rPr>
+          <w:b/>
+          <w:lang w:val="en-US"/>
+        </w:rPr>
+      </w:pPr>
+      <w:r>
+        <w:rPr>
+          <w:lang w:val="en-US"/>
+        </w:rPr>
+        <w:t>spanning-tree bpduguard enable</w:t>
+      </w:r>
+    </w:p>
+    <w:p>
+      <w:pPr>
+        <w:pStyle w:val="code"/>
+        <w:rPr>
+          <w:b/>
+          <w:lang w:val="en-US"/>
+        </w:rPr>
+      </w:pPr>
+      <w:r>
+        <w:rPr>
+          <w:lang w:val="en-US"/>
+        </w:rPr>
+        <w:t>interface FastEthernet0/4</w:t>
+      </w:r>
+    </w:p>
+    <w:p>
+      <w:pPr>
+        <w:pStyle w:val="code"/>
+        <w:rPr>
+          <w:b/>
+          <w:lang w:val="en-US"/>
+        </w:rPr>
+      </w:pPr>
+      <w:r>
+        <w:rPr>
+          <w:lang w:val="en-US"/>
+        </w:rPr>
+        <w:t>shutdown</w:t>
+      </w:r>
+    </w:p>
+    <w:p>
+      <w:pPr>
+        <w:pStyle w:val="code"/>
+        <w:rPr>
+          <w:b/>
+          <w:lang w:val="en-US"/>
+        </w:rPr>
+      </w:pPr>
+      <w:r>
+        <w:rPr>
+          <w:lang w:val="en-US"/>
+        </w:rPr>
+        <w:t>...</w:t>
+      </w:r>
+    </w:p>
+    <w:p>
+      <w:pPr>
+        <w:pStyle w:val="code"/>
+        <w:rPr>
+          <w:b/>
+          <w:lang w:val="en-US"/>
+        </w:rPr>
+      </w:pPr>
+      <w:r>
+        <w:rPr>
+          <w:lang w:val="en-US"/>
+        </w:rPr>
+        <w:t>interface FastEthernet0/6</w:t>
+      </w:r>
+    </w:p>
+    <w:p>
+      <w:pPr>
+        <w:pStyle w:val="code"/>
+        <w:rPr>
+          <w:b/>
+          <w:lang w:val="en-US"/>
+        </w:rPr>
+      </w:pPr>
+      <w:r>
+        <w:rPr>
+          <w:lang w:val="en-US"/>
+        </w:rPr>
+        <w:t>shutdown</w:t>
+      </w:r>
+    </w:p>
+    <w:p>
+      <w:pPr>
+        <w:pStyle w:val="code"/>
+        <w:rPr>
+          <w:b/>
+          <w:lang w:val="en-US"/>
+        </w:rPr>
+      </w:pPr>
+      <w:r>
+        <w:rPr>
+          <w:lang w:val="en-US"/>
+        </w:rPr>
+        <w:t>interface FastEthernet0/7</w:t>
+      </w:r>
+    </w:p>
+    <w:p>
+      <w:pPr>
+        <w:pStyle w:val="code"/>
+        <w:rPr>
+          <w:b/>
+          <w:lang w:val="en-US"/>
+        </w:rPr>
+      </w:pPr>
+      <w:r>
+        <w:rPr>
+          <w:lang w:val="en-US"/>
         </w:rPr>
         <w:t>switchport trunk native vlan 100</w:t>
       </w:r>
@@ -8113,14 +9897,13 @@
       <w:pPr>
         <w:pStyle w:val="code"/>
         <w:rPr>
-          <w:color w:val="000000" w:themeColor="text1"/>
-          <w:lang w:val="en-US" w:eastAsia="en-US" w:bidi="ar-SA"/>
-        </w:rPr>
-      </w:pPr>
-      <w:r>
-        <w:rPr>
-          <w:color w:val="000000" w:themeColor="text1"/>
-          <w:lang w:val="en-US" w:eastAsia="en-US" w:bidi="ar-SA"/>
+          <w:b/>
+          <w:lang w:val="en-US"/>
+        </w:rPr>
+      </w:pPr>
+      <w:r>
+        <w:rPr>
+          <w:lang w:val="en-US"/>
         </w:rPr>
         <w:t>switchport trunk allowed vlan 10,20,100-101</w:t>
       </w:r>
@@ -8129,14 +9912,13 @@
       <w:pPr>
         <w:pStyle w:val="code"/>
         <w:rPr>
-          <w:color w:val="000000" w:themeColor="text1"/>
-          <w:lang w:val="en-US" w:eastAsia="en-US" w:bidi="ar-SA"/>
-        </w:rPr>
-      </w:pPr>
-      <w:r>
-        <w:rPr>
-          <w:color w:val="000000" w:themeColor="text1"/>
-          <w:lang w:val="en-US" w:eastAsia="en-US" w:bidi="ar-SA"/>
+          <w:b/>
+          <w:lang w:val="en-US"/>
+        </w:rPr>
+      </w:pPr>
+      <w:r>
+        <w:rPr>
+          <w:lang w:val="en-US"/>
         </w:rPr>
         <w:t>switchport mode trunk</w:t>
       </w:r>
@@ -8145,37 +9927,28 @@
       <w:pPr>
         <w:pStyle w:val="code"/>
         <w:rPr>
-          <w:color w:val="000000" w:themeColor="text1"/>
-          <w:lang w:val="en-US" w:eastAsia="en-US" w:bidi="ar-SA"/>
-        </w:rPr>
-      </w:pPr>
-      <w:r>
-        <w:rPr>
-          <w:color w:val="000000" w:themeColor="text1"/>
-          <w:lang w:val="en-US" w:eastAsia="en-US" w:bidi="ar-SA"/>
-        </w:rPr>
-        <w:t>interface FastEthernet0/</w:t>
-      </w:r>
-      <w:r>
-        <w:rPr>
-          <w:color w:val="000000" w:themeColor="text1"/>
-          <w:lang w:val="en-US" w:eastAsia="en-US" w:bidi="ar-SA"/>
-        </w:rPr>
-        <w:t>2</w:t>
-      </w:r>
-    </w:p>
-    <w:p>
-      <w:pPr>
-        <w:pStyle w:val="code"/>
-        <w:rPr>
-          <w:color w:val="000000" w:themeColor="text1"/>
-          <w:lang w:val="en-US" w:eastAsia="en-US" w:bidi="ar-SA"/>
-        </w:rPr>
-      </w:pPr>
-      <w:r>
-        <w:rPr>
-          <w:color w:val="000000" w:themeColor="text1"/>
-          <w:lang w:val="en-US" w:eastAsia="en-US" w:bidi="ar-SA"/>
+          <w:b/>
+          <w:lang w:val="en-US"/>
+        </w:rPr>
+      </w:pPr>
+      <w:r>
+        <w:rPr>
+          <w:lang w:val="en-US"/>
+        </w:rPr>
+        <w:t>interface FastEthernet0/8</w:t>
+      </w:r>
+    </w:p>
+    <w:p>
+      <w:pPr>
+        <w:pStyle w:val="code"/>
+        <w:rPr>
+          <w:b/>
+          <w:lang w:val="en-US"/>
+        </w:rPr>
+      </w:pPr>
+      <w:r>
+        <w:rPr>
+          <w:lang w:val="en-US"/>
         </w:rPr>
         <w:t>shutdown</w:t>
       </w:r>
@@ -8184,15 +9957,15 @@
       <w:pPr>
         <w:pStyle w:val="code"/>
         <w:rPr>
-          <w:color w:val="000000" w:themeColor="text1"/>
-          <w:lang w:val="en-US" w:eastAsia="en-US" w:bidi="ar-SA"/>
-        </w:rPr>
-      </w:pPr>
-      <w:r>
-        <w:rPr>
-          <w:color w:val="000000" w:themeColor="text1"/>
-          <w:lang w:val="en-US" w:eastAsia="en-US" w:bidi="ar-SA"/>
-        </w:rPr>
+          <w:b/>
+          <w:lang w:val="en-US"/>
+        </w:rPr>
+      </w:pPr>
+      <w:r>
+        <w:rPr>
+          <w:lang w:val="en-US"/>
+        </w:rPr>
+        <w:lastRenderedPageBreak/>
         <w:t>...</w:t>
       </w:r>
     </w:p>
@@ -8200,37 +9973,28 @@
       <w:pPr>
         <w:pStyle w:val="code"/>
         <w:rPr>
-          <w:color w:val="000000" w:themeColor="text1"/>
-          <w:lang w:val="en-US" w:eastAsia="en-US" w:bidi="ar-SA"/>
-        </w:rPr>
-      </w:pPr>
-      <w:r>
-        <w:rPr>
-          <w:color w:val="000000" w:themeColor="text1"/>
-          <w:lang w:val="en-US" w:eastAsia="en-US" w:bidi="ar-SA"/>
-        </w:rPr>
-        <w:t>interface FastEthernet0/</w:t>
-      </w:r>
-      <w:r>
-        <w:rPr>
-          <w:color w:val="000000" w:themeColor="text1"/>
-          <w:lang w:val="en-US" w:eastAsia="en-US" w:bidi="ar-SA"/>
-        </w:rPr>
-        <w:t>3</w:t>
-      </w:r>
-    </w:p>
-    <w:p>
-      <w:pPr>
-        <w:pStyle w:val="code"/>
-        <w:rPr>
-          <w:color w:val="000000" w:themeColor="text1"/>
-          <w:lang w:val="en-US" w:eastAsia="en-US" w:bidi="ar-SA"/>
-        </w:rPr>
-      </w:pPr>
-      <w:r>
-        <w:rPr>
-          <w:color w:val="000000" w:themeColor="text1"/>
-          <w:lang w:val="en-US" w:eastAsia="en-US" w:bidi="ar-SA"/>
+          <w:b/>
+          <w:lang w:val="en-US"/>
+        </w:rPr>
+      </w:pPr>
+      <w:r>
+        <w:rPr>
+          <w:lang w:val="en-US"/>
+        </w:rPr>
+        <w:t>interface FastEthernet0/24</w:t>
+      </w:r>
+    </w:p>
+    <w:p>
+      <w:pPr>
+        <w:pStyle w:val="code"/>
+        <w:rPr>
+          <w:b/>
+          <w:lang w:val="en-US"/>
+        </w:rPr>
+      </w:pPr>
+      <w:r>
+        <w:rPr>
+          <w:lang w:val="en-US"/>
         </w:rPr>
         <w:t>shutdown</w:t>
       </w:r>
@@ -8239,108 +10003,28 @@
       <w:pPr>
         <w:pStyle w:val="code"/>
         <w:rPr>
-          <w:color w:val="000000" w:themeColor="text1"/>
-          <w:lang w:val="en-US" w:eastAsia="en-US" w:bidi="ar-SA"/>
-        </w:rPr>
-      </w:pPr>
-      <w:r>
-        <w:rPr>
-          <w:color w:val="000000" w:themeColor="text1"/>
-          <w:lang w:val="en-US" w:eastAsia="en-US" w:bidi="ar-SA"/>
-        </w:rPr>
-        <w:t>interface FastEthernet0/</w:t>
-      </w:r>
-      <w:r>
-        <w:rPr>
-          <w:color w:val="000000" w:themeColor="text1"/>
-          <w:lang w:val="en-US" w:eastAsia="en-US" w:bidi="ar-SA"/>
-        </w:rPr>
-        <w:t>4</w:t>
-      </w:r>
-    </w:p>
-    <w:p>
-      <w:pPr>
-        <w:pStyle w:val="code"/>
-        <w:rPr>
-          <w:color w:val="000000" w:themeColor="text1"/>
-          <w:lang w:val="en-US" w:eastAsia="en-US" w:bidi="ar-SA"/>
-        </w:rPr>
-      </w:pPr>
-      <w:r>
-        <w:rPr>
-          <w:color w:val="000000" w:themeColor="text1"/>
-          <w:lang w:val="en-US" w:eastAsia="en-US" w:bidi="ar-SA"/>
-        </w:rPr>
-        <w:t>switchport trunk native vlan 100</w:t>
-      </w:r>
-    </w:p>
-    <w:p>
-      <w:pPr>
-        <w:pStyle w:val="code"/>
-        <w:rPr>
-          <w:color w:val="000000" w:themeColor="text1"/>
-          <w:lang w:val="en-US" w:eastAsia="en-US" w:bidi="ar-SA"/>
-        </w:rPr>
-      </w:pPr>
-      <w:r>
-        <w:rPr>
-          <w:color w:val="000000" w:themeColor="text1"/>
-          <w:lang w:val="en-US" w:eastAsia="en-US" w:bidi="ar-SA"/>
-        </w:rPr>
-        <w:t>switchport trunk allowed vlan 10,20,100-101</w:t>
-      </w:r>
-    </w:p>
-    <w:p>
-      <w:pPr>
-        <w:pStyle w:val="code"/>
-        <w:rPr>
-          <w:color w:val="000000" w:themeColor="text1"/>
-          <w:lang w:val="en-US" w:eastAsia="en-US" w:bidi="ar-SA"/>
-        </w:rPr>
-      </w:pPr>
-      <w:r>
-        <w:rPr>
-          <w:color w:val="000000" w:themeColor="text1"/>
-          <w:lang w:val="en-US" w:eastAsia="en-US" w:bidi="ar-SA"/>
-        </w:rPr>
-        <w:t>switchport mode trunk</w:t>
-      </w:r>
-    </w:p>
-    <w:p>
-      <w:pPr>
-        <w:pStyle w:val="code"/>
-        <w:rPr>
-          <w:color w:val="000000" w:themeColor="text1"/>
-          <w:lang w:val="en-US" w:eastAsia="en-US" w:bidi="ar-SA"/>
-        </w:rPr>
-      </w:pPr>
-      <w:r>
-        <w:rPr>
-          <w:color w:val="000000" w:themeColor="text1"/>
-          <w:lang w:val="en-US" w:eastAsia="en-US" w:bidi="ar-SA"/>
-        </w:rPr>
-        <w:t>interface FastEthernet0/</w:t>
-      </w:r>
-      <w:r>
-        <w:rPr>
-          <w:color w:val="000000" w:themeColor="text1"/>
-          <w:lang w:val="en-US" w:eastAsia="en-US" w:bidi="ar-SA"/>
-        </w:rPr>
-        <w:t>4</w:t>
-      </w:r>
-    </w:p>
-    <w:p>
-      <w:pPr>
-        <w:pStyle w:val="code"/>
-        <w:rPr>
-          <w:color w:val="000000" w:themeColor="text1"/>
-          <w:lang w:val="en-US" w:eastAsia="en-US" w:bidi="ar-SA"/>
-        </w:rPr>
-      </w:pPr>
-      <w:r>
-        <w:rPr>
-          <w:color w:val="000000" w:themeColor="text1"/>
-          <w:lang w:val="en-US" w:eastAsia="en-US" w:bidi="ar-SA"/>
+          <w:b/>
+          <w:lang w:val="en-US"/>
+        </w:rPr>
+      </w:pPr>
+      <w:r>
+        <w:rPr>
+          <w:lang w:val="en-US"/>
+        </w:rPr>
+        <w:t>interface GigabitEthernet0/1</w:t>
+      </w:r>
+    </w:p>
+    <w:p>
+      <w:pPr>
+        <w:pStyle w:val="code"/>
+        <w:rPr>
+          <w:b/>
+          <w:lang w:val="en-US"/>
+        </w:rPr>
+      </w:pPr>
+      <w:r>
+        <w:rPr>
+          <w:lang w:val="en-US"/>
         </w:rPr>
         <w:t>shutdown</w:t>
       </w:r>
@@ -8349,37 +10033,28 @@
       <w:pPr>
         <w:pStyle w:val="code"/>
         <w:rPr>
-          <w:color w:val="000000" w:themeColor="text1"/>
-          <w:lang w:val="en-US" w:eastAsia="en-US" w:bidi="ar-SA"/>
-        </w:rPr>
-      </w:pPr>
-      <w:r>
-        <w:rPr>
-          <w:color w:val="000000" w:themeColor="text1"/>
-          <w:lang w:val="en-US" w:eastAsia="en-US" w:bidi="ar-SA"/>
-        </w:rPr>
-        <w:t>interface FastEthernet0/</w:t>
-      </w:r>
-      <w:r>
-        <w:rPr>
-          <w:color w:val="000000" w:themeColor="text1"/>
-          <w:lang w:val="en-US" w:eastAsia="en-US" w:bidi="ar-SA"/>
-        </w:rPr>
-        <w:t>5</w:t>
-      </w:r>
-    </w:p>
-    <w:p>
-      <w:pPr>
-        <w:pStyle w:val="code"/>
-        <w:rPr>
-          <w:color w:val="000000" w:themeColor="text1"/>
-          <w:lang w:val="en-US" w:eastAsia="en-US" w:bidi="ar-SA"/>
-        </w:rPr>
-      </w:pPr>
-      <w:r>
-        <w:rPr>
-          <w:color w:val="000000" w:themeColor="text1"/>
-          <w:lang w:val="en-US" w:eastAsia="en-US" w:bidi="ar-SA"/>
+          <w:b/>
+          <w:lang w:val="en-US"/>
+        </w:rPr>
+      </w:pPr>
+      <w:r>
+        <w:rPr>
+          <w:lang w:val="en-US"/>
+        </w:rPr>
+        <w:t>interface GigabitEthernet0/2</w:t>
+      </w:r>
+    </w:p>
+    <w:p>
+      <w:pPr>
+        <w:pStyle w:val="code"/>
+        <w:rPr>
+          <w:b/>
+          <w:lang w:val="en-US"/>
+        </w:rPr>
+      </w:pPr>
+      <w:r>
+        <w:rPr>
+          <w:lang w:val="en-US"/>
         </w:rPr>
         <w:t>shutdown</w:t>
       </w:r>
@@ -8388,231 +10063,22 @@
       <w:pPr>
         <w:pStyle w:val="code"/>
         <w:rPr>
-          <w:color w:val="000000" w:themeColor="text1"/>
-          <w:lang w:val="en-US" w:eastAsia="en-US" w:bidi="ar-SA"/>
-        </w:rPr>
-      </w:pPr>
-      <w:r>
-        <w:rPr>
-          <w:color w:val="000000" w:themeColor="text1"/>
-          <w:lang w:val="en-US" w:eastAsia="en-US" w:bidi="ar-SA"/>
-        </w:rPr>
-        <w:t>interface FastEthernet0/6</w:t>
-      </w:r>
-    </w:p>
-    <w:p>
-      <w:pPr>
-        <w:pStyle w:val="code"/>
-        <w:rPr>
-          <w:color w:val="000000" w:themeColor="text1"/>
-          <w:lang w:val="en-US" w:eastAsia="en-US" w:bidi="ar-SA"/>
-        </w:rPr>
-      </w:pPr>
-      <w:r>
-        <w:rPr>
-          <w:color w:val="000000" w:themeColor="text1"/>
-          <w:lang w:val="en-US" w:eastAsia="en-US" w:bidi="ar-SA"/>
-        </w:rPr>
-        <w:t>switchport trunk native vlan 100</w:t>
-      </w:r>
-    </w:p>
-    <w:p>
-      <w:pPr>
-        <w:pStyle w:val="code"/>
-        <w:rPr>
-          <w:color w:val="000000" w:themeColor="text1"/>
-          <w:lang w:val="en-US" w:eastAsia="en-US" w:bidi="ar-SA"/>
-        </w:rPr>
-      </w:pPr>
-      <w:r>
-        <w:rPr>
-          <w:color w:val="000000" w:themeColor="text1"/>
-          <w:lang w:val="en-US" w:eastAsia="en-US" w:bidi="ar-SA"/>
-        </w:rPr>
-        <w:t>switchport trunk allowed vlan 10,20,100-101</w:t>
-      </w:r>
-    </w:p>
-    <w:p>
-      <w:pPr>
-        <w:pStyle w:val="code"/>
-        <w:rPr>
-          <w:color w:val="000000" w:themeColor="text1"/>
-          <w:lang w:val="en-US" w:eastAsia="en-US" w:bidi="ar-SA"/>
-        </w:rPr>
-      </w:pPr>
-      <w:r>
-        <w:rPr>
-          <w:color w:val="000000" w:themeColor="text1"/>
-          <w:lang w:val="en-US" w:eastAsia="en-US" w:bidi="ar-SA"/>
-        </w:rPr>
-        <w:t>switchport mode trunk</w:t>
-      </w:r>
-    </w:p>
-    <w:p>
-      <w:pPr>
-        <w:pStyle w:val="code"/>
-        <w:rPr>
-          <w:color w:val="000000" w:themeColor="text1"/>
-          <w:lang w:val="en-US" w:eastAsia="en-US" w:bidi="ar-SA"/>
-        </w:rPr>
-      </w:pPr>
-      <w:r>
-        <w:rPr>
-          <w:color w:val="000000" w:themeColor="text1"/>
-          <w:lang w:val="en-US" w:eastAsia="en-US" w:bidi="ar-SA"/>
-        </w:rPr>
-        <w:t>interface FastEthernet0/7</w:t>
-      </w:r>
-    </w:p>
-    <w:p>
-      <w:pPr>
-        <w:pStyle w:val="code"/>
-        <w:rPr>
-          <w:color w:val="000000" w:themeColor="text1"/>
-          <w:lang w:val="en-US" w:eastAsia="en-US" w:bidi="ar-SA"/>
-        </w:rPr>
-      </w:pPr>
-      <w:r>
-        <w:rPr>
-          <w:color w:val="000000" w:themeColor="text1"/>
-          <w:lang w:val="en-US" w:eastAsia="en-US" w:bidi="ar-SA"/>
-        </w:rPr>
-        <w:t>shutdown</w:t>
-      </w:r>
-    </w:p>
-    <w:p>
-      <w:pPr>
-        <w:pStyle w:val="code"/>
-        <w:rPr>
-          <w:color w:val="000000" w:themeColor="text1"/>
-          <w:lang w:val="en-US" w:eastAsia="en-US" w:bidi="ar-SA"/>
-        </w:rPr>
-      </w:pPr>
-      <w:r>
-        <w:rPr>
-          <w:color w:val="000000" w:themeColor="text1"/>
-          <w:lang w:val="en-US" w:eastAsia="en-US" w:bidi="ar-SA"/>
-        </w:rPr>
-        <w:t>...</w:t>
-      </w:r>
-    </w:p>
-    <w:p>
-      <w:pPr>
-        <w:pStyle w:val="code"/>
-        <w:rPr>
-          <w:color w:val="000000" w:themeColor="text1"/>
-          <w:lang w:val="en-US" w:eastAsia="en-US" w:bidi="ar-SA"/>
-        </w:rPr>
-      </w:pPr>
-      <w:r>
-        <w:rPr>
-          <w:color w:val="000000" w:themeColor="text1"/>
-          <w:lang w:val="en-US" w:eastAsia="en-US" w:bidi="ar-SA"/>
-        </w:rPr>
-        <w:t>interface FastEthernet0/24</w:t>
-      </w:r>
-    </w:p>
-    <w:p>
-      <w:pPr>
-        <w:pStyle w:val="code"/>
-        <w:rPr>
-          <w:color w:val="000000" w:themeColor="text1"/>
-          <w:lang w:val="en-US" w:eastAsia="en-US" w:bidi="ar-SA"/>
-        </w:rPr>
-      </w:pPr>
-      <w:r>
-        <w:rPr>
-          <w:color w:val="000000" w:themeColor="text1"/>
-          <w:lang w:val="en-US" w:eastAsia="en-US" w:bidi="ar-SA"/>
-        </w:rPr>
-        <w:t>shutdown</w:t>
-      </w:r>
-    </w:p>
-    <w:p>
-      <w:pPr>
-        <w:pStyle w:val="code"/>
-        <w:rPr>
-          <w:color w:val="000000" w:themeColor="text1"/>
-          <w:lang w:val="en-US" w:eastAsia="en-US" w:bidi="ar-SA"/>
-        </w:rPr>
-      </w:pPr>
-      <w:r>
-        <w:rPr>
-          <w:color w:val="000000" w:themeColor="text1"/>
-          <w:lang w:val="en-US" w:eastAsia="en-US" w:bidi="ar-SA"/>
-        </w:rPr>
-        <w:t>interface GigabitEthernet0/1</w:t>
-      </w:r>
-    </w:p>
-    <w:p>
-      <w:pPr>
-        <w:pStyle w:val="code"/>
-        <w:rPr>
-          <w:color w:val="000000" w:themeColor="text1"/>
-          <w:lang w:val="en-US" w:eastAsia="en-US" w:bidi="ar-SA"/>
-        </w:rPr>
-      </w:pPr>
-      <w:r>
-        <w:rPr>
-          <w:color w:val="000000" w:themeColor="text1"/>
-          <w:lang w:val="en-US" w:eastAsia="en-US" w:bidi="ar-SA"/>
-        </w:rPr>
-        <w:t>shutdown</w:t>
-      </w:r>
-    </w:p>
-    <w:p>
-      <w:pPr>
-        <w:pStyle w:val="code"/>
-        <w:rPr>
-          <w:color w:val="000000" w:themeColor="text1"/>
-          <w:lang w:val="en-US" w:eastAsia="en-US" w:bidi="ar-SA"/>
-        </w:rPr>
-      </w:pPr>
-      <w:r>
-        <w:rPr>
-          <w:color w:val="000000" w:themeColor="text1"/>
-          <w:lang w:val="en-US" w:eastAsia="en-US" w:bidi="ar-SA"/>
-        </w:rPr>
-        <w:t>interface GigabitEthernet0/2</w:t>
-      </w:r>
-    </w:p>
-    <w:p>
-      <w:pPr>
-        <w:pStyle w:val="code"/>
-        <w:rPr>
-          <w:color w:val="000000" w:themeColor="text1"/>
-          <w:lang w:val="en-US" w:eastAsia="en-US" w:bidi="ar-SA"/>
-        </w:rPr>
-      </w:pPr>
-      <w:r>
-        <w:rPr>
-          <w:color w:val="000000" w:themeColor="text1"/>
-          <w:lang w:val="en-US" w:eastAsia="en-US" w:bidi="ar-SA"/>
-        </w:rPr>
-        <w:t>shutdown</w:t>
-      </w:r>
-    </w:p>
-    <w:p>
-      <w:pPr>
-        <w:pStyle w:val="code"/>
-        <w:rPr>
-          <w:color w:val="000000" w:themeColor="text1"/>
-          <w:lang w:val="en-US" w:eastAsia="en-US" w:bidi="ar-SA"/>
-        </w:rPr>
-      </w:pPr>
-    </w:p>
-    <w:p>
-      <w:pPr>
-        <w:pStyle w:val="code"/>
-        <w:rPr>
-          <w:color w:val="000000" w:themeColor="text1"/>
-          <w:lang w:val="en-US" w:eastAsia="en-US" w:bidi="ar-SA"/>
-        </w:rPr>
-      </w:pPr>
-      <w:r>
-        <w:rPr>
-          <w:color w:val="000000" w:themeColor="text1"/>
-          <w:lang w:val="en-US" w:eastAsia="en-US" w:bidi="ar-SA"/>
+          <w:b/>
+          <w:lang w:val="en-US"/>
+        </w:rPr>
+      </w:pPr>
+    </w:p>
+    <w:p>
+      <w:pPr>
+        <w:pStyle w:val="code"/>
+        <w:rPr>
+          <w:b/>
+          <w:lang w:val="en-US"/>
+        </w:rPr>
+      </w:pPr>
+      <w:r>
+        <w:rPr>
+          <w:lang w:val="en-US"/>
         </w:rPr>
         <w:t>interface Vlan101</w:t>
       </w:r>
@@ -8621,69 +10087,74 @@
       <w:pPr>
         <w:pStyle w:val="code"/>
         <w:rPr>
-          <w:color w:val="000000" w:themeColor="text1"/>
-          <w:lang w:val="en-US" w:eastAsia="en-US" w:bidi="ar-SA"/>
-        </w:rPr>
-      </w:pPr>
-      <w:r>
-        <w:rPr>
-          <w:color w:val="000000" w:themeColor="text1"/>
-          <w:lang w:val="en-US" w:eastAsia="en-US" w:bidi="ar-SA"/>
-        </w:rPr>
-        <w:t>ip address 199.216.215.</w:t>
-      </w:r>
-      <w:r>
-        <w:rPr>
-          <w:color w:val="000000" w:themeColor="text1"/>
-          <w:lang w:val="en-US" w:eastAsia="en-US" w:bidi="ar-SA"/>
-        </w:rPr>
-        <w:t>2</w:t>
-      </w:r>
-      <w:r>
-        <w:rPr>
-          <w:color w:val="000000" w:themeColor="text1"/>
-          <w:lang w:val="en-US" w:eastAsia="en-US" w:bidi="ar-SA"/>
-        </w:rPr>
-        <w:t xml:space="preserve"> 255.255.255.0</w:t>
-      </w:r>
-    </w:p>
-    <w:p>
-      <w:pPr>
-        <w:pStyle w:val="code"/>
-        <w:rPr>
-          <w:color w:val="000000" w:themeColor="text1"/>
-          <w:lang w:val="en-US" w:eastAsia="en-US" w:bidi="ar-SA"/>
-        </w:rPr>
-      </w:pPr>
-    </w:p>
-    <w:p>
-      <w:pPr>
-        <w:pStyle w:val="code"/>
-        <w:rPr>
-          <w:color w:val="000000" w:themeColor="text1"/>
-          <w:lang w:val="en-US" w:eastAsia="en-US" w:bidi="ar-SA"/>
-        </w:rPr>
-      </w:pPr>
-      <w:r>
-        <w:rPr>
-          <w:color w:val="000000" w:themeColor="text1"/>
-          <w:lang w:val="en-US" w:eastAsia="en-US" w:bidi="ar-SA"/>
-        </w:rPr>
-        <w:t>line vty 0 4</w:t>
-      </w:r>
-    </w:p>
-    <w:p>
-      <w:pPr>
-        <w:pStyle w:val="code"/>
-        <w:rPr>
-          <w:color w:val="000000" w:themeColor="text1"/>
-          <w:lang w:val="en-US" w:eastAsia="en-US" w:bidi="ar-SA"/>
-        </w:rPr>
-      </w:pPr>
-      <w:r>
-        <w:rPr>
-          <w:color w:val="000000" w:themeColor="text1"/>
-          <w:lang w:val="en-US" w:eastAsia="en-US" w:bidi="ar-SA"/>
+          <w:b/>
+          <w:lang w:val="en-US"/>
+        </w:rPr>
+      </w:pPr>
+      <w:proofErr w:type="spellStart"/>
+      <w:r>
+        <w:rPr>
+          <w:lang w:val="en-US"/>
+        </w:rPr>
+        <w:t>ip</w:t>
+      </w:r>
+      <w:proofErr w:type="spellEnd"/>
+      <w:r>
+        <w:rPr>
+          <w:lang w:val="en-US"/>
+        </w:rPr>
+        <w:t xml:space="preserve"> address 199.216.215.3 255.255.255.0</w:t>
+      </w:r>
+    </w:p>
+    <w:p>
+      <w:pPr>
+        <w:pStyle w:val="code"/>
+        <w:rPr>
+          <w:b/>
+          <w:lang w:val="en-US"/>
+        </w:rPr>
+      </w:pPr>
+    </w:p>
+    <w:p>
+      <w:pPr>
+        <w:pStyle w:val="code"/>
+        <w:rPr>
+          <w:b/>
+          <w:lang w:val="en-US"/>
+        </w:rPr>
+      </w:pPr>
+      <w:r>
+        <w:rPr>
+          <w:lang w:val="en-US"/>
+        </w:rPr>
+        <w:t xml:space="preserve">line </w:t>
+      </w:r>
+      <w:proofErr w:type="spellStart"/>
+      <w:r>
+        <w:rPr>
+          <w:lang w:val="en-US"/>
+        </w:rPr>
+        <w:t>vty</w:t>
+      </w:r>
+      <w:proofErr w:type="spellEnd"/>
+      <w:r>
+        <w:rPr>
+          <w:lang w:val="en-US"/>
+        </w:rPr>
+        <w:t xml:space="preserve"> 0 4</w:t>
+      </w:r>
+    </w:p>
+    <w:p>
+      <w:pPr>
+        <w:pStyle w:val="code"/>
+        <w:rPr>
+          <w:b/>
+          <w:lang w:val="en-US"/>
+        </w:rPr>
+      </w:pPr>
+      <w:r>
+        <w:rPr>
+          <w:lang w:val="en-US"/>
         </w:rPr>
         <w:t>login local</w:t>
       </w:r>
@@ -8692,46 +10163,65 @@
       <w:pPr>
         <w:pStyle w:val="code"/>
         <w:rPr>
-          <w:color w:val="000000" w:themeColor="text1"/>
-          <w:lang w:val="en-US" w:eastAsia="en-US" w:bidi="ar-SA"/>
-        </w:rPr>
-      </w:pPr>
-      <w:r>
-        <w:rPr>
-          <w:color w:val="000000" w:themeColor="text1"/>
-          <w:lang w:val="en-US" w:eastAsia="en-US" w:bidi="ar-SA"/>
-        </w:rPr>
-        <w:t>transport input ssh</w:t>
-      </w:r>
-    </w:p>
-    <w:p>
-      <w:pPr>
-        <w:pStyle w:val="code"/>
-        <w:rPr>
-          <w:color w:val="000000" w:themeColor="text1"/>
-          <w:lang w:val="en-US" w:eastAsia="en-US" w:bidi="ar-SA"/>
-        </w:rPr>
-      </w:pPr>
-      <w:r>
-        <w:rPr>
-          <w:color w:val="000000" w:themeColor="text1"/>
-          <w:lang w:val="en-US" w:eastAsia="en-US" w:bidi="ar-SA"/>
-        </w:rPr>
-        <w:t>line vty 5 15</w:t>
-      </w:r>
-    </w:p>
-    <w:p>
-      <w:pPr>
-        <w:pStyle w:val="code"/>
-        <w:rPr>
-          <w:color w:val="000000" w:themeColor="text1"/>
-          <w:lang w:val="en-US" w:eastAsia="en-US" w:bidi="ar-SA"/>
-        </w:rPr>
-      </w:pPr>
-      <w:r>
-        <w:rPr>
-          <w:color w:val="000000" w:themeColor="text1"/>
-          <w:lang w:val="en-US" w:eastAsia="en-US" w:bidi="ar-SA"/>
+          <w:b/>
+          <w:lang w:val="en-US"/>
+        </w:rPr>
+      </w:pPr>
+      <w:r>
+        <w:rPr>
+          <w:lang w:val="en-US"/>
+        </w:rPr>
+        <w:t xml:space="preserve">transport input </w:t>
+      </w:r>
+      <w:proofErr w:type="spellStart"/>
+      <w:r>
+        <w:rPr>
+          <w:lang w:val="en-US"/>
+        </w:rPr>
+        <w:t>ssh</w:t>
+      </w:r>
+      <w:proofErr w:type="spellEnd"/>
+    </w:p>
+    <w:p>
+      <w:pPr>
+        <w:pStyle w:val="code"/>
+        <w:rPr>
+          <w:b/>
+          <w:lang w:val="en-US"/>
+        </w:rPr>
+      </w:pPr>
+      <w:r>
+        <w:rPr>
+          <w:lang w:val="en-US"/>
+        </w:rPr>
+        <w:t xml:space="preserve">line </w:t>
+      </w:r>
+      <w:proofErr w:type="spellStart"/>
+      <w:r>
+        <w:rPr>
+          <w:lang w:val="en-US"/>
+        </w:rPr>
+        <w:t>vty</w:t>
+      </w:r>
+      <w:proofErr w:type="spellEnd"/>
+      <w:r>
+        <w:rPr>
+          <w:lang w:val="en-US"/>
+        </w:rPr>
+        <w:t xml:space="preserve"> 5 15</w:t>
+      </w:r>
+    </w:p>
+    <w:p>
+      <w:pPr>
+        <w:pStyle w:val="code"/>
+        <w:rPr>
+          <w:b/>
+          <w:lang w:val="en-US"/>
+        </w:rPr>
+      </w:pPr>
+      <w:r>
+        <w:rPr>
+          <w:lang w:val="en-US"/>
         </w:rPr>
         <w:t>login local</w:t>
       </w:r>
@@ -8740,69 +10230,6 @@
       <w:pPr>
         <w:pStyle w:val="code"/>
         <w:rPr>
-          <w:color w:val="000000" w:themeColor="text1"/>
-          <w:lang w:val="en-US" w:eastAsia="en-US" w:bidi="ar-SA"/>
-        </w:rPr>
-      </w:pPr>
-      <w:r>
-        <w:rPr>
-          <w:color w:val="000000" w:themeColor="text1"/>
-          <w:lang w:val="en-US" w:eastAsia="en-US" w:bidi="ar-SA"/>
-        </w:rPr>
-        <w:t>transport input ssh</w:t>
-      </w:r>
-    </w:p>
-    <w:p>
-      <w:pPr>
-        <w:pStyle w:val="2"/>
-        <w:rPr>
-          <w:color w:val="000000" w:themeColor="text1"/>
-          <w:lang w:val="en-US"/>
-        </w:rPr>
-      </w:pPr>
-    </w:p>
-    <w:p>
-      <w:pPr>
-        <w:rPr>
-          <w:lang w:val="en-US"/>
-        </w:rPr>
-      </w:pPr>
-    </w:p>
-    <w:p>
-      <w:pPr>
-        <w:pStyle w:val="2"/>
-        <w:rPr>
-          <w:lang w:val="en-US"/>
-        </w:rPr>
-      </w:pPr>
-      <w:bookmarkStart w:id="25" w:name="_Toc118752344"/>
-      <w:r>
-        <w:rPr>
-          <w:lang w:val="en-US"/>
-        </w:rPr>
-        <w:lastRenderedPageBreak/>
-        <w:t>4</w:t>
-      </w:r>
-      <w:r>
-        <w:rPr>
-          <w:lang w:val="en-US"/>
-        </w:rPr>
-        <w:t>.3 N3</w:t>
-      </w:r>
-      <w:bookmarkEnd w:id="25"/>
-    </w:p>
-    <w:p>
-      <w:pPr>
-        <w:pStyle w:val="code"/>
-        <w:rPr>
-          <w:lang w:val="en-US"/>
-        </w:rPr>
-      </w:pPr>
-    </w:p>
-    <w:p>
-      <w:pPr>
-        <w:pStyle w:val="code"/>
-        <w:rPr>
           <w:b/>
           <w:lang w:val="en-US"/>
         </w:rPr>
@@ -8811,840 +10238,16 @@
         <w:rPr>
           <w:lang w:val="en-US"/>
         </w:rPr>
-        <w:t>hostname N3</w:t>
-      </w:r>
-    </w:p>
-    <w:p>
-      <w:pPr>
-        <w:pStyle w:val="code"/>
-        <w:rPr>
-          <w:b/>
-          <w:lang w:val="en-US"/>
-        </w:rPr>
-      </w:pPr>
-      <w:r>
-        <w:rPr>
-          <w:lang w:val="en-US"/>
-        </w:rPr>
-        <w:t>ip domain-name N3</w:t>
-      </w:r>
-    </w:p>
-    <w:p>
-      <w:pPr>
-        <w:pStyle w:val="code"/>
-        <w:rPr>
-          <w:b/>
-          <w:lang w:val="en-US"/>
-        </w:rPr>
-      </w:pPr>
-      <w:r>
-        <w:rPr>
-          <w:lang w:val="en-US"/>
-        </w:rPr>
-        <w:t>enable password 123</w:t>
-      </w:r>
-    </w:p>
-    <w:p>
-      <w:pPr>
-        <w:pStyle w:val="code"/>
-        <w:rPr>
-          <w:b/>
-          <w:lang w:val="en-US"/>
-        </w:rPr>
-      </w:pPr>
-      <w:r>
-        <w:rPr>
-          <w:lang w:val="en-US"/>
-        </w:rPr>
-        <w:t>username cisco privilege 1 password 0 123</w:t>
-      </w:r>
-    </w:p>
-    <w:p>
-      <w:pPr>
-        <w:pStyle w:val="code"/>
-        <w:rPr>
-          <w:b/>
-          <w:lang w:val="en-US"/>
-        </w:rPr>
-      </w:pPr>
-    </w:p>
-    <w:p>
-      <w:pPr>
-        <w:pStyle w:val="code"/>
-        <w:rPr>
-          <w:b/>
-          <w:lang w:val="en-US"/>
-        </w:rPr>
-      </w:pPr>
-      <w:r>
-        <w:rPr>
-          <w:lang w:val="en-US"/>
-        </w:rPr>
-        <w:t>spanning-tree mode pvst</w:t>
-      </w:r>
-    </w:p>
-    <w:p>
-      <w:pPr>
-        <w:pStyle w:val="code"/>
-        <w:rPr>
-          <w:b/>
-          <w:lang w:val="en-US"/>
-        </w:rPr>
-      </w:pPr>
-    </w:p>
-    <w:p>
-      <w:pPr>
-        <w:pStyle w:val="code"/>
-        <w:rPr>
-          <w:b/>
-          <w:lang w:val="en-US"/>
-        </w:rPr>
-      </w:pPr>
-      <w:r>
-        <w:rPr>
-          <w:lang w:val="en-US"/>
-        </w:rPr>
-        <w:t>interface FastEthernet0/1</w:t>
-      </w:r>
-    </w:p>
-    <w:p>
-      <w:pPr>
-        <w:pStyle w:val="code"/>
-        <w:rPr>
-          <w:b/>
-          <w:lang w:val="en-US"/>
-        </w:rPr>
-      </w:pPr>
-      <w:r>
-        <w:rPr>
-          <w:lang w:val="en-US"/>
-        </w:rPr>
-        <w:t>switchport access vlan 20</w:t>
-      </w:r>
-    </w:p>
-    <w:p>
-      <w:pPr>
-        <w:pStyle w:val="code"/>
-        <w:rPr>
-          <w:b/>
-          <w:lang w:val="en-US"/>
-        </w:rPr>
-      </w:pPr>
-      <w:r>
-        <w:rPr>
-          <w:lang w:val="en-US"/>
-        </w:rPr>
-        <w:t>switchport mode access</w:t>
-      </w:r>
-    </w:p>
-    <w:p>
-      <w:pPr>
-        <w:pStyle w:val="code"/>
-        <w:rPr>
-          <w:b/>
-          <w:lang w:val="en-US"/>
-        </w:rPr>
-      </w:pPr>
-      <w:r>
-        <w:rPr>
-          <w:lang w:val="en-US"/>
-        </w:rPr>
-        <w:t>duplex full</w:t>
-      </w:r>
-    </w:p>
-    <w:p>
-      <w:pPr>
-        <w:pStyle w:val="code"/>
-        <w:rPr>
-          <w:b/>
-          <w:lang w:val="en-US"/>
-        </w:rPr>
-      </w:pPr>
-      <w:r>
-        <w:rPr>
-          <w:lang w:val="en-US"/>
-        </w:rPr>
-        <w:t>speed 100</w:t>
-      </w:r>
-    </w:p>
-    <w:p>
-      <w:pPr>
-        <w:pStyle w:val="code"/>
-        <w:rPr>
-          <w:b/>
-          <w:lang w:val="en-US"/>
-        </w:rPr>
-      </w:pPr>
-      <w:r>
-        <w:rPr>
-          <w:lang w:val="en-US"/>
-        </w:rPr>
-        <w:t>spanning-tree portfast</w:t>
-      </w:r>
-    </w:p>
-    <w:p>
-      <w:pPr>
-        <w:pStyle w:val="code"/>
-        <w:rPr>
-          <w:b/>
-          <w:lang w:val="en-US"/>
-        </w:rPr>
-      </w:pPr>
-      <w:r>
-        <w:rPr>
-          <w:lang w:val="en-US"/>
-        </w:rPr>
-        <w:t>spanning-tree bpduguard enable</w:t>
-      </w:r>
-    </w:p>
-    <w:p>
-      <w:pPr>
-        <w:pStyle w:val="code"/>
-        <w:rPr>
-          <w:b/>
-          <w:lang w:val="en-US"/>
-        </w:rPr>
-      </w:pPr>
-      <w:r>
-        <w:rPr>
-          <w:lang w:val="en-US"/>
-        </w:rPr>
-        <w:t>interface FastEthernet0/2</w:t>
-      </w:r>
-    </w:p>
-    <w:p>
-      <w:pPr>
-        <w:pStyle w:val="code"/>
-        <w:rPr>
-          <w:b/>
-          <w:lang w:val="en-US"/>
-        </w:rPr>
-      </w:pPr>
-      <w:r>
-        <w:rPr>
-          <w:lang w:val="en-US"/>
-        </w:rPr>
-        <w:t>switchport access vlan 10</w:t>
-      </w:r>
-    </w:p>
-    <w:p>
-      <w:pPr>
-        <w:pStyle w:val="code"/>
-        <w:rPr>
-          <w:b/>
-          <w:lang w:val="en-US"/>
-        </w:rPr>
-      </w:pPr>
-      <w:r>
-        <w:rPr>
-          <w:lang w:val="en-US"/>
-        </w:rPr>
-        <w:t>switchport mode access</w:t>
-      </w:r>
-    </w:p>
-    <w:p>
-      <w:pPr>
-        <w:pStyle w:val="code"/>
-        <w:rPr>
-          <w:b/>
-          <w:lang w:val="en-US"/>
-        </w:rPr>
-      </w:pPr>
-      <w:r>
-        <w:rPr>
-          <w:lang w:val="en-US"/>
-        </w:rPr>
-        <w:t>duplex full</w:t>
-      </w:r>
-    </w:p>
-    <w:p>
-      <w:pPr>
-        <w:pStyle w:val="code"/>
-        <w:rPr>
-          <w:b/>
-          <w:lang w:val="en-US"/>
-        </w:rPr>
-      </w:pPr>
-      <w:r>
-        <w:rPr>
-          <w:lang w:val="en-US"/>
-        </w:rPr>
-        <w:t>speed 100</w:t>
-      </w:r>
-    </w:p>
-    <w:p>
-      <w:pPr>
-        <w:pStyle w:val="code"/>
-        <w:rPr>
-          <w:b/>
-          <w:lang w:val="en-US"/>
-        </w:rPr>
-      </w:pPr>
-      <w:r>
-        <w:rPr>
-          <w:lang w:val="en-US"/>
-        </w:rPr>
-        <w:t>spanning-tree portfast</w:t>
-      </w:r>
-    </w:p>
-    <w:p>
-      <w:pPr>
-        <w:pStyle w:val="code"/>
-        <w:rPr>
-          <w:b/>
-          <w:lang w:val="en-US"/>
-        </w:rPr>
-      </w:pPr>
-      <w:r>
-        <w:rPr>
-          <w:lang w:val="en-US"/>
-        </w:rPr>
-        <w:t>spanning-tree bpduguard enable</w:t>
-      </w:r>
-    </w:p>
-    <w:p>
-      <w:pPr>
-        <w:pStyle w:val="code"/>
-        <w:rPr>
-          <w:b/>
-          <w:lang w:val="en-US"/>
-        </w:rPr>
-      </w:pPr>
-      <w:r>
-        <w:rPr>
-          <w:lang w:val="en-US"/>
-        </w:rPr>
-        <w:t>interface FastEthernet0/3</w:t>
-      </w:r>
-    </w:p>
-    <w:p>
-      <w:pPr>
-        <w:pStyle w:val="code"/>
-        <w:rPr>
-          <w:b/>
-          <w:lang w:val="en-US"/>
-        </w:rPr>
-      </w:pPr>
-      <w:r>
-        <w:rPr>
-          <w:lang w:val="en-US"/>
-        </w:rPr>
-        <w:t>switchport access vlan 101</w:t>
-      </w:r>
-    </w:p>
-    <w:p>
-      <w:pPr>
-        <w:pStyle w:val="code"/>
-        <w:rPr>
-          <w:b/>
-          <w:lang w:val="en-US"/>
-        </w:rPr>
-      </w:pPr>
-      <w:r>
-        <w:rPr>
-          <w:lang w:val="en-US"/>
-        </w:rPr>
-        <w:t>switchport mode access</w:t>
-      </w:r>
-    </w:p>
-    <w:p>
-      <w:pPr>
-        <w:pStyle w:val="code"/>
-        <w:rPr>
-          <w:b/>
-          <w:lang w:val="en-US"/>
-        </w:rPr>
-      </w:pPr>
-      <w:r>
-        <w:rPr>
-          <w:lang w:val="en-US"/>
-        </w:rPr>
-        <w:t>switchport port-security</w:t>
-      </w:r>
-    </w:p>
-    <w:p>
-      <w:pPr>
-        <w:pStyle w:val="code"/>
-        <w:rPr>
-          <w:b/>
-          <w:lang w:val="en-US"/>
-        </w:rPr>
-      </w:pPr>
-      <w:r>
-        <w:rPr>
-          <w:lang w:val="en-US"/>
-        </w:rPr>
-        <w:t>switchport port-security mac-address 0007.EC60.6AB8</w:t>
-      </w:r>
-    </w:p>
-    <w:p>
-      <w:pPr>
-        <w:pStyle w:val="code"/>
-        <w:rPr>
-          <w:b/>
-          <w:lang w:val="en-US"/>
-        </w:rPr>
-      </w:pPr>
-      <w:r>
-        <w:rPr>
-          <w:lang w:val="en-US"/>
-        </w:rPr>
-        <w:t>duplex full</w:t>
-      </w:r>
-    </w:p>
-    <w:p>
-      <w:pPr>
-        <w:pStyle w:val="code"/>
-        <w:rPr>
-          <w:b/>
-          <w:lang w:val="en-US"/>
-        </w:rPr>
-      </w:pPr>
-      <w:r>
-        <w:rPr>
-          <w:lang w:val="en-US"/>
-        </w:rPr>
-        <w:t>speed 100</w:t>
-      </w:r>
-    </w:p>
-    <w:p>
-      <w:pPr>
-        <w:pStyle w:val="code"/>
-        <w:rPr>
-          <w:b/>
-          <w:lang w:val="en-US"/>
-        </w:rPr>
-      </w:pPr>
-      <w:r>
-        <w:rPr>
-          <w:lang w:val="en-US"/>
-        </w:rPr>
-        <w:t>spanning-tree portfast</w:t>
-      </w:r>
-    </w:p>
-    <w:p>
-      <w:pPr>
-        <w:pStyle w:val="code"/>
-        <w:rPr>
-          <w:b/>
-          <w:lang w:val="en-US"/>
-        </w:rPr>
-      </w:pPr>
-      <w:r>
-        <w:rPr>
-          <w:lang w:val="en-US"/>
-        </w:rPr>
-        <w:t>spanning-tree bpduguard enable</w:t>
-      </w:r>
-    </w:p>
-    <w:p>
-      <w:pPr>
-        <w:pStyle w:val="code"/>
-        <w:rPr>
-          <w:b/>
-          <w:lang w:val="en-US"/>
-        </w:rPr>
-      </w:pPr>
-      <w:r>
-        <w:rPr>
-          <w:lang w:val="en-US"/>
-        </w:rPr>
-        <w:t>interface FastEthernet0/4</w:t>
-      </w:r>
-    </w:p>
-    <w:p>
-      <w:pPr>
-        <w:pStyle w:val="code"/>
-        <w:rPr>
-          <w:b/>
-          <w:lang w:val="en-US"/>
-        </w:rPr>
-      </w:pPr>
-      <w:r>
-        <w:rPr>
-          <w:lang w:val="en-US"/>
-        </w:rPr>
-        <w:t>shutdown</w:t>
-      </w:r>
-    </w:p>
-    <w:p>
-      <w:pPr>
-        <w:pStyle w:val="code"/>
-        <w:rPr>
-          <w:b/>
-          <w:lang w:val="en-US"/>
-        </w:rPr>
-      </w:pPr>
-      <w:r>
-        <w:rPr>
-          <w:lang w:val="en-US"/>
-        </w:rPr>
-        <w:t>...</w:t>
-      </w:r>
-    </w:p>
-    <w:p>
-      <w:pPr>
-        <w:pStyle w:val="code"/>
-        <w:rPr>
-          <w:b/>
-          <w:lang w:val="en-US"/>
-        </w:rPr>
-      </w:pPr>
-      <w:r>
-        <w:rPr>
-          <w:lang w:val="en-US"/>
-        </w:rPr>
-        <w:t>interface FastEthernet0/6</w:t>
-      </w:r>
-    </w:p>
-    <w:p>
-      <w:pPr>
-        <w:pStyle w:val="code"/>
-        <w:rPr>
-          <w:b/>
-          <w:lang w:val="en-US"/>
-        </w:rPr>
-      </w:pPr>
-      <w:r>
-        <w:rPr>
-          <w:lang w:val="en-US"/>
-        </w:rPr>
-        <w:t>shutdown</w:t>
-      </w:r>
-    </w:p>
-    <w:p>
-      <w:pPr>
-        <w:pStyle w:val="code"/>
-        <w:rPr>
-          <w:b/>
-          <w:lang w:val="en-US"/>
-        </w:rPr>
-      </w:pPr>
-      <w:r>
-        <w:rPr>
-          <w:lang w:val="en-US"/>
-        </w:rPr>
-        <w:t>interface FastEthernet0/7</w:t>
-      </w:r>
-    </w:p>
-    <w:p>
-      <w:pPr>
-        <w:pStyle w:val="code"/>
-        <w:rPr>
-          <w:b/>
-          <w:lang w:val="en-US"/>
-        </w:rPr>
-      </w:pPr>
-      <w:r>
-        <w:rPr>
-          <w:lang w:val="en-US"/>
-        </w:rPr>
-        <w:t>switchport trunk native vlan 100</w:t>
-      </w:r>
-    </w:p>
-    <w:p>
-      <w:pPr>
-        <w:pStyle w:val="code"/>
-        <w:rPr>
-          <w:b/>
-          <w:lang w:val="en-US"/>
-        </w:rPr>
-      </w:pPr>
-      <w:r>
-        <w:rPr>
-          <w:lang w:val="en-US"/>
-        </w:rPr>
-        <w:t>switchport trunk allowed vlan 10,20,100-101</w:t>
-      </w:r>
-    </w:p>
-    <w:p>
-      <w:pPr>
-        <w:pStyle w:val="code"/>
-        <w:rPr>
-          <w:b/>
-          <w:lang w:val="en-US"/>
-        </w:rPr>
-      </w:pPr>
-      <w:r>
-        <w:rPr>
-          <w:lang w:val="en-US"/>
-        </w:rPr>
-        <w:t>switchport mode trunk</w:t>
-      </w:r>
-    </w:p>
-    <w:p>
-      <w:pPr>
-        <w:pStyle w:val="code"/>
-        <w:rPr>
-          <w:b/>
-          <w:lang w:val="en-US"/>
-        </w:rPr>
-      </w:pPr>
-      <w:r>
-        <w:rPr>
-          <w:lang w:val="en-US"/>
-        </w:rPr>
-        <w:t>interface FastEthernet0/8</w:t>
-      </w:r>
-    </w:p>
-    <w:p>
-      <w:pPr>
-        <w:pStyle w:val="code"/>
-        <w:rPr>
-          <w:b/>
-          <w:lang w:val="en-US"/>
-        </w:rPr>
-      </w:pPr>
-      <w:r>
-        <w:rPr>
-          <w:lang w:val="en-US"/>
-        </w:rPr>
-        <w:t>shutdown</w:t>
-      </w:r>
-    </w:p>
-    <w:p>
-      <w:pPr>
-        <w:pStyle w:val="code"/>
-        <w:rPr>
-          <w:b/>
-          <w:lang w:val="en-US"/>
-        </w:rPr>
-      </w:pPr>
-      <w:r>
-        <w:rPr>
-          <w:lang w:val="en-US"/>
-        </w:rPr>
-        <w:t>...</w:t>
-      </w:r>
-    </w:p>
-    <w:p>
-      <w:pPr>
-        <w:pStyle w:val="code"/>
-        <w:rPr>
-          <w:b/>
-          <w:lang w:val="en-US"/>
-        </w:rPr>
-      </w:pPr>
-      <w:r>
-        <w:rPr>
-          <w:lang w:val="en-US"/>
-        </w:rPr>
-        <w:t>interface FastEthernet0/24</w:t>
-      </w:r>
-    </w:p>
-    <w:p>
-      <w:pPr>
-        <w:pStyle w:val="code"/>
-        <w:rPr>
-          <w:b/>
-          <w:lang w:val="en-US"/>
-        </w:rPr>
-      </w:pPr>
-      <w:r>
-        <w:rPr>
-          <w:lang w:val="en-US"/>
-        </w:rPr>
-        <w:t>shutdown</w:t>
-      </w:r>
-    </w:p>
-    <w:p>
-      <w:pPr>
-        <w:pStyle w:val="code"/>
-        <w:rPr>
-          <w:b/>
-          <w:lang w:val="en-US"/>
-        </w:rPr>
-      </w:pPr>
-      <w:r>
-        <w:rPr>
-          <w:lang w:val="en-US"/>
-        </w:rPr>
-        <w:t>interface GigabitEthernet0/1</w:t>
-      </w:r>
-    </w:p>
-    <w:p>
-      <w:pPr>
-        <w:pStyle w:val="code"/>
-        <w:rPr>
-          <w:b/>
-          <w:lang w:val="en-US"/>
-        </w:rPr>
-      </w:pPr>
-      <w:r>
-        <w:rPr>
-          <w:lang w:val="en-US"/>
-        </w:rPr>
-        <w:t>shutdown</w:t>
-      </w:r>
-    </w:p>
-    <w:p>
-      <w:pPr>
-        <w:pStyle w:val="code"/>
-        <w:rPr>
-          <w:b/>
-          <w:lang w:val="en-US"/>
-        </w:rPr>
-      </w:pPr>
-      <w:r>
-        <w:rPr>
-          <w:lang w:val="en-US"/>
-        </w:rPr>
-        <w:t>interface GigabitEthernet0/2</w:t>
-      </w:r>
-    </w:p>
-    <w:p>
-      <w:pPr>
-        <w:pStyle w:val="code"/>
-        <w:rPr>
-          <w:b/>
-          <w:lang w:val="en-US"/>
-        </w:rPr>
-      </w:pPr>
-      <w:r>
-        <w:rPr>
-          <w:lang w:val="en-US"/>
-        </w:rPr>
-        <w:t>shutdown</w:t>
-      </w:r>
-    </w:p>
-    <w:p>
-      <w:pPr>
-        <w:pStyle w:val="code"/>
-        <w:rPr>
-          <w:b/>
-          <w:lang w:val="en-US"/>
-        </w:rPr>
-      </w:pPr>
-    </w:p>
-    <w:p>
-      <w:pPr>
-        <w:pStyle w:val="code"/>
-        <w:rPr>
-          <w:b/>
-          <w:lang w:val="en-US"/>
-        </w:rPr>
-      </w:pPr>
-      <w:r>
-        <w:rPr>
-          <w:lang w:val="en-US"/>
-        </w:rPr>
-        <w:lastRenderedPageBreak/>
-        <w:t>interface Vlan101</w:t>
-      </w:r>
-    </w:p>
-    <w:p>
-      <w:pPr>
-        <w:pStyle w:val="code"/>
-        <w:rPr>
-          <w:b/>
-          <w:lang w:val="en-US"/>
-        </w:rPr>
-      </w:pPr>
-      <w:r>
-        <w:rPr>
-          <w:lang w:val="en-US"/>
-        </w:rPr>
-        <w:t>ip address 199.216.215.3 255.255.255.0</w:t>
-      </w:r>
-    </w:p>
-    <w:p>
-      <w:pPr>
-        <w:pStyle w:val="code"/>
-        <w:rPr>
-          <w:b/>
-          <w:lang w:val="en-US"/>
-        </w:rPr>
-      </w:pPr>
-    </w:p>
-    <w:p>
-      <w:pPr>
-        <w:pStyle w:val="code"/>
-        <w:rPr>
-          <w:b/>
-          <w:lang w:val="en-US"/>
-        </w:rPr>
-      </w:pPr>
-      <w:r>
-        <w:rPr>
-          <w:lang w:val="en-US"/>
-        </w:rPr>
-        <w:t>line vty 0 4</w:t>
-      </w:r>
-    </w:p>
-    <w:p>
-      <w:pPr>
-        <w:pStyle w:val="code"/>
-        <w:rPr>
-          <w:b/>
-          <w:lang w:val="en-US"/>
-        </w:rPr>
-      </w:pPr>
-      <w:r>
-        <w:rPr>
-          <w:lang w:val="en-US"/>
-        </w:rPr>
-        <w:t>login local</w:t>
-      </w:r>
-    </w:p>
-    <w:p>
-      <w:pPr>
-        <w:pStyle w:val="code"/>
-        <w:rPr>
-          <w:b/>
-          <w:lang w:val="en-US"/>
-        </w:rPr>
-      </w:pPr>
-      <w:r>
-        <w:rPr>
-          <w:lang w:val="en-US"/>
-        </w:rPr>
-        <w:t>transport input ssh</w:t>
-      </w:r>
-    </w:p>
-    <w:p>
-      <w:pPr>
-        <w:pStyle w:val="code"/>
-        <w:rPr>
-          <w:b/>
-          <w:lang w:val="en-US"/>
-        </w:rPr>
-      </w:pPr>
-      <w:r>
-        <w:rPr>
-          <w:lang w:val="en-US"/>
-        </w:rPr>
-        <w:t>line vty 5 15</w:t>
-      </w:r>
-    </w:p>
-    <w:p>
-      <w:pPr>
-        <w:pStyle w:val="code"/>
-        <w:rPr>
-          <w:b/>
-          <w:lang w:val="en-US"/>
-        </w:rPr>
-      </w:pPr>
-      <w:r>
-        <w:rPr>
-          <w:lang w:val="en-US"/>
-        </w:rPr>
-        <w:t>login local</w:t>
-      </w:r>
-    </w:p>
-    <w:p>
-      <w:pPr>
-        <w:pStyle w:val="code"/>
-        <w:rPr>
-          <w:b/>
-          <w:lang w:val="en-US"/>
-        </w:rPr>
-      </w:pPr>
-      <w:r>
-        <w:rPr>
-          <w:lang w:val="en-US"/>
-        </w:rPr>
-        <w:t>transport input ssh</w:t>
-      </w:r>
+        <w:t xml:space="preserve">transport input </w:t>
+      </w:r>
+      <w:proofErr w:type="spellStart"/>
+      <w:r>
+        <w:rPr>
+          <w:lang w:val="en-US"/>
+        </w:rPr>
+        <w:t>ssh</w:t>
+      </w:r>
+      <w:proofErr w:type="spellEnd"/>
     </w:p>
     <w:p>
       <w:pPr>
@@ -9705,12 +10308,21 @@
           <w:lang w:val="en-US" w:eastAsia="en-US" w:bidi="ar-SA"/>
         </w:rPr>
       </w:pPr>
-      <w:r>
-        <w:rPr>
-          <w:color w:val="000000" w:themeColor="text1"/>
-          <w:lang w:val="en-US" w:eastAsia="en-US" w:bidi="ar-SA"/>
-        </w:rPr>
-        <w:t>ip domain-name N4</w:t>
+      <w:proofErr w:type="spellStart"/>
+      <w:r>
+        <w:rPr>
+          <w:color w:val="000000" w:themeColor="text1"/>
+          <w:lang w:val="en-US" w:eastAsia="en-US" w:bidi="ar-SA"/>
+        </w:rPr>
+        <w:t>ip</w:t>
+      </w:r>
+      <w:proofErr w:type="spellEnd"/>
+      <w:r>
+        <w:rPr>
+          <w:color w:val="000000" w:themeColor="text1"/>
+          <w:lang w:val="en-US" w:eastAsia="en-US" w:bidi="ar-SA"/>
+        </w:rPr>
+        <w:t xml:space="preserve"> domain-name N4</w:t>
       </w:r>
     </w:p>
     <w:p>
@@ -9767,8 +10379,17 @@
           <w:color w:val="000000" w:themeColor="text1"/>
           <w:lang w:val="en-US" w:eastAsia="en-US" w:bidi="ar-SA"/>
         </w:rPr>
-        <w:t>spanning-tree mode pvst</w:t>
-      </w:r>
+        <w:t xml:space="preserve">spanning-tree mode </w:t>
+      </w:r>
+      <w:proofErr w:type="spellStart"/>
+      <w:r>
+        <w:rPr>
+          <w:color w:val="000000" w:themeColor="text1"/>
+          <w:lang w:val="en-US" w:eastAsia="en-US" w:bidi="ar-SA"/>
+        </w:rPr>
+        <w:t>pvst</w:t>
+      </w:r>
+      <w:proofErr w:type="spellEnd"/>
     </w:p>
     <w:p>
       <w:pPr>
@@ -10203,37 +10824,62 @@
           <w:lang w:val="en-US" w:eastAsia="en-US" w:bidi="ar-SA"/>
         </w:rPr>
       </w:pPr>
-      <w:r>
-        <w:rPr>
-          <w:color w:val="000000" w:themeColor="text1"/>
-          <w:lang w:val="en-US" w:eastAsia="en-US" w:bidi="ar-SA"/>
-        </w:rPr>
-        <w:t>ip address 199.216.215.4 255.255.255.0</w:t>
-      </w:r>
-    </w:p>
-    <w:p>
-      <w:pPr>
-        <w:pStyle w:val="code"/>
-        <w:rPr>
-          <w:color w:val="000000" w:themeColor="text1"/>
-          <w:lang w:val="en-US" w:eastAsia="en-US" w:bidi="ar-SA"/>
-        </w:rPr>
-      </w:pPr>
-    </w:p>
-    <w:p>
-      <w:pPr>
-        <w:pStyle w:val="code"/>
-        <w:rPr>
-          <w:color w:val="000000" w:themeColor="text1"/>
-          <w:lang w:val="en-US" w:eastAsia="en-US" w:bidi="ar-SA"/>
-        </w:rPr>
-      </w:pPr>
-      <w:r>
-        <w:rPr>
-          <w:color w:val="000000" w:themeColor="text1"/>
-          <w:lang w:val="en-US" w:eastAsia="en-US" w:bidi="ar-SA"/>
-        </w:rPr>
-        <w:t>line vty 0 4</w:t>
+      <w:proofErr w:type="spellStart"/>
+      <w:r>
+        <w:rPr>
+          <w:color w:val="000000" w:themeColor="text1"/>
+          <w:lang w:val="en-US" w:eastAsia="en-US" w:bidi="ar-SA"/>
+        </w:rPr>
+        <w:t>ip</w:t>
+      </w:r>
+      <w:proofErr w:type="spellEnd"/>
+      <w:r>
+        <w:rPr>
+          <w:color w:val="000000" w:themeColor="text1"/>
+          <w:lang w:val="en-US" w:eastAsia="en-US" w:bidi="ar-SA"/>
+        </w:rPr>
+        <w:t xml:space="preserve"> address 199.216.215.4 255.255.255.0</w:t>
+      </w:r>
+    </w:p>
+    <w:p>
+      <w:pPr>
+        <w:pStyle w:val="code"/>
+        <w:rPr>
+          <w:color w:val="000000" w:themeColor="text1"/>
+          <w:lang w:val="en-US" w:eastAsia="en-US" w:bidi="ar-SA"/>
+        </w:rPr>
+      </w:pPr>
+    </w:p>
+    <w:p>
+      <w:pPr>
+        <w:pStyle w:val="code"/>
+        <w:rPr>
+          <w:color w:val="000000" w:themeColor="text1"/>
+          <w:lang w:val="en-US" w:eastAsia="en-US" w:bidi="ar-SA"/>
+        </w:rPr>
+      </w:pPr>
+      <w:r>
+        <w:rPr>
+          <w:color w:val="000000" w:themeColor="text1"/>
+          <w:lang w:val="en-US" w:eastAsia="en-US" w:bidi="ar-SA"/>
+        </w:rPr>
+        <w:t xml:space="preserve">line </w:t>
+      </w:r>
+      <w:proofErr w:type="spellStart"/>
+      <w:r>
+        <w:rPr>
+          <w:color w:val="000000" w:themeColor="text1"/>
+          <w:lang w:val="en-US" w:eastAsia="en-US" w:bidi="ar-SA"/>
+        </w:rPr>
+        <w:t>vty</w:t>
+      </w:r>
+      <w:proofErr w:type="spellEnd"/>
+      <w:r>
+        <w:rPr>
+          <w:color w:val="000000" w:themeColor="text1"/>
+          <w:lang w:val="en-US" w:eastAsia="en-US" w:bidi="ar-SA"/>
+        </w:rPr>
+        <w:t xml:space="preserve"> 0 4</w:t>
       </w:r>
     </w:p>
     <w:p>
@@ -10265,39 +10911,63 @@
           <w:color w:val="000000" w:themeColor="text1"/>
           <w:lang w:val="en-US" w:eastAsia="en-US" w:bidi="ar-SA"/>
         </w:rPr>
-        <w:t>transport input ssh</w:t>
-      </w:r>
-    </w:p>
-    <w:p>
-      <w:pPr>
-        <w:pStyle w:val="code"/>
-        <w:rPr>
-          <w:color w:val="000000" w:themeColor="text1"/>
-          <w:lang w:val="en-US" w:eastAsia="en-US" w:bidi="ar-SA"/>
-        </w:rPr>
-      </w:pPr>
-      <w:r>
-        <w:rPr>
-          <w:color w:val="000000" w:themeColor="text1"/>
-          <w:lang w:val="en-US" w:eastAsia="en-US" w:bidi="ar-SA"/>
-        </w:rPr>
-        <w:t>line vty 5 15</w:t>
-      </w:r>
-    </w:p>
-    <w:p>
-      <w:pPr>
-        <w:pStyle w:val="code"/>
-        <w:rPr>
-          <w:color w:val="000000" w:themeColor="text1"/>
-          <w:lang w:val="en-US" w:eastAsia="en-US" w:bidi="ar-SA"/>
-        </w:rPr>
-      </w:pPr>
-      <w:r>
-        <w:rPr>
-          <w:color w:val="000000" w:themeColor="text1"/>
-          <w:lang w:val="en-US" w:eastAsia="en-US" w:bidi="ar-SA"/>
-        </w:rPr>
-        <w:lastRenderedPageBreak/>
+        <w:t xml:space="preserve">transport input </w:t>
+      </w:r>
+      <w:proofErr w:type="spellStart"/>
+      <w:r>
+        <w:rPr>
+          <w:color w:val="000000" w:themeColor="text1"/>
+          <w:lang w:val="en-US" w:eastAsia="en-US" w:bidi="ar-SA"/>
+        </w:rPr>
+        <w:t>ssh</w:t>
+      </w:r>
+      <w:proofErr w:type="spellEnd"/>
+    </w:p>
+    <w:p>
+      <w:pPr>
+        <w:pStyle w:val="code"/>
+        <w:rPr>
+          <w:color w:val="000000" w:themeColor="text1"/>
+          <w:lang w:val="en-US" w:eastAsia="en-US" w:bidi="ar-SA"/>
+        </w:rPr>
+      </w:pPr>
+      <w:r>
+        <w:rPr>
+          <w:color w:val="000000" w:themeColor="text1"/>
+          <w:lang w:val="en-US" w:eastAsia="en-US" w:bidi="ar-SA"/>
+        </w:rPr>
+        <w:t xml:space="preserve">line </w:t>
+      </w:r>
+      <w:proofErr w:type="spellStart"/>
+      <w:r>
+        <w:rPr>
+          <w:color w:val="000000" w:themeColor="text1"/>
+          <w:lang w:val="en-US" w:eastAsia="en-US" w:bidi="ar-SA"/>
+        </w:rPr>
+        <w:t>vty</w:t>
+      </w:r>
+      <w:proofErr w:type="spellEnd"/>
+      <w:r>
+        <w:rPr>
+          <w:color w:val="000000" w:themeColor="text1"/>
+          <w:lang w:val="en-US" w:eastAsia="en-US" w:bidi="ar-SA"/>
+        </w:rPr>
+        <w:t xml:space="preserve"> 5 15</w:t>
+      </w:r>
+    </w:p>
+    <w:p>
+      <w:pPr>
+        <w:pStyle w:val="code"/>
+        <w:rPr>
+          <w:color w:val="000000" w:themeColor="text1"/>
+          <w:lang w:val="en-US" w:eastAsia="en-US" w:bidi="ar-SA"/>
+        </w:rPr>
+      </w:pPr>
+      <w:r>
+        <w:rPr>
+          <w:color w:val="000000" w:themeColor="text1"/>
+          <w:lang w:val="en-US" w:eastAsia="en-US" w:bidi="ar-SA"/>
+        </w:rPr>
         <w:t>login local</w:t>
       </w:r>
     </w:p>
@@ -10314,8 +10984,17 @@
           <w:color w:val="000000" w:themeColor="text1"/>
           <w:lang w:val="en-US" w:eastAsia="en-US" w:bidi="ar-SA"/>
         </w:rPr>
-        <w:t>transport input ssh</w:t>
-      </w:r>
+        <w:t xml:space="preserve">transport input </w:t>
+      </w:r>
+      <w:proofErr w:type="spellStart"/>
+      <w:r>
+        <w:rPr>
+          <w:color w:val="000000" w:themeColor="text1"/>
+          <w:lang w:val="en-US" w:eastAsia="en-US" w:bidi="ar-SA"/>
+        </w:rPr>
+        <w:t>ssh</w:t>
+      </w:r>
+      <w:proofErr w:type="spellEnd"/>
     </w:p>
     <w:p>
       <w:pPr>
@@ -10385,12 +11064,21 @@
           <w:lang w:val="en-US"/>
         </w:rPr>
       </w:pPr>
-      <w:r>
-        <w:rPr>
-          <w:color w:val="000000" w:themeColor="text1"/>
-          <w:lang w:val="en-US"/>
-        </w:rPr>
-        <w:t>ip domain-name N5</w:t>
+      <w:proofErr w:type="spellStart"/>
+      <w:r>
+        <w:rPr>
+          <w:color w:val="000000" w:themeColor="text1"/>
+          <w:lang w:val="en-US"/>
+        </w:rPr>
+        <w:t>ip</w:t>
+      </w:r>
+      <w:proofErr w:type="spellEnd"/>
+      <w:r>
+        <w:rPr>
+          <w:color w:val="000000" w:themeColor="text1"/>
+          <w:lang w:val="en-US"/>
+        </w:rPr>
+        <w:t xml:space="preserve"> domain-name N5</w:t>
       </w:r>
     </w:p>
     <w:p>
@@ -10447,8 +11135,17 @@
           <w:color w:val="000000" w:themeColor="text1"/>
           <w:lang w:val="en-US"/>
         </w:rPr>
-        <w:t>spanning-tree mode pvst</w:t>
-      </w:r>
+        <w:t xml:space="preserve">spanning-tree mode </w:t>
+      </w:r>
+      <w:proofErr w:type="spellStart"/>
+      <w:r>
+        <w:rPr>
+          <w:color w:val="000000" w:themeColor="text1"/>
+          <w:lang w:val="en-US"/>
+        </w:rPr>
+        <w:t>pvst</w:t>
+      </w:r>
+      <w:proofErr w:type="spellEnd"/>
     </w:p>
     <w:p>
       <w:pPr>
@@ -10968,6 +11665,7 @@
           <w:color w:val="000000" w:themeColor="text1"/>
           <w:lang w:val="en-US"/>
         </w:rPr>
+        <w:lastRenderedPageBreak/>
         <w:t>...</w:t>
       </w:r>
     </w:p>
@@ -11089,7 +11787,6 @@
           <w:color w:val="000000" w:themeColor="text1"/>
           <w:lang w:val="en-US"/>
         </w:rPr>
-        <w:lastRenderedPageBreak/>
         <w:t>interface Vlan101</w:t>
       </w:r>
     </w:p>
@@ -11101,37 +11798,62 @@
           <w:lang w:val="en-US"/>
         </w:rPr>
       </w:pPr>
-      <w:r>
-        <w:rPr>
-          <w:color w:val="000000" w:themeColor="text1"/>
-          <w:lang w:val="en-US"/>
-        </w:rPr>
-        <w:t>ip address 199.216.215.5 255.255.255.0</w:t>
-      </w:r>
-    </w:p>
-    <w:p>
-      <w:pPr>
-        <w:pStyle w:val="code"/>
-        <w:rPr>
-          <w:color w:val="000000" w:themeColor="text1"/>
-          <w:lang w:val="en-US"/>
-        </w:rPr>
-      </w:pPr>
-    </w:p>
-    <w:p>
-      <w:pPr>
-        <w:pStyle w:val="code"/>
-        <w:rPr>
-          <w:color w:val="000000" w:themeColor="text1"/>
-          <w:lang w:val="en-US"/>
-        </w:rPr>
-      </w:pPr>
-      <w:r>
-        <w:rPr>
-          <w:color w:val="000000" w:themeColor="text1"/>
-          <w:lang w:val="en-US"/>
-        </w:rPr>
-        <w:t>line vty 0 4</w:t>
+      <w:proofErr w:type="spellStart"/>
+      <w:r>
+        <w:rPr>
+          <w:color w:val="000000" w:themeColor="text1"/>
+          <w:lang w:val="en-US"/>
+        </w:rPr>
+        <w:t>ip</w:t>
+      </w:r>
+      <w:proofErr w:type="spellEnd"/>
+      <w:r>
+        <w:rPr>
+          <w:color w:val="000000" w:themeColor="text1"/>
+          <w:lang w:val="en-US"/>
+        </w:rPr>
+        <w:t xml:space="preserve"> address 199.216.215.5 255.255.255.0</w:t>
+      </w:r>
+    </w:p>
+    <w:p>
+      <w:pPr>
+        <w:pStyle w:val="code"/>
+        <w:rPr>
+          <w:color w:val="000000" w:themeColor="text1"/>
+          <w:lang w:val="en-US"/>
+        </w:rPr>
+      </w:pPr>
+    </w:p>
+    <w:p>
+      <w:pPr>
+        <w:pStyle w:val="code"/>
+        <w:rPr>
+          <w:color w:val="000000" w:themeColor="text1"/>
+          <w:lang w:val="en-US"/>
+        </w:rPr>
+      </w:pPr>
+      <w:r>
+        <w:rPr>
+          <w:color w:val="000000" w:themeColor="text1"/>
+          <w:lang w:val="en-US"/>
+        </w:rPr>
+        <w:t xml:space="preserve">line </w:t>
+      </w:r>
+      <w:proofErr w:type="spellStart"/>
+      <w:r>
+        <w:rPr>
+          <w:color w:val="000000" w:themeColor="text1"/>
+          <w:lang w:val="en-US"/>
+        </w:rPr>
+        <w:t>vty</w:t>
+      </w:r>
+      <w:proofErr w:type="spellEnd"/>
+      <w:r>
+        <w:rPr>
+          <w:color w:val="000000" w:themeColor="text1"/>
+          <w:lang w:val="en-US"/>
+        </w:rPr>
+        <w:t xml:space="preserve"> 0 4</w:t>
       </w:r>
     </w:p>
     <w:p>
@@ -11163,23 +11885,48 @@
           <w:color w:val="000000" w:themeColor="text1"/>
           <w:lang w:val="en-US"/>
         </w:rPr>
-        <w:t>transport input ssh</w:t>
-      </w:r>
-    </w:p>
-    <w:p>
-      <w:pPr>
-        <w:pStyle w:val="code"/>
-        <w:rPr>
-          <w:color w:val="000000" w:themeColor="text1"/>
-          <w:lang w:val="en-US"/>
-        </w:rPr>
-      </w:pPr>
-      <w:r>
-        <w:rPr>
-          <w:color w:val="000000" w:themeColor="text1"/>
-          <w:lang w:val="en-US"/>
-        </w:rPr>
-        <w:t>line vty 5 15</w:t>
+        <w:t xml:space="preserve">transport input </w:t>
+      </w:r>
+      <w:proofErr w:type="spellStart"/>
+      <w:r>
+        <w:rPr>
+          <w:color w:val="000000" w:themeColor="text1"/>
+          <w:lang w:val="en-US"/>
+        </w:rPr>
+        <w:t>ssh</w:t>
+      </w:r>
+      <w:proofErr w:type="spellEnd"/>
+    </w:p>
+    <w:p>
+      <w:pPr>
+        <w:pStyle w:val="code"/>
+        <w:rPr>
+          <w:color w:val="000000" w:themeColor="text1"/>
+          <w:lang w:val="en-US"/>
+        </w:rPr>
+      </w:pPr>
+      <w:r>
+        <w:rPr>
+          <w:color w:val="000000" w:themeColor="text1"/>
+          <w:lang w:val="en-US"/>
+        </w:rPr>
+        <w:t xml:space="preserve">line </w:t>
+      </w:r>
+      <w:proofErr w:type="spellStart"/>
+      <w:r>
+        <w:rPr>
+          <w:color w:val="000000" w:themeColor="text1"/>
+          <w:lang w:val="en-US"/>
+        </w:rPr>
+        <w:t>vty</w:t>
+      </w:r>
+      <w:proofErr w:type="spellEnd"/>
+      <w:r>
+        <w:rPr>
+          <w:color w:val="000000" w:themeColor="text1"/>
+          <w:lang w:val="en-US"/>
+        </w:rPr>
+        <w:t xml:space="preserve"> 5 15</w:t>
       </w:r>
     </w:p>
     <w:p>
@@ -11211,8 +11958,17 @@
           <w:color w:val="000000" w:themeColor="text1"/>
           <w:lang w:val="en-US"/>
         </w:rPr>
-        <w:t>transport input ssh</w:t>
-      </w:r>
+        <w:t xml:space="preserve">transport input </w:t>
+      </w:r>
+      <w:proofErr w:type="spellStart"/>
+      <w:r>
+        <w:rPr>
+          <w:color w:val="000000" w:themeColor="text1"/>
+          <w:lang w:val="en-US"/>
+        </w:rPr>
+        <w:t>ssh</w:t>
+      </w:r>
+      <w:proofErr w:type="spellEnd"/>
     </w:p>
     <w:p>
       <w:pPr>
@@ -11273,12 +12029,21 @@
           <w:lang w:val="en-US" w:eastAsia="en-US" w:bidi="ar-SA"/>
         </w:rPr>
       </w:pPr>
-      <w:r>
-        <w:rPr>
-          <w:color w:val="000000" w:themeColor="text1"/>
-          <w:lang w:val="en-US" w:eastAsia="en-US" w:bidi="ar-SA"/>
-        </w:rPr>
-        <w:t>ip domain-name N6</w:t>
+      <w:proofErr w:type="spellStart"/>
+      <w:r>
+        <w:rPr>
+          <w:color w:val="000000" w:themeColor="text1"/>
+          <w:lang w:val="en-US" w:eastAsia="en-US" w:bidi="ar-SA"/>
+        </w:rPr>
+        <w:t>ip</w:t>
+      </w:r>
+      <w:proofErr w:type="spellEnd"/>
+      <w:r>
+        <w:rPr>
+          <w:color w:val="000000" w:themeColor="text1"/>
+          <w:lang w:val="en-US" w:eastAsia="en-US" w:bidi="ar-SA"/>
+        </w:rPr>
+        <w:t xml:space="preserve"> domain-name N6</w:t>
       </w:r>
     </w:p>
     <w:p>
@@ -11335,8 +12100,17 @@
           <w:color w:val="000000" w:themeColor="text1"/>
           <w:lang w:val="en-US" w:eastAsia="en-US" w:bidi="ar-SA"/>
         </w:rPr>
-        <w:t>spanning-tree mode pvst</w:t>
-      </w:r>
+        <w:t xml:space="preserve">spanning-tree mode </w:t>
+      </w:r>
+      <w:proofErr w:type="spellStart"/>
+      <w:r>
+        <w:rPr>
+          <w:color w:val="000000" w:themeColor="text1"/>
+          <w:lang w:val="en-US" w:eastAsia="en-US" w:bidi="ar-SA"/>
+        </w:rPr>
+        <w:t>pvst</w:t>
+      </w:r>
+      <w:proofErr w:type="spellEnd"/>
     </w:p>
     <w:p>
       <w:pPr>
@@ -11744,6 +12518,7 @@
           <w:color w:val="000000" w:themeColor="text1"/>
           <w:lang w:val="en-US" w:eastAsia="en-US" w:bidi="ar-SA"/>
         </w:rPr>
+        <w:lastRenderedPageBreak/>
         <w:t>switchport trunk native vlan 100</w:t>
       </w:r>
     </w:p>
@@ -11877,31 +12652,754 @@
         <w:rPr>
           <w:lang w:val="en-US"/>
         </w:rPr>
+        <w:t>channel-group 1 mode active</w:t>
+      </w:r>
+    </w:p>
+    <w:p>
+      <w:pPr>
+        <w:pStyle w:val="code"/>
+        <w:rPr>
+          <w:color w:val="000000" w:themeColor="text1"/>
+          <w:lang w:val="en-US" w:eastAsia="en-US" w:bidi="ar-SA"/>
+        </w:rPr>
+      </w:pPr>
+      <w:r>
+        <w:rPr>
+          <w:color w:val="000000" w:themeColor="text1"/>
+          <w:lang w:val="en-US" w:eastAsia="en-US" w:bidi="ar-SA"/>
+        </w:rPr>
+        <w:t>interface FastEthernet0/</w:t>
+      </w:r>
+      <w:r>
+        <w:rPr>
+          <w:color w:val="000000" w:themeColor="text1"/>
+          <w:lang w:val="en-US" w:eastAsia="en-US" w:bidi="ar-SA"/>
+        </w:rPr>
+        <w:t>10</w:t>
+      </w:r>
+    </w:p>
+    <w:p>
+      <w:pPr>
+        <w:pStyle w:val="code"/>
+        <w:rPr>
+          <w:color w:val="000000" w:themeColor="text1"/>
+          <w:lang w:val="en-US" w:eastAsia="en-US" w:bidi="ar-SA"/>
+        </w:rPr>
+      </w:pPr>
+      <w:r>
+        <w:rPr>
+          <w:color w:val="000000" w:themeColor="text1"/>
+          <w:lang w:val="en-US" w:eastAsia="en-US" w:bidi="ar-SA"/>
+        </w:rPr>
+        <w:t>shutdown</w:t>
+      </w:r>
+    </w:p>
+    <w:p>
+      <w:pPr>
+        <w:pStyle w:val="code"/>
+        <w:rPr>
+          <w:color w:val="000000" w:themeColor="text1"/>
+          <w:lang w:val="en-US" w:eastAsia="en-US" w:bidi="ar-SA"/>
+        </w:rPr>
+      </w:pPr>
+      <w:r>
+        <w:rPr>
+          <w:color w:val="000000" w:themeColor="text1"/>
+          <w:lang w:val="en-US" w:eastAsia="en-US" w:bidi="ar-SA"/>
+        </w:rPr>
+        <w:t>...</w:t>
+      </w:r>
+    </w:p>
+    <w:p>
+      <w:pPr>
+        <w:pStyle w:val="code"/>
+        <w:rPr>
+          <w:color w:val="000000" w:themeColor="text1"/>
+          <w:lang w:val="en-US" w:eastAsia="en-US" w:bidi="ar-SA"/>
+        </w:rPr>
+      </w:pPr>
+      <w:r>
+        <w:rPr>
+          <w:color w:val="000000" w:themeColor="text1"/>
+          <w:lang w:val="en-US" w:eastAsia="en-US" w:bidi="ar-SA"/>
+        </w:rPr>
+        <w:t>interface FastEthernet0/24</w:t>
+      </w:r>
+    </w:p>
+    <w:p>
+      <w:pPr>
+        <w:pStyle w:val="code"/>
+        <w:rPr>
+          <w:color w:val="000000" w:themeColor="text1"/>
+          <w:lang w:val="en-US" w:eastAsia="en-US" w:bidi="ar-SA"/>
+        </w:rPr>
+      </w:pPr>
+      <w:r>
+        <w:rPr>
+          <w:color w:val="000000" w:themeColor="text1"/>
+          <w:lang w:val="en-US" w:eastAsia="en-US" w:bidi="ar-SA"/>
+        </w:rPr>
+        <w:t>shutdown</w:t>
+      </w:r>
+    </w:p>
+    <w:p>
+      <w:pPr>
+        <w:pStyle w:val="code"/>
+        <w:rPr>
+          <w:color w:val="000000" w:themeColor="text1"/>
+          <w:lang w:val="en-US" w:eastAsia="en-US" w:bidi="ar-SA"/>
+        </w:rPr>
+      </w:pPr>
+      <w:r>
+        <w:rPr>
+          <w:color w:val="000000" w:themeColor="text1"/>
+          <w:lang w:val="en-US" w:eastAsia="en-US" w:bidi="ar-SA"/>
+        </w:rPr>
+        <w:t>interface GigabitEthernet0/1</w:t>
+      </w:r>
+    </w:p>
+    <w:p>
+      <w:pPr>
+        <w:pStyle w:val="code"/>
+        <w:rPr>
+          <w:color w:val="000000" w:themeColor="text1"/>
+          <w:lang w:val="en-US" w:eastAsia="en-US" w:bidi="ar-SA"/>
+        </w:rPr>
+      </w:pPr>
+      <w:r>
+        <w:rPr>
+          <w:color w:val="000000" w:themeColor="text1"/>
+          <w:lang w:val="en-US" w:eastAsia="en-US" w:bidi="ar-SA"/>
+        </w:rPr>
+        <w:t>shutdown</w:t>
+      </w:r>
+    </w:p>
+    <w:p>
+      <w:pPr>
+        <w:pStyle w:val="code"/>
+        <w:rPr>
+          <w:color w:val="000000" w:themeColor="text1"/>
+          <w:lang w:val="en-US" w:eastAsia="en-US" w:bidi="ar-SA"/>
+        </w:rPr>
+      </w:pPr>
+      <w:r>
+        <w:rPr>
+          <w:color w:val="000000" w:themeColor="text1"/>
+          <w:lang w:val="en-US" w:eastAsia="en-US" w:bidi="ar-SA"/>
+        </w:rPr>
+        <w:t>interface GigabitEthernet0/2</w:t>
+      </w:r>
+    </w:p>
+    <w:p>
+      <w:pPr>
+        <w:pStyle w:val="code"/>
+        <w:rPr>
+          <w:color w:val="000000" w:themeColor="text1"/>
+          <w:lang w:val="en-US" w:eastAsia="en-US" w:bidi="ar-SA"/>
+        </w:rPr>
+      </w:pPr>
+      <w:r>
+        <w:rPr>
+          <w:color w:val="000000" w:themeColor="text1"/>
+          <w:lang w:val="en-US" w:eastAsia="en-US" w:bidi="ar-SA"/>
+        </w:rPr>
+        <w:t>shutdown</w:t>
+      </w:r>
+    </w:p>
+    <w:p>
+      <w:pPr>
+        <w:pStyle w:val="code"/>
+        <w:rPr>
+          <w:color w:val="000000" w:themeColor="text1"/>
+          <w:lang w:val="en-US" w:eastAsia="en-US" w:bidi="ar-SA"/>
+        </w:rPr>
+      </w:pPr>
+    </w:p>
+    <w:p>
+      <w:pPr>
+        <w:pStyle w:val="code"/>
+        <w:rPr>
+          <w:color w:val="000000" w:themeColor="text1"/>
+          <w:lang w:val="en-US" w:eastAsia="en-US" w:bidi="ar-SA"/>
+        </w:rPr>
+      </w:pPr>
+      <w:r>
+        <w:rPr>
+          <w:color w:val="000000" w:themeColor="text1"/>
+          <w:lang w:val="en-US" w:eastAsia="en-US" w:bidi="ar-SA"/>
+        </w:rPr>
+        <w:t>interface Vlan101</w:t>
+      </w:r>
+    </w:p>
+    <w:p>
+      <w:pPr>
+        <w:pStyle w:val="code"/>
+        <w:rPr>
+          <w:color w:val="000000" w:themeColor="text1"/>
+          <w:lang w:val="en-US" w:eastAsia="en-US" w:bidi="ar-SA"/>
+        </w:rPr>
+      </w:pPr>
+      <w:proofErr w:type="spellStart"/>
+      <w:r>
+        <w:rPr>
+          <w:color w:val="000000" w:themeColor="text1"/>
+          <w:lang w:val="en-US" w:eastAsia="en-US" w:bidi="ar-SA"/>
+        </w:rPr>
+        <w:t>ip</w:t>
+      </w:r>
+      <w:proofErr w:type="spellEnd"/>
+      <w:r>
+        <w:rPr>
+          <w:color w:val="000000" w:themeColor="text1"/>
+          <w:lang w:val="en-US" w:eastAsia="en-US" w:bidi="ar-SA"/>
+        </w:rPr>
+        <w:t xml:space="preserve"> address 199.216.215.6 255.255.255.0</w:t>
+      </w:r>
+    </w:p>
+    <w:p>
+      <w:pPr>
+        <w:pStyle w:val="code"/>
+        <w:rPr>
+          <w:color w:val="000000" w:themeColor="text1"/>
+          <w:lang w:val="en-US" w:eastAsia="en-US" w:bidi="ar-SA"/>
+        </w:rPr>
+      </w:pPr>
+    </w:p>
+    <w:p>
+      <w:pPr>
+        <w:pStyle w:val="code"/>
+        <w:rPr>
+          <w:color w:val="000000" w:themeColor="text1"/>
+          <w:lang w:val="en-US" w:eastAsia="en-US" w:bidi="ar-SA"/>
+        </w:rPr>
+      </w:pPr>
+      <w:r>
+        <w:rPr>
+          <w:color w:val="000000" w:themeColor="text1"/>
+          <w:lang w:val="en-US" w:eastAsia="en-US" w:bidi="ar-SA"/>
+        </w:rPr>
+        <w:t xml:space="preserve">line </w:t>
+      </w:r>
+      <w:proofErr w:type="spellStart"/>
+      <w:r>
+        <w:rPr>
+          <w:color w:val="000000" w:themeColor="text1"/>
+          <w:lang w:val="en-US" w:eastAsia="en-US" w:bidi="ar-SA"/>
+        </w:rPr>
+        <w:t>vty</w:t>
+      </w:r>
+      <w:proofErr w:type="spellEnd"/>
+      <w:r>
+        <w:rPr>
+          <w:color w:val="000000" w:themeColor="text1"/>
+          <w:lang w:val="en-US" w:eastAsia="en-US" w:bidi="ar-SA"/>
+        </w:rPr>
+        <w:t xml:space="preserve"> 0 4</w:t>
+      </w:r>
+    </w:p>
+    <w:p>
+      <w:pPr>
+        <w:pStyle w:val="code"/>
+        <w:rPr>
+          <w:color w:val="000000" w:themeColor="text1"/>
+          <w:lang w:val="en-US" w:eastAsia="en-US" w:bidi="ar-SA"/>
+        </w:rPr>
+      </w:pPr>
+      <w:r>
+        <w:rPr>
+          <w:color w:val="000000" w:themeColor="text1"/>
+          <w:lang w:val="en-US" w:eastAsia="en-US" w:bidi="ar-SA"/>
+        </w:rPr>
+        <w:t>login local</w:t>
+      </w:r>
+    </w:p>
+    <w:p>
+      <w:pPr>
+        <w:pStyle w:val="code"/>
+        <w:rPr>
+          <w:color w:val="000000" w:themeColor="text1"/>
+          <w:lang w:val="en-US" w:eastAsia="en-US" w:bidi="ar-SA"/>
+        </w:rPr>
+      </w:pPr>
+      <w:r>
+        <w:rPr>
+          <w:color w:val="000000" w:themeColor="text1"/>
+          <w:lang w:val="en-US" w:eastAsia="en-US" w:bidi="ar-SA"/>
+        </w:rPr>
+        <w:t xml:space="preserve">transport input </w:t>
+      </w:r>
+      <w:proofErr w:type="spellStart"/>
+      <w:r>
+        <w:rPr>
+          <w:color w:val="000000" w:themeColor="text1"/>
+          <w:lang w:val="en-US" w:eastAsia="en-US" w:bidi="ar-SA"/>
+        </w:rPr>
+        <w:t>ssh</w:t>
+      </w:r>
+      <w:proofErr w:type="spellEnd"/>
+    </w:p>
+    <w:p>
+      <w:pPr>
+        <w:pStyle w:val="code"/>
+        <w:rPr>
+          <w:color w:val="000000" w:themeColor="text1"/>
+          <w:lang w:val="en-US" w:eastAsia="en-US" w:bidi="ar-SA"/>
+        </w:rPr>
+      </w:pPr>
+      <w:r>
+        <w:rPr>
+          <w:color w:val="000000" w:themeColor="text1"/>
+          <w:lang w:val="en-US" w:eastAsia="en-US" w:bidi="ar-SA"/>
+        </w:rPr>
+        <w:t xml:space="preserve">line </w:t>
+      </w:r>
+      <w:proofErr w:type="spellStart"/>
+      <w:r>
+        <w:rPr>
+          <w:color w:val="000000" w:themeColor="text1"/>
+          <w:lang w:val="en-US" w:eastAsia="en-US" w:bidi="ar-SA"/>
+        </w:rPr>
+        <w:t>vty</w:t>
+      </w:r>
+      <w:proofErr w:type="spellEnd"/>
+      <w:r>
+        <w:rPr>
+          <w:color w:val="000000" w:themeColor="text1"/>
+          <w:lang w:val="en-US" w:eastAsia="en-US" w:bidi="ar-SA"/>
+        </w:rPr>
+        <w:t xml:space="preserve"> 5 15</w:t>
+      </w:r>
+    </w:p>
+    <w:p>
+      <w:pPr>
+        <w:pStyle w:val="code"/>
+        <w:rPr>
+          <w:color w:val="000000" w:themeColor="text1"/>
+          <w:lang w:val="en-US" w:eastAsia="en-US" w:bidi="ar-SA"/>
+        </w:rPr>
+      </w:pPr>
+      <w:r>
+        <w:rPr>
+          <w:color w:val="000000" w:themeColor="text1"/>
+          <w:lang w:val="en-US" w:eastAsia="en-US" w:bidi="ar-SA"/>
+        </w:rPr>
+        <w:t>login local</w:t>
+      </w:r>
+    </w:p>
+    <w:p>
+      <w:pPr>
+        <w:pStyle w:val="code"/>
+        <w:rPr>
+          <w:color w:val="000000" w:themeColor="text1"/>
+          <w:lang w:val="en-US"/>
+        </w:rPr>
+      </w:pPr>
+      <w:r>
+        <w:rPr>
+          <w:color w:val="000000" w:themeColor="text1"/>
+          <w:lang w:val="en-US" w:eastAsia="en-US" w:bidi="ar-SA"/>
+        </w:rPr>
+        <w:t xml:space="preserve">transport input </w:t>
+      </w:r>
+      <w:proofErr w:type="spellStart"/>
+      <w:r>
+        <w:rPr>
+          <w:color w:val="000000" w:themeColor="text1"/>
+          <w:lang w:val="en-US" w:eastAsia="en-US" w:bidi="ar-SA"/>
+        </w:rPr>
+        <w:t>ssh</w:t>
+      </w:r>
+      <w:proofErr w:type="spellEnd"/>
+    </w:p>
+    <w:p>
+      <w:pPr>
+        <w:rPr>
+          <w:color w:val="000000" w:themeColor="text1"/>
+          <w:lang w:val="en-US"/>
+        </w:rPr>
+      </w:pPr>
+    </w:p>
+    <w:p>
+      <w:pPr>
+        <w:pStyle w:val="2"/>
+        <w:rPr>
+          <w:color w:val="000000" w:themeColor="text1"/>
+          <w:lang w:val="en-US"/>
+        </w:rPr>
+      </w:pPr>
+      <w:bookmarkStart w:id="29" w:name="_Toc118752348"/>
+      <w:r>
+        <w:rPr>
+          <w:color w:val="000000" w:themeColor="text1"/>
+          <w:lang w:val="en-US"/>
+        </w:rPr>
+        <w:t>4.7 N7</w:t>
+      </w:r>
+      <w:bookmarkEnd w:id="29"/>
+    </w:p>
+    <w:p>
+      <w:pPr>
+        <w:rPr>
+          <w:color w:val="000000" w:themeColor="text1"/>
+          <w:lang w:val="en-US"/>
+        </w:rPr>
+      </w:pPr>
+    </w:p>
+    <w:p>
+      <w:pPr>
+        <w:pStyle w:val="code"/>
+        <w:rPr>
+          <w:color w:val="000000" w:themeColor="text1"/>
+          <w:lang w:val="en-US" w:eastAsia="en-US" w:bidi="ar-SA"/>
+        </w:rPr>
+      </w:pPr>
+      <w:r>
+        <w:rPr>
+          <w:color w:val="000000" w:themeColor="text1"/>
+          <w:lang w:val="en-US" w:eastAsia="en-US" w:bidi="ar-SA"/>
+        </w:rPr>
+        <w:t>hostname N7</w:t>
+      </w:r>
+    </w:p>
+    <w:p>
+      <w:pPr>
+        <w:pStyle w:val="code"/>
+        <w:rPr>
+          <w:color w:val="000000" w:themeColor="text1"/>
+          <w:lang w:val="en-US" w:eastAsia="en-US" w:bidi="ar-SA"/>
+        </w:rPr>
+      </w:pPr>
+      <w:proofErr w:type="spellStart"/>
+      <w:r>
+        <w:rPr>
+          <w:color w:val="000000" w:themeColor="text1"/>
+          <w:lang w:val="en-US" w:eastAsia="en-US" w:bidi="ar-SA"/>
+        </w:rPr>
+        <w:t>ip</w:t>
+      </w:r>
+      <w:proofErr w:type="spellEnd"/>
+      <w:r>
+        <w:rPr>
+          <w:color w:val="000000" w:themeColor="text1"/>
+          <w:lang w:val="en-US" w:eastAsia="en-US" w:bidi="ar-SA"/>
+        </w:rPr>
+        <w:t xml:space="preserve"> domain-name N7</w:t>
+      </w:r>
+    </w:p>
+    <w:p>
+      <w:pPr>
+        <w:pStyle w:val="code"/>
+        <w:rPr>
+          <w:color w:val="000000" w:themeColor="text1"/>
+          <w:lang w:val="en-US" w:eastAsia="en-US" w:bidi="ar-SA"/>
+        </w:rPr>
+      </w:pPr>
+      <w:r>
+        <w:rPr>
+          <w:color w:val="000000" w:themeColor="text1"/>
+          <w:lang w:val="en-US" w:eastAsia="en-US" w:bidi="ar-SA"/>
+        </w:rPr>
+        <w:t>enable password 123</w:t>
+      </w:r>
+    </w:p>
+    <w:p>
+      <w:pPr>
+        <w:pStyle w:val="code"/>
+        <w:rPr>
+          <w:color w:val="000000" w:themeColor="text1"/>
+          <w:lang w:val="en-US" w:eastAsia="en-US" w:bidi="ar-SA"/>
+        </w:rPr>
+      </w:pPr>
+      <w:r>
+        <w:rPr>
+          <w:color w:val="000000" w:themeColor="text1"/>
+          <w:lang w:val="en-US" w:eastAsia="en-US" w:bidi="ar-SA"/>
+        </w:rPr>
+        <w:t>username cisco privilege 1 password 0 123</w:t>
+      </w:r>
+    </w:p>
+    <w:p>
+      <w:pPr>
+        <w:pStyle w:val="code"/>
+        <w:rPr>
+          <w:color w:val="000000" w:themeColor="text1"/>
+          <w:lang w:val="en-US" w:eastAsia="en-US" w:bidi="ar-SA"/>
+        </w:rPr>
+      </w:pPr>
+    </w:p>
+    <w:p>
+      <w:pPr>
+        <w:pStyle w:val="code"/>
+        <w:rPr>
+          <w:color w:val="000000" w:themeColor="text1"/>
+          <w:lang w:val="en-US" w:eastAsia="en-US" w:bidi="ar-SA"/>
+        </w:rPr>
+      </w:pPr>
+      <w:r>
+        <w:rPr>
+          <w:color w:val="000000" w:themeColor="text1"/>
+          <w:lang w:val="en-US" w:eastAsia="en-US" w:bidi="ar-SA"/>
+        </w:rPr>
+        <w:t xml:space="preserve">spanning-tree mode </w:t>
+      </w:r>
+      <w:proofErr w:type="spellStart"/>
+      <w:r>
+        <w:rPr>
+          <w:color w:val="000000" w:themeColor="text1"/>
+          <w:lang w:val="en-US" w:eastAsia="en-US" w:bidi="ar-SA"/>
+        </w:rPr>
+        <w:t>pvst</w:t>
+      </w:r>
+      <w:proofErr w:type="spellEnd"/>
+    </w:p>
+    <w:p>
+      <w:pPr>
+        <w:pStyle w:val="code"/>
+        <w:rPr>
+          <w:color w:val="000000" w:themeColor="text1"/>
+          <w:lang w:val="en-US" w:eastAsia="en-US" w:bidi="ar-SA"/>
+        </w:rPr>
+      </w:pPr>
+    </w:p>
+    <w:p>
+      <w:pPr>
+        <w:pStyle w:val="code"/>
+        <w:rPr>
+          <w:color w:val="000000" w:themeColor="text1"/>
+          <w:lang w:val="en-US" w:eastAsia="en-US" w:bidi="ar-SA"/>
+        </w:rPr>
+      </w:pPr>
+      <w:r>
+        <w:rPr>
+          <w:color w:val="000000" w:themeColor="text1"/>
+          <w:lang w:val="en-US" w:eastAsia="en-US" w:bidi="ar-SA"/>
+        </w:rPr>
+        <w:t>interface FastEthernet0/1</w:t>
+      </w:r>
+    </w:p>
+    <w:p>
+      <w:pPr>
+        <w:pStyle w:val="code"/>
+        <w:rPr>
+          <w:color w:val="000000" w:themeColor="text1"/>
+          <w:lang w:val="en-US" w:eastAsia="en-US" w:bidi="ar-SA"/>
+        </w:rPr>
+      </w:pPr>
+      <w:r>
+        <w:rPr>
+          <w:color w:val="000000" w:themeColor="text1"/>
+          <w:lang w:val="en-US" w:eastAsia="en-US" w:bidi="ar-SA"/>
+        </w:rPr>
+        <w:t>switchport trunk native vlan 100</w:t>
+      </w:r>
+    </w:p>
+    <w:p>
+      <w:pPr>
+        <w:pStyle w:val="code"/>
+        <w:rPr>
+          <w:color w:val="000000" w:themeColor="text1"/>
+          <w:lang w:val="en-US" w:eastAsia="en-US" w:bidi="ar-SA"/>
+        </w:rPr>
+      </w:pPr>
+      <w:r>
+        <w:rPr>
+          <w:color w:val="000000" w:themeColor="text1"/>
+          <w:lang w:val="en-US" w:eastAsia="en-US" w:bidi="ar-SA"/>
+        </w:rPr>
+        <w:t>switchport trunk allowed vlan 10,20,100-101</w:t>
+      </w:r>
+    </w:p>
+    <w:p>
+      <w:pPr>
+        <w:pStyle w:val="code"/>
+        <w:rPr>
+          <w:color w:val="000000" w:themeColor="text1"/>
+          <w:lang w:val="en-US" w:eastAsia="en-US" w:bidi="ar-SA"/>
+        </w:rPr>
+      </w:pPr>
+      <w:r>
+        <w:rPr>
+          <w:color w:val="000000" w:themeColor="text1"/>
+          <w:lang w:val="en-US" w:eastAsia="en-US" w:bidi="ar-SA"/>
+        </w:rPr>
+        <w:t>switchport mode trunk</w:t>
+      </w:r>
+    </w:p>
+    <w:p>
+      <w:pPr>
+        <w:pStyle w:val="code"/>
+        <w:rPr>
+          <w:color w:val="000000" w:themeColor="text1"/>
+          <w:lang w:val="en-US" w:eastAsia="en-US" w:bidi="ar-SA"/>
+        </w:rPr>
+      </w:pPr>
+      <w:r>
+        <w:rPr>
+          <w:color w:val="000000" w:themeColor="text1"/>
+          <w:lang w:val="en-US" w:eastAsia="en-US" w:bidi="ar-SA"/>
+        </w:rPr>
+        <w:t>interface FastEthernet0/2</w:t>
+      </w:r>
+    </w:p>
+    <w:p>
+      <w:pPr>
+        <w:pStyle w:val="code"/>
+        <w:rPr>
+          <w:color w:val="000000" w:themeColor="text1"/>
+          <w:lang w:val="en-US" w:eastAsia="en-US" w:bidi="ar-SA"/>
+        </w:rPr>
+      </w:pPr>
+      <w:r>
+        <w:rPr>
+          <w:color w:val="000000" w:themeColor="text1"/>
+          <w:lang w:val="en-US" w:eastAsia="en-US" w:bidi="ar-SA"/>
+        </w:rPr>
+        <w:t>shutdown</w:t>
+      </w:r>
+    </w:p>
+    <w:p>
+      <w:pPr>
+        <w:pStyle w:val="code"/>
+        <w:rPr>
+          <w:color w:val="000000" w:themeColor="text1"/>
+          <w:lang w:val="en-US" w:eastAsia="en-US" w:bidi="ar-SA"/>
+        </w:rPr>
+      </w:pPr>
+      <w:r>
+        <w:rPr>
+          <w:color w:val="000000" w:themeColor="text1"/>
+          <w:lang w:val="en-US" w:eastAsia="en-US" w:bidi="ar-SA"/>
+        </w:rPr>
+        <w:t>interface FastEthernet0/3</w:t>
+      </w:r>
+    </w:p>
+    <w:p>
+      <w:pPr>
+        <w:pStyle w:val="code"/>
+        <w:rPr>
+          <w:color w:val="000000" w:themeColor="text1"/>
+          <w:lang w:val="en-US" w:eastAsia="en-US" w:bidi="ar-SA"/>
+        </w:rPr>
+      </w:pPr>
+      <w:r>
+        <w:rPr>
+          <w:color w:val="000000" w:themeColor="text1"/>
+          <w:lang w:val="en-US" w:eastAsia="en-US" w:bidi="ar-SA"/>
+        </w:rPr>
+        <w:t>switchport trunk native vlan 100</w:t>
+      </w:r>
+    </w:p>
+    <w:p>
+      <w:pPr>
+        <w:pStyle w:val="code"/>
+        <w:rPr>
+          <w:color w:val="000000" w:themeColor="text1"/>
+          <w:lang w:val="en-US" w:eastAsia="en-US" w:bidi="ar-SA"/>
+        </w:rPr>
+      </w:pPr>
+      <w:r>
+        <w:rPr>
+          <w:color w:val="000000" w:themeColor="text1"/>
+          <w:lang w:val="en-US" w:eastAsia="en-US" w:bidi="ar-SA"/>
+        </w:rPr>
+        <w:t>switchport trunk allowed vlan 10,20,101</w:t>
+      </w:r>
+    </w:p>
+    <w:p>
+      <w:pPr>
+        <w:pStyle w:val="code"/>
+        <w:rPr>
+          <w:color w:val="000000" w:themeColor="text1"/>
+          <w:lang w:val="en-US" w:eastAsia="en-US" w:bidi="ar-SA"/>
+        </w:rPr>
+      </w:pPr>
+      <w:r>
+        <w:rPr>
+          <w:color w:val="000000" w:themeColor="text1"/>
+          <w:lang w:val="en-US" w:eastAsia="en-US" w:bidi="ar-SA"/>
+        </w:rPr>
+        <w:t>switchport mode trunk</w:t>
+      </w:r>
+    </w:p>
+    <w:p>
+      <w:pPr>
+        <w:pStyle w:val="code"/>
+        <w:rPr>
+          <w:color w:val="000000" w:themeColor="text1"/>
+          <w:lang w:val="en-US" w:eastAsia="en-US" w:bidi="ar-SA"/>
+        </w:rPr>
+      </w:pPr>
+      <w:r>
+        <w:rPr>
+          <w:color w:val="000000" w:themeColor="text1"/>
+          <w:lang w:val="en-US" w:eastAsia="en-US" w:bidi="ar-SA"/>
+        </w:rPr>
+        <w:t>interface FastEthernet0/4</w:t>
+      </w:r>
+    </w:p>
+    <w:p>
+      <w:pPr>
+        <w:pStyle w:val="code"/>
+        <w:rPr>
+          <w:color w:val="000000" w:themeColor="text1"/>
+          <w:lang w:val="en-US" w:eastAsia="en-US" w:bidi="ar-SA"/>
+        </w:rPr>
+      </w:pPr>
+      <w:r>
+        <w:rPr>
+          <w:color w:val="000000" w:themeColor="text1"/>
+          <w:lang w:val="en-US" w:eastAsia="en-US" w:bidi="ar-SA"/>
+        </w:rPr>
+        <w:t>switchport trunk native vlan 100</w:t>
+      </w:r>
+    </w:p>
+    <w:p>
+      <w:pPr>
+        <w:pStyle w:val="code"/>
+        <w:rPr>
+          <w:color w:val="000000" w:themeColor="text1"/>
+          <w:lang w:val="en-US" w:eastAsia="en-US" w:bidi="ar-SA"/>
+        </w:rPr>
+      </w:pPr>
+      <w:r>
+        <w:rPr>
+          <w:color w:val="000000" w:themeColor="text1"/>
+          <w:lang w:val="en-US" w:eastAsia="en-US" w:bidi="ar-SA"/>
+        </w:rPr>
+        <w:t>switchport trunk allowed vlan 10,20,100-101</w:t>
+      </w:r>
+    </w:p>
+    <w:p>
+      <w:pPr>
+        <w:pStyle w:val="code"/>
+        <w:rPr>
+          <w:color w:val="000000" w:themeColor="text1"/>
+          <w:lang w:val="en-US" w:eastAsia="en-US" w:bidi="ar-SA"/>
+        </w:rPr>
+      </w:pPr>
+      <w:r>
+        <w:rPr>
+          <w:color w:val="000000" w:themeColor="text1"/>
+          <w:lang w:val="en-US" w:eastAsia="en-US" w:bidi="ar-SA"/>
+        </w:rPr>
         <w:lastRenderedPageBreak/>
-        <w:t>channel-group 1 mode active</w:t>
-      </w:r>
-    </w:p>
-    <w:p>
-      <w:pPr>
-        <w:pStyle w:val="code"/>
-        <w:rPr>
-          <w:color w:val="000000" w:themeColor="text1"/>
-          <w:lang w:val="en-US" w:eastAsia="en-US" w:bidi="ar-SA"/>
-        </w:rPr>
-      </w:pPr>
-      <w:r>
-        <w:rPr>
-          <w:color w:val="000000" w:themeColor="text1"/>
-          <w:lang w:val="en-US" w:eastAsia="en-US" w:bidi="ar-SA"/>
-        </w:rPr>
-        <w:t>interface FastEthernet0/</w:t>
-      </w:r>
-      <w:r>
-        <w:rPr>
-          <w:color w:val="000000" w:themeColor="text1"/>
-          <w:lang w:val="en-US" w:eastAsia="en-US" w:bidi="ar-SA"/>
-        </w:rPr>
-        <w:t>10</w:t>
+        <w:t>switchport mode trunk</w:t>
+      </w:r>
+    </w:p>
+    <w:p>
+      <w:pPr>
+        <w:pStyle w:val="code"/>
+        <w:rPr>
+          <w:color w:val="000000" w:themeColor="text1"/>
+          <w:lang w:val="en-US" w:eastAsia="en-US" w:bidi="ar-SA"/>
+        </w:rPr>
+      </w:pPr>
+      <w:r>
+        <w:rPr>
+          <w:color w:val="000000" w:themeColor="text1"/>
+          <w:lang w:val="en-US" w:eastAsia="en-US" w:bidi="ar-SA"/>
+        </w:rPr>
+        <w:t>interface FastEthernet0/5</w:t>
       </w:r>
     </w:p>
     <w:p>
@@ -12065,37 +13563,62 @@
           <w:lang w:val="en-US" w:eastAsia="en-US" w:bidi="ar-SA"/>
         </w:rPr>
       </w:pPr>
-      <w:r>
-        <w:rPr>
-          <w:color w:val="000000" w:themeColor="text1"/>
-          <w:lang w:val="en-US" w:eastAsia="en-US" w:bidi="ar-SA"/>
-        </w:rPr>
-        <w:t>ip address 199.216.215.6 255.255.255.0</w:t>
-      </w:r>
-    </w:p>
-    <w:p>
-      <w:pPr>
-        <w:pStyle w:val="code"/>
-        <w:rPr>
-          <w:color w:val="000000" w:themeColor="text1"/>
-          <w:lang w:val="en-US" w:eastAsia="en-US" w:bidi="ar-SA"/>
-        </w:rPr>
-      </w:pPr>
-    </w:p>
-    <w:p>
-      <w:pPr>
-        <w:pStyle w:val="code"/>
-        <w:rPr>
-          <w:color w:val="000000" w:themeColor="text1"/>
-          <w:lang w:val="en-US" w:eastAsia="en-US" w:bidi="ar-SA"/>
-        </w:rPr>
-      </w:pPr>
-      <w:r>
-        <w:rPr>
-          <w:color w:val="000000" w:themeColor="text1"/>
-          <w:lang w:val="en-US" w:eastAsia="en-US" w:bidi="ar-SA"/>
-        </w:rPr>
-        <w:t>line vty 0 4</w:t>
+      <w:proofErr w:type="spellStart"/>
+      <w:r>
+        <w:rPr>
+          <w:color w:val="000000" w:themeColor="text1"/>
+          <w:lang w:val="en-US" w:eastAsia="en-US" w:bidi="ar-SA"/>
+        </w:rPr>
+        <w:t>ip</w:t>
+      </w:r>
+      <w:proofErr w:type="spellEnd"/>
+      <w:r>
+        <w:rPr>
+          <w:color w:val="000000" w:themeColor="text1"/>
+          <w:lang w:val="en-US" w:eastAsia="en-US" w:bidi="ar-SA"/>
+        </w:rPr>
+        <w:t xml:space="preserve"> address 199.216.215.7 255.255.255.0</w:t>
+      </w:r>
+    </w:p>
+    <w:p>
+      <w:pPr>
+        <w:pStyle w:val="code"/>
+        <w:rPr>
+          <w:color w:val="000000" w:themeColor="text1"/>
+          <w:lang w:val="en-US" w:eastAsia="en-US" w:bidi="ar-SA"/>
+        </w:rPr>
+      </w:pPr>
+    </w:p>
+    <w:p>
+      <w:pPr>
+        <w:pStyle w:val="code"/>
+        <w:rPr>
+          <w:color w:val="000000" w:themeColor="text1"/>
+          <w:lang w:val="en-US" w:eastAsia="en-US" w:bidi="ar-SA"/>
+        </w:rPr>
+      </w:pPr>
+      <w:r>
+        <w:rPr>
+          <w:color w:val="000000" w:themeColor="text1"/>
+          <w:lang w:val="en-US" w:eastAsia="en-US" w:bidi="ar-SA"/>
+        </w:rPr>
+        <w:t xml:space="preserve">line </w:t>
+      </w:r>
+      <w:proofErr w:type="spellStart"/>
+      <w:r>
+        <w:rPr>
+          <w:color w:val="000000" w:themeColor="text1"/>
+          <w:lang w:val="en-US" w:eastAsia="en-US" w:bidi="ar-SA"/>
+        </w:rPr>
+        <w:t>vty</w:t>
+      </w:r>
+      <w:proofErr w:type="spellEnd"/>
+      <w:r>
+        <w:rPr>
+          <w:color w:val="000000" w:themeColor="text1"/>
+          <w:lang w:val="en-US" w:eastAsia="en-US" w:bidi="ar-SA"/>
+        </w:rPr>
+        <w:t xml:space="preserve"> 0 4</w:t>
       </w:r>
     </w:p>
     <w:p>
@@ -12127,23 +13650,48 @@
           <w:color w:val="000000" w:themeColor="text1"/>
           <w:lang w:val="en-US" w:eastAsia="en-US" w:bidi="ar-SA"/>
         </w:rPr>
-        <w:t>transport input ssh</w:t>
-      </w:r>
-    </w:p>
-    <w:p>
-      <w:pPr>
-        <w:pStyle w:val="code"/>
-        <w:rPr>
-          <w:color w:val="000000" w:themeColor="text1"/>
-          <w:lang w:val="en-US" w:eastAsia="en-US" w:bidi="ar-SA"/>
-        </w:rPr>
-      </w:pPr>
-      <w:r>
-        <w:rPr>
-          <w:color w:val="000000" w:themeColor="text1"/>
-          <w:lang w:val="en-US" w:eastAsia="en-US" w:bidi="ar-SA"/>
-        </w:rPr>
-        <w:t>line vty 5 15</w:t>
+        <w:t xml:space="preserve">transport input </w:t>
+      </w:r>
+      <w:proofErr w:type="spellStart"/>
+      <w:r>
+        <w:rPr>
+          <w:color w:val="000000" w:themeColor="text1"/>
+          <w:lang w:val="en-US" w:eastAsia="en-US" w:bidi="ar-SA"/>
+        </w:rPr>
+        <w:t>ssh</w:t>
+      </w:r>
+      <w:proofErr w:type="spellEnd"/>
+    </w:p>
+    <w:p>
+      <w:pPr>
+        <w:pStyle w:val="code"/>
+        <w:rPr>
+          <w:color w:val="000000" w:themeColor="text1"/>
+          <w:lang w:val="en-US" w:eastAsia="en-US" w:bidi="ar-SA"/>
+        </w:rPr>
+      </w:pPr>
+      <w:r>
+        <w:rPr>
+          <w:color w:val="000000" w:themeColor="text1"/>
+          <w:lang w:val="en-US" w:eastAsia="en-US" w:bidi="ar-SA"/>
+        </w:rPr>
+        <w:t xml:space="preserve">line </w:t>
+      </w:r>
+      <w:proofErr w:type="spellStart"/>
+      <w:r>
+        <w:rPr>
+          <w:color w:val="000000" w:themeColor="text1"/>
+          <w:lang w:val="en-US" w:eastAsia="en-US" w:bidi="ar-SA"/>
+        </w:rPr>
+        <w:t>vty</w:t>
+      </w:r>
+      <w:proofErr w:type="spellEnd"/>
+      <w:r>
+        <w:rPr>
+          <w:color w:val="000000" w:themeColor="text1"/>
+          <w:lang w:val="en-US" w:eastAsia="en-US" w:bidi="ar-SA"/>
+        </w:rPr>
+        <w:t xml:space="preserve"> 5 15</w:t>
       </w:r>
     </w:p>
     <w:p>
@@ -12175,11 +13723,21 @@
           <w:color w:val="000000" w:themeColor="text1"/>
           <w:lang w:val="en-US" w:eastAsia="en-US" w:bidi="ar-SA"/>
         </w:rPr>
-        <w:t>transport input ssh</w:t>
-      </w:r>
-    </w:p>
-    <w:p>
-      <w:pPr>
+        <w:t xml:space="preserve">transport input </w:t>
+      </w:r>
+      <w:proofErr w:type="spellStart"/>
+      <w:r>
+        <w:rPr>
+          <w:color w:val="000000" w:themeColor="text1"/>
+          <w:lang w:val="en-US" w:eastAsia="en-US" w:bidi="ar-SA"/>
+        </w:rPr>
+        <w:t>ssh</w:t>
+      </w:r>
+      <w:proofErr w:type="spellEnd"/>
+    </w:p>
+    <w:p>
+      <w:pPr>
+        <w:pStyle w:val="code"/>
         <w:rPr>
           <w:color w:val="000000" w:themeColor="text1"/>
           <w:lang w:val="en-US"/>
@@ -12194,68 +13752,93 @@
           <w:lang w:val="en-US"/>
         </w:rPr>
       </w:pPr>
-      <w:bookmarkStart w:id="29" w:name="_Toc118752348"/>
-      <w:r>
-        <w:rPr>
-          <w:color w:val="000000" w:themeColor="text1"/>
-          <w:lang w:val="en-US"/>
-        </w:rPr>
-        <w:t>4.7 N7</w:t>
-      </w:r>
-      <w:bookmarkEnd w:id="29"/>
-    </w:p>
-    <w:p>
-      <w:pPr>
-        <w:rPr>
-          <w:color w:val="000000" w:themeColor="text1"/>
-          <w:lang w:val="en-US"/>
-        </w:rPr>
-      </w:pPr>
-    </w:p>
-    <w:p>
-      <w:pPr>
-        <w:pStyle w:val="code"/>
-        <w:rPr>
-          <w:color w:val="000000" w:themeColor="text1"/>
-          <w:lang w:val="en-US" w:eastAsia="en-US" w:bidi="ar-SA"/>
-        </w:rPr>
-      </w:pPr>
-      <w:r>
-        <w:rPr>
-          <w:color w:val="000000" w:themeColor="text1"/>
-          <w:lang w:val="en-US" w:eastAsia="en-US" w:bidi="ar-SA"/>
-        </w:rPr>
-        <w:t>hostname N7</w:t>
-      </w:r>
-    </w:p>
-    <w:p>
-      <w:pPr>
-        <w:pStyle w:val="code"/>
-        <w:rPr>
-          <w:color w:val="000000" w:themeColor="text1"/>
-          <w:lang w:val="en-US" w:eastAsia="en-US" w:bidi="ar-SA"/>
-        </w:rPr>
-      </w:pPr>
-      <w:r>
-        <w:rPr>
-          <w:color w:val="000000" w:themeColor="text1"/>
-          <w:lang w:val="en-US" w:eastAsia="en-US" w:bidi="ar-SA"/>
-        </w:rPr>
-        <w:t>ip domain-name N7</w:t>
-      </w:r>
-    </w:p>
-    <w:p>
-      <w:pPr>
-        <w:pStyle w:val="code"/>
-        <w:rPr>
-          <w:color w:val="000000" w:themeColor="text1"/>
-          <w:lang w:val="en-US" w:eastAsia="en-US" w:bidi="ar-SA"/>
-        </w:rPr>
-      </w:pPr>
-      <w:r>
-        <w:rPr>
-          <w:color w:val="000000" w:themeColor="text1"/>
-          <w:lang w:val="en-US" w:eastAsia="en-US" w:bidi="ar-SA"/>
+      <w:bookmarkStart w:id="30" w:name="_Toc118752349"/>
+      <w:r>
+        <w:rPr>
+          <w:color w:val="000000" w:themeColor="text1"/>
+          <w:lang w:val="en-US"/>
+        </w:rPr>
+        <w:t>4.8 N8</w:t>
+      </w:r>
+      <w:bookmarkEnd w:id="30"/>
+    </w:p>
+    <w:p>
+      <w:pPr>
+        <w:pStyle w:val="code"/>
+        <w:ind w:firstLine="0"/>
+        <w:rPr>
+          <w:color w:val="000000" w:themeColor="text1"/>
+          <w:lang w:val="en-US" w:eastAsia="en-US" w:bidi="ar-SA"/>
+        </w:rPr>
+      </w:pPr>
+    </w:p>
+    <w:p>
+      <w:pPr>
+        <w:pStyle w:val="code"/>
+        <w:rPr>
+          <w:color w:val="000000" w:themeColor="text1"/>
+          <w:lang w:val="en-US"/>
+        </w:rPr>
+      </w:pPr>
+      <w:r>
+        <w:rPr>
+          <w:color w:val="000000" w:themeColor="text1"/>
+          <w:lang w:val="en-US"/>
+        </w:rPr>
+        <w:t>hostname N</w:t>
+      </w:r>
+      <w:r>
+        <w:rPr>
+          <w:color w:val="000000" w:themeColor="text1"/>
+          <w:lang w:val="en-US"/>
+        </w:rPr>
+        <w:t>8</w:t>
+      </w:r>
+    </w:p>
+    <w:p>
+      <w:pPr>
+        <w:pStyle w:val="code"/>
+        <w:rPr>
+          <w:color w:val="000000" w:themeColor="text1"/>
+          <w:lang w:val="en-US"/>
+        </w:rPr>
+      </w:pPr>
+      <w:proofErr w:type="spellStart"/>
+      <w:r>
+        <w:rPr>
+          <w:color w:val="000000" w:themeColor="text1"/>
+          <w:lang w:val="en-US"/>
+        </w:rPr>
+        <w:t>ip</w:t>
+      </w:r>
+      <w:proofErr w:type="spellEnd"/>
+      <w:r>
+        <w:rPr>
+          <w:color w:val="000000" w:themeColor="text1"/>
+          <w:lang w:val="en-US"/>
+        </w:rPr>
+        <w:t xml:space="preserve"> domain-name N</w:t>
+      </w:r>
+      <w:r>
+        <w:rPr>
+          <w:color w:val="000000" w:themeColor="text1"/>
+          <w:lang w:val="en-US"/>
+        </w:rPr>
+        <w:t>8</w:t>
+      </w:r>
+    </w:p>
+    <w:p>
+      <w:pPr>
+        <w:pStyle w:val="code"/>
+        <w:rPr>
+          <w:color w:val="000000" w:themeColor="text1"/>
+          <w:lang w:val="en-US"/>
+        </w:rPr>
+      </w:pPr>
+      <w:r>
+        <w:rPr>
+          <w:color w:val="000000" w:themeColor="text1"/>
+          <w:lang w:val="en-US"/>
         </w:rPr>
         <w:t>enable password 123</w:t>
       </w:r>
@@ -12265,79 +13848,138 @@
         <w:pStyle w:val="code"/>
         <w:rPr>
           <w:color w:val="000000" w:themeColor="text1"/>
-          <w:lang w:val="en-US" w:eastAsia="en-US" w:bidi="ar-SA"/>
-        </w:rPr>
-      </w:pPr>
-      <w:r>
-        <w:rPr>
-          <w:color w:val="000000" w:themeColor="text1"/>
-          <w:lang w:val="en-US" w:eastAsia="en-US" w:bidi="ar-SA"/>
-        </w:rPr>
-        <w:t>username cisco privilege 1 password 0 123</w:t>
-      </w:r>
-    </w:p>
-    <w:p>
-      <w:pPr>
-        <w:pStyle w:val="code"/>
-        <w:rPr>
-          <w:color w:val="000000" w:themeColor="text1"/>
-          <w:lang w:val="en-US" w:eastAsia="en-US" w:bidi="ar-SA"/>
-        </w:rPr>
-      </w:pPr>
-    </w:p>
-    <w:p>
-      <w:pPr>
-        <w:pStyle w:val="code"/>
-        <w:rPr>
-          <w:color w:val="000000" w:themeColor="text1"/>
-          <w:lang w:val="en-US" w:eastAsia="en-US" w:bidi="ar-SA"/>
-        </w:rPr>
-      </w:pPr>
-      <w:r>
-        <w:rPr>
-          <w:color w:val="000000" w:themeColor="text1"/>
-          <w:lang w:val="en-US" w:eastAsia="en-US" w:bidi="ar-SA"/>
-        </w:rPr>
-        <w:t>spanning-tree mode pvst</w:t>
-      </w:r>
-    </w:p>
-    <w:p>
-      <w:pPr>
-        <w:pStyle w:val="code"/>
-        <w:rPr>
-          <w:color w:val="000000" w:themeColor="text1"/>
-          <w:lang w:val="en-US" w:eastAsia="en-US" w:bidi="ar-SA"/>
-        </w:rPr>
-      </w:pPr>
-    </w:p>
-    <w:p>
-      <w:pPr>
-        <w:pStyle w:val="code"/>
-        <w:rPr>
-          <w:color w:val="000000" w:themeColor="text1"/>
-          <w:lang w:val="en-US" w:eastAsia="en-US" w:bidi="ar-SA"/>
-        </w:rPr>
-      </w:pPr>
-      <w:r>
-        <w:rPr>
-          <w:color w:val="000000" w:themeColor="text1"/>
-          <w:lang w:val="en-US" w:eastAsia="en-US" w:bidi="ar-SA"/>
-        </w:rPr>
-        <w:t>interface FastEthernet0/1</w:t>
-      </w:r>
-    </w:p>
-    <w:p>
-      <w:pPr>
-        <w:pStyle w:val="code"/>
-        <w:rPr>
-          <w:color w:val="000000" w:themeColor="text1"/>
-          <w:lang w:val="en-US" w:eastAsia="en-US" w:bidi="ar-SA"/>
-        </w:rPr>
-      </w:pPr>
-      <w:r>
-        <w:rPr>
-          <w:color w:val="000000" w:themeColor="text1"/>
-          <w:lang w:val="en-US" w:eastAsia="en-US" w:bidi="ar-SA"/>
+          <w:lang w:val="en-US"/>
+        </w:rPr>
+      </w:pPr>
+      <w:r>
+        <w:rPr>
+          <w:color w:val="000000" w:themeColor="text1"/>
+          <w:lang w:val="en-US"/>
+        </w:rPr>
+        <w:t>username cisco password 0 123</w:t>
+      </w:r>
+    </w:p>
+    <w:p>
+      <w:pPr>
+        <w:pStyle w:val="code"/>
+        <w:rPr>
+          <w:color w:val="000000" w:themeColor="text1"/>
+          <w:lang w:val="en-US"/>
+        </w:rPr>
+      </w:pPr>
+    </w:p>
+    <w:p>
+      <w:pPr>
+        <w:pStyle w:val="code"/>
+        <w:rPr>
+          <w:color w:val="000000" w:themeColor="text1"/>
+          <w:lang w:val="en-US"/>
+        </w:rPr>
+      </w:pPr>
+      <w:proofErr w:type="spellStart"/>
+      <w:r>
+        <w:rPr>
+          <w:color w:val="000000" w:themeColor="text1"/>
+          <w:lang w:val="en-US"/>
+        </w:rPr>
+        <w:t>ip</w:t>
+      </w:r>
+      <w:proofErr w:type="spellEnd"/>
+      <w:r>
+        <w:rPr>
+          <w:color w:val="000000" w:themeColor="text1"/>
+          <w:lang w:val="en-US"/>
+        </w:rPr>
+        <w:t xml:space="preserve"> routing</w:t>
+      </w:r>
+    </w:p>
+    <w:p>
+      <w:pPr>
+        <w:pStyle w:val="code"/>
+        <w:rPr>
+          <w:color w:val="000000" w:themeColor="text1"/>
+          <w:lang w:val="en-US"/>
+        </w:rPr>
+      </w:pPr>
+    </w:p>
+    <w:p>
+      <w:pPr>
+        <w:pStyle w:val="code"/>
+        <w:rPr>
+          <w:color w:val="000000" w:themeColor="text1"/>
+          <w:lang w:val="en-US"/>
+        </w:rPr>
+      </w:pPr>
+      <w:r>
+        <w:rPr>
+          <w:color w:val="000000" w:themeColor="text1"/>
+          <w:lang w:val="en-US"/>
+        </w:rPr>
+        <w:t xml:space="preserve">spanning-tree mode </w:t>
+      </w:r>
+      <w:proofErr w:type="spellStart"/>
+      <w:r>
+        <w:rPr>
+          <w:color w:val="000000" w:themeColor="text1"/>
+          <w:lang w:val="en-US"/>
+        </w:rPr>
+        <w:t>pvst</w:t>
+      </w:r>
+      <w:proofErr w:type="spellEnd"/>
+    </w:p>
+    <w:p>
+      <w:pPr>
+        <w:pStyle w:val="code"/>
+        <w:rPr>
+          <w:color w:val="000000" w:themeColor="text1"/>
+          <w:lang w:val="en-US"/>
+        </w:rPr>
+      </w:pPr>
+      <w:r>
+        <w:rPr>
+          <w:color w:val="000000" w:themeColor="text1"/>
+          <w:lang w:val="en-US"/>
+        </w:rPr>
+        <w:t>spanning-tree vlan 10,20,100-101 priority 24576</w:t>
+      </w:r>
+    </w:p>
+    <w:p>
+      <w:pPr>
+        <w:pStyle w:val="code"/>
+        <w:rPr>
+          <w:color w:val="000000" w:themeColor="text1"/>
+          <w:lang w:val="en-US"/>
+        </w:rPr>
+      </w:pPr>
+    </w:p>
+    <w:p>
+      <w:pPr>
+        <w:pStyle w:val="code"/>
+        <w:rPr>
+          <w:color w:val="000000" w:themeColor="text1"/>
+          <w:lang w:val="en-US"/>
+        </w:rPr>
+      </w:pPr>
+      <w:r>
+        <w:rPr>
+          <w:color w:val="000000" w:themeColor="text1"/>
+          <w:lang w:val="en-US"/>
+        </w:rPr>
+        <w:t>interface Port-channel6</w:t>
+      </w:r>
+    </w:p>
+    <w:p>
+      <w:pPr>
+        <w:pStyle w:val="code"/>
+        <w:rPr>
+          <w:color w:val="000000" w:themeColor="text1"/>
+          <w:lang w:val="en-US"/>
+        </w:rPr>
+      </w:pPr>
+      <w:r>
+        <w:rPr>
+          <w:color w:val="000000" w:themeColor="text1"/>
+          <w:lang w:val="en-US"/>
         </w:rPr>
         <w:t>switchport trunk native vlan 100</w:t>
       </w:r>
@@ -12347,13 +13989,13 @@
         <w:pStyle w:val="code"/>
         <w:rPr>
           <w:color w:val="000000" w:themeColor="text1"/>
-          <w:lang w:val="en-US" w:eastAsia="en-US" w:bidi="ar-SA"/>
-        </w:rPr>
-      </w:pPr>
-      <w:r>
-        <w:rPr>
-          <w:color w:val="000000" w:themeColor="text1"/>
-          <w:lang w:val="en-US" w:eastAsia="en-US" w:bidi="ar-SA"/>
+          <w:lang w:val="en-US"/>
+        </w:rPr>
+      </w:pPr>
+      <w:r>
+        <w:rPr>
+          <w:color w:val="000000" w:themeColor="text1"/>
+          <w:lang w:val="en-US"/>
         </w:rPr>
         <w:t>switchport trunk allowed vlan 10,20,100-101</w:t>
       </w:r>
@@ -12363,13 +14005,13 @@
         <w:pStyle w:val="code"/>
         <w:rPr>
           <w:color w:val="000000" w:themeColor="text1"/>
-          <w:lang w:val="en-US" w:eastAsia="en-US" w:bidi="ar-SA"/>
-        </w:rPr>
-      </w:pPr>
-      <w:r>
-        <w:rPr>
-          <w:color w:val="000000" w:themeColor="text1"/>
-          <w:lang w:val="en-US" w:eastAsia="en-US" w:bidi="ar-SA"/>
+          <w:lang w:val="en-US"/>
+        </w:rPr>
+      </w:pPr>
+      <w:r>
+        <w:rPr>
+          <w:color w:val="000000" w:themeColor="text1"/>
+          <w:lang w:val="en-US"/>
         </w:rPr>
         <w:t>switchport mode trunk</w:t>
       </w:r>
@@ -12379,29 +14021,45 @@
         <w:pStyle w:val="code"/>
         <w:rPr>
           <w:color w:val="000000" w:themeColor="text1"/>
-          <w:lang w:val="en-US" w:eastAsia="en-US" w:bidi="ar-SA"/>
-        </w:rPr>
-      </w:pPr>
-      <w:r>
-        <w:rPr>
-          <w:color w:val="000000" w:themeColor="text1"/>
-          <w:lang w:val="en-US" w:eastAsia="en-US" w:bidi="ar-SA"/>
-        </w:rPr>
-        <w:t>interface FastEthernet0/2</w:t>
-      </w:r>
-    </w:p>
-    <w:p>
-      <w:pPr>
-        <w:pStyle w:val="code"/>
-        <w:rPr>
-          <w:color w:val="000000" w:themeColor="text1"/>
-          <w:lang w:val="en-US" w:eastAsia="en-US" w:bidi="ar-SA"/>
-        </w:rPr>
-      </w:pPr>
-      <w:r>
-        <w:rPr>
-          <w:color w:val="000000" w:themeColor="text1"/>
-          <w:lang w:val="en-US" w:eastAsia="en-US" w:bidi="ar-SA"/>
+          <w:lang w:val="en-US"/>
+        </w:rPr>
+      </w:pPr>
+    </w:p>
+    <w:p>
+      <w:pPr>
+        <w:pStyle w:val="code"/>
+        <w:rPr>
+          <w:color w:val="000000" w:themeColor="text1"/>
+          <w:lang w:val="en-US"/>
+        </w:rPr>
+      </w:pPr>
+      <w:r>
+        <w:rPr>
+          <w:color w:val="000000" w:themeColor="text1"/>
+          <w:lang w:val="en-US"/>
+        </w:rPr>
+        <w:t>interface GigabitEthernet1/0/</w:t>
+      </w:r>
+      <w:r>
+        <w:rPr>
+          <w:color w:val="000000" w:themeColor="text1"/>
+          <w:lang w:val="en-US"/>
+        </w:rPr>
+        <w:t>1</w:t>
+      </w:r>
+    </w:p>
+    <w:p>
+      <w:pPr>
+        <w:pStyle w:val="code"/>
+        <w:rPr>
+          <w:color w:val="000000" w:themeColor="text1"/>
+          <w:lang w:val="en-US"/>
+        </w:rPr>
+      </w:pPr>
+      <w:r>
+        <w:rPr>
+          <w:color w:val="000000" w:themeColor="text1"/>
+          <w:lang w:val="en-US"/>
         </w:rPr>
         <w:t>shutdown</w:t>
       </w:r>
@@ -12411,29 +14069,91 @@
         <w:pStyle w:val="code"/>
         <w:rPr>
           <w:color w:val="000000" w:themeColor="text1"/>
-          <w:lang w:val="en-US" w:eastAsia="en-US" w:bidi="ar-SA"/>
-        </w:rPr>
-      </w:pPr>
-      <w:r>
-        <w:rPr>
-          <w:color w:val="000000" w:themeColor="text1"/>
-          <w:lang w:val="en-US" w:eastAsia="en-US" w:bidi="ar-SA"/>
-        </w:rPr>
-        <w:t>interface FastEthernet0/3</w:t>
-      </w:r>
-    </w:p>
-    <w:p>
-      <w:pPr>
-        <w:pStyle w:val="code"/>
-        <w:rPr>
-          <w:color w:val="000000" w:themeColor="text1"/>
-          <w:lang w:val="en-US" w:eastAsia="en-US" w:bidi="ar-SA"/>
-        </w:rPr>
-      </w:pPr>
-      <w:r>
-        <w:rPr>
-          <w:color w:val="000000" w:themeColor="text1"/>
-          <w:lang w:val="en-US" w:eastAsia="en-US" w:bidi="ar-SA"/>
+          <w:lang w:val="en-US"/>
+        </w:rPr>
+      </w:pPr>
+      <w:r>
+        <w:rPr>
+          <w:color w:val="000000" w:themeColor="text1"/>
+          <w:lang w:val="en-US"/>
+        </w:rPr>
+        <w:t>...</w:t>
+      </w:r>
+    </w:p>
+    <w:p>
+      <w:pPr>
+        <w:pStyle w:val="code"/>
+        <w:rPr>
+          <w:color w:val="000000" w:themeColor="text1"/>
+          <w:lang w:val="en-US"/>
+        </w:rPr>
+      </w:pPr>
+      <w:r>
+        <w:rPr>
+          <w:color w:val="000000" w:themeColor="text1"/>
+          <w:lang w:val="en-US"/>
+        </w:rPr>
+        <w:t>interface GigabitEthernet1/0/</w:t>
+      </w:r>
+      <w:r>
+        <w:rPr>
+          <w:color w:val="000000" w:themeColor="text1"/>
+          <w:lang w:val="en-US"/>
+        </w:rPr>
+        <w:t>5</w:t>
+      </w:r>
+    </w:p>
+    <w:p>
+      <w:pPr>
+        <w:pStyle w:val="code"/>
+        <w:rPr>
+          <w:color w:val="000000" w:themeColor="text1"/>
+          <w:lang w:val="en-US"/>
+        </w:rPr>
+      </w:pPr>
+      <w:r>
+        <w:rPr>
+          <w:color w:val="000000" w:themeColor="text1"/>
+          <w:lang w:val="en-US"/>
+        </w:rPr>
+        <w:t>shutdown</w:t>
+      </w:r>
+    </w:p>
+    <w:p>
+      <w:pPr>
+        <w:pStyle w:val="code"/>
+        <w:rPr>
+          <w:color w:val="000000" w:themeColor="text1"/>
+          <w:lang w:val="en-US"/>
+        </w:rPr>
+      </w:pPr>
+      <w:r>
+        <w:rPr>
+          <w:color w:val="000000" w:themeColor="text1"/>
+          <w:lang w:val="en-US"/>
+        </w:rPr>
+        <w:t>interface GigabitEthernet1/0/</w:t>
+      </w:r>
+      <w:r>
+        <w:rPr>
+          <w:color w:val="000000" w:themeColor="text1"/>
+          <w:lang w:val="en-US"/>
+        </w:rPr>
+        <w:t>6</w:t>
+      </w:r>
+    </w:p>
+    <w:p>
+      <w:pPr>
+        <w:pStyle w:val="code"/>
+        <w:rPr>
+          <w:color w:val="000000" w:themeColor="text1"/>
+          <w:lang w:val="en-US"/>
+        </w:rPr>
+      </w:pPr>
+      <w:r>
+        <w:rPr>
+          <w:color w:val="000000" w:themeColor="text1"/>
+          <w:lang w:val="en-US"/>
         </w:rPr>
         <w:t>switchport trunk native vlan 100</w:t>
       </w:r>
@@ -12443,29 +14163,29 @@
         <w:pStyle w:val="code"/>
         <w:rPr>
           <w:color w:val="000000" w:themeColor="text1"/>
-          <w:lang w:val="en-US" w:eastAsia="en-US" w:bidi="ar-SA"/>
-        </w:rPr>
-      </w:pPr>
-      <w:r>
-        <w:rPr>
-          <w:color w:val="000000" w:themeColor="text1"/>
-          <w:lang w:val="en-US" w:eastAsia="en-US" w:bidi="ar-SA"/>
-        </w:rPr>
-        <w:t>switchport trunk allowed vlan 10,20,101</w:t>
-      </w:r>
-    </w:p>
-    <w:p>
-      <w:pPr>
-        <w:pStyle w:val="code"/>
-        <w:rPr>
-          <w:color w:val="000000" w:themeColor="text1"/>
-          <w:lang w:val="en-US" w:eastAsia="en-US" w:bidi="ar-SA"/>
-        </w:rPr>
-      </w:pPr>
-      <w:r>
-        <w:rPr>
-          <w:color w:val="000000" w:themeColor="text1"/>
-          <w:lang w:val="en-US" w:eastAsia="en-US" w:bidi="ar-SA"/>
+          <w:lang w:val="en-US"/>
+        </w:rPr>
+      </w:pPr>
+      <w:r>
+        <w:rPr>
+          <w:color w:val="000000" w:themeColor="text1"/>
+          <w:lang w:val="en-US"/>
+        </w:rPr>
+        <w:t>switchport trunk allowed vlan 10,20,100-101</w:t>
+      </w:r>
+    </w:p>
+    <w:p>
+      <w:pPr>
+        <w:pStyle w:val="code"/>
+        <w:rPr>
+          <w:color w:val="000000" w:themeColor="text1"/>
+          <w:lang w:val="en-US"/>
+        </w:rPr>
+      </w:pPr>
+      <w:r>
+        <w:rPr>
+          <w:color w:val="000000" w:themeColor="text1"/>
+          <w:lang w:val="en-US"/>
         </w:rPr>
         <w:t>switchport mode trunk</w:t>
       </w:r>
@@ -12475,29 +14195,52 @@
         <w:pStyle w:val="code"/>
         <w:rPr>
           <w:color w:val="000000" w:themeColor="text1"/>
-          <w:lang w:val="en-US" w:eastAsia="en-US" w:bidi="ar-SA"/>
-        </w:rPr>
-      </w:pPr>
-      <w:r>
-        <w:rPr>
-          <w:color w:val="000000" w:themeColor="text1"/>
-          <w:lang w:val="en-US" w:eastAsia="en-US" w:bidi="ar-SA"/>
-        </w:rPr>
-        <w:t>interface FastEthernet0/4</w:t>
-      </w:r>
-    </w:p>
-    <w:p>
-      <w:pPr>
-        <w:pStyle w:val="code"/>
-        <w:rPr>
-          <w:color w:val="000000" w:themeColor="text1"/>
-          <w:lang w:val="en-US" w:eastAsia="en-US" w:bidi="ar-SA"/>
-        </w:rPr>
-      </w:pPr>
-      <w:r>
-        <w:rPr>
-          <w:color w:val="000000" w:themeColor="text1"/>
-          <w:lang w:val="en-US" w:eastAsia="en-US" w:bidi="ar-SA"/>
+          <w:lang w:val="en-US"/>
+        </w:rPr>
+      </w:pPr>
+      <w:r>
+        <w:rPr>
+          <w:color w:val="000000" w:themeColor="text1"/>
+          <w:lang w:val="en-US"/>
+        </w:rPr>
+        <w:t>channel-group 6 mode active</w:t>
+      </w:r>
+    </w:p>
+    <w:p>
+      <w:pPr>
+        <w:pStyle w:val="code"/>
+        <w:rPr>
+          <w:color w:val="000000" w:themeColor="text1"/>
+          <w:lang w:val="en-US"/>
+        </w:rPr>
+      </w:pPr>
+      <w:r>
+        <w:rPr>
+          <w:color w:val="000000" w:themeColor="text1"/>
+          <w:lang w:val="en-US"/>
+        </w:rPr>
+        <w:t>interface GigabitEthernet1/0/</w:t>
+      </w:r>
+      <w:r>
+        <w:rPr>
+          <w:color w:val="000000" w:themeColor="text1"/>
+          <w:lang w:val="en-US"/>
+        </w:rPr>
+        <w:t>7</w:t>
+      </w:r>
+    </w:p>
+    <w:p>
+      <w:pPr>
+        <w:pStyle w:val="code"/>
+        <w:rPr>
+          <w:color w:val="000000" w:themeColor="text1"/>
+          <w:lang w:val="en-US"/>
+        </w:rPr>
+      </w:pPr>
+      <w:r>
+        <w:rPr>
+          <w:color w:val="000000" w:themeColor="text1"/>
+          <w:lang w:val="en-US"/>
         </w:rPr>
         <w:t>switchport trunk native vlan 100</w:t>
       </w:r>
@@ -12507,13 +14250,13 @@
         <w:pStyle w:val="code"/>
         <w:rPr>
           <w:color w:val="000000" w:themeColor="text1"/>
-          <w:lang w:val="en-US" w:eastAsia="en-US" w:bidi="ar-SA"/>
-        </w:rPr>
-      </w:pPr>
-      <w:r>
-        <w:rPr>
-          <w:color w:val="000000" w:themeColor="text1"/>
-          <w:lang w:val="en-US" w:eastAsia="en-US" w:bidi="ar-SA"/>
+          <w:lang w:val="en-US"/>
+        </w:rPr>
+      </w:pPr>
+      <w:r>
+        <w:rPr>
+          <w:color w:val="000000" w:themeColor="text1"/>
+          <w:lang w:val="en-US"/>
         </w:rPr>
         <w:t>switchport trunk allowed vlan 10,20,100-101</w:t>
       </w:r>
@@ -12523,14 +14266,15 @@
         <w:pStyle w:val="code"/>
         <w:rPr>
           <w:color w:val="000000" w:themeColor="text1"/>
-          <w:lang w:val="en-US" w:eastAsia="en-US" w:bidi="ar-SA"/>
-        </w:rPr>
-      </w:pPr>
-      <w:r>
-        <w:rPr>
-          <w:color w:val="000000" w:themeColor="text1"/>
-          <w:lang w:val="en-US" w:eastAsia="en-US" w:bidi="ar-SA"/>
-        </w:rPr>
+          <w:lang w:val="en-US"/>
+        </w:rPr>
+      </w:pPr>
+      <w:r>
+        <w:rPr>
+          <w:color w:val="000000" w:themeColor="text1"/>
+          <w:lang w:val="en-US"/>
+        </w:rPr>
+        <w:lastRenderedPageBreak/>
         <w:t>switchport mode trunk</w:t>
       </w:r>
     </w:p>
@@ -12539,29 +14283,52 @@
         <w:pStyle w:val="code"/>
         <w:rPr>
           <w:color w:val="000000" w:themeColor="text1"/>
-          <w:lang w:val="en-US" w:eastAsia="en-US" w:bidi="ar-SA"/>
-        </w:rPr>
-      </w:pPr>
-      <w:r>
-        <w:rPr>
-          <w:color w:val="000000" w:themeColor="text1"/>
-          <w:lang w:val="en-US" w:eastAsia="en-US" w:bidi="ar-SA"/>
-        </w:rPr>
-        <w:t>interface FastEthernet0/5</w:t>
-      </w:r>
-    </w:p>
-    <w:p>
-      <w:pPr>
-        <w:pStyle w:val="code"/>
-        <w:rPr>
-          <w:color w:val="000000" w:themeColor="text1"/>
-          <w:lang w:val="en-US" w:eastAsia="en-US" w:bidi="ar-SA"/>
-        </w:rPr>
-      </w:pPr>
-      <w:r>
-        <w:rPr>
-          <w:color w:val="000000" w:themeColor="text1"/>
-          <w:lang w:val="en-US" w:eastAsia="en-US" w:bidi="ar-SA"/>
+          <w:lang w:val="en-US"/>
+        </w:rPr>
+      </w:pPr>
+      <w:r>
+        <w:rPr>
+          <w:color w:val="000000" w:themeColor="text1"/>
+          <w:lang w:val="en-US"/>
+        </w:rPr>
+        <w:t>channel-group 6 mode active</w:t>
+      </w:r>
+    </w:p>
+    <w:p>
+      <w:pPr>
+        <w:pStyle w:val="code"/>
+        <w:rPr>
+          <w:color w:val="000000" w:themeColor="text1"/>
+          <w:lang w:val="en-US"/>
+        </w:rPr>
+      </w:pPr>
+      <w:r>
+        <w:rPr>
+          <w:color w:val="000000" w:themeColor="text1"/>
+          <w:lang w:val="en-US"/>
+        </w:rPr>
+        <w:t>interface GigabitEthernet1/0/</w:t>
+      </w:r>
+      <w:r>
+        <w:rPr>
+          <w:color w:val="000000" w:themeColor="text1"/>
+          <w:lang w:val="en-US"/>
+        </w:rPr>
+        <w:t>8</w:t>
+      </w:r>
+    </w:p>
+    <w:p>
+      <w:pPr>
+        <w:pStyle w:val="code"/>
+        <w:rPr>
+          <w:color w:val="000000" w:themeColor="text1"/>
+          <w:lang w:val="en-US"/>
+        </w:rPr>
+      </w:pPr>
+      <w:r>
+        <w:rPr>
+          <w:color w:val="000000" w:themeColor="text1"/>
+          <w:lang w:val="en-US"/>
         </w:rPr>
         <w:t>shutdown</w:t>
       </w:r>
@@ -12571,13 +14338,13 @@
         <w:pStyle w:val="code"/>
         <w:rPr>
           <w:color w:val="000000" w:themeColor="text1"/>
-          <w:lang w:val="en-US" w:eastAsia="en-US" w:bidi="ar-SA"/>
-        </w:rPr>
-      </w:pPr>
-      <w:r>
-        <w:rPr>
-          <w:color w:val="000000" w:themeColor="text1"/>
-          <w:lang w:val="en-US" w:eastAsia="en-US" w:bidi="ar-SA"/>
+          <w:lang w:val="en-US"/>
+        </w:rPr>
+      </w:pPr>
+      <w:r>
+        <w:rPr>
+          <w:color w:val="000000" w:themeColor="text1"/>
+          <w:lang w:val="en-US"/>
         </w:rPr>
         <w:t>...</w:t>
       </w:r>
@@ -12587,29 +14354,29 @@
         <w:pStyle w:val="code"/>
         <w:rPr>
           <w:color w:val="000000" w:themeColor="text1"/>
-          <w:lang w:val="en-US" w:eastAsia="en-US" w:bidi="ar-SA"/>
-        </w:rPr>
-      </w:pPr>
-      <w:r>
-        <w:rPr>
-          <w:color w:val="000000" w:themeColor="text1"/>
-          <w:lang w:val="en-US" w:eastAsia="en-US" w:bidi="ar-SA"/>
-        </w:rPr>
-        <w:t>interface FastEthernet0/24</w:t>
-      </w:r>
-    </w:p>
-    <w:p>
-      <w:pPr>
-        <w:pStyle w:val="code"/>
-        <w:rPr>
-          <w:color w:val="000000" w:themeColor="text1"/>
-          <w:lang w:val="en-US" w:eastAsia="en-US" w:bidi="ar-SA"/>
-        </w:rPr>
-      </w:pPr>
-      <w:r>
-        <w:rPr>
-          <w:color w:val="000000" w:themeColor="text1"/>
-          <w:lang w:val="en-US" w:eastAsia="en-US" w:bidi="ar-SA"/>
+          <w:lang w:val="en-US"/>
+        </w:rPr>
+      </w:pPr>
+      <w:r>
+        <w:rPr>
+          <w:color w:val="000000" w:themeColor="text1"/>
+          <w:lang w:val="en-US"/>
+        </w:rPr>
+        <w:t>interface GigabitEthernet1/0/24</w:t>
+      </w:r>
+    </w:p>
+    <w:p>
+      <w:pPr>
+        <w:pStyle w:val="code"/>
+        <w:rPr>
+          <w:color w:val="000000" w:themeColor="text1"/>
+          <w:lang w:val="en-US"/>
+        </w:rPr>
+      </w:pPr>
+      <w:r>
+        <w:rPr>
+          <w:color w:val="000000" w:themeColor="text1"/>
+          <w:lang w:val="en-US"/>
         </w:rPr>
         <w:t>shutdown</w:t>
       </w:r>
@@ -12619,29 +14386,29 @@
         <w:pStyle w:val="code"/>
         <w:rPr>
           <w:color w:val="000000" w:themeColor="text1"/>
-          <w:lang w:val="en-US" w:eastAsia="en-US" w:bidi="ar-SA"/>
-        </w:rPr>
-      </w:pPr>
-      <w:r>
-        <w:rPr>
-          <w:color w:val="000000" w:themeColor="text1"/>
-          <w:lang w:val="en-US" w:eastAsia="en-US" w:bidi="ar-SA"/>
-        </w:rPr>
-        <w:t>interface GigabitEthernet0/1</w:t>
-      </w:r>
-    </w:p>
-    <w:p>
-      <w:pPr>
-        <w:pStyle w:val="code"/>
-        <w:rPr>
-          <w:color w:val="000000" w:themeColor="text1"/>
-          <w:lang w:val="en-US" w:eastAsia="en-US" w:bidi="ar-SA"/>
-        </w:rPr>
-      </w:pPr>
-      <w:r>
-        <w:rPr>
-          <w:color w:val="000000" w:themeColor="text1"/>
-          <w:lang w:val="en-US" w:eastAsia="en-US" w:bidi="ar-SA"/>
+          <w:lang w:val="en-US"/>
+        </w:rPr>
+      </w:pPr>
+      <w:r>
+        <w:rPr>
+          <w:color w:val="000000" w:themeColor="text1"/>
+          <w:lang w:val="en-US"/>
+        </w:rPr>
+        <w:t>interface GigabitEthernet1/1/1</w:t>
+      </w:r>
+    </w:p>
+    <w:p>
+      <w:pPr>
+        <w:pStyle w:val="code"/>
+        <w:rPr>
+          <w:color w:val="000000" w:themeColor="text1"/>
+          <w:lang w:val="en-US"/>
+        </w:rPr>
+      </w:pPr>
+      <w:r>
+        <w:rPr>
+          <w:color w:val="000000" w:themeColor="text1"/>
+          <w:lang w:val="en-US"/>
         </w:rPr>
         <w:t>shutdown</w:t>
       </w:r>
@@ -12651,30 +14418,45 @@
         <w:pStyle w:val="code"/>
         <w:rPr>
           <w:color w:val="000000" w:themeColor="text1"/>
-          <w:lang w:val="en-US" w:eastAsia="en-US" w:bidi="ar-SA"/>
-        </w:rPr>
-      </w:pPr>
-      <w:r>
-        <w:rPr>
-          <w:color w:val="000000" w:themeColor="text1"/>
-          <w:lang w:val="en-US" w:eastAsia="en-US" w:bidi="ar-SA"/>
-        </w:rPr>
-        <w:lastRenderedPageBreak/>
-        <w:t>interface GigabitEthernet0/2</w:t>
-      </w:r>
-    </w:p>
-    <w:p>
-      <w:pPr>
-        <w:pStyle w:val="code"/>
-        <w:rPr>
-          <w:color w:val="000000" w:themeColor="text1"/>
-          <w:lang w:val="en-US" w:eastAsia="en-US" w:bidi="ar-SA"/>
-        </w:rPr>
-      </w:pPr>
-      <w:r>
-        <w:rPr>
-          <w:color w:val="000000" w:themeColor="text1"/>
-          <w:lang w:val="en-US" w:eastAsia="en-US" w:bidi="ar-SA"/>
+          <w:lang w:val="en-US"/>
+        </w:rPr>
+      </w:pPr>
+      <w:r>
+        <w:rPr>
+          <w:color w:val="000000" w:themeColor="text1"/>
+          <w:lang w:val="en-US"/>
+        </w:rPr>
+        <w:t>...</w:t>
+      </w:r>
+    </w:p>
+    <w:p>
+      <w:pPr>
+        <w:pStyle w:val="code"/>
+        <w:rPr>
+          <w:color w:val="000000" w:themeColor="text1"/>
+          <w:lang w:val="en-US"/>
+        </w:rPr>
+      </w:pPr>
+      <w:r>
+        <w:rPr>
+          <w:color w:val="000000" w:themeColor="text1"/>
+          <w:lang w:val="en-US"/>
+        </w:rPr>
+        <w:t>interface GigabitEthernet1/1/4</w:t>
+      </w:r>
+    </w:p>
+    <w:p>
+      <w:pPr>
+        <w:pStyle w:val="code"/>
+        <w:rPr>
+          <w:color w:val="000000" w:themeColor="text1"/>
+          <w:lang w:val="en-US"/>
+        </w:rPr>
+      </w:pPr>
+      <w:r>
+        <w:rPr>
+          <w:color w:val="000000" w:themeColor="text1"/>
+          <w:lang w:val="en-US"/>
         </w:rPr>
         <w:t>shutdown</w:t>
       </w:r>
@@ -12684,22 +14466,145 @@
         <w:pStyle w:val="code"/>
         <w:rPr>
           <w:color w:val="000000" w:themeColor="text1"/>
-          <w:lang w:val="en-US" w:eastAsia="en-US" w:bidi="ar-SA"/>
-        </w:rPr>
-      </w:pPr>
-    </w:p>
-    <w:p>
-      <w:pPr>
-        <w:pStyle w:val="code"/>
-        <w:rPr>
-          <w:color w:val="000000" w:themeColor="text1"/>
-          <w:lang w:val="en-US" w:eastAsia="en-US" w:bidi="ar-SA"/>
-        </w:rPr>
-      </w:pPr>
-      <w:r>
-        <w:rPr>
-          <w:color w:val="000000" w:themeColor="text1"/>
-          <w:lang w:val="en-US" w:eastAsia="en-US" w:bidi="ar-SA"/>
+          <w:lang w:val="en-US"/>
+        </w:rPr>
+      </w:pPr>
+    </w:p>
+    <w:p>
+      <w:pPr>
+        <w:pStyle w:val="code"/>
+        <w:rPr>
+          <w:color w:val="000000" w:themeColor="text1"/>
+          <w:lang w:val="en-US"/>
+        </w:rPr>
+      </w:pPr>
+      <w:r>
+        <w:rPr>
+          <w:color w:val="000000" w:themeColor="text1"/>
+          <w:lang w:val="en-US"/>
+        </w:rPr>
+        <w:t>interface Vlan10</w:t>
+      </w:r>
+    </w:p>
+    <w:p>
+      <w:pPr>
+        <w:pStyle w:val="code"/>
+        <w:rPr>
+          <w:color w:val="000000" w:themeColor="text1"/>
+          <w:lang w:val="en-US"/>
+        </w:rPr>
+      </w:pPr>
+      <w:proofErr w:type="spellStart"/>
+      <w:r>
+        <w:rPr>
+          <w:color w:val="000000" w:themeColor="text1"/>
+          <w:lang w:val="en-US"/>
+        </w:rPr>
+        <w:t>ip</w:t>
+      </w:r>
+      <w:proofErr w:type="spellEnd"/>
+      <w:r>
+        <w:rPr>
+          <w:color w:val="000000" w:themeColor="text1"/>
+          <w:lang w:val="en-US"/>
+        </w:rPr>
+        <w:t xml:space="preserve"> address 47.57.196.100 255.255.254.0</w:t>
+      </w:r>
+    </w:p>
+    <w:p>
+      <w:pPr>
+        <w:pStyle w:val="code"/>
+        <w:rPr>
+          <w:color w:val="000000" w:themeColor="text1"/>
+          <w:lang w:val="en-US"/>
+        </w:rPr>
+      </w:pPr>
+      <w:r>
+        <w:rPr>
+          <w:color w:val="000000" w:themeColor="text1"/>
+          <w:lang w:val="en-US"/>
+        </w:rPr>
+        <w:t>interface Vlan20</w:t>
+      </w:r>
+    </w:p>
+    <w:p>
+      <w:pPr>
+        <w:pStyle w:val="code"/>
+        <w:rPr>
+          <w:color w:val="000000" w:themeColor="text1"/>
+          <w:lang w:val="en-US"/>
+        </w:rPr>
+      </w:pPr>
+      <w:proofErr w:type="spellStart"/>
+      <w:r>
+        <w:rPr>
+          <w:color w:val="000000" w:themeColor="text1"/>
+          <w:lang w:val="en-US"/>
+        </w:rPr>
+        <w:t>ip</w:t>
+      </w:r>
+      <w:proofErr w:type="spellEnd"/>
+      <w:r>
+        <w:rPr>
+          <w:color w:val="000000" w:themeColor="text1"/>
+          <w:lang w:val="en-US"/>
+        </w:rPr>
+        <w:t xml:space="preserve"> address 98.46.233.100 255.255.255.128</w:t>
+      </w:r>
+    </w:p>
+    <w:p>
+      <w:pPr>
+        <w:pStyle w:val="code"/>
+        <w:rPr>
+          <w:color w:val="000000" w:themeColor="text1"/>
+          <w:lang w:val="en-US"/>
+        </w:rPr>
+      </w:pPr>
+      <w:r>
+        <w:rPr>
+          <w:color w:val="000000" w:themeColor="text1"/>
+          <w:lang w:val="en-US"/>
+        </w:rPr>
+        <w:t>interface Vlan100</w:t>
+      </w:r>
+    </w:p>
+    <w:p>
+      <w:pPr>
+        <w:pStyle w:val="code"/>
+        <w:rPr>
+          <w:color w:val="000000" w:themeColor="text1"/>
+          <w:lang w:val="en-US"/>
+        </w:rPr>
+      </w:pPr>
+      <w:proofErr w:type="spellStart"/>
+      <w:r>
+        <w:rPr>
+          <w:color w:val="000000" w:themeColor="text1"/>
+          <w:lang w:val="en-US"/>
+        </w:rPr>
+        <w:t>ip</w:t>
+      </w:r>
+      <w:proofErr w:type="spellEnd"/>
+      <w:r>
+        <w:rPr>
+          <w:color w:val="000000" w:themeColor="text1"/>
+          <w:lang w:val="en-US"/>
+        </w:rPr>
+        <w:t xml:space="preserve"> address 183.171.210.1 255.255.255.0</w:t>
+      </w:r>
+    </w:p>
+    <w:p>
+      <w:pPr>
+        <w:pStyle w:val="code"/>
+        <w:rPr>
+          <w:color w:val="000000" w:themeColor="text1"/>
+          <w:lang w:val="en-US"/>
+        </w:rPr>
+      </w:pPr>
+      <w:r>
+        <w:rPr>
+          <w:color w:val="000000" w:themeColor="text1"/>
+          <w:lang w:val="en-US"/>
         </w:rPr>
         <w:t>interface Vlan101</w:t>
       </w:r>
@@ -12709,54 +14614,93 @@
         <w:pStyle w:val="code"/>
         <w:rPr>
           <w:color w:val="000000" w:themeColor="text1"/>
-          <w:lang w:val="en-US" w:eastAsia="en-US" w:bidi="ar-SA"/>
-        </w:rPr>
-      </w:pPr>
-      <w:r>
-        <w:rPr>
-          <w:color w:val="000000" w:themeColor="text1"/>
-          <w:lang w:val="en-US" w:eastAsia="en-US" w:bidi="ar-SA"/>
-        </w:rPr>
-        <w:t>ip address 199.216.215.7 255.255.255.0</w:t>
-      </w:r>
-    </w:p>
-    <w:p>
-      <w:pPr>
-        <w:pStyle w:val="code"/>
-        <w:rPr>
-          <w:color w:val="000000" w:themeColor="text1"/>
-          <w:lang w:val="en-US" w:eastAsia="en-US" w:bidi="ar-SA"/>
-        </w:rPr>
-      </w:pPr>
-    </w:p>
-    <w:p>
-      <w:pPr>
-        <w:pStyle w:val="code"/>
-        <w:rPr>
-          <w:color w:val="000000" w:themeColor="text1"/>
-          <w:lang w:val="en-US" w:eastAsia="en-US" w:bidi="ar-SA"/>
-        </w:rPr>
-      </w:pPr>
-      <w:r>
-        <w:rPr>
-          <w:color w:val="000000" w:themeColor="text1"/>
-          <w:lang w:val="en-US" w:eastAsia="en-US" w:bidi="ar-SA"/>
-        </w:rPr>
-        <w:t>line vty 0 4</w:t>
-      </w:r>
-    </w:p>
-    <w:p>
-      <w:pPr>
-        <w:pStyle w:val="code"/>
-        <w:rPr>
-          <w:color w:val="000000" w:themeColor="text1"/>
-          <w:lang w:val="en-US" w:eastAsia="en-US" w:bidi="ar-SA"/>
-        </w:rPr>
-      </w:pPr>
-      <w:r>
-        <w:rPr>
-          <w:color w:val="000000" w:themeColor="text1"/>
-          <w:lang w:val="en-US" w:eastAsia="en-US" w:bidi="ar-SA"/>
+          <w:lang w:val="en-US"/>
+        </w:rPr>
+      </w:pPr>
+      <w:proofErr w:type="spellStart"/>
+      <w:r>
+        <w:rPr>
+          <w:color w:val="000000" w:themeColor="text1"/>
+          <w:lang w:val="en-US"/>
+        </w:rPr>
+        <w:t>ip</w:t>
+      </w:r>
+      <w:proofErr w:type="spellEnd"/>
+      <w:r>
+        <w:rPr>
+          <w:color w:val="000000" w:themeColor="text1"/>
+          <w:lang w:val="en-US"/>
+        </w:rPr>
+        <w:t xml:space="preserve"> address 199.216.215.</w:t>
+      </w:r>
+      <w:r>
+        <w:rPr>
+          <w:color w:val="000000" w:themeColor="text1"/>
+          <w:lang w:val="en-US"/>
+        </w:rPr>
+        <w:t>8</w:t>
+      </w:r>
+      <w:r>
+        <w:rPr>
+          <w:color w:val="000000" w:themeColor="text1"/>
+          <w:lang w:val="en-US"/>
+        </w:rPr>
+        <w:t xml:space="preserve"> 255.255.255.0</w:t>
+      </w:r>
+    </w:p>
+    <w:p>
+      <w:pPr>
+        <w:pStyle w:val="code"/>
+        <w:rPr>
+          <w:color w:val="000000" w:themeColor="text1"/>
+          <w:lang w:val="en-US"/>
+        </w:rPr>
+      </w:pPr>
+    </w:p>
+    <w:p>
+      <w:pPr>
+        <w:pStyle w:val="code"/>
+        <w:rPr>
+          <w:color w:val="000000" w:themeColor="text1"/>
+          <w:lang w:val="en-US"/>
+        </w:rPr>
+      </w:pPr>
+      <w:r>
+        <w:rPr>
+          <w:color w:val="000000" w:themeColor="text1"/>
+          <w:lang w:val="en-US"/>
+        </w:rPr>
+        <w:t xml:space="preserve">line </w:t>
+      </w:r>
+      <w:proofErr w:type="spellStart"/>
+      <w:r>
+        <w:rPr>
+          <w:color w:val="000000" w:themeColor="text1"/>
+          <w:lang w:val="en-US"/>
+        </w:rPr>
+        <w:t>vty</w:t>
+      </w:r>
+      <w:proofErr w:type="spellEnd"/>
+      <w:r>
+        <w:rPr>
+          <w:color w:val="000000" w:themeColor="text1"/>
+          <w:lang w:val="en-US"/>
+        </w:rPr>
+        <w:t xml:space="preserve"> 0 4</w:t>
+      </w:r>
+    </w:p>
+    <w:p>
+      <w:pPr>
+        <w:pStyle w:val="code"/>
+        <w:rPr>
+          <w:color w:val="000000" w:themeColor="text1"/>
+          <w:lang w:val="en-US"/>
+        </w:rPr>
+      </w:pPr>
+      <w:r>
+        <w:rPr>
+          <w:color w:val="000000" w:themeColor="text1"/>
+          <w:lang w:val="en-US"/>
         </w:rPr>
         <w:t>login local</w:t>
       </w:r>
@@ -12766,45 +14710,70 @@
         <w:pStyle w:val="code"/>
         <w:rPr>
           <w:color w:val="000000" w:themeColor="text1"/>
-          <w:lang w:val="en-US" w:eastAsia="en-US" w:bidi="ar-SA"/>
-        </w:rPr>
-      </w:pPr>
-      <w:r>
-        <w:rPr>
-          <w:color w:val="000000" w:themeColor="text1"/>
-          <w:lang w:val="en-US" w:eastAsia="en-US" w:bidi="ar-SA"/>
-        </w:rPr>
-        <w:t>transport input ssh</w:t>
-      </w:r>
-    </w:p>
-    <w:p>
-      <w:pPr>
-        <w:pStyle w:val="code"/>
-        <w:rPr>
-          <w:color w:val="000000" w:themeColor="text1"/>
-          <w:lang w:val="en-US" w:eastAsia="en-US" w:bidi="ar-SA"/>
-        </w:rPr>
-      </w:pPr>
-      <w:r>
-        <w:rPr>
-          <w:color w:val="000000" w:themeColor="text1"/>
-          <w:lang w:val="en-US" w:eastAsia="en-US" w:bidi="ar-SA"/>
-        </w:rPr>
-        <w:t>line vty 5 15</w:t>
-      </w:r>
-    </w:p>
-    <w:p>
-      <w:pPr>
-        <w:pStyle w:val="code"/>
-        <w:rPr>
-          <w:color w:val="000000" w:themeColor="text1"/>
-          <w:lang w:val="en-US" w:eastAsia="en-US" w:bidi="ar-SA"/>
-        </w:rPr>
-      </w:pPr>
-      <w:r>
-        <w:rPr>
-          <w:color w:val="000000" w:themeColor="text1"/>
-          <w:lang w:val="en-US" w:eastAsia="en-US" w:bidi="ar-SA"/>
+          <w:lang w:val="en-US"/>
+        </w:rPr>
+      </w:pPr>
+      <w:r>
+        <w:rPr>
+          <w:color w:val="000000" w:themeColor="text1"/>
+          <w:lang w:val="en-US"/>
+        </w:rPr>
+        <w:t xml:space="preserve">transport input </w:t>
+      </w:r>
+      <w:proofErr w:type="spellStart"/>
+      <w:r>
+        <w:rPr>
+          <w:color w:val="000000" w:themeColor="text1"/>
+          <w:lang w:val="en-US"/>
+        </w:rPr>
+        <w:t>ssh</w:t>
+      </w:r>
+      <w:proofErr w:type="spellEnd"/>
+    </w:p>
+    <w:p>
+      <w:pPr>
+        <w:pStyle w:val="code"/>
+        <w:rPr>
+          <w:color w:val="000000" w:themeColor="text1"/>
+          <w:lang w:val="en-US"/>
+        </w:rPr>
+      </w:pPr>
+      <w:r>
+        <w:rPr>
+          <w:color w:val="000000" w:themeColor="text1"/>
+          <w:lang w:val="en-US"/>
+        </w:rPr>
+        <w:t xml:space="preserve">line </w:t>
+      </w:r>
+      <w:proofErr w:type="spellStart"/>
+      <w:r>
+        <w:rPr>
+          <w:color w:val="000000" w:themeColor="text1"/>
+          <w:lang w:val="en-US"/>
+        </w:rPr>
+        <w:t>vty</w:t>
+      </w:r>
+      <w:proofErr w:type="spellEnd"/>
+      <w:r>
+        <w:rPr>
+          <w:color w:val="000000" w:themeColor="text1"/>
+          <w:lang w:val="en-US"/>
+        </w:rPr>
+        <w:t xml:space="preserve"> 5 15</w:t>
+      </w:r>
+    </w:p>
+    <w:p>
+      <w:pPr>
+        <w:pStyle w:val="code"/>
+        <w:rPr>
+          <w:color w:val="000000" w:themeColor="text1"/>
+          <w:lang w:val="en-US"/>
+        </w:rPr>
+      </w:pPr>
+      <w:r>
+        <w:rPr>
+          <w:color w:val="000000" w:themeColor="text1"/>
+          <w:lang w:val="en-US"/>
         </w:rPr>
         <w:t>login local</w:t>
       </w:r>
@@ -12820,965 +14789,19 @@
       <w:r>
         <w:rPr>
           <w:color w:val="000000" w:themeColor="text1"/>
-          <w:lang w:val="en-US" w:eastAsia="en-US" w:bidi="ar-SA"/>
-        </w:rPr>
-        <w:t>transport input ssh</w:t>
-      </w:r>
-    </w:p>
-    <w:p>
-      <w:pPr>
-        <w:pStyle w:val="code"/>
-        <w:rPr>
-          <w:color w:val="000000" w:themeColor="text1"/>
-          <w:lang w:val="en-US"/>
-        </w:rPr>
-      </w:pPr>
-    </w:p>
-    <w:p>
-      <w:pPr>
-        <w:pStyle w:val="2"/>
-        <w:rPr>
-          <w:color w:val="000000" w:themeColor="text1"/>
-          <w:lang w:val="en-US"/>
-        </w:rPr>
-      </w:pPr>
-      <w:bookmarkStart w:id="30" w:name="_Toc118752349"/>
-      <w:r>
-        <w:rPr>
-          <w:color w:val="000000" w:themeColor="text1"/>
-          <w:lang w:val="en-US"/>
-        </w:rPr>
-        <w:t>4.8 N8</w:t>
-      </w:r>
-      <w:bookmarkEnd w:id="30"/>
-    </w:p>
-    <w:p>
-      <w:pPr>
-        <w:pStyle w:val="code"/>
-        <w:ind w:firstLine="0"/>
-        <w:rPr>
-          <w:color w:val="000000" w:themeColor="text1"/>
-          <w:lang w:val="en-US" w:eastAsia="en-US" w:bidi="ar-SA"/>
-        </w:rPr>
-      </w:pPr>
-    </w:p>
-    <w:p>
-      <w:pPr>
-        <w:pStyle w:val="code"/>
-        <w:rPr>
-          <w:color w:val="000000" w:themeColor="text1"/>
-          <w:lang w:val="en-US"/>
-        </w:rPr>
-      </w:pPr>
-      <w:r>
-        <w:rPr>
-          <w:color w:val="000000" w:themeColor="text1"/>
-          <w:lang w:val="en-US"/>
-        </w:rPr>
-        <w:t>hostname N</w:t>
-      </w:r>
-      <w:r>
-        <w:rPr>
-          <w:color w:val="000000" w:themeColor="text1"/>
-          <w:lang w:val="en-US"/>
-        </w:rPr>
-        <w:t>8</w:t>
-      </w:r>
-    </w:p>
-    <w:p>
-      <w:pPr>
-        <w:pStyle w:val="code"/>
-        <w:rPr>
-          <w:color w:val="000000" w:themeColor="text1"/>
-          <w:lang w:val="en-US"/>
-        </w:rPr>
-      </w:pPr>
-      <w:r>
-        <w:rPr>
-          <w:color w:val="000000" w:themeColor="text1"/>
-          <w:lang w:val="en-US"/>
-        </w:rPr>
-        <w:t>ip domain-name N</w:t>
-      </w:r>
-      <w:r>
-        <w:rPr>
-          <w:color w:val="000000" w:themeColor="text1"/>
-          <w:lang w:val="en-US"/>
-        </w:rPr>
-        <w:t>8</w:t>
-      </w:r>
-    </w:p>
-    <w:p>
-      <w:pPr>
-        <w:pStyle w:val="code"/>
-        <w:rPr>
-          <w:color w:val="000000" w:themeColor="text1"/>
-          <w:lang w:val="en-US"/>
-        </w:rPr>
-      </w:pPr>
-      <w:r>
-        <w:rPr>
-          <w:color w:val="000000" w:themeColor="text1"/>
-          <w:lang w:val="en-US"/>
-        </w:rPr>
-        <w:t>enable password 123</w:t>
-      </w:r>
-    </w:p>
-    <w:p>
-      <w:pPr>
-        <w:pStyle w:val="code"/>
-        <w:rPr>
-          <w:color w:val="000000" w:themeColor="text1"/>
-          <w:lang w:val="en-US"/>
-        </w:rPr>
-      </w:pPr>
-      <w:r>
-        <w:rPr>
-          <w:color w:val="000000" w:themeColor="text1"/>
-          <w:lang w:val="en-US"/>
-        </w:rPr>
-        <w:t>username cisco password 0 123</w:t>
-      </w:r>
-    </w:p>
-    <w:p>
-      <w:pPr>
-        <w:pStyle w:val="code"/>
-        <w:rPr>
-          <w:color w:val="000000" w:themeColor="text1"/>
-          <w:lang w:val="en-US"/>
-        </w:rPr>
-      </w:pPr>
-    </w:p>
-    <w:p>
-      <w:pPr>
-        <w:pStyle w:val="code"/>
-        <w:rPr>
-          <w:color w:val="000000" w:themeColor="text1"/>
-          <w:lang w:val="en-US"/>
-        </w:rPr>
-      </w:pPr>
-      <w:r>
-        <w:rPr>
-          <w:color w:val="000000" w:themeColor="text1"/>
-          <w:lang w:val="en-US"/>
-        </w:rPr>
-        <w:t>ip routing</w:t>
-      </w:r>
-    </w:p>
-    <w:p>
-      <w:pPr>
-        <w:pStyle w:val="code"/>
-        <w:rPr>
-          <w:color w:val="000000" w:themeColor="text1"/>
-          <w:lang w:val="en-US"/>
-        </w:rPr>
-      </w:pPr>
-    </w:p>
-    <w:p>
-      <w:pPr>
-        <w:pStyle w:val="code"/>
-        <w:rPr>
-          <w:color w:val="000000" w:themeColor="text1"/>
-          <w:lang w:val="en-US"/>
-        </w:rPr>
-      </w:pPr>
-      <w:r>
-        <w:rPr>
-          <w:color w:val="000000" w:themeColor="text1"/>
-          <w:lang w:val="en-US"/>
-        </w:rPr>
-        <w:t>spanning-tree mode pvst</w:t>
-      </w:r>
-    </w:p>
-    <w:p>
-      <w:pPr>
-        <w:pStyle w:val="code"/>
-        <w:rPr>
-          <w:color w:val="000000" w:themeColor="text1"/>
-          <w:lang w:val="en-US"/>
-        </w:rPr>
-      </w:pPr>
-      <w:r>
-        <w:rPr>
-          <w:color w:val="000000" w:themeColor="text1"/>
-          <w:lang w:val="en-US"/>
-        </w:rPr>
-        <w:t>spanning-tree vlan 10,20,100-101 priority 24576</w:t>
-      </w:r>
-    </w:p>
-    <w:p>
-      <w:pPr>
-        <w:pStyle w:val="code"/>
-        <w:rPr>
-          <w:color w:val="000000" w:themeColor="text1"/>
-          <w:lang w:val="en-US"/>
-        </w:rPr>
-      </w:pPr>
-    </w:p>
-    <w:p>
-      <w:pPr>
-        <w:pStyle w:val="code"/>
-        <w:rPr>
-          <w:color w:val="000000" w:themeColor="text1"/>
-          <w:lang w:val="en-US"/>
-        </w:rPr>
-      </w:pPr>
-      <w:r>
-        <w:rPr>
-          <w:color w:val="000000" w:themeColor="text1"/>
-          <w:lang w:val="en-US"/>
-        </w:rPr>
-        <w:t>interface Port-channel6</w:t>
-      </w:r>
-    </w:p>
-    <w:p>
-      <w:pPr>
-        <w:pStyle w:val="code"/>
-        <w:rPr>
-          <w:color w:val="000000" w:themeColor="text1"/>
-          <w:lang w:val="en-US"/>
-        </w:rPr>
-      </w:pPr>
-      <w:r>
-        <w:rPr>
-          <w:color w:val="000000" w:themeColor="text1"/>
-          <w:lang w:val="en-US"/>
-        </w:rPr>
-        <w:t>switchport trunk native vlan 100</w:t>
-      </w:r>
-    </w:p>
-    <w:p>
-      <w:pPr>
-        <w:pStyle w:val="code"/>
-        <w:rPr>
-          <w:color w:val="000000" w:themeColor="text1"/>
-          <w:lang w:val="en-US"/>
-        </w:rPr>
-      </w:pPr>
-      <w:r>
-        <w:rPr>
-          <w:color w:val="000000" w:themeColor="text1"/>
-          <w:lang w:val="en-US"/>
-        </w:rPr>
-        <w:t>switchport trunk allowed vlan 10,20,100-101</w:t>
-      </w:r>
-    </w:p>
-    <w:p>
-      <w:pPr>
-        <w:pStyle w:val="code"/>
-        <w:rPr>
-          <w:color w:val="000000" w:themeColor="text1"/>
-          <w:lang w:val="en-US"/>
-        </w:rPr>
-      </w:pPr>
-      <w:r>
-        <w:rPr>
-          <w:color w:val="000000" w:themeColor="text1"/>
-          <w:lang w:val="en-US"/>
-        </w:rPr>
-        <w:t>switchport mode trunk</w:t>
-      </w:r>
-    </w:p>
-    <w:p>
-      <w:pPr>
-        <w:pStyle w:val="code"/>
-        <w:rPr>
-          <w:color w:val="000000" w:themeColor="text1"/>
-          <w:lang w:val="en-US"/>
-        </w:rPr>
-      </w:pPr>
-    </w:p>
-    <w:p>
-      <w:pPr>
-        <w:pStyle w:val="code"/>
-        <w:rPr>
-          <w:color w:val="000000" w:themeColor="text1"/>
-          <w:lang w:val="en-US"/>
-        </w:rPr>
-      </w:pPr>
-      <w:r>
-        <w:rPr>
-          <w:color w:val="000000" w:themeColor="text1"/>
-          <w:lang w:val="en-US"/>
-        </w:rPr>
-        <w:t>interface GigabitEthernet1/0/</w:t>
-      </w:r>
-      <w:r>
-        <w:rPr>
-          <w:color w:val="000000" w:themeColor="text1"/>
-          <w:lang w:val="en-US"/>
-        </w:rPr>
-        <w:t>1</w:t>
-      </w:r>
-    </w:p>
-    <w:p>
-      <w:pPr>
-        <w:pStyle w:val="code"/>
-        <w:rPr>
-          <w:color w:val="000000" w:themeColor="text1"/>
-          <w:lang w:val="en-US"/>
-        </w:rPr>
-      </w:pPr>
-      <w:r>
-        <w:rPr>
-          <w:color w:val="000000" w:themeColor="text1"/>
-          <w:lang w:val="en-US"/>
-        </w:rPr>
-        <w:t>shutdown</w:t>
-      </w:r>
-    </w:p>
-    <w:p>
-      <w:pPr>
-        <w:pStyle w:val="code"/>
-        <w:rPr>
-          <w:color w:val="000000" w:themeColor="text1"/>
-          <w:lang w:val="en-US"/>
-        </w:rPr>
-      </w:pPr>
-      <w:r>
-        <w:rPr>
-          <w:color w:val="000000" w:themeColor="text1"/>
-          <w:lang w:val="en-US"/>
-        </w:rPr>
-        <w:t>...</w:t>
-      </w:r>
-    </w:p>
-    <w:p>
-      <w:pPr>
-        <w:pStyle w:val="code"/>
-        <w:rPr>
-          <w:color w:val="000000" w:themeColor="text1"/>
-          <w:lang w:val="en-US"/>
-        </w:rPr>
-      </w:pPr>
-      <w:r>
-        <w:rPr>
-          <w:color w:val="000000" w:themeColor="text1"/>
-          <w:lang w:val="en-US"/>
-        </w:rPr>
-        <w:t>interface GigabitEthernet1/0/</w:t>
-      </w:r>
-      <w:r>
-        <w:rPr>
-          <w:color w:val="000000" w:themeColor="text1"/>
-          <w:lang w:val="en-US"/>
-        </w:rPr>
-        <w:t>5</w:t>
-      </w:r>
-    </w:p>
-    <w:p>
-      <w:pPr>
-        <w:pStyle w:val="code"/>
-        <w:rPr>
-          <w:color w:val="000000" w:themeColor="text1"/>
-          <w:lang w:val="en-US"/>
-        </w:rPr>
-      </w:pPr>
-      <w:r>
-        <w:rPr>
-          <w:color w:val="000000" w:themeColor="text1"/>
-          <w:lang w:val="en-US"/>
-        </w:rPr>
-        <w:t>shutdown</w:t>
-      </w:r>
-    </w:p>
-    <w:p>
-      <w:pPr>
-        <w:pStyle w:val="code"/>
-        <w:rPr>
-          <w:color w:val="000000" w:themeColor="text1"/>
-          <w:lang w:val="en-US"/>
-        </w:rPr>
-      </w:pPr>
-      <w:r>
-        <w:rPr>
-          <w:color w:val="000000" w:themeColor="text1"/>
-          <w:lang w:val="en-US"/>
-        </w:rPr>
-        <w:t>interface GigabitEthernet1/0/</w:t>
-      </w:r>
-      <w:r>
-        <w:rPr>
-          <w:color w:val="000000" w:themeColor="text1"/>
-          <w:lang w:val="en-US"/>
-        </w:rPr>
-        <w:t>6</w:t>
-      </w:r>
-    </w:p>
-    <w:p>
-      <w:pPr>
-        <w:pStyle w:val="code"/>
-        <w:rPr>
-          <w:color w:val="000000" w:themeColor="text1"/>
-          <w:lang w:val="en-US"/>
-        </w:rPr>
-      </w:pPr>
-      <w:r>
-        <w:rPr>
-          <w:color w:val="000000" w:themeColor="text1"/>
-          <w:lang w:val="en-US"/>
-        </w:rPr>
-        <w:t>switchport trunk native vlan 100</w:t>
-      </w:r>
-    </w:p>
-    <w:p>
-      <w:pPr>
-        <w:pStyle w:val="code"/>
-        <w:rPr>
-          <w:color w:val="000000" w:themeColor="text1"/>
-          <w:lang w:val="en-US"/>
-        </w:rPr>
-      </w:pPr>
-      <w:r>
-        <w:rPr>
-          <w:color w:val="000000" w:themeColor="text1"/>
-          <w:lang w:val="en-US"/>
-        </w:rPr>
-        <w:t>switchport trunk allowed vlan 10,20,100-101</w:t>
-      </w:r>
-    </w:p>
-    <w:p>
-      <w:pPr>
-        <w:pStyle w:val="code"/>
-        <w:rPr>
-          <w:color w:val="000000" w:themeColor="text1"/>
-          <w:lang w:val="en-US"/>
-        </w:rPr>
-      </w:pPr>
-      <w:r>
-        <w:rPr>
-          <w:color w:val="000000" w:themeColor="text1"/>
-          <w:lang w:val="en-US"/>
-        </w:rPr>
-        <w:t>switchport mode trunk</w:t>
-      </w:r>
-    </w:p>
-    <w:p>
-      <w:pPr>
-        <w:pStyle w:val="code"/>
-        <w:rPr>
-          <w:color w:val="000000" w:themeColor="text1"/>
-          <w:lang w:val="en-US"/>
-        </w:rPr>
-      </w:pPr>
-      <w:r>
-        <w:rPr>
-          <w:color w:val="000000" w:themeColor="text1"/>
-          <w:lang w:val="en-US"/>
-        </w:rPr>
-        <w:t>channel-group 6 mode active</w:t>
-      </w:r>
-    </w:p>
-    <w:p>
-      <w:pPr>
-        <w:pStyle w:val="code"/>
-        <w:rPr>
-          <w:color w:val="000000" w:themeColor="text1"/>
-          <w:lang w:val="en-US"/>
-        </w:rPr>
-      </w:pPr>
-      <w:r>
-        <w:rPr>
-          <w:color w:val="000000" w:themeColor="text1"/>
-          <w:lang w:val="en-US"/>
-        </w:rPr>
-        <w:t>interface GigabitEthernet1/0/</w:t>
-      </w:r>
-      <w:r>
-        <w:rPr>
-          <w:color w:val="000000" w:themeColor="text1"/>
-          <w:lang w:val="en-US"/>
-        </w:rPr>
-        <w:t>7</w:t>
-      </w:r>
-    </w:p>
-    <w:p>
-      <w:pPr>
-        <w:pStyle w:val="code"/>
-        <w:rPr>
-          <w:color w:val="000000" w:themeColor="text1"/>
-          <w:lang w:val="en-US"/>
-        </w:rPr>
-      </w:pPr>
-      <w:r>
-        <w:rPr>
-          <w:color w:val="000000" w:themeColor="text1"/>
-          <w:lang w:val="en-US"/>
-        </w:rPr>
-        <w:t>switchport trunk native vlan 100</w:t>
-      </w:r>
-    </w:p>
-    <w:p>
-      <w:pPr>
-        <w:pStyle w:val="code"/>
-        <w:rPr>
-          <w:color w:val="000000" w:themeColor="text1"/>
-          <w:lang w:val="en-US"/>
-        </w:rPr>
-      </w:pPr>
-      <w:r>
-        <w:rPr>
-          <w:color w:val="000000" w:themeColor="text1"/>
-          <w:lang w:val="en-US"/>
-        </w:rPr>
-        <w:t>switchport trunk allowed vlan 10,20,100-101</w:t>
-      </w:r>
-    </w:p>
-    <w:p>
-      <w:pPr>
-        <w:pStyle w:val="code"/>
-        <w:rPr>
-          <w:color w:val="000000" w:themeColor="text1"/>
-          <w:lang w:val="en-US"/>
-        </w:rPr>
-      </w:pPr>
-      <w:r>
-        <w:rPr>
-          <w:color w:val="000000" w:themeColor="text1"/>
-          <w:lang w:val="en-US"/>
-        </w:rPr>
-        <w:t>switchport mode trunk</w:t>
-      </w:r>
-    </w:p>
-    <w:p>
-      <w:pPr>
-        <w:pStyle w:val="code"/>
-        <w:rPr>
-          <w:color w:val="000000" w:themeColor="text1"/>
-          <w:lang w:val="en-US"/>
-        </w:rPr>
-      </w:pPr>
-      <w:r>
-        <w:rPr>
-          <w:color w:val="000000" w:themeColor="text1"/>
-          <w:lang w:val="en-US"/>
-        </w:rPr>
-        <w:t>channel-group 6 mode active</w:t>
-      </w:r>
-    </w:p>
-    <w:p>
-      <w:pPr>
-        <w:pStyle w:val="code"/>
-        <w:rPr>
-          <w:color w:val="000000" w:themeColor="text1"/>
-          <w:lang w:val="en-US"/>
-        </w:rPr>
-      </w:pPr>
-      <w:r>
-        <w:rPr>
-          <w:color w:val="000000" w:themeColor="text1"/>
-          <w:lang w:val="en-US"/>
-        </w:rPr>
-        <w:t>interface GigabitEthernet1/0/</w:t>
-      </w:r>
-      <w:r>
-        <w:rPr>
-          <w:color w:val="000000" w:themeColor="text1"/>
-          <w:lang w:val="en-US"/>
-        </w:rPr>
-        <w:t>8</w:t>
-      </w:r>
-    </w:p>
-    <w:p>
-      <w:pPr>
-        <w:pStyle w:val="code"/>
-        <w:rPr>
-          <w:color w:val="000000" w:themeColor="text1"/>
-          <w:lang w:val="en-US"/>
-        </w:rPr>
-      </w:pPr>
-      <w:r>
-        <w:rPr>
-          <w:color w:val="000000" w:themeColor="text1"/>
-          <w:lang w:val="en-US"/>
-        </w:rPr>
-        <w:t>shutdown</w:t>
-      </w:r>
-    </w:p>
-    <w:p>
-      <w:pPr>
-        <w:pStyle w:val="code"/>
-        <w:rPr>
-          <w:color w:val="000000" w:themeColor="text1"/>
-          <w:lang w:val="en-US"/>
-        </w:rPr>
-      </w:pPr>
-      <w:r>
-        <w:rPr>
-          <w:color w:val="000000" w:themeColor="text1"/>
-          <w:lang w:val="en-US"/>
-        </w:rPr>
-        <w:t>...</w:t>
-      </w:r>
-    </w:p>
-    <w:p>
-      <w:pPr>
-        <w:pStyle w:val="code"/>
-        <w:rPr>
-          <w:color w:val="000000" w:themeColor="text1"/>
-          <w:lang w:val="en-US"/>
-        </w:rPr>
-      </w:pPr>
-      <w:r>
-        <w:rPr>
-          <w:color w:val="000000" w:themeColor="text1"/>
-          <w:lang w:val="en-US"/>
-        </w:rPr>
-        <w:t>interface GigabitEthernet1/0/24</w:t>
-      </w:r>
-    </w:p>
-    <w:p>
-      <w:pPr>
-        <w:pStyle w:val="code"/>
-        <w:rPr>
-          <w:color w:val="000000" w:themeColor="text1"/>
-          <w:lang w:val="en-US"/>
-        </w:rPr>
-      </w:pPr>
-      <w:r>
-        <w:rPr>
-          <w:color w:val="000000" w:themeColor="text1"/>
-          <w:lang w:val="en-US"/>
-        </w:rPr>
-        <w:t>shutdown</w:t>
-      </w:r>
-    </w:p>
-    <w:p>
-      <w:pPr>
-        <w:pStyle w:val="code"/>
-        <w:rPr>
-          <w:color w:val="000000" w:themeColor="text1"/>
-          <w:lang w:val="en-US"/>
-        </w:rPr>
-      </w:pPr>
-      <w:r>
-        <w:rPr>
-          <w:color w:val="000000" w:themeColor="text1"/>
-          <w:lang w:val="en-US"/>
-        </w:rPr>
-        <w:t>interface GigabitEthernet1/1/1</w:t>
-      </w:r>
-    </w:p>
-    <w:p>
-      <w:pPr>
-        <w:pStyle w:val="code"/>
-        <w:rPr>
-          <w:color w:val="000000" w:themeColor="text1"/>
-          <w:lang w:val="en-US"/>
-        </w:rPr>
-      </w:pPr>
-      <w:r>
-        <w:rPr>
-          <w:color w:val="000000" w:themeColor="text1"/>
-          <w:lang w:val="en-US"/>
-        </w:rPr>
-        <w:lastRenderedPageBreak/>
-        <w:t>shutdown</w:t>
-      </w:r>
-    </w:p>
-    <w:p>
-      <w:pPr>
-        <w:pStyle w:val="code"/>
-        <w:rPr>
-          <w:color w:val="000000" w:themeColor="text1"/>
-          <w:lang w:val="en-US"/>
-        </w:rPr>
-      </w:pPr>
-      <w:r>
-        <w:rPr>
-          <w:color w:val="000000" w:themeColor="text1"/>
-          <w:lang w:val="en-US"/>
-        </w:rPr>
-        <w:t>...</w:t>
-      </w:r>
-    </w:p>
-    <w:p>
-      <w:pPr>
-        <w:pStyle w:val="code"/>
-        <w:rPr>
-          <w:color w:val="000000" w:themeColor="text1"/>
-          <w:lang w:val="en-US"/>
-        </w:rPr>
-      </w:pPr>
-      <w:r>
-        <w:rPr>
-          <w:color w:val="000000" w:themeColor="text1"/>
-          <w:lang w:val="en-US"/>
-        </w:rPr>
-        <w:t>interface GigabitEthernet1/1/4</w:t>
-      </w:r>
-    </w:p>
-    <w:p>
-      <w:pPr>
-        <w:pStyle w:val="code"/>
-        <w:rPr>
-          <w:color w:val="000000" w:themeColor="text1"/>
-          <w:lang w:val="en-US"/>
-        </w:rPr>
-      </w:pPr>
-      <w:r>
-        <w:rPr>
-          <w:color w:val="000000" w:themeColor="text1"/>
-          <w:lang w:val="en-US"/>
-        </w:rPr>
-        <w:t>shutdown</w:t>
-      </w:r>
-    </w:p>
-    <w:p>
-      <w:pPr>
-        <w:pStyle w:val="code"/>
-        <w:rPr>
-          <w:color w:val="000000" w:themeColor="text1"/>
-          <w:lang w:val="en-US"/>
-        </w:rPr>
-      </w:pPr>
-    </w:p>
-    <w:p>
-      <w:pPr>
-        <w:pStyle w:val="code"/>
-        <w:rPr>
-          <w:color w:val="000000" w:themeColor="text1"/>
-          <w:lang w:val="en-US"/>
-        </w:rPr>
-      </w:pPr>
-      <w:r>
-        <w:rPr>
-          <w:color w:val="000000" w:themeColor="text1"/>
-          <w:lang w:val="en-US"/>
-        </w:rPr>
-        <w:t>interface Vlan10</w:t>
-      </w:r>
-    </w:p>
-    <w:p>
-      <w:pPr>
-        <w:pStyle w:val="code"/>
-        <w:rPr>
-          <w:color w:val="000000" w:themeColor="text1"/>
-          <w:lang w:val="en-US"/>
-        </w:rPr>
-      </w:pPr>
-      <w:r>
-        <w:rPr>
-          <w:color w:val="000000" w:themeColor="text1"/>
-          <w:lang w:val="en-US"/>
-        </w:rPr>
-        <w:t>ip address 47.57.196.100 255.255.254.0</w:t>
-      </w:r>
-    </w:p>
-    <w:p>
-      <w:pPr>
-        <w:pStyle w:val="code"/>
-        <w:rPr>
-          <w:color w:val="000000" w:themeColor="text1"/>
-          <w:lang w:val="en-US"/>
-        </w:rPr>
-      </w:pPr>
-      <w:r>
-        <w:rPr>
-          <w:color w:val="000000" w:themeColor="text1"/>
-          <w:lang w:val="en-US"/>
-        </w:rPr>
-        <w:t>interface Vlan20</w:t>
-      </w:r>
-    </w:p>
-    <w:p>
-      <w:pPr>
-        <w:pStyle w:val="code"/>
-        <w:rPr>
-          <w:color w:val="000000" w:themeColor="text1"/>
-          <w:lang w:val="en-US"/>
-        </w:rPr>
-      </w:pPr>
-      <w:r>
-        <w:rPr>
-          <w:color w:val="000000" w:themeColor="text1"/>
-          <w:lang w:val="en-US"/>
-        </w:rPr>
-        <w:t>ip address 98.46.233.100 255.255.255.128</w:t>
-      </w:r>
-    </w:p>
-    <w:p>
-      <w:pPr>
-        <w:pStyle w:val="code"/>
-        <w:rPr>
-          <w:color w:val="000000" w:themeColor="text1"/>
-          <w:lang w:val="en-US"/>
-        </w:rPr>
-      </w:pPr>
-      <w:r>
-        <w:rPr>
-          <w:color w:val="000000" w:themeColor="text1"/>
-          <w:lang w:val="en-US"/>
-        </w:rPr>
-        <w:t>interface Vlan100</w:t>
-      </w:r>
-    </w:p>
-    <w:p>
-      <w:pPr>
-        <w:pStyle w:val="code"/>
-        <w:rPr>
-          <w:color w:val="000000" w:themeColor="text1"/>
-          <w:lang w:val="en-US"/>
-        </w:rPr>
-      </w:pPr>
-      <w:r>
-        <w:rPr>
-          <w:color w:val="000000" w:themeColor="text1"/>
-          <w:lang w:val="en-US"/>
-        </w:rPr>
-        <w:t>ip address 183.171.210.1 255.255.255.0</w:t>
-      </w:r>
-    </w:p>
-    <w:p>
-      <w:pPr>
-        <w:pStyle w:val="code"/>
-        <w:rPr>
-          <w:color w:val="000000" w:themeColor="text1"/>
-          <w:lang w:val="en-US"/>
-        </w:rPr>
-      </w:pPr>
-      <w:r>
-        <w:rPr>
-          <w:color w:val="000000" w:themeColor="text1"/>
-          <w:lang w:val="en-US"/>
-        </w:rPr>
-        <w:t>interface Vlan101</w:t>
-      </w:r>
-    </w:p>
-    <w:p>
-      <w:pPr>
-        <w:pStyle w:val="code"/>
-        <w:rPr>
-          <w:color w:val="000000" w:themeColor="text1"/>
-          <w:lang w:val="en-US"/>
-        </w:rPr>
-      </w:pPr>
-      <w:r>
-        <w:rPr>
-          <w:color w:val="000000" w:themeColor="text1"/>
-          <w:lang w:val="en-US"/>
-        </w:rPr>
-        <w:t>ip address 199.216.215.</w:t>
-      </w:r>
-      <w:r>
-        <w:rPr>
-          <w:color w:val="000000" w:themeColor="text1"/>
-          <w:lang w:val="en-US"/>
-        </w:rPr>
-        <w:t>8</w:t>
-      </w:r>
-      <w:r>
-        <w:rPr>
-          <w:color w:val="000000" w:themeColor="text1"/>
-          <w:lang w:val="en-US"/>
-        </w:rPr>
-        <w:t xml:space="preserve"> 255.255.255.0</w:t>
-      </w:r>
-    </w:p>
-    <w:p>
-      <w:pPr>
-        <w:pStyle w:val="code"/>
-        <w:rPr>
-          <w:color w:val="000000" w:themeColor="text1"/>
-          <w:lang w:val="en-US"/>
-        </w:rPr>
-      </w:pPr>
-    </w:p>
-    <w:p>
-      <w:pPr>
-        <w:pStyle w:val="code"/>
-        <w:rPr>
-          <w:color w:val="000000" w:themeColor="text1"/>
-          <w:lang w:val="en-US"/>
-        </w:rPr>
-      </w:pPr>
-      <w:r>
-        <w:rPr>
-          <w:color w:val="000000" w:themeColor="text1"/>
-          <w:lang w:val="en-US"/>
-        </w:rPr>
-        <w:t>line vty 0 4</w:t>
-      </w:r>
-    </w:p>
-    <w:p>
-      <w:pPr>
-        <w:pStyle w:val="code"/>
-        <w:rPr>
-          <w:color w:val="000000" w:themeColor="text1"/>
-          <w:lang w:val="en-US"/>
-        </w:rPr>
-      </w:pPr>
-      <w:r>
-        <w:rPr>
-          <w:color w:val="000000" w:themeColor="text1"/>
-          <w:lang w:val="en-US"/>
-        </w:rPr>
-        <w:t>login local</w:t>
-      </w:r>
-    </w:p>
-    <w:p>
-      <w:pPr>
-        <w:pStyle w:val="code"/>
-        <w:rPr>
-          <w:color w:val="000000" w:themeColor="text1"/>
-          <w:lang w:val="en-US"/>
-        </w:rPr>
-      </w:pPr>
-      <w:r>
-        <w:rPr>
-          <w:color w:val="000000" w:themeColor="text1"/>
-          <w:lang w:val="en-US"/>
-        </w:rPr>
-        <w:t>transport input ssh</w:t>
-      </w:r>
-    </w:p>
-    <w:p>
-      <w:pPr>
-        <w:pStyle w:val="code"/>
-        <w:rPr>
-          <w:color w:val="000000" w:themeColor="text1"/>
-          <w:lang w:val="en-US"/>
-        </w:rPr>
-      </w:pPr>
-      <w:r>
-        <w:rPr>
-          <w:color w:val="000000" w:themeColor="text1"/>
-          <w:lang w:val="en-US"/>
-        </w:rPr>
-        <w:t>line vty 5 15</w:t>
-      </w:r>
-    </w:p>
-    <w:p>
-      <w:pPr>
-        <w:pStyle w:val="code"/>
-        <w:rPr>
-          <w:color w:val="000000" w:themeColor="text1"/>
-          <w:lang w:val="en-US"/>
-        </w:rPr>
-      </w:pPr>
-      <w:r>
-        <w:rPr>
-          <w:color w:val="000000" w:themeColor="text1"/>
-          <w:lang w:val="en-US"/>
-        </w:rPr>
-        <w:t>login local</w:t>
-      </w:r>
-    </w:p>
-    <w:p>
-      <w:pPr>
-        <w:pStyle w:val="code"/>
-        <w:rPr>
-          <w:color w:val="000000" w:themeColor="text1"/>
-          <w:lang w:val="en-US"/>
-        </w:rPr>
-      </w:pPr>
-      <w:r>
-        <w:rPr>
-          <w:color w:val="000000" w:themeColor="text1"/>
-          <w:lang w:val="en-US"/>
-        </w:rPr>
-        <w:t>transport input ssh</w:t>
-      </w:r>
+          <w:lang w:val="en-US"/>
+        </w:rPr>
+        <w:t xml:space="preserve">transport input </w:t>
+      </w:r>
+      <w:proofErr w:type="spellStart"/>
+      <w:r>
+        <w:rPr>
+          <w:color w:val="000000" w:themeColor="text1"/>
+          <w:lang w:val="en-US"/>
+        </w:rPr>
+        <w:t>ssh</w:t>
+      </w:r>
+      <w:proofErr w:type="spellEnd"/>
     </w:p>
     <w:p>
       <w:pPr>
@@ -13914,6 +14937,7 @@
         <w:rPr>
           <w:noProof/>
         </w:rPr>
+        <w:lastRenderedPageBreak/>
         <w:drawing>
           <wp:inline distT="0" distB="0" distL="0" distR="0" wp14:anchorId="777CC4E4" wp14:editId="089A5D29">
             <wp:extent cx="5939790" cy="1790065"/>
@@ -13958,7 +14982,6 @@
       </w:pPr>
       <w:bookmarkStart w:id="33" w:name="_Toc118752352"/>
       <w:r>
-        <w:lastRenderedPageBreak/>
         <w:t>4.</w:t>
       </w:r>
       <w:r>
@@ -14143,6 +15166,7 @@
         <w:rPr>
           <w:noProof/>
         </w:rPr>
+        <w:lastRenderedPageBreak/>
         <w:drawing>
           <wp:inline distT="0" distB="0" distL="0" distR="0" wp14:anchorId="4CC4F57D" wp14:editId="3B0A91FB">
             <wp:extent cx="5939790" cy="1790065"/>
@@ -14218,7 +15242,6 @@
         <w:rPr>
           <w:noProof/>
         </w:rPr>
-        <w:lastRenderedPageBreak/>
         <w:drawing>
           <wp:inline distT="0" distB="0" distL="0" distR="0" wp14:anchorId="1F8F0E4C" wp14:editId="4E24315B">
             <wp:extent cx="5939790" cy="1790065"/>
@@ -14284,6 +15307,7 @@
         <w:rPr>
           <w:noProof/>
         </w:rPr>
+        <w:lastRenderedPageBreak/>
         <w:drawing>
           <wp:inline distT="0" distB="0" distL="0" distR="0" wp14:anchorId="6968726B" wp14:editId="24FF7288">
             <wp:extent cx="5939790" cy="4717415"/>
@@ -15778,6 +16802,92 @@
     </w:lvl>
   </w:abstractNum>
   <w:abstractNum w:abstractNumId="13" w15:restartNumberingAfterBreak="0">
+    <w:nsid w:val="21062022"/>
+    <w:multiLevelType w:val="hybridMultilevel"/>
+    <w:tmpl w:val="E5A223CC"/>
+    <w:lvl w:ilvl="0" w:tplc="0419000F">
+      <w:start w:val="1"/>
+      <w:numFmt w:val="decimal"/>
+      <w:lvlText w:val="%1."/>
+      <w:lvlJc w:val="left"/>
+      <w:pPr>
+        <w:ind w:left="1429" w:hanging="360"/>
+      </w:pPr>
+    </w:lvl>
+    <w:lvl w:ilvl="1" w:tplc="04190019" w:tentative="1">
+      <w:start w:val="1"/>
+      <w:numFmt w:val="lowerLetter"/>
+      <w:lvlText w:val="%2."/>
+      <w:lvlJc w:val="left"/>
+      <w:pPr>
+        <w:ind w:left="2149" w:hanging="360"/>
+      </w:pPr>
+    </w:lvl>
+    <w:lvl w:ilvl="2" w:tplc="0419001B" w:tentative="1">
+      <w:start w:val="1"/>
+      <w:numFmt w:val="lowerRoman"/>
+      <w:lvlText w:val="%3."/>
+      <w:lvlJc w:val="right"/>
+      <w:pPr>
+        <w:ind w:left="2869" w:hanging="180"/>
+      </w:pPr>
+    </w:lvl>
+    <w:lvl w:ilvl="3" w:tplc="0419000F" w:tentative="1">
+      <w:start w:val="1"/>
+      <w:numFmt w:val="decimal"/>
+      <w:lvlText w:val="%4."/>
+      <w:lvlJc w:val="left"/>
+      <w:pPr>
+        <w:ind w:left="3589" w:hanging="360"/>
+      </w:pPr>
+    </w:lvl>
+    <w:lvl w:ilvl="4" w:tplc="04190019" w:tentative="1">
+      <w:start w:val="1"/>
+      <w:numFmt w:val="lowerLetter"/>
+      <w:lvlText w:val="%5."/>
+      <w:lvlJc w:val="left"/>
+      <w:pPr>
+        <w:ind w:left="4309" w:hanging="360"/>
+      </w:pPr>
+    </w:lvl>
+    <w:lvl w:ilvl="5" w:tplc="0419001B" w:tentative="1">
+      <w:start w:val="1"/>
+      <w:numFmt w:val="lowerRoman"/>
+      <w:lvlText w:val="%6."/>
+      <w:lvlJc w:val="right"/>
+      <w:pPr>
+        <w:ind w:left="5029" w:hanging="180"/>
+      </w:pPr>
+    </w:lvl>
+    <w:lvl w:ilvl="6" w:tplc="0419000F" w:tentative="1">
+      <w:start w:val="1"/>
+      <w:numFmt w:val="decimal"/>
+      <w:lvlText w:val="%7."/>
+      <w:lvlJc w:val="left"/>
+      <w:pPr>
+        <w:ind w:left="5749" w:hanging="360"/>
+      </w:pPr>
+    </w:lvl>
+    <w:lvl w:ilvl="7" w:tplc="04190019" w:tentative="1">
+      <w:start w:val="1"/>
+      <w:numFmt w:val="lowerLetter"/>
+      <w:lvlText w:val="%8."/>
+      <w:lvlJc w:val="left"/>
+      <w:pPr>
+        <w:ind w:left="6469" w:hanging="360"/>
+      </w:pPr>
+    </w:lvl>
+    <w:lvl w:ilvl="8" w:tplc="0419001B" w:tentative="1">
+      <w:start w:val="1"/>
+      <w:numFmt w:val="lowerRoman"/>
+      <w:lvlText w:val="%9."/>
+      <w:lvlJc w:val="right"/>
+      <w:pPr>
+        <w:ind w:left="7189" w:hanging="180"/>
+      </w:pPr>
+    </w:lvl>
+  </w:abstractNum>
+  <w:abstractNum w:abstractNumId="14" w15:restartNumberingAfterBreak="0">
     <w:nsid w:val="298C21AC"/>
     <w:multiLevelType w:val="multilevel"/>
     <w:tmpl w:val="D1BA86BE"/>
@@ -15890,7 +17000,7 @@
       </w:rPr>
     </w:lvl>
   </w:abstractNum>
-  <w:abstractNum w:abstractNumId="14" w15:restartNumberingAfterBreak="0">
+  <w:abstractNum w:abstractNumId="15" w15:restartNumberingAfterBreak="0">
     <w:nsid w:val="29E87713"/>
     <w:multiLevelType w:val="multilevel"/>
     <w:tmpl w:val="E76800F4"/>
@@ -16003,7 +17113,7 @@
       </w:rPr>
     </w:lvl>
   </w:abstractNum>
-  <w:abstractNum w:abstractNumId="15" w15:restartNumberingAfterBreak="0">
+  <w:abstractNum w:abstractNumId="16" w15:restartNumberingAfterBreak="0">
     <w:nsid w:val="2B790A1D"/>
     <w:multiLevelType w:val="multilevel"/>
     <w:tmpl w:val="63B0AD28"/>
@@ -16116,7 +17226,7 @@
       </w:rPr>
     </w:lvl>
   </w:abstractNum>
-  <w:abstractNum w:abstractNumId="16" w15:restartNumberingAfterBreak="0">
+  <w:abstractNum w:abstractNumId="17" w15:restartNumberingAfterBreak="0">
     <w:nsid w:val="2E0823E1"/>
     <w:multiLevelType w:val="hybridMultilevel"/>
     <w:tmpl w:val="251AD38E"/>
@@ -16206,7 +17316,7 @@
       </w:pPr>
     </w:lvl>
   </w:abstractNum>
-  <w:abstractNum w:abstractNumId="17" w15:restartNumberingAfterBreak="0">
+  <w:abstractNum w:abstractNumId="18" w15:restartNumberingAfterBreak="0">
     <w:nsid w:val="3D397B42"/>
     <w:multiLevelType w:val="hybridMultilevel"/>
     <w:tmpl w:val="CCB830B8"/>
@@ -16295,7 +17405,7 @@
       </w:pPr>
     </w:lvl>
   </w:abstractNum>
-  <w:abstractNum w:abstractNumId="18" w15:restartNumberingAfterBreak="0">
+  <w:abstractNum w:abstractNumId="19" w15:restartNumberingAfterBreak="0">
     <w:nsid w:val="3DAA561D"/>
     <w:multiLevelType w:val="multilevel"/>
     <w:tmpl w:val="D68E885A"/>
@@ -16417,7 +17527,7 @@
       </w:rPr>
     </w:lvl>
   </w:abstractNum>
-  <w:abstractNum w:abstractNumId="19" w15:restartNumberingAfterBreak="0">
+  <w:abstractNum w:abstractNumId="20" w15:restartNumberingAfterBreak="0">
     <w:nsid w:val="3FCA6BED"/>
     <w:multiLevelType w:val="hybridMultilevel"/>
     <w:tmpl w:val="4FA2562C"/>
@@ -16506,7 +17616,7 @@
       </w:pPr>
     </w:lvl>
   </w:abstractNum>
-  <w:abstractNum w:abstractNumId="20" w15:restartNumberingAfterBreak="0">
+  <w:abstractNum w:abstractNumId="21" w15:restartNumberingAfterBreak="0">
     <w:nsid w:val="44780441"/>
     <w:multiLevelType w:val="hybridMultilevel"/>
     <w:tmpl w:val="3768F4B8"/>
@@ -16596,7 +17706,7 @@
       </w:pPr>
     </w:lvl>
   </w:abstractNum>
-  <w:abstractNum w:abstractNumId="21" w15:restartNumberingAfterBreak="0">
+  <w:abstractNum w:abstractNumId="22" w15:restartNumberingAfterBreak="0">
     <w:nsid w:val="46905227"/>
     <w:multiLevelType w:val="multilevel"/>
     <w:tmpl w:val="C164935E"/>
@@ -16711,7 +17821,7 @@
       </w:rPr>
     </w:lvl>
   </w:abstractNum>
-  <w:abstractNum w:abstractNumId="22" w15:restartNumberingAfterBreak="0">
+  <w:abstractNum w:abstractNumId="23" w15:restartNumberingAfterBreak="0">
     <w:nsid w:val="4BD454EF"/>
     <w:multiLevelType w:val="multilevel"/>
     <w:tmpl w:val="42D2EE1A"/>
@@ -16824,7 +17934,7 @@
       </w:rPr>
     </w:lvl>
   </w:abstractNum>
-  <w:abstractNum w:abstractNumId="23" w15:restartNumberingAfterBreak="0">
+  <w:abstractNum w:abstractNumId="24" w15:restartNumberingAfterBreak="0">
     <w:nsid w:val="4DCA7CE2"/>
     <w:multiLevelType w:val="multilevel"/>
     <w:tmpl w:val="9FB0D362"/>
@@ -16937,7 +18047,7 @@
       </w:rPr>
     </w:lvl>
   </w:abstractNum>
-  <w:abstractNum w:abstractNumId="24" w15:restartNumberingAfterBreak="0">
+  <w:abstractNum w:abstractNumId="25" w15:restartNumberingAfterBreak="0">
     <w:nsid w:val="50AE6DA1"/>
     <w:multiLevelType w:val="hybridMultilevel"/>
     <w:tmpl w:val="5E126A06"/>
@@ -17026,7 +18136,7 @@
       </w:pPr>
     </w:lvl>
   </w:abstractNum>
-  <w:abstractNum w:abstractNumId="25" w15:restartNumberingAfterBreak="0">
+  <w:abstractNum w:abstractNumId="26" w15:restartNumberingAfterBreak="0">
     <w:nsid w:val="54F21D2E"/>
     <w:multiLevelType w:val="hybridMultilevel"/>
     <w:tmpl w:val="E8C8F07C"/>
@@ -17115,7 +18225,7 @@
       </w:pPr>
     </w:lvl>
   </w:abstractNum>
-  <w:abstractNum w:abstractNumId="26" w15:restartNumberingAfterBreak="0">
+  <w:abstractNum w:abstractNumId="27" w15:restartNumberingAfterBreak="0">
     <w:nsid w:val="5C1B3424"/>
     <w:multiLevelType w:val="multilevel"/>
     <w:tmpl w:val="FEA21BE8"/>
@@ -17228,7 +18338,7 @@
       </w:rPr>
     </w:lvl>
   </w:abstractNum>
-  <w:abstractNum w:abstractNumId="27" w15:restartNumberingAfterBreak="0">
+  <w:abstractNum w:abstractNumId="28" w15:restartNumberingAfterBreak="0">
     <w:nsid w:val="61DF6BFE"/>
     <w:multiLevelType w:val="multilevel"/>
     <w:tmpl w:val="5E3208A2"/>
@@ -17350,7 +18460,7 @@
       </w:rPr>
     </w:lvl>
   </w:abstractNum>
-  <w:abstractNum w:abstractNumId="28" w15:restartNumberingAfterBreak="0">
+  <w:abstractNum w:abstractNumId="29" w15:restartNumberingAfterBreak="0">
     <w:nsid w:val="64C1065D"/>
     <w:multiLevelType w:val="hybridMultilevel"/>
     <w:tmpl w:val="664029E8"/>
@@ -17439,7 +18549,7 @@
       </w:pPr>
     </w:lvl>
   </w:abstractNum>
-  <w:abstractNum w:abstractNumId="29" w15:restartNumberingAfterBreak="0">
+  <w:abstractNum w:abstractNumId="30" w15:restartNumberingAfterBreak="0">
     <w:nsid w:val="66E11D59"/>
     <w:multiLevelType w:val="hybridMultilevel"/>
     <w:tmpl w:val="AC84C54E"/>
@@ -17528,7 +18638,7 @@
       </w:pPr>
     </w:lvl>
   </w:abstractNum>
-  <w:abstractNum w:abstractNumId="30" w15:restartNumberingAfterBreak="0">
+  <w:abstractNum w:abstractNumId="31" w15:restartNumberingAfterBreak="0">
     <w:nsid w:val="6B962D2C"/>
     <w:multiLevelType w:val="hybridMultilevel"/>
     <w:tmpl w:val="170ED374"/>
@@ -17618,7 +18728,7 @@
       </w:pPr>
     </w:lvl>
   </w:abstractNum>
-  <w:abstractNum w:abstractNumId="31" w15:restartNumberingAfterBreak="0">
+  <w:abstractNum w:abstractNumId="32" w15:restartNumberingAfterBreak="0">
     <w:nsid w:val="6E72559F"/>
     <w:multiLevelType w:val="multilevel"/>
     <w:tmpl w:val="ECF06884"/>
@@ -17740,7 +18850,7 @@
       </w:rPr>
     </w:lvl>
   </w:abstractNum>
-  <w:abstractNum w:abstractNumId="32" w15:restartNumberingAfterBreak="0">
+  <w:abstractNum w:abstractNumId="33" w15:restartNumberingAfterBreak="0">
     <w:nsid w:val="74510FF1"/>
     <w:multiLevelType w:val="multilevel"/>
     <w:tmpl w:val="8F1244DC"/>
@@ -17854,25 +18964,25 @@
     </w:lvl>
   </w:abstractNum>
   <w:num w:numId="1" w16cid:durableId="526024318">
-    <w:abstractNumId w:val="22"/>
+    <w:abstractNumId w:val="23"/>
   </w:num>
   <w:num w:numId="2" w16cid:durableId="1529831064">
-    <w:abstractNumId w:val="15"/>
+    <w:abstractNumId w:val="16"/>
   </w:num>
   <w:num w:numId="3" w16cid:durableId="260265516">
-    <w:abstractNumId w:val="23"/>
+    <w:abstractNumId w:val="24"/>
   </w:num>
   <w:num w:numId="4" w16cid:durableId="1331710652">
     <w:abstractNumId w:val="0"/>
   </w:num>
   <w:num w:numId="5" w16cid:durableId="1565531113">
-    <w:abstractNumId w:val="32"/>
+    <w:abstractNumId w:val="33"/>
   </w:num>
   <w:num w:numId="6" w16cid:durableId="107627781">
-    <w:abstractNumId w:val="28"/>
+    <w:abstractNumId w:val="29"/>
   </w:num>
   <w:num w:numId="7" w16cid:durableId="2122721970">
-    <w:abstractNumId w:val="29"/>
+    <w:abstractNumId w:val="30"/>
   </w:num>
   <w:num w:numId="8" w16cid:durableId="2078747778">
     <w:abstractNumId w:val="5"/>
@@ -17884,22 +18994,22 @@
     <w:abstractNumId w:val="11"/>
   </w:num>
   <w:num w:numId="11" w16cid:durableId="2089763607">
-    <w:abstractNumId w:val="21"/>
+    <w:abstractNumId w:val="22"/>
   </w:num>
   <w:num w:numId="12" w16cid:durableId="1407918974">
     <w:abstractNumId w:val="10"/>
   </w:num>
   <w:num w:numId="13" w16cid:durableId="321663064">
-    <w:abstractNumId w:val="17"/>
+    <w:abstractNumId w:val="18"/>
   </w:num>
   <w:num w:numId="14" w16cid:durableId="2125995139">
     <w:abstractNumId w:val="12"/>
   </w:num>
   <w:num w:numId="15" w16cid:durableId="324746581">
-    <w:abstractNumId w:val="13"/>
+    <w:abstractNumId w:val="14"/>
   </w:num>
   <w:num w:numId="16" w16cid:durableId="1793935469">
-    <w:abstractNumId w:val="26"/>
+    <w:abstractNumId w:val="27"/>
   </w:num>
   <w:num w:numId="17" w16cid:durableId="370154367">
     <w:abstractNumId w:val="4"/>
@@ -17911,25 +19021,25 @@
     <w:abstractNumId w:val="2"/>
   </w:num>
   <w:num w:numId="20" w16cid:durableId="1662615248">
-    <w:abstractNumId w:val="25"/>
+    <w:abstractNumId w:val="26"/>
   </w:num>
   <w:num w:numId="21" w16cid:durableId="1064791346">
-    <w:abstractNumId w:val="27"/>
+    <w:abstractNumId w:val="28"/>
   </w:num>
   <w:num w:numId="22" w16cid:durableId="1104768079">
-    <w:abstractNumId w:val="18"/>
+    <w:abstractNumId w:val="19"/>
   </w:num>
   <w:num w:numId="23" w16cid:durableId="534006279">
+    <w:abstractNumId w:val="32"/>
+  </w:num>
+  <w:num w:numId="24" w16cid:durableId="1677076331">
     <w:abstractNumId w:val="31"/>
   </w:num>
-  <w:num w:numId="24" w16cid:durableId="1677076331">
-    <w:abstractNumId w:val="30"/>
-  </w:num>
   <w:num w:numId="25" w16cid:durableId="710888068">
-    <w:abstractNumId w:val="20"/>
+    <w:abstractNumId w:val="21"/>
   </w:num>
   <w:num w:numId="26" w16cid:durableId="68768547">
-    <w:abstractNumId w:val="16"/>
+    <w:abstractNumId w:val="17"/>
   </w:num>
   <w:num w:numId="27" w16cid:durableId="1960405986">
     <w:abstractNumId w:val="9"/>
@@ -17938,19 +19048,22 @@
     <w:abstractNumId w:val="6"/>
   </w:num>
   <w:num w:numId="29" w16cid:durableId="918977280">
-    <w:abstractNumId w:val="24"/>
+    <w:abstractNumId w:val="25"/>
   </w:num>
   <w:num w:numId="30" w16cid:durableId="1649045253">
-    <w:abstractNumId w:val="19"/>
+    <w:abstractNumId w:val="20"/>
   </w:num>
   <w:num w:numId="31" w16cid:durableId="1998605434">
     <w:abstractNumId w:val="7"/>
   </w:num>
   <w:num w:numId="32" w16cid:durableId="2104295713">
-    <w:abstractNumId w:val="14"/>
+    <w:abstractNumId w:val="15"/>
   </w:num>
   <w:num w:numId="33" w16cid:durableId="1877347456">
     <w:abstractNumId w:val="3"/>
+  </w:num>
+  <w:num w:numId="34" w16cid:durableId="1071078917">
+    <w:abstractNumId w:val="13"/>
   </w:num>
 </w:numbering>
 </file>
